--- a/*Install CriticalSpacing & NoiseDiscrimination.docx
+++ b/*Install CriticalSpacing & NoiseDiscrimination.docx
@@ -693,13 +693,7 @@
       </w:r>
       <w:proofErr w:type="spellEnd"/>
       <w:r>
-        <w:t>” links only work locally</w:t>
-      </w:r>
-      <w:r>
-        <w:t>:</w:t>
-      </w:r>
-      <w:r>
-        <w:t xml:space="preserve"> You must be on the NYU network, connected either directly, or, if you’re off campus and you have an NYU net id, through a VPN connection to campus via the internet, using a free program called “</w:t>
+        <w:t>” links only work locally: You must be on the NYU network, connected either directly, or, if you’re off campus and you have an NYU net id, through a VPN connection to campus via the internet, using a free program called “</w:t>
       </w:r>
       <w:r>
         <w:rPr>
@@ -1124,14 +1118,10 @@
         <w:spacing w:before="0" w:after="0"/>
       </w:pPr>
       <w:r>
-        <w:rPr>
-          <w:rStyle w:val="Hyperlink"/>
-          <w:color w:val="auto"/>
-        </w:rPr>
-        <w:t>Paul recently reminded us that</w:t>
-      </w:r>
-      <w:r>
-        <w:t xml:space="preserve"> his CNS MATLAB p</w:t>
+        <w:t xml:space="preserve">Paul recently reminded us that </w:t>
+      </w:r>
+      <w:r>
+        <w:t>his CNS MATLAB p</w:t>
       </w:r>
       <w:r>
         <w:t>age</w:t>
@@ -1287,10 +1277,7 @@
         <w:t>Windows</w:t>
       </w:r>
       <w:r>
-        <w:t>:</w:t>
-      </w:r>
-      <w:r>
-        <w:t xml:space="preserve"> You must mount the “iso” file (a disk image). In Windows 8 and above, you just double-click the archive. To open an iso file in Windows 7 or below, you can use </w:t>
+        <w:t xml:space="preserve">: You must mount the “iso” file (a disk image). In Windows 8 and above, you just double-click the archive. To open an iso file in Windows 7 or below, you can use </w:t>
       </w:r>
       <w:hyperlink r:id="rId18" w:history="1">
         <w:r>
@@ -1990,167 +1977,6 @@
           <w:i/>
           <w:iCs/>
         </w:rPr>
-        <w:t xml:space="preserve"> Set the MATLAB path.</w:t>
-      </w:r>
-      <w:r>
-        <w:t xml:space="preserve"> MATLAB is normally installed in the Applications folder. Alas, that folder is normally write-only, which prevents you from saving the </w:t>
-      </w:r>
-      <w:hyperlink r:id="rId26" w:history="1">
-        <w:r>
-          <w:rPr>
-            <w:rStyle w:val="Hyperlink0"/>
-          </w:rPr>
-          <w:t>path</w:t>
-        </w:r>
-      </w:hyperlink>
-      <w:r>
-        <w:rPr>
-          <w:rStyle w:val="Hyperlink0"/>
-        </w:rPr>
-        <w:t xml:space="preserve"> in MATLAB</w:t>
-      </w:r>
-      <w:r>
-        <w:t xml:space="preserve">, e.g. to include Psychtoolbox. If you skip this step, you’ll get a warning about this below, when you run </w:t>
-      </w:r>
-      <w:proofErr w:type="spellStart"/>
-      <w:r>
-        <w:rPr>
-          <w:rStyle w:val="None"/>
-          <w:rFonts w:ascii="Consolas" w:eastAsia="Consolas" w:hAnsi="Consolas" w:cs="Consolas"/>
-          <w:sz w:val="22"/>
-          <w:szCs w:val="22"/>
-        </w:rPr>
-        <w:t>DownloadPsychtoolbox</w:t>
-      </w:r>
-      <w:proofErr w:type="spellEnd"/>
-      <w:r>
-        <w:t xml:space="preserve">. We suggest you eliminate this pesky nuisance by granting write permission to the </w:t>
-      </w:r>
-      <w:proofErr w:type="spellStart"/>
-      <w:r>
-        <w:rPr>
-          <w:rStyle w:val="None"/>
-          <w:rFonts w:ascii="Consolas" w:eastAsia="Consolas" w:hAnsi="Consolas" w:cs="Consolas"/>
-        </w:rPr>
-        <w:t>pathdef</w:t>
-      </w:r>
-      <w:proofErr w:type="spellEnd"/>
-      <w:r>
-        <w:t xml:space="preserve"> file:</w:t>
-      </w:r>
-    </w:p>
-    <w:p>
-      <w:pPr>
-        <w:pStyle w:val="Compact"/>
-        <w:numPr>
-          <w:ilvl w:val="0"/>
-          <w:numId w:val="4"/>
-        </w:numPr>
-        <w:spacing w:before="0" w:after="0"/>
-      </w:pPr>
-      <w:r>
-        <w:t xml:space="preserve">Using Finder, </w:t>
-      </w:r>
-      <w:proofErr w:type="spellStart"/>
-      <w:r>
-        <w:rPr>
-          <w:rStyle w:val="None"/>
-          <w:rFonts w:ascii="Consolas" w:eastAsia="Consolas" w:hAnsi="Consolas" w:cs="Consolas"/>
-          <w:sz w:val="22"/>
-          <w:szCs w:val="22"/>
-        </w:rPr>
-        <w:t>Cntrl</w:t>
-      </w:r>
-      <w:proofErr w:type="spellEnd"/>
-      <w:r>
-        <w:rPr>
-          <w:rStyle w:val="None"/>
-          <w:rFonts w:ascii="Consolas" w:eastAsia="Consolas" w:hAnsi="Consolas" w:cs="Consolas"/>
-          <w:sz w:val="22"/>
-          <w:szCs w:val="22"/>
-        </w:rPr>
-        <w:t>-click</w:t>
-      </w:r>
-      <w:r>
-        <w:t xml:space="preserve"> to open the MATLAB app to get inside the package. Then select the </w:t>
-      </w:r>
-      <w:proofErr w:type="spellStart"/>
-      <w:r>
-        <w:rPr>
-          <w:rStyle w:val="None"/>
-          <w:rFonts w:ascii="Consolas" w:eastAsia="Consolas" w:hAnsi="Consolas" w:cs="Consolas"/>
-        </w:rPr>
-        <w:t>pathdef</w:t>
-      </w:r>
-      <w:proofErr w:type="spellEnd"/>
-      <w:r>
-        <w:t xml:space="preserve"> file and hit </w:t>
-      </w:r>
-      <w:proofErr w:type="spellStart"/>
-      <w:r>
-        <w:rPr>
-          <w:rStyle w:val="None"/>
-          <w:rFonts w:ascii="Consolas" w:eastAsia="Consolas" w:hAnsi="Consolas" w:cs="Consolas"/>
-        </w:rPr>
-        <w:t>Cmd</w:t>
-      </w:r>
-      <w:proofErr w:type="spellEnd"/>
-      <w:r>
-        <w:rPr>
-          <w:rStyle w:val="None"/>
-          <w:rFonts w:ascii="Consolas" w:eastAsia="Consolas" w:hAnsi="Consolas" w:cs="Consolas"/>
-        </w:rPr>
-        <w:t>-I</w:t>
-      </w:r>
-      <w:r>
-        <w:t xml:space="preserve"> to open the Get Info window. At the bottom of the Get Info window, expand “Sharing and permissions”.  Give everyone permission to read and write the </w:t>
-      </w:r>
-      <w:proofErr w:type="spellStart"/>
-      <w:r>
-        <w:rPr>
-          <w:rStyle w:val="None"/>
-          <w:rFonts w:ascii="Consolas" w:eastAsia="Consolas" w:hAnsi="Consolas" w:cs="Consolas"/>
-        </w:rPr>
-        <w:t>pathdef</w:t>
-      </w:r>
-      <w:proofErr w:type="spellEnd"/>
-      <w:r>
-        <w:t xml:space="preserve"> file. </w:t>
-      </w:r>
-      <w:bookmarkStart w:id="2" w:name="installingpsychtoolbox"/>
-      <w:bookmarkEnd w:id="2"/>
-    </w:p>
-    <w:p>
-      <w:pPr>
-        <w:pStyle w:val="Compact"/>
-        <w:numPr>
-          <w:ilvl w:val="0"/>
-          <w:numId w:val="6"/>
-        </w:numPr>
-        <w:spacing w:before="0" w:after="0"/>
-      </w:pPr>
-      <w:r>
-        <w:rPr>
-          <w:rStyle w:val="None"/>
-          <w:b/>
-          <w:bCs/>
-        </w:rPr>
-        <w:t>macOS</w:t>
-      </w:r>
-      <w:r>
-        <w:rPr>
-          <w:rStyle w:val="None"/>
-          <w:b/>
-          <w:bCs/>
-        </w:rPr>
-        <w:t>:</w:t>
-      </w:r>
-      <w:r>
-        <w:rPr>
-          <w:rStyle w:val="None"/>
-          <w:i/>
-          <w:iCs/>
-        </w:rPr>
         <w:t xml:space="preserve"> Tell your Mac to open *.m files in MATLAB. </w:t>
       </w:r>
       <w:r>
@@ -2236,7 +2062,39 @@
           <w:szCs w:val="36"/>
         </w:rPr>
         <w:lastRenderedPageBreak/>
-        <w:t>B. Install Psychtoolbox (Already have it? Go to step 3.)</w:t>
+        <w:t xml:space="preserve">B. Install Psychtoolbox (Already have it? </w:t>
+      </w:r>
+      <w:r>
+        <w:rPr>
+          <w:rStyle w:val="None"/>
+          <w:sz w:val="36"/>
+          <w:szCs w:val="36"/>
+        </w:rPr>
+        <w:t>Skip</w:t>
+      </w:r>
+      <w:r>
+        <w:rPr>
+          <w:rStyle w:val="None"/>
+          <w:sz w:val="36"/>
+          <w:szCs w:val="36"/>
+        </w:rPr>
+        <w:t xml:space="preserve"> to step </w:t>
+      </w:r>
+      <w:r>
+        <w:rPr>
+          <w:rStyle w:val="None"/>
+          <w:sz w:val="36"/>
+          <w:szCs w:val="36"/>
+        </w:rPr>
+        <w:t>4</w:t>
+      </w:r>
+      <w:r>
+        <w:rPr>
+          <w:rStyle w:val="None"/>
+          <w:sz w:val="36"/>
+          <w:szCs w:val="36"/>
+        </w:rPr>
+        <w:t>.)</w:t>
       </w:r>
     </w:p>
     <w:p>
@@ -2248,10 +2106,13 @@
         <w:t xml:space="preserve">We use Psychtoolbox in our MATLAB programs to control the display. </w:t>
       </w:r>
       <w:r>
-        <w:t xml:space="preserve">The </w:t>
-      </w:r>
-      <w:r>
-        <w:t>issues</w:t>
+        <w:t>Every</w:t>
+      </w:r>
+      <w:r>
+        <w:t xml:space="preserve"> </w:t>
+      </w:r>
+      <w:r>
+        <w:t>issue</w:t>
       </w:r>
       <w:r>
         <w:t xml:space="preserve"> labeled with a green </w:t>
@@ -2273,7 +2134,7 @@
         <w:t xml:space="preserve"> </w:t>
       </w:r>
       <w:r>
-        <w:t>are</w:t>
+        <w:t>is</w:t>
       </w:r>
       <w:proofErr w:type="gramEnd"/>
       <w:r>
@@ -2309,12 +2170,22 @@
         <w:spacing w:before="0" w:after="0"/>
       </w:pPr>
       <w:r>
-        <w:t>Follow this link to install Psychtoolbox:</w:t>
+        <w:t xml:space="preserve">Follow this link to </w:t>
+      </w:r>
+      <w:r>
+        <w:rPr>
+          <w:b/>
+          <w:bCs/>
+        </w:rPr>
+        <w:t>install Psychtoolbox</w:t>
+      </w:r>
+      <w:r>
+        <w:t>:</w:t>
       </w:r>
       <w:r>
         <w:br/>
       </w:r>
-      <w:hyperlink r:id="rId27" w:history="1">
+      <w:hyperlink r:id="rId26" w:history="1">
         <w:r>
           <w:rPr>
             <w:rStyle w:val="Hyperlink"/>
@@ -2570,10 +2441,10 @@
         </w:rPr>
         <w:t>svn</w:t>
       </w:r>
-      <w:proofErr w:type="spellEnd"/>
       <w:r>
         <w:t>.</w:t>
       </w:r>
+      <w:proofErr w:type="spellEnd"/>
     </w:p>
     <w:p>
       <w:pPr>
@@ -2654,10 +2525,7 @@
         <w:t xml:space="preserve"> server. </w:t>
       </w:r>
       <w:r>
-        <w:t xml:space="preserve">GitHub </w:t>
-      </w:r>
-      <w:r>
-        <w:t xml:space="preserve">no longer accepts the (obsolete) version of </w:t>
+        <w:t xml:space="preserve">GitHub no longer accepts the (obsolete) version of </w:t>
       </w:r>
       <w:proofErr w:type="spellStart"/>
       <w:r>
@@ -2669,10 +2537,7 @@
       </w:r>
       <w:proofErr w:type="spellEnd"/>
       <w:r>
-        <w:t xml:space="preserve"> </w:t>
-      </w:r>
-      <w:r>
-        <w:t>at /opt/subversion/bin/</w:t>
+        <w:t xml:space="preserve"> at /opt/subversion/bin/</w:t>
       </w:r>
       <w:proofErr w:type="spellStart"/>
       <w:r>
@@ -2688,6 +2553,12 @@
         <w:pStyle w:val="Compact"/>
         <w:spacing w:before="0" w:after="0"/>
         <w:ind w:left="360" w:firstLine="360"/>
+        <w:rPr>
+          <w:rStyle w:val="None"/>
+          <w:rFonts w:ascii="Apple Color Emoji" w:hAnsi="Apple Color Emoji"/>
+          <w:b/>
+          <w:bCs/>
+        </w:rPr>
       </w:pPr>
       <w:r>
         <w:t>r</w:t>
@@ -2740,26 +2611,11 @@
       </w:r>
       <w:proofErr w:type="spellEnd"/>
       <w:r>
-        <w:t xml:space="preserve"> </w:t>
-      </w:r>
-      <w:r>
-        <w:t xml:space="preserve">you’re using. The Terminal </w:t>
-      </w:r>
-      <w:proofErr w:type="gramStart"/>
-      <w:r>
-        <w:t>command</w:t>
-      </w:r>
-      <w:proofErr w:type="gramEnd"/>
-      <w:r>
-        <w:t xml:space="preserve"> </w:t>
-      </w:r>
-    </w:p>
-    <w:p>
-      <w:pPr>
-        <w:pStyle w:val="Compact"/>
-        <w:spacing w:before="0" w:after="0"/>
-        <w:ind w:left="360" w:firstLine="360"/>
-      </w:pPr>
+        <w:t xml:space="preserve"> you’re using. The Terminal command</w:t>
+      </w:r>
+      <w:r>
+        <w:br/>
+      </w:r>
       <w:r>
         <w:rPr>
           <w:rStyle w:val="None"/>
@@ -2796,10 +2652,18 @@
       </w:r>
       <w:proofErr w:type="spellEnd"/>
       <w:r>
-        <w:t xml:space="preserve"> </w:t>
-      </w:r>
-      <w:r>
-        <w:t>in your path. (Thanks to Mario Kleiner and microfish@fishmonkey.com.au.)</w:t>
+        <w:t xml:space="preserve"> in your path. (Thanks to Mario Kleiner and </w:t>
+      </w:r>
+      <w:hyperlink r:id="rId27" w:history="1">
+        <w:r>
+          <w:rPr>
+            <w:rStyle w:val="Hyperlink"/>
+          </w:rPr>
+          <w:t>microfish@fishmonkey.com.au</w:t>
+        </w:r>
+      </w:hyperlink>
+      <w:r>
+        <w:t>.)</w:t>
       </w:r>
     </w:p>
     <w:p>
@@ -2812,37 +2676,349 @@
         <w:spacing w:before="0" w:after="0"/>
       </w:pPr>
       <w:r>
-        <w:rPr>
-          <w:rStyle w:val="None"/>
+        <w:t>I</w:t>
+      </w:r>
+      <w:r>
+        <w:t>f MATLAB is</w:t>
+      </w:r>
+      <w:r>
+        <w:t xml:space="preserve"> write</w:t>
+      </w:r>
+      <w:r>
+        <w:t>-</w:t>
+      </w:r>
+      <w:r>
+        <w:t>protected (e.g. because it’s</w:t>
+      </w:r>
+      <w:r>
+        <w:t xml:space="preserve"> in </w:t>
+      </w:r>
+      <w:r>
+        <w:t xml:space="preserve">the Applications directory) then you should </w:t>
+      </w:r>
+      <w:r>
+        <w:rPr>
+          <w:b/>
+          <w:bCs/>
+        </w:rPr>
+        <w:t>e</w:t>
+      </w:r>
+      <w:r>
+        <w:rPr>
+          <w:b/>
+          <w:bCs/>
+        </w:rPr>
+        <w:t>nable write permission for</w:t>
+      </w:r>
+      <w:r>
+        <w:rPr>
+          <w:b/>
+          <w:bCs/>
+        </w:rPr>
+        <w:t xml:space="preserve"> two </w:t>
+      </w:r>
+      <w:r>
+        <w:rPr>
+          <w:b/>
+          <w:bCs/>
+        </w:rPr>
+        <w:t xml:space="preserve">MATLAB </w:t>
+      </w:r>
+      <w:r>
+        <w:rPr>
+          <w:b/>
+          <w:bCs/>
+        </w:rPr>
+        <w:t xml:space="preserve">files, </w:t>
+      </w:r>
+      <w:proofErr w:type="spellStart"/>
+      <w:r>
+        <w:rPr>
+          <w:rFonts w:ascii="Consolas" w:hAnsi="Consolas" w:cs="Consolas"/>
+          <w:b/>
+          <w:bCs/>
+        </w:rPr>
+        <w:t>path</w:t>
+      </w:r>
+      <w:r>
+        <w:rPr>
+          <w:rFonts w:ascii="Consolas" w:hAnsi="Consolas" w:cs="Consolas"/>
+          <w:b/>
+          <w:bCs/>
+        </w:rPr>
+        <w:t>def</w:t>
+      </w:r>
+      <w:proofErr w:type="spellEnd"/>
+      <w:r>
+        <w:rPr>
+          <w:b/>
+          <w:bCs/>
+        </w:rPr>
+        <w:t xml:space="preserve"> and </w:t>
+      </w:r>
+      <w:r>
+        <w:rPr>
+          <w:rFonts w:ascii="Consolas" w:hAnsi="Consolas" w:cs="Consolas"/>
+          <w:b/>
+          <w:bCs/>
+        </w:rPr>
+        <w:t>javaclasspath.</w:t>
+      </w:r>
+      <w:r>
+        <w:rPr>
+          <w:rFonts w:ascii="Consolas" w:hAnsi="Consolas" w:cs="Consolas"/>
+          <w:b/>
+          <w:bCs/>
+        </w:rPr>
+        <w:t>txt</w:t>
+      </w:r>
+      <w:r>
+        <w:t xml:space="preserve">. That will allow </w:t>
+      </w:r>
+      <w:proofErr w:type="spellStart"/>
+      <w:r>
+        <w:t>UpdatePsychtoolbox</w:t>
+      </w:r>
+      <w:proofErr w:type="spellEnd"/>
+      <w:r>
+        <w:t xml:space="preserve"> to customize them to help MATLAB find </w:t>
+      </w:r>
+      <w:r>
+        <w:t xml:space="preserve">the </w:t>
+      </w:r>
+      <w:r>
+        <w:t>m</w:t>
+      </w:r>
+      <w:r>
+        <w:t xml:space="preserve"> and </w:t>
+      </w:r>
+      <w:r>
+        <w:t>java files</w:t>
+      </w:r>
+      <w:r>
+        <w:t xml:space="preserve"> in </w:t>
+      </w:r>
+      <w:r>
+        <w:t>Psychtoolbox</w:t>
+      </w:r>
+      <w:r>
+        <w:t>.</w:t>
+      </w:r>
+      <w:r>
+        <w:t xml:space="preserve"> The following instructions are for </w:t>
+      </w:r>
+      <w:r>
+        <w:rPr>
+          <w:b/>
+          <w:bCs/>
+        </w:rPr>
+        <w:t>macOS</w:t>
+      </w:r>
+      <w:r>
+        <w:t>; I think the procedure for other OSes will be similar.</w:t>
+      </w:r>
+      <w:r>
+        <w:t xml:space="preserve"> </w:t>
+      </w:r>
+      <w:proofErr w:type="spellStart"/>
+      <w:r>
+        <w:t>For</w:t>
+      </w:r>
+      <w:proofErr w:type="spellEnd"/>
+      <w:r>
+        <w:t xml:space="preserve"> </w:t>
+      </w:r>
+      <w:proofErr w:type="spellStart"/>
+      <w:r>
+        <w:t>pathdef</w:t>
+      </w:r>
+      <w:proofErr w:type="spellEnd"/>
+      <w:r>
+        <w:t xml:space="preserve">, the MATLAB command </w:t>
+      </w:r>
+      <w:r>
+        <w:br/>
+      </w:r>
+      <w:r>
+        <w:rPr>
+          <w:rFonts w:ascii="Consolas" w:hAnsi="Consolas" w:cs="Consolas"/>
+        </w:rPr>
+        <w:t xml:space="preserve">which </w:t>
+      </w:r>
+      <w:proofErr w:type="spellStart"/>
+      <w:r>
+        <w:rPr>
+          <w:rFonts w:ascii="Consolas" w:hAnsi="Consolas" w:cs="Consolas"/>
+        </w:rPr>
+        <w:t>pathdef</w:t>
+      </w:r>
+      <w:proofErr w:type="spellEnd"/>
+      <w:r>
+        <w:br/>
+        <w:t xml:space="preserve">will give you </w:t>
+      </w:r>
+      <w:r>
+        <w:t>its</w:t>
+      </w:r>
+      <w:r>
+        <w:t xml:space="preserve"> </w:t>
+      </w:r>
+      <w:r>
+        <w:t xml:space="preserve">Finder </w:t>
+      </w:r>
+      <w:r>
+        <w:t xml:space="preserve">path. For </w:t>
+      </w:r>
+      <w:proofErr w:type="spellStart"/>
+      <w:r>
+        <w:t>javaclasspath</w:t>
+      </w:r>
+      <w:proofErr w:type="spellEnd"/>
+      <w:r>
+        <w:t>, the general case is complicated (and explained in “</w:t>
+      </w:r>
+      <w:r>
+        <w:rPr>
+          <w:rFonts w:ascii="Consolas" w:hAnsi="Consolas" w:cs="Consolas"/>
+        </w:rPr>
+        <w:t xml:space="preserve">help </w:t>
+      </w:r>
+      <w:proofErr w:type="spellStart"/>
+      <w:r>
+        <w:rPr>
+          <w:rFonts w:ascii="Consolas" w:hAnsi="Consolas" w:cs="Consolas"/>
+        </w:rPr>
+        <w:t>PsychJavaTrouble</w:t>
+      </w:r>
+      <w:proofErr w:type="spellEnd"/>
+      <w:r>
+        <w:t xml:space="preserve">”), but </w:t>
+      </w:r>
+      <w:r>
+        <w:t xml:space="preserve">its Finder </w:t>
+      </w:r>
+      <w:r>
+        <w:t xml:space="preserve">path </w:t>
+      </w:r>
+      <w:r>
+        <w:t>will be given either by the MATLAB statement</w:t>
+      </w:r>
+      <w:r>
+        <w:t>,</w:t>
+      </w:r>
+      <w:r>
+        <w:rPr>
           <w:rFonts w:ascii="Apple Color Emoji" w:hAnsi="Apple Color Emoji"/>
           <w:b/>
           <w:bCs/>
         </w:rPr>
-        <w:t>✅</w:t>
-      </w:r>
-      <w:r>
-        <w:t xml:space="preserve"> </w:t>
-      </w:r>
-      <w:r>
-        <w:rPr>
-          <w:rStyle w:val="None"/>
+        <w:br/>
+      </w:r>
+      <w:r>
+        <w:rPr>
+          <w:rFonts w:ascii="Consolas" w:hAnsi="Consolas" w:cs="Consolas"/>
+        </w:rPr>
+        <w:t xml:space="preserve">which </w:t>
+      </w:r>
+      <w:r>
+        <w:rPr>
+          <w:rFonts w:ascii="Consolas" w:hAnsi="Consolas" w:cs="Consolas"/>
+          <w:color w:val="A020F0"/>
+        </w:rPr>
+        <w:t>javaclasspath.txt</w:t>
+      </w:r>
+      <w:r>
+        <w:rPr>
+          <w:rFonts w:ascii="Apple Color Emoji" w:hAnsi="Apple Color Emoji"/>
           <w:b/>
           <w:bCs/>
         </w:rPr>
-        <w:t>Update</w:t>
-      </w:r>
-      <w:r>
-        <w:t xml:space="preserve">. If you already have Psychtoolbox, from </w:t>
-      </w:r>
-      <w:r>
-        <w:t xml:space="preserve">more than a month </w:t>
-      </w:r>
-      <w:r>
-        <w:t>ago, please update to the latest version by typing in the Command Window:</w:t>
-      </w:r>
-      <w:r>
         <w:br/>
       </w:r>
+      <w:r>
+        <w:t>or</w:t>
+      </w:r>
+      <w:r>
+        <w:t>, if that fails, then this,</w:t>
+      </w:r>
+      <w:r>
+        <w:br/>
+      </w:r>
+      <w:r>
+        <w:rPr>
+          <w:rFonts w:ascii="Consolas" w:hAnsi="Consolas" w:cs="Consolas"/>
+        </w:rPr>
+        <w:t>[</w:t>
+      </w:r>
+      <w:proofErr w:type="spellStart"/>
+      <w:r>
+        <w:rPr>
+          <w:rFonts w:ascii="Consolas" w:hAnsi="Consolas" w:cs="Consolas"/>
+        </w:rPr>
+        <w:t>prefdir</w:t>
+      </w:r>
+      <w:proofErr w:type="spellEnd"/>
+      <w:r>
+        <w:rPr>
+          <w:rFonts w:ascii="Consolas" w:hAnsi="Consolas" w:cs="Consolas"/>
+        </w:rPr>
+        <w:t>(1)</w:t>
+      </w:r>
+      <w:r>
+        <w:rPr>
+          <w:rFonts w:ascii="Consolas" w:hAnsi="Consolas" w:cs="Consolas"/>
+        </w:rPr>
+        <w:t xml:space="preserve"> </w:t>
+      </w:r>
+      <w:proofErr w:type="spellStart"/>
+      <w:r>
+        <w:rPr>
+          <w:rFonts w:ascii="Consolas" w:hAnsi="Consolas" w:cs="Consolas"/>
+        </w:rPr>
+        <w:t>filesep</w:t>
+      </w:r>
+      <w:proofErr w:type="spellEnd"/>
+      <w:r>
+        <w:rPr>
+          <w:rFonts w:ascii="Consolas" w:hAnsi="Consolas" w:cs="Consolas"/>
+        </w:rPr>
+        <w:t xml:space="preserve"> </w:t>
+      </w:r>
+      <w:r>
+        <w:rPr>
+          <w:rFonts w:ascii="Consolas" w:hAnsi="Consolas" w:cs="Consolas"/>
+          <w:color w:val="A020F0"/>
+        </w:rPr>
+        <w:t>'javaclasspath.txt'</w:t>
+      </w:r>
+      <w:r>
+        <w:rPr>
+          <w:rFonts w:ascii="Consolas" w:hAnsi="Consolas" w:cs="Consolas"/>
+        </w:rPr>
+        <w:t>]</w:t>
+      </w:r>
+      <w:r>
+        <w:rPr>
+          <w:rFonts w:ascii="Apple Color Emoji" w:hAnsi="Apple Color Emoji"/>
+          <w:b/>
+          <w:bCs/>
+        </w:rPr>
+        <w:br/>
+      </w:r>
+      <w:r>
+        <w:t>In each case, paste the Finder path into Finder/Go/Go to Folder/, then select the file, hit Command-I, and grant write permission.</w:t>
+      </w:r>
+      <w:r>
+        <w:t xml:space="preserve"> Once both files have </w:t>
+      </w:r>
+      <w:proofErr w:type="gramStart"/>
+      <w:r>
+        <w:t>write</w:t>
+      </w:r>
+      <w:proofErr w:type="gramEnd"/>
+      <w:r>
+        <w:t xml:space="preserve"> permission, then run </w:t>
+      </w:r>
       <w:proofErr w:type="spellStart"/>
       <w:r>
         <w:rPr>
@@ -2852,6 +3028,18 @@
         <w:t>UpdatePsychtoolbox</w:t>
       </w:r>
       <w:proofErr w:type="spellEnd"/>
+      <w:r>
+        <w:rPr>
+          <w:rStyle w:val="None"/>
+        </w:rPr>
+        <w:t xml:space="preserve"> to customize them </w:t>
+      </w:r>
+      <w:r>
+        <w:rPr>
+          <w:rStyle w:val="None"/>
+        </w:rPr>
+        <w:t>to include Psychtoolbox files.</w:t>
+      </w:r>
     </w:p>
     <w:p>
       <w:pPr>
@@ -2875,24 +3063,49 @@
         <w:t xml:space="preserve"> </w:t>
       </w:r>
       <w:r>
-        <w:t xml:space="preserve">Try running </w:t>
-      </w:r>
-      <w:proofErr w:type="spellStart"/>
-      <w:r>
-        <w:rPr>
-          <w:rStyle w:val="None"/>
-          <w:rFonts w:ascii="Courier" w:hAnsi="Courier"/>
+        <w:rPr>
+          <w:rStyle w:val="None"/>
           <w:b/>
           <w:bCs/>
-          <w:sz w:val="22"/>
-          <w:szCs w:val="22"/>
-        </w:rPr>
-        <w:t>GratingDemo</w:t>
-      </w:r>
-      <w:proofErr w:type="spellEnd"/>
-      <w:r>
-        <w:t xml:space="preserve"> —just type it in MATLAB’s Command Window—to confirm that Psychtoolbox is installed and can control your display.</w:t>
-      </w:r>
+        </w:rPr>
+        <w:t>Update</w:t>
+      </w:r>
+      <w:r>
+        <w:rPr>
+          <w:rStyle w:val="None"/>
+          <w:b/>
+          <w:bCs/>
+        </w:rPr>
+        <w:t xml:space="preserve"> </w:t>
+      </w:r>
+      <w:r>
+        <w:rPr>
+          <w:b/>
+          <w:bCs/>
+        </w:rPr>
+        <w:t>Psychtoolbox</w:t>
+      </w:r>
+      <w:r>
+        <w:t xml:space="preserve">. If you already have Psychtoolbox, from </w:t>
+      </w:r>
+      <w:r>
+        <w:t xml:space="preserve">more than a month </w:t>
+      </w:r>
+      <w:r>
+        <w:t>ago, please update to the latest version by typing in the Command Window:</w:t>
+      </w:r>
+      <w:r>
+        <w:br/>
+      </w:r>
+      <w:proofErr w:type="spellStart"/>
+      <w:r>
+        <w:rPr>
+          <w:rStyle w:val="None"/>
+          <w:rFonts w:ascii="Courier" w:hAnsi="Courier"/>
+        </w:rPr>
+        <w:t>UpdatePsychtoolbox</w:t>
+      </w:r>
+      <w:proofErr w:type="spellEnd"/>
     </w:p>
     <w:p>
       <w:pPr>
@@ -2916,112 +3129,23 @@
         <w:t xml:space="preserve"> </w:t>
       </w:r>
       <w:r>
-        <w:t>Run this to confirm that sound works:</w:t>
-      </w:r>
-    </w:p>
-    <w:p>
-      <w:pPr>
-        <w:pStyle w:val="Compact"/>
-        <w:spacing w:before="0" w:after="0"/>
-        <w:ind w:firstLine="720"/>
-        <w:rPr>
-          <w:rStyle w:val="None"/>
-          <w:rFonts w:ascii="Consolas" w:eastAsia="Consolas" w:hAnsi="Consolas" w:cs="Consolas"/>
-        </w:rPr>
-      </w:pPr>
-      <w:proofErr w:type="spellStart"/>
-      <w:r>
-        <w:rPr>
-          <w:rStyle w:val="None"/>
-          <w:rFonts w:ascii="Consolas" w:eastAsia="Consolas" w:hAnsi="Consolas" w:cs="Consolas"/>
-        </w:rPr>
-        <w:t>Snd</w:t>
-      </w:r>
-      <w:proofErr w:type="spellEnd"/>
-      <w:r>
-        <w:rPr>
-          <w:rStyle w:val="None"/>
-          <w:rFonts w:ascii="Consolas" w:eastAsia="Consolas" w:hAnsi="Consolas" w:cs="Consolas"/>
-        </w:rPr>
-        <w:t>('Play</w:t>
-      </w:r>
-      <w:proofErr w:type="gramStart"/>
-      <w:r>
-        <w:rPr>
-          <w:rStyle w:val="None"/>
-          <w:rFonts w:ascii="Consolas" w:eastAsia="Consolas" w:hAnsi="Consolas" w:cs="Consolas"/>
-        </w:rPr>
-        <w:t>',</w:t>
-      </w:r>
-      <w:proofErr w:type="spellStart"/>
-      <w:r>
-        <w:rPr>
-          <w:rStyle w:val="None"/>
-          <w:rFonts w:ascii="Consolas" w:eastAsia="Consolas" w:hAnsi="Consolas" w:cs="Consolas"/>
-        </w:rPr>
-        <w:t>MakeBeep</w:t>
-      </w:r>
-      <w:proofErr w:type="spellEnd"/>
-      <w:proofErr w:type="gramEnd"/>
-      <w:r>
-        <w:rPr>
-          <w:rStyle w:val="None"/>
-          <w:rFonts w:ascii="Consolas" w:eastAsia="Consolas" w:hAnsi="Consolas" w:cs="Consolas"/>
-        </w:rPr>
-        <w:t>(256,1));</w:t>
-      </w:r>
-    </w:p>
-    <w:p>
-      <w:pPr>
-        <w:pStyle w:val="Compact"/>
-        <w:spacing w:before="0" w:after="0"/>
-        <w:ind w:left="360"/>
-      </w:pPr>
-      <w:r>
-        <w:t>It should beep for one second. If you encounter problems, get advice by running:</w:t>
-      </w:r>
-      <w:r>
-        <w:br/>
-        <w:t xml:space="preserve"> </w:t>
-      </w:r>
-      <w:r>
-        <w:tab/>
-      </w:r>
-      <w:r>
-        <w:rPr>
-          <w:rStyle w:val="None"/>
-          <w:rFonts w:ascii="Consolas" w:eastAsia="Consolas" w:hAnsi="Consolas" w:cs="Consolas"/>
+        <w:t xml:space="preserve">Try running </w:t>
+      </w:r>
+      <w:proofErr w:type="spellStart"/>
+      <w:r>
+        <w:rPr>
+          <w:rStyle w:val="None"/>
+          <w:rFonts w:ascii="Courier" w:hAnsi="Courier"/>
+          <w:b/>
+          <w:bCs/>
           <w:sz w:val="22"/>
           <w:szCs w:val="22"/>
         </w:rPr>
-        <w:t xml:space="preserve">help </w:t>
-      </w:r>
-      <w:proofErr w:type="spellStart"/>
-      <w:r>
-        <w:rPr>
-          <w:rStyle w:val="None"/>
-          <w:rFonts w:ascii="Consolas" w:eastAsia="Consolas" w:hAnsi="Consolas" w:cs="Consolas"/>
-          <w:sz w:val="22"/>
-          <w:szCs w:val="22"/>
-        </w:rPr>
-        <w:t>PsychPortAudio</w:t>
-      </w:r>
-      <w:proofErr w:type="spellEnd"/>
-      <w:r>
-        <w:rPr>
-          <w:rStyle w:val="VerbatimChar"/>
-        </w:rPr>
-        <w:br/>
-      </w:r>
-      <w:r>
-        <w:rPr>
-          <w:rStyle w:val="VerbatimChar"/>
-          <w:rFonts w:ascii="Cambria" w:hAnsi="Cambria"/>
-        </w:rPr>
-        <w:t>in the MATLAB Command Window</w:t>
-      </w:r>
-      <w:r>
-        <w:t>.</w:t>
+        <w:t>GratingDemo</w:t>
+      </w:r>
+      <w:proofErr w:type="spellEnd"/>
+      <w:r>
+        <w:t xml:space="preserve"> —just type it in MATLAB’s Command Window—to confirm that Psychtoolbox is installed and can control your display.</w:t>
       </w:r>
     </w:p>
     <w:p>
@@ -3040,13 +3164,165 @@
           <w:b/>
           <w:bCs/>
         </w:rPr>
+        <w:lastRenderedPageBreak/>
         <w:t>✅</w:t>
       </w:r>
       <w:r>
         <w:t xml:space="preserve"> </w:t>
       </w:r>
       <w:r>
+        <w:t xml:space="preserve">Run this to </w:t>
+      </w:r>
+      <w:r>
+        <w:rPr>
+          <w:b/>
+          <w:bCs/>
+        </w:rPr>
+        <w:t>confirm that sound works</w:t>
+      </w:r>
+      <w:r>
+        <w:t>:</w:t>
+      </w:r>
+    </w:p>
+    <w:p>
+      <w:pPr>
+        <w:pStyle w:val="Compact"/>
+        <w:spacing w:before="0" w:after="0"/>
+        <w:ind w:firstLine="720"/>
+        <w:rPr>
+          <w:rStyle w:val="None"/>
+          <w:rFonts w:ascii="Consolas" w:eastAsia="Consolas" w:hAnsi="Consolas" w:cs="Consolas"/>
+        </w:rPr>
+      </w:pPr>
+      <w:proofErr w:type="spellStart"/>
+      <w:r>
+        <w:rPr>
+          <w:rStyle w:val="None"/>
+          <w:rFonts w:ascii="Consolas" w:eastAsia="Consolas" w:hAnsi="Consolas" w:cs="Consolas"/>
+        </w:rPr>
+        <w:t>Snd</w:t>
+      </w:r>
+      <w:proofErr w:type="spellEnd"/>
+      <w:r>
+        <w:rPr>
+          <w:rStyle w:val="None"/>
+          <w:rFonts w:ascii="Consolas" w:eastAsia="Consolas" w:hAnsi="Consolas" w:cs="Consolas"/>
+        </w:rPr>
+        <w:t>('Play</w:t>
+      </w:r>
+      <w:proofErr w:type="gramStart"/>
+      <w:r>
+        <w:rPr>
+          <w:rStyle w:val="None"/>
+          <w:rFonts w:ascii="Consolas" w:eastAsia="Consolas" w:hAnsi="Consolas" w:cs="Consolas"/>
+        </w:rPr>
+        <w:t>',</w:t>
+      </w:r>
+      <w:proofErr w:type="spellStart"/>
+      <w:r>
+        <w:rPr>
+          <w:rStyle w:val="None"/>
+          <w:rFonts w:ascii="Consolas" w:eastAsia="Consolas" w:hAnsi="Consolas" w:cs="Consolas"/>
+        </w:rPr>
+        <w:t>MakeBeep</w:t>
+      </w:r>
+      <w:proofErr w:type="spellEnd"/>
+      <w:proofErr w:type="gramEnd"/>
+      <w:r>
+        <w:rPr>
+          <w:rStyle w:val="None"/>
+          <w:rFonts w:ascii="Consolas" w:eastAsia="Consolas" w:hAnsi="Consolas" w:cs="Consolas"/>
+        </w:rPr>
+        <w:t>(256,1));</w:t>
+      </w:r>
+    </w:p>
+    <w:p>
+      <w:pPr>
+        <w:pStyle w:val="Compact"/>
+        <w:spacing w:before="0" w:after="0"/>
+        <w:ind w:left="360"/>
+      </w:pPr>
+      <w:r>
+        <w:t>It should beep for one second. If you encounter problems, get advice by running:</w:t>
+      </w:r>
+      <w:r>
+        <w:br/>
+        <w:t xml:space="preserve"> </w:t>
+      </w:r>
+      <w:r>
+        <w:tab/>
+      </w:r>
+      <w:r>
+        <w:rPr>
+          <w:rStyle w:val="None"/>
+          <w:rFonts w:ascii="Consolas" w:eastAsia="Consolas" w:hAnsi="Consolas" w:cs="Consolas"/>
+          <w:sz w:val="22"/>
+          <w:szCs w:val="22"/>
+        </w:rPr>
+        <w:t xml:space="preserve">help </w:t>
+      </w:r>
+      <w:proofErr w:type="spellStart"/>
+      <w:r>
+        <w:rPr>
+          <w:rStyle w:val="None"/>
+          <w:rFonts w:ascii="Consolas" w:eastAsia="Consolas" w:hAnsi="Consolas" w:cs="Consolas"/>
+          <w:sz w:val="22"/>
+          <w:szCs w:val="22"/>
+        </w:rPr>
+        <w:t>PsychPortAudio</w:t>
+      </w:r>
+      <w:proofErr w:type="spellEnd"/>
+      <w:r>
+        <w:rPr>
+          <w:rStyle w:val="VerbatimChar"/>
+        </w:rPr>
+        <w:br/>
+      </w:r>
+      <w:r>
+        <w:rPr>
+          <w:rStyle w:val="VerbatimChar"/>
+          <w:rFonts w:ascii="Cambria" w:hAnsi="Cambria"/>
+        </w:rPr>
+        <w:t>in the MATLAB Command Window</w:t>
+      </w:r>
+      <w:r>
+        <w:t>.</w:t>
+      </w:r>
+    </w:p>
+    <w:p>
+      <w:pPr>
+        <w:pStyle w:val="Compact"/>
+        <w:numPr>
+          <w:ilvl w:val="0"/>
+          <w:numId w:val="10"/>
+        </w:numPr>
+        <w:spacing w:before="0" w:after="0"/>
+      </w:pPr>
+      <w:r>
+        <w:rPr>
+          <w:rStyle w:val="None"/>
+          <w:rFonts w:ascii="Apple Color Emoji" w:hAnsi="Apple Color Emoji"/>
+          <w:b/>
+          <w:bCs/>
+        </w:rPr>
+        <w:t>✅</w:t>
+      </w:r>
+      <w:r>
+        <w:t xml:space="preserve"> </w:t>
+      </w:r>
+      <w:r>
         <w:t xml:space="preserve">Type </w:t>
+      </w:r>
+      <w:r>
+        <w:rPr>
+          <w:rStyle w:val="None"/>
+          <w:rFonts w:ascii="Courier" w:hAnsi="Courier"/>
+          <w:b/>
+          <w:bCs/>
+          <w:sz w:val="22"/>
+          <w:szCs w:val="22"/>
+        </w:rPr>
+        <w:t>Speak</w:t>
       </w:r>
       <w:r>
         <w:rPr>
@@ -3055,7 +3331,7 @@
           <w:sz w:val="22"/>
           <w:szCs w:val="22"/>
         </w:rPr>
-        <w:t>Speak('hello')</w:t>
+        <w:t>('hello')</w:t>
       </w:r>
       <w:r>
         <w:t xml:space="preserve"> to confirm that speech synthesis works.</w:t>
@@ -3290,11 +3566,7 @@
       </w:r>
       <w:proofErr w:type="spellEnd"/>
       <w:r>
-        <w:t xml:space="preserve">” in the MATLAB Command Window. </w:t>
-      </w:r>
-      <w:r>
-        <w:lastRenderedPageBreak/>
-        <w:t>If you have trouble, Mario Kleiner suggests using the macOS Terminal app to find all instances of this file on your disk:</w:t>
+        <w:t>” in the MATLAB Command Window. If you have trouble, Mario Kleiner suggests using the macOS Terminal app to find all instances of this file on your disk:</w:t>
       </w:r>
     </w:p>
     <w:p>
@@ -3802,7 +4074,14 @@
         <w:rPr>
           <w:rFonts w:ascii="Times" w:hAnsi="Times" w:cs="Times"/>
         </w:rPr>
-        <w:t xml:space="preserve">Enable “MATLAB” </w:t>
+        <w:t xml:space="preserve">Enable </w:t>
+      </w:r>
+      <w:r>
+        <w:rPr>
+          <w:rFonts w:ascii="Times" w:hAnsi="Times" w:cs="Times"/>
+        </w:rPr>
+        <w:lastRenderedPageBreak/>
+        <w:t xml:space="preserve">“MATLAB” </w:t>
       </w:r>
       <w:r>
         <w:rPr>
@@ -3953,14 +4232,7 @@
         <w:rPr>
           <w:rStyle w:val="None"/>
         </w:rPr>
-        <w:t xml:space="preserve">work only if your account has “admin” privileges, and you have granted MATLAB permission to control your computer. You can confirm that </w:t>
-      </w:r>
-      <w:r>
-        <w:rPr>
-          <w:rStyle w:val="None"/>
-        </w:rPr>
-        <w:lastRenderedPageBreak/>
-        <w:t xml:space="preserve">it’s correctly enabled by typing </w:t>
+        <w:t xml:space="preserve">work only if your account has “admin” privileges, and you have granted MATLAB permission to control your computer. You can confirm that it’s correctly enabled by typing </w:t>
       </w:r>
       <w:proofErr w:type="spellStart"/>
       <w:proofErr w:type="gramStart"/>
@@ -4014,17 +4286,6 @@
       </w:r>
     </w:p>
     <w:p>
-      <w:pPr>
-        <w:pStyle w:val="ListParagraph"/>
-        <w:numPr>
-          <w:ilvl w:val="0"/>
-          <w:numId w:val="10"/>
-        </w:numPr>
-        <w:spacing w:after="0"/>
-        <w:rPr>
-          <w:rFonts w:ascii="Times New Roman" w:hAnsi="Times New Roman"/>
-        </w:rPr>
-      </w:pPr>
       <w:r>
         <w:rPr>
           <w:rStyle w:val="None"/>
@@ -4037,6 +4298,7 @@
       <w:r>
         <w:t xml:space="preserve"> </w:t>
       </w:r>
+      <w:bookmarkStart w:id="2" w:name="_GoBack"/>
       <w:r>
         <w:rPr>
           <w:rStyle w:val="None"/>
@@ -4115,286 +4377,336 @@
         <w:br/>
       </w:r>
       <w:r>
-        <w:t xml:space="preserve">For this installation, </w:t>
-      </w:r>
-      <w:r>
-        <w:rPr>
-          <w:rFonts w:ascii="Times" w:hAnsi="Times" w:cs="Times"/>
-        </w:rPr>
-        <w:t xml:space="preserve">I think you need to temporarily </w:t>
-      </w:r>
-      <w:r>
-        <w:t>disable the System Integrity Protection</w:t>
-      </w:r>
-      <w:r>
-        <w:rPr>
-          <w:rFonts w:ascii="Times" w:hAnsi="Times" w:cs="Times"/>
-        </w:rPr>
-        <w:t xml:space="preserve"> (click the link). You should reenable it once you’re sure the kernel driver is installed. </w:t>
-      </w:r>
-      <w:r>
-        <w:rPr>
-          <w:i/>
-        </w:rPr>
-        <w:t xml:space="preserve"> </w:t>
-      </w:r>
-      <w:r>
-        <w:t>If there might be an old copy of the kernel driver, begin by running these two commands in Terminal:</w:t>
-      </w:r>
-      <w:r>
+        <w:rPr>
+          <w:rFonts w:ascii="Cambria" w:hAnsi="Cambria"/>
+        </w:rPr>
+        <w:t xml:space="preserve">Currently I believe the Psychtoolbox Kernel Driver helps only if your video driver is from AMD (aka Radeon). </w:t>
+      </w:r>
+      <w:r>
+        <w:rPr>
+          <w:rFonts w:ascii="Cambria" w:hAnsi="Cambria"/>
+        </w:rPr>
+        <w:t xml:space="preserve">The 15” MacBook Pro and the large iMac both have Radeon video drivers. </w:t>
+      </w:r>
+      <w:r>
+        <w:rPr>
+          <w:rFonts w:ascii="Cambria" w:hAnsi="Cambria"/>
+        </w:rPr>
+        <w:t xml:space="preserve">For explanation, type </w:t>
+      </w:r>
+      <w:r>
+        <w:rPr>
+          <w:rFonts w:ascii="Cambria" w:hAnsi="Cambria" w:cs="Times"/>
+        </w:rPr>
+        <w:t>into MATLAB:</w:t>
+      </w:r>
+      <w:r>
+        <w:rPr>
+          <w:rFonts w:ascii="Arial Unicode MS" w:hAnsi="Arial Unicode MS" w:cs="Arial Unicode MS"/>
+        </w:rPr>
         <w:br/>
       </w:r>
-      <w:proofErr w:type="spellStart"/>
-      <w:r>
-        <w:rPr>
-          <w:rFonts w:ascii="Courier" w:hAnsi="Courier" w:cs="Courier"/>
-          <w:sz w:val="20"/>
-        </w:rPr>
-        <w:t>sudo</w:t>
-      </w:r>
-      <w:proofErr w:type="spellEnd"/>
-      <w:r>
-        <w:rPr>
-          <w:rFonts w:ascii="Courier" w:hAnsi="Courier" w:cs="Courier"/>
-          <w:sz w:val="20"/>
-        </w:rPr>
-        <w:t xml:space="preserve"> </w:t>
-      </w:r>
-      <w:proofErr w:type="spellStart"/>
-      <w:r>
-        <w:rPr>
-          <w:rFonts w:ascii="Courier" w:hAnsi="Courier" w:cs="Courier"/>
-          <w:sz w:val="20"/>
-        </w:rPr>
-        <w:t>kextunload</w:t>
-      </w:r>
-      <w:proofErr w:type="spellEnd"/>
-      <w:r>
-        <w:rPr>
-          <w:rFonts w:ascii="Courier" w:hAnsi="Courier" w:cs="Courier"/>
-          <w:sz w:val="20"/>
-        </w:rPr>
-        <w:t xml:space="preserve"> /System/Library/Extensions/</w:t>
-      </w:r>
-      <w:proofErr w:type="spellStart"/>
-      <w:r>
-        <w:rPr>
-          <w:rFonts w:ascii="Courier" w:hAnsi="Courier" w:cs="Courier"/>
-          <w:sz w:val="20"/>
-        </w:rPr>
-        <w:t>PsychtoolboxKernelDriver.kext</w:t>
-      </w:r>
-      <w:proofErr w:type="spellEnd"/>
-      <w:r>
-        <w:rPr>
-          <w:rFonts w:ascii="Courier" w:hAnsi="Courier" w:cs="Courier"/>
-          <w:sz w:val="20"/>
+      <w:r>
+        <w:rPr>
+          <w:rStyle w:val="None"/>
+          <w:rFonts w:ascii="Courier" w:hAnsi="Courier"/>
+        </w:rPr>
+        <w:t xml:space="preserve">help </w:t>
+      </w:r>
+      <w:proofErr w:type="spellStart"/>
+      <w:r>
+        <w:rPr>
+          <w:rStyle w:val="None"/>
+          <w:rFonts w:ascii="Courier" w:hAnsi="Courier"/>
+        </w:rPr>
+        <w:t>PsychtoolboxKernelDriver</w:t>
+      </w:r>
+      <w:proofErr w:type="spellEnd"/>
+      <w:r>
+        <w:rPr>
+          <w:rFonts w:ascii="Cambria" w:hAnsi="Cambria"/>
         </w:rPr>
         <w:br/>
       </w:r>
-      <w:proofErr w:type="spellStart"/>
-      <w:r>
-        <w:rPr>
-          <w:rFonts w:ascii="Courier" w:hAnsi="Courier" w:cs="Courier"/>
-          <w:sz w:val="20"/>
-        </w:rPr>
-        <w:t>sudo</w:t>
-      </w:r>
-      <w:proofErr w:type="spellEnd"/>
-      <w:r>
-        <w:rPr>
-          <w:rFonts w:ascii="Courier" w:hAnsi="Courier" w:cs="Courier"/>
-          <w:sz w:val="20"/>
-        </w:rPr>
-        <w:t xml:space="preserve"> rm -R /System/Library/Extensions/</w:t>
-      </w:r>
-      <w:proofErr w:type="spellStart"/>
-      <w:r>
-        <w:rPr>
-          <w:rFonts w:ascii="Courier" w:hAnsi="Courier" w:cs="Courier"/>
-          <w:sz w:val="20"/>
-        </w:rPr>
-        <w:t>PsychtoolboxKernelDriver.kext</w:t>
-      </w:r>
-      <w:proofErr w:type="spellEnd"/>
-      <w:r>
-        <w:rPr>
-          <w:rFonts w:ascii="Courier" w:hAnsi="Courier" w:cs="Courier"/>
-          <w:sz w:val="20"/>
-        </w:rPr>
-        <w:br/>
-      </w:r>
-      <w:r>
-        <w:rPr>
-          <w:rStyle w:val="None"/>
-        </w:rPr>
-        <w:t xml:space="preserve">You need admin privileges to do this. </w:t>
-      </w:r>
-      <w:r>
-        <w:rPr>
-          <w:rFonts w:ascii="Times" w:hAnsi="Times" w:cs="Times"/>
-        </w:rPr>
-        <w:t xml:space="preserve">Then install the kernel driver by </w:t>
-      </w:r>
-      <w:r>
-        <w:t>past</w:t>
-      </w:r>
-      <w:r>
-        <w:t>ing</w:t>
-      </w:r>
-      <w:r>
-        <w:t xml:space="preserve"> these two commands into Terminal:</w:t>
-      </w:r>
-      <w:r>
-        <w:rPr>
-          <w:rFonts w:ascii="Arial Unicode MS" w:hAnsi="Arial Unicode MS" w:cs="Arial Unicode MS"/>
-        </w:rPr>
-        <w:br/>
-      </w:r>
-      <w:r>
-        <w:rPr>
-          <w:rFonts w:ascii="Courier" w:hAnsi="Courier" w:cs="Courier"/>
-          <w:sz w:val="16"/>
-        </w:rPr>
-        <w:t>cd /System/Library/Extensions/</w:t>
-      </w:r>
-      <w:r>
-        <w:rPr>
-          <w:rFonts w:ascii="Courier" w:hAnsi="Courier" w:cs="Courier"/>
-          <w:sz w:val="16"/>
-        </w:rPr>
-        <w:br/>
-      </w:r>
-      <w:proofErr w:type="spellStart"/>
-      <w:r>
-        <w:rPr>
-          <w:rFonts w:ascii="Courier" w:hAnsi="Courier" w:cs="Courier"/>
-          <w:sz w:val="16"/>
-        </w:rPr>
-        <w:t>sudo</w:t>
-      </w:r>
-      <w:proofErr w:type="spellEnd"/>
-      <w:r>
-        <w:rPr>
-          <w:rFonts w:ascii="Courier" w:hAnsi="Courier" w:cs="Courier"/>
-          <w:sz w:val="16"/>
-        </w:rPr>
-        <w:t xml:space="preserve"> unzip /Applications/Psychtoolbox/PsychHardware/PsychtoolboxKernelDriver64Bit.kext.zip</w:t>
-      </w:r>
-      <w:r>
-        <w:rPr>
-          <w:rFonts w:ascii="Arial Unicode MS" w:hAnsi="Arial Unicode MS" w:cs="Arial Unicode MS"/>
-        </w:rPr>
-        <w:br/>
-      </w:r>
-      <w:r>
-        <w:t>Adjust the address accordingly if your Psychtoolbox is not in the Applications folder.</w:t>
-      </w:r>
-      <w:r>
-        <w:t xml:space="preserve"> </w:t>
-      </w:r>
-      <w:r>
-        <w:rPr>
-          <w:rFonts w:ascii="Times" w:hAnsi="Times" w:cs="Times"/>
-        </w:rPr>
-        <w:t xml:space="preserve"> </w:t>
-      </w:r>
-      <w:r>
-        <w:rPr>
-          <w:rFonts w:ascii="Times" w:hAnsi="Times" w:cs="Times"/>
-        </w:rPr>
-        <w:br/>
-      </w:r>
-      <w:r>
-        <w:t>For example, i</w:t>
-      </w:r>
-      <w:r>
-        <w:rPr>
-          <w:rFonts w:ascii="Times" w:hAnsi="Times" w:cs="Times"/>
-        </w:rPr>
-        <w:t xml:space="preserve">n my lab, </w:t>
-      </w:r>
-      <w:r>
-        <w:t>Darshan has been using this</w:t>
-      </w:r>
-      <w:r>
-        <w:rPr>
-          <w:rFonts w:ascii="Times" w:hAnsi="Times" w:cs="Times"/>
-        </w:rPr>
-        <w:t xml:space="preserve"> </w:t>
-      </w:r>
-      <w:r>
-        <w:t>location:</w:t>
-      </w:r>
-      <w:r>
-        <w:rPr>
-          <w:rFonts w:ascii="Arial Unicode MS" w:hAnsi="Arial Unicode MS" w:cs="Arial Unicode MS"/>
-        </w:rPr>
-        <w:br/>
-      </w:r>
-      <w:proofErr w:type="spellStart"/>
-      <w:r>
-        <w:rPr>
-          <w:rStyle w:val="None"/>
-          <w:rFonts w:ascii="Courier" w:hAnsi="Courier"/>
-          <w:sz w:val="14"/>
-          <w:szCs w:val="14"/>
-        </w:rPr>
-        <w:t>sudo</w:t>
-      </w:r>
-      <w:proofErr w:type="spellEnd"/>
-      <w:r>
-        <w:rPr>
-          <w:rStyle w:val="None"/>
-          <w:rFonts w:ascii="Courier" w:hAnsi="Courier"/>
-          <w:sz w:val="14"/>
-          <w:szCs w:val="14"/>
-        </w:rPr>
-        <w:t xml:space="preserve"> unzip ~/Dropbox/PelliLabSoftware/Psychtoolbox/PsychHardware/PsychtoolboxKernelDriver64Bit.kext.zip</w:t>
-      </w:r>
-      <w:r>
-        <w:rPr>
-          <w:rFonts w:ascii="Arial Unicode MS" w:hAnsi="Arial Unicode MS" w:cs="Arial Unicode MS"/>
-        </w:rPr>
-        <w:br/>
-      </w:r>
-      <w:r>
-        <w:rPr>
-          <w:rFonts w:ascii="Times" w:hAnsi="Times" w:cs="Times"/>
-        </w:rPr>
-        <w:t>Several minutes</w:t>
-      </w:r>
-      <w:r>
-        <w:rPr>
-          <w:rFonts w:ascii="Times" w:hAnsi="Times" w:cs="Times"/>
-        </w:rPr>
-        <w:t xml:space="preserve"> after</w:t>
-      </w:r>
-      <w:r>
-        <w:rPr>
-          <w:rFonts w:ascii="Times" w:hAnsi="Times" w:cs="Times"/>
-        </w:rPr>
-        <w:t xml:space="preserve"> running those Terminal commands</w:t>
-      </w:r>
-      <w:r>
-        <w:t xml:space="preserve">, the extension should load automatically. However, the macOS may block loading the first time. It might ask you to give permission, and then will allow you to approve system extensions signed by “Cambridge Research Systems Ltd”. However, sometimes the macOS seems to block the installation without giving you any notice. In that case, you may need to temporarily </w:t>
+      <w:r>
+        <w:rPr>
+          <w:rStyle w:val="None"/>
+          <w:rFonts w:ascii="Cambria" w:hAnsi="Cambria"/>
+        </w:rPr>
+        <w:t xml:space="preserve">You need admin privileges </w:t>
+      </w:r>
+      <w:r>
+        <w:rPr>
+          <w:rStyle w:val="None"/>
+          <w:rFonts w:ascii="Cambria" w:hAnsi="Cambria"/>
+        </w:rPr>
+        <w:t xml:space="preserve">for most of </w:t>
+      </w:r>
+      <w:r>
+        <w:rPr>
+          <w:rStyle w:val="None"/>
+          <w:rFonts w:ascii="Cambria" w:hAnsi="Cambria"/>
+        </w:rPr>
+        <w:t>the following</w:t>
+      </w:r>
+      <w:r>
+        <w:rPr>
+          <w:rStyle w:val="None"/>
+          <w:rFonts w:ascii="Cambria" w:hAnsi="Cambria"/>
+        </w:rPr>
+        <w:t xml:space="preserve"> steps</w:t>
+      </w:r>
+      <w:r>
+        <w:rPr>
+          <w:rStyle w:val="None"/>
+          <w:rFonts w:ascii="Cambria" w:hAnsi="Cambria"/>
+        </w:rPr>
+        <w:t xml:space="preserve">. </w:t>
+      </w:r>
+      <w:r>
+        <w:rPr>
+          <w:rFonts w:ascii="Cambria" w:hAnsi="Cambria"/>
+          <w:color w:val="000000"/>
+          <w:shd w:val="clear" w:color="auto" w:fill="FFFFFF"/>
+        </w:rPr>
+        <w:t>Th</w:t>
+      </w:r>
+      <w:r>
+        <w:rPr>
+          <w:rStyle w:val="gmaildefault"/>
+          <w:rFonts w:ascii="Cambria" w:hAnsi="Cambria"/>
+          <w:color w:val="000000"/>
+          <w:shd w:val="clear" w:color="auto" w:fill="FFFFFF"/>
+        </w:rPr>
+        <w:t>e current</w:t>
+      </w:r>
+      <w:r>
+        <w:rPr>
+          <w:rFonts w:ascii="Cambria" w:hAnsi="Cambria"/>
+          <w:color w:val="000000"/>
+          <w:shd w:val="clear" w:color="auto" w:fill="FFFFFF"/>
+        </w:rPr>
+        <w:t xml:space="preserve"> macOS seems to block </w:t>
+      </w:r>
+      <w:r>
+        <w:rPr>
+          <w:rFonts w:ascii="Cambria" w:hAnsi="Cambria"/>
+          <w:color w:val="000000"/>
+          <w:shd w:val="clear" w:color="auto" w:fill="FFFFFF"/>
+        </w:rPr>
+        <w:t>driver</w:t>
+      </w:r>
+      <w:r>
+        <w:rPr>
+          <w:rFonts w:ascii="Cambria" w:hAnsi="Cambria"/>
+          <w:color w:val="000000"/>
+          <w:shd w:val="clear" w:color="auto" w:fill="FFFFFF"/>
+        </w:rPr>
+        <w:t xml:space="preserve"> installation without giving you</w:t>
+      </w:r>
+      <w:r>
+        <w:rPr>
+          <w:rFonts w:ascii="Cambria" w:hAnsi="Cambria" w:cs="Arial"/>
+          <w:color w:val="222222"/>
+          <w:shd w:val="clear" w:color="auto" w:fill="FFFFFF"/>
+        </w:rPr>
+        <w:t xml:space="preserve"> any </w:t>
+      </w:r>
+      <w:proofErr w:type="spellStart"/>
+      <w:r>
+        <w:rPr>
+          <w:rFonts w:ascii="Cambria" w:hAnsi="Cambria" w:cs="Arial"/>
+          <w:color w:val="222222"/>
+          <w:shd w:val="clear" w:color="auto" w:fill="FFFFFF"/>
+        </w:rPr>
+        <w:t>notic</w:t>
+      </w:r>
+      <w:proofErr w:type="spellEnd"/>
+      <w:r>
+        <w:rPr>
+          <w:rFonts w:ascii="Cambria" w:hAnsi="Cambria" w:cs="Arial"/>
+          <w:color w:val="222222"/>
+          <w:shd w:val="clear" w:color="auto" w:fill="FFFFFF"/>
+        </w:rPr>
+        <w:t>​e. To overcome this, ​temporarily</w:t>
+      </w:r>
+      <w:r>
+        <w:rPr>
+          <w:rFonts w:ascii="Cambria" w:hAnsi="Cambria"/>
+          <w:color w:val="000000"/>
+          <w:shd w:val="clear" w:color="auto" w:fill="FFFFFF"/>
+        </w:rPr>
+        <w:t> </w:t>
       </w:r>
       <w:hyperlink r:id="rId31" w:history="1">
         <w:r>
           <w:rPr>
-            <w:rStyle w:val="Link"/>
+            <w:rStyle w:val="gmail-link"/>
+            <w:rFonts w:ascii="Cambria" w:hAnsi="Cambria"/>
+            <w:color w:val="0000FF"/>
+            <w:u w:val="single"/>
+            <w:shd w:val="clear" w:color="auto" w:fill="FFFFFF"/>
           </w:rPr>
           <w:t>disable the System Integrity Protection</w:t>
         </w:r>
       </w:hyperlink>
       <w:r>
-        <w:t xml:space="preserve"> (click the link).You can reenable it as soon as you’ve got the kernel driver installed. For explanation, type </w:t>
-      </w:r>
-      <w:r>
-        <w:rPr>
-          <w:rFonts w:ascii="Times" w:hAnsi="Times" w:cs="Times"/>
-        </w:rPr>
-        <w:t>into MATLAB:</w:t>
+        <w:rPr>
+          <w:rFonts w:ascii="Cambria" w:hAnsi="Cambria"/>
+          <w:color w:val="000000"/>
+          <w:shd w:val="clear" w:color="auto" w:fill="FFFFFF"/>
+        </w:rPr>
+        <w:t> (click the link).</w:t>
+      </w:r>
+      <w:r>
+        <w:rPr>
+          <w:rFonts w:ascii="Cambria" w:hAnsi="Cambria"/>
+          <w:color w:val="000000"/>
+          <w:shd w:val="clear" w:color="auto" w:fill="FFFFFF"/>
+        </w:rPr>
+        <w:t xml:space="preserve"> </w:t>
+      </w:r>
+      <w:r>
+        <w:rPr>
+          <w:rFonts w:ascii="Cambria" w:hAnsi="Cambria"/>
+          <w:color w:val="000000"/>
+          <w:shd w:val="clear" w:color="auto" w:fill="FFFFFF"/>
+        </w:rPr>
+        <w:t>You should reenable it once you’re sure the kernel driver is installed. </w:t>
+      </w:r>
+    </w:p>
+    <w:p>
+      <w:r>
+        <w:rPr>
+          <w:rFonts w:ascii="Cambria" w:hAnsi="Cambria"/>
+          <w:i/>
+        </w:rPr>
+        <w:t xml:space="preserve"> </w:t>
+      </w:r>
+      <w:r>
+        <w:rPr>
+          <w:rFonts w:ascii="Cambria" w:hAnsi="Cambria"/>
+        </w:rPr>
+        <w:t xml:space="preserve">If there might be an old copy of the kernel driver, begin by </w:t>
+      </w:r>
+      <w:r>
+        <w:rPr>
+          <w:rFonts w:ascii="Cambria" w:hAnsi="Cambria"/>
+        </w:rPr>
+        <w:t xml:space="preserve">deleting them, by </w:t>
+      </w:r>
+      <w:r>
+        <w:rPr>
+          <w:rFonts w:ascii="Cambria" w:hAnsi="Cambria"/>
+        </w:rPr>
+        <w:t>running these two commands in Terminal:</w:t>
+      </w:r>
+      <w:r>
+        <w:br/>
+      </w:r>
+      <w:proofErr w:type="spellStart"/>
+      <w:r>
+        <w:rPr>
+          <w:rFonts w:ascii="Courier" w:hAnsi="Courier" w:cs="Courier"/>
+          <w:sz w:val="20"/>
+        </w:rPr>
+        <w:t>sudo</w:t>
+      </w:r>
+      <w:proofErr w:type="spellEnd"/>
+      <w:r>
+        <w:rPr>
+          <w:rFonts w:ascii="Courier" w:hAnsi="Courier" w:cs="Courier"/>
+          <w:sz w:val="20"/>
+        </w:rPr>
+        <w:t xml:space="preserve"> </w:t>
+      </w:r>
+      <w:proofErr w:type="spellStart"/>
+      <w:r>
+        <w:rPr>
+          <w:rFonts w:ascii="Courier" w:hAnsi="Courier" w:cs="Courier"/>
+          <w:sz w:val="20"/>
+        </w:rPr>
+        <w:t>kextunload</w:t>
+      </w:r>
+      <w:proofErr w:type="spellEnd"/>
+      <w:r>
+        <w:rPr>
+          <w:rFonts w:ascii="Courier" w:hAnsi="Courier" w:cs="Courier"/>
+          <w:sz w:val="20"/>
+        </w:rPr>
+        <w:t xml:space="preserve"> /System/Library/Extensions/</w:t>
+      </w:r>
+      <w:proofErr w:type="spellStart"/>
+      <w:r>
+        <w:rPr>
+          <w:rFonts w:ascii="Courier" w:hAnsi="Courier" w:cs="Courier"/>
+          <w:sz w:val="20"/>
+        </w:rPr>
+        <w:t>PsychtoolboxKernelDriver.kext</w:t>
+      </w:r>
+      <w:proofErr w:type="spellEnd"/>
+      <w:r>
+        <w:rPr>
+          <w:rFonts w:ascii="Courier" w:hAnsi="Courier" w:cs="Courier"/>
+          <w:sz w:val="20"/>
+        </w:rPr>
+        <w:br/>
+      </w:r>
+      <w:proofErr w:type="spellStart"/>
+      <w:r>
+        <w:rPr>
+          <w:rFonts w:ascii="Courier" w:hAnsi="Courier" w:cs="Courier"/>
+          <w:sz w:val="20"/>
+        </w:rPr>
+        <w:t>sudo</w:t>
+      </w:r>
+      <w:proofErr w:type="spellEnd"/>
+      <w:r>
+        <w:rPr>
+          <w:rFonts w:ascii="Courier" w:hAnsi="Courier" w:cs="Courier"/>
+          <w:sz w:val="20"/>
+        </w:rPr>
+        <w:t xml:space="preserve"> rm -R /System/Library/Extensions/</w:t>
+      </w:r>
+      <w:proofErr w:type="spellStart"/>
+      <w:r>
+        <w:rPr>
+          <w:rFonts w:ascii="Courier" w:hAnsi="Courier" w:cs="Courier"/>
+          <w:sz w:val="20"/>
+        </w:rPr>
+        <w:t>PsychtoolboxKernelDriver.kext</w:t>
+      </w:r>
+      <w:proofErr w:type="spellEnd"/>
+      <w:r>
+        <w:rPr>
+          <w:rFonts w:ascii="Courier" w:hAnsi="Courier" w:cs="Courier"/>
+          <w:sz w:val="20"/>
+        </w:rPr>
+        <w:br/>
+      </w:r>
+      <w:r>
+        <w:rPr>
+          <w:rFonts w:ascii="Cambria" w:hAnsi="Cambria" w:cs="Times"/>
+        </w:rPr>
+        <w:t xml:space="preserve">Then install the kernel driver by </w:t>
+      </w:r>
+      <w:r>
+        <w:rPr>
+          <w:rFonts w:ascii="Cambria" w:hAnsi="Cambria"/>
+        </w:rPr>
+        <w:t>past</w:t>
+      </w:r>
+      <w:r>
+        <w:rPr>
+          <w:rFonts w:ascii="Cambria" w:hAnsi="Cambria"/>
+        </w:rPr>
+        <w:t>ing</w:t>
+      </w:r>
+      <w:r>
+        <w:rPr>
+          <w:rFonts w:ascii="Cambria" w:hAnsi="Cambria"/>
+        </w:rPr>
+        <w:t xml:space="preserve"> these two commands into Terminal:</w:t>
       </w:r>
       <w:r>
         <w:rPr>
@@ -4404,33 +4716,90 @@
       </w:r>
       <w:r>
         <w:rPr>
-          <w:rStyle w:val="None"/>
-          <w:rFonts w:ascii="Courier" w:hAnsi="Courier"/>
-        </w:rPr>
-        <w:t xml:space="preserve">help </w:t>
-      </w:r>
-      <w:proofErr w:type="spellStart"/>
-      <w:r>
-        <w:rPr>
-          <w:rStyle w:val="None"/>
-          <w:rFonts w:ascii="Courier" w:hAnsi="Courier"/>
-        </w:rPr>
-        <w:t>PsychtoolboxKernelDriver</w:t>
-      </w:r>
-      <w:proofErr w:type="spellEnd"/>
-      <w:r>
-        <w:rPr>
-          <w:rStyle w:val="None"/>
+          <w:rFonts w:ascii="Courier" w:hAnsi="Courier" w:cs="Courier"/>
+          <w:sz w:val="16"/>
+        </w:rPr>
+        <w:t>cd /System/Library/Extensions/</w:t>
+      </w:r>
+      <w:r>
+        <w:rPr>
+          <w:rFonts w:ascii="Courier" w:hAnsi="Courier" w:cs="Courier"/>
+          <w:sz w:val="16"/>
+        </w:rPr>
+        <w:br/>
+      </w:r>
+      <w:proofErr w:type="spellStart"/>
+      <w:r>
+        <w:rPr>
+          <w:rFonts w:ascii="Courier" w:hAnsi="Courier" w:cs="Courier"/>
+          <w:sz w:val="16"/>
+        </w:rPr>
+        <w:t>sudo</w:t>
+      </w:r>
+      <w:proofErr w:type="spellEnd"/>
+      <w:r>
+        <w:rPr>
+          <w:rFonts w:ascii="Courier" w:hAnsi="Courier" w:cs="Courier"/>
+          <w:sz w:val="16"/>
+        </w:rPr>
+        <w:t xml:space="preserve"> unzip /Applications/Psychtoolbox/PsychHardware/PsychtoolboxKernelDriver64Bit.kext.zip</w:t>
+      </w:r>
+      <w:r>
+        <w:rPr>
           <w:rFonts w:ascii="Arial Unicode MS" w:hAnsi="Arial Unicode MS" w:cs="Arial Unicode MS"/>
         </w:rPr>
         <w:br/>
       </w:r>
       <w:r>
-        <w:t>Currently I believe the Psychtoolbox Kernel Driver helps only if your video driver is from AMD (aka Radeon). You can type this command in the MATLAB Command Window to confirm that it’s loaded:</w:t>
-      </w:r>
-      <w:r>
-        <w:rPr>
-          <w:rStyle w:val="None"/>
+        <w:rPr>
+          <w:rFonts w:ascii="Cambria" w:hAnsi="Cambria"/>
+        </w:rPr>
+        <w:t>Adjust the address accordingly if your Psychtoolbox is not in the Applications folder.</w:t>
+      </w:r>
+      <w:r>
+        <w:rPr>
+          <w:rFonts w:ascii="Cambria" w:hAnsi="Cambria"/>
+        </w:rPr>
+        <w:t xml:space="preserve"> </w:t>
+      </w:r>
+      <w:r>
+        <w:rPr>
+          <w:rFonts w:ascii="Cambria" w:hAnsi="Cambria" w:cs="Times"/>
+        </w:rPr>
+        <w:t xml:space="preserve"> </w:t>
+      </w:r>
+      <w:r>
+        <w:rPr>
+          <w:rFonts w:ascii="Cambria" w:hAnsi="Cambria" w:cs="Times"/>
+        </w:rPr>
+        <w:br/>
+      </w:r>
+      <w:r>
+        <w:rPr>
+          <w:rFonts w:ascii="Cambria" w:hAnsi="Cambria"/>
+        </w:rPr>
+        <w:t>For example, i</w:t>
+      </w:r>
+      <w:r>
+        <w:rPr>
+          <w:rFonts w:ascii="Cambria" w:hAnsi="Cambria" w:cs="Times"/>
+        </w:rPr>
+        <w:t xml:space="preserve">n my lab, </w:t>
+      </w:r>
+      <w:r>
+        <w:rPr>
+          <w:rFonts w:ascii="Cambria" w:hAnsi="Cambria"/>
+        </w:rPr>
+        <w:t xml:space="preserve">we use this </w:t>
+      </w:r>
+      <w:r>
+        <w:rPr>
+          <w:rFonts w:ascii="Cambria" w:hAnsi="Cambria"/>
+        </w:rPr>
+        <w:t>location:</w:t>
+      </w:r>
+      <w:r>
+        <w:rPr>
           <w:rFonts w:ascii="Arial Unicode MS" w:hAnsi="Arial Unicode MS" w:cs="Arial Unicode MS"/>
         </w:rPr>
         <w:br/>
@@ -4443,7 +4812,7 @@
           <w:sz w:val="14"/>
           <w:szCs w:val="14"/>
         </w:rPr>
-        <w:t>psychtoolboxKernelDriverLoaded</w:t>
+        <w:t>sudo</w:t>
       </w:r>
       <w:proofErr w:type="spellEnd"/>
       <w:r>
@@ -4453,7 +4822,75 @@
           <w:sz w:val="14"/>
           <w:szCs w:val="14"/>
         </w:rPr>
-        <w:t>=~system('</w:t>
+        <w:t xml:space="preserve"> unzip ~/Dropbox/PelliLabSoftware/Psychtoolbox/PsychHardware/PsychtoolboxKernelDriver64Bit.kext.zip</w:t>
+      </w:r>
+      <w:r>
+        <w:rPr>
+          <w:rFonts w:ascii="Arial Unicode MS" w:hAnsi="Arial Unicode MS" w:cs="Arial Unicode MS"/>
+        </w:rPr>
+        <w:br/>
+      </w:r>
+      <w:r>
+        <w:rPr>
+          <w:rFonts w:ascii="Cambria" w:hAnsi="Cambria" w:cs="Times"/>
+        </w:rPr>
+        <w:t>Several minutes</w:t>
+      </w:r>
+      <w:r>
+        <w:rPr>
+          <w:rFonts w:ascii="Cambria" w:hAnsi="Cambria" w:cs="Times"/>
+        </w:rPr>
+        <w:t xml:space="preserve"> after</w:t>
+      </w:r>
+      <w:r>
+        <w:rPr>
+          <w:rFonts w:ascii="Cambria" w:hAnsi="Cambria" w:cs="Times"/>
+        </w:rPr>
+        <w:t xml:space="preserve"> running those Terminal commands</w:t>
+      </w:r>
+      <w:r>
+        <w:rPr>
+          <w:rFonts w:ascii="Cambria" w:hAnsi="Cambria"/>
+        </w:rPr>
+        <w:t xml:space="preserve">, the extension should load automatically. However, the macOS may ask you to give permission, and then will allow you to approve system extensions signed by “Cambridge Research Systems Ltd”. </w:t>
+      </w:r>
+      <w:r>
+        <w:rPr>
+          <w:rFonts w:ascii="Cambria" w:hAnsi="Cambria"/>
+        </w:rPr>
+        <w:br/>
+      </w:r>
+      <w:r>
+        <w:rPr>
+          <w:rFonts w:ascii="Cambria" w:hAnsi="Cambria"/>
+        </w:rPr>
+        <w:t>You can</w:t>
+      </w:r>
+      <w:r>
+        <w:rPr>
+          <w:rFonts w:ascii="Cambria" w:hAnsi="Cambria"/>
+        </w:rPr>
+        <w:t xml:space="preserve"> confirm that </w:t>
+      </w:r>
+      <w:r>
+        <w:rPr>
+          <w:rFonts w:ascii="Cambria" w:hAnsi="Cambria"/>
+        </w:rPr>
+        <w:t>the driver is loaded by typing this into MATLAB:</w:t>
+      </w:r>
+      <w:r>
+        <w:rPr>
+          <w:rStyle w:val="None"/>
+          <w:rFonts w:ascii="Cambria" w:hAnsi="Cambria" w:cs="Arial Unicode MS"/>
+        </w:rPr>
+        <w:t xml:space="preserve"> </w:t>
+      </w:r>
+      <w:r>
+        <w:rPr>
+          <w:rStyle w:val="None"/>
+          <w:rFonts w:ascii="Cambria" w:hAnsi="Cambria" w:cs="Arial Unicode MS"/>
+        </w:rPr>
+        <w:br/>
       </w:r>
       <w:proofErr w:type="spellStart"/>
       <w:r>
@@ -4463,7 +4900,7 @@
           <w:sz w:val="14"/>
           <w:szCs w:val="14"/>
         </w:rPr>
-        <w:t>kextstat</w:t>
+        <w:t>psychtoolboxKernelDriverLoaded</w:t>
       </w:r>
       <w:proofErr w:type="spellEnd"/>
       <w:r>
@@ -4473,7 +4910,7 @@
           <w:sz w:val="14"/>
           <w:szCs w:val="14"/>
         </w:rPr>
-        <w:t xml:space="preserve"> -l -k | grep </w:t>
+        <w:t>=~system('</w:t>
       </w:r>
       <w:proofErr w:type="spellStart"/>
       <w:r>
@@ -4483,7 +4920,7 @@
           <w:sz w:val="14"/>
           <w:szCs w:val="14"/>
         </w:rPr>
-        <w:t>PsychtoolboxKernelDriver</w:t>
+        <w:t>kextstat</w:t>
       </w:r>
       <w:proofErr w:type="spellEnd"/>
       <w:r>
@@ -4493,6 +4930,26 @@
           <w:sz w:val="14"/>
           <w:szCs w:val="14"/>
         </w:rPr>
+        <w:t xml:space="preserve"> -l -k | grep </w:t>
+      </w:r>
+      <w:proofErr w:type="spellStart"/>
+      <w:r>
+        <w:rPr>
+          <w:rStyle w:val="None"/>
+          <w:rFonts w:ascii="Courier" w:hAnsi="Courier"/>
+          <w:sz w:val="14"/>
+          <w:szCs w:val="14"/>
+        </w:rPr>
+        <w:t>PsychtoolboxKernelDriver</w:t>
+      </w:r>
+      <w:proofErr w:type="spellEnd"/>
+      <w:r>
+        <w:rPr>
+          <w:rStyle w:val="None"/>
+          <w:rFonts w:ascii="Courier" w:hAnsi="Courier"/>
+          <w:sz w:val="14"/>
+          <w:szCs w:val="14"/>
+        </w:rPr>
         <w:t xml:space="preserve"> &gt; /dev/null')</w:t>
       </w:r>
       <w:r>
@@ -4505,16 +4962,24 @@
         <w:br/>
       </w:r>
       <w:r>
+        <w:rPr>
+          <w:rFonts w:ascii="Cambria" w:hAnsi="Cambria"/>
+        </w:rPr>
         <w:t>It returns 1 if loaded and 0 otherwise.</w:t>
       </w:r>
       <w:r>
+        <w:rPr>
+          <w:rFonts w:ascii="Cambria" w:hAnsi="Cambria"/>
+        </w:rPr>
         <w:br/>
       </w:r>
       <w:r>
         <w:rPr>
+          <w:rFonts w:ascii="Cambria" w:hAnsi="Cambria"/>
           <w:b/>
           <w:bCs/>
         </w:rPr>
+        <w:lastRenderedPageBreak/>
         <w:t>More elaborate kernel installation instructions:</w:t>
       </w:r>
       <w:r>
@@ -4532,6 +4997,7 @@
         </w:r>
       </w:hyperlink>
     </w:p>
+    <w:bookmarkEnd w:id="2"/>
     <w:p>
       <w:pPr>
         <w:pStyle w:val="ListParagraph"/>
@@ -4703,7 +5169,23 @@
           <w:sz w:val="36"/>
           <w:szCs w:val="36"/>
         </w:rPr>
-        <w:t xml:space="preserve"> (Already have it? Go to C.)</w:t>
+        <w:t xml:space="preserve"> (Already have it? Go to </w:t>
+      </w:r>
+      <w:r>
+        <w:rPr>
+          <w:rStyle w:val="None"/>
+          <w:sz w:val="36"/>
+          <w:szCs w:val="36"/>
+        </w:rPr>
+        <w:t>D</w:t>
+      </w:r>
+      <w:r>
+        <w:rPr>
+          <w:rStyle w:val="None"/>
+          <w:sz w:val="36"/>
+          <w:szCs w:val="36"/>
+        </w:rPr>
+        <w:t>.)</w:t>
       </w:r>
     </w:p>
     <w:p>
@@ -5662,15 +6144,7 @@
         <w:t xml:space="preserve">Run a script. </w:t>
       </w:r>
       <w:r>
-        <w:t>To test an observ</w:t>
-      </w:r>
-      <w:bookmarkStart w:id="5" w:name="_GoBack"/>
-      <w:r>
-        <w:t>e</w:t>
-      </w:r>
-      <w:bookmarkEnd w:id="5"/>
-      <w:r>
-        <w:t xml:space="preserve">r, double click </w:t>
+        <w:t xml:space="preserve">To test an observer, double click </w:t>
       </w:r>
       <w:proofErr w:type="spellStart"/>
       <w:r>
@@ -6499,10 +6973,7 @@
         <w:t>hanks</w:t>
       </w:r>
       <w:r>
-        <w:t xml:space="preserve"> to Mario Kleiner, currently the main developer of Psychtoolbox, and</w:t>
-      </w:r>
-      <w:r>
-        <w:t xml:space="preserve"> Paul Fan, </w:t>
+        <w:t xml:space="preserve"> to Mario Kleiner, currently the main developer of Psychtoolbox, and Paul Fan, </w:t>
       </w:r>
       <w:hyperlink r:id="rId51" w:history="1">
         <w:r>
@@ -6544,7 +7015,12 @@
       </w:r>
     </w:p>
     <w:sectPr>
-      <w:headerReference w:type="default" r:id="rId52"/>
+      <w:headerReference w:type="even" r:id="rId52"/>
+      <w:headerReference w:type="default" r:id="rId53"/>
+      <w:footerReference w:type="even" r:id="rId54"/>
+      <w:footerReference w:type="default" r:id="rId55"/>
+      <w:headerReference w:type="first" r:id="rId56"/>
+      <w:footerReference w:type="first" r:id="rId57"/>
       <w:pgSz w:w="12240" w:h="15840"/>
       <w:pgMar w:top="1440" w:right="1440" w:bottom="1440" w:left="1440" w:header="720" w:footer="720" w:gutter="0"/>
       <w:cols w:space="720"/>
@@ -6575,6 +7051,36 @@
 </w:endnotes>
 </file>
 
+<file path=word/footer1.xml><?xml version="1.0" encoding="utf-8"?>
+<w:ftr xmlns:wpc="http://schemas.microsoft.com/office/word/2010/wordprocessingCanvas" xmlns:cx="http://schemas.microsoft.com/office/drawing/2014/chartex" xmlns:cx1="http://schemas.microsoft.com/office/drawing/2015/9/8/chartex" xmlns:cx2="http://schemas.microsoft.com/office/drawing/2015/10/21/chartex" xmlns:cx3="http://schemas.microsoft.com/office/drawing/2016/5/9/chartex" xmlns:cx4="http://schemas.microsoft.com/office/drawing/2016/5/10/chartex" xmlns:cx5="http://schemas.microsoft.com/office/drawing/2016/5/11/chartex" xmlns:cx6="http://schemas.microsoft.com/office/drawing/2016/5/12/chartex" xmlns:cx7="http://schemas.microsoft.com/office/drawing/2016/5/13/chartex" xmlns:cx8="http://schemas.microsoft.com/office/drawing/2016/5/14/chartex" xmlns:mc="http://schemas.openxmlformats.org/markup-compatibility/2006" xmlns:aink="http://schemas.microsoft.com/office/drawing/2016/ink" xmlns:am3d="http://schemas.microsoft.com/office/drawing/2017/model3d" xmlns:o="urn:schemas-microsoft-com:office:office" xmlns:r="http://schemas.openxmlformats.org/officeDocument/2006/relationships" xmlns:m="http://schemas.openxmlformats.org/officeDocument/2006/math" xmlns:v="urn:schemas-microsoft-com:vml" xmlns:wp14="http://schemas.microsoft.com/office/word/2010/wordprocessingDrawing" xmlns:wp="http://schemas.openxmlformats.org/drawingml/2006/wordprocessingDrawing" xmlns:w10="urn:schemas-microsoft-com:office:word" xmlns:w="http://schemas.openxmlformats.org/wordprocessingml/2006/main" xmlns:w14="http://schemas.microsoft.com/office/word/2010/wordml" xmlns:w15="http://schemas.microsoft.com/office/word/2012/wordml" xmlns:w16cid="http://schemas.microsoft.com/office/word/2016/wordml/cid" xmlns:w16se="http://schemas.microsoft.com/office/word/2015/wordml/symex" xmlns:wpg="http://schemas.microsoft.com/office/word/2010/wordprocessingGroup" xmlns:wpi="http://schemas.microsoft.com/office/word/2010/wordprocessingInk" xmlns:wne="http://schemas.microsoft.com/office/word/2006/wordml" xmlns:wps="http://schemas.microsoft.com/office/word/2010/wordprocessingShape" mc:Ignorable="w14 w15 w16se w16cid wp14">
+  <w:p>
+    <w:pPr>
+      <w:pStyle w:val="Footer"/>
+    </w:pPr>
+  </w:p>
+</w:ftr>
+</file>
+
+<file path=word/footer2.xml><?xml version="1.0" encoding="utf-8"?>
+<w:ftr xmlns:wpc="http://schemas.microsoft.com/office/word/2010/wordprocessingCanvas" xmlns:cx="http://schemas.microsoft.com/office/drawing/2014/chartex" xmlns:cx1="http://schemas.microsoft.com/office/drawing/2015/9/8/chartex" xmlns:cx2="http://schemas.microsoft.com/office/drawing/2015/10/21/chartex" xmlns:cx3="http://schemas.microsoft.com/office/drawing/2016/5/9/chartex" xmlns:cx4="http://schemas.microsoft.com/office/drawing/2016/5/10/chartex" xmlns:cx5="http://schemas.microsoft.com/office/drawing/2016/5/11/chartex" xmlns:cx6="http://schemas.microsoft.com/office/drawing/2016/5/12/chartex" xmlns:cx7="http://schemas.microsoft.com/office/drawing/2016/5/13/chartex" xmlns:cx8="http://schemas.microsoft.com/office/drawing/2016/5/14/chartex" xmlns:mc="http://schemas.openxmlformats.org/markup-compatibility/2006" xmlns:aink="http://schemas.microsoft.com/office/drawing/2016/ink" xmlns:am3d="http://schemas.microsoft.com/office/drawing/2017/model3d" xmlns:o="urn:schemas-microsoft-com:office:office" xmlns:r="http://schemas.openxmlformats.org/officeDocument/2006/relationships" xmlns:m="http://schemas.openxmlformats.org/officeDocument/2006/math" xmlns:v="urn:schemas-microsoft-com:vml" xmlns:wp14="http://schemas.microsoft.com/office/word/2010/wordprocessingDrawing" xmlns:wp="http://schemas.openxmlformats.org/drawingml/2006/wordprocessingDrawing" xmlns:w10="urn:schemas-microsoft-com:office:word" xmlns:w="http://schemas.openxmlformats.org/wordprocessingml/2006/main" xmlns:w14="http://schemas.microsoft.com/office/word/2010/wordml" xmlns:w15="http://schemas.microsoft.com/office/word/2012/wordml" xmlns:w16cid="http://schemas.microsoft.com/office/word/2016/wordml/cid" xmlns:w16se="http://schemas.microsoft.com/office/word/2015/wordml/symex" xmlns:wpg="http://schemas.microsoft.com/office/word/2010/wordprocessingGroup" xmlns:wpi="http://schemas.microsoft.com/office/word/2010/wordprocessingInk" xmlns:wne="http://schemas.microsoft.com/office/word/2006/wordml" xmlns:wps="http://schemas.microsoft.com/office/word/2010/wordprocessingShape" mc:Ignorable="w14 w15 w16se w16cid wp14">
+  <w:p>
+    <w:pPr>
+      <w:pStyle w:val="Footer"/>
+    </w:pPr>
+  </w:p>
+</w:ftr>
+</file>
+
+<file path=word/footer3.xml><?xml version="1.0" encoding="utf-8"?>
+<w:ftr xmlns:wpc="http://schemas.microsoft.com/office/word/2010/wordprocessingCanvas" xmlns:cx="http://schemas.microsoft.com/office/drawing/2014/chartex" xmlns:cx1="http://schemas.microsoft.com/office/drawing/2015/9/8/chartex" xmlns:cx2="http://schemas.microsoft.com/office/drawing/2015/10/21/chartex" xmlns:cx3="http://schemas.microsoft.com/office/drawing/2016/5/9/chartex" xmlns:cx4="http://schemas.microsoft.com/office/drawing/2016/5/10/chartex" xmlns:cx5="http://schemas.microsoft.com/office/drawing/2016/5/11/chartex" xmlns:cx6="http://schemas.microsoft.com/office/drawing/2016/5/12/chartex" xmlns:cx7="http://schemas.microsoft.com/office/drawing/2016/5/13/chartex" xmlns:cx8="http://schemas.microsoft.com/office/drawing/2016/5/14/chartex" xmlns:mc="http://schemas.openxmlformats.org/markup-compatibility/2006" xmlns:aink="http://schemas.microsoft.com/office/drawing/2016/ink" xmlns:am3d="http://schemas.microsoft.com/office/drawing/2017/model3d" xmlns:o="urn:schemas-microsoft-com:office:office" xmlns:r="http://schemas.openxmlformats.org/officeDocument/2006/relationships" xmlns:m="http://schemas.openxmlformats.org/officeDocument/2006/math" xmlns:v="urn:schemas-microsoft-com:vml" xmlns:wp14="http://schemas.microsoft.com/office/word/2010/wordprocessingDrawing" xmlns:wp="http://schemas.openxmlformats.org/drawingml/2006/wordprocessingDrawing" xmlns:w10="urn:schemas-microsoft-com:office:word" xmlns:w="http://schemas.openxmlformats.org/wordprocessingml/2006/main" xmlns:w14="http://schemas.microsoft.com/office/word/2010/wordml" xmlns:w15="http://schemas.microsoft.com/office/word/2012/wordml" xmlns:w16cid="http://schemas.microsoft.com/office/word/2016/wordml/cid" xmlns:w16se="http://schemas.microsoft.com/office/word/2015/wordml/symex" xmlns:wpg="http://schemas.microsoft.com/office/word/2010/wordprocessingGroup" xmlns:wpi="http://schemas.microsoft.com/office/word/2010/wordprocessingInk" xmlns:wne="http://schemas.microsoft.com/office/word/2006/wordml" xmlns:wps="http://schemas.microsoft.com/office/word/2010/wordprocessingShape" mc:Ignorable="w14 w15 w16se w16cid wp14">
+  <w:p>
+    <w:pPr>
+      <w:pStyle w:val="Footer"/>
+    </w:pPr>
+  </w:p>
+</w:ftr>
+</file>
+
 <file path=word/footnotes.xml><?xml version="1.0" encoding="utf-8"?>
 <w:footnotes xmlns:wpc="http://schemas.microsoft.com/office/word/2010/wordprocessingCanvas" xmlns:cx="http://schemas.microsoft.com/office/drawing/2014/chartex" xmlns:cx1="http://schemas.microsoft.com/office/drawing/2015/9/8/chartex" xmlns:cx2="http://schemas.microsoft.com/office/drawing/2015/10/21/chartex" xmlns:cx3="http://schemas.microsoft.com/office/drawing/2016/5/9/chartex" xmlns:cx4="http://schemas.microsoft.com/office/drawing/2016/5/10/chartex" xmlns:cx5="http://schemas.microsoft.com/office/drawing/2016/5/11/chartex" xmlns:cx6="http://schemas.microsoft.com/office/drawing/2016/5/12/chartex" xmlns:cx7="http://schemas.microsoft.com/office/drawing/2016/5/13/chartex" xmlns:cx8="http://schemas.microsoft.com/office/drawing/2016/5/14/chartex" xmlns:mc="http://schemas.openxmlformats.org/markup-compatibility/2006" xmlns:aink="http://schemas.microsoft.com/office/drawing/2016/ink" xmlns:am3d="http://schemas.microsoft.com/office/drawing/2017/model3d" xmlns:o="urn:schemas-microsoft-com:office:office" xmlns:r="http://schemas.openxmlformats.org/officeDocument/2006/relationships" xmlns:m="http://schemas.openxmlformats.org/officeDocument/2006/math" xmlns:v="urn:schemas-microsoft-com:vml" xmlns:wp14="http://schemas.microsoft.com/office/word/2010/wordprocessingDrawing" xmlns:wp="http://schemas.openxmlformats.org/drawingml/2006/wordprocessingDrawing" xmlns:w10="urn:schemas-microsoft-com:office:word" xmlns:w="http://schemas.openxmlformats.org/wordprocessingml/2006/main" xmlns:w14="http://schemas.microsoft.com/office/word/2010/wordml" xmlns:w15="http://schemas.microsoft.com/office/word/2012/wordml" xmlns:w16cid="http://schemas.microsoft.com/office/word/2016/wordml/cid" xmlns:w16se="http://schemas.microsoft.com/office/word/2015/wordml/symex" xmlns:wpg="http://schemas.microsoft.com/office/word/2010/wordprocessingGroup" xmlns:wpi="http://schemas.microsoft.com/office/word/2010/wordprocessingInk" xmlns:wne="http://schemas.microsoft.com/office/word/2006/wordml" xmlns:wps="http://schemas.microsoft.com/office/word/2010/wordprocessingShape" mc:Ignorable="w14 w15 w16se w16cid wp14">
   <w:footnote w:type="separator" w:id="-1">
@@ -6598,6 +7104,16 @@
 </file>
 
 <file path=word/header1.xml><?xml version="1.0" encoding="utf-8"?>
+<w:hdr xmlns:wpc="http://schemas.microsoft.com/office/word/2010/wordprocessingCanvas" xmlns:cx="http://schemas.microsoft.com/office/drawing/2014/chartex" xmlns:cx1="http://schemas.microsoft.com/office/drawing/2015/9/8/chartex" xmlns:cx2="http://schemas.microsoft.com/office/drawing/2015/10/21/chartex" xmlns:cx3="http://schemas.microsoft.com/office/drawing/2016/5/9/chartex" xmlns:cx4="http://schemas.microsoft.com/office/drawing/2016/5/10/chartex" xmlns:cx5="http://schemas.microsoft.com/office/drawing/2016/5/11/chartex" xmlns:cx6="http://schemas.microsoft.com/office/drawing/2016/5/12/chartex" xmlns:cx7="http://schemas.microsoft.com/office/drawing/2016/5/13/chartex" xmlns:cx8="http://schemas.microsoft.com/office/drawing/2016/5/14/chartex" xmlns:mc="http://schemas.openxmlformats.org/markup-compatibility/2006" xmlns:aink="http://schemas.microsoft.com/office/drawing/2016/ink" xmlns:am3d="http://schemas.microsoft.com/office/drawing/2017/model3d" xmlns:o="urn:schemas-microsoft-com:office:office" xmlns:r="http://schemas.openxmlformats.org/officeDocument/2006/relationships" xmlns:m="http://schemas.openxmlformats.org/officeDocument/2006/math" xmlns:v="urn:schemas-microsoft-com:vml" xmlns:wp14="http://schemas.microsoft.com/office/word/2010/wordprocessingDrawing" xmlns:wp="http://schemas.openxmlformats.org/drawingml/2006/wordprocessingDrawing" xmlns:w10="urn:schemas-microsoft-com:office:word" xmlns:w="http://schemas.openxmlformats.org/wordprocessingml/2006/main" xmlns:w14="http://schemas.microsoft.com/office/word/2010/wordml" xmlns:w15="http://schemas.microsoft.com/office/word/2012/wordml" xmlns:w16cid="http://schemas.microsoft.com/office/word/2016/wordml/cid" xmlns:w16se="http://schemas.microsoft.com/office/word/2015/wordml/symex" xmlns:wpg="http://schemas.microsoft.com/office/word/2010/wordprocessingGroup" xmlns:wpi="http://schemas.microsoft.com/office/word/2010/wordprocessingInk" xmlns:wne="http://schemas.microsoft.com/office/word/2006/wordml" xmlns:wps="http://schemas.microsoft.com/office/word/2010/wordprocessingShape" mc:Ignorable="w14 w15 w16se w16cid wp14">
+  <w:p>
+    <w:pPr>
+      <w:pStyle w:val="Header"/>
+    </w:pPr>
+  </w:p>
+</w:hdr>
+</file>
+
+<file path=word/header2.xml><?xml version="1.0" encoding="utf-8"?>
 <w:hdr xmlns:wpc="http://schemas.microsoft.com/office/word/2010/wordprocessingCanvas" xmlns:cx="http://schemas.microsoft.com/office/drawing/2014/chartex" xmlns:cx1="http://schemas.microsoft.com/office/drawing/2015/9/8/chartex" xmlns:cx2="http://schemas.microsoft.com/office/drawing/2015/10/21/chartex" xmlns:cx3="http://schemas.microsoft.com/office/drawing/2016/5/9/chartex" xmlns:cx4="http://schemas.microsoft.com/office/drawing/2016/5/10/chartex" xmlns:cx5="http://schemas.microsoft.com/office/drawing/2016/5/11/chartex" xmlns:cx6="http://schemas.microsoft.com/office/drawing/2016/5/12/chartex" xmlns:cx7="http://schemas.microsoft.com/office/drawing/2016/5/13/chartex" xmlns:cx8="http://schemas.microsoft.com/office/drawing/2016/5/14/chartex" xmlns:mc="http://schemas.openxmlformats.org/markup-compatibility/2006" xmlns:aink="http://schemas.microsoft.com/office/drawing/2016/ink" xmlns:am3d="http://schemas.microsoft.com/office/drawing/2017/model3d" xmlns:o="urn:schemas-microsoft-com:office:office" xmlns:r="http://schemas.openxmlformats.org/officeDocument/2006/relationships" xmlns:m="http://schemas.openxmlformats.org/officeDocument/2006/math" xmlns:v="urn:schemas-microsoft-com:vml" xmlns:wp14="http://schemas.microsoft.com/office/word/2010/wordprocessingDrawing" xmlns:wp="http://schemas.openxmlformats.org/drawingml/2006/wordprocessingDrawing" xmlns:w10="urn:schemas-microsoft-com:office:word" xmlns:w="http://schemas.openxmlformats.org/wordprocessingml/2006/main" xmlns:w14="http://schemas.microsoft.com/office/word/2010/wordml" xmlns:w15="http://schemas.microsoft.com/office/word/2012/wordml" xmlns:w16cid="http://schemas.microsoft.com/office/word/2016/wordml/cid" xmlns:w16se="http://schemas.microsoft.com/office/word/2015/wordml/symex" xmlns:wpg="http://schemas.microsoft.com/office/word/2010/wordprocessingGroup" xmlns:wpi="http://schemas.microsoft.com/office/word/2010/wordprocessingInk" xmlns:wne="http://schemas.microsoft.com/office/word/2006/wordml" xmlns:wps="http://schemas.microsoft.com/office/word/2010/wordprocessingShape" mc:Ignorable="w14 w15 w16se w16cid wp14">
   <w:p>
     <w:pPr>
@@ -6629,11 +7145,31 @@
     <w:r>
       <w:t xml:space="preserve"> of </w:t>
     </w:r>
-    <w:fldSimple w:instr=" NUMPAGES ">
-      <w:r>
-        <w:t>8</w:t>
-      </w:r>
-    </w:fldSimple>
+    <w:r>
+      <w:fldChar w:fldCharType="begin"/>
+    </w:r>
+    <w:r>
+      <w:instrText xml:space="preserve"> NUMPAGES </w:instrText>
+    </w:r>
+    <w:r>
+      <w:fldChar w:fldCharType="separate"/>
+    </w:r>
+    <w:r>
+      <w:t>8</w:t>
+    </w:r>
+    <w:r>
+      <w:fldChar w:fldCharType="end"/>
+    </w:r>
+  </w:p>
+</w:hdr>
+</file>
+
+<file path=word/header3.xml><?xml version="1.0" encoding="utf-8"?>
+<w:hdr xmlns:wpc="http://schemas.microsoft.com/office/word/2010/wordprocessingCanvas" xmlns:cx="http://schemas.microsoft.com/office/drawing/2014/chartex" xmlns:cx1="http://schemas.microsoft.com/office/drawing/2015/9/8/chartex" xmlns:cx2="http://schemas.microsoft.com/office/drawing/2015/10/21/chartex" xmlns:cx3="http://schemas.microsoft.com/office/drawing/2016/5/9/chartex" xmlns:cx4="http://schemas.microsoft.com/office/drawing/2016/5/10/chartex" xmlns:cx5="http://schemas.microsoft.com/office/drawing/2016/5/11/chartex" xmlns:cx6="http://schemas.microsoft.com/office/drawing/2016/5/12/chartex" xmlns:cx7="http://schemas.microsoft.com/office/drawing/2016/5/13/chartex" xmlns:cx8="http://schemas.microsoft.com/office/drawing/2016/5/14/chartex" xmlns:mc="http://schemas.openxmlformats.org/markup-compatibility/2006" xmlns:aink="http://schemas.microsoft.com/office/drawing/2016/ink" xmlns:am3d="http://schemas.microsoft.com/office/drawing/2017/model3d" xmlns:o="urn:schemas-microsoft-com:office:office" xmlns:r="http://schemas.openxmlformats.org/officeDocument/2006/relationships" xmlns:m="http://schemas.openxmlformats.org/officeDocument/2006/math" xmlns:v="urn:schemas-microsoft-com:vml" xmlns:wp14="http://schemas.microsoft.com/office/word/2010/wordprocessingDrawing" xmlns:wp="http://schemas.openxmlformats.org/drawingml/2006/wordprocessingDrawing" xmlns:w10="urn:schemas-microsoft-com:office:word" xmlns:w="http://schemas.openxmlformats.org/wordprocessingml/2006/main" xmlns:w14="http://schemas.microsoft.com/office/word/2010/wordml" xmlns:w15="http://schemas.microsoft.com/office/word/2012/wordml" xmlns:w16cid="http://schemas.microsoft.com/office/word/2016/wordml/cid" xmlns:w16se="http://schemas.microsoft.com/office/word/2015/wordml/symex" xmlns:wpg="http://schemas.microsoft.com/office/word/2010/wordprocessingGroup" xmlns:wpi="http://schemas.microsoft.com/office/word/2010/wordprocessingInk" xmlns:wne="http://schemas.microsoft.com/office/word/2006/wordml" xmlns:wps="http://schemas.microsoft.com/office/word/2010/wordprocessingShape" mc:Ignorable="w14 w15 w16se w16cid wp14">
+  <w:p>
+    <w:pPr>
+      <w:pStyle w:val="Header"/>
+    </w:pPr>
   </w:p>
 </w:hdr>
 </file>
@@ -8475,7 +9011,7 @@
     <w:abstractNumId w:val="13"/>
     <w:lvlOverride w:ilvl="0">
       <w:startOverride w:val="1"/>
-      <w:lvl w:ilvl="0" w:tplc="A100E918">
+      <w:lvl w:ilvl="0" w:tplc="DF627264">
         <w:start w:val="1"/>
         <w:numFmt w:val="decimal"/>
         <w:lvlText w:val="%1."/>
@@ -8506,7 +9042,7 @@
     </w:lvlOverride>
     <w:lvlOverride w:ilvl="1">
       <w:startOverride w:val="1"/>
-      <w:lvl w:ilvl="1" w:tplc="EBD02528">
+      <w:lvl w:ilvl="1" w:tplc="CCB4C522">
         <w:start w:val="1"/>
         <w:numFmt w:val="decimal"/>
         <w:lvlText w:val="%2."/>
@@ -8538,7 +9074,7 @@
     </w:lvlOverride>
     <w:lvlOverride w:ilvl="2">
       <w:startOverride w:val="1"/>
-      <w:lvl w:ilvl="2" w:tplc="B24CAB4E">
+      <w:lvl w:ilvl="2" w:tplc="4ECC437E">
         <w:start w:val="1"/>
         <w:numFmt w:val="lowerLetter"/>
         <w:lvlText w:val="%3."/>
@@ -8570,7 +9106,7 @@
     </w:lvlOverride>
     <w:lvlOverride w:ilvl="3">
       <w:startOverride w:val="1"/>
-      <w:lvl w:ilvl="3" w:tplc="7436C21C">
+      <w:lvl w:ilvl="3" w:tplc="C63EC0EC">
         <w:start w:val="1"/>
         <w:numFmt w:val="lowerRoman"/>
         <w:lvlText w:val="%4."/>
@@ -8602,7 +9138,7 @@
     </w:lvlOverride>
     <w:lvlOverride w:ilvl="4">
       <w:startOverride w:val="1"/>
-      <w:lvl w:ilvl="4" w:tplc="622464B6">
+      <w:lvl w:ilvl="4" w:tplc="9D2AD382">
         <w:start w:val="1"/>
         <w:numFmt w:val="decimal"/>
         <w:lvlText w:val="%5."/>
@@ -8634,7 +9170,7 @@
     </w:lvlOverride>
     <w:lvlOverride w:ilvl="5">
       <w:startOverride w:val="1"/>
-      <w:lvl w:ilvl="5" w:tplc="0440704A">
+      <w:lvl w:ilvl="5" w:tplc="CD56D46E">
         <w:start w:val="1"/>
         <w:numFmt w:val="lowerLetter"/>
         <w:lvlText w:val="%6."/>
@@ -8666,7 +9202,7 @@
     </w:lvlOverride>
     <w:lvlOverride w:ilvl="6">
       <w:startOverride w:val="1"/>
-      <w:lvl w:ilvl="6" w:tplc="31027912">
+      <w:lvl w:ilvl="6" w:tplc="21087086">
         <w:start w:val="1"/>
         <w:numFmt w:val="lowerRoman"/>
         <w:lvlText w:val="%7."/>
@@ -8698,7 +9234,7 @@
     </w:lvlOverride>
     <w:lvlOverride w:ilvl="7">
       <w:startOverride w:val="1"/>
-      <w:lvl w:ilvl="7" w:tplc="46E665BE">
+      <w:lvl w:ilvl="7" w:tplc="5E625CD4">
         <w:start w:val="1"/>
         <w:numFmt w:val="lowerRoman"/>
         <w:lvlText w:val="%8."/>
@@ -8730,7 +9266,7 @@
     </w:lvlOverride>
     <w:lvlOverride w:ilvl="8">
       <w:startOverride w:val="1"/>
-      <w:lvl w:ilvl="8" w:tplc="856E5C0E">
+      <w:lvl w:ilvl="8" w:tplc="B978E542">
         <w:start w:val="1"/>
         <w:numFmt w:val="lowerRoman"/>
         <w:lvlText w:val="%9."/>
@@ -9727,6 +10263,16 @@
       <w:bdr w:val="none" w:sz="0" w:space="0" w:color="auto"/>
       <w:vertAlign w:val="superscript"/>
     </w:rPr>
+  </w:style>
+  <w:style w:type="character" w:customStyle="1" w:styleId="gmaildefault">
+    <w:name w:val="gmail_default"/>
+    <w:basedOn w:val="DefaultParagraphFont"/>
+    <w:rsid w:val="000F2F00"/>
+  </w:style>
+  <w:style w:type="character" w:customStyle="1" w:styleId="gmail-link">
+    <w:name w:val="gmail-link"/>
+    <w:basedOn w:val="DefaultParagraphFont"/>
+    <w:rsid w:val="000F2F00"/>
   </w:style>
 </w:styles>
 </file>

--- a/*Install CriticalSpacing & NoiseDiscrimination.docx
+++ b/*Install CriticalSpacing & NoiseDiscrimination.docx
@@ -75,25 +75,21 @@
         <w:spacing w:before="0" w:after="0"/>
       </w:pPr>
       <w:r>
-        <w:t xml:space="preserve">Denis Pelli, </w:t>
+        <w:t xml:space="preserve">Denis </w:t>
+      </w:r>
+      <w:proofErr w:type="spellStart"/>
+      <w:r>
+        <w:t>Pelli</w:t>
+      </w:r>
+      <w:proofErr w:type="spellEnd"/>
+      <w:r>
+        <w:t xml:space="preserve">, </w:t>
       </w:r>
       <w:r>
         <w:rPr>
           <w:rFonts w:ascii="Times" w:hAnsi="Times" w:cs="Times"/>
         </w:rPr>
-        <w:t xml:space="preserve">June </w:t>
-      </w:r>
-      <w:r>
-        <w:rPr>
-          <w:rFonts w:ascii="Times" w:hAnsi="Times" w:cs="Times"/>
-        </w:rPr>
-        <w:t>20</w:t>
-      </w:r>
-      <w:r>
-        <w:t>, 201</w:t>
-      </w:r>
-      <w:r>
-        <w:t>9</w:t>
+        <w:t>July 1, 2019</w:t>
       </w:r>
     </w:p>
     <w:p>
@@ -180,7 +176,21 @@
         <w:rPr>
           <w:rFonts w:ascii="Calibri" w:hAnsi="Calibri" w:cs="Calibri"/>
         </w:rPr>
-        <w:t xml:space="preserve">Pelli, D. G., Waugh, S. J., Martelli, M., Crutch, S. J., </w:t>
+        <w:t xml:space="preserve">Pelli, D. G., Waugh, S. J., </w:t>
+      </w:r>
+      <w:proofErr w:type="spellStart"/>
+      <w:r>
+        <w:rPr>
+          <w:rFonts w:ascii="Calibri" w:hAnsi="Calibri" w:cs="Calibri"/>
+        </w:rPr>
+        <w:t>Martelli</w:t>
+      </w:r>
+      <w:proofErr w:type="spellEnd"/>
+      <w:r>
+        <w:rPr>
+          <w:rFonts w:ascii="Calibri" w:hAnsi="Calibri" w:cs="Calibri"/>
+        </w:rPr>
+        <w:t xml:space="preserve">, M., Crutch, S. J., </w:t>
       </w:r>
       <w:proofErr w:type="spellStart"/>
       <w:r>
@@ -288,7 +298,15 @@
       </w:r>
       <w:proofErr w:type="spellEnd"/>
       <w:r>
-        <w:t xml:space="preserve"> on your machine (running MacOS, Windows, or Linux), you need software (MATLAB, Psychtoolbox, and </w:t>
+        <w:t xml:space="preserve"> on your machine (running MacOS, Windows, or Linux), you need software (MATLAB, </w:t>
+      </w:r>
+      <w:proofErr w:type="spellStart"/>
+      <w:r>
+        <w:t>Psychtoolbox</w:t>
+      </w:r>
+      <w:proofErr w:type="spellEnd"/>
+      <w:r>
+        <w:t xml:space="preserve">, and </w:t>
       </w:r>
       <w:proofErr w:type="spellStart"/>
       <w:r>
@@ -296,7 +314,13 @@
       </w:r>
       <w:proofErr w:type="spellEnd"/>
       <w:r>
-        <w:t>) and a few tools (a measuring tape, perhaps a wireless keyboard, and possibly a mirror). Please follow the steps below:</w:t>
+        <w:t>) and a few tools (a measuring tape, perhaps a wireless keyboard, and possibly a mirror). Please follow steps</w:t>
+      </w:r>
+      <w:r>
+        <w:t xml:space="preserve"> A, B, and C</w:t>
+      </w:r>
+      <w:r>
+        <w:t xml:space="preserve"> below:</w:t>
       </w:r>
     </w:p>
     <w:p>
@@ -332,7 +356,15 @@
       </w:r>
       <w:proofErr w:type="spellEnd"/>
       <w:r>
-        <w:t xml:space="preserve"> is a MATLAB program developed by Denis Pelli at NYU. It measures threshold contrast for identification in static or dynamic noise. Pelli &amp; </w:t>
+        <w:t xml:space="preserve"> is a MATLAB program developed by Denis Pelli at NYU. It measures threshold contrast for identification in static or dynamic noise. </w:t>
+      </w:r>
+      <w:proofErr w:type="spellStart"/>
+      <w:r>
+        <w:t>Pelli</w:t>
+      </w:r>
+      <w:proofErr w:type="spellEnd"/>
+      <w:r>
+        <w:t xml:space="preserve"> &amp; </w:t>
       </w:r>
       <w:proofErr w:type="spellStart"/>
       <w:r>
@@ -430,7 +462,15 @@
         <w:t>macOS</w:t>
       </w:r>
       <w:r>
-        <w:t xml:space="preserve">, Windows, or Linux), you need software (MATLAB, Psychtoolbox, and </w:t>
+        <w:t xml:space="preserve">, Windows, or Linux), you need software (MATLAB, </w:t>
+      </w:r>
+      <w:proofErr w:type="spellStart"/>
+      <w:r>
+        <w:t>Psychtoolbox</w:t>
+      </w:r>
+      <w:proofErr w:type="spellEnd"/>
+      <w:r>
+        <w:t xml:space="preserve">, and </w:t>
       </w:r>
       <w:proofErr w:type="spellStart"/>
       <w:r>
@@ -438,7 +478,13 @@
       </w:r>
       <w:proofErr w:type="spellEnd"/>
       <w:r>
-        <w:t>) and a few tools (a meter stick or measuring tape and a photometer). Please follow the steps below:</w:t>
+        <w:t xml:space="preserve">) and a few tools (a meter stick or measuring tape and a photometer). Please follow steps </w:t>
+      </w:r>
+      <w:r>
+        <w:t xml:space="preserve">A, B, and D </w:t>
+      </w:r>
+      <w:r>
+        <w:t>below:</w:t>
       </w:r>
     </w:p>
     <w:p>
@@ -488,7 +534,31 @@
           <w:szCs w:val="36"/>
         </w:rPr>
         <w:lastRenderedPageBreak/>
-        <w:t>A. Install MATLAB (Already have it? Skip to step 7.)</w:t>
+        <w:t xml:space="preserve">A. Install MATLAB (Already have it? Skip to step </w:t>
+      </w:r>
+      <w:r>
+        <w:rPr>
+          <w:rStyle w:val="None"/>
+          <w:sz w:val="36"/>
+          <w:szCs w:val="36"/>
+        </w:rPr>
+        <w:t>1</w:t>
+      </w:r>
+      <w:r>
+        <w:rPr>
+          <w:rStyle w:val="None"/>
+          <w:sz w:val="36"/>
+          <w:szCs w:val="36"/>
+        </w:rPr>
+        <w:t>4</w:t>
+      </w:r>
+      <w:r>
+        <w:rPr>
+          <w:rStyle w:val="None"/>
+          <w:sz w:val="36"/>
+          <w:szCs w:val="36"/>
+        </w:rPr>
+        <w:t>.)</w:t>
       </w:r>
     </w:p>
     <w:p>
@@ -498,234 +568,92 @@
           <w:ilvl w:val="0"/>
           <w:numId w:val="2"/>
         </w:numPr>
-        <w:spacing w:before="0" w:after="0"/>
-        <w:rPr>
+        <w:rPr>
+          <w:rStyle w:val="Hyperlink"/>
+          <w:u w:val="none"/>
+        </w:rPr>
+      </w:pPr>
+      <w:r>
+        <w:rPr>
+          <w:rStyle w:val="None"/>
+          <w:b/>
+          <w:bCs/>
+        </w:rPr>
+        <w:t>NYU community, off</w:t>
+      </w:r>
+      <w:r>
+        <w:rPr>
+          <w:rStyle w:val="None"/>
+          <w:b/>
+          <w:bCs/>
+        </w:rPr>
+        <w:t xml:space="preserve"> campus.</w:t>
+      </w:r>
+      <w:r>
+        <w:rPr>
+          <w:rStyle w:val="None"/>
           <w:i/>
           <w:iCs/>
         </w:rPr>
-      </w:pPr>
-      <w:r>
-        <w:rPr>
-          <w:rStyle w:val="None"/>
-          <w:b/>
-          <w:bCs/>
-        </w:rPr>
-        <w:t xml:space="preserve">macOS: </w:t>
-      </w:r>
-      <w:r>
-        <w:rPr>
-          <w:rStyle w:val="None"/>
-          <w:b/>
-          <w:bCs/>
-        </w:rPr>
-        <w:t>To quickly install MATLAB</w:t>
-      </w:r>
-      <w:r>
-        <w:rPr>
-          <w:rStyle w:val="None"/>
-        </w:rPr>
-        <w:t xml:space="preserve"> in one easy step (no matter where you are), copy the following command into the app called Terminal: </w:t>
-      </w:r>
-      <w:r>
-        <w:rPr>
-          <w:rStyle w:val="None"/>
-          <w:rFonts w:ascii="MS Mincho" w:eastAsia="MS Mincho" w:hAnsi="MS Mincho" w:cs="MS Mincho"/>
+        <w:t xml:space="preserve"> </w:t>
+      </w:r>
+      <w:r>
+        <w:rPr>
+          <w:rStyle w:val="None"/>
           <w:i/>
           <w:iCs/>
         </w:rPr>
-        <w:br/>
-      </w:r>
-      <w:proofErr w:type="spellStart"/>
-      <w:r>
-        <w:rPr>
-          <w:rStyle w:val="None"/>
-          <w:rFonts w:ascii="Courier" w:hAnsi="Courier"/>
-          <w:sz w:val="20"/>
-          <w:szCs w:val="20"/>
-        </w:rPr>
-        <w:t>sudo</w:t>
-      </w:r>
-      <w:proofErr w:type="spellEnd"/>
-      <w:r>
-        <w:rPr>
-          <w:rStyle w:val="None"/>
-          <w:rFonts w:ascii="Courier" w:hAnsi="Courier"/>
-          <w:sz w:val="20"/>
-          <w:szCs w:val="20"/>
-        </w:rPr>
-        <w:t xml:space="preserve"> curl www.cns.nyu.edu/macos/matlab.tgz | tar </w:t>
-      </w:r>
-      <w:proofErr w:type="spellStart"/>
-      <w:r>
-        <w:rPr>
-          <w:rStyle w:val="None"/>
-          <w:rFonts w:ascii="Courier" w:hAnsi="Courier"/>
-          <w:sz w:val="20"/>
-          <w:szCs w:val="20"/>
-        </w:rPr>
-        <w:t>xz</w:t>
-      </w:r>
-      <w:proofErr w:type="spellEnd"/>
-      <w:r>
-        <w:rPr>
-          <w:rStyle w:val="None"/>
-          <w:rFonts w:ascii="Courier" w:hAnsi="Courier"/>
-          <w:sz w:val="20"/>
-          <w:szCs w:val="20"/>
-        </w:rPr>
-        <w:t xml:space="preserve"> -C /Applications</w:t>
-      </w:r>
-      <w:r>
-        <w:rPr>
-          <w:rStyle w:val="None"/>
-        </w:rPr>
-        <w:br/>
-        <w:t>You can run this from anywhere.  This avoids the quarantine-tag obstacle that you must overcome if you download manually.  Then skip to step 8. (Thanks to Paul Fan.)</w:t>
-      </w:r>
-    </w:p>
-    <w:p>
-      <w:pPr>
-        <w:pStyle w:val="Compact"/>
-        <w:numPr>
-          <w:ilvl w:val="0"/>
-          <w:numId w:val="2"/>
-        </w:numPr>
-        <w:spacing w:before="0" w:after="0"/>
-        <w:rPr>
-          <w:rStyle w:val="None"/>
-        </w:rPr>
-      </w:pPr>
-      <w:r>
-        <w:rPr>
-          <w:rStyle w:val="None"/>
+        <w:t xml:space="preserve">If you’re a member of NYU working remotely.  </w:t>
+      </w:r>
+      <w:r>
+        <w:rPr>
+          <w:rStyle w:val="None"/>
+        </w:rPr>
+        <w:t>Note that</w:t>
+      </w:r>
+      <w:r>
+        <w:t xml:space="preserve"> “</w:t>
+      </w:r>
+      <w:r>
+        <w:t xml:space="preserve">localweb.cns.nyu.edu” links </w:t>
+      </w:r>
+      <w:r>
+        <w:t xml:space="preserve">(used for installation) and the NYU MATLAB license server (used to run MATLAB) </w:t>
+      </w:r>
+      <w:r>
+        <w:t xml:space="preserve">only work </w:t>
+      </w:r>
+      <w:r>
+        <w:rPr>
           <w:i/>
           <w:iCs/>
         </w:rPr>
-        <w:t>Member of NYU? Download</w:t>
-      </w:r>
-      <w:r>
-        <w:t xml:space="preserve"> MATLAB. Use one of the links below to download the MATLAB installer file that is appropriate to your computer. If there’s a choice, take the most recent version of MATLAB for your computer. (Despite the misleading “12-2014” label, these links lead to the latest release.)</w:t>
+        <w:t>locally</w:t>
+      </w:r>
+      <w:r>
+        <w:t xml:space="preserve">. </w:t>
+      </w:r>
+      <w:r>
+        <w:t>That means you</w:t>
+      </w:r>
+      <w:r>
+        <w:t xml:space="preserve"> must be on the NYU network, connected either directly, or, if you’re off campus and you have an NYU net id, through a VPN connection to campus via the internet, using a free program called “</w:t>
+      </w:r>
+      <w:r>
+        <w:rPr>
+          <w:rStyle w:val="None"/>
+          <w:b/>
+          <w:bCs/>
+        </w:rPr>
+        <w:t>Cisco AnyConnect</w:t>
+      </w:r>
+      <w:r>
+        <w:t>” that you can get from NYU here:</w:t>
       </w:r>
       <w:r>
         <w:br/>
       </w:r>
-      <w:r>
-        <w:rPr>
-          <w:rStyle w:val="None"/>
-          <w:b/>
-          <w:bCs/>
-        </w:rPr>
-        <w:t>macOS</w:t>
-      </w:r>
-      <w:r>
-        <w:t>:</w:t>
-      </w:r>
-      <w:r>
-        <w:br/>
-      </w:r>
       <w:hyperlink r:id="rId11" w:history="1">
-        <w:r>
-          <w:rPr>
-            <w:rStyle w:val="Hyperlink"/>
-          </w:rPr>
-          <w:t>http://localweb.cns.nyu.edu/unixadmin/mat-distro-12-2014/macOS/</w:t>
-        </w:r>
-      </w:hyperlink>
-      <w:r>
-        <w:br/>
-      </w:r>
-      <w:r>
-        <w:rPr>
-          <w:rStyle w:val="None"/>
-          <w:b/>
-          <w:bCs/>
-        </w:rPr>
-        <w:t>Windows</w:t>
-      </w:r>
-      <w:r>
-        <w:t>:</w:t>
-      </w:r>
-      <w:r>
-        <w:br/>
-      </w:r>
-      <w:hyperlink r:id="rId12" w:history="1">
-        <w:r>
-          <w:rPr>
-            <w:rStyle w:val="Hyperlink"/>
-          </w:rPr>
-          <w:t>http://localweb.cns.nyu.edu/unixadmin/mat-distro-12-2014/win/</w:t>
-        </w:r>
-      </w:hyperlink>
-      <w:r>
-        <w:br/>
-      </w:r>
-      <w:r>
-        <w:rPr>
-          <w:rStyle w:val="None"/>
-          <w:b/>
-          <w:bCs/>
-        </w:rPr>
-        <w:t>Linux</w:t>
-      </w:r>
-      <w:r>
-        <w:t>:</w:t>
-      </w:r>
-      <w:r>
-        <w:br/>
-      </w:r>
-      <w:hyperlink r:id="rId13" w:history="1">
-        <w:r>
-          <w:rPr>
-            <w:rStyle w:val="Hyperlink"/>
-          </w:rPr>
-          <w:t>http://localweb.cns.nyu.edu/unixadmin/mat-distro-12-2014/linux/</w:t>
-        </w:r>
-      </w:hyperlink>
-      <w:r>
-        <w:br/>
-      </w:r>
-      <w:r>
-        <w:t>These “</w:t>
-      </w:r>
-      <w:proofErr w:type="spellStart"/>
-      <w:r>
-        <w:t>localweb</w:t>
-      </w:r>
-      <w:proofErr w:type="spellEnd"/>
-      <w:r>
-        <w:t>” links only work locally: You must be on the NYU network, connected either directly, or, if you’re off campus and you have an NYU net id, through a VPN connection to campus via the internet, using a free program called “</w:t>
-      </w:r>
-      <w:r>
-        <w:rPr>
-          <w:rStyle w:val="None"/>
-          <w:b/>
-          <w:bCs/>
-        </w:rPr>
-        <w:t>Cisco</w:t>
-      </w:r>
-      <w:r>
-        <w:rPr>
-          <w:rStyle w:val="None"/>
-          <w:b/>
-          <w:bCs/>
-        </w:rPr>
-        <w:t> </w:t>
-      </w:r>
-      <w:r>
-        <w:rPr>
-          <w:rStyle w:val="None"/>
-          <w:b/>
-          <w:bCs/>
-        </w:rPr>
-        <w:t>AnyConnect</w:t>
-      </w:r>
-      <w:r>
-        <w:t>” that you can get from NYU here:</w:t>
-      </w:r>
-      <w:r>
-        <w:br/>
-      </w:r>
-      <w:hyperlink r:id="rId14" w:history="1">
         <w:r>
           <w:rPr>
             <w:rStyle w:val="Hyperlink"/>
@@ -735,46 +663,506 @@
           <w:t>http://www.nyu.edu/life/resources-and-services/information-technology/getting-started/network-and-connectivity/vpn.html</w:t>
         </w:r>
       </w:hyperlink>
-      <w:r>
-        <w:rPr>
-          <w:rStyle w:val="Hyperlink2"/>
-          <w:b w:val="0"/>
-          <w:bCs w:val="0"/>
-          <w:color w:val="000000"/>
-          <w:sz w:val="24"/>
-          <w:szCs w:val="24"/>
-          <w:u w:val="none" w:color="000000"/>
-        </w:rPr>
-        <w:br/>
-      </w:r>
-      <w:r>
-        <w:rPr>
-          <w:rStyle w:val="None"/>
-        </w:rPr>
-        <w:t xml:space="preserve">If you have any problems, you can read </w:t>
-      </w:r>
-      <w:r>
-        <w:rPr>
-          <w:rStyle w:val="None"/>
-          <w:b/>
-          <w:bCs/>
-        </w:rPr>
-        <w:t>Paul Fan’s advice</w:t>
-      </w:r>
-      <w:r>
-        <w:rPr>
-          <w:rStyle w:val="None"/>
-        </w:rPr>
-        <w:t xml:space="preserve"> about installing MATLAB here: </w:t>
-      </w:r>
-      <w:hyperlink r:id="rId15" w:history="1">
+    </w:p>
+    <w:p>
+      <w:pPr>
+        <w:pStyle w:val="Compact"/>
+        <w:numPr>
+          <w:ilvl w:val="0"/>
+          <w:numId w:val="2"/>
+        </w:numPr>
+      </w:pPr>
+      <w:r>
+        <w:rPr>
+          <w:rStyle w:val="None"/>
+          <w:b/>
+          <w:bCs/>
+        </w:rPr>
+        <w:t>Anyone, o</w:t>
+      </w:r>
+      <w:r>
+        <w:rPr>
+          <w:rStyle w:val="None"/>
+          <w:b/>
+          <w:bCs/>
+        </w:rPr>
+        <w:t>n campus.</w:t>
+      </w:r>
+      <w:r>
+        <w:rPr>
+          <w:rStyle w:val="None"/>
+          <w:i/>
+          <w:iCs/>
+        </w:rPr>
+        <w:t xml:space="preserve"> </w:t>
+      </w:r>
+      <w:r>
+        <w:rPr>
+          <w:rStyle w:val="None"/>
+          <w:i/>
+          <w:iCs/>
+        </w:rPr>
+        <w:t xml:space="preserve">If </w:t>
+      </w:r>
+      <w:r>
+        <w:rPr>
+          <w:rStyle w:val="None"/>
+          <w:i/>
+          <w:iCs/>
+        </w:rPr>
+        <w:t xml:space="preserve">you’re on the NYU Campus or a member of NYU. </w:t>
+      </w:r>
+      <w:r>
+        <w:rPr>
+          <w:rStyle w:val="None"/>
+        </w:rPr>
+        <w:t xml:space="preserve">Here are general instructions, </w:t>
+      </w:r>
+      <w:r>
+        <w:rPr>
+          <w:rStyle w:val="None"/>
+        </w:rPr>
+        <w:t xml:space="preserve">written by Paul Fan, </w:t>
+      </w:r>
+      <w:r>
+        <w:rPr>
+          <w:rStyle w:val="None"/>
+        </w:rPr>
+        <w:t xml:space="preserve">with sections for </w:t>
+      </w:r>
+      <w:r>
+        <w:rPr>
+          <w:rStyle w:val="None"/>
+        </w:rPr>
+        <w:t xml:space="preserve">macOS, </w:t>
+      </w:r>
+      <w:r>
+        <w:rPr>
+          <w:rStyle w:val="None"/>
+        </w:rPr>
+        <w:t xml:space="preserve">Windows, </w:t>
+      </w:r>
+      <w:r>
+        <w:rPr>
+          <w:rStyle w:val="None"/>
+        </w:rPr>
+        <w:t xml:space="preserve">and </w:t>
+      </w:r>
+      <w:r>
+        <w:rPr>
+          <w:rStyle w:val="None"/>
+        </w:rPr>
+        <w:t xml:space="preserve">Linux: </w:t>
+      </w:r>
+      <w:hyperlink r:id="rId12" w:history="1">
         <w:r>
           <w:rPr>
-            <w:rStyle w:val="Hyperlink3"/>
+            <w:rStyle w:val="Hyperlink"/>
           </w:rPr>
-          <w:t>http://localweb.cns.nyu.edu/unixadmin/</w:t>
+          <w:t>https://localweb.cns.nyu.edu/installmatlab/</w:t>
         </w:r>
       </w:hyperlink>
+    </w:p>
+    <w:p>
+      <w:pPr>
+        <w:pStyle w:val="Compact"/>
+        <w:ind w:left="480"/>
+        <w:rPr>
+          <w:rStyle w:val="None"/>
+        </w:rPr>
+      </w:pPr>
+      <w:r>
+        <w:rPr>
+          <w:rStyle w:val="None"/>
+        </w:rPr>
+        <w:t xml:space="preserve">(For </w:t>
+      </w:r>
+      <w:r>
+        <w:rPr>
+          <w:rStyle w:val="None"/>
+        </w:rPr>
+        <w:t xml:space="preserve">your </w:t>
+      </w:r>
+      <w:r>
+        <w:rPr>
+          <w:rStyle w:val="None"/>
+        </w:rPr>
+        <w:t>convenience we copied the macOS and Windows instructions below.)</w:t>
+      </w:r>
+      <w:r>
+        <w:rPr>
+          <w:rStyle w:val="None"/>
+          <w:b/>
+          <w:bCs/>
+        </w:rPr>
+        <w:t xml:space="preserve"> </w:t>
+      </w:r>
+    </w:p>
+    <w:p>
+      <w:pPr>
+        <w:pStyle w:val="Compact"/>
+        <w:ind w:left="480"/>
+      </w:pPr>
+      <w:r>
+        <w:rPr>
+          <w:rStyle w:val="None"/>
+          <w:b/>
+          <w:bCs/>
+        </w:rPr>
+        <w:t>macOS</w:t>
+      </w:r>
+      <w:r>
+        <w:rPr>
+          <w:rStyle w:val="None"/>
+        </w:rPr>
+        <w:t xml:space="preserve">: </w:t>
+      </w:r>
+      <w:r>
+        <w:rPr>
+          <w:rStyle w:val="None"/>
+        </w:rPr>
+        <w:t>To install MATLAB in one easy step, copy these two lines into the Terminal app:</w:t>
+      </w:r>
+      <w:r>
+        <w:rPr>
+          <w:rStyle w:val="None"/>
+        </w:rPr>
+        <w:br/>
+      </w:r>
+      <w:bookmarkStart w:id="2" w:name="macos"/>
+      <w:r>
+        <w:rPr>
+          <w:rStyle w:val="None"/>
+          <w:rFonts w:ascii="Consolas" w:hAnsi="Consolas" w:cs="Consolas"/>
+          <w:sz w:val="20"/>
+          <w:szCs w:val="20"/>
+        </w:rPr>
+        <w:t xml:space="preserve">   </w:t>
+      </w:r>
+      <w:r>
+        <w:rPr>
+          <w:rFonts w:ascii="Consolas" w:hAnsi="Consolas" w:cs="Consolas"/>
+          <w:sz w:val="20"/>
+          <w:szCs w:val="20"/>
+        </w:rPr>
+        <w:t>caffeinate -</w:t>
+      </w:r>
+      <w:proofErr w:type="spellStart"/>
+      <w:r>
+        <w:rPr>
+          <w:rFonts w:ascii="Consolas" w:hAnsi="Consolas" w:cs="Consolas"/>
+          <w:sz w:val="20"/>
+          <w:szCs w:val="20"/>
+        </w:rPr>
+        <w:t>i</w:t>
+      </w:r>
+      <w:proofErr w:type="spellEnd"/>
+      <w:r>
+        <w:rPr>
+          <w:rFonts w:ascii="Consolas" w:hAnsi="Consolas" w:cs="Consolas"/>
+          <w:sz w:val="20"/>
+          <w:szCs w:val="20"/>
+        </w:rPr>
+        <w:t xml:space="preserve"> </w:t>
+      </w:r>
+      <w:proofErr w:type="spellStart"/>
+      <w:r>
+        <w:rPr>
+          <w:rFonts w:ascii="Consolas" w:hAnsi="Consolas" w:cs="Consolas"/>
+          <w:sz w:val="20"/>
+          <w:szCs w:val="20"/>
+        </w:rPr>
+        <w:t>sudo</w:t>
+      </w:r>
+      <w:proofErr w:type="spellEnd"/>
+      <w:r>
+        <w:rPr>
+          <w:rFonts w:ascii="Consolas" w:hAnsi="Consolas" w:cs="Consolas"/>
+          <w:sz w:val="20"/>
+          <w:szCs w:val="20"/>
+        </w:rPr>
+        <w:t xml:space="preserve"> /bin/bash</w:t>
+      </w:r>
+      <w:r>
+        <w:rPr>
+          <w:rFonts w:ascii="Consolas" w:hAnsi="Consolas" w:cs="Consolas"/>
+          <w:sz w:val="20"/>
+          <w:szCs w:val="20"/>
+        </w:rPr>
+        <w:br/>
+        <w:t xml:space="preserve">   curl localweb.cns.nyu.edu/mac/matlab.tgz | tar </w:t>
+      </w:r>
+      <w:proofErr w:type="spellStart"/>
+      <w:r>
+        <w:rPr>
+          <w:rFonts w:ascii="Consolas" w:hAnsi="Consolas" w:cs="Consolas"/>
+          <w:sz w:val="20"/>
+          <w:szCs w:val="20"/>
+        </w:rPr>
+        <w:t>xz</w:t>
+      </w:r>
+      <w:proofErr w:type="spellEnd"/>
+      <w:r>
+        <w:rPr>
+          <w:rFonts w:ascii="Consolas" w:hAnsi="Consolas" w:cs="Consolas"/>
+          <w:sz w:val="20"/>
+          <w:szCs w:val="20"/>
+        </w:rPr>
+        <w:t xml:space="preserve"> -C /Applications</w:t>
+      </w:r>
+    </w:p>
+    <w:bookmarkEnd w:id="2"/>
+    <w:p>
+      <w:pPr>
+        <w:pStyle w:val="Compact"/>
+        <w:ind w:left="480"/>
+        <w:rPr>
+          <w:rStyle w:val="None"/>
+        </w:rPr>
+      </w:pPr>
+      <w:r>
+        <w:rPr>
+          <w:rStyle w:val="None"/>
+        </w:rPr>
+        <w:t xml:space="preserve">(The first line grants admin privileges and prevents sleep. The second copies the latest version of MATLAB as a compressed </w:t>
+      </w:r>
+      <w:proofErr w:type="spellStart"/>
+      <w:r>
+        <w:rPr>
+          <w:rStyle w:val="None"/>
+        </w:rPr>
+        <w:t>tarball</w:t>
+      </w:r>
+      <w:proofErr w:type="spellEnd"/>
+      <w:r>
+        <w:rPr>
+          <w:rStyle w:val="None"/>
+        </w:rPr>
+        <w:t>, removes it from quarantine, and unpacks it into your /Applications directory.)  This avoids the quarantine-tag obstacle that you must overcome if you download manually. </w:t>
+      </w:r>
+      <w:r>
+        <w:rPr>
+          <w:rStyle w:val="None"/>
+        </w:rPr>
+        <w:t xml:space="preserve">After running these two lines, I have the impression that something remains running, which you can kill by quitting Terminal. </w:t>
+      </w:r>
+      <w:r>
+        <w:rPr>
+          <w:rStyle w:val="None"/>
+        </w:rPr>
+        <w:t xml:space="preserve"> Then skip to step </w:t>
+      </w:r>
+      <w:r>
+        <w:rPr>
+          <w:rStyle w:val="None"/>
+        </w:rPr>
+        <w:t>9</w:t>
+      </w:r>
+      <w:r>
+        <w:rPr>
+          <w:rStyle w:val="None"/>
+        </w:rPr>
+        <w:t>. (Thanks to Paul Fan.)</w:t>
+      </w:r>
+    </w:p>
+    <w:p>
+      <w:pPr>
+        <w:pStyle w:val="Compact"/>
+        <w:ind w:left="480"/>
+      </w:pPr>
+      <w:r>
+        <w:rPr>
+          <w:rStyle w:val="None"/>
+          <w:b/>
+          <w:bCs/>
+        </w:rPr>
+        <w:t>Windows</w:t>
+      </w:r>
+      <w:r>
+        <w:rPr>
+          <w:rStyle w:val="None"/>
+        </w:rPr>
+        <w:t xml:space="preserve">: </w:t>
+      </w:r>
+      <w:bookmarkStart w:id="3" w:name="windows"/>
+      <w:r>
+        <w:t xml:space="preserve">Click here to </w:t>
+      </w:r>
+      <w:r>
+        <w:t>d</w:t>
+      </w:r>
+      <w:r>
+        <w:t xml:space="preserve">ownload the </w:t>
+      </w:r>
+      <w:proofErr w:type="spellStart"/>
+      <w:r>
+        <w:t>matlab</w:t>
+      </w:r>
+      <w:r>
+        <w:t>.</w:t>
+      </w:r>
+      <w:r>
+        <w:t>iso</w:t>
+      </w:r>
+      <w:proofErr w:type="spellEnd"/>
+      <w:r>
+        <w:t xml:space="preserve"> image</w:t>
+      </w:r>
+      <w:r>
+        <w:t xml:space="preserve"> file</w:t>
+      </w:r>
+      <w:r>
+        <w:t xml:space="preserve"> </w:t>
+      </w:r>
+      <w:r>
+        <w:t>for</w:t>
+      </w:r>
+      <w:r>
+        <w:t xml:space="preserve"> the current </w:t>
+      </w:r>
+      <w:r>
+        <w:t>MATLAB:</w:t>
+      </w:r>
+      <w:bookmarkEnd w:id="3"/>
+      <w:r>
+        <w:br/>
+      </w:r>
+      <w:hyperlink r:id="rId13" w:history="1">
+        <w:r>
+          <w:rPr>
+            <w:rStyle w:val="Hyperlink"/>
+          </w:rPr>
+          <w:t>http://</w:t>
+        </w:r>
+        <w:r>
+          <w:rPr>
+            <w:rStyle w:val="Hyperlink"/>
+          </w:rPr>
+          <w:t>localweb.cns.nyu.edu/windows/</w:t>
+        </w:r>
+        <w:r>
+          <w:rPr>
+            <w:rStyle w:val="Hyperlink"/>
+          </w:rPr>
+          <w:t>matlab.iso</w:t>
+        </w:r>
+      </w:hyperlink>
+      <w:r>
+        <w:br/>
+      </w:r>
+      <w:r>
+        <w:t>Double click the iso image in the Explorer to mount it.  For concreteness</w:t>
+      </w:r>
+      <w:r>
+        <w:t xml:space="preserve"> </w:t>
+      </w:r>
+      <w:r>
+        <w:t xml:space="preserve">let us assume it is mounted at drive </w:t>
+      </w:r>
+      <w:r>
+        <w:rPr>
+          <w:highlight w:val="yellow"/>
+        </w:rPr>
+        <w:t>Q</w:t>
+      </w:r>
+      <w:r>
+        <w:t xml:space="preserve"> (the drive letter will vary).  Then from</w:t>
+      </w:r>
+      <w:r>
+        <w:t xml:space="preserve"> </w:t>
+      </w:r>
+      <w:r>
+        <w:t xml:space="preserve">drive </w:t>
+      </w:r>
+      <w:r>
+        <w:rPr>
+          <w:highlight w:val="yellow"/>
+        </w:rPr>
+        <w:t>Q</w:t>
+      </w:r>
+      <w:r>
+        <w:t xml:space="preserve">, copy the two files </w:t>
+      </w:r>
+      <w:proofErr w:type="spellStart"/>
+      <w:r>
+        <w:t>license.lic</w:t>
+      </w:r>
+      <w:proofErr w:type="spellEnd"/>
+      <w:r>
+        <w:t xml:space="preserve"> and installer_input-win.txt into the folder C:\TEMP (create it if not there).</w:t>
+      </w:r>
+      <w:r>
+        <w:t xml:space="preserve"> </w:t>
+      </w:r>
+      <w:r>
+        <w:t>Click the Start menu and select the Run option. In the Run dialog box, enter</w:t>
+      </w:r>
+    </w:p>
+    <w:p>
+      <w:pPr>
+        <w:pStyle w:val="Compact"/>
+        <w:ind w:left="480"/>
+        <w:rPr>
+          <w:rFonts w:ascii="Consolas" w:hAnsi="Consolas" w:cs="Consolas"/>
+        </w:rPr>
+      </w:pPr>
+      <w:r>
+        <w:rPr>
+          <w:rFonts w:ascii="Consolas" w:hAnsi="Consolas" w:cs="Consolas"/>
+        </w:rPr>
+        <w:t xml:space="preserve">   </w:t>
+      </w:r>
+      <w:r>
+        <w:rPr>
+          <w:rFonts w:ascii="Consolas" w:hAnsi="Consolas" w:cs="Consolas"/>
+          <w:highlight w:val="yellow"/>
+        </w:rPr>
+        <w:t>Q</w:t>
+      </w:r>
+      <w:r>
+        <w:rPr>
+          <w:rFonts w:ascii="Consolas" w:hAnsi="Consolas" w:cs="Consolas"/>
+        </w:rPr>
+        <w:t>:\setup.exe -</w:t>
+      </w:r>
+      <w:proofErr w:type="spellStart"/>
+      <w:r>
+        <w:rPr>
+          <w:rFonts w:ascii="Consolas" w:hAnsi="Consolas" w:cs="Consolas"/>
+        </w:rPr>
+        <w:t>inputFile</w:t>
+      </w:r>
+      <w:proofErr w:type="spellEnd"/>
+      <w:r>
+        <w:rPr>
+          <w:rFonts w:ascii="Consolas" w:hAnsi="Consolas" w:cs="Consolas"/>
+        </w:rPr>
+        <w:t xml:space="preserve"> C:\TEMP\installer_input-win.txt</w:t>
+      </w:r>
+    </w:p>
+    <w:p>
+      <w:pPr>
+        <w:pStyle w:val="Compact"/>
+        <w:ind w:left="480"/>
+      </w:pPr>
+      <w:r>
+        <w:t xml:space="preserve">[Replace </w:t>
+      </w:r>
+      <w:r>
+        <w:rPr>
+          <w:highlight w:val="yellow"/>
+        </w:rPr>
+        <w:t>Q</w:t>
+      </w:r>
+      <w:r>
+        <w:t xml:space="preserve"> with whatever letter your system mounts the iso image at.</w:t>
+      </w:r>
+      <w:r>
+        <w:t>]</w:t>
+      </w:r>
+      <w:r>
+        <w:t xml:space="preserve"> </w:t>
+      </w:r>
     </w:p>
     <w:p>
       <w:pPr>
@@ -784,13 +1172,194 @@
           <w:numId w:val="2"/>
         </w:numPr>
         <w:spacing w:before="0" w:after="0"/>
-        <w:rPr>
-          <w:rStyle w:val="Hyperlink4"/>
-          <w:b w:val="0"/>
-          <w:bCs w:val="0"/>
-          <w:color w:val="000000"/>
-          <w:u w:val="none" w:color="000000"/>
-        </w:rPr>
+      </w:pPr>
+      <w:r>
+        <w:rPr>
+          <w:rStyle w:val="None"/>
+          <w:b/>
+          <w:bCs/>
+        </w:rPr>
+        <w:t xml:space="preserve">Member of </w:t>
+      </w:r>
+      <w:proofErr w:type="spellStart"/>
+      <w:r>
+        <w:rPr>
+          <w:rStyle w:val="None"/>
+          <w:b/>
+          <w:bCs/>
+        </w:rPr>
+        <w:t>Pelli</w:t>
+      </w:r>
+      <w:proofErr w:type="spellEnd"/>
+      <w:r>
+        <w:rPr>
+          <w:rStyle w:val="None"/>
+          <w:b/>
+          <w:bCs/>
+        </w:rPr>
+        <w:t xml:space="preserve"> lab</w:t>
+      </w:r>
+      <w:r>
+        <w:rPr>
+          <w:rStyle w:val="None"/>
+          <w:b/>
+          <w:bCs/>
+        </w:rPr>
+        <w:t>.</w:t>
+      </w:r>
+      <w:r>
+        <w:t xml:space="preserve"> </w:t>
+      </w:r>
+      <w:r>
+        <w:t>Borrow our thumb drive to copy the MATLAB installer onto your computer. If you need to do it from home, contact Denis for special instructions.</w:t>
+      </w:r>
+    </w:p>
+    <w:p>
+      <w:pPr>
+        <w:pStyle w:val="Compact"/>
+        <w:numPr>
+          <w:ilvl w:val="0"/>
+          <w:numId w:val="2"/>
+        </w:numPr>
+        <w:spacing w:before="0" w:after="0"/>
+      </w:pPr>
+      <w:r>
+        <w:rPr>
+          <w:rStyle w:val="None"/>
+          <w:b/>
+          <w:bCs/>
+        </w:rPr>
+        <w:t>Rest of world</w:t>
+      </w:r>
+      <w:r>
+        <w:rPr>
+          <w:rStyle w:val="None"/>
+          <w:b/>
+          <w:bCs/>
+        </w:rPr>
+        <w:t>.</w:t>
+      </w:r>
+      <w:r>
+        <w:t xml:space="preserve"> Unless your university has a site license (as NYU does), you’ll need to buy MATLAB. The </w:t>
+      </w:r>
+      <w:hyperlink r:id="rId14" w:history="1">
+        <w:r>
+          <w:rPr>
+            <w:rStyle w:val="Hyperlink"/>
+            <w:b/>
+            <w:bCs/>
+          </w:rPr>
+          <w:t>student version</w:t>
+        </w:r>
+      </w:hyperlink>
+      <w:r>
+        <w:t xml:space="preserve"> is fine, and costs </w:t>
+      </w:r>
+      <w:r>
+        <w:rPr>
+          <w:rStyle w:val="None"/>
+          <w:b/>
+          <w:bCs/>
+        </w:rPr>
+        <w:t>$99</w:t>
+      </w:r>
+      <w:r>
+        <w:t>/year</w:t>
+      </w:r>
+      <w:r>
+        <w:t xml:space="preserve"> for the</w:t>
+      </w:r>
+      <w:r>
+        <w:t xml:space="preserve"> suite, or just $49/year for the </w:t>
+      </w:r>
+      <w:r>
+        <w:t xml:space="preserve">basic </w:t>
+      </w:r>
+      <w:r>
+        <w:t>MATLAB app plus $10/year for the Image Processing Toolbox</w:t>
+      </w:r>
+      <w:r>
+        <w:t>.</w:t>
+      </w:r>
+      <w:r>
+        <w:t xml:space="preserve"> (</w:t>
+      </w:r>
+      <w:proofErr w:type="gramStart"/>
+      <w:r>
+        <w:t>T</w:t>
+      </w:r>
+      <w:r>
+        <w:t>he Image Processing Toolbox,</w:t>
+      </w:r>
+      <w:proofErr w:type="gramEnd"/>
+      <w:r>
+        <w:t xml:space="preserve"> includes the rgb2lin function </w:t>
+      </w:r>
+      <w:r>
+        <w:t xml:space="preserve">that is </w:t>
+      </w:r>
+      <w:r>
+        <w:t xml:space="preserve">used when you ask </w:t>
+      </w:r>
+      <w:proofErr w:type="spellStart"/>
+      <w:r>
+        <w:t>NoiseDiscrimination</w:t>
+      </w:r>
+      <w:proofErr w:type="spellEnd"/>
+      <w:r>
+        <w:t xml:space="preserve"> to convert RGB images to grayscale. Otherwise, I think the basic MATLAB version suffices, but we haven’t checked this.)</w:t>
+      </w:r>
+    </w:p>
+    <w:p>
+      <w:pPr>
+        <w:pStyle w:val="Compact"/>
+        <w:numPr>
+          <w:ilvl w:val="0"/>
+          <w:numId w:val="2"/>
+        </w:numPr>
+      </w:pPr>
+      <w:r>
+        <w:rPr>
+          <w:rStyle w:val="None"/>
+          <w:b/>
+          <w:bCs/>
+        </w:rPr>
+        <w:t>Windows</w:t>
+      </w:r>
+      <w:r>
+        <w:t>: You must mount the “iso” file (a disk image). In Windows 8 and above, you just double-click the archive</w:t>
+      </w:r>
+      <w:r>
+        <w:t>.</w:t>
+      </w:r>
+      <w:r>
+        <w:t xml:space="preserve"> </w:t>
+      </w:r>
+      <w:r>
+        <w:t xml:space="preserve">And here’s </w:t>
+      </w:r>
+      <w:hyperlink r:id="rId15" w:history="1">
+        <w:r>
+          <w:rPr>
+            <w:rStyle w:val="Hyperlink"/>
+            <w:b/>
+            <w:bCs/>
+          </w:rPr>
+          <w:t>help</w:t>
+        </w:r>
+      </w:hyperlink>
+      <w:r>
+        <w:t xml:space="preserve"> on how to change the mounted iso drive’s assigned drive letter name.</w:t>
+      </w:r>
+    </w:p>
+    <w:p>
+      <w:pPr>
+        <w:pStyle w:val="Compact"/>
+        <w:numPr>
+          <w:ilvl w:val="0"/>
+          <w:numId w:val="2"/>
+        </w:numPr>
+        <w:spacing w:before="0" w:after="0"/>
       </w:pPr>
       <w:r>
         <w:rPr>
@@ -803,63 +1372,72 @@
       <w:r>
         <w:rPr>
           <w:rStyle w:val="None"/>
-          <w:b/>
-          <w:bCs/>
-        </w:rPr>
-        <w:t>Remove</w:t>
-      </w:r>
-      <w:r>
-        <w:rPr>
-          <w:rStyle w:val="None"/>
-          <w:b/>
-          <w:bCs/>
-        </w:rPr>
+          <w:i/>
+          <w:iCs/>
+        </w:rPr>
+        <w:t xml:space="preserve">Remove </w:t>
+      </w:r>
+      <w:proofErr w:type="spellStart"/>
+      <w:r>
+        <w:rPr>
+          <w:rStyle w:val="None"/>
+          <w:i/>
+          <w:iCs/>
+        </w:rPr>
+        <w:t>tarball</w:t>
+      </w:r>
+      <w:proofErr w:type="spellEnd"/>
+      <w:r>
+        <w:rPr>
+          <w:rStyle w:val="None"/>
+          <w:i/>
+          <w:iCs/>
+        </w:rPr>
+        <w:t xml:space="preserve"> from quarantine before unwrapping it.</w:t>
+      </w:r>
+      <w:r>
         <w:t xml:space="preserve"> </w:t>
       </w:r>
-      <w:proofErr w:type="spellStart"/>
-      <w:r>
-        <w:rPr>
-          <w:rStyle w:val="None"/>
-          <w:b/>
-          <w:bCs/>
-        </w:rPr>
+      <w:r>
+        <w:t>Unless you used the method of step 2, above, y</w:t>
+      </w:r>
+      <w:r>
+        <w:t xml:space="preserve">ou </w:t>
+      </w:r>
+      <w:r>
+        <w:t>should</w:t>
+      </w:r>
+      <w:r>
+        <w:t xml:space="preserve"> </w:t>
+      </w:r>
+      <w:r>
+        <w:t xml:space="preserve">explicitly </w:t>
+      </w:r>
+      <w:r>
+        <w:t xml:space="preserve">remove </w:t>
+      </w:r>
+      <w:r>
+        <w:t xml:space="preserve">your </w:t>
+      </w:r>
+      <w:proofErr w:type="spellStart"/>
+      <w:r>
+        <w:t>tarbell</w:t>
+      </w:r>
+      <w:proofErr w:type="spellEnd"/>
+      <w:r>
+        <w:t xml:space="preserve"> from quarantine. If you download the MATLAB </w:t>
+      </w:r>
+      <w:proofErr w:type="spellStart"/>
+      <w:r>
         <w:t>tarball</w:t>
       </w:r>
       <w:proofErr w:type="spellEnd"/>
       <w:r>
-        <w:rPr>
-          <w:rStyle w:val="None"/>
-          <w:b/>
-          <w:bCs/>
-        </w:rPr>
-        <w:t xml:space="preserve"> from quarantine</w:t>
-      </w:r>
-      <w:r>
-        <w:rPr>
-          <w:rStyle w:val="None"/>
-          <w:b/>
-          <w:bCs/>
-        </w:rPr>
-        <w:t xml:space="preserve"> before unwrapping </w:t>
-      </w:r>
-      <w:r>
-        <w:rPr>
-          <w:rStyle w:val="None"/>
-          <w:b/>
-          <w:bCs/>
-        </w:rPr>
-        <w:t>it</w:t>
-      </w:r>
-      <w:r>
-        <w:rPr>
-          <w:rStyle w:val="None"/>
-          <w:b/>
-          <w:bCs/>
-        </w:rPr>
-        <w:t>.</w:t>
-      </w:r>
-      <w:r>
-        <w:t xml:space="preserve"> You must remove it from quarantine. If you download the MATLAB </w:t>
+        <w:t xml:space="preserve"> via your browser, please run the following </w:t>
+      </w:r>
+      <w:r>
+        <w:lastRenderedPageBreak/>
+        <w:t xml:space="preserve">commands in Terminal before unwrapping the </w:t>
       </w:r>
       <w:proofErr w:type="spellStart"/>
       <w:r>
@@ -867,14 +1445,6 @@
       </w:r>
       <w:proofErr w:type="spellEnd"/>
       <w:r>
-        <w:t xml:space="preserve"> via your browser, please run the following commands in Terminal before unwrapping the </w:t>
-      </w:r>
-      <w:proofErr w:type="spellStart"/>
-      <w:r>
-        <w:t>tarball</w:t>
-      </w:r>
-      <w:proofErr w:type="spellEnd"/>
-      <w:r>
         <w:t>:</w:t>
       </w:r>
       <w:r>
@@ -883,28 +1453,23 @@
       <w:r>
         <w:rPr>
           <w:rStyle w:val="None"/>
-          <w:rFonts w:ascii="Courier" w:hAnsi="Courier"/>
-        </w:rPr>
-        <w:t xml:space="preserve">    cd ~/Downloads</w:t>
-      </w:r>
-      <w:r>
-        <w:rPr>
-          <w:rStyle w:val="None"/>
+          <w:rFonts w:ascii="Consolas" w:hAnsi="Consolas" w:cs="Consolas"/>
+        </w:rPr>
+        <w:t xml:space="preserve">   cd ~/Downloads</w:t>
+      </w:r>
+      <w:r>
+        <w:rPr>
+          <w:rStyle w:val="None"/>
+          <w:rFonts w:ascii="Consolas" w:hAnsi="Consolas" w:cs="Consolas"/>
         </w:rPr>
         <w:br/>
-      </w:r>
-      <w:r>
-        <w:rPr>
-          <w:rStyle w:val="None"/>
-          <w:rFonts w:ascii="Courier" w:hAnsi="Courier"/>
-        </w:rPr>
-        <w:t xml:space="preserve">    </w:t>
-      </w:r>
-      <w:proofErr w:type="spellStart"/>
-      <w:r>
-        <w:rPr>
-          <w:rStyle w:val="None"/>
-          <w:rFonts w:ascii="Courier" w:hAnsi="Courier"/>
+        <w:t xml:space="preserve">   </w:t>
+      </w:r>
+      <w:proofErr w:type="spellStart"/>
+      <w:r>
+        <w:rPr>
+          <w:rStyle w:val="None"/>
+          <w:rFonts w:ascii="Consolas" w:hAnsi="Consolas" w:cs="Consolas"/>
         </w:rPr>
         <w:t>xattr</w:t>
       </w:r>
@@ -912,7 +1477,7 @@
       <w:r>
         <w:rPr>
           <w:rStyle w:val="None"/>
-          <w:rFonts w:ascii="Courier" w:hAnsi="Courier"/>
+          <w:rFonts w:ascii="Consolas" w:hAnsi="Consolas" w:cs="Consolas"/>
         </w:rPr>
         <w:t xml:space="preserve"> -d </w:t>
       </w:r>
@@ -921,7 +1486,7 @@
       <w:r>
         <w:rPr>
           <w:rStyle w:val="None"/>
-          <w:rFonts w:ascii="Courier" w:hAnsi="Courier"/>
+          <w:rFonts w:ascii="Consolas" w:hAnsi="Consolas" w:cs="Consolas"/>
         </w:rPr>
         <w:t>com.apple</w:t>
       </w:r>
@@ -929,7 +1494,7 @@
       <w:r>
         <w:rPr>
           <w:rStyle w:val="None"/>
-          <w:rFonts w:ascii="Courier" w:hAnsi="Courier"/>
+          <w:rFonts w:ascii="Consolas" w:hAnsi="Consolas" w:cs="Consolas"/>
         </w:rPr>
         <w:t>.quarantine</w:t>
       </w:r>
@@ -937,7 +1502,7 @@
       <w:r>
         <w:rPr>
           <w:rStyle w:val="None"/>
-          <w:rFonts w:ascii="Courier" w:hAnsi="Courier"/>
+          <w:rFonts w:ascii="Consolas" w:hAnsi="Consolas" w:cs="Consolas"/>
         </w:rPr>
         <w:t xml:space="preserve"> MATLAB.app.tgz</w:t>
       </w:r>
@@ -1118,77 +1683,37 @@
         <w:spacing w:before="0" w:after="0"/>
       </w:pPr>
       <w:r>
-        <w:t xml:space="preserve">Paul recently reminded us that </w:t>
-      </w:r>
-      <w:r>
-        <w:t>his CNS MATLAB p</w:t>
-      </w:r>
-      <w:r>
-        <w:t>age</w:t>
-      </w:r>
-      <w:r>
-        <w:t xml:space="preserve"> suggests </w:t>
-      </w:r>
-      <w:r>
-        <w:rPr>
-          <w:b/>
-          <w:bCs/>
-        </w:rPr>
-        <w:t>using just the 3network.lic file</w:t>
-      </w:r>
-      <w:r>
-        <w:t xml:space="preserve"> (removing any other license files)</w:t>
-      </w:r>
-      <w:r>
-        <w:t xml:space="preserve"> if you will</w:t>
-      </w:r>
-      <w:r>
+        <w:rPr>
+          <w:rStyle w:val="None"/>
+          <w:b/>
+          <w:bCs/>
+        </w:rPr>
+        <w:t>Install</w:t>
+      </w:r>
+      <w:r>
+        <w:rPr>
+          <w:b/>
+          <w:bCs/>
+        </w:rPr>
         <w:t xml:space="preserve"> </w:t>
       </w:r>
       <w:r>
-        <w:t xml:space="preserve">be using </w:t>
-      </w:r>
-      <w:r>
+        <w:rPr>
+          <w:rStyle w:val="None"/>
+          <w:b/>
+          <w:bCs/>
+        </w:rPr>
         <w:t>MATLAB</w:t>
       </w:r>
       <w:r>
-        <w:t xml:space="preserve"> </w:t>
-      </w:r>
-      <w:r>
-        <w:t xml:space="preserve">by VPN or not directly connected to </w:t>
-      </w:r>
-      <w:r>
-        <w:t xml:space="preserve">the </w:t>
-      </w:r>
-      <w:r>
-        <w:t>NYU M</w:t>
-      </w:r>
-      <w:r>
-        <w:t xml:space="preserve">eyer </w:t>
-      </w:r>
-      <w:r>
-        <w:t xml:space="preserve">Hall </w:t>
-      </w:r>
-      <w:r>
-        <w:t>network.</w:t>
-      </w:r>
-      <w:r>
-        <w:t xml:space="preserve"> MATLAB takes many minutes to time out with each file, and thus may waste</w:t>
-      </w:r>
-      <w:r>
-        <w:t xml:space="preserve"> 10 to 15 minutes</w:t>
-      </w:r>
-      <w:r>
-        <w:t xml:space="preserve"> attempting to connect with other license files before eventually succeeding with </w:t>
-      </w:r>
-      <w:r>
-        <w:t>3network.lic</w:t>
-      </w:r>
-      <w:r>
+        <w:rPr>
+          <w:b/>
+          <w:bCs/>
+        </w:rPr>
         <w:t>.</w:t>
       </w:r>
       <w:r>
-        <w:t xml:space="preserve"> </w:t>
+        <w:t xml:space="preserve"> Double-click to unpack the archive and reveal the installer. Double click the installer file, and install with the default options. You should end up with a MATLAB app with the familiar rust-colored icon.</w:t>
       </w:r>
     </w:p>
     <w:p>
@@ -1203,13 +1728,53 @@
       <w:r>
         <w:rPr>
           <w:rStyle w:val="None"/>
+          <w:b/>
+          <w:bCs/>
+        </w:rPr>
+        <w:t>macOS</w:t>
+      </w:r>
+      <w:r>
+        <w:rPr>
+          <w:rStyle w:val="None"/>
+          <w:b/>
+          <w:bCs/>
+        </w:rPr>
+        <w:t>:</w:t>
+      </w:r>
+      <w:r>
+        <w:rPr>
+          <w:rStyle w:val="None"/>
           <w:i/>
           <w:iCs/>
         </w:rPr>
-        <w:t>Member of Pelli lab?</w:t>
-      </w:r>
-      <w:r>
-        <w:t xml:space="preserve"> Borrow our thumb drive to copy the MATLAB installer onto your computer. If you need to do it from home, contact Denis for special instructions.</w:t>
+        <w:t xml:space="preserve"> Another way to overcome quarantine. </w:t>
+      </w:r>
+      <w:r>
+        <w:t>Step</w:t>
+      </w:r>
+      <w:r>
+        <w:t>s 2 and</w:t>
+      </w:r>
+      <w:r>
+        <w:t xml:space="preserve"> </w:t>
+      </w:r>
+      <w:r>
+        <w:t>6</w:t>
+      </w:r>
+      <w:r>
+        <w:t xml:space="preserve">, above, </w:t>
+      </w:r>
+      <w:r>
+        <w:t>suggest two ways</w:t>
+      </w:r>
+      <w:r>
+        <w:t xml:space="preserve"> to remove your MATLAB from quarantine. If you don’t do </w:t>
+      </w:r>
+      <w:r>
+        <w:t>either</w:t>
+      </w:r>
+      <w:r>
+        <w:t>, you could instead give your computer special permission to open MATLAB despite the quarantine. Before you try to open MATLAB for the first time, go to the System Preferences: Security and Privacy: General tab. Click the lock (lower left corner) to open it, providing your password. Set “Allow apps downloaded from anywhere.” Click the lock again to close it. If you try to open MATLAB without that permission, you’ll get a mysterious message from the Finder, saying it’s “Verifying”, which never goes away. Once MATLAB has been opened once, you should restore the old restriction in System Preferences: Security and Privacy. </w:t>
       </w:r>
     </w:p>
     <w:p>
@@ -1224,124 +1789,24 @@
       <w:r>
         <w:rPr>
           <w:rStyle w:val="None"/>
+          <w:b/>
+          <w:bCs/>
+        </w:rPr>
+        <w:t>NYU-license for MATLAB</w:t>
+      </w:r>
+      <w:r>
+        <w:rPr>
+          <w:rStyle w:val="None"/>
           <w:i/>
           <w:iCs/>
         </w:rPr>
-        <w:t>Rest of world?</w:t>
-      </w:r>
-      <w:r>
-        <w:t xml:space="preserve"> Unless your university has a site license (as NYU does), you’ll need to buy MATLAB. The </w:t>
-      </w:r>
-      <w:hyperlink r:id="rId17" w:history="1">
-        <w:r>
-          <w:rPr>
-            <w:rStyle w:val="Hyperlink"/>
-            <w:b/>
-            <w:bCs/>
-          </w:rPr>
-          <w:t>student version</w:t>
-        </w:r>
-      </w:hyperlink>
-      <w:r>
-        <w:t xml:space="preserve"> is fine, and costs </w:t>
-      </w:r>
-      <w:r>
-        <w:rPr>
-          <w:rStyle w:val="None"/>
-          <w:b/>
-          <w:bCs/>
-        </w:rPr>
-        <w:t>$99</w:t>
-      </w:r>
-      <w:r>
-        <w:t>/year</w:t>
-      </w:r>
-      <w:r>
-        <w:t>.</w:t>
-      </w:r>
-    </w:p>
-    <w:p>
-      <w:pPr>
-        <w:pStyle w:val="Compact"/>
-        <w:numPr>
-          <w:ilvl w:val="0"/>
-          <w:numId w:val="2"/>
-        </w:numPr>
-      </w:pPr>
-      <w:r>
-        <w:rPr>
-          <w:rStyle w:val="None"/>
-          <w:b/>
-          <w:bCs/>
-        </w:rPr>
-        <w:t>Windows</w:t>
-      </w:r>
-      <w:r>
-        <w:t xml:space="preserve">: You must mount the “iso” file (a disk image). In Windows 8 and above, you just double-click the archive. To open an iso file in Windows 7 or below, you can use </w:t>
-      </w:r>
-      <w:hyperlink r:id="rId18" w:history="1">
-        <w:r>
-          <w:rPr>
-            <w:rStyle w:val="Hyperlink0"/>
-          </w:rPr>
-          <w:t>7-</w:t>
-        </w:r>
-        <w:r>
-          <w:rPr>
-            <w:rStyle w:val="Hyperlink0"/>
-          </w:rPr>
-          <w:lastRenderedPageBreak/>
-          <w:t>Zip Utility</w:t>
-        </w:r>
-      </w:hyperlink>
-      <w:r>
-        <w:t xml:space="preserve"> or </w:t>
-      </w:r>
-      <w:hyperlink r:id="rId19" w:history="1">
-        <w:r>
-          <w:rPr>
-            <w:rStyle w:val="Hyperlink0"/>
-          </w:rPr>
-          <w:t>Virtual CD-ROM Control Panel</w:t>
-        </w:r>
-      </w:hyperlink>
-      <w:r>
-        <w:t>.</w:t>
-      </w:r>
-      <w:r>
-        <w:t xml:space="preserve"> </w:t>
-      </w:r>
-      <w:r>
-        <w:t>Here are</w:t>
-      </w:r>
-      <w:r>
-        <w:t xml:space="preserve"> </w:t>
-      </w:r>
-      <w:hyperlink r:id="rId20" w:history="1">
-        <w:r>
-          <w:rPr>
-            <w:rStyle w:val="Hyperlink"/>
-            <w:b/>
-            <w:bCs/>
-          </w:rPr>
-          <w:t>instructions</w:t>
-        </w:r>
-      </w:hyperlink>
-      <w:r>
-        <w:t xml:space="preserve">. And here’s </w:t>
-      </w:r>
-      <w:hyperlink r:id="rId21" w:history="1">
-        <w:r>
-          <w:rPr>
-            <w:rStyle w:val="Hyperlink"/>
-            <w:b/>
-            <w:bCs/>
-          </w:rPr>
-          <w:t>help</w:t>
-        </w:r>
-      </w:hyperlink>
-      <w:r>
-        <w:t xml:space="preserve"> on how to change the mounted iso drive’s assigned drive letter name.</w:t>
+        <w:t xml:space="preserve">. </w:t>
+      </w:r>
+      <w:r>
+        <w:t>Have an NYU net id? Connect to NYU. NYU has a site license for MATLAB. Your installation of MATLAB has a license file inside your MATLAB that checks the NYU license server every time you use MATLAB. That works when you’re connected to the NYU network, either directly (in an NYU building) or indirectly by a “virtual private network” (VPN</w:t>
+      </w:r>
+      <w:r>
+        <w:t>), as explained in Step 1 above.</w:t>
       </w:r>
     </w:p>
     <w:p>
@@ -1359,21 +1824,109 @@
           <w:i/>
           <w:iCs/>
         </w:rPr>
-        <w:t>Install</w:t>
-      </w:r>
-      <w:r>
-        <w:t xml:space="preserve"> </w:t>
-      </w:r>
-      <w:r>
-        <w:rPr>
-          <w:rStyle w:val="None"/>
+        <w:t>Configuring the NYU-license for MATLAB, off campus</w:t>
+      </w:r>
+      <w:r>
+        <w:rPr>
+          <w:rStyle w:val="None"/>
+          <w:b/>
+          <w:bCs/>
           <w:i/>
           <w:iCs/>
         </w:rPr>
-        <w:t>MATLAB</w:t>
-      </w:r>
-      <w:r>
-        <w:t>. Double-click to unpack the archive and reveal the installer. Double click the installer file, and install with the default options. You should end up with a MATLAB app with the familiar rust-colored icon.</w:t>
+        <w:t>:</w:t>
+      </w:r>
+      <w:r>
+        <w:rPr>
+          <w:rStyle w:val="None"/>
+          <w:i/>
+          <w:iCs/>
+        </w:rPr>
+        <w:t xml:space="preserve"> </w:t>
+      </w:r>
+      <w:r>
+        <w:t xml:space="preserve">The NYU Dept. of Psychology and Center for Neural Science are in the Meyer Building. The versions above contain the license files that we use on the Meyer network. They are in a subfolder of the MATLAB app named </w:t>
+      </w:r>
+      <w:r>
+        <w:rPr>
+          <w:rStyle w:val="None"/>
+          <w:rFonts w:ascii="Courier" w:hAnsi="Courier"/>
+        </w:rPr>
+        <w:t>licenses</w:t>
+      </w:r>
+      <w:r>
+        <w:t xml:space="preserve"> and are configured for the Meyer network (wired / wireless). However, if this MATLAB will be used off the Meyer network, then it is highly recommended you use just the </w:t>
+      </w:r>
+      <w:r>
+        <w:rPr>
+          <w:rStyle w:val="None"/>
+          <w:rFonts w:ascii="Courier" w:hAnsi="Courier"/>
+          <w:b/>
+          <w:bCs/>
+        </w:rPr>
+        <w:t>3network.lic</w:t>
+      </w:r>
+      <w:r>
+        <w:t xml:space="preserve"> license file.</w:t>
+      </w:r>
+      <w:r>
+        <w:t xml:space="preserve"> </w:t>
+      </w:r>
+      <w:r>
+        <w:t>MATLAB takes minutes to time out with each file, and thus may waste</w:t>
+      </w:r>
+      <w:r>
+        <w:t xml:space="preserve"> 10 to 15 minutes</w:t>
+      </w:r>
+      <w:r>
+        <w:t xml:space="preserve"> attempting to connect with other license files before eventually succeeding with </w:t>
+      </w:r>
+      <w:r>
+        <w:t>3network.lic</w:t>
+      </w:r>
+      <w:r>
+        <w:t>.</w:t>
+      </w:r>
+      <w:r>
+        <w:t xml:space="preserve">  So</w:t>
+      </w:r>
+      <w:r>
+        <w:t>,</w:t>
+      </w:r>
+      <w:r>
+        <w:t xml:space="preserve"> go to the licenses folder and move all files there, apart from 3network.lic, to a subfolder for safe keeping and renam</w:t>
+      </w:r>
+      <w:r>
+        <w:t xml:space="preserve">e </w:t>
+      </w:r>
+      <w:r>
+        <w:rPr>
+          <w:rStyle w:val="None"/>
+          <w:rFonts w:ascii="Courier" w:hAnsi="Courier"/>
+        </w:rPr>
+        <w:t xml:space="preserve">3network.lic </w:t>
+      </w:r>
+      <w:r>
+        <w:t>to</w:t>
+      </w:r>
+      <w:r>
+        <w:rPr>
+          <w:rStyle w:val="None"/>
+          <w:rFonts w:ascii="Courier" w:hAnsi="Courier"/>
+        </w:rPr>
+        <w:t xml:space="preserve"> </w:t>
+      </w:r>
+      <w:proofErr w:type="spellStart"/>
+      <w:r>
+        <w:rPr>
+          <w:rStyle w:val="None"/>
+          <w:rFonts w:ascii="Courier" w:hAnsi="Courier"/>
+        </w:rPr>
+        <w:t>network.lic</w:t>
+      </w:r>
+      <w:proofErr w:type="spellEnd"/>
+      <w:r>
+        <w:t>. (Thanks to Paul Fan.)</w:t>
       </w:r>
     </w:p>
     <w:p>
@@ -1388,184 +1941,6 @@
       <w:r>
         <w:rPr>
           <w:rStyle w:val="None"/>
-          <w:b/>
-          <w:bCs/>
-        </w:rPr>
-        <w:t>macOS</w:t>
-      </w:r>
-      <w:r>
-        <w:rPr>
-          <w:rStyle w:val="None"/>
-          <w:b/>
-          <w:bCs/>
-        </w:rPr>
-        <w:t>:</w:t>
-      </w:r>
-      <w:r>
-        <w:rPr>
-          <w:rStyle w:val="None"/>
-          <w:i/>
-          <w:iCs/>
-        </w:rPr>
-        <w:t xml:space="preserve"> Another way to overcome quarantine. </w:t>
-      </w:r>
-      <w:r>
-        <w:t>Step 2, above, explained how to remove your MATLAB from quarantine. If you don’t do that, you could instead give your computer special permission to open MATLAB despite the quarantine. Before you try to open MATLAB for the first time, go to the System Preferences: Security and Privacy: General tab. Click the lock (lower left corner) to open it, providing your password. Set “Allow apps downloaded from anywhere.” Click the lock again to close it. If you try to open MATLAB without that permission, you’ll get a mysterious message from the Finder, saying it’s “Verifying”, which never goes away. Once MATLAB has been opened once, you should restore the old restriction in System Preferences: Security and Privacy. </w:t>
-      </w:r>
-    </w:p>
-    <w:p>
-      <w:pPr>
-        <w:pStyle w:val="Compact"/>
-        <w:numPr>
-          <w:ilvl w:val="0"/>
-          <w:numId w:val="2"/>
-        </w:numPr>
-        <w:spacing w:before="0" w:after="0"/>
-      </w:pPr>
-      <w:r>
-        <w:rPr>
-          <w:rStyle w:val="None"/>
-          <w:i/>
-          <w:iCs/>
-        </w:rPr>
-        <w:t xml:space="preserve">NYU-license for MATLAB. </w:t>
-      </w:r>
-      <w:r>
-        <w:t>Have an NYU net id? Connect to NYU. NYU has a site license for MATLAB. Your installation of MATLAB has a license file inside your MATLAB that checks the NYU license server every time you use MATLAB. That works when you’re connected to the NYU network, either directly (in an NYU building) or indirectly by a “virtual private network” (VPN). If you’re off campus, you can make a VPN connection to campus via the internet, using a free program called “</w:t>
-      </w:r>
-      <w:r>
-        <w:rPr>
-          <w:rStyle w:val="None"/>
-          <w:b/>
-          <w:bCs/>
-        </w:rPr>
-        <w:t>Cisco AnyConnect</w:t>
-      </w:r>
-      <w:r>
-        <w:t xml:space="preserve">” that you can get from NYU here: </w:t>
-      </w:r>
-      <w:r>
-        <w:br/>
-      </w:r>
-      <w:hyperlink r:id="rId22" w:history="1">
-        <w:r>
-          <w:rPr>
-            <w:rStyle w:val="Hyperlink2"/>
-          </w:rPr>
-          <w:t>http://www.nyu.edu/life/resources-and-services/information-technology/getting-started/network-and-connectivity/vpn.html</w:t>
-        </w:r>
-      </w:hyperlink>
-    </w:p>
-    <w:p>
-      <w:pPr>
-        <w:pStyle w:val="Compact"/>
-        <w:numPr>
-          <w:ilvl w:val="0"/>
-          <w:numId w:val="2"/>
-        </w:numPr>
-        <w:spacing w:before="0" w:after="0"/>
-      </w:pPr>
-      <w:r>
-        <w:rPr>
-          <w:rStyle w:val="None"/>
-          <w:i/>
-          <w:iCs/>
-        </w:rPr>
-        <w:t>Configuring the NYU-license for MATLAB, off campus</w:t>
-      </w:r>
-      <w:r>
-        <w:rPr>
-          <w:rStyle w:val="None"/>
-          <w:b/>
-          <w:bCs/>
-          <w:i/>
-          <w:iCs/>
-        </w:rPr>
-        <w:t>:</w:t>
-      </w:r>
-      <w:r>
-        <w:rPr>
-          <w:rStyle w:val="None"/>
-          <w:i/>
-          <w:iCs/>
-        </w:rPr>
-        <w:t xml:space="preserve"> </w:t>
-      </w:r>
-      <w:r>
-        <w:t xml:space="preserve">The NYU Dept. of Psychology and Center for Neural Science are in the Meyer Building. The versions above contain the license files that we use on the Meyer network. They are in a subfolder of the MATLAB app named </w:t>
-      </w:r>
-      <w:r>
-        <w:rPr>
-          <w:rStyle w:val="None"/>
-          <w:rFonts w:ascii="Courier" w:hAnsi="Courier"/>
-        </w:rPr>
-        <w:t>licenses</w:t>
-      </w:r>
-      <w:r>
-        <w:t xml:space="preserve"> and are configured for the Meyer network (wired / wireless). However, if this MATLAB will be used off the Meyer network, then it is highly recommended you use just the </w:t>
-      </w:r>
-      <w:r>
-        <w:rPr>
-          <w:rStyle w:val="None"/>
-          <w:rFonts w:ascii="Courier" w:hAnsi="Courier"/>
-          <w:b/>
-          <w:bCs/>
-        </w:rPr>
-        <w:t>3network.lic</w:t>
-      </w:r>
-      <w:r>
-        <w:t xml:space="preserve"> license file.  </w:t>
-      </w:r>
-      <w:proofErr w:type="gramStart"/>
-      <w:r>
-        <w:t>So</w:t>
-      </w:r>
-      <w:proofErr w:type="gramEnd"/>
-      <w:r>
-        <w:t xml:space="preserve"> go to the licenses folder and move all files there, apart from 3network.lic, to a subfolder for safe keeping and rename</w:t>
-      </w:r>
-      <w:r>
-        <w:rPr>
-          <w:rStyle w:val="None"/>
-          <w:rFonts w:ascii="Courier" w:hAnsi="Courier"/>
-        </w:rPr>
-        <w:t xml:space="preserve"> 3network.lic </w:t>
-      </w:r>
-      <w:r>
-        <w:t>to</w:t>
-      </w:r>
-      <w:r>
-        <w:rPr>
-          <w:rStyle w:val="None"/>
-          <w:rFonts w:ascii="Courier" w:hAnsi="Courier"/>
-        </w:rPr>
-        <w:t xml:space="preserve"> </w:t>
-      </w:r>
-      <w:proofErr w:type="spellStart"/>
-      <w:r>
-        <w:rPr>
-          <w:rStyle w:val="None"/>
-          <w:rFonts w:ascii="Courier" w:hAnsi="Courier"/>
-        </w:rPr>
-        <w:t>network.lic</w:t>
-      </w:r>
-      <w:proofErr w:type="spellEnd"/>
-      <w:r>
-        <w:t>. (Thanks to Paul Fan.)</w:t>
-      </w:r>
-    </w:p>
-    <w:p>
-      <w:pPr>
-        <w:pStyle w:val="Compact"/>
-        <w:numPr>
-          <w:ilvl w:val="0"/>
-          <w:numId w:val="2"/>
-        </w:numPr>
-        <w:spacing w:before="0" w:after="0"/>
-      </w:pPr>
-      <w:r>
-        <w:rPr>
-          <w:rStyle w:val="None"/>
           <w:i/>
           <w:iCs/>
         </w:rPr>
@@ -1664,14 +2039,28 @@
         <w:t xml:space="preserve"> application, type </w:t>
       </w:r>
       <w:r>
+        <w:br/>
+      </w:r>
+      <w:r>
         <w:rPr>
           <w:rStyle w:val="None"/>
           <w:rFonts w:ascii="Consolas" w:eastAsia="Consolas" w:hAnsi="Consolas" w:cs="Consolas"/>
         </w:rPr>
+        <w:lastRenderedPageBreak/>
+        <w:t xml:space="preserve">   </w:t>
+      </w:r>
+      <w:r>
+        <w:rPr>
+          <w:rStyle w:val="None"/>
+          <w:rFonts w:ascii="Consolas" w:eastAsia="Consolas" w:hAnsi="Consolas" w:cs="Consolas"/>
+        </w:rPr>
         <w:t>ifconfig</w:t>
       </w:r>
       <w:r>
-        <w:t>, and press Enter. Copy all the output to send to Denis, below.</w:t>
+        <w:br/>
+      </w:r>
+      <w:r>
+        <w:t>and press Enter. Copy all the output to send to Denis, below.</w:t>
       </w:r>
     </w:p>
     <w:p>
@@ -1757,7 +2146,7 @@
       <w:r>
         <w:t xml:space="preserve">Email </w:t>
       </w:r>
-      <w:hyperlink r:id="rId23" w:history="1">
+      <w:hyperlink r:id="rId17" w:history="1">
         <w:r>
           <w:rPr>
             <w:rStyle w:val="Hyperlink0"/>
@@ -1800,7 +2189,6 @@
         <w:spacing w:before="0" w:after="0"/>
       </w:pPr>
       <w:r>
-        <w:lastRenderedPageBreak/>
         <w:t xml:space="preserve">If eligible, you will be provided with a stand-alone MATLAB license and instructions on how to install it into your MATLAB. (In </w:t>
       </w:r>
       <w:r>
@@ -1892,19 +2280,11 @@
       </w:r>
       <w:proofErr w:type="spellEnd"/>
       <w:r>
-        <w:t xml:space="preserve"> to run MATLAB. The student version is fine, and costs $99/year: </w:t>
-      </w:r>
-      <w:r>
-        <w:br/>
-      </w:r>
-      <w:hyperlink r:id="rId24" w:history="1">
-        <w:r>
-          <w:rPr>
-            <w:rStyle w:val="Hyperlink0"/>
-          </w:rPr>
-          <w:t>https://www.mathworks.com/programs/nrd/buy-matlab-student.html</w:t>
-        </w:r>
-      </w:hyperlink>
+        <w:t xml:space="preserve"> to run MATLAB. </w:t>
+      </w:r>
+      <w:r>
+        <w:t>See step 4 above.</w:t>
+      </w:r>
     </w:p>
     <w:p>
       <w:pPr>
@@ -1926,7 +2306,7 @@
       <w:r>
         <w:t xml:space="preserve"> If you’re using an NYU license (on or off campus) please contact </w:t>
       </w:r>
-      <w:hyperlink r:id="rId25" w:history="1">
+      <w:hyperlink r:id="rId18" w:history="1">
         <w:r>
           <w:rPr>
             <w:rStyle w:val="Hyperlink0"/>
@@ -2062,23 +2442,25 @@
           <w:szCs w:val="36"/>
         </w:rPr>
         <w:lastRenderedPageBreak/>
-        <w:t xml:space="preserve">B. Install Psychtoolbox (Already have it? </w:t>
-      </w:r>
+        <w:t xml:space="preserve">B. Install </w:t>
+      </w:r>
+      <w:proofErr w:type="spellStart"/>
       <w:r>
         <w:rPr>
           <w:rStyle w:val="None"/>
           <w:sz w:val="36"/>
           <w:szCs w:val="36"/>
         </w:rPr>
-        <w:t>Skip</w:t>
-      </w:r>
+        <w:t>Psychtoolbox</w:t>
+      </w:r>
+      <w:proofErr w:type="spellEnd"/>
       <w:r>
         <w:rPr>
           <w:rStyle w:val="None"/>
           <w:sz w:val="36"/>
           <w:szCs w:val="36"/>
         </w:rPr>
-        <w:t xml:space="preserve"> to step </w:t>
+        <w:t xml:space="preserve"> (Already have it? </w:t>
       </w:r>
       <w:r>
         <w:rPr>
@@ -2086,7 +2468,7 @@
           <w:sz w:val="36"/>
           <w:szCs w:val="36"/>
         </w:rPr>
-        <w:t>4</w:t>
+        <w:t>Skip</w:t>
       </w:r>
       <w:r>
         <w:rPr>
@@ -2094,6 +2476,22 @@
           <w:sz w:val="36"/>
           <w:szCs w:val="36"/>
         </w:rPr>
+        <w:t xml:space="preserve"> to step </w:t>
+      </w:r>
+      <w:r>
+        <w:rPr>
+          <w:rStyle w:val="None"/>
+          <w:sz w:val="36"/>
+          <w:szCs w:val="36"/>
+        </w:rPr>
+        <w:t>4</w:t>
+      </w:r>
+      <w:r>
+        <w:rPr>
+          <w:rStyle w:val="None"/>
+          <w:sz w:val="36"/>
+          <w:szCs w:val="36"/>
+        </w:rPr>
         <w:t>.)</w:t>
       </w:r>
     </w:p>
@@ -2103,7 +2501,15 @@
         <w:spacing w:before="0" w:after="0"/>
       </w:pPr>
       <w:r>
-        <w:t xml:space="preserve">We use Psychtoolbox in our MATLAB programs to control the display. </w:t>
+        <w:t xml:space="preserve">We use </w:t>
+      </w:r>
+      <w:proofErr w:type="spellStart"/>
+      <w:r>
+        <w:t>Psychtoolbox</w:t>
+      </w:r>
+      <w:proofErr w:type="spellEnd"/>
+      <w:r>
+        <w:t xml:space="preserve"> in our MATLAB programs to control the display. </w:t>
       </w:r>
       <w:r>
         <w:t>Every</w:t>
@@ -2177,15 +2583,24 @@
           <w:b/>
           <w:bCs/>
         </w:rPr>
-        <w:t>install Psychtoolbox</w:t>
-      </w:r>
+        <w:t xml:space="preserve">install </w:t>
+      </w:r>
+      <w:proofErr w:type="spellStart"/>
+      <w:r>
+        <w:rPr>
+          <w:b/>
+          <w:bCs/>
+        </w:rPr>
+        <w:t>Psychtoolbox</w:t>
+      </w:r>
+      <w:proofErr w:type="spellEnd"/>
       <w:r>
         <w:t>:</w:t>
       </w:r>
       <w:r>
         <w:br/>
       </w:r>
-      <w:hyperlink r:id="rId26" w:history="1">
+      <w:hyperlink r:id="rId19" w:history="1">
         <w:r>
           <w:rPr>
             <w:rStyle w:val="Hyperlink"/>
@@ -2200,7 +2615,15 @@
         <w:br/>
       </w:r>
       <w:r>
-        <w:t xml:space="preserve">Carefully follow the instructions at the Psychtoolbox website. It is not entirely automatic. It needs your help to finish the installation. For example, you typically need to install additional software, including </w:t>
+        <w:t xml:space="preserve">Carefully follow the instructions at the </w:t>
+      </w:r>
+      <w:proofErr w:type="spellStart"/>
+      <w:r>
+        <w:t>Psychtoolbox</w:t>
+      </w:r>
+      <w:proofErr w:type="spellEnd"/>
+      <w:r>
+        <w:t xml:space="preserve"> website. It is not entirely automatic. It needs your help to finish the installation. For example, you typically need to install additional software, including </w:t>
       </w:r>
       <w:proofErr w:type="spellStart"/>
       <w:r>
@@ -2238,6 +2661,17 @@
       </w:r>
       <w:r>
         <w:t xml:space="preserve"> depending on your Operating System. </w:t>
+      </w:r>
+      <w:r>
+        <w:t xml:space="preserve">Under macOS you’ll need to complete the following steps 2 and 3 to succeed in running </w:t>
+      </w:r>
+      <w:proofErr w:type="spellStart"/>
+      <w:r>
+        <w:t>DownloadPsychtoolbox</w:t>
+      </w:r>
+      <w:proofErr w:type="spellEnd"/>
+      <w:r>
+        <w:t>.</w:t>
       </w:r>
     </w:p>
     <w:p>
@@ -2298,7 +2732,23 @@
           <w:b/>
           <w:bCs/>
         </w:rPr>
-        <w:t xml:space="preserve">ode to get new </w:t>
+        <w:t xml:space="preserve">ode to get </w:t>
+      </w:r>
+      <w:r>
+        <w:rPr>
+          <w:rStyle w:val="None"/>
+          <w:b/>
+          <w:bCs/>
+        </w:rPr>
+        <w:t xml:space="preserve">the </w:t>
+      </w:r>
+      <w:r>
+        <w:rPr>
+          <w:rStyle w:val="None"/>
+          <w:b/>
+          <w:bCs/>
+        </w:rPr>
+        <w:t xml:space="preserve">new </w:t>
       </w:r>
       <w:proofErr w:type="spellStart"/>
       <w:r>
@@ -2321,11 +2771,16 @@
       <w:r>
         <w:t xml:space="preserve"> To download or update the </w:t>
       </w:r>
+      <w:proofErr w:type="spellStart"/>
       <w:r>
         <w:t>P</w:t>
       </w:r>
       <w:r>
-        <w:t xml:space="preserve">sychtoolbox, you need </w:t>
+        <w:t>sychtoolbox</w:t>
+      </w:r>
+      <w:proofErr w:type="spellEnd"/>
+      <w:r>
+        <w:t xml:space="preserve">, you need </w:t>
       </w:r>
       <w:proofErr w:type="spellStart"/>
       <w:r>
@@ -2441,10 +2896,10 @@
         </w:rPr>
         <w:t>svn</w:t>
       </w:r>
+      <w:proofErr w:type="spellEnd"/>
       <w:r>
         <w:t>.</w:t>
       </w:r>
-      <w:proofErr w:type="spellEnd"/>
     </w:p>
     <w:p>
       <w:pPr>
@@ -2472,7 +2927,23 @@
           <w:b/>
           <w:bCs/>
         </w:rPr>
-        <w:t xml:space="preserve">Delete obsolete </w:t>
+        <w:t>Delete</w:t>
+      </w:r>
+      <w:r>
+        <w:rPr>
+          <w:rStyle w:val="None"/>
+          <w:b/>
+          <w:bCs/>
+        </w:rPr>
+        <w:t xml:space="preserve"> any</w:t>
+      </w:r>
+      <w:r>
+        <w:rPr>
+          <w:rStyle w:val="None"/>
+          <w:b/>
+          <w:bCs/>
+        </w:rPr>
+        <w:t xml:space="preserve"> obsolete </w:t>
       </w:r>
       <w:proofErr w:type="spellStart"/>
       <w:r>
@@ -2492,16 +2963,96 @@
         </w:rPr>
         <w:t xml:space="preserve">. </w:t>
       </w:r>
-      <w:r>
-        <w:t xml:space="preserve">February 2018. </w:t>
-      </w:r>
-      <w:proofErr w:type="spellStart"/>
-      <w:r>
+      <w:proofErr w:type="spellStart"/>
+      <w:r>
+        <w:rPr>
+          <w:rStyle w:val="None"/>
+        </w:rPr>
         <w:t>DownloadPsychtoolbox</w:t>
       </w:r>
       <w:proofErr w:type="spellEnd"/>
       <w:r>
-        <w:t xml:space="preserve"> failed because </w:t>
+        <w:rPr>
+          <w:rStyle w:val="None"/>
+        </w:rPr>
+        <w:t xml:space="preserve"> or </w:t>
+      </w:r>
+      <w:proofErr w:type="spellStart"/>
+      <w:r>
+        <w:rPr>
+          <w:rStyle w:val="None"/>
+        </w:rPr>
+        <w:t>UpdatePsychtoolbox</w:t>
+      </w:r>
+      <w:proofErr w:type="spellEnd"/>
+      <w:r>
+        <w:rPr>
+          <w:rStyle w:val="None"/>
+        </w:rPr>
+        <w:t xml:space="preserve"> </w:t>
+      </w:r>
+      <w:r>
+        <w:rPr>
+          <w:rStyle w:val="None"/>
+        </w:rPr>
+        <w:t xml:space="preserve">mail </w:t>
+      </w:r>
+      <w:r>
+        <w:rPr>
+          <w:rStyle w:val="None"/>
+        </w:rPr>
+        <w:t>fail</w:t>
+      </w:r>
+      <w:r>
+        <w:rPr>
+          <w:rStyle w:val="None"/>
+        </w:rPr>
+        <w:t xml:space="preserve"> with a mysterious error message from </w:t>
+      </w:r>
+      <w:proofErr w:type="spellStart"/>
+      <w:r>
+        <w:rPr>
+          <w:rStyle w:val="None"/>
+        </w:rPr>
+        <w:t>svn</w:t>
+      </w:r>
+      <w:proofErr w:type="spellEnd"/>
+      <w:r>
+        <w:rPr>
+          <w:rStyle w:val="None"/>
+        </w:rPr>
+        <w:t>, saying it was rejected by GitHub.</w:t>
+      </w:r>
+      <w:r>
+        <w:rPr>
+          <w:rStyle w:val="None"/>
+          <w:b/>
+          <w:bCs/>
+        </w:rPr>
+        <w:t xml:space="preserve"> </w:t>
+      </w:r>
+      <w:r>
+        <w:rPr>
+          <w:rStyle w:val="None"/>
+        </w:rPr>
+        <w:t>Since</w:t>
+      </w:r>
+      <w:r>
+        <w:rPr>
+          <w:rStyle w:val="None"/>
+          <w:b/>
+          <w:bCs/>
+        </w:rPr>
+        <w:t xml:space="preserve"> </w:t>
+      </w:r>
+      <w:r>
+        <w:t>February 2018</w:t>
+      </w:r>
+      <w:r>
+        <w:t xml:space="preserve">, </w:t>
+      </w:r>
+      <w:r>
+        <w:t xml:space="preserve">GitHub no longer accepts the (obsolete) version of </w:t>
       </w:r>
       <w:proofErr w:type="spellStart"/>
       <w:r>
@@ -2513,46 +3064,28 @@
       </w:r>
       <w:proofErr w:type="spellEnd"/>
       <w:r>
-        <w:t xml:space="preserve"> </w:t>
-      </w:r>
-      <w:r>
-        <w:t xml:space="preserve">was rejected by the </w:t>
-      </w:r>
-      <w:r>
-        <w:t>GitHub</w:t>
-      </w:r>
-      <w:r>
-        <w:t xml:space="preserve"> server. </w:t>
-      </w:r>
-      <w:r>
-        <w:t xml:space="preserve">GitHub no longer accepts the (obsolete) version of </w:t>
-      </w:r>
-      <w:proofErr w:type="spellStart"/>
-      <w:r>
-        <w:rPr>
-          <w:rStyle w:val="None"/>
-          <w:rFonts w:ascii="Consolas" w:eastAsia="Consolas" w:hAnsi="Consolas" w:cs="Consolas"/>
-        </w:rPr>
+        <w:t xml:space="preserve"> at /opt/subversion/bin/</w:t>
+      </w:r>
+      <w:proofErr w:type="spellStart"/>
+      <w:r>
         <w:t>svn</w:t>
       </w:r>
       <w:proofErr w:type="spellEnd"/>
       <w:r>
-        <w:t xml:space="preserve"> at /opt/subversion/bin/</w:t>
-      </w:r>
-      <w:proofErr w:type="spellStart"/>
-      <w:r>
-        <w:t>svn</w:t>
-      </w:r>
-      <w:proofErr w:type="spellEnd"/>
-      <w:r>
-        <w:t>. Delete it by using the Terminal command</w:t>
+        <w:t xml:space="preserve">. </w:t>
+      </w:r>
+      <w:r>
+        <w:t>If it’s present, delete</w:t>
+      </w:r>
+      <w:r>
+        <w:t xml:space="preserve"> it by using the Terminal command</w:t>
       </w:r>
     </w:p>
     <w:p>
       <w:pPr>
         <w:pStyle w:val="Compact"/>
         <w:spacing w:before="0" w:after="0"/>
-        <w:ind w:left="360" w:firstLine="360"/>
+        <w:ind w:left="360"/>
         <w:rPr>
           <w:rStyle w:val="None"/>
           <w:rFonts w:ascii="Apple Color Emoji" w:hAnsi="Apple Color Emoji"/>
@@ -2561,25 +3094,102 @@
         </w:rPr>
       </w:pPr>
       <w:r>
+        <w:rPr>
+          <w:rFonts w:ascii="Consolas" w:hAnsi="Consolas" w:cs="Consolas"/>
+        </w:rPr>
+        <w:t xml:space="preserve">   </w:t>
+      </w:r>
+      <w:r>
+        <w:rPr>
+          <w:rFonts w:ascii="Consolas" w:hAnsi="Consolas" w:cs="Consolas"/>
+        </w:rPr>
         <w:t>r</w:t>
       </w:r>
       <w:r>
         <w:rPr>
           <w:rStyle w:val="None"/>
+          <w:rFonts w:ascii="Consolas" w:hAnsi="Consolas" w:cs="Consolas"/>
+        </w:rPr>
+        <w:t>m -R /opt/subversion/bin/</w:t>
+      </w:r>
+      <w:proofErr w:type="spellStart"/>
+      <w:r>
+        <w:rPr>
+          <w:rStyle w:val="None"/>
+          <w:rFonts w:ascii="Consolas" w:hAnsi="Consolas" w:cs="Consolas"/>
+        </w:rPr>
+        <w:t>svn</w:t>
+      </w:r>
+      <w:proofErr w:type="spellEnd"/>
+      <w:r>
+        <w:rPr>
+          <w:rStyle w:val="None"/>
+          <w:rFonts w:ascii="Courier" w:eastAsia="Courier" w:hAnsi="Courier" w:cs="Courier"/>
+        </w:rPr>
+        <w:br/>
+      </w:r>
+      <w:r>
+        <w:t xml:space="preserve">The </w:t>
+      </w:r>
+      <w:proofErr w:type="spellStart"/>
+      <w:r>
+        <w:t>Psychtoolbox</w:t>
+      </w:r>
+      <w:proofErr w:type="spellEnd"/>
+      <w:r>
+        <w:t xml:space="preserve"> function </w:t>
+      </w:r>
+      <w:proofErr w:type="spellStart"/>
+      <w:r>
+        <w:rPr>
+          <w:rStyle w:val="None"/>
           <w:rFonts w:ascii="Courier" w:hAnsi="Courier"/>
         </w:rPr>
-        <w:t>m -R /opt/subversion/bin/</w:t>
-      </w:r>
-      <w:proofErr w:type="spellStart"/>
-      <w:r>
-        <w:rPr>
-          <w:rStyle w:val="None"/>
-          <w:rFonts w:ascii="Courier" w:hAnsi="Courier"/>
+        <w:t>GetSubversionPath</w:t>
+      </w:r>
+      <w:proofErr w:type="spellEnd"/>
+      <w:r>
+        <w:t xml:space="preserve"> tells you which </w:t>
+      </w:r>
+      <w:proofErr w:type="spellStart"/>
+      <w:r>
+        <w:rPr>
+          <w:rStyle w:val="None"/>
+          <w:rFonts w:ascii="Consolas" w:eastAsia="Consolas" w:hAnsi="Consolas" w:cs="Consolas"/>
         </w:rPr>
         <w:t>svn</w:t>
       </w:r>
       <w:proofErr w:type="spellEnd"/>
       <w:r>
+        <w:t xml:space="preserve"> you’re using. The Terminal command</w:t>
+      </w:r>
+      <w:r>
+        <w:br/>
+      </w:r>
+      <w:r>
+        <w:rPr>
+          <w:rStyle w:val="None"/>
+          <w:rFonts w:ascii="Consolas" w:hAnsi="Consolas" w:cs="Consolas"/>
+        </w:rPr>
+        <w:t xml:space="preserve">   </w:t>
+      </w:r>
+      <w:r>
+        <w:rPr>
+          <w:rStyle w:val="None"/>
+          <w:rFonts w:ascii="Consolas" w:hAnsi="Consolas" w:cs="Consolas"/>
+        </w:rPr>
+        <w:t>which -a </w:t>
+      </w:r>
+      <w:proofErr w:type="spellStart"/>
+      <w:r>
+        <w:rPr>
+          <w:rStyle w:val="None"/>
+          <w:rFonts w:ascii="Consolas" w:hAnsi="Consolas" w:cs="Consolas"/>
+        </w:rPr>
+        <w:t>svn</w:t>
+      </w:r>
+      <w:proofErr w:type="spellEnd"/>
+      <w:r>
         <w:rPr>
           <w:rStyle w:val="None"/>
           <w:rFonts w:ascii="Courier" w:eastAsia="Courier" w:hAnsi="Courier" w:cs="Courier"/>
@@ -2587,19 +3197,7 @@
         <w:br/>
       </w:r>
       <w:r>
-        <w:t xml:space="preserve">The Psychtoolbox function </w:t>
-      </w:r>
-      <w:proofErr w:type="spellStart"/>
-      <w:r>
-        <w:rPr>
-          <w:rStyle w:val="None"/>
-          <w:rFonts w:ascii="Courier" w:hAnsi="Courier"/>
-        </w:rPr>
-        <w:t>GetSubversionPath</w:t>
-      </w:r>
-      <w:proofErr w:type="spellEnd"/>
-      <w:r>
-        <w:t xml:space="preserve"> tells you which </w:t>
+        <w:t>shows you all the versions of </w:t>
       </w:r>
       <w:proofErr w:type="spellStart"/>
       <w:r>
@@ -2611,50 +3209,9 @@
       </w:r>
       <w:proofErr w:type="spellEnd"/>
       <w:r>
-        <w:t xml:space="preserve"> you’re using. The Terminal command</w:t>
-      </w:r>
-      <w:r>
-        <w:br/>
-      </w:r>
-      <w:r>
-        <w:rPr>
-          <w:rStyle w:val="None"/>
-          <w:rFonts w:ascii="Courier" w:hAnsi="Courier"/>
-        </w:rPr>
-        <w:t>which -a </w:t>
-      </w:r>
-      <w:proofErr w:type="spellStart"/>
-      <w:r>
-        <w:rPr>
-          <w:rStyle w:val="None"/>
-          <w:rFonts w:ascii="Courier" w:hAnsi="Courier"/>
-        </w:rPr>
-        <w:t>svn</w:t>
-      </w:r>
-      <w:proofErr w:type="spellEnd"/>
-      <w:r>
-        <w:rPr>
-          <w:rStyle w:val="None"/>
-          <w:rFonts w:ascii="Courier" w:eastAsia="Courier" w:hAnsi="Courier" w:cs="Courier"/>
-        </w:rPr>
-        <w:br/>
-      </w:r>
-      <w:r>
-        <w:t>shows you all the versions of </w:t>
-      </w:r>
-      <w:proofErr w:type="spellStart"/>
-      <w:r>
-        <w:rPr>
-          <w:rStyle w:val="None"/>
-          <w:rFonts w:ascii="Consolas" w:eastAsia="Consolas" w:hAnsi="Consolas" w:cs="Consolas"/>
-        </w:rPr>
-        <w:t>svn</w:t>
-      </w:r>
-      <w:proofErr w:type="spellEnd"/>
-      <w:r>
         <w:t xml:space="preserve"> in your path. (Thanks to Mario Kleiner and </w:t>
       </w:r>
-      <w:hyperlink r:id="rId27" w:history="1">
+      <w:hyperlink r:id="rId20" w:history="1">
         <w:r>
           <w:rPr>
             <w:rStyle w:val="Hyperlink"/>
@@ -2676,174 +3233,162 @@
         <w:spacing w:before="0" w:after="0"/>
       </w:pPr>
       <w:r>
-        <w:t>I</w:t>
-      </w:r>
-      <w:r>
-        <w:t>f MATLAB is</w:t>
-      </w:r>
-      <w:r>
-        <w:t xml:space="preserve"> write</w:t>
+        <w:t>If MATLAB is write</w:t>
       </w:r>
       <w:r>
         <w:t>-</w:t>
       </w:r>
       <w:r>
-        <w:t>protected (e.g. because it’s</w:t>
+        <w:t xml:space="preserve">protected (e.g. because it’s in the Applications directory) then you should </w:t>
+      </w:r>
+      <w:r>
+        <w:rPr>
+          <w:b/>
+          <w:bCs/>
+        </w:rPr>
+        <w:t>e</w:t>
+      </w:r>
+      <w:r>
+        <w:rPr>
+          <w:b/>
+          <w:bCs/>
+        </w:rPr>
+        <w:t>nable write permission for</w:t>
+      </w:r>
+      <w:r>
+        <w:rPr>
+          <w:b/>
+          <w:bCs/>
+        </w:rPr>
+        <w:t xml:space="preserve"> two </w:t>
+      </w:r>
+      <w:r>
+        <w:rPr>
+          <w:b/>
+          <w:bCs/>
+        </w:rPr>
+        <w:t xml:space="preserve">MATLAB </w:t>
+      </w:r>
+      <w:r>
+        <w:rPr>
+          <w:b/>
+          <w:bCs/>
+        </w:rPr>
+        <w:t xml:space="preserve">files, </w:t>
+      </w:r>
+      <w:proofErr w:type="spellStart"/>
+      <w:r>
+        <w:rPr>
+          <w:rFonts w:ascii="Consolas" w:hAnsi="Consolas" w:cs="Consolas"/>
+          <w:b/>
+          <w:bCs/>
+        </w:rPr>
+        <w:t>path</w:t>
+      </w:r>
+      <w:r>
+        <w:rPr>
+          <w:rFonts w:ascii="Consolas" w:hAnsi="Consolas" w:cs="Consolas"/>
+          <w:b/>
+          <w:bCs/>
+        </w:rPr>
+        <w:t>def</w:t>
+      </w:r>
+      <w:proofErr w:type="spellEnd"/>
+      <w:r>
+        <w:rPr>
+          <w:b/>
+          <w:bCs/>
+        </w:rPr>
+        <w:t xml:space="preserve"> and </w:t>
+      </w:r>
+      <w:r>
+        <w:rPr>
+          <w:rFonts w:ascii="Consolas" w:hAnsi="Consolas" w:cs="Consolas"/>
+          <w:b/>
+          <w:bCs/>
+        </w:rPr>
+        <w:t>javaclasspath.</w:t>
+      </w:r>
+      <w:r>
+        <w:rPr>
+          <w:rFonts w:ascii="Consolas" w:hAnsi="Consolas" w:cs="Consolas"/>
+          <w:b/>
+          <w:bCs/>
+        </w:rPr>
+        <w:t>txt</w:t>
+      </w:r>
+      <w:r>
+        <w:t xml:space="preserve">. That will allow </w:t>
+      </w:r>
+      <w:proofErr w:type="spellStart"/>
+      <w:r>
+        <w:t>UpdatePsychtoolbox</w:t>
+      </w:r>
+      <w:proofErr w:type="spellEnd"/>
+      <w:r>
+        <w:t xml:space="preserve"> to customize them to help MATLAB find </w:t>
+      </w:r>
+      <w:r>
+        <w:t xml:space="preserve">the </w:t>
+      </w:r>
+      <w:r>
+        <w:t>m</w:t>
+      </w:r>
+      <w:r>
+        <w:t xml:space="preserve"> and </w:t>
+      </w:r>
+      <w:r>
+        <w:t>java files</w:t>
       </w:r>
       <w:r>
         <w:t xml:space="preserve"> in </w:t>
       </w:r>
-      <w:r>
-        <w:t xml:space="preserve">the Applications directory) then you should </w:t>
-      </w:r>
-      <w:r>
-        <w:rPr>
-          <w:b/>
-          <w:bCs/>
-        </w:rPr>
-        <w:t>e</w:t>
-      </w:r>
-      <w:r>
-        <w:rPr>
-          <w:b/>
-          <w:bCs/>
-        </w:rPr>
-        <w:t>nable write permission for</w:t>
-      </w:r>
-      <w:r>
-        <w:rPr>
-          <w:b/>
-          <w:bCs/>
-        </w:rPr>
-        <w:t xml:space="preserve"> two </w:t>
-      </w:r>
-      <w:r>
-        <w:rPr>
-          <w:b/>
-          <w:bCs/>
-        </w:rPr>
-        <w:t xml:space="preserve">MATLAB </w:t>
-      </w:r>
-      <w:r>
-        <w:rPr>
-          <w:b/>
-          <w:bCs/>
-        </w:rPr>
-        <w:t xml:space="preserve">files, </w:t>
-      </w:r>
-      <w:proofErr w:type="spellStart"/>
+      <w:proofErr w:type="spellStart"/>
+      <w:r>
+        <w:t>Psychtoolbox</w:t>
+      </w:r>
+      <w:proofErr w:type="spellEnd"/>
+      <w:r>
+        <w:t>.</w:t>
+      </w:r>
+      <w:r>
+        <w:t xml:space="preserve"> The following instructions are for </w:t>
+      </w:r>
+      <w:r>
+        <w:rPr>
+          <w:b/>
+          <w:bCs/>
+        </w:rPr>
+        <w:t>macOS</w:t>
+      </w:r>
+      <w:r>
+        <w:t>; I think the procedure for other OSes will be similar.</w:t>
+      </w:r>
+      <w:r>
+        <w:t xml:space="preserve"> For </w:t>
+      </w:r>
+      <w:proofErr w:type="spellStart"/>
+      <w:r>
+        <w:t>pathdef</w:t>
+      </w:r>
+      <w:proofErr w:type="spellEnd"/>
+      <w:r>
+        <w:t xml:space="preserve">, the MATLAB command </w:t>
+      </w:r>
+      <w:r>
+        <w:br/>
+      </w:r>
       <w:r>
         <w:rPr>
           <w:rFonts w:ascii="Consolas" w:hAnsi="Consolas" w:cs="Consolas"/>
-          <w:b/>
-          <w:bCs/>
-        </w:rPr>
-        <w:t>path</w:t>
+        </w:rPr>
+        <w:t xml:space="preserve">   w</w:t>
       </w:r>
       <w:r>
         <w:rPr>
           <w:rFonts w:ascii="Consolas" w:hAnsi="Consolas" w:cs="Consolas"/>
-          <w:b/>
-          <w:bCs/>
-        </w:rPr>
-        <w:t>def</w:t>
-      </w:r>
-      <w:proofErr w:type="spellEnd"/>
-      <w:r>
-        <w:rPr>
-          <w:b/>
-          <w:bCs/>
-        </w:rPr>
-        <w:t xml:space="preserve"> and </w:t>
-      </w:r>
-      <w:r>
-        <w:rPr>
-          <w:rFonts w:ascii="Consolas" w:hAnsi="Consolas" w:cs="Consolas"/>
-          <w:b/>
-          <w:bCs/>
-        </w:rPr>
-        <w:t>javaclasspath.</w:t>
-      </w:r>
-      <w:r>
-        <w:rPr>
-          <w:rFonts w:ascii="Consolas" w:hAnsi="Consolas" w:cs="Consolas"/>
-          <w:b/>
-          <w:bCs/>
-        </w:rPr>
-        <w:t>txt</w:t>
-      </w:r>
-      <w:r>
-        <w:t xml:space="preserve">. That will allow </w:t>
-      </w:r>
-      <w:proofErr w:type="spellStart"/>
-      <w:r>
-        <w:t>UpdatePsychtoolbox</w:t>
-      </w:r>
-      <w:proofErr w:type="spellEnd"/>
-      <w:r>
-        <w:t xml:space="preserve"> to customize them to help MATLAB find </w:t>
-      </w:r>
-      <w:r>
-        <w:t xml:space="preserve">the </w:t>
-      </w:r>
-      <w:r>
-        <w:t>m</w:t>
-      </w:r>
-      <w:r>
-        <w:t xml:space="preserve"> and </w:t>
-      </w:r>
-      <w:r>
-        <w:t>java files</w:t>
-      </w:r>
-      <w:r>
-        <w:t xml:space="preserve"> in </w:t>
-      </w:r>
-      <w:r>
-        <w:t>Psychtoolbox</w:t>
-      </w:r>
-      <w:r>
-        <w:t>.</w:t>
-      </w:r>
-      <w:r>
-        <w:t xml:space="preserve"> The following instructions are for </w:t>
-      </w:r>
-      <w:r>
-        <w:rPr>
-          <w:b/>
-          <w:bCs/>
-        </w:rPr>
-        <w:t>macOS</w:t>
-      </w:r>
-      <w:r>
-        <w:t>; I think the procedure for other OSes will be similar.</w:t>
-      </w:r>
-      <w:r>
-        <w:t xml:space="preserve"> </w:t>
-      </w:r>
-      <w:proofErr w:type="spellStart"/>
-      <w:r>
-        <w:t>For</w:t>
-      </w:r>
-      <w:proofErr w:type="spellEnd"/>
-      <w:r>
-        <w:t xml:space="preserve"> </w:t>
-      </w:r>
-      <w:proofErr w:type="spellStart"/>
-      <w:r>
-        <w:t>pathdef</w:t>
-      </w:r>
-      <w:proofErr w:type="spellEnd"/>
-      <w:r>
-        <w:t xml:space="preserve">, the MATLAB command </w:t>
-      </w:r>
-      <w:r>
-        <w:br/>
-      </w:r>
-      <w:r>
-        <w:rPr>
-          <w:rFonts w:ascii="Consolas" w:hAnsi="Consolas" w:cs="Consolas"/>
-        </w:rPr>
-        <w:t xml:space="preserve">which </w:t>
+        </w:rPr>
+        <w:t xml:space="preserve">hich </w:t>
       </w:r>
       <w:proofErr w:type="spellStart"/>
       <w:r>
@@ -2918,7 +3463,13 @@
         <w:rPr>
           <w:rFonts w:ascii="Consolas" w:hAnsi="Consolas" w:cs="Consolas"/>
         </w:rPr>
-        <w:t xml:space="preserve">which </w:t>
+        <w:t xml:space="preserve">   w</w:t>
+      </w:r>
+      <w:r>
+        <w:rPr>
+          <w:rFonts w:ascii="Consolas" w:hAnsi="Consolas" w:cs="Consolas"/>
+        </w:rPr>
+        <w:t xml:space="preserve">hich </w:t>
       </w:r>
       <w:r>
         <w:rPr>
@@ -2948,7 +3499,7 @@
         <w:rPr>
           <w:rFonts w:ascii="Consolas" w:hAnsi="Consolas" w:cs="Consolas"/>
         </w:rPr>
-        <w:t>[</w:t>
+        <w:t xml:space="preserve">   [</w:t>
       </w:r>
       <w:proofErr w:type="spellStart"/>
       <w:r>
@@ -2962,13 +3513,7 @@
         <w:rPr>
           <w:rFonts w:ascii="Consolas" w:hAnsi="Consolas" w:cs="Consolas"/>
         </w:rPr>
-        <w:t>(1)</w:t>
-      </w:r>
-      <w:r>
-        <w:rPr>
-          <w:rFonts w:ascii="Consolas" w:hAnsi="Consolas" w:cs="Consolas"/>
-        </w:rPr>
-        <w:t xml:space="preserve"> </w:t>
+        <w:t xml:space="preserve">(1) </w:t>
       </w:r>
       <w:proofErr w:type="spellStart"/>
       <w:r>
@@ -3006,7 +3551,13 @@
         <w:br/>
       </w:r>
       <w:r>
-        <w:t>In each case, paste the Finder path into Finder/Go/Go to Folder/, then select the file, hit Command-I, and grant write permission.</w:t>
+        <w:t>In each case, paste the Finder path into Finder/Go/Go to Folder/, then select the file, hit Command-I</w:t>
+      </w:r>
+      <w:r>
+        <w:t xml:space="preserve"> (Get Info)</w:t>
+      </w:r>
+      <w:r>
+        <w:t>, and grant write permission.</w:t>
       </w:r>
       <w:r>
         <w:t xml:space="preserve"> Once both files have </w:t>
@@ -3038,7 +3589,21 @@
         <w:rPr>
           <w:rStyle w:val="None"/>
         </w:rPr>
-        <w:t>to include Psychtoolbox files.</w:t>
+        <w:t xml:space="preserve">to include </w:t>
+      </w:r>
+      <w:proofErr w:type="spellStart"/>
+      <w:r>
+        <w:rPr>
+          <w:rStyle w:val="None"/>
+        </w:rPr>
+        <w:t>Psychtoolbox</w:t>
+      </w:r>
+      <w:proofErr w:type="spellEnd"/>
+      <w:r>
+        <w:rPr>
+          <w:rStyle w:val="None"/>
+        </w:rPr>
+        <w:t xml:space="preserve"> files.</w:t>
       </w:r>
     </w:p>
     <w:p>
@@ -3078,6 +3643,7 @@
         </w:rPr>
         <w:t xml:space="preserve"> </w:t>
       </w:r>
+      <w:proofErr w:type="spellStart"/>
       <w:r>
         <w:rPr>
           <w:b/>
@@ -3085,27 +3651,88 @@
         </w:rPr>
         <w:t>Psychtoolbox</w:t>
       </w:r>
-      <w:r>
-        <w:t xml:space="preserve">. If you already have Psychtoolbox, from </w:t>
+      <w:proofErr w:type="spellEnd"/>
+      <w:r>
+        <w:t xml:space="preserve">. If you already have </w:t>
+      </w:r>
+      <w:proofErr w:type="spellStart"/>
+      <w:r>
+        <w:t>Psychtoolbox</w:t>
+      </w:r>
+      <w:proofErr w:type="spellEnd"/>
+      <w:r>
+        <w:t xml:space="preserve">, from </w:t>
       </w:r>
       <w:r>
         <w:t xml:space="preserve">more than a month </w:t>
       </w:r>
       <w:r>
-        <w:t>ago, please update to the latest version by typing in the Command Window:</w:t>
+        <w:t xml:space="preserve">ago, please update to the latest version by typing in the </w:t>
+      </w:r>
+      <w:r>
+        <w:t xml:space="preserve">MATLAB </w:t>
+      </w:r>
+      <w:r>
+        <w:t>Command Window:</w:t>
       </w:r>
       <w:r>
         <w:br/>
       </w:r>
-      <w:proofErr w:type="spellStart"/>
+      <w:r>
+        <w:rPr>
+          <w:rStyle w:val="None"/>
+          <w:rFonts w:ascii="Consolas" w:hAnsi="Consolas" w:cs="Consolas"/>
+        </w:rPr>
+        <w:lastRenderedPageBreak/>
+        <w:t xml:space="preserve">   </w:t>
+      </w:r>
+      <w:proofErr w:type="spellStart"/>
+      <w:r>
+        <w:rPr>
+          <w:rStyle w:val="None"/>
+          <w:rFonts w:ascii="Consolas" w:hAnsi="Consolas" w:cs="Consolas"/>
+        </w:rPr>
+        <w:t>UpdatePsychtoolbox</w:t>
+      </w:r>
+      <w:proofErr w:type="spellEnd"/>
       <w:r>
         <w:rPr>
           <w:rStyle w:val="None"/>
           <w:rFonts w:ascii="Courier" w:hAnsi="Courier"/>
         </w:rPr>
-        <w:t>UpdatePsychtoolbox</w:t>
-      </w:r>
-      <w:proofErr w:type="spellEnd"/>
+        <w:br/>
+      </w:r>
+      <w:r>
+        <w:rPr>
+          <w:rStyle w:val="None"/>
+          <w:b/>
+        </w:rPr>
+        <w:t>macOS</w:t>
+      </w:r>
+      <w:r>
+        <w:rPr>
+          <w:rStyle w:val="None"/>
+        </w:rPr>
+        <w:t xml:space="preserve">: </w:t>
+      </w:r>
+      <w:r>
+        <w:rPr>
+          <w:rStyle w:val="None"/>
+        </w:rPr>
+        <w:t xml:space="preserve">Note that you’ll need to have completed prior steps 2, 3, and 4 to </w:t>
+      </w:r>
+      <w:r>
+        <w:rPr>
+          <w:rStyle w:val="None"/>
+        </w:rPr>
+        <w:t xml:space="preserve">fully </w:t>
+      </w:r>
+      <w:r>
+        <w:rPr>
+          <w:rStyle w:val="None"/>
+        </w:rPr>
+        <w:t>succeed here.</w:t>
+      </w:r>
     </w:p>
     <w:p>
       <w:pPr>
@@ -3145,7 +3772,15 @@
       </w:r>
       <w:proofErr w:type="spellEnd"/>
       <w:r>
-        <w:t xml:space="preserve"> —just type it in MATLAB’s Command Window—to confirm that Psychtoolbox is installed and can control your display.</w:t>
+        <w:t xml:space="preserve"> —just type it in MATLAB’s Command Window—to confirm that </w:t>
+      </w:r>
+      <w:proofErr w:type="spellStart"/>
+      <w:r>
+        <w:t>Psychtoolbox</w:t>
+      </w:r>
+      <w:proofErr w:type="spellEnd"/>
+      <w:r>
+        <w:t xml:space="preserve"> is installed and can control your display.</w:t>
       </w:r>
     </w:p>
     <w:p>
@@ -3164,7 +3799,6 @@
           <w:b/>
           <w:bCs/>
         </w:rPr>
-        <w:lastRenderedPageBreak/>
         <w:t>✅</w:t>
       </w:r>
       <w:r>
@@ -3316,20 +3950,16 @@
       <w:r>
         <w:rPr>
           <w:rStyle w:val="None"/>
-          <w:rFonts w:ascii="Courier" w:hAnsi="Courier"/>
-          <w:b/>
-          <w:bCs/>
-          <w:sz w:val="22"/>
-          <w:szCs w:val="22"/>
+          <w:rFonts w:ascii="Consolas" w:hAnsi="Consolas" w:cs="Consolas"/>
+          <w:b/>
+          <w:bCs/>
         </w:rPr>
         <w:t>Speak</w:t>
       </w:r>
       <w:r>
         <w:rPr>
           <w:rStyle w:val="None"/>
-          <w:rFonts w:ascii="Courier" w:hAnsi="Courier"/>
-          <w:sz w:val="22"/>
-          <w:szCs w:val="22"/>
+          <w:rFonts w:ascii="Consolas" w:hAnsi="Consolas" w:cs="Consolas"/>
         </w:rPr>
         <w:t>('hello')</w:t>
       </w:r>
@@ -3367,20 +3997,57 @@
         <w:t>macOS</w:t>
       </w:r>
       <w:r>
-        <w:t xml:space="preserve">: In order for Psychtoolbox to be able to load the current </w:t>
-      </w:r>
-      <w:proofErr w:type="spellStart"/>
-      <w:r>
+        <w:t>:</w:t>
+      </w:r>
+      <w:r>
+        <w:rPr>
+          <w:b/>
+          <w:bCs/>
+        </w:rPr>
+        <w:t xml:space="preserve"> </w:t>
+      </w:r>
+      <w:proofErr w:type="spellStart"/>
+      <w:r>
+        <w:rPr>
+          <w:b/>
+          <w:bCs/>
+        </w:rPr>
         <w:t>DrawText</w:t>
       </w:r>
       <w:proofErr w:type="spellEnd"/>
       <w:r>
+        <w:rPr>
+          <w:b/>
+          <w:bCs/>
+        </w:rPr>
+        <w:t>:</w:t>
+      </w:r>
+      <w:r>
+        <w:t xml:space="preserve"> </w:t>
+      </w:r>
+      <w:r>
+        <w:t xml:space="preserve">In order for </w:t>
+      </w:r>
+      <w:proofErr w:type="spellStart"/>
+      <w:r>
+        <w:t>Psychtoolbox</w:t>
+      </w:r>
+      <w:proofErr w:type="spellEnd"/>
+      <w:r>
+        <w:t xml:space="preserve"> to be able to load the current </w:t>
+      </w:r>
+      <w:proofErr w:type="spellStart"/>
+      <w:r>
+        <w:t>DrawText</w:t>
+      </w:r>
+      <w:proofErr w:type="spellEnd"/>
+      <w:r>
         <w:t xml:space="preserve"> plugin you must install the X11 Quartz window package: </w:t>
       </w:r>
       <w:r>
         <w:br/>
       </w:r>
-      <w:hyperlink r:id="rId28" w:history="1">
+      <w:hyperlink r:id="rId21" w:history="1">
         <w:r>
           <w:rPr>
             <w:rStyle w:val="Hyperlink0"/>
@@ -3409,6 +4076,9 @@
           <w:numId w:val="10"/>
         </w:numPr>
         <w:spacing w:after="0"/>
+        <w:rPr>
+          <w:rStyle w:val="None"/>
+        </w:rPr>
       </w:pPr>
       <w:r>
         <w:rPr>
@@ -3431,7 +4101,33 @@
         <w:t>macOS</w:t>
       </w:r>
       <w:r>
-        <w:t xml:space="preserve">: </w:t>
+        <w:t>:</w:t>
+      </w:r>
+      <w:r>
+        <w:rPr>
+          <w:b/>
+          <w:bCs/>
+        </w:rPr>
+        <w:t xml:space="preserve"> </w:t>
+      </w:r>
+      <w:proofErr w:type="spellStart"/>
+      <w:r>
+        <w:rPr>
+          <w:b/>
+          <w:bCs/>
+        </w:rPr>
+        <w:t>DrawText</w:t>
+      </w:r>
+      <w:proofErr w:type="spellEnd"/>
+      <w:r>
+        <w:rPr>
+          <w:b/>
+          <w:bCs/>
+        </w:rPr>
+        <w:t>:</w:t>
+      </w:r>
+      <w:r>
+        <w:t xml:space="preserve"> </w:t>
       </w:r>
       <w:r>
         <w:rPr>
@@ -3476,7 +4172,15 @@
         <w:t xml:space="preserve"> in MATLAB</w:t>
       </w:r>
       <w:r>
-        <w:t xml:space="preserve"> (most versions up to and  including 2018a). In order for Psychtoolbox to be able to load the current </w:t>
+        <w:t xml:space="preserve"> (most versions up to and  including 2018a). In order for </w:t>
+      </w:r>
+      <w:proofErr w:type="spellStart"/>
+      <w:r>
+        <w:t>Psychtoolbox</w:t>
+      </w:r>
+      <w:proofErr w:type="spellEnd"/>
+      <w:r>
+        <w:t xml:space="preserve"> to be able to load the current </w:t>
       </w:r>
       <w:proofErr w:type="spellStart"/>
       <w:r>
@@ -3484,17 +4188,10 @@
       </w:r>
       <w:proofErr w:type="spellEnd"/>
       <w:r>
-        <w:t xml:space="preserve"> plugin from X11 Quartz, you must delete or rename this obsolete (version 18) library in MATLAB (most versions up to and including 2018a):</w:t>
-      </w:r>
-      <w:r>
-        <w:rPr>
-          <w:rStyle w:val="None"/>
-          <w:rFonts w:ascii="Arial" w:hAnsi="Arial"/>
-          <w:color w:val="222222"/>
-          <w:u w:color="222222"/>
-          <w:shd w:val="clear" w:color="auto" w:fill="FFFFFF"/>
-        </w:rPr>
-        <w:t> </w:t>
+        <w:t xml:space="preserve"> plugin from X11 Quartz, you must delete or rename this obsolete (version 18) library in MATLAB (most versions up to and including 2018a)</w:t>
+      </w:r>
+      <w:r>
+        <w:t>. Type this into Terminal:</w:t>
       </w:r>
       <w:r>
         <w:rPr>
@@ -3509,32 +4206,22 @@
       <w:r>
         <w:rPr>
           <w:rStyle w:val="None"/>
-          <w:rFonts w:ascii="Arial Unicode MS" w:hAnsi="Arial Unicode MS"/>
+          <w:rFonts w:ascii="Consolas" w:hAnsi="Consolas" w:cs="Consolas"/>
           <w:color w:val="222222"/>
           <w:u w:color="222222"/>
           <w:shd w:val="clear" w:color="auto" w:fill="FFFFFF"/>
         </w:rPr>
-        <w:t xml:space="preserve">     </w:t>
-      </w:r>
-      <w:r>
-        <w:rPr>
-          <w:rStyle w:val="None"/>
-          <w:rFonts w:ascii="Arial Unicode MS" w:hAnsi="Arial Unicode MS"/>
+        <w:t xml:space="preserve">   </w:t>
+      </w:r>
+      <w:r>
+        <w:rPr>
+          <w:rStyle w:val="None"/>
+          <w:rFonts w:ascii="Consolas" w:hAnsi="Consolas" w:cs="Consolas"/>
           <w:color w:val="222222"/>
           <w:u w:color="222222"/>
           <w:shd w:val="clear" w:color="auto" w:fill="FFFFFF"/>
         </w:rPr>
-        <w:t xml:space="preserve">rm </w:t>
-      </w:r>
-      <w:r>
-        <w:rPr>
-          <w:rStyle w:val="None"/>
-          <w:rFonts w:ascii="Courier" w:hAnsi="Courier"/>
-          <w:color w:val="222222"/>
-          <w:u w:color="222222"/>
-          <w:shd w:val="clear" w:color="auto" w:fill="FFFFFF"/>
-        </w:rPr>
-        <w:t>/Applications/MATLAB/bin/maci64/libfreetype.6.dylib</w:t>
+        <w:t>rm /Applications/MATLAB/bin/maci64/libfreetype.6.dylib</w:t>
       </w:r>
       <w:r>
         <w:rPr>
@@ -3547,7 +4234,13 @@
         <w:br/>
       </w:r>
       <w:r>
-        <w:t>In case of trouble, see “</w:t>
+        <w:t xml:space="preserve">In case of trouble, </w:t>
+      </w:r>
+      <w:r>
+        <w:t>type</w:t>
+      </w:r>
+      <w:r>
+        <w:t xml:space="preserve"> “</w:t>
       </w:r>
       <w:r>
         <w:rPr>
@@ -3566,42 +4259,35 @@
       </w:r>
       <w:proofErr w:type="spellEnd"/>
       <w:r>
-        <w:t>” in the MATLAB Command Window. If you have trouble, Mario Kleiner suggests using the macOS Terminal app to find all instances of this file on your disk:</w:t>
-      </w:r>
-    </w:p>
-    <w:p>
-      <w:pPr>
-        <w:pStyle w:val="ListParagraph"/>
-        <w:spacing w:after="0"/>
-        <w:ind w:left="360" w:firstLine="360"/>
-        <w:rPr>
-          <w:rStyle w:val="None"/>
-          <w:rFonts w:ascii="Courier" w:eastAsia="Courier" w:hAnsi="Courier" w:cs="Courier"/>
+        <w:t>” in the MATLAB Command Window. If you have trouble, Mario Kleiner suggests using the Terminal app to find all instances of this file on your disk:</w:t>
+      </w:r>
+      <w:r>
+        <w:br/>
+      </w:r>
+      <w:r>
+        <w:rPr>
+          <w:rStyle w:val="None"/>
+          <w:rFonts w:ascii="Consolas" w:hAnsi="Consolas" w:cs="Consolas"/>
           <w:color w:val="222222"/>
-          <w:sz w:val="22"/>
-          <w:szCs w:val="22"/>
           <w:u w:color="222222"/>
         </w:rPr>
-      </w:pPr>
-      <w:r>
-        <w:rPr>
-          <w:rStyle w:val="None"/>
-          <w:rFonts w:ascii="Courier" w:hAnsi="Courier"/>
+        <w:t xml:space="preserve">   f</w:t>
+      </w:r>
+      <w:r>
+        <w:rPr>
+          <w:rStyle w:val="None"/>
+          <w:rFonts w:ascii="Consolas" w:hAnsi="Consolas" w:cs="Consolas"/>
           <w:color w:val="222222"/>
-          <w:sz w:val="22"/>
-          <w:szCs w:val="22"/>
           <w:u w:color="222222"/>
         </w:rPr>
-        <w:t>find / -name 'libfreetype.</w:t>
+        <w:t>ind / -name 'libfreetype.</w:t>
       </w:r>
       <w:proofErr w:type="gramStart"/>
       <w:r>
         <w:rPr>
           <w:rStyle w:val="None"/>
-          <w:rFonts w:ascii="Courier" w:hAnsi="Courier"/>
+          <w:rFonts w:ascii="Consolas" w:hAnsi="Consolas" w:cs="Consolas"/>
           <w:color w:val="222222"/>
-          <w:sz w:val="22"/>
-          <w:szCs w:val="22"/>
           <w:u w:color="222222"/>
         </w:rPr>
         <w:t>6.dylib</w:t>
@@ -3610,10 +4296,8 @@
       <w:r>
         <w:rPr>
           <w:rStyle w:val="None"/>
-          <w:rFonts w:ascii="Courier" w:hAnsi="Courier"/>
+          <w:rFonts w:ascii="Consolas" w:hAnsi="Consolas" w:cs="Consolas"/>
           <w:color w:val="222222"/>
-          <w:sz w:val="22"/>
-          <w:szCs w:val="22"/>
           <w:u w:color="222222"/>
         </w:rPr>
         <w:t>' 2&gt;/dev/null</w:t>
@@ -3628,33 +4312,43 @@
       <w:r>
         <w:t xml:space="preserve">(the last term redirects all errors, like “Permission denied” warnings, to a null device), and then checking the version number of each one, e.g. </w:t>
       </w:r>
-    </w:p>
-    <w:p>
-      <w:pPr>
-        <w:pStyle w:val="ListParagraph"/>
-        <w:spacing w:after="0"/>
-        <w:ind w:left="360" w:firstLine="360"/>
-      </w:pPr>
-      <w:proofErr w:type="spellStart"/>
-      <w:r>
-        <w:rPr>
-          <w:rStyle w:val="None"/>
-          <w:rFonts w:ascii="Courier" w:hAnsi="Courier"/>
+      <w:r>
+        <w:br/>
+      </w:r>
+      <w:r>
+        <w:rPr>
+          <w:rStyle w:val="None"/>
+          <w:rFonts w:ascii="Consolas" w:hAnsi="Consolas" w:cs="Consolas"/>
           <w:color w:val="222222"/>
-          <w:sz w:val="22"/>
-          <w:szCs w:val="22"/>
           <w:u w:color="222222"/>
         </w:rPr>
-        <w:t>otool</w:t>
-      </w:r>
-      <w:proofErr w:type="spellEnd"/>
-      <w:r>
-        <w:rPr>
-          <w:rStyle w:val="None"/>
-          <w:rFonts w:ascii="Courier" w:hAnsi="Courier"/>
+        <w:t xml:space="preserve">   </w:t>
+      </w:r>
+      <w:proofErr w:type="spellStart"/>
+      <w:r>
+        <w:rPr>
+          <w:rStyle w:val="None"/>
+          <w:rFonts w:ascii="Consolas" w:hAnsi="Consolas" w:cs="Consolas"/>
           <w:color w:val="222222"/>
-          <w:sz w:val="22"/>
-          <w:szCs w:val="22"/>
+          <w:u w:color="222222"/>
+        </w:rPr>
+        <w:t>o</w:t>
+      </w:r>
+      <w:r>
+        <w:rPr>
+          <w:rStyle w:val="None"/>
+          <w:rFonts w:ascii="Consolas" w:hAnsi="Consolas" w:cs="Consolas"/>
+          <w:color w:val="222222"/>
+          <w:u w:color="222222"/>
+        </w:rPr>
+        <w:t>tool</w:t>
+      </w:r>
+      <w:proofErr w:type="spellEnd"/>
+      <w:r>
+        <w:rPr>
+          <w:rStyle w:val="None"/>
+          <w:rFonts w:ascii="Consolas" w:hAnsi="Consolas" w:cs="Consolas"/>
+          <w:color w:val="222222"/>
           <w:u w:color="222222"/>
         </w:rPr>
         <w:t xml:space="preserve"> -L /opt/X11/lib/libfreetype.6.dylib</w:t>
@@ -3673,7 +4367,19 @@
         <w:t>9</w:t>
       </w:r>
       <w:r>
-        <w:t>), you want compatibility with version 19. Having an extra obsolete library (e.g. compatibility version 18) can cause trouble, because it may be found and used in place of the current library. Remove or rename any obsolete copy. In my experience installing on dozens of Macs it was always enough to just delete the one inside MATLAB, as explained above.</w:t>
+        <w:t>), you want compatibility with version 19. Having an extra obsolete library (e.g. compatibility version 18) can cause trouble, because it may be found and used in place of the current library. Remove or rename any obsolete copy. In my experience</w:t>
+      </w:r>
+      <w:r>
+        <w:t xml:space="preserve"> of</w:t>
+      </w:r>
+      <w:r>
+        <w:t xml:space="preserve"> installing on dozens of Macs it was always enough to just delete the </w:t>
+      </w:r>
+      <w:r>
+        <w:t xml:space="preserve">obsolete </w:t>
+      </w:r>
+      <w:r>
+        <w:t>one inside MATLAB, as explained above.</w:t>
       </w:r>
     </w:p>
     <w:p>
@@ -3688,24 +4394,84 @@
       <w:r>
         <w:rPr>
           <w:rStyle w:val="None"/>
-          <w:b/>
-          <w:bCs/>
-        </w:rPr>
-        <w:t>Microsoft Windows</w:t>
-      </w:r>
-      <w:r>
-        <w:t xml:space="preserve"> with GNU/Octave: The </w:t>
-      </w:r>
-      <w:proofErr w:type="spellStart"/>
-      <w:r>
-        <w:rPr>
-          <w:rFonts w:ascii="Times" w:hAnsi="Times" w:cs="Times"/>
+          <w:rFonts w:ascii="Apple Color Emoji" w:hAnsi="Apple Color Emoji"/>
+          <w:b/>
+          <w:bCs/>
+        </w:rPr>
+        <w:t>✅</w:t>
+      </w:r>
+      <w:r>
+        <w:t xml:space="preserve"> </w:t>
+      </w:r>
+      <w:r>
+        <w:rPr>
+          <w:rStyle w:val="None"/>
+          <w:b/>
+          <w:bCs/>
+        </w:rPr>
+        <w:t>Microsoft Window</w:t>
+      </w:r>
+      <w:r>
+        <w:rPr>
+          <w:rStyle w:val="None"/>
+          <w:b/>
+          <w:bCs/>
+        </w:rPr>
+        <w:t>s</w:t>
+      </w:r>
+      <w:r>
+        <w:rPr>
+          <w:b/>
+          <w:bCs/>
+        </w:rPr>
+        <w:t xml:space="preserve"> with MATLAB: </w:t>
+      </w:r>
+      <w:proofErr w:type="spellStart"/>
+      <w:r>
+        <w:rPr>
+          <w:b/>
+          <w:bCs/>
         </w:rPr>
         <w:t>DrawText</w:t>
       </w:r>
       <w:proofErr w:type="spellEnd"/>
       <w:r>
-        <w:t xml:space="preserve"> Plugin libraries are bundled with Octave. In case of trouble, see “help </w:t>
+        <w:rPr>
+          <w:b/>
+          <w:bCs/>
+        </w:rPr>
+        <w:t>:</w:t>
+      </w:r>
+      <w:r>
+        <w:t xml:space="preserve"> You will need to install the </w:t>
+      </w:r>
+      <w:proofErr w:type="spellStart"/>
+      <w:r>
+        <w:rPr>
+          <w:b/>
+          <w:bCs/>
+        </w:rPr>
+        <w:t>GStreamer</w:t>
+      </w:r>
+      <w:proofErr w:type="spellEnd"/>
+      <w:r>
+        <w:t xml:space="preserve"> multi-media framework – see MATLAB "help </w:t>
+      </w:r>
+      <w:proofErr w:type="spellStart"/>
+      <w:r>
+        <w:t>GStreamer</w:t>
+      </w:r>
+      <w:proofErr w:type="spellEnd"/>
+      <w:r>
+        <w:t xml:space="preserve">" for installation instructions. Otherwise </w:t>
+      </w:r>
+      <w:proofErr w:type="spellStart"/>
+      <w:r>
+        <w:t>Psychtoolbox</w:t>
+      </w:r>
+      <w:proofErr w:type="spellEnd"/>
+      <w:r>
+        <w:t xml:space="preserve"> will use the old lower-quality GDI text renderer instead. In case of trouble, see “help </w:t>
       </w:r>
       <w:proofErr w:type="spellStart"/>
       <w:r>
@@ -3728,45 +4494,80 @@
       <w:r>
         <w:rPr>
           <w:rStyle w:val="None"/>
-          <w:b/>
-          <w:bCs/>
-        </w:rPr>
-        <w:t>Microsoft Windows</w:t>
-      </w:r>
-      <w:r>
-        <w:t xml:space="preserve"> with MATLAB: You will need to install the </w:t>
-      </w:r>
-      <w:proofErr w:type="spellStart"/>
-      <w:r>
-        <w:rPr>
-          <w:b/>
-          <w:bCs/>
-        </w:rPr>
-        <w:t>GStreamer</w:t>
-      </w:r>
-      <w:proofErr w:type="spellEnd"/>
-      <w:r>
-        <w:t xml:space="preserve"> multi-media framework </w:t>
-      </w:r>
-      <w:r>
-        <w:t>–</w:t>
-      </w:r>
-      <w:r>
-        <w:t xml:space="preserve"> see</w:t>
-      </w:r>
-      <w:r>
-        <w:t xml:space="preserve"> MATLAB</w:t>
-      </w:r>
-      <w:r>
-        <w:t xml:space="preserve"> "help </w:t>
-      </w:r>
-      <w:proofErr w:type="spellStart"/>
-      <w:r>
-        <w:t>GStreamer</w:t>
-      </w:r>
-      <w:proofErr w:type="spellEnd"/>
-      <w:r>
-        <w:t xml:space="preserve">" for installation instructions. Otherwise Psychtoolbox will use the old lower quality GDI text renderer instead. In case of trouble, see “help </w:t>
+          <w:rFonts w:ascii="Apple Color Emoji" w:hAnsi="Apple Color Emoji"/>
+          <w:b/>
+          <w:bCs/>
+        </w:rPr>
+        <w:t>✅</w:t>
+      </w:r>
+      <w:r>
+        <w:t xml:space="preserve"> </w:t>
+      </w:r>
+      <w:r>
+        <w:rPr>
+          <w:rStyle w:val="None"/>
+          <w:b/>
+          <w:bCs/>
+        </w:rPr>
+        <w:t>Microsoft Wind</w:t>
+      </w:r>
+      <w:r>
+        <w:rPr>
+          <w:rStyle w:val="None"/>
+          <w:b/>
+          <w:bCs/>
+        </w:rPr>
+        <w:t>ows</w:t>
+      </w:r>
+      <w:r>
+        <w:rPr>
+          <w:b/>
+          <w:bCs/>
+        </w:rPr>
+        <w:t xml:space="preserve"> with GNU/Octave: </w:t>
+      </w:r>
+      <w:proofErr w:type="spellStart"/>
+      <w:r>
+        <w:rPr>
+          <w:b/>
+          <w:bCs/>
+        </w:rPr>
+        <w:t>DrawText</w:t>
+      </w:r>
+      <w:proofErr w:type="spellEnd"/>
+      <w:r>
+        <w:rPr>
+          <w:b/>
+          <w:bCs/>
+        </w:rPr>
+        <w:t>:</w:t>
+      </w:r>
+      <w:r>
+        <w:rPr>
+          <w:b/>
+          <w:bCs/>
+        </w:rPr>
+        <w:t xml:space="preserve"> </w:t>
+      </w:r>
+      <w:r>
+        <w:t xml:space="preserve">The </w:t>
+      </w:r>
+      <w:proofErr w:type="spellStart"/>
+      <w:r>
+        <w:rPr>
+          <w:rFonts w:ascii="Times" w:hAnsi="Times" w:cs="Times"/>
+        </w:rPr>
+        <w:t>DrawText</w:t>
+      </w:r>
+      <w:proofErr w:type="spellEnd"/>
+      <w:r>
+        <w:t xml:space="preserve"> Plugin libraries are bundled with Octave. In case of trouble, </w:t>
+      </w:r>
+      <w:r>
+        <w:t>type</w:t>
+      </w:r>
+      <w:r>
+        <w:t xml:space="preserve"> “help </w:t>
       </w:r>
       <w:proofErr w:type="spellStart"/>
       <w:r>
@@ -3774,7 +4575,19 @@
       </w:r>
       <w:proofErr w:type="spellEnd"/>
       <w:r>
-        <w:t>” in the MATLAB Command Window.</w:t>
+        <w:t>” in</w:t>
+      </w:r>
+      <w:r>
+        <w:t>to</w:t>
+      </w:r>
+      <w:r>
+        <w:t xml:space="preserve"> the </w:t>
+      </w:r>
+      <w:r>
+        <w:t>Octave</w:t>
+      </w:r>
+      <w:r>
+        <w:t xml:space="preserve"> Command Window.</w:t>
       </w:r>
     </w:p>
     <w:p>
@@ -3793,6 +4606,41 @@
       <w:r>
         <w:rPr>
           <w:rStyle w:val="None"/>
+          <w:rFonts w:ascii="Apple Color Emoji" w:hAnsi="Apple Color Emoji"/>
+          <w:b/>
+          <w:bCs/>
+        </w:rPr>
+        <w:t>✅</w:t>
+      </w:r>
+      <w:r>
+        <w:t xml:space="preserve"> </w:t>
+      </w:r>
+      <w:proofErr w:type="spellStart"/>
+      <w:r>
+        <w:rPr>
+          <w:b/>
+          <w:bCs/>
+        </w:rPr>
+        <w:t>DrawText</w:t>
+      </w:r>
+      <w:proofErr w:type="spellEnd"/>
+      <w:r>
+        <w:rPr>
+          <w:b/>
+          <w:bCs/>
+        </w:rPr>
+        <w:t>:</w:t>
+      </w:r>
+      <w:r>
+        <w:rPr>
+          <w:b/>
+          <w:bCs/>
+        </w:rPr>
+        <w:t xml:space="preserve"> </w:t>
+      </w:r>
+      <w:r>
+        <w:rPr>
+          <w:rStyle w:val="None"/>
         </w:rPr>
         <w:t xml:space="preserve">Run </w:t>
       </w:r>
@@ -3839,7 +4687,19 @@
         <w:rPr>
           <w:rStyle w:val="None"/>
         </w:rPr>
-        <w:t xml:space="preserve"> plugin there will be a one-minute delay as it converts </w:t>
+        <w:t xml:space="preserve"> plugin there will be a </w:t>
+      </w:r>
+      <w:r>
+        <w:rPr>
+          <w:rStyle w:val="None"/>
+        </w:rPr>
+        <w:t>several</w:t>
+      </w:r>
+      <w:r>
+        <w:rPr>
+          <w:rStyle w:val="None"/>
+        </w:rPr>
+        <w:t xml:space="preserve">-minute delay as it converts </w:t>
       </w:r>
       <w:r>
         <w:rPr>
@@ -3851,7 +4711,28 @@
         <w:rPr>
           <w:rStyle w:val="None"/>
         </w:rPr>
-        <w:t xml:space="preserve">your fonts to its format. Be patient. If you get a warning message saying that Psychtoolbox was unable to load the </w:t>
+        <w:t xml:space="preserve">your fonts to its format. Be patient. If you get a warning </w:t>
+      </w:r>
+      <w:r>
+        <w:rPr>
+          <w:rStyle w:val="None"/>
+        </w:rPr>
+        <w:lastRenderedPageBreak/>
+        <w:t xml:space="preserve">message saying that </w:t>
+      </w:r>
+      <w:proofErr w:type="spellStart"/>
+      <w:r>
+        <w:rPr>
+          <w:rStyle w:val="None"/>
+        </w:rPr>
+        <w:t>Psychtoolbox</w:t>
+      </w:r>
+      <w:proofErr w:type="spellEnd"/>
+      <w:r>
+        <w:rPr>
+          <w:rStyle w:val="None"/>
+        </w:rPr>
+        <w:t xml:space="preserve"> was unable to load the </w:t>
       </w:r>
       <w:proofErr w:type="spellStart"/>
       <w:r>
@@ -3870,12 +4751,20 @@
     </w:p>
     <w:p>
       <w:pPr>
-        <w:pStyle w:val="ListParagraph"/>
+        <w:pStyle w:val="Compact"/>
         <w:numPr>
           <w:ilvl w:val="0"/>
           <w:numId w:val="10"/>
         </w:numPr>
-        <w:spacing w:after="0"/>
+        <w:pBdr>
+          <w:top w:val="none" w:sz="0" w:space="0" w:color="auto"/>
+          <w:left w:val="none" w:sz="0" w:space="0" w:color="auto"/>
+          <w:bottom w:val="none" w:sz="0" w:space="0" w:color="auto"/>
+          <w:right w:val="none" w:sz="0" w:space="0" w:color="auto"/>
+          <w:between w:val="none" w:sz="0" w:space="0" w:color="auto"/>
+          <w:bar w:val="none" w:sz="0" w:color="auto"/>
+        </w:pBdr>
+        <w:spacing w:before="0" w:after="0"/>
         <w:rPr>
           <w:rStyle w:val="None"/>
           <w:rFonts w:ascii="Times New Roman" w:hAnsi="Times New Roman"/>
@@ -3899,189 +4788,265 @@
           <w:b/>
           <w:bCs/>
         </w:rPr>
-        <w:t>macOS: Allow MATLAB to control your computer.</w:t>
+        <w:t xml:space="preserve">macOS: </w:t>
+      </w:r>
+      <w:r>
+        <w:rPr>
+          <w:b/>
+          <w:bCs/>
+        </w:rPr>
+        <w:t xml:space="preserve">Use an account with admin privileges and </w:t>
+      </w:r>
+      <w:r>
+        <w:rPr>
+          <w:rStyle w:val="None"/>
+          <w:b/>
+          <w:bCs/>
+        </w:rPr>
+        <w:t>a</w:t>
+      </w:r>
+      <w:r>
+        <w:rPr>
+          <w:rStyle w:val="None"/>
+          <w:b/>
+          <w:bCs/>
+        </w:rPr>
+        <w:t>llow MATLAB to control your computer.</w:t>
+      </w:r>
+      <w:r>
+        <w:rPr>
+          <w:rStyle w:val="None"/>
+          <w:b/>
+          <w:bCs/>
+        </w:rPr>
+        <w:t xml:space="preserve"> </w:t>
+      </w:r>
+      <w:r>
+        <w:rPr>
+          <w:b/>
+        </w:rPr>
+        <w:t xml:space="preserve"> </w:t>
+      </w:r>
+      <w:r>
+        <w:t>This is</w:t>
+      </w:r>
+      <w:r>
+        <w:t xml:space="preserve"> required for several </w:t>
+      </w:r>
+      <w:proofErr w:type="spellStart"/>
+      <w:r>
+        <w:t>Applescript</w:t>
+      </w:r>
+      <w:proofErr w:type="spellEnd"/>
+      <w:r>
+        <w:t xml:space="preserve"> routines that control the </w:t>
+      </w:r>
+      <w:r>
+        <w:rPr>
+          <w:b/>
+          <w:bCs/>
+        </w:rPr>
+        <w:t>Brightness</w:t>
+      </w:r>
+      <w:r>
+        <w:t xml:space="preserve"> and </w:t>
+      </w:r>
+      <w:proofErr w:type="spellStart"/>
+      <w:r>
+        <w:rPr>
+          <w:b/>
+          <w:bCs/>
+        </w:rPr>
+        <w:t>Autobrightness</w:t>
+      </w:r>
+      <w:proofErr w:type="spellEnd"/>
+      <w:r>
+        <w:t xml:space="preserve"> setting in the System </w:t>
+      </w:r>
+      <w:proofErr w:type="spellStart"/>
+      <w:proofErr w:type="gramStart"/>
+      <w:r>
+        <w:t>Preferences:Displays</w:t>
+      </w:r>
+      <w:proofErr w:type="spellEnd"/>
+      <w:proofErr w:type="gramEnd"/>
+      <w:r>
+        <w:t xml:space="preserve"> panel. </w:t>
+      </w:r>
+      <w:r>
+        <w:t xml:space="preserve">The </w:t>
+      </w:r>
+      <w:proofErr w:type="spellStart"/>
+      <w:r>
+        <w:t>Applescripts</w:t>
+      </w:r>
+      <w:proofErr w:type="spellEnd"/>
+      <w:r>
+        <w:t xml:space="preserve"> work only</w:t>
+      </w:r>
+      <w:r>
+        <w:t xml:space="preserve"> if your account has “admin” privileges</w:t>
+      </w:r>
+      <w:r>
+        <w:t>, and you have granted MATLAB permission to control your computer</w:t>
+      </w:r>
+      <w:r>
+        <w:t>.</w:t>
+      </w:r>
+      <w:r>
+        <w:t xml:space="preserve"> </w:t>
       </w:r>
       <w:r>
         <w:rPr>
           <w:rFonts w:ascii="Times" w:hAnsi="Times" w:cs="Times"/>
-          <w:b/>
+        </w:rPr>
+        <w:t xml:space="preserve">New in Mojave (macOS 10.14.5), MATLAB now needs our permission under </w:t>
+      </w:r>
+      <w:r>
+        <w:rPr>
+          <w:rFonts w:ascii="Times" w:hAnsi="Times" w:cs="Times"/>
+          <w:i/>
+          <w:iCs/>
+        </w:rPr>
+        <w:t>both</w:t>
+      </w:r>
+      <w:r>
+        <w:rPr>
+          <w:rFonts w:ascii="Times" w:hAnsi="Times" w:cs="Times"/>
+        </w:rPr>
+        <w:t xml:space="preserve"> Accessibility and Automation to control other apps. Without this permission, any call to </w:t>
+      </w:r>
+      <w:proofErr w:type="spellStart"/>
+      <w:r>
+        <w:rPr>
+          <w:rFonts w:ascii="Times" w:hAnsi="Times" w:cs="Times"/>
+        </w:rPr>
+        <w:t>AutoBrightness</w:t>
+      </w:r>
+      <w:proofErr w:type="spellEnd"/>
+      <w:r>
+        <w:rPr>
+          <w:rFonts w:ascii="Times" w:hAnsi="Times" w:cs="Times"/>
+        </w:rPr>
+        <w:t xml:space="preserve"> or Brightness fails with a message like “Not authorized to send Apple events to System Events. (-1743)”. </w:t>
+      </w:r>
+      <w:r>
+        <w:rPr>
+          <w:rFonts w:ascii="Times" w:hAnsi="Times" w:cs="Times"/>
+        </w:rPr>
+        <w:t xml:space="preserve">To grant </w:t>
+      </w:r>
+      <w:r>
+        <w:rPr>
+          <w:rFonts w:ascii="Times" w:hAnsi="Times" w:cs="Times"/>
+        </w:rPr>
+        <w:t>both</w:t>
+      </w:r>
+      <w:r>
+        <w:rPr>
+          <w:rFonts w:ascii="Times" w:hAnsi="Times" w:cs="Times"/>
+        </w:rPr>
+        <w:t xml:space="preserve"> permission</w:t>
+      </w:r>
+      <w:r>
+        <w:rPr>
+          <w:rFonts w:ascii="Times" w:hAnsi="Times" w:cs="Times"/>
+        </w:rPr>
+        <w:t>s</w:t>
+      </w:r>
+      <w:r>
+        <w:rPr>
+          <w:rFonts w:ascii="Times" w:hAnsi="Times" w:cs="Times"/>
+        </w:rPr>
+        <w:t>, open System Preferences/Security &amp; Privacy. Unlock</w:t>
+      </w:r>
+      <w:r>
+        <w:rPr>
+          <w:rFonts w:ascii="Times" w:hAnsi="Times" w:cs="Times"/>
+        </w:rPr>
+        <w:t xml:space="preserve"> it</w:t>
+      </w:r>
+      <w:r>
+        <w:rPr>
+          <w:rFonts w:ascii="Times" w:hAnsi="Times" w:cs="Times"/>
+        </w:rPr>
+        <w:t xml:space="preserve">. </w:t>
+      </w:r>
+      <w:r>
+        <w:rPr>
+          <w:rFonts w:ascii="Times" w:hAnsi="Times" w:cs="Times"/>
+        </w:rPr>
+        <w:t>First, s</w:t>
+      </w:r>
+      <w:r>
+        <w:rPr>
+          <w:rFonts w:ascii="Times" w:hAnsi="Times" w:cs="Times"/>
+        </w:rPr>
+        <w:t xml:space="preserve">elect </w:t>
+      </w:r>
+      <w:r>
+        <w:rPr>
+          <w:rFonts w:ascii="Times" w:hAnsi="Times" w:cs="Times"/>
+          <w:b/>
+          <w:bCs/>
+        </w:rPr>
+        <w:t>Accessibility</w:t>
+      </w:r>
+      <w:r>
+        <w:rPr>
+          <w:rFonts w:ascii="Times" w:hAnsi="Times" w:cs="Times"/>
+        </w:rPr>
+        <w:t>, and e</w:t>
+      </w:r>
+      <w:r>
+        <w:rPr>
+          <w:rFonts w:ascii="Times" w:hAnsi="Times" w:cs="Times"/>
+        </w:rPr>
+        <w:t xml:space="preserve">nable “MATLAB” as shown below. </w:t>
+      </w:r>
+      <w:r>
+        <w:rPr>
+          <w:rFonts w:ascii="Times" w:hAnsi="Times" w:cs="Times"/>
+        </w:rPr>
+        <w:t>Then s</w:t>
+      </w:r>
+      <w:r>
+        <w:rPr>
+          <w:rFonts w:ascii="Times" w:hAnsi="Times" w:cs="Times"/>
+        </w:rPr>
+        <w:t xml:space="preserve">elect </w:t>
+      </w:r>
+      <w:r>
+        <w:rPr>
+          <w:rFonts w:ascii="Times" w:hAnsi="Times" w:cs="Times"/>
+          <w:b/>
+          <w:bCs/>
+        </w:rPr>
+        <w:t>Automation</w:t>
+      </w:r>
+      <w:r>
+        <w:rPr>
+          <w:rFonts w:ascii="Times" w:hAnsi="Times" w:cs="Times"/>
+        </w:rPr>
+        <w:t>, and e</w:t>
+      </w:r>
+      <w:r>
+        <w:rPr>
+          <w:rFonts w:ascii="Times" w:hAnsi="Times" w:cs="Times"/>
+        </w:rPr>
+        <w:t>nable MATLAB</w:t>
+      </w:r>
+      <w:r>
+        <w:rPr>
+          <w:rFonts w:ascii="Times" w:hAnsi="Times" w:cs="Times"/>
+        </w:rPr>
+        <w:t>,</w:t>
+      </w:r>
+      <w:r>
+        <w:rPr>
+          <w:rFonts w:ascii="Times" w:hAnsi="Times" w:cs="Times"/>
         </w:rPr>
         <w:t xml:space="preserve"> </w:t>
-      </w:r>
-      <w:r>
-        <w:rPr>
-          <w:rFonts w:ascii="Times" w:hAnsi="Times" w:cs="Times"/>
-        </w:rPr>
-        <w:t xml:space="preserve">New in Mojave (macOS 10.14.5), MATLAB now needs </w:t>
-      </w:r>
-      <w:r>
-        <w:rPr>
-          <w:rFonts w:ascii="Times" w:hAnsi="Times" w:cs="Times"/>
-        </w:rPr>
-        <w:t xml:space="preserve">our </w:t>
-      </w:r>
-      <w:r>
-        <w:rPr>
-          <w:rFonts w:ascii="Times" w:hAnsi="Times" w:cs="Times"/>
-        </w:rPr>
-        <w:t>permission</w:t>
-      </w:r>
-      <w:r>
-        <w:rPr>
-          <w:rFonts w:ascii="Times" w:hAnsi="Times" w:cs="Times"/>
-        </w:rPr>
-        <w:t xml:space="preserve"> under both Accessibility and Automation</w:t>
-      </w:r>
-      <w:r>
-        <w:rPr>
-          <w:rFonts w:ascii="Times" w:hAnsi="Times" w:cs="Times"/>
-        </w:rPr>
-        <w:t xml:space="preserve"> to</w:t>
-      </w:r>
-      <w:r>
-        <w:rPr>
-          <w:rFonts w:ascii="Times" w:hAnsi="Times" w:cs="Times"/>
-        </w:rPr>
-        <w:t xml:space="preserve"> control other apps</w:t>
-      </w:r>
-      <w:r>
-        <w:rPr>
-          <w:rFonts w:ascii="Times" w:hAnsi="Times" w:cs="Times"/>
-        </w:rPr>
-        <w:t>. Without this permission</w:t>
-      </w:r>
-      <w:r>
-        <w:rPr>
-          <w:rFonts w:ascii="Times" w:hAnsi="Times" w:cs="Times"/>
-        </w:rPr>
-        <w:t xml:space="preserve">, </w:t>
-      </w:r>
-      <w:r>
-        <w:rPr>
-          <w:rFonts w:ascii="Times" w:hAnsi="Times" w:cs="Times"/>
-        </w:rPr>
-        <w:t xml:space="preserve">any call to </w:t>
-      </w:r>
-      <w:proofErr w:type="spellStart"/>
-      <w:r>
-        <w:rPr>
-          <w:rFonts w:ascii="Times" w:hAnsi="Times" w:cs="Times"/>
-        </w:rPr>
-        <w:t>AutoBrightness</w:t>
-      </w:r>
-      <w:proofErr w:type="spellEnd"/>
-      <w:r>
-        <w:rPr>
-          <w:rFonts w:ascii="Times" w:hAnsi="Times" w:cs="Times"/>
-        </w:rPr>
-        <w:t xml:space="preserve"> or Brightness fails with </w:t>
-      </w:r>
-      <w:r>
-        <w:rPr>
-          <w:rFonts w:ascii="Times" w:hAnsi="Times" w:cs="Times"/>
-        </w:rPr>
-        <w:t xml:space="preserve">a </w:t>
-      </w:r>
-      <w:r>
-        <w:rPr>
-          <w:rFonts w:ascii="Times" w:hAnsi="Times" w:cs="Times"/>
-        </w:rPr>
-        <w:t>message</w:t>
-      </w:r>
-      <w:r>
-        <w:rPr>
-          <w:rFonts w:ascii="Times" w:hAnsi="Times" w:cs="Times"/>
-        </w:rPr>
-        <w:t xml:space="preserve"> like</w:t>
-      </w:r>
-      <w:r>
-        <w:rPr>
-          <w:rFonts w:ascii="Times" w:hAnsi="Times" w:cs="Times"/>
-        </w:rPr>
-        <w:t xml:space="preserve"> “Not authorized to send Apple events to System Events. (-1743)”. To grant </w:t>
-      </w:r>
-      <w:r>
-        <w:rPr>
-          <w:rFonts w:ascii="Times" w:hAnsi="Times" w:cs="Times"/>
-        </w:rPr>
-        <w:t>both</w:t>
-      </w:r>
-      <w:r>
-        <w:rPr>
-          <w:rFonts w:ascii="Times" w:hAnsi="Times" w:cs="Times"/>
-        </w:rPr>
-        <w:t xml:space="preserve"> permission</w:t>
-      </w:r>
-      <w:r>
-        <w:rPr>
-          <w:rFonts w:ascii="Times" w:hAnsi="Times" w:cs="Times"/>
-        </w:rPr>
-        <w:t>s</w:t>
-      </w:r>
-      <w:r>
-        <w:rPr>
-          <w:rFonts w:ascii="Times" w:hAnsi="Times" w:cs="Times"/>
-        </w:rPr>
-        <w:t>, open System Preferences/Security &amp; Privacy. Unlock</w:t>
-      </w:r>
-      <w:r>
-        <w:rPr>
-          <w:rFonts w:ascii="Times" w:hAnsi="Times" w:cs="Times"/>
-        </w:rPr>
-        <w:t xml:space="preserve"> it</w:t>
-      </w:r>
-      <w:r>
-        <w:rPr>
-          <w:rFonts w:ascii="Times" w:hAnsi="Times" w:cs="Times"/>
-        </w:rPr>
-        <w:t xml:space="preserve">. Select </w:t>
-      </w:r>
-      <w:r>
-        <w:rPr>
-          <w:rFonts w:ascii="Times" w:hAnsi="Times" w:cs="Times"/>
-          <w:b/>
-          <w:bCs/>
-        </w:rPr>
-        <w:t>Accessibility</w:t>
-      </w:r>
-      <w:r>
-        <w:rPr>
-          <w:rFonts w:ascii="Times" w:hAnsi="Times" w:cs="Times"/>
-        </w:rPr>
-        <w:t xml:space="preserve">. </w:t>
-      </w:r>
-      <w:r>
-        <w:rPr>
-          <w:rFonts w:ascii="Times" w:hAnsi="Times" w:cs="Times"/>
-        </w:rPr>
-        <w:t xml:space="preserve">Enable “MATLAB” as shown below. Select </w:t>
-      </w:r>
-      <w:r>
-        <w:rPr>
-          <w:rFonts w:ascii="Times" w:hAnsi="Times" w:cs="Times"/>
-          <w:b/>
-          <w:bCs/>
-        </w:rPr>
-        <w:t>Automation</w:t>
-      </w:r>
-      <w:r>
-        <w:rPr>
-          <w:rFonts w:ascii="Times" w:hAnsi="Times" w:cs="Times"/>
-        </w:rPr>
-        <w:t xml:space="preserve">. </w:t>
-      </w:r>
-      <w:r>
-        <w:rPr>
-          <w:rFonts w:ascii="Times" w:hAnsi="Times" w:cs="Times"/>
-        </w:rPr>
-        <w:t xml:space="preserve">Enable </w:t>
-      </w:r>
-      <w:r>
-        <w:rPr>
-          <w:rFonts w:ascii="Times" w:hAnsi="Times" w:cs="Times"/>
-        </w:rPr>
-        <w:lastRenderedPageBreak/>
-        <w:t xml:space="preserve">“MATLAB” </w:t>
       </w:r>
       <w:r>
         <w:rPr>
@@ -4136,7 +5101,7 @@
                     <pic:cNvPicPr/>
                   </pic:nvPicPr>
                   <pic:blipFill>
-                    <a:blip r:embed="rId29"/>
+                    <a:blip r:embed="rId22"/>
                     <a:stretch>
                       <a:fillRect/>
                     </a:stretch>
@@ -4179,7 +5144,7 @@
                     <pic:cNvPicPr/>
                   </pic:nvPicPr>
                   <pic:blipFill>
-                    <a:blip r:embed="rId30"/>
+                    <a:blip r:embed="rId23"/>
                     <a:stretch>
                       <a:fillRect/>
                     </a:stretch>
@@ -4205,34 +5170,28 @@
       <w:r>
         <w:rPr>
           <w:rStyle w:val="None"/>
-        </w:rPr>
-        <w:t xml:space="preserve">Note that the </w:t>
-      </w:r>
-      <w:proofErr w:type="spellStart"/>
-      <w:r>
-        <w:rPr>
-          <w:rStyle w:val="None"/>
-        </w:rPr>
-        <w:t>Applescripts</w:t>
-      </w:r>
-      <w:proofErr w:type="spellEnd"/>
-      <w:r>
-        <w:rPr>
-          <w:rStyle w:val="None"/>
-        </w:rPr>
-        <w:t xml:space="preserve"> </w:t>
-      </w:r>
-      <w:r>
-        <w:rPr>
-          <w:rStyle w:val="None"/>
-        </w:rPr>
-        <w:t xml:space="preserve">will </w:t>
-      </w:r>
-      <w:r>
-        <w:rPr>
-          <w:rStyle w:val="None"/>
-        </w:rPr>
-        <w:t xml:space="preserve">work only if your account has “admin” privileges, and you have granted MATLAB permission to control your computer. You can confirm that it’s correctly enabled by typing </w:t>
+          <w:b/>
+          <w:bCs/>
+        </w:rPr>
+        <w:t xml:space="preserve">Try it: </w:t>
+      </w:r>
+      <w:r>
+        <w:rPr>
+          <w:rStyle w:val="None"/>
+        </w:rPr>
+        <w:t xml:space="preserve">You can confirm that </w:t>
+      </w:r>
+      <w:r>
+        <w:rPr>
+          <w:rStyle w:val="None"/>
+        </w:rPr>
+        <w:t>MATLAB has the needed permissions</w:t>
+      </w:r>
+      <w:r>
+        <w:rPr>
+          <w:rStyle w:val="None"/>
+        </w:rPr>
+        <w:t xml:space="preserve"> by typing </w:t>
       </w:r>
       <w:proofErr w:type="spellStart"/>
       <w:proofErr w:type="gramStart"/>
@@ -4286,6 +5245,20 @@
       </w:r>
     </w:p>
     <w:p>
+      <w:pPr>
+        <w:pStyle w:val="ListParagraph"/>
+        <w:numPr>
+          <w:ilvl w:val="0"/>
+          <w:numId w:val="10"/>
+        </w:numPr>
+        <w:shd w:val="clear" w:color="auto" w:fill="FFFFFF"/>
+        <w:spacing w:after="0"/>
+        <w:rPr>
+          <w:rFonts w:ascii="Consolas" w:hAnsi="Consolas" w:cs="Consolas"/>
+          <w:sz w:val="20"/>
+          <w:szCs w:val="20"/>
+        </w:rPr>
+      </w:pPr>
       <w:r>
         <w:rPr>
           <w:rStyle w:val="None"/>
@@ -4298,7 +5271,6 @@
       <w:r>
         <w:t xml:space="preserve"> </w:t>
       </w:r>
-      <w:bookmarkStart w:id="2" w:name="_GoBack"/>
       <w:r>
         <w:rPr>
           <w:rStyle w:val="None"/>
@@ -4321,228 +5293,420 @@
           <w:b/>
           <w:bCs/>
         </w:rPr>
-        <w:t xml:space="preserve"> Install the Psychtoolbox kernel driver. </w:t>
-      </w:r>
-      <w:r>
-        <w:rPr>
-          <w:rStyle w:val="None"/>
-          <w:highlight w:val="yellow"/>
-        </w:rPr>
-        <w:t xml:space="preserve">As of </w:t>
-      </w:r>
-      <w:proofErr w:type="gramStart"/>
-      <w:r>
-        <w:rPr>
-          <w:rStyle w:val="None"/>
-          <w:highlight w:val="yellow"/>
-        </w:rPr>
-        <w:t>June,</w:t>
-      </w:r>
-      <w:proofErr w:type="gramEnd"/>
-      <w:r>
-        <w:rPr>
-          <w:rStyle w:val="None"/>
-          <w:highlight w:val="yellow"/>
-        </w:rPr>
-        <w:t xml:space="preserve"> 2019, under macOS 10.14.5</w:t>
-      </w:r>
-      <w:r>
-        <w:rPr>
-          <w:rStyle w:val="None"/>
-          <w:highlight w:val="yellow"/>
-        </w:rPr>
+        <w:t xml:space="preserve"> Install the </w:t>
+      </w:r>
+      <w:proofErr w:type="spellStart"/>
+      <w:r>
+        <w:rPr>
+          <w:rStyle w:val="None"/>
+          <w:b/>
+          <w:bCs/>
+        </w:rPr>
+        <w:t>Psychtoolbox</w:t>
+      </w:r>
+      <w:proofErr w:type="spellEnd"/>
+      <w:r>
+        <w:rPr>
+          <w:rStyle w:val="None"/>
+          <w:b/>
+          <w:bCs/>
+        </w:rPr>
+        <w:t xml:space="preserve"> kernel driver. </w:t>
+      </w:r>
+      <w:r>
+        <w:t xml:space="preserve">For explanation, type </w:t>
+      </w:r>
+      <w:r>
+        <w:rPr>
+          <w:rFonts w:cs="Times"/>
+        </w:rPr>
+        <w:t>into MATLAB:</w:t>
+      </w:r>
+      <w:r>
+        <w:rPr>
+          <w:rFonts w:ascii="Arial Unicode MS" w:hAnsi="Arial Unicode MS" w:cs="Arial Unicode MS"/>
+        </w:rPr>
+        <w:br/>
+      </w:r>
+      <w:r>
+        <w:rPr>
+          <w:rStyle w:val="None"/>
+          <w:rFonts w:ascii="Courier" w:hAnsi="Courier"/>
+        </w:rPr>
+        <w:t xml:space="preserve">   </w:t>
+      </w:r>
+      <w:r>
+        <w:rPr>
+          <w:rStyle w:val="None"/>
+          <w:rFonts w:ascii="Courier" w:hAnsi="Courier"/>
+        </w:rPr>
+        <w:t xml:space="preserve">help </w:t>
+      </w:r>
+      <w:proofErr w:type="spellStart"/>
+      <w:r>
+        <w:rPr>
+          <w:rStyle w:val="None"/>
+          <w:rFonts w:ascii="Courier" w:hAnsi="Courier"/>
+        </w:rPr>
+        <w:t>PsychtoolboxKernelDriver</w:t>
+      </w:r>
+      <w:proofErr w:type="spellEnd"/>
+      <w:r>
+        <w:br/>
+      </w:r>
+      <w:r>
+        <w:t xml:space="preserve">Currently I believe the </w:t>
+      </w:r>
+      <w:proofErr w:type="spellStart"/>
+      <w:r>
+        <w:t>Psychtoolbox</w:t>
+      </w:r>
+      <w:proofErr w:type="spellEnd"/>
+      <w:r>
+        <w:t xml:space="preserve"> Kernel Driver helps only if your video driver is from AMD (aka Radeon). </w:t>
+      </w:r>
+      <w:r>
+        <w:t xml:space="preserve">The 15” MacBook Pro and the </w:t>
+      </w:r>
+      <w:r>
+        <w:t>27</w:t>
+      </w:r>
+      <w:r>
+        <w:t>”</w:t>
+      </w:r>
+      <w:r>
+        <w:t xml:space="preserve"> iMac both have Radeon video drivers. </w:t>
+      </w:r>
+      <w:r>
+        <w:br/>
+      </w:r>
+      <w:r>
+        <w:rPr>
+          <w:b/>
+          <w:bCs/>
+        </w:rPr>
+        <w:t xml:space="preserve">Check status of </w:t>
+      </w:r>
+      <w:proofErr w:type="spellStart"/>
+      <w:r>
+        <w:rPr>
+          <w:rStyle w:val="None"/>
+          <w:b/>
+          <w:bCs/>
+        </w:rPr>
+        <w:t>PsychtoolboxKernelDriver</w:t>
+      </w:r>
+      <w:proofErr w:type="spellEnd"/>
+      <w:r>
+        <w:rPr>
+          <w:b/>
+          <w:bCs/>
+        </w:rPr>
+        <w:t>:</w:t>
+      </w:r>
+      <w:r>
+        <w:t xml:space="preserve"> </w:t>
+      </w:r>
+      <w:r>
+        <w:t xml:space="preserve">You can </w:t>
+      </w:r>
+      <w:r>
+        <w:t>check</w:t>
+      </w:r>
+      <w:r>
+        <w:t xml:space="preserve"> </w:t>
+      </w:r>
+      <w:r>
+        <w:t>the kernel driver</w:t>
+      </w:r>
+      <w:r>
+        <w:t xml:space="preserve"> status </w:t>
+      </w:r>
+      <w:r>
+        <w:t xml:space="preserve">at any time </w:t>
+      </w:r>
+      <w:r>
+        <w:t>by typing into Terminal:</w:t>
+      </w:r>
+      <w:r>
+        <w:br/>
+      </w:r>
+      <w:r>
+        <w:rPr>
+          <w:rFonts w:ascii="Consolas" w:hAnsi="Consolas" w:cs="Consolas"/>
+          <w:sz w:val="20"/>
+          <w:szCs w:val="20"/>
+        </w:rPr>
+        <w:t xml:space="preserve">   </w:t>
+      </w:r>
+      <w:proofErr w:type="spellStart"/>
+      <w:r>
+        <w:rPr>
+          <w:rFonts w:ascii="Consolas" w:hAnsi="Consolas" w:cs="Consolas"/>
+          <w:sz w:val="20"/>
+          <w:szCs w:val="20"/>
+        </w:rPr>
+        <w:t>kextstat</w:t>
+      </w:r>
+      <w:proofErr w:type="spellEnd"/>
+      <w:r>
+        <w:rPr>
+          <w:rFonts w:ascii="Consolas" w:hAnsi="Consolas" w:cs="Consolas"/>
+          <w:sz w:val="20"/>
+          <w:szCs w:val="20"/>
+        </w:rPr>
+        <w:t xml:space="preserve"> -b </w:t>
+      </w:r>
+      <w:proofErr w:type="spellStart"/>
+      <w:r>
+        <w:rPr>
+          <w:rFonts w:ascii="Consolas" w:hAnsi="Consolas" w:cs="Consolas"/>
+          <w:sz w:val="20"/>
+          <w:szCs w:val="20"/>
+        </w:rPr>
+        <w:t>PsychtoolboxKernelDriver</w:t>
+      </w:r>
+      <w:proofErr w:type="spellEnd"/>
+      <w:r>
+        <w:rPr>
+          <w:sz w:val="20"/>
+          <w:szCs w:val="20"/>
+        </w:rPr>
+        <w:br/>
+      </w:r>
+      <w:r>
+        <w:t xml:space="preserve">To test in MATLAB whether </w:t>
+      </w:r>
+      <w:r>
+        <w:t>th</w:t>
+      </w:r>
+      <w:r>
+        <w:t xml:space="preserve">e </w:t>
+      </w:r>
+      <w:proofErr w:type="spellStart"/>
+      <w:r>
+        <w:rPr>
+          <w:rStyle w:val="None"/>
+        </w:rPr>
+        <w:t>PsychtoolboxKernelDriver</w:t>
+      </w:r>
+      <w:proofErr w:type="spellEnd"/>
+      <w:r>
+        <w:rPr>
+          <w:rStyle w:val="None"/>
+        </w:rPr>
+        <w:t xml:space="preserve"> is </w:t>
+      </w:r>
+      <w:r>
+        <w:t>loaded</w:t>
+      </w:r>
+      <w:r>
         <w:t>,</w:t>
       </w:r>
       <w:r>
-        <w:rPr>
-          <w:rStyle w:val="None"/>
-          <w:highlight w:val="yellow"/>
-        </w:rPr>
-        <w:t xml:space="preserve"> we are currently unable to install the Psychtoolbox kernel driver</w:t>
-      </w:r>
-      <w:r>
-        <w:rPr>
-          <w:highlight w:val="yellow"/>
-        </w:rPr>
-        <w:t>. All the steps seem to work without error, but the driver never loads. Stay tuned.</w:t>
-      </w:r>
-      <w:r>
+        <w:t xml:space="preserve"> write this:</w:t>
+      </w:r>
+      <w:r>
+        <w:rPr>
+          <w:rStyle w:val="None"/>
+          <w:rFonts w:cs="Arial Unicode MS"/>
+        </w:rPr>
         <w:t xml:space="preserve"> </w:t>
       </w:r>
       <w:r>
+        <w:rPr>
+          <w:rStyle w:val="None"/>
+          <w:rFonts w:cs="Arial Unicode MS"/>
+        </w:rPr>
         <w:br/>
-        <w:t>–––––––––––––––––––––</w:t>
-      </w:r>
-      <w:r>
+      </w:r>
+      <w:r>
+        <w:rPr>
+          <w:rStyle w:val="None"/>
+          <w:rFonts w:ascii="Courier" w:hAnsi="Courier"/>
+          <w:sz w:val="14"/>
+          <w:szCs w:val="14"/>
+        </w:rPr>
+        <w:t xml:space="preserve">    </w:t>
+      </w:r>
+      <w:proofErr w:type="spellStart"/>
+      <w:r>
+        <w:rPr>
+          <w:rStyle w:val="None"/>
+          <w:rFonts w:ascii="Courier" w:hAnsi="Courier"/>
+          <w:sz w:val="14"/>
+          <w:szCs w:val="14"/>
+        </w:rPr>
+        <w:t>psychtoolboxKernelDriverLoaded</w:t>
+      </w:r>
+      <w:proofErr w:type="spellEnd"/>
+      <w:r>
+        <w:rPr>
+          <w:rStyle w:val="None"/>
+          <w:rFonts w:ascii="Courier" w:hAnsi="Courier"/>
+          <w:sz w:val="14"/>
+          <w:szCs w:val="14"/>
+        </w:rPr>
+        <w:t>=~system('</w:t>
+      </w:r>
+      <w:proofErr w:type="spellStart"/>
+      <w:r>
+        <w:rPr>
+          <w:rStyle w:val="None"/>
+          <w:rFonts w:ascii="Courier" w:hAnsi="Courier"/>
+          <w:sz w:val="14"/>
+          <w:szCs w:val="14"/>
+        </w:rPr>
+        <w:t>kextstat</w:t>
+      </w:r>
+      <w:proofErr w:type="spellEnd"/>
+      <w:r>
+        <w:rPr>
+          <w:rStyle w:val="None"/>
+          <w:rFonts w:ascii="Courier" w:hAnsi="Courier"/>
+          <w:sz w:val="14"/>
+          <w:szCs w:val="14"/>
+        </w:rPr>
+        <w:t xml:space="preserve"> -l -k | grep </w:t>
+      </w:r>
+      <w:proofErr w:type="spellStart"/>
+      <w:r>
+        <w:rPr>
+          <w:rStyle w:val="None"/>
+          <w:rFonts w:ascii="Courier" w:hAnsi="Courier"/>
+          <w:sz w:val="14"/>
+          <w:szCs w:val="14"/>
+        </w:rPr>
+        <w:t>PsychtoolboxKernelDriver</w:t>
+      </w:r>
+      <w:proofErr w:type="spellEnd"/>
+      <w:r>
+        <w:rPr>
+          <w:rStyle w:val="None"/>
+          <w:rFonts w:ascii="Courier" w:hAnsi="Courier"/>
+          <w:sz w:val="14"/>
+          <w:szCs w:val="14"/>
+        </w:rPr>
+        <w:t xml:space="preserve"> &gt; /dev/null')</w:t>
+      </w:r>
+      <w:r>
+        <w:rPr>
+          <w:rStyle w:val="None"/>
+          <w:rFonts w:ascii="Courier" w:eastAsia="Courier" w:hAnsi="Courier" w:cs="Courier"/>
+          <w:sz w:val="14"/>
+          <w:szCs w:val="14"/>
+        </w:rPr>
         <w:br/>
       </w:r>
       <w:r>
-        <w:rPr>
-          <w:rFonts w:ascii="Cambria" w:hAnsi="Cambria"/>
-        </w:rPr>
-        <w:t xml:space="preserve">Currently I believe the Psychtoolbox Kernel Driver helps only if your video driver is from AMD (aka Radeon). </w:t>
-      </w:r>
-      <w:r>
-        <w:rPr>
-          <w:rFonts w:ascii="Cambria" w:hAnsi="Cambria"/>
-        </w:rPr>
-        <w:t xml:space="preserve">The 15” MacBook Pro and the large iMac both have Radeon video drivers. </w:t>
-      </w:r>
-      <w:r>
-        <w:rPr>
-          <w:rFonts w:ascii="Cambria" w:hAnsi="Cambria"/>
-        </w:rPr>
-        <w:t xml:space="preserve">For explanation, type </w:t>
-      </w:r>
-      <w:r>
-        <w:rPr>
-          <w:rFonts w:ascii="Cambria" w:hAnsi="Cambria" w:cs="Times"/>
-        </w:rPr>
-        <w:t>into MATLAB:</w:t>
-      </w:r>
-      <w:r>
-        <w:rPr>
-          <w:rFonts w:ascii="Arial Unicode MS" w:hAnsi="Arial Unicode MS" w:cs="Arial Unicode MS"/>
-        </w:rPr>
+        <w:t xml:space="preserve">It returns 1 </w:t>
+      </w:r>
+      <w:r>
+        <w:t xml:space="preserve">(true) </w:t>
+      </w:r>
+      <w:r>
+        <w:t xml:space="preserve">if loaded and 0 </w:t>
+      </w:r>
+      <w:r>
+        <w:t xml:space="preserve">(false) </w:t>
+      </w:r>
+      <w:r>
+        <w:t>otherwise.</w:t>
+      </w:r>
+      <w:r>
         <w:br/>
       </w:r>
       <w:r>
         <w:rPr>
-          <w:rStyle w:val="None"/>
-          <w:rFonts w:ascii="Courier" w:hAnsi="Courier"/>
-        </w:rPr>
-        <w:t xml:space="preserve">help </w:t>
-      </w:r>
-      <w:proofErr w:type="spellStart"/>
-      <w:r>
-        <w:rPr>
-          <w:rStyle w:val="None"/>
-          <w:rFonts w:ascii="Courier" w:hAnsi="Courier"/>
-        </w:rPr>
-        <w:t>PsychtoolboxKernelDriver</w:t>
-      </w:r>
-      <w:proofErr w:type="spellEnd"/>
-      <w:r>
-        <w:rPr>
-          <w:rFonts w:ascii="Cambria" w:hAnsi="Cambria"/>
-        </w:rPr>
-        <w:br/>
-      </w:r>
-      <w:r>
-        <w:rPr>
-          <w:rStyle w:val="None"/>
-          <w:rFonts w:ascii="Cambria" w:hAnsi="Cambria"/>
-        </w:rPr>
-        <w:t xml:space="preserve">You need admin privileges </w:t>
-      </w:r>
-      <w:r>
-        <w:rPr>
-          <w:rStyle w:val="None"/>
-          <w:rFonts w:ascii="Cambria" w:hAnsi="Cambria"/>
-        </w:rPr>
-        <w:t xml:space="preserve">for most of </w:t>
-      </w:r>
-      <w:r>
-        <w:rPr>
-          <w:rStyle w:val="None"/>
-          <w:rFonts w:ascii="Cambria" w:hAnsi="Cambria"/>
-        </w:rPr>
-        <w:t>the following</w:t>
-      </w:r>
-      <w:r>
-        <w:rPr>
-          <w:rStyle w:val="None"/>
-          <w:rFonts w:ascii="Cambria" w:hAnsi="Cambria"/>
-        </w:rPr>
-        <w:t xml:space="preserve"> steps</w:t>
-      </w:r>
-      <w:r>
-        <w:rPr>
-          <w:rStyle w:val="None"/>
-          <w:rFonts w:ascii="Cambria" w:hAnsi="Cambria"/>
-        </w:rPr>
-        <w:t xml:space="preserve">. </w:t>
-      </w:r>
-      <w:r>
-        <w:rPr>
-          <w:rFonts w:ascii="Cambria" w:hAnsi="Cambria"/>
-          <w:color w:val="000000"/>
-          <w:shd w:val="clear" w:color="auto" w:fill="FFFFFF"/>
-        </w:rPr>
-        <w:t>Th</w:t>
-      </w:r>
-      <w:r>
-        <w:rPr>
-          <w:rStyle w:val="gmaildefault"/>
-          <w:rFonts w:ascii="Cambria" w:hAnsi="Cambria"/>
-          <w:color w:val="000000"/>
-          <w:shd w:val="clear" w:color="auto" w:fill="FFFFFF"/>
-        </w:rPr>
-        <w:t>e current</w:t>
-      </w:r>
-      <w:r>
-        <w:rPr>
-          <w:rFonts w:ascii="Cambria" w:hAnsi="Cambria"/>
-          <w:color w:val="000000"/>
-          <w:shd w:val="clear" w:color="auto" w:fill="FFFFFF"/>
-        </w:rPr>
-        <w:t xml:space="preserve"> macOS seems to block </w:t>
-      </w:r>
-      <w:r>
-        <w:rPr>
-          <w:rFonts w:ascii="Cambria" w:hAnsi="Cambria"/>
-          <w:color w:val="000000"/>
-          <w:shd w:val="clear" w:color="auto" w:fill="FFFFFF"/>
-        </w:rPr>
-        <w:t>driver</w:t>
-      </w:r>
-      <w:r>
-        <w:rPr>
-          <w:rFonts w:ascii="Cambria" w:hAnsi="Cambria"/>
-          <w:color w:val="000000"/>
-          <w:shd w:val="clear" w:color="auto" w:fill="FFFFFF"/>
-        </w:rPr>
-        <w:t xml:space="preserve"> installation without giving you</w:t>
-      </w:r>
-      <w:r>
-        <w:rPr>
-          <w:rFonts w:ascii="Cambria" w:hAnsi="Cambria" w:cs="Arial"/>
+          <w:rFonts w:cs="Arial"/>
+          <w:b/>
+          <w:bCs/>
           <w:color w:val="222222"/>
           <w:shd w:val="clear" w:color="auto" w:fill="FFFFFF"/>
         </w:rPr>
-        <w:t xml:space="preserve"> any </w:t>
-      </w:r>
-      <w:proofErr w:type="spellStart"/>
-      <w:r>
-        <w:rPr>
-          <w:rFonts w:ascii="Cambria" w:hAnsi="Cambria" w:cs="Arial"/>
+        <w:t>Disable SIP</w:t>
+      </w:r>
+      <w:r>
+        <w:rPr>
+          <w:rFonts w:cs="Arial"/>
           <w:color w:val="222222"/>
           <w:shd w:val="clear" w:color="auto" w:fill="FFFFFF"/>
         </w:rPr>
-        <w:t>notic</w:t>
-      </w:r>
-      <w:proofErr w:type="spellEnd"/>
-      <w:r>
-        <w:rPr>
-          <w:rFonts w:ascii="Cambria" w:hAnsi="Cambria" w:cs="Arial"/>
+        <w:t xml:space="preserve">: </w:t>
+      </w:r>
+      <w:r>
+        <w:rPr>
+          <w:shd w:val="clear" w:color="auto" w:fill="FFFFFF"/>
+        </w:rPr>
+        <w:t>Th</w:t>
+      </w:r>
+      <w:r>
+        <w:rPr>
+          <w:rStyle w:val="gmaildefault"/>
+          <w:shd w:val="clear" w:color="auto" w:fill="FFFFFF"/>
+        </w:rPr>
+        <w:t>e current</w:t>
+      </w:r>
+      <w:r>
+        <w:rPr>
+          <w:shd w:val="clear" w:color="auto" w:fill="FFFFFF"/>
+        </w:rPr>
+        <w:t xml:space="preserve"> macOS </w:t>
+      </w:r>
+      <w:r>
+        <w:rPr>
+          <w:shd w:val="clear" w:color="auto" w:fill="FFFFFF"/>
+        </w:rPr>
+        <w:t xml:space="preserve">silently </w:t>
+      </w:r>
+      <w:r>
+        <w:rPr>
+          <w:shd w:val="clear" w:color="auto" w:fill="FFFFFF"/>
+        </w:rPr>
+        <w:t>block</w:t>
+      </w:r>
+      <w:r>
+        <w:rPr>
+          <w:shd w:val="clear" w:color="auto" w:fill="FFFFFF"/>
+        </w:rPr>
+        <w:t>s</w:t>
+      </w:r>
+      <w:r>
+        <w:rPr>
+          <w:shd w:val="clear" w:color="auto" w:fill="FFFFFF"/>
+        </w:rPr>
+        <w:t xml:space="preserve"> </w:t>
+      </w:r>
+      <w:r>
+        <w:rPr>
+          <w:shd w:val="clear" w:color="auto" w:fill="FFFFFF"/>
+        </w:rPr>
+        <w:t>driver</w:t>
+      </w:r>
+      <w:r>
+        <w:rPr>
+          <w:shd w:val="clear" w:color="auto" w:fill="FFFFFF"/>
+        </w:rPr>
+        <w:t xml:space="preserve"> installation</w:t>
+      </w:r>
+      <w:r>
+        <w:rPr>
+          <w:rFonts w:cs="Arial"/>
           <w:color w:val="222222"/>
           <w:shd w:val="clear" w:color="auto" w:fill="FFFFFF"/>
         </w:rPr>
-        <w:t>​e. To overcome this, ​temporarily</w:t>
-      </w:r>
-      <w:r>
-        <w:rPr>
-          <w:rFonts w:ascii="Cambria" w:hAnsi="Cambria"/>
-          <w:color w:val="000000"/>
+        <w:t>. To overcome this, ​temporarily</w:t>
+      </w:r>
+      <w:r>
+        <w:rPr>
           <w:shd w:val="clear" w:color="auto" w:fill="FFFFFF"/>
         </w:rPr>
         <w:t> </w:t>
       </w:r>
-      <w:hyperlink r:id="rId31" w:history="1">
+      <w:hyperlink r:id="rId24" w:history="1">
         <w:r>
           <w:rPr>
             <w:rStyle w:val="gmail-link"/>
-            <w:rFonts w:ascii="Cambria" w:hAnsi="Cambria"/>
             <w:color w:val="0000FF"/>
             <w:u w:val="single"/>
             <w:shd w:val="clear" w:color="auto" w:fill="FFFFFF"/>
@@ -4552,440 +5716,1167 @@
       </w:hyperlink>
       <w:r>
         <w:rPr>
-          <w:rFonts w:ascii="Cambria" w:hAnsi="Cambria"/>
-          <w:color w:val="000000"/>
           <w:shd w:val="clear" w:color="auto" w:fill="FFFFFF"/>
         </w:rPr>
-        <w:t> (click the link).</w:t>
-      </w:r>
-      <w:r>
-        <w:rPr>
-          <w:rFonts w:ascii="Cambria" w:hAnsi="Cambria"/>
-          <w:color w:val="000000"/>
+        <w:t> (</w:t>
+      </w:r>
+      <w:r>
+        <w:rPr>
           <w:shd w:val="clear" w:color="auto" w:fill="FFFFFF"/>
         </w:rPr>
+        <w:t xml:space="preserve">SIP, </w:t>
+      </w:r>
+      <w:r>
+        <w:rPr>
+          <w:shd w:val="clear" w:color="auto" w:fill="FFFFFF"/>
+        </w:rPr>
+        <w:t>click the link</w:t>
+      </w:r>
+      <w:r>
+        <w:rPr>
+          <w:shd w:val="clear" w:color="auto" w:fill="FFFFFF"/>
+        </w:rPr>
+        <w:t xml:space="preserve"> for explanation</w:t>
+      </w:r>
+      <w:r>
+        <w:rPr>
+          <w:shd w:val="clear" w:color="auto" w:fill="FFFFFF"/>
+        </w:rPr>
+        <w:t>)</w:t>
+      </w:r>
+      <w:r>
+        <w:rPr>
+          <w:shd w:val="clear" w:color="auto" w:fill="FFFFFF"/>
+        </w:rPr>
+        <w:t xml:space="preserve"> before installation</w:t>
+      </w:r>
+      <w:r>
+        <w:rPr>
+          <w:shd w:val="clear" w:color="auto" w:fill="FFFFFF"/>
+        </w:rPr>
+        <w:t>.</w:t>
+      </w:r>
+      <w:r>
+        <w:rPr>
+          <w:shd w:val="clear" w:color="auto" w:fill="FFFFFF"/>
+        </w:rPr>
         <w:t xml:space="preserve"> </w:t>
       </w:r>
       <w:r>
         <w:rPr>
-          <w:rFonts w:ascii="Cambria" w:hAnsi="Cambria"/>
-          <w:color w:val="000000"/>
           <w:shd w:val="clear" w:color="auto" w:fill="FFFFFF"/>
         </w:rPr>
-        <w:t>You should reenable it once you’re sure the kernel driver is installed. </w:t>
+        <w:t>First</w:t>
+      </w:r>
+      <w:r>
+        <w:rPr>
+          <w:shd w:val="clear" w:color="auto" w:fill="FFFFFF"/>
+        </w:rPr>
+        <w:t xml:space="preserve">, to </w:t>
+      </w:r>
+      <w:r>
+        <w:rPr>
+          <w:shd w:val="clear" w:color="auto" w:fill="FFFFFF"/>
+        </w:rPr>
+        <w:t>reboot your macOS computer into the recovery partition</w:t>
+      </w:r>
+      <w:r>
+        <w:rPr>
+          <w:shd w:val="clear" w:color="auto" w:fill="FFFFFF"/>
+        </w:rPr>
+        <w:t>,</w:t>
+      </w:r>
+      <w:r>
+        <w:rPr>
+          <w:shd w:val="clear" w:color="auto" w:fill="FFFFFF"/>
+        </w:rPr>
+        <w:br/>
+      </w:r>
+      <w:r>
+        <w:rPr>
+          <w:shd w:val="clear" w:color="auto" w:fill="FFFFFF"/>
+        </w:rPr>
+        <w:t>s</w:t>
+      </w:r>
+      <w:r>
+        <w:rPr>
+          <w:shd w:val="clear" w:color="auto" w:fill="FFFFFF"/>
+        </w:rPr>
+        <w:t xml:space="preserve">elect Apple </w:t>
+      </w:r>
+      <w:proofErr w:type="spellStart"/>
+      <w:proofErr w:type="gramStart"/>
+      <w:r>
+        <w:rPr>
+          <w:shd w:val="clear" w:color="auto" w:fill="FFFFFF"/>
+        </w:rPr>
+        <w:t>Menu:Restart</w:t>
+      </w:r>
+      <w:proofErr w:type="spellEnd"/>
+      <w:proofErr w:type="gramEnd"/>
+      <w:r>
+        <w:rPr>
+          <w:shd w:val="clear" w:color="auto" w:fill="FFFFFF"/>
+        </w:rPr>
+        <w:t>, and</w:t>
+      </w:r>
+      <w:r>
+        <w:rPr>
+          <w:shd w:val="clear" w:color="auto" w:fill="FFFFFF"/>
+        </w:rPr>
+        <w:t>,</w:t>
+      </w:r>
+      <w:r>
+        <w:rPr>
+          <w:shd w:val="clear" w:color="auto" w:fill="FFFFFF"/>
+        </w:rPr>
+        <w:t xml:space="preserve"> when you hear the boot chord</w:t>
+      </w:r>
+      <w:r>
+        <w:rPr>
+          <w:shd w:val="clear" w:color="auto" w:fill="FFFFFF"/>
+        </w:rPr>
+        <w:t>,</w:t>
+      </w:r>
+      <w:r>
+        <w:rPr>
+          <w:shd w:val="clear" w:color="auto" w:fill="FFFFFF"/>
+        </w:rPr>
+        <w:t xml:space="preserve"> press and hold Command-R</w:t>
+      </w:r>
+      <w:r>
+        <w:rPr>
+          <w:shd w:val="clear" w:color="auto" w:fill="FFFFFF"/>
+        </w:rPr>
+        <w:t>.</w:t>
+      </w:r>
+      <w:r>
+        <w:rPr>
+          <w:shd w:val="clear" w:color="auto" w:fill="FFFFFF"/>
+        </w:rPr>
+        <w:t xml:space="preserve"> </w:t>
+      </w:r>
+      <w:r>
+        <w:rPr>
+          <w:shd w:val="clear" w:color="auto" w:fill="FFFFFF"/>
+        </w:rPr>
+        <w:t xml:space="preserve">Then </w:t>
+      </w:r>
+      <w:r>
+        <w:rPr>
+          <w:shd w:val="clear" w:color="auto" w:fill="FFFFFF"/>
+        </w:rPr>
+        <w:t xml:space="preserve">disable </w:t>
+      </w:r>
+      <w:r>
+        <w:rPr>
+          <w:shd w:val="clear" w:color="auto" w:fill="FFFFFF"/>
+        </w:rPr>
+        <w:t>SIP</w:t>
+      </w:r>
+      <w:r>
+        <w:rPr>
+          <w:shd w:val="clear" w:color="auto" w:fill="FFFFFF"/>
+        </w:rPr>
+        <w:t xml:space="preserve"> by running</w:t>
+      </w:r>
+      <w:r>
+        <w:rPr>
+          <w:shd w:val="clear" w:color="auto" w:fill="FFFFFF"/>
+        </w:rPr>
+        <w:t xml:space="preserve"> Terminal</w:t>
+      </w:r>
+      <w:r>
+        <w:rPr>
+          <w:shd w:val="clear" w:color="auto" w:fill="FFFFFF"/>
+        </w:rPr>
+        <w:t xml:space="preserve"> (in a pull-down menu)</w:t>
+      </w:r>
+      <w:r>
+        <w:rPr>
+          <w:shd w:val="clear" w:color="auto" w:fill="FFFFFF"/>
+        </w:rPr>
+        <w:t xml:space="preserve"> with</w:t>
+      </w:r>
+      <w:r>
+        <w:rPr>
+          <w:shd w:val="clear" w:color="auto" w:fill="FFFFFF"/>
+        </w:rPr>
+        <w:t xml:space="preserve"> the </w:t>
+      </w:r>
+      <w:r>
+        <w:rPr>
+          <w:shd w:val="clear" w:color="auto" w:fill="FFFFFF"/>
+        </w:rPr>
+        <w:lastRenderedPageBreak/>
+        <w:t>command:</w:t>
+      </w:r>
+      <w:r>
+        <w:rPr>
+          <w:shd w:val="clear" w:color="auto" w:fill="FFFFFF"/>
+        </w:rPr>
+        <w:br/>
+      </w:r>
+      <w:r>
+        <w:rPr>
+          <w:rFonts w:ascii="Consolas" w:hAnsi="Consolas" w:cs="Consolas"/>
+          <w:shd w:val="clear" w:color="auto" w:fill="FFFFFF"/>
+        </w:rPr>
+        <w:t xml:space="preserve">   </w:t>
+      </w:r>
+      <w:proofErr w:type="spellStart"/>
+      <w:r>
+        <w:rPr>
+          <w:rFonts w:ascii="Consolas" w:hAnsi="Consolas" w:cs="Consolas"/>
+          <w:shd w:val="clear" w:color="auto" w:fill="FFFFFF"/>
+        </w:rPr>
+        <w:t>csrutil</w:t>
+      </w:r>
+      <w:proofErr w:type="spellEnd"/>
+      <w:r>
+        <w:rPr>
+          <w:rFonts w:ascii="Consolas" w:hAnsi="Consolas" w:cs="Consolas"/>
+          <w:shd w:val="clear" w:color="auto" w:fill="FFFFFF"/>
+        </w:rPr>
+        <w:t xml:space="preserve"> disable</w:t>
+      </w:r>
+      <w:r>
+        <w:rPr>
+          <w:rFonts w:ascii="Consolas" w:hAnsi="Consolas" w:cs="Consolas"/>
+          <w:shd w:val="clear" w:color="auto" w:fill="FFFFFF"/>
+        </w:rPr>
+        <w:br/>
+      </w:r>
+      <w:r>
+        <w:rPr>
+          <w:shd w:val="clear" w:color="auto" w:fill="FFFFFF"/>
+        </w:rPr>
+        <w:t>Then reboot normally.</w:t>
+      </w:r>
+      <w:r>
+        <w:rPr>
+          <w:shd w:val="clear" w:color="auto" w:fill="FFFFFF"/>
+        </w:rPr>
+        <w:t xml:space="preserve"> </w:t>
+      </w:r>
+      <w:r>
+        <w:rPr>
+          <w:shd w:val="clear" w:color="auto" w:fill="FFFFFF"/>
+        </w:rPr>
+        <w:t>You should eventually re</w:t>
+      </w:r>
+      <w:r>
+        <w:rPr>
+          <w:shd w:val="clear" w:color="auto" w:fill="FFFFFF"/>
+        </w:rPr>
+        <w:t>-</w:t>
+      </w:r>
+      <w:r>
+        <w:rPr>
+          <w:shd w:val="clear" w:color="auto" w:fill="FFFFFF"/>
+        </w:rPr>
+        <w:t>enable SIP</w:t>
+      </w:r>
+      <w:r>
+        <w:rPr>
+          <w:shd w:val="clear" w:color="auto" w:fill="FFFFFF"/>
+        </w:rPr>
+        <w:t xml:space="preserve"> (see below)</w:t>
+      </w:r>
+      <w:r>
+        <w:rPr>
+          <w:shd w:val="clear" w:color="auto" w:fill="FFFFFF"/>
+        </w:rPr>
+        <w:t>, once you’re sure the kernel driver is installed. </w:t>
+      </w:r>
+      <w:r>
+        <w:rPr>
+          <w:shd w:val="clear" w:color="auto" w:fill="FFFFFF"/>
+        </w:rPr>
+        <w:br/>
+      </w:r>
+      <w:r>
+        <w:rPr>
+          <w:b/>
+          <w:bCs/>
+        </w:rPr>
+        <w:t xml:space="preserve">Remove </w:t>
+      </w:r>
+      <w:r>
+        <w:rPr>
+          <w:b/>
+          <w:bCs/>
+        </w:rPr>
+        <w:t xml:space="preserve">any </w:t>
+      </w:r>
+      <w:r>
+        <w:rPr>
+          <w:b/>
+          <w:bCs/>
+        </w:rPr>
+        <w:t xml:space="preserve">old </w:t>
+      </w:r>
+      <w:proofErr w:type="spellStart"/>
+      <w:r>
+        <w:rPr>
+          <w:rFonts w:cs="Calibri"/>
+          <w:b/>
+          <w:bCs/>
+        </w:rPr>
+        <w:t>PsychtoolboxKernelDriver</w:t>
+      </w:r>
+      <w:proofErr w:type="spellEnd"/>
+      <w:r>
+        <w:rPr>
+          <w:rFonts w:cs="Calibri"/>
+          <w:b/>
+          <w:bCs/>
+        </w:rPr>
+        <w:t>:</w:t>
+      </w:r>
+      <w:r>
+        <w:rPr>
+          <w:b/>
+          <w:bCs/>
+        </w:rPr>
+        <w:t xml:space="preserve"> </w:t>
+      </w:r>
+      <w:r>
+        <w:t xml:space="preserve">I’m told that it’s important to </w:t>
+      </w:r>
+      <w:r>
+        <w:t xml:space="preserve">first </w:t>
+      </w:r>
+      <w:r>
+        <w:t xml:space="preserve">remove any failed installation first (e.g. failed because SIP was active). </w:t>
+      </w:r>
+      <w:r>
+        <w:t xml:space="preserve">If there might be an old copy of the kernel driver, begin by </w:t>
+      </w:r>
+      <w:r>
+        <w:t xml:space="preserve">deleting </w:t>
+      </w:r>
+      <w:r>
+        <w:t>it</w:t>
+      </w:r>
+      <w:r>
+        <w:t xml:space="preserve">, by </w:t>
+      </w:r>
+      <w:r>
+        <w:t>running these two commands</w:t>
+      </w:r>
+      <w:r>
+        <w:t xml:space="preserve"> (one by one)</w:t>
+      </w:r>
+      <w:r>
+        <w:t xml:space="preserve"> in Terminal:</w:t>
+      </w:r>
+      <w:r>
+        <w:br/>
+      </w:r>
+      <w:r>
+        <w:rPr>
+          <w:rFonts w:ascii="Courier" w:hAnsi="Courier" w:cs="Courier"/>
+          <w:sz w:val="20"/>
+        </w:rPr>
+        <w:t xml:space="preserve">  </w:t>
+      </w:r>
+      <w:proofErr w:type="spellStart"/>
+      <w:r>
+        <w:rPr>
+          <w:rFonts w:ascii="Courier" w:hAnsi="Courier" w:cs="Courier"/>
+          <w:sz w:val="20"/>
+        </w:rPr>
+        <w:t>sudo</w:t>
+      </w:r>
+      <w:proofErr w:type="spellEnd"/>
+      <w:r>
+        <w:rPr>
+          <w:rFonts w:ascii="Courier" w:hAnsi="Courier" w:cs="Courier"/>
+          <w:sz w:val="20"/>
+        </w:rPr>
+        <w:t xml:space="preserve"> </w:t>
+      </w:r>
+      <w:proofErr w:type="spellStart"/>
+      <w:r>
+        <w:rPr>
+          <w:rFonts w:ascii="Courier" w:hAnsi="Courier" w:cs="Courier"/>
+          <w:sz w:val="20"/>
+        </w:rPr>
+        <w:t>kextunload</w:t>
+      </w:r>
+      <w:proofErr w:type="spellEnd"/>
+      <w:r>
+        <w:rPr>
+          <w:rFonts w:ascii="Courier" w:hAnsi="Courier" w:cs="Courier"/>
+          <w:sz w:val="20"/>
+        </w:rPr>
+        <w:t xml:space="preserve"> /System/Library/Extensions/</w:t>
+      </w:r>
+      <w:proofErr w:type="spellStart"/>
+      <w:r>
+        <w:rPr>
+          <w:rFonts w:ascii="Courier" w:hAnsi="Courier" w:cs="Courier"/>
+          <w:sz w:val="20"/>
+        </w:rPr>
+        <w:t>PsychtoolboxKernelDriver.kext</w:t>
+      </w:r>
+      <w:proofErr w:type="spellEnd"/>
+      <w:r>
+        <w:rPr>
+          <w:rFonts w:ascii="Courier" w:hAnsi="Courier" w:cs="Courier"/>
+          <w:sz w:val="20"/>
+        </w:rPr>
+        <w:br/>
+      </w:r>
+      <w:r>
+        <w:rPr>
+          <w:rFonts w:ascii="Courier" w:hAnsi="Courier" w:cs="Courier"/>
+          <w:sz w:val="20"/>
+        </w:rPr>
+        <w:t xml:space="preserve">  </w:t>
+      </w:r>
+      <w:proofErr w:type="spellStart"/>
+      <w:r>
+        <w:rPr>
+          <w:rFonts w:ascii="Courier" w:hAnsi="Courier" w:cs="Courier"/>
+          <w:sz w:val="20"/>
+        </w:rPr>
+        <w:t>sudo</w:t>
+      </w:r>
+      <w:proofErr w:type="spellEnd"/>
+      <w:r>
+        <w:rPr>
+          <w:rFonts w:ascii="Courier" w:hAnsi="Courier" w:cs="Courier"/>
+          <w:sz w:val="20"/>
+        </w:rPr>
+        <w:t xml:space="preserve"> rm -R /System/Library/Extensions/</w:t>
+      </w:r>
+      <w:proofErr w:type="spellStart"/>
+      <w:r>
+        <w:rPr>
+          <w:rFonts w:ascii="Courier" w:hAnsi="Courier" w:cs="Courier"/>
+          <w:sz w:val="20"/>
+        </w:rPr>
+        <w:t>PsychtoolboxKernelDriver.kext</w:t>
+      </w:r>
+      <w:proofErr w:type="spellEnd"/>
+      <w:r>
+        <w:rPr>
+          <w:rFonts w:ascii="Courier" w:hAnsi="Courier" w:cs="Courier"/>
+          <w:sz w:val="20"/>
+        </w:rPr>
+        <w:br/>
+      </w:r>
+      <w:r>
+        <w:rPr>
+          <w:b/>
+          <w:bCs/>
+        </w:rPr>
+        <w:t xml:space="preserve">Install new </w:t>
+      </w:r>
+      <w:proofErr w:type="spellStart"/>
+      <w:r>
+        <w:rPr>
+          <w:rFonts w:cs="Calibri"/>
+          <w:b/>
+          <w:bCs/>
+        </w:rPr>
+        <w:t>PsychtoolboxKernelDriver</w:t>
+      </w:r>
+      <w:proofErr w:type="spellEnd"/>
+      <w:r>
+        <w:rPr>
+          <w:rFonts w:cs="Calibri"/>
+          <w:b/>
+          <w:bCs/>
+        </w:rPr>
+        <w:t xml:space="preserve">: </w:t>
+      </w:r>
+      <w:r>
+        <w:rPr>
+          <w:rFonts w:cs="Times"/>
+        </w:rPr>
+        <w:t xml:space="preserve">Then install the kernel driver by </w:t>
+      </w:r>
+      <w:r>
+        <w:t>past</w:t>
+      </w:r>
+      <w:r>
+        <w:t>ing</w:t>
+      </w:r>
+      <w:r>
+        <w:t xml:space="preserve"> these two commands</w:t>
+      </w:r>
+      <w:r>
+        <w:t xml:space="preserve"> </w:t>
+      </w:r>
+      <w:r>
+        <w:t>into Terminal:</w:t>
+      </w:r>
+      <w:r>
+        <w:rPr>
+          <w:rFonts w:ascii="Arial Unicode MS" w:hAnsi="Arial Unicode MS" w:cs="Arial Unicode MS"/>
+        </w:rPr>
+        <w:br/>
+      </w:r>
+      <w:r>
+        <w:rPr>
+          <w:rFonts w:ascii="Courier" w:hAnsi="Courier" w:cs="Courier"/>
+          <w:sz w:val="16"/>
+        </w:rPr>
+        <w:t xml:space="preserve">   </w:t>
+      </w:r>
+      <w:r>
+        <w:rPr>
+          <w:rFonts w:ascii="Courier" w:hAnsi="Courier" w:cs="Courier"/>
+          <w:sz w:val="16"/>
+        </w:rPr>
+        <w:t>cd /System/Library/Extensions/</w:t>
+      </w:r>
+      <w:r>
+        <w:rPr>
+          <w:rFonts w:ascii="Courier" w:hAnsi="Courier" w:cs="Courier"/>
+          <w:sz w:val="16"/>
+        </w:rPr>
+        <w:br/>
+      </w:r>
+      <w:r>
+        <w:rPr>
+          <w:rFonts w:ascii="Courier" w:hAnsi="Courier" w:cs="Courier"/>
+          <w:sz w:val="16"/>
+        </w:rPr>
+        <w:t xml:space="preserve">   </w:t>
+      </w:r>
+      <w:proofErr w:type="spellStart"/>
+      <w:r>
+        <w:rPr>
+          <w:rFonts w:ascii="Courier" w:hAnsi="Courier" w:cs="Courier"/>
+          <w:sz w:val="16"/>
+        </w:rPr>
+        <w:t>sudo</w:t>
+      </w:r>
+      <w:proofErr w:type="spellEnd"/>
+      <w:r>
+        <w:rPr>
+          <w:rFonts w:ascii="Courier" w:hAnsi="Courier" w:cs="Courier"/>
+          <w:sz w:val="16"/>
+        </w:rPr>
+        <w:t xml:space="preserve"> unzip </w:t>
+      </w:r>
+      <w:r>
+        <w:rPr>
+          <w:rFonts w:ascii="Courier" w:hAnsi="Courier" w:cs="Courier"/>
+          <w:sz w:val="16"/>
+          <w:highlight w:val="yellow"/>
+        </w:rPr>
+        <w:t>/Applications/Psychtoolbox/PsychHardware/PsychtoolboxKernelDriver64Bit.kext.zip</w:t>
+      </w:r>
+      <w:r>
+        <w:rPr>
+          <w:rFonts w:ascii="Arial Unicode MS" w:hAnsi="Arial Unicode MS" w:cs="Arial Unicode MS"/>
+        </w:rPr>
+        <w:br/>
+      </w:r>
+      <w:r>
+        <w:t xml:space="preserve">Adjust the </w:t>
+      </w:r>
+      <w:r>
+        <w:rPr>
+          <w:highlight w:val="yellow"/>
+        </w:rPr>
+        <w:t xml:space="preserve">highlighted </w:t>
+      </w:r>
+      <w:r>
+        <w:rPr>
+          <w:highlight w:val="yellow"/>
+        </w:rPr>
+        <w:t>path</w:t>
+      </w:r>
+      <w:r>
+        <w:t xml:space="preserve"> according</w:t>
+      </w:r>
+      <w:r>
+        <w:t xml:space="preserve"> to where you </w:t>
+      </w:r>
+      <w:r>
+        <w:t>placed</w:t>
+      </w:r>
+      <w:r>
+        <w:t xml:space="preserve"> the </w:t>
+      </w:r>
+      <w:proofErr w:type="spellStart"/>
+      <w:r>
+        <w:t>Psychtoolbox</w:t>
+      </w:r>
+      <w:proofErr w:type="spellEnd"/>
+      <w:r>
+        <w:t>.</w:t>
+      </w:r>
+      <w:r>
+        <w:t xml:space="preserve"> </w:t>
+      </w:r>
+      <w:r>
+        <w:t xml:space="preserve"> Typing “</w:t>
+      </w:r>
+      <w:r>
+        <w:rPr>
+          <w:rFonts w:ascii="Consolas" w:hAnsi="Consolas" w:cs="Consolas"/>
+          <w:sz w:val="20"/>
+          <w:szCs w:val="20"/>
+        </w:rPr>
+        <w:t xml:space="preserve">which </w:t>
+      </w:r>
+      <w:r>
+        <w:rPr>
+          <w:rFonts w:ascii="Consolas" w:hAnsi="Consolas" w:cs="Consolas"/>
+          <w:sz w:val="20"/>
+          <w:szCs w:val="20"/>
+        </w:rPr>
+        <w:t>PsychtoolboxKernelDriver64Bit.kext.zip</w:t>
+      </w:r>
+      <w:r>
+        <w:t>” into MATLAB will give you the correct path.</w:t>
+      </w:r>
+      <w:r>
+        <w:rPr>
+          <w:rFonts w:cs="Times"/>
+        </w:rPr>
+        <w:t xml:space="preserve"> Several minutes</w:t>
+      </w:r>
+      <w:r>
+        <w:rPr>
+          <w:rFonts w:cs="Times"/>
+        </w:rPr>
+        <w:t xml:space="preserve"> after</w:t>
+      </w:r>
+      <w:r>
+        <w:rPr>
+          <w:rFonts w:cs="Times"/>
+        </w:rPr>
+        <w:t xml:space="preserve"> running th</w:t>
+      </w:r>
+      <w:r>
+        <w:rPr>
+          <w:rFonts w:cs="Times"/>
+        </w:rPr>
+        <w:t>e</w:t>
+      </w:r>
+      <w:r>
+        <w:rPr>
+          <w:rFonts w:cs="Times"/>
+        </w:rPr>
+        <w:t xml:space="preserve"> </w:t>
+      </w:r>
+      <w:r>
+        <w:rPr>
+          <w:rFonts w:cs="Times"/>
+        </w:rPr>
+        <w:t xml:space="preserve">unzip </w:t>
+      </w:r>
+      <w:r>
+        <w:rPr>
+          <w:rFonts w:cs="Times"/>
+        </w:rPr>
+        <w:t>command</w:t>
+      </w:r>
+      <w:r>
+        <w:t xml:space="preserve">, the extension should load automatically. </w:t>
+      </w:r>
+      <w:r>
+        <w:t xml:space="preserve">Rebooting will also load </w:t>
+      </w:r>
+      <w:r>
+        <w:t>it</w:t>
+      </w:r>
+      <w:r>
+        <w:t>.</w:t>
+      </w:r>
+      <w:r>
+        <w:t xml:space="preserve"> It’s important that the unzipping succeed. If you get errors when you try to unzip, it may help to get a fresh copy of the </w:t>
+      </w:r>
+      <w:proofErr w:type="spellStart"/>
+      <w:r>
+        <w:t>P</w:t>
+      </w:r>
+      <w:r>
+        <w:t>sychtoolbox</w:t>
+      </w:r>
+      <w:proofErr w:type="spellEnd"/>
+      <w:r>
+        <w:t xml:space="preserve"> by running </w:t>
+      </w:r>
+      <w:proofErr w:type="spellStart"/>
+      <w:r>
+        <w:t>Update</w:t>
+      </w:r>
+      <w:r>
+        <w:t>Psychtoolbox</w:t>
+      </w:r>
+      <w:proofErr w:type="spellEnd"/>
+      <w:r>
+        <w:t xml:space="preserve">. </w:t>
+      </w:r>
+      <w:r>
+        <w:t xml:space="preserve"> </w:t>
+      </w:r>
+      <w:r>
+        <w:t xml:space="preserve">As noted above, you can check whether the kernel has loaded </w:t>
+      </w:r>
+      <w:r>
+        <w:t xml:space="preserve">by </w:t>
+      </w:r>
+      <w:r>
+        <w:t>typing into Terminal:</w:t>
+      </w:r>
+      <w:r>
+        <w:br/>
+      </w:r>
+      <w:r>
+        <w:rPr>
+          <w:rFonts w:ascii="Consolas" w:hAnsi="Consolas" w:cs="Consolas"/>
+          <w:sz w:val="20"/>
+          <w:szCs w:val="20"/>
+        </w:rPr>
+        <w:t xml:space="preserve">   </w:t>
+      </w:r>
+      <w:proofErr w:type="spellStart"/>
+      <w:r>
+        <w:rPr>
+          <w:rFonts w:ascii="Consolas" w:hAnsi="Consolas" w:cs="Consolas"/>
+          <w:sz w:val="20"/>
+          <w:szCs w:val="20"/>
+        </w:rPr>
+        <w:t>kextstat</w:t>
+      </w:r>
+      <w:proofErr w:type="spellEnd"/>
+      <w:r>
+        <w:rPr>
+          <w:rFonts w:ascii="Consolas" w:hAnsi="Consolas" w:cs="Consolas"/>
+          <w:sz w:val="20"/>
+          <w:szCs w:val="20"/>
+        </w:rPr>
+        <w:t xml:space="preserve"> -b </w:t>
+      </w:r>
+      <w:proofErr w:type="spellStart"/>
+      <w:r>
+        <w:rPr>
+          <w:rFonts w:ascii="Consolas" w:hAnsi="Consolas" w:cs="Consolas"/>
+          <w:sz w:val="20"/>
+          <w:szCs w:val="20"/>
+        </w:rPr>
+        <w:t>PsychtoolboxKernelDriver</w:t>
+      </w:r>
+      <w:proofErr w:type="spellEnd"/>
+      <w:r>
+        <w:rPr>
+          <w:rFonts w:ascii="Consolas" w:hAnsi="Consolas" w:cs="Consolas"/>
+          <w:sz w:val="20"/>
+          <w:szCs w:val="20"/>
+        </w:rPr>
+        <w:br/>
+      </w:r>
+      <w:r>
+        <w:rPr>
+          <w:rFonts w:cs="Consolas"/>
+          <w:color w:val="303030"/>
+        </w:rPr>
+        <w:t xml:space="preserve">When you finish, remember to </w:t>
+      </w:r>
+      <w:r>
+        <w:rPr>
+          <w:rFonts w:cs="Consolas"/>
+          <w:b/>
+          <w:color w:val="303030"/>
+        </w:rPr>
+        <w:t>re</w:t>
+      </w:r>
+      <w:r>
+        <w:rPr>
+          <w:rFonts w:cs="Consolas"/>
+          <w:b/>
+          <w:color w:val="303030"/>
+        </w:rPr>
+        <w:t>-</w:t>
+      </w:r>
+      <w:r>
+        <w:rPr>
+          <w:rFonts w:cs="Consolas"/>
+          <w:b/>
+          <w:color w:val="303030"/>
+        </w:rPr>
+        <w:t>enable SIP</w:t>
+      </w:r>
+      <w:r>
+        <w:rPr>
+          <w:rFonts w:cs="Consolas"/>
+          <w:b/>
+          <w:color w:val="303030"/>
+        </w:rPr>
+        <w:t xml:space="preserve"> </w:t>
+      </w:r>
+      <w:r>
+        <w:rPr>
+          <w:rFonts w:cs="Consolas"/>
+          <w:bCs/>
+          <w:color w:val="303030"/>
+        </w:rPr>
+        <w:t>(below)</w:t>
+      </w:r>
+      <w:r>
+        <w:rPr>
+          <w:rFonts w:cs="Consolas"/>
+          <w:bCs/>
+          <w:color w:val="303030"/>
+        </w:rPr>
+        <w:t xml:space="preserve"> to</w:t>
+      </w:r>
+      <w:r>
+        <w:rPr>
+          <w:rFonts w:cs="Consolas"/>
+          <w:color w:val="303030"/>
+        </w:rPr>
+        <w:t xml:space="preserve"> restore protection of your system.</w:t>
+      </w:r>
+      <w:r>
+        <w:br/>
+      </w:r>
+      <w:r>
+        <w:rPr>
+          <w:rStyle w:val="None"/>
+          <w:b/>
+          <w:bCs/>
+        </w:rPr>
+        <w:t xml:space="preserve">If </w:t>
+      </w:r>
+      <w:r>
+        <w:rPr>
+          <w:rStyle w:val="None"/>
+          <w:b/>
+          <w:bCs/>
+        </w:rPr>
+        <w:t>the unzipped driver still fails to load</w:t>
+      </w:r>
+      <w:r>
+        <w:rPr>
+          <w:rStyle w:val="None"/>
+          <w:b/>
+          <w:bCs/>
+        </w:rPr>
+        <w:t xml:space="preserve">, </w:t>
+      </w:r>
+      <w:r>
+        <w:rPr>
+          <w:rStyle w:val="None"/>
+          <w:bCs/>
+        </w:rPr>
+        <w:t xml:space="preserve">you might try these extra steps suggested by </w:t>
+      </w:r>
+      <w:proofErr w:type="spellStart"/>
+      <w:r>
+        <w:rPr>
+          <w:rStyle w:val="None"/>
+          <w:bCs/>
+          <w:i/>
+        </w:rPr>
+        <w:t>osxdaily</w:t>
+      </w:r>
+      <w:proofErr w:type="spellEnd"/>
+      <w:r>
+        <w:rPr>
+          <w:rStyle w:val="None"/>
+          <w:bCs/>
+        </w:rPr>
+        <w:t xml:space="preserve">. </w:t>
+      </w:r>
+      <w:r>
+        <w:rPr>
+          <w:rStyle w:val="None"/>
+          <w:bCs/>
+        </w:rPr>
+        <w:t>Set</w:t>
+      </w:r>
+      <w:r>
+        <w:rPr>
+          <w:rStyle w:val="None"/>
+          <w:bCs/>
+        </w:rPr>
+        <w:t xml:space="preserve"> the driver file’s mode, in Terminal:</w:t>
+      </w:r>
+      <w:r>
+        <w:rPr>
+          <w:rStyle w:val="None"/>
+          <w:rFonts w:ascii="Apple Color Emoji" w:hAnsi="Apple Color Emoji"/>
+          <w:bCs/>
+        </w:rPr>
+        <w:br/>
+      </w:r>
+      <w:r>
+        <w:rPr>
+          <w:rFonts w:ascii="Consolas" w:hAnsi="Consolas" w:cs="Consolas"/>
+          <w:sz w:val="20"/>
+          <w:szCs w:val="20"/>
+        </w:rPr>
+        <w:t xml:space="preserve">   </w:t>
+      </w:r>
+      <w:proofErr w:type="spellStart"/>
+      <w:r>
+        <w:rPr>
+          <w:rFonts w:ascii="Consolas" w:hAnsi="Consolas" w:cs="Consolas"/>
+          <w:sz w:val="20"/>
+          <w:szCs w:val="20"/>
+        </w:rPr>
+        <w:t>sudo</w:t>
+      </w:r>
+      <w:proofErr w:type="spellEnd"/>
+      <w:r>
+        <w:rPr>
+          <w:rFonts w:ascii="Consolas" w:hAnsi="Consolas" w:cs="Consolas"/>
+          <w:sz w:val="20"/>
+          <w:szCs w:val="20"/>
+        </w:rPr>
+        <w:t xml:space="preserve"> </w:t>
+      </w:r>
+      <w:proofErr w:type="spellStart"/>
+      <w:r>
+        <w:rPr>
+          <w:rFonts w:ascii="Consolas" w:hAnsi="Consolas" w:cs="Consolas"/>
+          <w:sz w:val="20"/>
+          <w:szCs w:val="20"/>
+        </w:rPr>
+        <w:t>chmod</w:t>
+      </w:r>
+      <w:proofErr w:type="spellEnd"/>
+      <w:r>
+        <w:rPr>
+          <w:rFonts w:ascii="Consolas" w:hAnsi="Consolas" w:cs="Consolas"/>
+          <w:sz w:val="20"/>
+          <w:szCs w:val="20"/>
+        </w:rPr>
+        <w:t xml:space="preserve"> -R 755 PsychtoolboxKernelDriver64Bit.kext</w:t>
+      </w:r>
+      <w:r>
+        <w:rPr>
+          <w:rFonts w:ascii="Consolas" w:hAnsi="Consolas" w:cs="Consolas"/>
+          <w:sz w:val="20"/>
+          <w:szCs w:val="20"/>
+        </w:rPr>
+        <w:br/>
+      </w:r>
+      <w:r>
+        <w:rPr>
+          <w:rFonts w:ascii="Consolas" w:hAnsi="Consolas" w:cs="Consolas"/>
+          <w:sz w:val="20"/>
+          <w:szCs w:val="20"/>
+        </w:rPr>
+        <w:t xml:space="preserve">   </w:t>
+      </w:r>
+      <w:proofErr w:type="spellStart"/>
+      <w:r>
+        <w:rPr>
+          <w:rFonts w:ascii="Consolas" w:hAnsi="Consolas" w:cs="Consolas"/>
+          <w:sz w:val="20"/>
+          <w:szCs w:val="20"/>
+        </w:rPr>
+        <w:t>sudo</w:t>
+      </w:r>
+      <w:proofErr w:type="spellEnd"/>
+      <w:r>
+        <w:rPr>
+          <w:rFonts w:ascii="Consolas" w:hAnsi="Consolas" w:cs="Consolas"/>
+          <w:sz w:val="20"/>
+          <w:szCs w:val="20"/>
+        </w:rPr>
+        <w:t xml:space="preserve"> </w:t>
+      </w:r>
+      <w:proofErr w:type="spellStart"/>
+      <w:r>
+        <w:rPr>
+          <w:rFonts w:ascii="Consolas" w:hAnsi="Consolas" w:cs="Consolas"/>
+          <w:sz w:val="20"/>
+          <w:szCs w:val="20"/>
+        </w:rPr>
+        <w:t>chown</w:t>
+      </w:r>
+      <w:proofErr w:type="spellEnd"/>
+      <w:r>
+        <w:rPr>
+          <w:rFonts w:ascii="Consolas" w:hAnsi="Consolas" w:cs="Consolas"/>
+          <w:sz w:val="20"/>
+          <w:szCs w:val="20"/>
+        </w:rPr>
+        <w:t xml:space="preserve"> -R </w:t>
+      </w:r>
+      <w:proofErr w:type="spellStart"/>
+      <w:proofErr w:type="gramStart"/>
+      <w:r>
+        <w:rPr>
+          <w:rFonts w:ascii="Consolas" w:hAnsi="Consolas" w:cs="Consolas"/>
+          <w:sz w:val="20"/>
+          <w:szCs w:val="20"/>
+        </w:rPr>
+        <w:t>root:wheel</w:t>
+      </w:r>
+      <w:proofErr w:type="spellEnd"/>
+      <w:proofErr w:type="gramEnd"/>
+      <w:r>
+        <w:rPr>
+          <w:rFonts w:ascii="Consolas" w:hAnsi="Consolas" w:cs="Consolas"/>
+          <w:sz w:val="20"/>
+          <w:szCs w:val="20"/>
+        </w:rPr>
+        <w:t xml:space="preserve"> PsychtoolboxKernelDriver64Bit.kext</w:t>
+      </w:r>
+      <w:r>
+        <w:rPr>
+          <w:rFonts w:ascii="Consolas" w:hAnsi="Consolas" w:cs="Consolas"/>
+          <w:sz w:val="20"/>
+          <w:szCs w:val="20"/>
+        </w:rPr>
+        <w:br/>
+      </w:r>
+      <w:r>
+        <w:rPr>
+          <w:color w:val="303030"/>
+        </w:rPr>
+        <w:t xml:space="preserve">And </w:t>
+      </w:r>
+      <w:r>
+        <w:rPr>
+          <w:color w:val="303030"/>
+        </w:rPr>
+        <w:t>r</w:t>
+      </w:r>
+      <w:r>
+        <w:rPr>
+          <w:color w:val="303030"/>
+        </w:rPr>
+        <w:t>emov</w:t>
+      </w:r>
+      <w:r>
+        <w:rPr>
+          <w:color w:val="303030"/>
+        </w:rPr>
+        <w:t>e</w:t>
+      </w:r>
+      <w:r>
+        <w:rPr>
+          <w:color w:val="303030"/>
+        </w:rPr>
+        <w:t xml:space="preserve"> the </w:t>
+      </w:r>
+      <w:proofErr w:type="spellStart"/>
+      <w:r>
+        <w:rPr>
+          <w:color w:val="303030"/>
+        </w:rPr>
+        <w:t>kext</w:t>
+      </w:r>
+      <w:proofErr w:type="spellEnd"/>
+      <w:r>
+        <w:rPr>
+          <w:color w:val="303030"/>
+        </w:rPr>
+        <w:t xml:space="preserve"> caches:</w:t>
       </w:r>
     </w:p>
     <w:p>
-      <w:r>
-        <w:rPr>
-          <w:rFonts w:ascii="Cambria" w:hAnsi="Cambria"/>
-          <w:i/>
-        </w:rPr>
-        <w:t xml:space="preserve"> </w:t>
-      </w:r>
-      <w:r>
-        <w:rPr>
-          <w:rFonts w:ascii="Cambria" w:hAnsi="Cambria"/>
-        </w:rPr>
-        <w:t xml:space="preserve">If there might be an old copy of the kernel driver, begin by </w:t>
-      </w:r>
-      <w:r>
-        <w:rPr>
-          <w:rFonts w:ascii="Cambria" w:hAnsi="Cambria"/>
-        </w:rPr>
-        <w:t xml:space="preserve">deleting them, by </w:t>
-      </w:r>
-      <w:r>
-        <w:rPr>
-          <w:rFonts w:ascii="Cambria" w:hAnsi="Cambria"/>
-        </w:rPr>
-        <w:t>running these two commands in Terminal:</w:t>
-      </w:r>
-      <w:r>
+      <w:pPr>
+        <w:pStyle w:val="NormalWeb"/>
+        <w:shd w:val="clear" w:color="auto" w:fill="FFFFFF"/>
+        <w:spacing w:before="0" w:beforeAutospacing="0" w:after="0" w:afterAutospacing="0"/>
+        <w:ind w:left="360"/>
+        <w:rPr>
+          <w:rStyle w:val="Hyperlink"/>
+          <w:rFonts w:ascii="Consolas" w:hAnsi="Consolas" w:cs="Consolas"/>
+          <w:sz w:val="18"/>
+          <w:szCs w:val="18"/>
+        </w:rPr>
+      </w:pPr>
+      <w:r>
+        <w:rPr>
+          <w:rFonts w:ascii="Consolas" w:hAnsi="Consolas" w:cs="Consolas"/>
+          <w:sz w:val="20"/>
+          <w:szCs w:val="20"/>
+        </w:rPr>
+        <w:t xml:space="preserve">   </w:t>
+      </w:r>
+      <w:proofErr w:type="spellStart"/>
+      <w:r>
+        <w:rPr>
+          <w:rFonts w:ascii="Consolas" w:hAnsi="Consolas" w:cs="Consolas"/>
+          <w:sz w:val="20"/>
+          <w:szCs w:val="20"/>
+        </w:rPr>
+        <w:t>sudo</w:t>
+      </w:r>
+      <w:proofErr w:type="spellEnd"/>
+      <w:r>
+        <w:rPr>
+          <w:rFonts w:ascii="Consolas" w:hAnsi="Consolas" w:cs="Consolas"/>
+          <w:sz w:val="20"/>
+          <w:szCs w:val="20"/>
+        </w:rPr>
+        <w:t xml:space="preserve"> rm -R </w:t>
+      </w:r>
+      <w:proofErr w:type="spellStart"/>
+      <w:r>
+        <w:rPr>
+          <w:rFonts w:ascii="Consolas" w:hAnsi="Consolas" w:cs="Consolas"/>
+          <w:sz w:val="20"/>
+          <w:szCs w:val="20"/>
+        </w:rPr>
+        <w:t>Extensions.kextcache</w:t>
+      </w:r>
+      <w:proofErr w:type="spellEnd"/>
+      <w:r>
+        <w:rPr>
+          <w:rFonts w:ascii="Consolas" w:hAnsi="Consolas" w:cs="Consolas"/>
+          <w:sz w:val="20"/>
+          <w:szCs w:val="20"/>
+        </w:rPr>
         <w:br/>
       </w:r>
-      <w:proofErr w:type="spellStart"/>
-      <w:r>
-        <w:rPr>
-          <w:rFonts w:ascii="Courier" w:hAnsi="Courier" w:cs="Courier"/>
+      <w:r>
+        <w:rPr>
+          <w:rFonts w:ascii="Consolas" w:hAnsi="Consolas" w:cs="Consolas"/>
           <w:sz w:val="20"/>
+          <w:szCs w:val="20"/>
+        </w:rPr>
+        <w:t xml:space="preserve">   </w:t>
+      </w:r>
+      <w:proofErr w:type="spellStart"/>
+      <w:r>
+        <w:rPr>
+          <w:rFonts w:ascii="Consolas" w:hAnsi="Consolas" w:cs="Consolas"/>
+          <w:sz w:val="20"/>
+          <w:szCs w:val="20"/>
         </w:rPr>
         <w:t>sudo</w:t>
       </w:r>
       <w:proofErr w:type="spellEnd"/>
       <w:r>
         <w:rPr>
-          <w:rFonts w:ascii="Courier" w:hAnsi="Courier" w:cs="Courier"/>
+          <w:rFonts w:ascii="Consolas" w:hAnsi="Consolas" w:cs="Consolas"/>
           <w:sz w:val="20"/>
-        </w:rPr>
-        <w:t xml:space="preserve"> </w:t>
-      </w:r>
-      <w:proofErr w:type="spellStart"/>
-      <w:r>
-        <w:rPr>
-          <w:rFonts w:ascii="Courier" w:hAnsi="Courier" w:cs="Courier"/>
+          <w:szCs w:val="20"/>
+        </w:rPr>
+        <w:t xml:space="preserve"> rm -R </w:t>
+      </w:r>
+      <w:proofErr w:type="spellStart"/>
+      <w:r>
+        <w:rPr>
+          <w:rFonts w:ascii="Consolas" w:hAnsi="Consolas" w:cs="Consolas"/>
           <w:sz w:val="20"/>
-        </w:rPr>
-        <w:t>kextunload</w:t>
-      </w:r>
-      <w:proofErr w:type="spellEnd"/>
-      <w:r>
-        <w:rPr>
-          <w:rFonts w:ascii="Courier" w:hAnsi="Courier" w:cs="Courier"/>
-          <w:sz w:val="20"/>
-        </w:rPr>
-        <w:t xml:space="preserve"> /System/Library/Extensions/</w:t>
-      </w:r>
-      <w:proofErr w:type="spellStart"/>
-      <w:r>
-        <w:rPr>
-          <w:rFonts w:ascii="Courier" w:hAnsi="Courier" w:cs="Courier"/>
-          <w:sz w:val="20"/>
-        </w:rPr>
-        <w:t>PsychtoolboxKernelDriver.kext</w:t>
-      </w:r>
-      <w:proofErr w:type="spellEnd"/>
-      <w:r>
-        <w:rPr>
-          <w:rFonts w:ascii="Courier" w:hAnsi="Courier" w:cs="Courier"/>
-          <w:sz w:val="20"/>
-        </w:rPr>
+          <w:szCs w:val="20"/>
+        </w:rPr>
+        <w:t>Extensions.mkext</w:t>
+      </w:r>
+      <w:proofErr w:type="spellEnd"/>
+      <w:r>
         <w:br/>
       </w:r>
-      <w:proofErr w:type="spellStart"/>
-      <w:r>
-        <w:rPr>
-          <w:rFonts w:ascii="Courier" w:hAnsi="Courier" w:cs="Courier"/>
-          <w:sz w:val="20"/>
-        </w:rPr>
-        <w:t>sudo</w:t>
-      </w:r>
-      <w:proofErr w:type="spellEnd"/>
-      <w:r>
-        <w:rPr>
-          <w:rFonts w:ascii="Courier" w:hAnsi="Courier" w:cs="Courier"/>
-          <w:sz w:val="20"/>
-        </w:rPr>
-        <w:t xml:space="preserve"> rm -R /System/Library/Extensions/</w:t>
-      </w:r>
-      <w:proofErr w:type="spellStart"/>
-      <w:r>
-        <w:rPr>
-          <w:rFonts w:ascii="Courier" w:hAnsi="Courier" w:cs="Courier"/>
-          <w:sz w:val="20"/>
-        </w:rPr>
-        <w:t>PsychtoolboxKernelDriver.kext</w:t>
-      </w:r>
-      <w:proofErr w:type="spellEnd"/>
-      <w:r>
-        <w:rPr>
-          <w:rFonts w:ascii="Courier" w:hAnsi="Courier" w:cs="Courier"/>
-          <w:sz w:val="20"/>
-        </w:rPr>
-        <w:br/>
-      </w:r>
-      <w:r>
-        <w:rPr>
-          <w:rFonts w:ascii="Cambria" w:hAnsi="Cambria" w:cs="Times"/>
-        </w:rPr>
-        <w:t xml:space="preserve">Then install the kernel driver by </w:t>
-      </w:r>
-      <w:r>
-        <w:rPr>
-          <w:rFonts w:ascii="Cambria" w:hAnsi="Cambria"/>
-        </w:rPr>
-        <w:t>past</w:t>
-      </w:r>
-      <w:r>
-        <w:rPr>
-          <w:rFonts w:ascii="Cambria" w:hAnsi="Cambria"/>
-        </w:rPr>
-        <w:t>ing</w:t>
-      </w:r>
-      <w:r>
-        <w:rPr>
-          <w:rFonts w:ascii="Cambria" w:hAnsi="Cambria"/>
-        </w:rPr>
-        <w:t xml:space="preserve"> these two commands into Terminal:</w:t>
-      </w:r>
-      <w:r>
-        <w:rPr>
-          <w:rFonts w:ascii="Arial Unicode MS" w:hAnsi="Arial Unicode MS" w:cs="Arial Unicode MS"/>
-        </w:rPr>
-        <w:br/>
-      </w:r>
-      <w:r>
-        <w:rPr>
-          <w:rFonts w:ascii="Courier" w:hAnsi="Courier" w:cs="Courier"/>
-          <w:sz w:val="16"/>
-        </w:rPr>
-        <w:t>cd /System/Library/Extensions/</w:t>
-      </w:r>
-      <w:r>
-        <w:rPr>
-          <w:rFonts w:ascii="Courier" w:hAnsi="Courier" w:cs="Courier"/>
-          <w:sz w:val="16"/>
-        </w:rPr>
-        <w:br/>
-      </w:r>
-      <w:proofErr w:type="spellStart"/>
-      <w:r>
-        <w:rPr>
-          <w:rFonts w:ascii="Courier" w:hAnsi="Courier" w:cs="Courier"/>
-          <w:sz w:val="16"/>
-        </w:rPr>
-        <w:t>sudo</w:t>
-      </w:r>
-      <w:proofErr w:type="spellEnd"/>
-      <w:r>
-        <w:rPr>
-          <w:rFonts w:ascii="Courier" w:hAnsi="Courier" w:cs="Courier"/>
-          <w:sz w:val="16"/>
-        </w:rPr>
-        <w:t xml:space="preserve"> unzip /Applications/Psychtoolbox/PsychHardware/PsychtoolboxKernelDriver64Bit.kext.zip</w:t>
-      </w:r>
-      <w:r>
-        <w:rPr>
-          <w:rFonts w:ascii="Arial Unicode MS" w:hAnsi="Arial Unicode MS" w:cs="Arial Unicode MS"/>
-        </w:rPr>
-        <w:br/>
-      </w:r>
-      <w:r>
-        <w:rPr>
-          <w:rFonts w:ascii="Cambria" w:hAnsi="Cambria"/>
-        </w:rPr>
-        <w:t>Adjust the address accordingly if your Psychtoolbox is not in the Applications folder.</w:t>
-      </w:r>
-      <w:r>
-        <w:rPr>
-          <w:rFonts w:ascii="Cambria" w:hAnsi="Cambria"/>
-        </w:rPr>
-        <w:t xml:space="preserve"> </w:t>
-      </w:r>
-      <w:r>
-        <w:rPr>
-          <w:rFonts w:ascii="Cambria" w:hAnsi="Cambria" w:cs="Times"/>
-        </w:rPr>
-        <w:t xml:space="preserve"> </w:t>
-      </w:r>
-      <w:r>
-        <w:rPr>
-          <w:rFonts w:ascii="Cambria" w:hAnsi="Cambria" w:cs="Times"/>
-        </w:rPr>
-        <w:br/>
-      </w:r>
-      <w:r>
-        <w:rPr>
-          <w:rFonts w:ascii="Cambria" w:hAnsi="Cambria"/>
-        </w:rPr>
-        <w:t>For example, i</w:t>
-      </w:r>
-      <w:r>
-        <w:rPr>
-          <w:rFonts w:ascii="Cambria" w:hAnsi="Cambria" w:cs="Times"/>
-        </w:rPr>
-        <w:t xml:space="preserve">n my lab, </w:t>
-      </w:r>
-      <w:r>
-        <w:rPr>
-          <w:rFonts w:ascii="Cambria" w:hAnsi="Cambria"/>
-        </w:rPr>
-        <w:t xml:space="preserve">we use this </w:t>
-      </w:r>
-      <w:r>
-        <w:rPr>
-          <w:rFonts w:ascii="Cambria" w:hAnsi="Cambria"/>
-        </w:rPr>
-        <w:t>location:</w:t>
-      </w:r>
-      <w:r>
-        <w:rPr>
-          <w:rFonts w:ascii="Arial Unicode MS" w:hAnsi="Arial Unicode MS" w:cs="Arial Unicode MS"/>
-        </w:rPr>
-        <w:br/>
-      </w:r>
-      <w:proofErr w:type="spellStart"/>
-      <w:r>
-        <w:rPr>
-          <w:rStyle w:val="None"/>
-          <w:rFonts w:ascii="Courier" w:hAnsi="Courier"/>
-          <w:sz w:val="14"/>
-          <w:szCs w:val="14"/>
-        </w:rPr>
-        <w:t>sudo</w:t>
-      </w:r>
-      <w:proofErr w:type="spellEnd"/>
-      <w:r>
-        <w:rPr>
-          <w:rStyle w:val="None"/>
-          <w:rFonts w:ascii="Courier" w:hAnsi="Courier"/>
-          <w:sz w:val="14"/>
-          <w:szCs w:val="14"/>
-        </w:rPr>
-        <w:t xml:space="preserve"> unzip ~/Dropbox/PelliLabSoftware/Psychtoolbox/PsychHardware/PsychtoolboxKernelDriver64Bit.kext.zip</w:t>
-      </w:r>
-      <w:r>
-        <w:rPr>
-          <w:rFonts w:ascii="Arial Unicode MS" w:hAnsi="Arial Unicode MS" w:cs="Arial Unicode MS"/>
-        </w:rPr>
-        <w:br/>
-      </w:r>
-      <w:r>
-        <w:rPr>
-          <w:rFonts w:ascii="Cambria" w:hAnsi="Cambria" w:cs="Times"/>
-        </w:rPr>
-        <w:t>Several minutes</w:t>
-      </w:r>
-      <w:r>
-        <w:rPr>
-          <w:rFonts w:ascii="Cambria" w:hAnsi="Cambria" w:cs="Times"/>
-        </w:rPr>
-        <w:t xml:space="preserve"> after</w:t>
-      </w:r>
-      <w:r>
-        <w:rPr>
-          <w:rFonts w:ascii="Cambria" w:hAnsi="Cambria" w:cs="Times"/>
-        </w:rPr>
-        <w:t xml:space="preserve"> running those Terminal commands</w:t>
-      </w:r>
-      <w:r>
-        <w:rPr>
-          <w:rFonts w:ascii="Cambria" w:hAnsi="Cambria"/>
-        </w:rPr>
-        <w:t xml:space="preserve">, the extension should load automatically. However, the macOS may ask you to give permission, and then will allow you to approve system extensions signed by “Cambridge Research Systems Ltd”. </w:t>
-      </w:r>
-      <w:r>
-        <w:rPr>
-          <w:rFonts w:ascii="Cambria" w:hAnsi="Cambria"/>
-        </w:rPr>
-        <w:br/>
-      </w:r>
-      <w:r>
-        <w:rPr>
-          <w:rFonts w:ascii="Cambria" w:hAnsi="Cambria"/>
-        </w:rPr>
-        <w:t>You can</w:t>
-      </w:r>
-      <w:r>
-        <w:rPr>
-          <w:rFonts w:ascii="Cambria" w:hAnsi="Cambria"/>
-        </w:rPr>
-        <w:t xml:space="preserve"> confirm that </w:t>
-      </w:r>
-      <w:r>
-        <w:rPr>
-          <w:rFonts w:ascii="Cambria" w:hAnsi="Cambria"/>
-        </w:rPr>
-        <w:t>the driver is loaded by typing this into MATLAB:</w:t>
-      </w:r>
-      <w:r>
-        <w:rPr>
-          <w:rStyle w:val="None"/>
-          <w:rFonts w:ascii="Cambria" w:hAnsi="Cambria" w:cs="Arial Unicode MS"/>
-        </w:rPr>
-        <w:t xml:space="preserve"> </w:t>
-      </w:r>
-      <w:r>
-        <w:rPr>
-          <w:rStyle w:val="None"/>
-          <w:rFonts w:ascii="Cambria" w:hAnsi="Cambria" w:cs="Arial Unicode MS"/>
-        </w:rPr>
-        <w:br/>
-      </w:r>
-      <w:proofErr w:type="spellStart"/>
-      <w:r>
-        <w:rPr>
-          <w:rStyle w:val="None"/>
-          <w:rFonts w:ascii="Courier" w:hAnsi="Courier"/>
-          <w:sz w:val="14"/>
-          <w:szCs w:val="14"/>
-        </w:rPr>
-        <w:t>psychtoolboxKernelDriverLoaded</w:t>
-      </w:r>
-      <w:proofErr w:type="spellEnd"/>
-      <w:r>
-        <w:rPr>
-          <w:rStyle w:val="None"/>
-          <w:rFonts w:ascii="Courier" w:hAnsi="Courier"/>
-          <w:sz w:val="14"/>
-          <w:szCs w:val="14"/>
-        </w:rPr>
-        <w:t>=~system('</w:t>
-      </w:r>
-      <w:proofErr w:type="spellStart"/>
-      <w:r>
-        <w:rPr>
-          <w:rStyle w:val="None"/>
-          <w:rFonts w:ascii="Courier" w:hAnsi="Courier"/>
-          <w:sz w:val="14"/>
-          <w:szCs w:val="14"/>
-        </w:rPr>
-        <w:t>kextstat</w:t>
-      </w:r>
-      <w:proofErr w:type="spellEnd"/>
-      <w:r>
-        <w:rPr>
-          <w:rStyle w:val="None"/>
-          <w:rFonts w:ascii="Courier" w:hAnsi="Courier"/>
-          <w:sz w:val="14"/>
-          <w:szCs w:val="14"/>
-        </w:rPr>
-        <w:t xml:space="preserve"> -l -k | grep </w:t>
-      </w:r>
-      <w:proofErr w:type="spellStart"/>
-      <w:r>
-        <w:rPr>
-          <w:rStyle w:val="None"/>
-          <w:rFonts w:ascii="Courier" w:hAnsi="Courier"/>
-          <w:sz w:val="14"/>
-          <w:szCs w:val="14"/>
-        </w:rPr>
-        <w:t>PsychtoolboxKernelDriver</w:t>
-      </w:r>
-      <w:proofErr w:type="spellEnd"/>
-      <w:r>
-        <w:rPr>
-          <w:rStyle w:val="None"/>
-          <w:rFonts w:ascii="Courier" w:hAnsi="Courier"/>
-          <w:sz w:val="14"/>
-          <w:szCs w:val="14"/>
-        </w:rPr>
-        <w:t xml:space="preserve"> &gt; /dev/null')</w:t>
-      </w:r>
-      <w:r>
-        <w:rPr>
-          <w:rStyle w:val="None"/>
-          <w:rFonts w:ascii="Courier" w:eastAsia="Courier" w:hAnsi="Courier" w:cs="Courier"/>
-          <w:sz w:val="14"/>
-          <w:szCs w:val="14"/>
-        </w:rPr>
-        <w:br/>
-      </w:r>
-      <w:r>
-        <w:rPr>
-          <w:rFonts w:ascii="Cambria" w:hAnsi="Cambria"/>
-        </w:rPr>
-        <w:t>It returns 1 if loaded and 0 otherwise.</w:t>
-      </w:r>
-      <w:r>
-        <w:rPr>
-          <w:rFonts w:ascii="Cambria" w:hAnsi="Cambria"/>
-        </w:rPr>
-        <w:br/>
-      </w:r>
-      <w:r>
-        <w:rPr>
-          <w:rFonts w:ascii="Cambria" w:hAnsi="Cambria"/>
-          <w:b/>
-          <w:bCs/>
-        </w:rPr>
-        <w:lastRenderedPageBreak/>
-        <w:t>More elaborate kernel installation instructions:</w:t>
-      </w:r>
-      <w:r>
-        <w:br/>
-      </w:r>
-      <w:hyperlink r:id="rId32" w:history="1">
+      <w:hyperlink r:id="rId25" w:history="1">
         <w:r>
           <w:rPr>
             <w:rStyle w:val="Hyperlink"/>
@@ -4997,7 +6888,74 @@
         </w:r>
       </w:hyperlink>
     </w:p>
-    <w:bookmarkEnd w:id="2"/>
+    <w:p>
+      <w:pPr>
+        <w:pStyle w:val="NormalWeb"/>
+        <w:shd w:val="clear" w:color="auto" w:fill="FFFFFF"/>
+        <w:spacing w:before="0" w:beforeAutospacing="0" w:after="0" w:afterAutospacing="0"/>
+        <w:ind w:left="360"/>
+        <w:rPr>
+          <w:rFonts w:ascii="Cambria" w:hAnsi="Cambria" w:cs="Consolas"/>
+          <w:color w:val="303030"/>
+        </w:rPr>
+      </w:pPr>
+      <w:r>
+        <w:rPr>
+          <w:b/>
+          <w:bCs/>
+          <w:shd w:val="clear" w:color="auto" w:fill="FFFFFF"/>
+        </w:rPr>
+        <w:t>Enable SIP</w:t>
+      </w:r>
+      <w:r>
+        <w:rPr>
+          <w:shd w:val="clear" w:color="auto" w:fill="FFFFFF"/>
+        </w:rPr>
+        <w:t>: You should eventually reenable SIP, once you’re sure the kernel driver is installed. To reenable SIP, reboot again into the recovery partition and type into Terminal:</w:t>
+      </w:r>
+      <w:r>
+        <w:rPr>
+          <w:shd w:val="clear" w:color="auto" w:fill="FFFFFF"/>
+        </w:rPr>
+        <w:br/>
+      </w:r>
+      <w:r>
+        <w:rPr>
+          <w:rFonts w:ascii="Consolas" w:hAnsi="Consolas" w:cs="Consolas"/>
+          <w:shd w:val="clear" w:color="auto" w:fill="FFFFFF"/>
+        </w:rPr>
+        <w:t xml:space="preserve">   </w:t>
+      </w:r>
+      <w:proofErr w:type="spellStart"/>
+      <w:r>
+        <w:rPr>
+          <w:rFonts w:ascii="Consolas" w:hAnsi="Consolas" w:cs="Consolas"/>
+          <w:shd w:val="clear" w:color="auto" w:fill="FFFFFF"/>
+        </w:rPr>
+        <w:t>csrutil</w:t>
+      </w:r>
+      <w:proofErr w:type="spellEnd"/>
+      <w:r>
+        <w:rPr>
+          <w:rFonts w:ascii="Consolas" w:hAnsi="Consolas" w:cs="Consolas"/>
+          <w:shd w:val="clear" w:color="auto" w:fill="FFFFFF"/>
+        </w:rPr>
+        <w:t xml:space="preserve"> enable</w:t>
+      </w:r>
+      <w:r>
+        <w:rPr>
+          <w:rFonts w:ascii="Consolas" w:hAnsi="Consolas" w:cs="Consolas"/>
+          <w:shd w:val="clear" w:color="auto" w:fill="FFFFFF"/>
+        </w:rPr>
+        <w:br/>
+      </w:r>
+      <w:r>
+        <w:rPr>
+          <w:shd w:val="clear" w:color="auto" w:fill="FFFFFF"/>
+        </w:rPr>
+        <w:t>Then reboot normally.</w:t>
+      </w:r>
+    </w:p>
     <w:p>
       <w:pPr>
         <w:pStyle w:val="ListParagraph"/>
@@ -5047,7 +7005,33 @@
         <w:rPr>
           <w:rFonts w:ascii="Times New Roman" w:hAnsi="Times New Roman"/>
         </w:rPr>
-        <w:t xml:space="preserve">. It assesses </w:t>
+        <w:t xml:space="preserve"> or </w:t>
+      </w:r>
+      <w:proofErr w:type="spellStart"/>
+      <w:r>
+        <w:rPr>
+          <w:rFonts w:ascii="Times New Roman" w:hAnsi="Times New Roman"/>
+        </w:rPr>
+        <w:t>CriticalSpacing.m</w:t>
+      </w:r>
+      <w:proofErr w:type="spellEnd"/>
+      <w:r>
+        <w:rPr>
+          <w:rFonts w:ascii="Times New Roman" w:hAnsi="Times New Roman"/>
+        </w:rPr>
+        <w:t xml:space="preserve">. It </w:t>
+      </w:r>
+      <w:r>
+        <w:rPr>
+          <w:rFonts w:ascii="Times New Roman" w:hAnsi="Times New Roman"/>
+        </w:rPr>
+        <w:t xml:space="preserve">quickly </w:t>
+      </w:r>
+      <w:r>
+        <w:rPr>
+          <w:rFonts w:ascii="Times New Roman" w:hAnsi="Times New Roman"/>
+        </w:rPr>
+        <w:t xml:space="preserve">assesses </w:t>
       </w:r>
       <w:r>
         <w:t xml:space="preserve">all the issues </w:t>
@@ -5105,7 +7089,6 @@
     <w:p>
       <w:pPr>
         <w:rPr>
-          <w:rStyle w:val="None"/>
           <w:rFonts w:ascii="Calibri" w:eastAsia="Calibri" w:hAnsi="Calibri" w:cs="Calibri"/>
           <w:b/>
           <w:bCs/>
@@ -5115,11 +7098,10 @@
           <w:u w:color="4F81BD"/>
         </w:rPr>
       </w:pPr>
-      <w:bookmarkStart w:id="3" w:name="settingupcriticalspacing"/>
-      <w:bookmarkEnd w:id="3"/>
-      <w:r>
-        <w:rPr>
-          <w:rStyle w:val="None"/>
+      <w:bookmarkStart w:id="4" w:name="settingupcriticalspacing"/>
+      <w:bookmarkEnd w:id="4"/>
+      <w:r>
+        <w:rPr>
           <w:sz w:val="36"/>
           <w:szCs w:val="36"/>
         </w:rPr>
@@ -5131,14 +7113,12 @@
         <w:pStyle w:val="Heading3"/>
         <w:spacing w:before="0"/>
         <w:rPr>
-          <w:rStyle w:val="None"/>
           <w:sz w:val="36"/>
           <w:szCs w:val="36"/>
         </w:rPr>
       </w:pPr>
       <w:r>
         <w:rPr>
-          <w:rStyle w:val="None"/>
           <w:sz w:val="36"/>
           <w:szCs w:val="36"/>
         </w:rPr>
@@ -5147,169 +7127,17 @@
       </w:r>
       <w:r>
         <w:rPr>
-          <w:rStyle w:val="None"/>
           <w:sz w:val="36"/>
           <w:szCs w:val="36"/>
         </w:rPr>
-        <w:t xml:space="preserve">. Install </w:t>
-      </w:r>
-      <w:proofErr w:type="spellStart"/>
-      <w:r>
-        <w:rPr>
-          <w:rStyle w:val="None"/>
+        <w:t xml:space="preserve">. </w:t>
+      </w:r>
+      <w:r>
+        <w:rPr>
           <w:sz w:val="36"/>
           <w:szCs w:val="36"/>
         </w:rPr>
-        <w:t>mQuestPlus</w:t>
-      </w:r>
-      <w:proofErr w:type="spellEnd"/>
-      <w:r>
-        <w:rPr>
-          <w:rStyle w:val="None"/>
-          <w:sz w:val="36"/>
-          <w:szCs w:val="36"/>
-        </w:rPr>
-        <w:t xml:space="preserve"> (Already have it? Go to </w:t>
-      </w:r>
-      <w:r>
-        <w:rPr>
-          <w:rStyle w:val="None"/>
-          <w:sz w:val="36"/>
-          <w:szCs w:val="36"/>
-        </w:rPr>
-        <w:t>D</w:t>
-      </w:r>
-      <w:r>
-        <w:rPr>
-          <w:rStyle w:val="None"/>
-          <w:sz w:val="36"/>
-          <w:szCs w:val="36"/>
-        </w:rPr>
-        <w:t>.)</w:t>
-      </w:r>
-    </w:p>
-    <w:p>
-      <w:pPr>
-        <w:pStyle w:val="FirstParagraph"/>
-        <w:spacing w:before="0" w:after="0"/>
-      </w:pPr>
-      <w:r>
-        <w:t xml:space="preserve">Some of our MATLAB scripts use the </w:t>
-      </w:r>
-      <w:proofErr w:type="spellStart"/>
-      <w:r>
-        <w:t>mQuestPlus</w:t>
-      </w:r>
-      <w:proofErr w:type="spellEnd"/>
-      <w:r>
-        <w:t xml:space="preserve"> toolbox to measure the psychometric function. Follow this link to get </w:t>
-      </w:r>
-      <w:proofErr w:type="spellStart"/>
-      <w:r>
-        <w:t>mQuestPlus</w:t>
-      </w:r>
-      <w:proofErr w:type="spellEnd"/>
-      <w:r>
-        <w:t>:</w:t>
-      </w:r>
-    </w:p>
-    <w:p>
-      <w:pPr>
-        <w:pStyle w:val="Body"/>
-        <w:ind w:firstLine="720"/>
-        <w:rPr>
-          <w:rStyle w:val="None"/>
-          <w:rFonts w:ascii="Cambria" w:eastAsia="Cambria" w:hAnsi="Cambria" w:cs="Cambria"/>
-          <w:color w:val="4F81BD"/>
-          <w:u w:val="single" w:color="4F81BD"/>
-        </w:rPr>
-      </w:pPr>
-      <w:hyperlink r:id="rId33" w:history="1">
-        <w:r>
-          <w:rPr>
-            <w:rStyle w:val="Hyperlink6"/>
-          </w:rPr>
-          <w:t>https://github.com/BrainardLab/mQUESTPlus</w:t>
-        </w:r>
-      </w:hyperlink>
-      <w:bookmarkStart w:id="4" w:name="setting-up-criticalspacing"/>
-      <w:bookmarkEnd w:id="4"/>
-      <w:r>
-        <w:rPr>
-          <w:rStyle w:val="None"/>
-          <w:rFonts w:ascii="Cambria" w:eastAsia="Cambria" w:hAnsi="Cambria" w:cs="Cambria"/>
-          <w:color w:val="4F81BD"/>
-          <w:u w:val="single" w:color="4F81BD"/>
-        </w:rPr>
         <w:t xml:space="preserve"> </w:t>
-      </w:r>
-    </w:p>
-    <w:p>
-      <w:pPr>
-        <w:pStyle w:val="Body"/>
-      </w:pPr>
-      <w:r>
-        <w:rPr>
-          <w:rFonts w:eastAsia="Arial Unicode MS" w:cs="Arial Unicode MS"/>
-        </w:rPr>
-        <w:t>Please put it in your Applications folder. Make sure the folder name is precisely "</w:t>
-      </w:r>
-      <w:proofErr w:type="spellStart"/>
-      <w:r>
-        <w:rPr>
-          <w:rFonts w:eastAsia="Arial Unicode MS" w:cs="Arial Unicode MS"/>
-        </w:rPr>
-        <w:t>mQuestPlus</w:t>
-      </w:r>
-      <w:proofErr w:type="spellEnd"/>
-      <w:r>
-        <w:rPr>
-          <w:rFonts w:eastAsia="Arial Unicode MS" w:cs="Arial Unicode MS"/>
-        </w:rPr>
-        <w:t>". You might need to remove a trailing "-master".</w:t>
-      </w:r>
-    </w:p>
-    <w:p>
-      <w:pPr>
-        <w:pStyle w:val="Body"/>
-      </w:pPr>
-    </w:p>
-    <w:p>
-      <w:pPr>
-        <w:rPr>
-          <w:rFonts w:ascii="Calibri" w:eastAsia="Calibri" w:hAnsi="Calibri" w:cs="Calibri"/>
-          <w:b/>
-          <w:bCs/>
-          <w:color w:val="4F81BD"/>
-          <w:sz w:val="36"/>
-          <w:szCs w:val="36"/>
-          <w:u w:color="4F81BD"/>
-        </w:rPr>
-      </w:pPr>
-      <w:r>
-        <w:rPr>
-          <w:sz w:val="36"/>
-          <w:szCs w:val="36"/>
-        </w:rPr>
-        <w:br w:type="page"/>
-      </w:r>
-    </w:p>
-    <w:p>
-      <w:pPr>
-        <w:pStyle w:val="Heading3"/>
-        <w:spacing w:before="0"/>
-        <w:rPr>
-          <w:sz w:val="36"/>
-          <w:szCs w:val="36"/>
-        </w:rPr>
-      </w:pPr>
-      <w:r>
-        <w:rPr>
-          <w:sz w:val="36"/>
-          <w:szCs w:val="36"/>
-        </w:rPr>
-        <w:lastRenderedPageBreak/>
-        <w:t xml:space="preserve">D. </w:t>
       </w:r>
       <w:r>
         <w:rPr>
@@ -5362,7 +7190,7 @@
       <w:r>
         <w:t xml:space="preserve"> software: </w:t>
       </w:r>
-      <w:hyperlink r:id="rId34">
+      <w:hyperlink r:id="rId26">
         <w:r>
           <w:rPr>
             <w:rStyle w:val="Hyperlink"/>
@@ -5428,94 +7256,12 @@
       </w:pPr>
       <w:r>
         <w:rPr>
-          <w:b/>
-        </w:rPr>
-        <w:t>MacOS</w:t>
-      </w:r>
-      <w:r>
-        <w:rPr>
-          <w:b/>
-        </w:rPr>
-        <w:t>:</w:t>
-      </w:r>
-      <w:r>
-        <w:rPr>
-          <w:b/>
-        </w:rPr>
-        <w:t xml:space="preserve"> </w:t>
-      </w:r>
-      <w:r>
-        <w:rPr>
           <w:i/>
         </w:rPr>
-        <w:t>Use an account with admin privileges and a</w:t>
-      </w:r>
-      <w:r>
-        <w:rPr>
-          <w:i/>
-        </w:rPr>
-        <w:t xml:space="preserve">llow MATLAB to control your computer. </w:t>
-      </w:r>
-      <w:r>
-        <w:t>This is</w:t>
-      </w:r>
-      <w:r>
-        <w:t xml:space="preserve"> required for several </w:t>
-      </w:r>
-      <w:proofErr w:type="spellStart"/>
-      <w:r>
-        <w:t>Applescript</w:t>
-      </w:r>
-      <w:proofErr w:type="spellEnd"/>
-      <w:r>
-        <w:t xml:space="preserve"> routines that control the Brightness and </w:t>
-      </w:r>
-      <w:proofErr w:type="spellStart"/>
-      <w:r>
-        <w:t>Autobrightness</w:t>
-      </w:r>
-      <w:proofErr w:type="spellEnd"/>
-      <w:r>
-        <w:t xml:space="preserve"> setting in the System </w:t>
-      </w:r>
-      <w:proofErr w:type="spellStart"/>
-      <w:proofErr w:type="gramStart"/>
-      <w:r>
-        <w:t>Preferences:Displays</w:t>
-      </w:r>
-      <w:proofErr w:type="spellEnd"/>
-      <w:proofErr w:type="gramEnd"/>
-      <w:r>
-        <w:t xml:space="preserve"> panel. </w:t>
-      </w:r>
-      <w:r>
-        <w:t xml:space="preserve">The </w:t>
-      </w:r>
-      <w:proofErr w:type="spellStart"/>
-      <w:r>
-        <w:t>Applescripts</w:t>
-      </w:r>
-      <w:proofErr w:type="spellEnd"/>
-      <w:r>
-        <w:t xml:space="preserve"> work only</w:t>
-      </w:r>
-      <w:r>
-        <w:t xml:space="preserve"> if your account has “admin” privileges</w:t>
-      </w:r>
-      <w:r>
-        <w:t>, and you have granted MATLAB permission to control your computer</w:t>
-      </w:r>
-      <w:r>
-        <w:t>.</w:t>
-      </w:r>
-      <w:r>
-        <w:t xml:space="preserve"> </w:t>
-      </w:r>
-      <w:r>
-        <w:t xml:space="preserve">Open the System Preferences: Security and Privacy: Privacy tab. </w:t>
-      </w:r>
-      <w:r>
-        <w:t>Select Accessibility. Click to open the lock in lower left, providing your computer password. Click to select MATLAB, allowing it to control your computer. Click the lock to close it.</w:t>
+        <w:t>Allow remote typing.</w:t>
+      </w:r>
+      <w:r>
+        <w:t xml:space="preserve"> A normally sighted observer must be many meters away from the screen, and thus will be unable to reach a laptop keyboard attached to the screen. The quickest way to overcome this is for the experimenter to type what the observer says. A more convenient solution is to get a wireless or long-cable keyboard. </w:t>
       </w:r>
     </w:p>
     <w:p>
@@ -5539,10 +7285,10 @@
         <w:rPr>
           <w:i/>
         </w:rPr>
-        <w:t>Allow remote typing.</w:t>
-      </w:r>
-      <w:r>
-        <w:t xml:space="preserve"> A normally sighted observer must be many meters away from the screen, and thus will be unable to reach a laptop keyboard attached to the screen. The quickest way to overcome this is for the experimenter to type what the observer says. A more convenient solution is to get a wireless or long-cable keyboard. </w:t>
+        <w:t>Measure distance.</w:t>
+      </w:r>
+      <w:r>
+        <w:t xml:space="preserve"> The viewing distance will usually be more that 2 meters. You’ll need a tape measure, with centimeters, or a laser measure.</w:t>
       </w:r>
     </w:p>
     <w:p>
@@ -5566,10 +7312,40 @@
         <w:rPr>
           <w:i/>
         </w:rPr>
-        <w:t>Measure distance.</w:t>
-      </w:r>
-      <w:r>
-        <w:t xml:space="preserve"> The viewing distance will usually be more that 2 meters. You’ll need a tape measure, with centimeters, or a laser measure.</w:t>
+        <w:t>Choose a font</w:t>
+      </w:r>
+      <w:r>
+        <w:t xml:space="preserve">. We recommend </w:t>
+      </w:r>
+      <w:r>
+        <w:rPr>
+          <w:rStyle w:val="VerbatimChar"/>
+        </w:rPr>
+        <w:t>Pelli</w:t>
+      </w:r>
+      <w:r>
+        <w:t xml:space="preserve"> for threshold spacing</w:t>
+      </w:r>
+      <w:r>
+        <w:t xml:space="preserve"> in the fovea,</w:t>
+      </w:r>
+      <w:r>
+        <w:t xml:space="preserve"> and </w:t>
+      </w:r>
+      <w:r>
+        <w:rPr>
+          <w:rFonts w:ascii="Consolas" w:hAnsi="Consolas"/>
+        </w:rPr>
+        <w:t>Sloan</w:t>
+      </w:r>
+      <w:r>
+        <w:t xml:space="preserve"> for </w:t>
+      </w:r>
+      <w:r>
+        <w:t>everything else</w:t>
+      </w:r>
+      <w:r>
+        <w:t xml:space="preserve">. </w:t>
       </w:r>
     </w:p>
     <w:p>
@@ -5593,28 +7369,79 @@
         <w:rPr>
           <w:i/>
         </w:rPr>
-        <w:t>Choose a font</w:t>
-      </w:r>
-      <w:r>
-        <w:t xml:space="preserve">. We recommend </w:t>
-      </w:r>
+        <w:t>Show the alphabet</w:t>
+      </w:r>
+      <w:r>
+        <w:t xml:space="preserve">. While running </w:t>
+      </w:r>
+      <w:proofErr w:type="spellStart"/>
+      <w:r>
+        <w:t>CriticalSpacing</w:t>
+      </w:r>
+      <w:proofErr w:type="spellEnd"/>
+      <w:r>
+        <w:t xml:space="preserve">, once the testing has begun, you can press the shift key at any time to see a full-screen display of the alphabet of possible targets, in the target font. Before running the experiment, we recommend that you get a paper display of the alphabet by printing the appropriate PDF for your font. Look inside the </w:t>
+      </w:r>
+      <w:proofErr w:type="spellStart"/>
+      <w:r>
+        <w:t>the</w:t>
+      </w:r>
+      <w:proofErr w:type="spellEnd"/>
+      <w:r>
+        <w:t xml:space="preserve"> </w:t>
+      </w:r>
+      <w:proofErr w:type="spellStart"/>
       <w:r>
         <w:rPr>
           <w:rStyle w:val="VerbatimChar"/>
         </w:rPr>
-        <w:t>Pelli</w:t>
-      </w:r>
-      <w:r>
-        <w:t xml:space="preserve"> for threshold spacing and </w:t>
-      </w:r>
-      <w:r>
-        <w:rPr>
-          <w:rFonts w:ascii="Consolas" w:hAnsi="Consolas"/>
-        </w:rPr>
-        <w:t>Sloan</w:t>
-      </w:r>
-      <w:r>
-        <w:t xml:space="preserve"> for threshold size. </w:t>
+        <w:t>CriticalSpacing</w:t>
+      </w:r>
+      <w:proofErr w:type="spellEnd"/>
+      <w:r>
+        <w:rPr>
+          <w:rStyle w:val="VerbatimChar"/>
+        </w:rPr>
+        <w:t>/pdf/</w:t>
+      </w:r>
+      <w:r>
+        <w:t xml:space="preserve"> folder, e.g. </w:t>
+      </w:r>
+      <w:r>
+        <w:rPr>
+          <w:rStyle w:val="VerbatimChar"/>
+        </w:rPr>
+        <w:t>Pelli.pdf</w:t>
+      </w:r>
+      <w:r>
+        <w:t xml:space="preserve"> and </w:t>
+      </w:r>
+      <w:r>
+        <w:rPr>
+          <w:rStyle w:val="VerbatimChar"/>
+        </w:rPr>
+        <w:t>Sloan.pdf</w:t>
+      </w:r>
+      <w:r>
+        <w:t xml:space="preserve">. Print the appropriate page and give it to your observer. The alphabet page shows the possible letters, e.g. </w:t>
+      </w:r>
+      <w:r>
+        <w:rPr>
+          <w:rStyle w:val="VerbatimChar"/>
+        </w:rPr>
+        <w:t>DHKNORSVZ</w:t>
+      </w:r>
+      <w:r>
+        <w:t xml:space="preserve"> or </w:t>
+      </w:r>
+      <w:r>
+        <w:rPr>
+          <w:rStyle w:val="VerbatimChar"/>
+        </w:rPr>
+        <w:t>1234567889</w:t>
+      </w:r>
+      <w:r>
+        <w:t>. Observers will find it helpful to consult this page while choosing an answer when they have little idea what letter the target(s) might be. And children may prefer to point at the target letters, one by one, on the alphabet page.</w:t>
       </w:r>
     </w:p>
     <w:p>
@@ -5638,79 +7465,69 @@
         <w:rPr>
           <w:i/>
         </w:rPr>
-        <w:t>Show the alphabet</w:t>
-      </w:r>
-      <w:r>
-        <w:t xml:space="preserve">. While running </w:t>
-      </w:r>
-      <w:proofErr w:type="spellStart"/>
-      <w:r>
+        <w:t xml:space="preserve">Run a script. </w:t>
+      </w:r>
+      <w:r>
+        <w:t xml:space="preserve">To test an observer, double click </w:t>
+      </w:r>
+      <w:proofErr w:type="spellStart"/>
+      <w:r>
+        <w:rPr>
+          <w:rStyle w:val="VerbatimChar"/>
+        </w:rPr>
+        <w:t>runCriticalSpacing</w:t>
+      </w:r>
+      <w:proofErr w:type="spellEnd"/>
+      <w:r>
+        <w:t xml:space="preserve"> or your own modified script. They're easy to write. Say "Ok" if MATLAB offers to change the current folder. The program automatically saves your data to the </w:t>
+      </w:r>
+      <w:proofErr w:type="spellStart"/>
+      <w:r>
+        <w:rPr>
+          <w:rStyle w:val="VerbatimChar"/>
+        </w:rPr>
         <w:t>CriticalSpacing</w:t>
       </w:r>
       <w:proofErr w:type="spellEnd"/>
       <w:r>
-        <w:t xml:space="preserve">, once the testing has begun, you can press the shift key at any time to see a full-screen display of the alphabet of possible targets, in the target font. Before running the experiment, we recommend that you get a paper display of the alphabet by printing the appropriate PDF for your font. Look inside the </w:t>
-      </w:r>
-      <w:proofErr w:type="spellStart"/>
-      <w:r>
-        <w:t>the</w:t>
-      </w:r>
-      <w:proofErr w:type="spellEnd"/>
-      <w:r>
-        <w:t xml:space="preserve"> </w:t>
-      </w:r>
-      <w:proofErr w:type="spellStart"/>
-      <w:r>
         <w:rPr>
           <w:rStyle w:val="VerbatimChar"/>
         </w:rPr>
-        <w:t>CriticalSpacing</w:t>
-      </w:r>
-      <w:proofErr w:type="spellEnd"/>
+        <w:t>/data/</w:t>
+      </w:r>
+      <w:r>
+        <w:t xml:space="preserve"> folder. (If necessary, the folder will be created.) The test takes 10 min to test one observer (with 20 trials per threshold), measuring four thresholds. (You can increase </w:t>
+      </w:r>
+      <w:proofErr w:type="spellStart"/>
+      <w:proofErr w:type="gramStart"/>
+      <w:r>
+        <w:t>o.trials</w:t>
+      </w:r>
+      <w:r>
+        <w:t>Desired</w:t>
+      </w:r>
+      <w:proofErr w:type="spellEnd"/>
+      <w:proofErr w:type="gramEnd"/>
+      <w:r>
+        <w:t xml:space="preserve">  in your script from </w:t>
+      </w:r>
       <w:r>
         <w:rPr>
           <w:rStyle w:val="VerbatimChar"/>
         </w:rPr>
-        <w:t>/pdf/</w:t>
-      </w:r>
-      <w:r>
-        <w:t xml:space="preserve"> folder, e.g. </w:t>
+        <w:t>20</w:t>
+      </w:r>
+      <w:r>
+        <w:t xml:space="preserve"> to </w:t>
       </w:r>
       <w:r>
         <w:rPr>
           <w:rStyle w:val="VerbatimChar"/>
         </w:rPr>
-        <w:t>Pelli.pdf</w:t>
-      </w:r>
-      <w:r>
-        <w:t xml:space="preserve"> and </w:t>
-      </w:r>
-      <w:r>
-        <w:rPr>
-          <w:rStyle w:val="VerbatimChar"/>
-        </w:rPr>
-        <w:t>Sloan.pdf</w:t>
-      </w:r>
-      <w:r>
-        <w:t xml:space="preserve">. Print the appropriate page and give it to your observer. The alphabet page shows the possible letters, e.g. </w:t>
-      </w:r>
-      <w:r>
-        <w:rPr>
-          <w:rStyle w:val="VerbatimChar"/>
-        </w:rPr>
-        <w:t>DHKNORSVZ</w:t>
-      </w:r>
-      <w:r>
-        <w:t xml:space="preserve"> or </w:t>
-      </w:r>
-      <w:r>
-        <w:rPr>
-          <w:rStyle w:val="VerbatimChar"/>
-        </w:rPr>
-        <w:t>1234567889</w:t>
-      </w:r>
-      <w:r>
-        <w:t>. Observers will find it helpful to consult this page while choosing an answer when they have little idea what letter the target(s) might be. And children may prefer to point at the target letters, one by one, on the alphabet page.</w:t>
+        <w:t>40</w:t>
+      </w:r>
+      <w:r>
+        <w:t xml:space="preserve"> for a more precise threshold estimate.)</w:t>
       </w:r>
     </w:p>
     <w:p>
@@ -5734,75 +7551,150 @@
         <w:rPr>
           <w:i/>
         </w:rPr>
-        <w:t xml:space="preserve">Run a script. </w:t>
-      </w:r>
-      <w:r>
-        <w:t xml:space="preserve">To test an observer, double click </w:t>
-      </w:r>
-      <w:proofErr w:type="spellStart"/>
-      <w:r>
-        <w:rPr>
-          <w:rStyle w:val="VerbatimChar"/>
-        </w:rPr>
-        <w:t>runCriticalSpacing</w:t>
-      </w:r>
-      <w:proofErr w:type="spellEnd"/>
-      <w:r>
-        <w:t xml:space="preserve"> or your own modified script. They're easy to write. Say "Ok" if MATLAB offers to change the current folder. The program automatically saves your data to the </w:t>
-      </w:r>
-      <w:proofErr w:type="spellStart"/>
-      <w:r>
-        <w:rPr>
-          <w:rStyle w:val="VerbatimChar"/>
+        <w:t xml:space="preserve">Type “help </w:t>
+      </w:r>
+      <w:proofErr w:type="spellStart"/>
+      <w:r>
+        <w:rPr>
+          <w:i/>
         </w:rPr>
         <w:t>CriticalSpacing</w:t>
       </w:r>
       <w:proofErr w:type="spellEnd"/>
       <w:r>
         <w:rPr>
-          <w:rStyle w:val="VerbatimChar"/>
-        </w:rPr>
-        <w:t>/data/</w:t>
-      </w:r>
-      <w:r>
-        <w:t xml:space="preserve"> folder. (If necessary, the folder will be created.) The test takes 10 min to test one observer (with 20 trials per threshold), measuring four thresholds. (You can increase </w:t>
-      </w:r>
-      <w:proofErr w:type="spellStart"/>
-      <w:proofErr w:type="gramStart"/>
-      <w:r>
-        <w:t>o.trials</w:t>
-      </w:r>
-      <w:proofErr w:type="spellEnd"/>
-      <w:proofErr w:type="gramEnd"/>
-      <w:r>
-        <w:t xml:space="preserve">  in your script from </w:t>
-      </w:r>
-      <w:r>
-        <w:rPr>
-          <w:rStyle w:val="VerbatimChar"/>
-        </w:rPr>
-        <w:t>20</w:t>
-      </w:r>
-      <w:r>
-        <w:t xml:space="preserve"> to </w:t>
-      </w:r>
-      <w:r>
-        <w:rPr>
-          <w:rStyle w:val="VerbatimChar"/>
-        </w:rPr>
-        <w:t>40</w:t>
-      </w:r>
-      <w:r>
-        <w:t xml:space="preserve"> for a more precise threshold estimate.)</w:t>
+          <w:i/>
+        </w:rPr>
+        <w:t>”</w:t>
+      </w:r>
+      <w:r>
+        <w:t xml:space="preserve"> in the MATLAB Command Window for </w:t>
+      </w:r>
+      <w:r>
+        <w:t xml:space="preserve">documentation on use of </w:t>
+      </w:r>
+      <w:proofErr w:type="spellStart"/>
+      <w:r>
+        <w:t>CriticalSpacing</w:t>
+      </w:r>
+      <w:proofErr w:type="spellEnd"/>
+      <w:r>
+        <w:t>.</w:t>
       </w:r>
     </w:p>
     <w:p>
       <w:pPr>
-        <w:pStyle w:val="Compact"/>
+        <w:pStyle w:val="ListParagraph"/>
         <w:numPr>
           <w:ilvl w:val="0"/>
           <w:numId w:val="16"/>
         </w:numPr>
+        <w:spacing w:after="0"/>
+        <w:rPr>
+          <w:rFonts w:ascii="Times New Roman" w:hAnsi="Times New Roman"/>
+        </w:rPr>
+      </w:pPr>
+      <w:r>
+        <w:t xml:space="preserve">Please run </w:t>
+      </w:r>
+      <w:proofErr w:type="spellStart"/>
+      <w:r>
+        <w:rPr>
+          <w:rFonts w:ascii="Consolas" w:hAnsi="Consolas" w:cs="Consolas"/>
+          <w:b/>
+          <w:bCs/>
+        </w:rPr>
+        <w:t>InstallationCheck.m</w:t>
+      </w:r>
+      <w:proofErr w:type="spellEnd"/>
+      <w:r>
+        <w:t xml:space="preserve"> to make sure that your computer is ready to run </w:t>
+      </w:r>
+      <w:proofErr w:type="spellStart"/>
+      <w:r>
+        <w:t>NoiseDiscrimination.</w:t>
+      </w:r>
+      <w:r>
+        <w:rPr>
+          <w:rFonts w:ascii="Times New Roman" w:hAnsi="Times New Roman"/>
+        </w:rPr>
+        <w:t>m</w:t>
+      </w:r>
+      <w:proofErr w:type="spellEnd"/>
+      <w:r>
+        <w:rPr>
+          <w:rFonts w:ascii="Times New Roman" w:hAnsi="Times New Roman"/>
+        </w:rPr>
+        <w:t xml:space="preserve"> or </w:t>
+      </w:r>
+      <w:proofErr w:type="spellStart"/>
+      <w:r>
+        <w:rPr>
+          <w:rFonts w:ascii="Times New Roman" w:hAnsi="Times New Roman"/>
+        </w:rPr>
+        <w:t>CriticalSpacing.m</w:t>
+      </w:r>
+      <w:proofErr w:type="spellEnd"/>
+      <w:r>
+        <w:rPr>
+          <w:rFonts w:ascii="Times New Roman" w:hAnsi="Times New Roman"/>
+        </w:rPr>
+        <w:t xml:space="preserve">. It quickly assesses </w:t>
+      </w:r>
+      <w:r>
+        <w:t xml:space="preserve">all the issues </w:t>
+      </w:r>
+      <w:proofErr w:type="gramStart"/>
+      <w:r>
+        <w:t xml:space="preserve">checked </w:t>
+      </w:r>
+      <w:r>
+        <w:rPr>
+          <w:rStyle w:val="None"/>
+          <w:rFonts w:ascii="Apple Color Emoji" w:hAnsi="Apple Color Emoji"/>
+          <w:b/>
+          <w:bCs/>
+        </w:rPr>
+        <w:t>✅</w:t>
+      </w:r>
+      <w:r>
+        <w:t xml:space="preserve"> above</w:t>
+      </w:r>
+      <w:proofErr w:type="gramEnd"/>
+      <w:r>
+        <w:t xml:space="preserve"> (in installation of </w:t>
+      </w:r>
+      <w:proofErr w:type="spellStart"/>
+      <w:r>
+        <w:t>Psychtoolbox</w:t>
+      </w:r>
+      <w:proofErr w:type="spellEnd"/>
+      <w:r>
+        <w:t>)</w:t>
+      </w:r>
+      <w:r>
+        <w:t xml:space="preserve">. I hope this will save us time, by helping us get each computer ready before we try to run </w:t>
+      </w:r>
+      <w:proofErr w:type="spellStart"/>
+      <w:r>
+        <w:t>NoiseDiscrimination</w:t>
+      </w:r>
+      <w:proofErr w:type="spellEnd"/>
+      <w:r>
+        <w:t xml:space="preserve"> or </w:t>
+      </w:r>
+      <w:proofErr w:type="spellStart"/>
+      <w:r>
+        <w:t>CriticalSpacing</w:t>
+      </w:r>
+      <w:proofErr w:type="spellEnd"/>
+      <w:r>
+        <w:t>.</w:t>
+      </w:r>
+    </w:p>
+    <w:p>
+      <w:pPr>
+        <w:pStyle w:val="Compact"/>
         <w:pBdr>
           <w:top w:val="none" w:sz="0" w:space="0" w:color="auto"/>
           <w:left w:val="none" w:sz="0" w:space="0" w:color="auto"/>
@@ -5812,41 +7704,8 @@
           <w:bar w:val="none" w:sz="0" w:color="auto"/>
         </w:pBdr>
         <w:spacing w:before="0" w:after="0"/>
-      </w:pPr>
-      <w:r>
-        <w:rPr>
-          <w:i/>
-        </w:rPr>
-        <w:t xml:space="preserve">Type “help </w:t>
-      </w:r>
-      <w:proofErr w:type="spellStart"/>
-      <w:r>
-        <w:rPr>
-          <w:i/>
-        </w:rPr>
-        <w:t>CriticalSpacing</w:t>
-      </w:r>
-      <w:proofErr w:type="spellEnd"/>
-      <w:r>
-        <w:rPr>
-          <w:i/>
-        </w:rPr>
-        <w:t>”</w:t>
-      </w:r>
-      <w:r>
-        <w:t xml:space="preserve"> in the MATLAB Command Window for </w:t>
-      </w:r>
-      <w:r>
-        <w:t xml:space="preserve">documentation on use of </w:t>
-      </w:r>
-      <w:proofErr w:type="spellStart"/>
-      <w:r>
-        <w:t>CriticalSpacing</w:t>
-      </w:r>
-      <w:proofErr w:type="spellEnd"/>
-      <w:r>
-        <w:t>.</w:t>
-      </w:r>
+        <w:ind w:left="480"/>
+      </w:pPr>
     </w:p>
     <w:p>
       <w:pPr>
@@ -5897,7 +7756,7 @@
           <w:szCs w:val="36"/>
         </w:rPr>
         <w:lastRenderedPageBreak/>
-        <w:t>E</w:t>
+        <w:t>D</w:t>
       </w:r>
       <w:r>
         <w:rPr>
@@ -5941,7 +7800,7 @@
       <w:r>
         <w:br/>
       </w:r>
-      <w:hyperlink r:id="rId35" w:history="1">
+      <w:hyperlink r:id="rId27" w:history="1">
         <w:r>
           <w:rPr>
             <w:rStyle w:val="Hyperlink0"/>
@@ -6115,15 +7974,7 @@
         <w:t>Measure distance.</w:t>
       </w:r>
       <w:r>
-        <w:t xml:space="preserve"> If the viewing distance is more that 2 </w:t>
-      </w:r>
-      <w:proofErr w:type="gramStart"/>
-      <w:r>
-        <w:t>meters</w:t>
-      </w:r>
-      <w:proofErr w:type="gramEnd"/>
-      <w:r>
-        <w:t xml:space="preserve"> you’ll need a tape measure, with centimeters, or a laser measure.</w:t>
+        <w:t xml:space="preserve"> If the viewing distance is more that 2 meters you’ll need a tape measure, with centimeters, or a laser measure.</w:t>
       </w:r>
     </w:p>
     <w:p>
@@ -6186,7 +8037,10 @@
       <w:proofErr w:type="spellStart"/>
       <w:proofErr w:type="gramStart"/>
       <w:r>
-        <w:t>o.trialsPerRun</w:t>
+        <w:t>o.trials</w:t>
+      </w:r>
+      <w:r>
+        <w:t>Desired</w:t>
       </w:r>
       <w:proofErr w:type="spellEnd"/>
       <w:proofErr w:type="gramEnd"/>
@@ -6267,6 +8121,122 @@
     </w:p>
     <w:p>
       <w:pPr>
+        <w:pStyle w:val="ListParagraph"/>
+        <w:numPr>
+          <w:ilvl w:val="0"/>
+          <w:numId w:val="11"/>
+        </w:numPr>
+        <w:spacing w:after="0"/>
+        <w:rPr>
+          <w:rFonts w:ascii="Times New Roman" w:hAnsi="Times New Roman"/>
+        </w:rPr>
+      </w:pPr>
+      <w:r>
+        <w:t xml:space="preserve">Please run </w:t>
+      </w:r>
+      <w:proofErr w:type="spellStart"/>
+      <w:r>
+        <w:rPr>
+          <w:rFonts w:ascii="Consolas" w:hAnsi="Consolas" w:cs="Consolas"/>
+          <w:b/>
+          <w:bCs/>
+        </w:rPr>
+        <w:t>InstallationCheck.m</w:t>
+      </w:r>
+      <w:proofErr w:type="spellEnd"/>
+      <w:r>
+        <w:t xml:space="preserve"> to make sure that your computer is ready to run </w:t>
+      </w:r>
+      <w:proofErr w:type="spellStart"/>
+      <w:r>
+        <w:t>NoiseDiscrimination.</w:t>
+      </w:r>
+      <w:r>
+        <w:rPr>
+          <w:rFonts w:ascii="Times New Roman" w:hAnsi="Times New Roman"/>
+        </w:rPr>
+        <w:t>m</w:t>
+      </w:r>
+      <w:proofErr w:type="spellEnd"/>
+      <w:r>
+        <w:rPr>
+          <w:rFonts w:ascii="Times New Roman" w:hAnsi="Times New Roman"/>
+        </w:rPr>
+        <w:t xml:space="preserve"> or </w:t>
+      </w:r>
+      <w:proofErr w:type="spellStart"/>
+      <w:r>
+        <w:rPr>
+          <w:rFonts w:ascii="Times New Roman" w:hAnsi="Times New Roman"/>
+        </w:rPr>
+        <w:t>CriticalSpacing.m</w:t>
+      </w:r>
+      <w:proofErr w:type="spellEnd"/>
+      <w:r>
+        <w:rPr>
+          <w:rFonts w:ascii="Times New Roman" w:hAnsi="Times New Roman"/>
+        </w:rPr>
+        <w:t xml:space="preserve">. It quickly assesses </w:t>
+      </w:r>
+      <w:r>
+        <w:t xml:space="preserve">all the issues </w:t>
+      </w:r>
+      <w:proofErr w:type="gramStart"/>
+      <w:r>
+        <w:t xml:space="preserve">checked </w:t>
+      </w:r>
+      <w:r>
+        <w:rPr>
+          <w:rStyle w:val="None"/>
+          <w:rFonts w:ascii="Apple Color Emoji" w:hAnsi="Apple Color Emoji"/>
+          <w:b/>
+          <w:bCs/>
+        </w:rPr>
+        <w:t>✅</w:t>
+      </w:r>
+      <w:r>
+        <w:t xml:space="preserve"> above</w:t>
+      </w:r>
+      <w:proofErr w:type="gramEnd"/>
+      <w:r>
+        <w:t xml:space="preserve"> (in installation of </w:t>
+      </w:r>
+      <w:proofErr w:type="spellStart"/>
+      <w:r>
+        <w:t>Psychtoolbox</w:t>
+      </w:r>
+      <w:proofErr w:type="spellEnd"/>
+      <w:r>
+        <w:t xml:space="preserve">). I hope this will save us time, by helping us get each computer ready before we try to run </w:t>
+      </w:r>
+      <w:proofErr w:type="spellStart"/>
+      <w:r>
+        <w:t>NoiseDiscrimination</w:t>
+      </w:r>
+      <w:proofErr w:type="spellEnd"/>
+      <w:r>
+        <w:t xml:space="preserve"> or </w:t>
+      </w:r>
+      <w:proofErr w:type="spellStart"/>
+      <w:r>
+        <w:t>CriticalSpacing</w:t>
+      </w:r>
+      <w:proofErr w:type="spellEnd"/>
+      <w:r>
+        <w:t>.</w:t>
+      </w:r>
+    </w:p>
+    <w:p>
+      <w:pPr>
+        <w:pStyle w:val="Compact"/>
+        <w:spacing w:before="0" w:after="0"/>
+        <w:ind w:left="480"/>
+      </w:pPr>
+      <w:bookmarkStart w:id="5" w:name="_GoBack"/>
+      <w:bookmarkEnd w:id="5"/>
+    </w:p>
+    <w:p>
+      <w:pPr>
         <w:pStyle w:val="Compact"/>
         <w:spacing w:before="0" w:after="0"/>
       </w:pPr>
@@ -6310,6 +8280,126 @@
           <w:szCs w:val="36"/>
         </w:rPr>
         <w:lastRenderedPageBreak/>
+        <w:t xml:space="preserve">E. Optional: Install </w:t>
+      </w:r>
+      <w:proofErr w:type="spellStart"/>
+      <w:r>
+        <w:rPr>
+          <w:rStyle w:val="None"/>
+          <w:sz w:val="36"/>
+          <w:szCs w:val="36"/>
+        </w:rPr>
+        <w:t>mQuestPlus</w:t>
+      </w:r>
+      <w:proofErr w:type="spellEnd"/>
+    </w:p>
+    <w:p>
+      <w:pPr>
+        <w:pStyle w:val="FirstParagraph"/>
+        <w:spacing w:before="0" w:after="0"/>
+      </w:pPr>
+      <w:r>
+        <w:t xml:space="preserve">Some of our MATLAB scripts use the </w:t>
+      </w:r>
+      <w:proofErr w:type="spellStart"/>
+      <w:r>
+        <w:t>mQuestPlus</w:t>
+      </w:r>
+      <w:proofErr w:type="spellEnd"/>
+      <w:r>
+        <w:t xml:space="preserve"> toolbox to measure the psychometric function. Follow this link to get </w:t>
+      </w:r>
+      <w:proofErr w:type="spellStart"/>
+      <w:r>
+        <w:t>mQuestPlus</w:t>
+      </w:r>
+      <w:proofErr w:type="spellEnd"/>
+      <w:r>
+        <w:t>:</w:t>
+      </w:r>
+    </w:p>
+    <w:p>
+      <w:pPr>
+        <w:pStyle w:val="Body"/>
+        <w:ind w:firstLine="720"/>
+        <w:rPr>
+          <w:rStyle w:val="None"/>
+          <w:rFonts w:ascii="Cambria" w:eastAsia="Cambria" w:hAnsi="Cambria" w:cs="Cambria"/>
+          <w:color w:val="4F81BD"/>
+          <w:u w:val="single" w:color="4F81BD"/>
+        </w:rPr>
+      </w:pPr>
+      <w:hyperlink r:id="rId28" w:history="1">
+        <w:r>
+          <w:rPr>
+            <w:rStyle w:val="Hyperlink6"/>
+          </w:rPr>
+          <w:t>https://github.com/BrainardLab/mQUESTPlus</w:t>
+        </w:r>
+      </w:hyperlink>
+      <w:bookmarkStart w:id="6" w:name="setting-up-criticalspacing"/>
+      <w:bookmarkEnd w:id="6"/>
+      <w:r>
+        <w:rPr>
+          <w:rStyle w:val="None"/>
+          <w:rFonts w:ascii="Cambria" w:eastAsia="Cambria" w:hAnsi="Cambria" w:cs="Cambria"/>
+          <w:color w:val="4F81BD"/>
+          <w:u w:val="single" w:color="4F81BD"/>
+        </w:rPr>
+        <w:t xml:space="preserve"> </w:t>
+      </w:r>
+    </w:p>
+    <w:p>
+      <w:pPr>
+        <w:pStyle w:val="Body"/>
+      </w:pPr>
+      <w:r>
+        <w:rPr>
+          <w:rFonts w:eastAsia="Arial Unicode MS" w:cs="Arial Unicode MS"/>
+        </w:rPr>
+        <w:t>Please put it in your Applications folder. Make sure the folder name is precisely "</w:t>
+      </w:r>
+      <w:proofErr w:type="spellStart"/>
+      <w:r>
+        <w:rPr>
+          <w:rFonts w:eastAsia="Arial Unicode MS" w:cs="Arial Unicode MS"/>
+        </w:rPr>
+        <w:t>mQuestPlus</w:t>
+      </w:r>
+      <w:proofErr w:type="spellEnd"/>
+      <w:r>
+        <w:rPr>
+          <w:rFonts w:eastAsia="Arial Unicode MS" w:cs="Arial Unicode MS"/>
+        </w:rPr>
+        <w:t>". You might need to remove a trailing "-master".</w:t>
+      </w:r>
+    </w:p>
+    <w:p>
+      <w:pPr>
+        <w:pStyle w:val="Body"/>
+      </w:pPr>
+    </w:p>
+    <w:p>
+      <w:pPr>
+        <w:pStyle w:val="Body"/>
+      </w:pPr>
+    </w:p>
+    <w:p>
+      <w:pPr>
+        <w:pStyle w:val="Heading3"/>
+        <w:spacing w:before="0"/>
+        <w:rPr>
+          <w:rStyle w:val="None"/>
+          <w:sz w:val="36"/>
+          <w:szCs w:val="36"/>
+        </w:rPr>
+      </w:pPr>
+      <w:r>
+        <w:rPr>
+          <w:rStyle w:val="None"/>
+          <w:sz w:val="36"/>
+          <w:szCs w:val="36"/>
+        </w:rPr>
         <w:t>F</w:t>
       </w:r>
       <w:r>
@@ -6362,7 +8452,7 @@
         </w:rPr>
         <w:t xml:space="preserve"> demands an account name and email. If you don’t have one, they show you how to get one free. </w:t>
       </w:r>
-      <w:hyperlink r:id="rId36" w:history="1">
+      <w:hyperlink r:id="rId29" w:history="1">
         <w:r>
           <w:rPr>
             <w:rStyle w:val="Hyperlink7"/>
@@ -6473,7 +8563,7 @@
       <w:r>
         <w:br/>
       </w:r>
-      <w:hyperlink r:id="rId37" w:history="1">
+      <w:hyperlink r:id="rId30" w:history="1">
         <w:r>
           <w:rPr>
             <w:rStyle w:val="Hyperlink"/>
@@ -6489,7 +8579,7 @@
         </w:rPr>
         <w:br/>
       </w:r>
-      <w:hyperlink r:id="rId38" w:history="1">
+      <w:hyperlink r:id="rId31" w:history="1">
         <w:r>
           <w:rPr>
             <w:rStyle w:val="Hyperlink"/>
@@ -6505,7 +8595,7 @@
         </w:rPr>
         <w:br/>
       </w:r>
-      <w:hyperlink r:id="rId39" w:history="1">
+      <w:hyperlink r:id="rId32" w:history="1">
         <w:r>
           <w:rPr>
             <w:rStyle w:val="Hyperlink"/>
@@ -6563,7 +8653,7 @@
       <w:r>
         <w:br/>
       </w:r>
-      <w:hyperlink r:id="rId40" w:history="1">
+      <w:hyperlink r:id="rId33" w:history="1">
         <w:r>
           <w:rPr>
             <w:rStyle w:val="Hyperlink"/>
@@ -6579,7 +8669,7 @@
         </w:rPr>
         <w:br/>
       </w:r>
-      <w:hyperlink r:id="rId41" w:history="1">
+      <w:hyperlink r:id="rId34" w:history="1">
         <w:r>
           <w:rPr>
             <w:rStyle w:val="Hyperlink"/>
@@ -6595,7 +8685,7 @@
         </w:rPr>
         <w:br/>
       </w:r>
-      <w:hyperlink r:id="rId42" w:history="1">
+      <w:hyperlink r:id="rId35" w:history="1">
         <w:r>
           <w:rPr>
             <w:rStyle w:val="Hyperlink"/>
@@ -6611,7 +8701,7 @@
         </w:rPr>
         <w:br/>
       </w:r>
-      <w:hyperlink r:id="rId43" w:history="1">
+      <w:hyperlink r:id="rId36" w:history="1">
         <w:r>
           <w:rPr>
             <w:rStyle w:val="Hyperlink"/>
@@ -6690,7 +8780,7 @@
         </w:rPr>
         <w:t xml:space="preserve"> </w:t>
       </w:r>
-      <w:hyperlink r:id="rId44" w:history="1">
+      <w:hyperlink r:id="rId37" w:history="1">
         <w:r>
           <w:rPr>
             <w:rStyle w:val="Hyperlink8"/>
@@ -6779,7 +8869,7 @@
         </w:rPr>
         <w:t xml:space="preserve"> </w:t>
       </w:r>
-      <w:hyperlink r:id="rId45" w:history="1">
+      <w:hyperlink r:id="rId38" w:history="1">
         <w:r>
           <w:rPr>
             <w:rStyle w:val="Hyperlink8"/>
@@ -6807,7 +8897,7 @@
         </w:rPr>
         <w:t xml:space="preserve">  </w:t>
       </w:r>
-      <w:hyperlink r:id="rId46" w:history="1">
+      <w:hyperlink r:id="rId39" w:history="1">
         <w:r>
           <w:rPr>
             <w:rStyle w:val="Hyperlink8"/>
@@ -6835,7 +8925,7 @@
         </w:rPr>
         <w:t xml:space="preserve">  </w:t>
       </w:r>
-      <w:hyperlink r:id="rId47" w:history="1">
+      <w:hyperlink r:id="rId40" w:history="1">
         <w:r>
           <w:rPr>
             <w:rStyle w:val="Hyperlink8"/>
@@ -6863,7 +8953,7 @@
         </w:rPr>
         <w:t xml:space="preserve">  </w:t>
       </w:r>
-      <w:hyperlink r:id="rId48" w:history="1">
+      <w:hyperlink r:id="rId41" w:history="1">
         <w:r>
           <w:rPr>
             <w:rStyle w:val="Hyperlink8"/>
@@ -6891,7 +8981,7 @@
         </w:rPr>
         <w:t xml:space="preserve">  </w:t>
       </w:r>
-      <w:hyperlink r:id="rId49" w:history="1">
+      <w:hyperlink r:id="rId42" w:history="1">
         <w:r>
           <w:rPr>
             <w:rStyle w:val="Hyperlink8"/>
@@ -6919,7 +9009,7 @@
         </w:rPr>
         <w:t xml:space="preserve">  </w:t>
       </w:r>
-      <w:hyperlink r:id="rId50" w:history="1">
+      <w:hyperlink r:id="rId43" w:history="1">
         <w:r>
           <w:rPr>
             <w:rStyle w:val="Hyperlink8"/>
@@ -6944,20 +9034,31 @@
           <w:szCs w:val="36"/>
         </w:rPr>
       </w:pPr>
-      <w:r>
+    </w:p>
+    <w:p>
+      <w:pPr>
+        <w:pStyle w:val="Heading3"/>
+        <w:spacing w:before="0"/>
         <w:rPr>
           <w:rStyle w:val="None"/>
           <w:sz w:val="36"/>
           <w:szCs w:val="36"/>
         </w:rPr>
-        <w:t>H</w:t>
-      </w:r>
+      </w:pPr>
       <w:r>
         <w:rPr>
           <w:rStyle w:val="None"/>
           <w:sz w:val="36"/>
           <w:szCs w:val="36"/>
         </w:rPr>
+        <w:t>H</w:t>
+      </w:r>
+      <w:r>
+        <w:rPr>
+          <w:rStyle w:val="None"/>
+          <w:sz w:val="36"/>
+          <w:szCs w:val="36"/>
+        </w:rPr>
         <w:t>. Acknowledgements</w:t>
       </w:r>
     </w:p>
@@ -6973,9 +9074,17 @@
         <w:t>hanks</w:t>
       </w:r>
       <w:r>
-        <w:t xml:space="preserve"> to Mario Kleiner, currently the main developer of Psychtoolbox, and Paul Fan, </w:t>
-      </w:r>
-      <w:hyperlink r:id="rId51" w:history="1">
+        <w:t xml:space="preserve"> to Mario Kleiner, currently the main developer of </w:t>
+      </w:r>
+      <w:proofErr w:type="spellStart"/>
+      <w:r>
+        <w:t>Psychtoolbox</w:t>
+      </w:r>
+      <w:proofErr w:type="spellEnd"/>
+      <w:r>
+        <w:t xml:space="preserve">, and Paul Fan, </w:t>
+      </w:r>
+      <w:hyperlink r:id="rId44" w:history="1">
         <w:r>
           <w:rPr>
             <w:rStyle w:val="Hyperlink0"/>
@@ -7015,12 +9124,12 @@
       </w:r>
     </w:p>
     <w:sectPr>
-      <w:headerReference w:type="even" r:id="rId52"/>
-      <w:headerReference w:type="default" r:id="rId53"/>
-      <w:footerReference w:type="even" r:id="rId54"/>
-      <w:footerReference w:type="default" r:id="rId55"/>
-      <w:headerReference w:type="first" r:id="rId56"/>
-      <w:footerReference w:type="first" r:id="rId57"/>
+      <w:headerReference w:type="even" r:id="rId45"/>
+      <w:headerReference w:type="default" r:id="rId46"/>
+      <w:footerReference w:type="even" r:id="rId47"/>
+      <w:footerReference w:type="default" r:id="rId48"/>
+      <w:headerReference w:type="first" r:id="rId49"/>
+      <w:footerReference w:type="first" r:id="rId50"/>
       <w:pgSz w:w="12240" w:h="15840"/>
       <w:pgMar w:top="1440" w:right="1440" w:bottom="1440" w:left="1440" w:header="720" w:footer="720" w:gutter="0"/>
       <w:cols w:space="720"/>
@@ -7638,6 +9747,119 @@
     </w:lvl>
   </w:abstractNum>
   <w:abstractNum w:abstractNumId="3" w15:restartNumberingAfterBreak="0">
+    <w:nsid w:val="13E86C6C"/>
+    <w:multiLevelType w:val="multilevel"/>
+    <w:tmpl w:val="7F602388"/>
+    <w:lvl w:ilvl="0">
+      <w:start w:val="1"/>
+      <w:numFmt w:val="decimal"/>
+      <w:lvlText w:val="%1."/>
+      <w:lvlJc w:val="left"/>
+      <w:pPr>
+        <w:tabs>
+          <w:tab w:val="num" w:pos="720"/>
+        </w:tabs>
+        <w:ind w:left="720" w:hanging="360"/>
+      </w:pPr>
+    </w:lvl>
+    <w:lvl w:ilvl="1" w:tentative="1">
+      <w:start w:val="1"/>
+      <w:numFmt w:val="decimal"/>
+      <w:lvlText w:val="%2."/>
+      <w:lvlJc w:val="left"/>
+      <w:pPr>
+        <w:tabs>
+          <w:tab w:val="num" w:pos="1440"/>
+        </w:tabs>
+        <w:ind w:left="1440" w:hanging="360"/>
+      </w:pPr>
+    </w:lvl>
+    <w:lvl w:ilvl="2" w:tentative="1">
+      <w:start w:val="1"/>
+      <w:numFmt w:val="decimal"/>
+      <w:lvlText w:val="%3."/>
+      <w:lvlJc w:val="left"/>
+      <w:pPr>
+        <w:tabs>
+          <w:tab w:val="num" w:pos="2160"/>
+        </w:tabs>
+        <w:ind w:left="2160" w:hanging="360"/>
+      </w:pPr>
+    </w:lvl>
+    <w:lvl w:ilvl="3" w:tentative="1">
+      <w:start w:val="1"/>
+      <w:numFmt w:val="decimal"/>
+      <w:lvlText w:val="%4."/>
+      <w:lvlJc w:val="left"/>
+      <w:pPr>
+        <w:tabs>
+          <w:tab w:val="num" w:pos="2880"/>
+        </w:tabs>
+        <w:ind w:left="2880" w:hanging="360"/>
+      </w:pPr>
+    </w:lvl>
+    <w:lvl w:ilvl="4" w:tentative="1">
+      <w:start w:val="1"/>
+      <w:numFmt w:val="decimal"/>
+      <w:lvlText w:val="%5."/>
+      <w:lvlJc w:val="left"/>
+      <w:pPr>
+        <w:tabs>
+          <w:tab w:val="num" w:pos="3600"/>
+        </w:tabs>
+        <w:ind w:left="3600" w:hanging="360"/>
+      </w:pPr>
+    </w:lvl>
+    <w:lvl w:ilvl="5" w:tentative="1">
+      <w:start w:val="1"/>
+      <w:numFmt w:val="decimal"/>
+      <w:lvlText w:val="%6."/>
+      <w:lvlJc w:val="left"/>
+      <w:pPr>
+        <w:tabs>
+          <w:tab w:val="num" w:pos="4320"/>
+        </w:tabs>
+        <w:ind w:left="4320" w:hanging="360"/>
+      </w:pPr>
+    </w:lvl>
+    <w:lvl w:ilvl="6" w:tentative="1">
+      <w:start w:val="1"/>
+      <w:numFmt w:val="decimal"/>
+      <w:lvlText w:val="%7."/>
+      <w:lvlJc w:val="left"/>
+      <w:pPr>
+        <w:tabs>
+          <w:tab w:val="num" w:pos="5040"/>
+        </w:tabs>
+        <w:ind w:left="5040" w:hanging="360"/>
+      </w:pPr>
+    </w:lvl>
+    <w:lvl w:ilvl="7" w:tentative="1">
+      <w:start w:val="1"/>
+      <w:numFmt w:val="decimal"/>
+      <w:lvlText w:val="%8."/>
+      <w:lvlJc w:val="left"/>
+      <w:pPr>
+        <w:tabs>
+          <w:tab w:val="num" w:pos="5760"/>
+        </w:tabs>
+        <w:ind w:left="5760" w:hanging="360"/>
+      </w:pPr>
+    </w:lvl>
+    <w:lvl w:ilvl="8" w:tentative="1">
+      <w:start w:val="1"/>
+      <w:numFmt w:val="decimal"/>
+      <w:lvlText w:val="%9."/>
+      <w:lvlJc w:val="left"/>
+      <w:pPr>
+        <w:tabs>
+          <w:tab w:val="num" w:pos="6480"/>
+        </w:tabs>
+        <w:ind w:left="6480" w:hanging="360"/>
+      </w:pPr>
+    </w:lvl>
+  </w:abstractNum>
+  <w:abstractNum w:abstractNumId="4" w15:restartNumberingAfterBreak="0">
     <w:nsid w:val="150CF7B0"/>
     <w:multiLevelType w:val="multilevel"/>
     <w:tmpl w:val="F3B60DD2"/>
@@ -7729,7 +9951,7 @@
       <w:lvlJc w:val="left"/>
     </w:lvl>
   </w:abstractNum>
-  <w:abstractNum w:abstractNumId="4" w15:restartNumberingAfterBreak="0">
+  <w:abstractNum w:abstractNumId="5" w15:restartNumberingAfterBreak="0">
     <w:nsid w:val="230A663B"/>
     <w:multiLevelType w:val="hybridMultilevel"/>
     <w:tmpl w:val="7A28DEF2"/>
@@ -7960,7 +10182,7 @@
       </w:rPr>
     </w:lvl>
   </w:abstractNum>
-  <w:abstractNum w:abstractNumId="5" w15:restartNumberingAfterBreak="0">
+  <w:abstractNum w:abstractNumId="6" w15:restartNumberingAfterBreak="0">
     <w:nsid w:val="2DF71A82"/>
     <w:multiLevelType w:val="hybridMultilevel"/>
     <w:tmpl w:val="0C92C364"/>
@@ -8046,19 +10268,19 @@
       </w:pPr>
     </w:lvl>
   </w:abstractNum>
-  <w:abstractNum w:abstractNumId="6" w15:restartNumberingAfterBreak="0">
+  <w:abstractNum w:abstractNumId="7" w15:restartNumberingAfterBreak="0">
     <w:nsid w:val="30252DFD"/>
     <w:multiLevelType w:val="hybridMultilevel"/>
     <w:tmpl w:val="F4667A88"/>
     <w:numStyleLink w:val="ImportedStyle2"/>
   </w:abstractNum>
-  <w:abstractNum w:abstractNumId="7" w15:restartNumberingAfterBreak="0">
+  <w:abstractNum w:abstractNumId="8" w15:restartNumberingAfterBreak="0">
     <w:nsid w:val="397A3C78"/>
     <w:multiLevelType w:val="hybridMultilevel"/>
     <w:tmpl w:val="210E7F6A"/>
     <w:numStyleLink w:val="ImportedStyle5"/>
   </w:abstractNum>
-  <w:abstractNum w:abstractNumId="8" w15:restartNumberingAfterBreak="0">
+  <w:abstractNum w:abstractNumId="9" w15:restartNumberingAfterBreak="0">
     <w:nsid w:val="41E35F68"/>
     <w:multiLevelType w:val="hybridMultilevel"/>
     <w:tmpl w:val="AF1EC7BE"/>
@@ -8325,7 +10547,7 @@
       </w:rPr>
     </w:lvl>
   </w:abstractNum>
-  <w:abstractNum w:abstractNumId="9" w15:restartNumberingAfterBreak="0">
+  <w:abstractNum w:abstractNumId="10" w15:restartNumberingAfterBreak="0">
     <w:nsid w:val="61B36742"/>
     <w:multiLevelType w:val="hybridMultilevel"/>
     <w:tmpl w:val="33603F68"/>
@@ -8411,7 +10633,7 @@
       </w:pPr>
     </w:lvl>
   </w:abstractNum>
-  <w:abstractNum w:abstractNumId="10" w15:restartNumberingAfterBreak="0">
+  <w:abstractNum w:abstractNumId="11" w15:restartNumberingAfterBreak="0">
     <w:nsid w:val="647B0532"/>
     <w:multiLevelType w:val="hybridMultilevel"/>
     <w:tmpl w:val="F4667A88"/>
@@ -8722,13 +10944,13 @@
       </w:rPr>
     </w:lvl>
   </w:abstractNum>
-  <w:abstractNum w:abstractNumId="11" w15:restartNumberingAfterBreak="0">
+  <w:abstractNum w:abstractNumId="12" w15:restartNumberingAfterBreak="0">
     <w:nsid w:val="6C0E27C2"/>
     <w:multiLevelType w:val="hybridMultilevel"/>
     <w:tmpl w:val="7A28DEF2"/>
     <w:numStyleLink w:val="ImportedStyle4"/>
   </w:abstractNum>
-  <w:abstractNum w:abstractNumId="12" w15:restartNumberingAfterBreak="0">
+  <w:abstractNum w:abstractNumId="13" w15:restartNumberingAfterBreak="0">
     <w:nsid w:val="73A02008"/>
     <w:multiLevelType w:val="hybridMultilevel"/>
     <w:tmpl w:val="210E7F6A"/>
@@ -8959,13 +11181,13 @@
       </w:rPr>
     </w:lvl>
   </w:abstractNum>
-  <w:abstractNum w:abstractNumId="13" w15:restartNumberingAfterBreak="0">
+  <w:abstractNum w:abstractNumId="14" w15:restartNumberingAfterBreak="0">
     <w:nsid w:val="7BCD39D6"/>
     <w:multiLevelType w:val="hybridMultilevel"/>
     <w:tmpl w:val="3E48B7F8"/>
     <w:numStyleLink w:val="ImportedStyle1"/>
   </w:abstractNum>
-  <w:abstractNum w:abstractNumId="14" w15:restartNumberingAfterBreak="0">
+  <w:abstractNum w:abstractNumId="15" w15:restartNumberingAfterBreak="0">
     <w:nsid w:val="7C533D83"/>
     <w:multiLevelType w:val="hybridMultilevel"/>
     <w:tmpl w:val="AF1EC7BE"/>
@@ -8975,43 +11197,43 @@
     <w:abstractNumId w:val="2"/>
   </w:num>
   <w:num w:numId="2">
-    <w:abstractNumId w:val="13"/>
+    <w:abstractNumId w:val="14"/>
   </w:num>
   <w:num w:numId="3">
-    <w:abstractNumId w:val="10"/>
+    <w:abstractNumId w:val="11"/>
   </w:num>
   <w:num w:numId="4">
-    <w:abstractNumId w:val="6"/>
+    <w:abstractNumId w:val="7"/>
   </w:num>
   <w:num w:numId="5">
-    <w:abstractNumId w:val="13"/>
+    <w:abstractNumId w:val="14"/>
     <w:lvlOverride w:ilvl="0">
       <w:startOverride w:val="9"/>
     </w:lvlOverride>
   </w:num>
   <w:num w:numId="6">
-    <w:abstractNumId w:val="13"/>
+    <w:abstractNumId w:val="14"/>
     <w:lvlOverride w:ilvl="0">
       <w:startOverride w:val="13"/>
     </w:lvlOverride>
   </w:num>
   <w:num w:numId="7">
-    <w:abstractNumId w:val="8"/>
+    <w:abstractNumId w:val="9"/>
   </w:num>
   <w:num w:numId="8">
-    <w:abstractNumId w:val="14"/>
+    <w:abstractNumId w:val="15"/>
   </w:num>
   <w:num w:numId="9">
-    <w:abstractNumId w:val="4"/>
+    <w:abstractNumId w:val="5"/>
   </w:num>
   <w:num w:numId="10">
-    <w:abstractNumId w:val="11"/>
+    <w:abstractNumId w:val="12"/>
   </w:num>
   <w:num w:numId="11">
-    <w:abstractNumId w:val="13"/>
+    <w:abstractNumId w:val="14"/>
     <w:lvlOverride w:ilvl="0">
       <w:startOverride w:val="1"/>
-      <w:lvl w:ilvl="0" w:tplc="DF627264">
+      <w:lvl w:ilvl="0" w:tplc="C83E74A2">
         <w:start w:val="1"/>
         <w:numFmt w:val="decimal"/>
         <w:lvlText w:val="%1."/>
@@ -9042,7 +11264,7 @@
     </w:lvlOverride>
     <w:lvlOverride w:ilvl="1">
       <w:startOverride w:val="1"/>
-      <w:lvl w:ilvl="1" w:tplc="CCB4C522">
+      <w:lvl w:ilvl="1" w:tplc="EC4E1264">
         <w:start w:val="1"/>
         <w:numFmt w:val="decimal"/>
         <w:lvlText w:val="%2."/>
@@ -9074,7 +11296,7 @@
     </w:lvlOverride>
     <w:lvlOverride w:ilvl="2">
       <w:startOverride w:val="1"/>
-      <w:lvl w:ilvl="2" w:tplc="4ECC437E">
+      <w:lvl w:ilvl="2" w:tplc="CF30F4EC">
         <w:start w:val="1"/>
         <w:numFmt w:val="lowerLetter"/>
         <w:lvlText w:val="%3."/>
@@ -9106,7 +11328,7 @@
     </w:lvlOverride>
     <w:lvlOverride w:ilvl="3">
       <w:startOverride w:val="1"/>
-      <w:lvl w:ilvl="3" w:tplc="C63EC0EC">
+      <w:lvl w:ilvl="3" w:tplc="A836891E">
         <w:start w:val="1"/>
         <w:numFmt w:val="lowerRoman"/>
         <w:lvlText w:val="%4."/>
@@ -9138,7 +11360,7 @@
     </w:lvlOverride>
     <w:lvlOverride w:ilvl="4">
       <w:startOverride w:val="1"/>
-      <w:lvl w:ilvl="4" w:tplc="9D2AD382">
+      <w:lvl w:ilvl="4" w:tplc="EC528624">
         <w:start w:val="1"/>
         <w:numFmt w:val="decimal"/>
         <w:lvlText w:val="%5."/>
@@ -9170,7 +11392,7 @@
     </w:lvlOverride>
     <w:lvlOverride w:ilvl="5">
       <w:startOverride w:val="1"/>
-      <w:lvl w:ilvl="5" w:tplc="CD56D46E">
+      <w:lvl w:ilvl="5" w:tplc="AF0E5256">
         <w:start w:val="1"/>
         <w:numFmt w:val="lowerLetter"/>
         <w:lvlText w:val="%6."/>
@@ -9202,7 +11424,7 @@
     </w:lvlOverride>
     <w:lvlOverride w:ilvl="6">
       <w:startOverride w:val="1"/>
-      <w:lvl w:ilvl="6" w:tplc="21087086">
+      <w:lvl w:ilvl="6" w:tplc="123872BC">
         <w:start w:val="1"/>
         <w:numFmt w:val="lowerRoman"/>
         <w:lvlText w:val="%7."/>
@@ -9234,7 +11456,7 @@
     </w:lvlOverride>
     <w:lvlOverride w:ilvl="7">
       <w:startOverride w:val="1"/>
-      <w:lvl w:ilvl="7" w:tplc="5E625CD4">
+      <w:lvl w:ilvl="7" w:tplc="2312B9A6">
         <w:start w:val="1"/>
         <w:numFmt w:val="lowerRoman"/>
         <w:lvlText w:val="%8."/>
@@ -9266,7 +11488,7 @@
     </w:lvlOverride>
     <w:lvlOverride w:ilvl="8">
       <w:startOverride w:val="1"/>
-      <w:lvl w:ilvl="8" w:tplc="B978E542">
+      <w:lvl w:ilvl="8" w:tplc="8B84C67C">
         <w:start w:val="1"/>
         <w:numFmt w:val="lowerRoman"/>
         <w:lvlText w:val="%9."/>
@@ -9298,16 +11520,16 @@
     </w:lvlOverride>
   </w:num>
   <w:num w:numId="12">
-    <w:abstractNumId w:val="12"/>
+    <w:abstractNumId w:val="13"/>
   </w:num>
   <w:num w:numId="13">
-    <w:abstractNumId w:val="7"/>
+    <w:abstractNumId w:val="8"/>
   </w:num>
   <w:num w:numId="14">
     <w:abstractNumId w:val="1"/>
   </w:num>
   <w:num w:numId="15">
-    <w:abstractNumId w:val="9"/>
+    <w:abstractNumId w:val="10"/>
   </w:num>
   <w:num w:numId="16">
     <w:abstractNumId w:val="0"/>
@@ -9334,13 +11556,16 @@
     </w:lvlOverride>
   </w:num>
   <w:num w:numId="17">
-    <w:abstractNumId w:val="3"/>
+    <w:abstractNumId w:val="4"/>
   </w:num>
   <w:num w:numId="18">
     <w:abstractNumId w:val="0"/>
   </w:num>
   <w:num w:numId="19">
-    <w:abstractNumId w:val="5"/>
+    <w:abstractNumId w:val="6"/>
+  </w:num>
+  <w:num w:numId="20">
+    <w:abstractNumId w:val="3"/>
   </w:num>
 </w:numbering>
 </file>
@@ -9749,9 +11974,23 @@
   <w:style w:type="paragraph" w:default="1" w:styleId="Normal">
     <w:name w:val="Normal"/>
     <w:qFormat/>
+    <w:rsid w:val="00975CC6"/>
+    <w:pPr>
+      <w:pBdr>
+        <w:top w:val="none" w:sz="0" w:space="0" w:color="auto"/>
+        <w:left w:val="none" w:sz="0" w:space="0" w:color="auto"/>
+        <w:bottom w:val="none" w:sz="0" w:space="0" w:color="auto"/>
+        <w:right w:val="none" w:sz="0" w:space="0" w:color="auto"/>
+        <w:between w:val="none" w:sz="0" w:space="0" w:color="auto"/>
+        <w:bar w:val="none" w:sz="0" w:color="auto"/>
+      </w:pBdr>
+    </w:pPr>
     <w:rPr>
+      <w:rFonts w:eastAsia="Times New Roman"/>
       <w:sz w:val="24"/>
       <w:szCs w:val="24"/>
+      <w:bdr w:val="none" w:sz="0" w:space="0" w:color="auto"/>
+      <w:lang w:eastAsia="zh-TW"/>
     </w:rPr>
   </w:style>
   <w:style w:type="paragraph" w:styleId="Heading2">
@@ -10170,14 +12409,6 @@
     <w:link w:val="VerbatimChar"/>
     <w:rsid w:val="0080563F"/>
     <w:pPr>
-      <w:pBdr>
-        <w:top w:val="none" w:sz="0" w:space="0" w:color="auto"/>
-        <w:left w:val="none" w:sz="0" w:space="0" w:color="auto"/>
-        <w:bottom w:val="none" w:sz="0" w:space="0" w:color="auto"/>
-        <w:right w:val="none" w:sz="0" w:space="0" w:color="auto"/>
-        <w:between w:val="none" w:sz="0" w:space="0" w:color="auto"/>
-        <w:bar w:val="none" w:sz="0" w:color="auto"/>
-      </w:pBdr>
       <w:wordWrap w:val="0"/>
       <w:spacing w:after="200"/>
     </w:pPr>
@@ -10204,19 +12435,10 @@
     <w:basedOn w:val="Normal"/>
     <w:qFormat/>
     <w:pPr>
-      <w:pBdr>
-        <w:top w:val="none" w:sz="0" w:space="0" w:color="auto"/>
-        <w:left w:val="none" w:sz="0" w:space="0" w:color="auto"/>
-        <w:bottom w:val="none" w:sz="0" w:space="0" w:color="auto"/>
-        <w:right w:val="none" w:sz="0" w:space="0" w:color="auto"/>
-        <w:between w:val="none" w:sz="0" w:space="0" w:color="auto"/>
-        <w:bar w:val="none" w:sz="0" w:color="auto"/>
-      </w:pBdr>
       <w:spacing w:after="200"/>
     </w:pPr>
     <w:rPr>
       <w:rFonts w:asciiTheme="minorHAnsi" w:eastAsiaTheme="minorHAnsi" w:hAnsiTheme="minorHAnsi" w:cstheme="minorBidi"/>
-      <w:bdr w:val="none" w:sz="0" w:space="0" w:color="auto"/>
     </w:rPr>
   </w:style>
   <w:style w:type="paragraph" w:styleId="Caption">
@@ -10224,20 +12446,11 @@
     <w:basedOn w:val="Normal"/>
     <w:link w:val="CaptionChar"/>
     <w:pPr>
-      <w:pBdr>
-        <w:top w:val="none" w:sz="0" w:space="0" w:color="auto"/>
-        <w:left w:val="none" w:sz="0" w:space="0" w:color="auto"/>
-        <w:bottom w:val="none" w:sz="0" w:space="0" w:color="auto"/>
-        <w:right w:val="none" w:sz="0" w:space="0" w:color="auto"/>
-        <w:between w:val="none" w:sz="0" w:space="0" w:color="auto"/>
-        <w:bar w:val="none" w:sz="0" w:color="auto"/>
-      </w:pBdr>
       <w:spacing w:after="120"/>
     </w:pPr>
     <w:rPr>
       <w:rFonts w:asciiTheme="minorHAnsi" w:eastAsiaTheme="minorHAnsi" w:hAnsiTheme="minorHAnsi" w:cstheme="minorBidi"/>
       <w:i/>
-      <w:bdr w:val="none" w:sz="0" w:space="0" w:color="auto"/>
     </w:rPr>
   </w:style>
   <w:style w:type="character" w:customStyle="1" w:styleId="CaptionChar">
@@ -10273,6 +12486,76 @@
     <w:name w:val="gmail-link"/>
     <w:basedOn w:val="DefaultParagraphFont"/>
     <w:rsid w:val="000F2F00"/>
+  </w:style>
+  <w:style w:type="paragraph" w:styleId="NormalWeb">
+    <w:name w:val="Normal (Web)"/>
+    <w:basedOn w:val="Normal"/>
+    <w:uiPriority w:val="99"/>
+    <w:unhideWhenUsed/>
+    <w:rsid w:val="00AA45B5"/>
+    <w:pPr>
+      <w:spacing w:before="100" w:beforeAutospacing="1" w:after="100" w:afterAutospacing="1"/>
+    </w:pPr>
+  </w:style>
+  <w:style w:type="character" w:styleId="HTMLCode">
+    <w:name w:val="HTML Code"/>
+    <w:basedOn w:val="DefaultParagraphFont"/>
+    <w:uiPriority w:val="99"/>
+    <w:semiHidden/>
+    <w:unhideWhenUsed/>
+    <w:rsid w:val="00AA45B5"/>
+    <w:rPr>
+      <w:rFonts w:ascii="Courier New" w:eastAsia="Times New Roman" w:hAnsi="Courier New" w:cs="Courier New"/>
+      <w:sz w:val="20"/>
+      <w:szCs w:val="20"/>
+    </w:rPr>
+  </w:style>
+  <w:style w:type="paragraph" w:styleId="HTMLPreformatted">
+    <w:name w:val="HTML Preformatted"/>
+    <w:basedOn w:val="Normal"/>
+    <w:link w:val="HTMLPreformattedChar"/>
+    <w:uiPriority w:val="99"/>
+    <w:semiHidden/>
+    <w:unhideWhenUsed/>
+    <w:rsid w:val="00975CC6"/>
+    <w:pPr>
+      <w:tabs>
+        <w:tab w:val="left" w:pos="916"/>
+        <w:tab w:val="left" w:pos="1832"/>
+        <w:tab w:val="left" w:pos="2748"/>
+        <w:tab w:val="left" w:pos="3664"/>
+        <w:tab w:val="left" w:pos="4580"/>
+        <w:tab w:val="left" w:pos="5496"/>
+        <w:tab w:val="left" w:pos="6412"/>
+        <w:tab w:val="left" w:pos="7328"/>
+        <w:tab w:val="left" w:pos="8244"/>
+        <w:tab w:val="left" w:pos="9160"/>
+        <w:tab w:val="left" w:pos="10076"/>
+        <w:tab w:val="left" w:pos="10992"/>
+        <w:tab w:val="left" w:pos="11908"/>
+        <w:tab w:val="left" w:pos="12824"/>
+        <w:tab w:val="left" w:pos="13740"/>
+        <w:tab w:val="left" w:pos="14656"/>
+      </w:tabs>
+    </w:pPr>
+    <w:rPr>
+      <w:rFonts w:ascii="Courier New" w:hAnsi="Courier New" w:cs="Courier New"/>
+      <w:sz w:val="20"/>
+      <w:szCs w:val="20"/>
+    </w:rPr>
+  </w:style>
+  <w:style w:type="character" w:customStyle="1" w:styleId="HTMLPreformattedChar">
+    <w:name w:val="HTML Preformatted Char"/>
+    <w:basedOn w:val="DefaultParagraphFont"/>
+    <w:link w:val="HTMLPreformatted"/>
+    <w:uiPriority w:val="99"/>
+    <w:semiHidden/>
+    <w:rsid w:val="00975CC6"/>
+    <w:rPr>
+      <w:rFonts w:ascii="Courier New" w:eastAsia="Times New Roman" w:hAnsi="Courier New" w:cs="Courier New"/>
+      <w:bdr w:val="none" w:sz="0" w:space="0" w:color="auto"/>
+      <w:lang w:eastAsia="zh-TW"/>
+    </w:rPr>
   </w:style>
 </w:styles>
 </file>

--- a/*Install CriticalSpacing & NoiseDiscrimination.docx
+++ b/*Install CriticalSpacing & NoiseDiscrimination.docx
@@ -75,21 +75,25 @@
         <w:spacing w:before="0" w:after="0"/>
       </w:pPr>
       <w:r>
-        <w:t xml:space="preserve">Denis </w:t>
-      </w:r>
-      <w:proofErr w:type="spellStart"/>
-      <w:r>
-        <w:t>Pelli</w:t>
-      </w:r>
-      <w:proofErr w:type="spellEnd"/>
-      <w:r>
-        <w:t xml:space="preserve">, </w:t>
+        <w:t xml:space="preserve">Denis Pelli, </w:t>
       </w:r>
       <w:r>
         <w:rPr>
           <w:rFonts w:ascii="Times" w:hAnsi="Times" w:cs="Times"/>
         </w:rPr>
-        <w:t>July 1, 2019</w:t>
+        <w:t>July 1</w:t>
+      </w:r>
+      <w:r>
+        <w:rPr>
+          <w:rFonts w:ascii="Times" w:hAnsi="Times" w:cs="Times"/>
+        </w:rPr>
+        <w:t>6</w:t>
+      </w:r>
+      <w:r>
+        <w:rPr>
+          <w:rFonts w:ascii="Times" w:hAnsi="Times" w:cs="Times"/>
+        </w:rPr>
+        <w:t>, 2019</w:t>
       </w:r>
     </w:p>
     <w:p>
@@ -176,21 +180,7 @@
         <w:rPr>
           <w:rFonts w:ascii="Calibri" w:hAnsi="Calibri" w:cs="Calibri"/>
         </w:rPr>
-        <w:t xml:space="preserve">Pelli, D. G., Waugh, S. J., </w:t>
-      </w:r>
-      <w:proofErr w:type="spellStart"/>
-      <w:r>
-        <w:rPr>
-          <w:rFonts w:ascii="Calibri" w:hAnsi="Calibri" w:cs="Calibri"/>
-        </w:rPr>
-        <w:t>Martelli</w:t>
-      </w:r>
-      <w:proofErr w:type="spellEnd"/>
-      <w:r>
-        <w:rPr>
-          <w:rFonts w:ascii="Calibri" w:hAnsi="Calibri" w:cs="Calibri"/>
-        </w:rPr>
-        <w:t xml:space="preserve">, M., Crutch, S. J., </w:t>
+        <w:t xml:space="preserve">Pelli, D. G., Waugh, S. J., Martelli, M., Crutch, S. J., </w:t>
       </w:r>
       <w:proofErr w:type="spellStart"/>
       <w:r>
@@ -298,15 +288,7 @@
       </w:r>
       <w:proofErr w:type="spellEnd"/>
       <w:r>
-        <w:t xml:space="preserve"> on your machine (running MacOS, Windows, or Linux), you need software (MATLAB, </w:t>
-      </w:r>
-      <w:proofErr w:type="spellStart"/>
-      <w:r>
-        <w:t>Psychtoolbox</w:t>
-      </w:r>
-      <w:proofErr w:type="spellEnd"/>
-      <w:r>
-        <w:t xml:space="preserve">, and </w:t>
+        <w:t xml:space="preserve"> on your machine (running MacOS, Windows, or Linux), you need software (MATLAB, Psychtoolbox, and </w:t>
       </w:r>
       <w:proofErr w:type="spellStart"/>
       <w:r>
@@ -356,15 +338,7 @@
       </w:r>
       <w:proofErr w:type="spellEnd"/>
       <w:r>
-        <w:t xml:space="preserve"> is a MATLAB program developed by Denis Pelli at NYU. It measures threshold contrast for identification in static or dynamic noise. </w:t>
-      </w:r>
-      <w:proofErr w:type="spellStart"/>
-      <w:r>
-        <w:t>Pelli</w:t>
-      </w:r>
-      <w:proofErr w:type="spellEnd"/>
-      <w:r>
-        <w:t xml:space="preserve"> &amp; </w:t>
+        <w:t xml:space="preserve"> is a MATLAB program developed by Denis Pelli at NYU. It measures threshold contrast for identification in static or dynamic noise. Pelli &amp; </w:t>
       </w:r>
       <w:proofErr w:type="spellStart"/>
       <w:r>
@@ -462,15 +436,7 @@
         <w:t>macOS</w:t>
       </w:r>
       <w:r>
-        <w:t xml:space="preserve">, Windows, or Linux), you need software (MATLAB, </w:t>
-      </w:r>
-      <w:proofErr w:type="spellStart"/>
-      <w:r>
-        <w:t>Psychtoolbox</w:t>
-      </w:r>
-      <w:proofErr w:type="spellEnd"/>
-      <w:r>
-        <w:t xml:space="preserve">, and </w:t>
+        <w:t xml:space="preserve">, Windows, or Linux), you need software (MATLAB, Psychtoolbox, and </w:t>
       </w:r>
       <w:proofErr w:type="spellStart"/>
       <w:r>
@@ -534,7 +500,23 @@
           <w:szCs w:val="36"/>
         </w:rPr>
         <w:lastRenderedPageBreak/>
-        <w:t xml:space="preserve">A. Install MATLAB (Already have it? Skip to step </w:t>
+        <w:t xml:space="preserve">A. Install </w:t>
+      </w:r>
+      <w:r>
+        <w:rPr>
+          <w:rStyle w:val="None"/>
+          <w:sz w:val="36"/>
+          <w:szCs w:val="36"/>
+        </w:rPr>
+        <w:t xml:space="preserve">or update </w:t>
+      </w:r>
+      <w:r>
+        <w:rPr>
+          <w:rStyle w:val="None"/>
+          <w:sz w:val="36"/>
+          <w:szCs w:val="36"/>
+        </w:rPr>
+        <w:t xml:space="preserve">MATLAB (Already have it? Skip to step </w:t>
       </w:r>
       <w:r>
         <w:rPr>
@@ -821,7 +803,43 @@
         <w:rPr>
           <w:rStyle w:val="None"/>
         </w:rPr>
-        <w:t>To install MATLAB in one easy step, copy these two lines into the Terminal app:</w:t>
+        <w:t xml:space="preserve">To install MATLAB in </w:t>
+      </w:r>
+      <w:r>
+        <w:rPr>
+          <w:rStyle w:val="None"/>
+        </w:rPr>
+        <w:t xml:space="preserve">two quick </w:t>
+      </w:r>
+      <w:r>
+        <w:rPr>
+          <w:rStyle w:val="None"/>
+        </w:rPr>
+        <w:t>step</w:t>
+      </w:r>
+      <w:r>
+        <w:rPr>
+          <w:rStyle w:val="None"/>
+        </w:rPr>
+        <w:t>s</w:t>
+      </w:r>
+      <w:r>
+        <w:rPr>
+          <w:rStyle w:val="None"/>
+        </w:rPr>
+        <w:t>, copy these two lines</w:t>
+      </w:r>
+      <w:r>
+        <w:rPr>
+          <w:rStyle w:val="None"/>
+        </w:rPr>
+        <w:t xml:space="preserve"> (one by one)</w:t>
+      </w:r>
+      <w:r>
+        <w:rPr>
+          <w:rStyle w:val="None"/>
+        </w:rPr>
+        <w:t xml:space="preserve"> into the Terminal app:</w:t>
       </w:r>
       <w:r>
         <w:rPr>
@@ -1179,25 +1197,7 @@
           <w:b/>
           <w:bCs/>
         </w:rPr>
-        <w:t xml:space="preserve">Member of </w:t>
-      </w:r>
-      <w:proofErr w:type="spellStart"/>
-      <w:r>
-        <w:rPr>
-          <w:rStyle w:val="None"/>
-          <w:b/>
-          <w:bCs/>
-        </w:rPr>
-        <w:t>Pelli</w:t>
-      </w:r>
-      <w:proofErr w:type="spellEnd"/>
-      <w:r>
-        <w:rPr>
-          <w:rStyle w:val="None"/>
-          <w:b/>
-          <w:bCs/>
-        </w:rPr>
-        <w:t xml:space="preserve"> lab</w:t>
+        <w:t>Member of Pelli lab</w:t>
       </w:r>
       <w:r>
         <w:rPr>
@@ -2442,25 +2442,23 @@
           <w:szCs w:val="36"/>
         </w:rPr>
         <w:lastRenderedPageBreak/>
-        <w:t xml:space="preserve">B. Install </w:t>
-      </w:r>
-      <w:proofErr w:type="spellStart"/>
+        <w:t xml:space="preserve">B. Install Psychtoolbox (Already have it? </w:t>
+      </w:r>
       <w:r>
         <w:rPr>
           <w:rStyle w:val="None"/>
           <w:sz w:val="36"/>
           <w:szCs w:val="36"/>
         </w:rPr>
-        <w:t>Psychtoolbox</w:t>
-      </w:r>
-      <w:proofErr w:type="spellEnd"/>
+        <w:t>Skip</w:t>
+      </w:r>
       <w:r>
         <w:rPr>
           <w:rStyle w:val="None"/>
           <w:sz w:val="36"/>
           <w:szCs w:val="36"/>
         </w:rPr>
-        <w:t xml:space="preserve"> (Already have it? </w:t>
+        <w:t xml:space="preserve"> to step </w:t>
       </w:r>
       <w:r>
         <w:rPr>
@@ -2468,7 +2466,7 @@
           <w:sz w:val="36"/>
           <w:szCs w:val="36"/>
         </w:rPr>
-        <w:t>Skip</w:t>
+        <w:t>4</w:t>
       </w:r>
       <w:r>
         <w:rPr>
@@ -2476,22 +2474,6 @@
           <w:sz w:val="36"/>
           <w:szCs w:val="36"/>
         </w:rPr>
-        <w:t xml:space="preserve"> to step </w:t>
-      </w:r>
-      <w:r>
-        <w:rPr>
-          <w:rStyle w:val="None"/>
-          <w:sz w:val="36"/>
-          <w:szCs w:val="36"/>
-        </w:rPr>
-        <w:t>4</w:t>
-      </w:r>
-      <w:r>
-        <w:rPr>
-          <w:rStyle w:val="None"/>
-          <w:sz w:val="36"/>
-          <w:szCs w:val="36"/>
-        </w:rPr>
         <w:t>.)</w:t>
       </w:r>
     </w:p>
@@ -2501,15 +2483,7 @@
         <w:spacing w:before="0" w:after="0"/>
       </w:pPr>
       <w:r>
-        <w:t xml:space="preserve">We use </w:t>
-      </w:r>
-      <w:proofErr w:type="spellStart"/>
-      <w:r>
-        <w:t>Psychtoolbox</w:t>
-      </w:r>
-      <w:proofErr w:type="spellEnd"/>
-      <w:r>
-        <w:t xml:space="preserve"> in our MATLAB programs to control the display. </w:t>
+        <w:t xml:space="preserve">We use Psychtoolbox in our MATLAB programs to control the display. </w:t>
       </w:r>
       <w:r>
         <w:t>Every</w:t>
@@ -2583,17 +2557,8 @@
           <w:b/>
           <w:bCs/>
         </w:rPr>
-        <w:t xml:space="preserve">install </w:t>
-      </w:r>
-      <w:proofErr w:type="spellStart"/>
-      <w:r>
-        <w:rPr>
-          <w:b/>
-          <w:bCs/>
-        </w:rPr>
-        <w:t>Psychtoolbox</w:t>
-      </w:r>
-      <w:proofErr w:type="spellEnd"/>
+        <w:t>install Psychtoolbox</w:t>
+      </w:r>
       <w:r>
         <w:t>:</w:t>
       </w:r>
@@ -2615,55 +2580,55 @@
         <w:br/>
       </w:r>
       <w:r>
-        <w:t xml:space="preserve">Carefully follow the instructions at the </w:t>
-      </w:r>
-      <w:proofErr w:type="spellStart"/>
-      <w:r>
-        <w:t>Psychtoolbox</w:t>
-      </w:r>
-      <w:proofErr w:type="spellEnd"/>
-      <w:r>
-        <w:t xml:space="preserve"> website. It is not entirely automatic. It needs your help to finish the installation. For example, you typically need to install additional software, including </w:t>
-      </w:r>
-      <w:proofErr w:type="spellStart"/>
-      <w:r>
-        <w:rPr>
-          <w:rStyle w:val="None"/>
-          <w:rFonts w:ascii="Consolas" w:eastAsia="Consolas" w:hAnsi="Consolas" w:cs="Consolas"/>
-          <w:sz w:val="22"/>
-          <w:szCs w:val="22"/>
-        </w:rPr>
-        <w:t>svn</w:t>
-      </w:r>
-      <w:proofErr w:type="spellEnd"/>
-      <w:r>
-        <w:t xml:space="preserve"> and </w:t>
-      </w:r>
-      <w:proofErr w:type="spellStart"/>
-      <w:r>
-        <w:rPr>
-          <w:rStyle w:val="None"/>
-          <w:rFonts w:ascii="Consolas" w:eastAsia="Consolas" w:hAnsi="Consolas" w:cs="Consolas"/>
-          <w:sz w:val="22"/>
-          <w:szCs w:val="22"/>
-        </w:rPr>
-        <w:t>Gstreamer</w:t>
-      </w:r>
-      <w:proofErr w:type="spellEnd"/>
-      <w:r>
-        <w:rPr>
-          <w:rStyle w:val="None"/>
-          <w:rFonts w:ascii="Consolas" w:eastAsia="Consolas" w:hAnsi="Consolas" w:cs="Consolas"/>
-          <w:sz w:val="22"/>
-          <w:szCs w:val="22"/>
-        </w:rPr>
-        <w:t>,</w:t>
-      </w:r>
-      <w:r>
-        <w:t xml:space="preserve"> depending on your Operating System. </w:t>
-      </w:r>
-      <w:r>
-        <w:t xml:space="preserve">Under macOS you’ll need to complete the following steps 2 and 3 to succeed in running </w:t>
+        <w:t xml:space="preserve">Carefully follow the instructions at the Psychtoolbox website. It is not entirely automatic. It needs your help to finish the installation. For example, you typically need to install additional software, depending on your Operating System. </w:t>
+      </w:r>
+      <w:r>
+        <w:t>For every OS, please complete all the relevant steps below.</w:t>
+      </w:r>
+      <w:r>
+        <w:t xml:space="preserve"> </w:t>
+      </w:r>
+      <w:r>
+        <w:rPr>
+          <w:b/>
+          <w:bCs/>
+        </w:rPr>
+        <w:t>Window</w:t>
+      </w:r>
+      <w:r>
+        <w:t xml:space="preserve">: Note that the best explanation for how to install </w:t>
+      </w:r>
+      <w:proofErr w:type="spellStart"/>
+      <w:r>
+        <w:t>GStreamer</w:t>
+      </w:r>
+      <w:proofErr w:type="spellEnd"/>
+      <w:r>
+        <w:t xml:space="preserve"> appears below in step 11</w:t>
+      </w:r>
+      <w:bookmarkStart w:id="4" w:name="_GoBack"/>
+      <w:bookmarkEnd w:id="4"/>
+      <w:r>
+        <w:t xml:space="preserve">. </w:t>
+      </w:r>
+      <w:r>
+        <w:rPr>
+          <w:b/>
+          <w:bCs/>
+        </w:rPr>
+        <w:t>macOS</w:t>
+      </w:r>
+      <w:r>
+        <w:t>:</w:t>
+      </w:r>
+      <w:r>
+        <w:t xml:space="preserve"> </w:t>
+      </w:r>
+      <w:r>
+        <w:t>Y</w:t>
+      </w:r>
+      <w:r>
+        <w:t xml:space="preserve">ou’ll need to complete the following steps 2 and 3 to succeed in running </w:t>
       </w:r>
       <w:proofErr w:type="spellStart"/>
       <w:r>
@@ -2672,6 +2637,9 @@
       <w:proofErr w:type="spellEnd"/>
       <w:r>
         <w:t>.</w:t>
+      </w:r>
+      <w:r>
+        <w:t xml:space="preserve"> </w:t>
       </w:r>
     </w:p>
     <w:p>
@@ -2771,16 +2739,11 @@
       <w:r>
         <w:t xml:space="preserve"> To download or update the </w:t>
       </w:r>
-      <w:proofErr w:type="spellStart"/>
       <w:r>
         <w:t>P</w:t>
       </w:r>
       <w:r>
-        <w:t>sychtoolbox</w:t>
-      </w:r>
-      <w:proofErr w:type="spellEnd"/>
-      <w:r>
-        <w:t xml:space="preserve">, you need </w:t>
+        <w:t xml:space="preserve">sychtoolbox, you need </w:t>
       </w:r>
       <w:proofErr w:type="spellStart"/>
       <w:r>
@@ -3129,15 +3092,7 @@
         <w:br/>
       </w:r>
       <w:r>
-        <w:t xml:space="preserve">The </w:t>
-      </w:r>
-      <w:proofErr w:type="spellStart"/>
-      <w:r>
-        <w:t>Psychtoolbox</w:t>
-      </w:r>
-      <w:proofErr w:type="spellEnd"/>
-      <w:r>
-        <w:t xml:space="preserve"> function </w:t>
+        <w:t xml:space="preserve">The Psychtoolbox function </w:t>
       </w:r>
       <w:proofErr w:type="spellStart"/>
       <w:r>
@@ -3274,7 +3229,21 @@
           <w:b/>
           <w:bCs/>
         </w:rPr>
-        <w:t xml:space="preserve">files, </w:t>
+        <w:t>files</w:t>
+      </w:r>
+      <w:r>
+        <w:rPr>
+          <w:b/>
+          <w:bCs/>
+        </w:rPr>
+        <w:t xml:space="preserve">: </w:t>
+      </w:r>
+      <w:r>
+        <w:rPr>
+          <w:b/>
+          <w:bCs/>
+        </w:rPr>
+        <w:t xml:space="preserve"> </w:t>
       </w:r>
       <w:proofErr w:type="spellStart"/>
       <w:r>
@@ -3341,13 +3310,8 @@
         <w:t>java files</w:t>
       </w:r>
       <w:r>
-        <w:t xml:space="preserve"> in </w:t>
-      </w:r>
-      <w:proofErr w:type="spellStart"/>
-      <w:r>
-        <w:t>Psychtoolbox</w:t>
-      </w:r>
-      <w:proofErr w:type="spellEnd"/>
+        <w:t xml:space="preserve"> in Psychtoolbox</w:t>
+      </w:r>
       <w:r>
         <w:t>.</w:t>
       </w:r>
@@ -3446,7 +3410,13 @@
         <w:t xml:space="preserve">path </w:t>
       </w:r>
       <w:r>
-        <w:t>will be given either by the MATLAB statement</w:t>
+        <w:t xml:space="preserve">will be given either by </w:t>
+      </w:r>
+      <w:r>
+        <w:t>this</w:t>
+      </w:r>
+      <w:r>
+        <w:t xml:space="preserve"> MATLAB statement</w:t>
       </w:r>
       <w:r>
         <w:t>,</w:t>
@@ -3589,21 +3559,7 @@
         <w:rPr>
           <w:rStyle w:val="None"/>
         </w:rPr>
-        <w:t xml:space="preserve">to include </w:t>
-      </w:r>
-      <w:proofErr w:type="spellStart"/>
-      <w:r>
-        <w:rPr>
-          <w:rStyle w:val="None"/>
-        </w:rPr>
-        <w:t>Psychtoolbox</w:t>
-      </w:r>
-      <w:proofErr w:type="spellEnd"/>
-      <w:r>
-        <w:rPr>
-          <w:rStyle w:val="None"/>
-        </w:rPr>
-        <w:t xml:space="preserve"> files.</w:t>
+        <w:t>to include Psychtoolbox files.</w:t>
       </w:r>
     </w:p>
     <w:p>
@@ -3622,6 +3578,7 @@
           <w:b/>
           <w:bCs/>
         </w:rPr>
+        <w:lastRenderedPageBreak/>
         <w:t>✅</w:t>
       </w:r>
       <w:r>
@@ -3643,7 +3600,6 @@
         </w:rPr>
         <w:t xml:space="preserve"> </w:t>
       </w:r>
-      <w:proofErr w:type="spellStart"/>
       <w:r>
         <w:rPr>
           <w:b/>
@@ -3651,17 +3607,8 @@
         </w:rPr>
         <w:t>Psychtoolbox</w:t>
       </w:r>
-      <w:proofErr w:type="spellEnd"/>
-      <w:r>
-        <w:t xml:space="preserve">. If you already have </w:t>
-      </w:r>
-      <w:proofErr w:type="spellStart"/>
-      <w:r>
-        <w:t>Psychtoolbox</w:t>
-      </w:r>
-      <w:proofErr w:type="spellEnd"/>
-      <w:r>
-        <w:t xml:space="preserve">, from </w:t>
+      <w:r>
+        <w:t xml:space="preserve">. If you already have Psychtoolbox, from </w:t>
       </w:r>
       <w:r>
         <w:t xml:space="preserve">more than a month </w:t>
@@ -3683,7 +3630,6 @@
           <w:rStyle w:val="None"/>
           <w:rFonts w:ascii="Consolas" w:hAnsi="Consolas" w:cs="Consolas"/>
         </w:rPr>
-        <w:lastRenderedPageBreak/>
         <w:t xml:space="preserve">   </w:t>
       </w:r>
       <w:proofErr w:type="spellStart"/>
@@ -3772,15 +3718,7 @@
       </w:r>
       <w:proofErr w:type="spellEnd"/>
       <w:r>
-        <w:t xml:space="preserve"> —just type it in MATLAB’s Command Window—to confirm that </w:t>
-      </w:r>
-      <w:proofErr w:type="spellStart"/>
-      <w:r>
-        <w:t>Psychtoolbox</w:t>
-      </w:r>
-      <w:proofErr w:type="spellEnd"/>
-      <w:r>
-        <w:t xml:space="preserve"> is installed and can control your display.</w:t>
+        <w:t xml:space="preserve"> —just type it in MATLAB’s Command Window—to confirm that Psychtoolbox is installed and can control your display.</w:t>
       </w:r>
     </w:p>
     <w:p>
@@ -4026,15 +3964,7 @@
         <w:t xml:space="preserve"> </w:t>
       </w:r>
       <w:r>
-        <w:t xml:space="preserve">In order for </w:t>
-      </w:r>
-      <w:proofErr w:type="spellStart"/>
-      <w:r>
-        <w:t>Psychtoolbox</w:t>
-      </w:r>
-      <w:proofErr w:type="spellEnd"/>
-      <w:r>
-        <w:t xml:space="preserve"> to be able to load the current </w:t>
+        <w:t xml:space="preserve">In order for Psychtoolbox to be able to load the current </w:t>
       </w:r>
       <w:proofErr w:type="spellStart"/>
       <w:r>
@@ -4172,15 +4102,7 @@
         <w:t xml:space="preserve"> in MATLAB</w:t>
       </w:r>
       <w:r>
-        <w:t xml:space="preserve"> (most versions up to and  including 2018a). In order for </w:t>
-      </w:r>
-      <w:proofErr w:type="spellStart"/>
-      <w:r>
-        <w:t>Psychtoolbox</w:t>
-      </w:r>
-      <w:proofErr w:type="spellEnd"/>
-      <w:r>
-        <w:t xml:space="preserve"> to be able to load the current </w:t>
+        <w:t xml:space="preserve"> (most versions up to and  including 2018a). In order for Psychtoolbox to be able to load the current </w:t>
       </w:r>
       <w:proofErr w:type="spellStart"/>
       <w:r>
@@ -4455,23 +4377,40 @@
       </w:r>
       <w:proofErr w:type="spellEnd"/>
       <w:r>
-        <w:t xml:space="preserve"> multi-media framework – see MATLAB "help </w:t>
-      </w:r>
-      <w:proofErr w:type="spellStart"/>
-      <w:r>
+        <w:t xml:space="preserve"> multi-media framework</w:t>
+      </w:r>
+      <w:r>
+        <w:t>. For installation instructions, after installing the Psychtoolbox, type</w:t>
+      </w:r>
+      <w:r>
+        <w:br/>
+      </w:r>
+      <w:r>
+        <w:rPr>
+          <w:rFonts w:ascii="Consolas" w:hAnsi="Consolas" w:cs="Consolas"/>
+        </w:rPr>
+        <w:t xml:space="preserve">   </w:t>
+      </w:r>
+      <w:r>
+        <w:rPr>
+          <w:rFonts w:ascii="Consolas" w:hAnsi="Consolas" w:cs="Consolas"/>
+        </w:rPr>
+        <w:t xml:space="preserve">help </w:t>
+      </w:r>
+      <w:proofErr w:type="spellStart"/>
+      <w:r>
+        <w:rPr>
+          <w:rFonts w:ascii="Consolas" w:hAnsi="Consolas" w:cs="Consolas"/>
+        </w:rPr>
         <w:t>GStreamer</w:t>
       </w:r>
       <w:proofErr w:type="spellEnd"/>
       <w:r>
-        <w:t xml:space="preserve">" for installation instructions. Otherwise </w:t>
-      </w:r>
-      <w:proofErr w:type="spellStart"/>
-      <w:r>
-        <w:t>Psychtoolbox</w:t>
-      </w:r>
-      <w:proofErr w:type="spellEnd"/>
-      <w:r>
-        <w:t xml:space="preserve"> will use the old lower-quality GDI text renderer instead. In case of trouble, see “help </w:t>
+        <w:br/>
+        <w:t>into the MATLAB Command window.</w:t>
+      </w:r>
+      <w:r>
+        <w:t xml:space="preserve"> Otherwise Psychtoolbox will use the old lower-quality GDI text renderer instead. In case of trouble, see “help </w:t>
       </w:r>
       <w:proofErr w:type="spellStart"/>
       <w:r>
@@ -4610,6 +4549,7 @@
           <w:b/>
           <w:bCs/>
         </w:rPr>
+        <w:lastRenderedPageBreak/>
         <w:t>✅</w:t>
       </w:r>
       <w:r>
@@ -4711,28 +4651,7 @@
         <w:rPr>
           <w:rStyle w:val="None"/>
         </w:rPr>
-        <w:t xml:space="preserve">your fonts to its format. Be patient. If you get a warning </w:t>
-      </w:r>
-      <w:r>
-        <w:rPr>
-          <w:rStyle w:val="None"/>
-        </w:rPr>
-        <w:lastRenderedPageBreak/>
-        <w:t xml:space="preserve">message saying that </w:t>
-      </w:r>
-      <w:proofErr w:type="spellStart"/>
-      <w:r>
-        <w:rPr>
-          <w:rStyle w:val="None"/>
-        </w:rPr>
-        <w:t>Psychtoolbox</w:t>
-      </w:r>
-      <w:proofErr w:type="spellEnd"/>
-      <w:r>
-        <w:rPr>
-          <w:rStyle w:val="None"/>
-        </w:rPr>
-        <w:t xml:space="preserve"> was unable to load the </w:t>
+        <w:t xml:space="preserve">your fonts to its format. Be patient. If you get a warning message saying that Psychtoolbox was unable to load the </w:t>
       </w:r>
       <w:proofErr w:type="spellStart"/>
       <w:r>
@@ -5293,25 +5212,7 @@
           <w:b/>
           <w:bCs/>
         </w:rPr>
-        <w:t xml:space="preserve"> Install the </w:t>
-      </w:r>
-      <w:proofErr w:type="spellStart"/>
-      <w:r>
-        <w:rPr>
-          <w:rStyle w:val="None"/>
-          <w:b/>
-          <w:bCs/>
-        </w:rPr>
-        <w:t>Psychtoolbox</w:t>
-      </w:r>
-      <w:proofErr w:type="spellEnd"/>
-      <w:r>
-        <w:rPr>
-          <w:rStyle w:val="None"/>
-          <w:b/>
-          <w:bCs/>
-        </w:rPr>
-        <w:t xml:space="preserve"> kernel driver. </w:t>
+        <w:t xml:space="preserve"> Install the Psychtoolbox kernel driver. </w:t>
       </w:r>
       <w:r>
         <w:t xml:space="preserve">For explanation, type </w:t>
@@ -5355,15 +5256,7 @@
         <w:br/>
       </w:r>
       <w:r>
-        <w:t xml:space="preserve">Currently I believe the </w:t>
-      </w:r>
-      <w:proofErr w:type="spellStart"/>
-      <w:r>
-        <w:t>Psychtoolbox</w:t>
-      </w:r>
-      <w:proofErr w:type="spellEnd"/>
-      <w:r>
-        <w:t xml:space="preserve"> Kernel Driver helps only if your video driver is from AMD (aka Radeon). </w:t>
+        <w:t xml:space="preserve">Currently I believe the Psychtoolbox Kernel Driver helps only if your video driver is from AMD (aka Radeon). </w:t>
       </w:r>
       <w:r>
         <w:t xml:space="preserve">The 15” MacBook Pro and the </w:t>
@@ -5748,12 +5641,19 @@
         <w:rPr>
           <w:shd w:val="clear" w:color="auto" w:fill="FFFFFF"/>
         </w:rPr>
-        <w:t xml:space="preserve"> before installation</w:t>
+        <w:t xml:space="preserve"> </w:t>
       </w:r>
       <w:r>
         <w:rPr>
           <w:shd w:val="clear" w:color="auto" w:fill="FFFFFF"/>
         </w:rPr>
+        <w:lastRenderedPageBreak/>
+        <w:t>before installation</w:t>
+      </w:r>
+      <w:r>
+        <w:rPr>
+          <w:shd w:val="clear" w:color="auto" w:fill="FFFFFF"/>
+        </w:rPr>
         <w:t>.</w:t>
       </w:r>
       <w:r>
@@ -5902,14 +5802,7 @@
         <w:rPr>
           <w:shd w:val="clear" w:color="auto" w:fill="FFFFFF"/>
         </w:rPr>
-        <w:t xml:space="preserve"> the </w:t>
-      </w:r>
-      <w:r>
-        <w:rPr>
-          <w:shd w:val="clear" w:color="auto" w:fill="FFFFFF"/>
-        </w:rPr>
-        <w:lastRenderedPageBreak/>
-        <w:t>command:</w:t>
+        <w:t xml:space="preserve"> the command:</w:t>
       </w:r>
       <w:r>
         <w:rPr>
@@ -6303,13 +6196,8 @@
         <w:t>placed</w:t>
       </w:r>
       <w:r>
-        <w:t xml:space="preserve"> the </w:t>
-      </w:r>
-      <w:proofErr w:type="spellStart"/>
-      <w:r>
-        <w:t>Psychtoolbox</w:t>
-      </w:r>
-      <w:proofErr w:type="spellEnd"/>
+        <w:t xml:space="preserve"> the Psychtoolbox</w:t>
+      </w:r>
       <w:r>
         <w:t>.</w:t>
       </w:r>
@@ -6395,16 +6283,11 @@
       <w:r>
         <w:t xml:space="preserve"> It’s important that the unzipping succeed. If you get errors when you try to unzip, it may help to get a fresh copy of the </w:t>
       </w:r>
-      <w:proofErr w:type="spellStart"/>
       <w:r>
         <w:t>P</w:t>
       </w:r>
       <w:r>
-        <w:t>sychtoolbox</w:t>
-      </w:r>
-      <w:proofErr w:type="spellEnd"/>
-      <w:r>
-        <w:t xml:space="preserve"> by running </w:t>
+        <w:t xml:space="preserve">sychtoolbox by running </w:t>
       </w:r>
       <w:proofErr w:type="spellStart"/>
       <w:r>
@@ -6521,15 +6404,7 @@
           <w:bCs/>
           <w:color w:val="303030"/>
         </w:rPr>
-        <w:t>(below)</w:t>
-      </w:r>
-      <w:r>
-        <w:rPr>
-          <w:rFonts w:cs="Consolas"/>
-          <w:bCs/>
-          <w:color w:val="303030"/>
-        </w:rPr>
-        <w:t xml:space="preserve"> to</w:t>
+        <w:t>(below) to</w:t>
       </w:r>
       <w:r>
         <w:rPr>
@@ -6905,13 +6780,33 @@
           <w:bCs/>
           <w:shd w:val="clear" w:color="auto" w:fill="FFFFFF"/>
         </w:rPr>
-        <w:t>Enable SIP</w:t>
-      </w:r>
-      <w:r>
-        <w:rPr>
+        <w:t>Re-e</w:t>
+      </w:r>
+      <w:r>
+        <w:rPr>
+          <w:b/>
+          <w:bCs/>
           <w:shd w:val="clear" w:color="auto" w:fill="FFFFFF"/>
         </w:rPr>
-        <w:t>: You should eventually reenable SIP, once you’re sure the kernel driver is installed. To reenable SIP, reboot again into the recovery partition and type into Terminal:</w:t>
+        <w:t>nable SIP</w:t>
+      </w:r>
+      <w:r>
+        <w:rPr>
+          <w:shd w:val="clear" w:color="auto" w:fill="FFFFFF"/>
+        </w:rPr>
+        <w:t>: You should eventually re</w:t>
+      </w:r>
+      <w:r>
+        <w:rPr>
+          <w:shd w:val="clear" w:color="auto" w:fill="FFFFFF"/>
+        </w:rPr>
+        <w:t>-</w:t>
+      </w:r>
+      <w:r>
+        <w:rPr>
+          <w:shd w:val="clear" w:color="auto" w:fill="FFFFFF"/>
+        </w:rPr>
+        <w:t>enable SIP, once you’re sure the kernel driver is installed. To reenable SIP, reboot again into the recovery partition and type into Terminal:</w:t>
       </w:r>
       <w:r>
         <w:rPr>
@@ -7098,8 +6993,8 @@
           <w:u w:color="4F81BD"/>
         </w:rPr>
       </w:pPr>
-      <w:bookmarkStart w:id="4" w:name="settingupcriticalspacing"/>
-      <w:bookmarkEnd w:id="4"/>
+      <w:bookmarkStart w:id="5" w:name="settingupcriticalspacing"/>
+      <w:bookmarkEnd w:id="5"/>
       <w:r>
         <w:rPr>
           <w:sz w:val="36"/>
@@ -7662,18 +7557,7 @@
       </w:r>
       <w:proofErr w:type="gramEnd"/>
       <w:r>
-        <w:t xml:space="preserve"> (in installation of </w:t>
-      </w:r>
-      <w:proofErr w:type="spellStart"/>
-      <w:r>
-        <w:t>Psychtoolbox</w:t>
-      </w:r>
-      <w:proofErr w:type="spellEnd"/>
-      <w:r>
-        <w:t>)</w:t>
-      </w:r>
-      <w:r>
-        <w:t xml:space="preserve">. I hope this will save us time, by helping us get each computer ready before we try to run </w:t>
+        <w:t xml:space="preserve"> (in installation of Psychtoolbox). I hope this will save us time, by helping us get each computer ready before we try to run </w:t>
       </w:r>
       <w:proofErr w:type="spellStart"/>
       <w:r>
@@ -8199,15 +8083,7 @@
       </w:r>
       <w:proofErr w:type="gramEnd"/>
       <w:r>
-        <w:t xml:space="preserve"> (in installation of </w:t>
-      </w:r>
-      <w:proofErr w:type="spellStart"/>
-      <w:r>
-        <w:t>Psychtoolbox</w:t>
-      </w:r>
-      <w:proofErr w:type="spellEnd"/>
-      <w:r>
-        <w:t xml:space="preserve">). I hope this will save us time, by helping us get each computer ready before we try to run </w:t>
+        <w:t xml:space="preserve"> (in installation of Psychtoolbox). I hope this will save us time, by helping us get each computer ready before we try to run </w:t>
       </w:r>
       <w:proofErr w:type="spellStart"/>
       <w:r>
@@ -8232,8 +8108,6 @@
         <w:spacing w:before="0" w:after="0"/>
         <w:ind w:left="480"/>
       </w:pPr>
-      <w:bookmarkStart w:id="5" w:name="_GoBack"/>
-      <w:bookmarkEnd w:id="5"/>
     </w:p>
     <w:p>
       <w:pPr>
@@ -9074,15 +8948,7 @@
         <w:t>hanks</w:t>
       </w:r>
       <w:r>
-        <w:t xml:space="preserve"> to Mario Kleiner, currently the main developer of </w:t>
-      </w:r>
-      <w:proofErr w:type="spellStart"/>
-      <w:r>
-        <w:t>Psychtoolbox</w:t>
-      </w:r>
-      <w:proofErr w:type="spellEnd"/>
-      <w:r>
-        <w:t xml:space="preserve">, and Paul Fan, </w:t>
+        <w:t xml:space="preserve"> to Mario Kleiner, currently the main developer of Psychtoolbox, and Paul Fan, </w:t>
       </w:r>
       <w:hyperlink r:id="rId44" w:history="1">
         <w:r>
@@ -11233,7 +11099,7 @@
     <w:abstractNumId w:val="14"/>
     <w:lvlOverride w:ilvl="0">
       <w:startOverride w:val="1"/>
-      <w:lvl w:ilvl="0" w:tplc="C83E74A2">
+      <w:lvl w:ilvl="0" w:tplc="02E2E59A">
         <w:start w:val="1"/>
         <w:numFmt w:val="decimal"/>
         <w:lvlText w:val="%1."/>
@@ -11264,7 +11130,7 @@
     </w:lvlOverride>
     <w:lvlOverride w:ilvl="1">
       <w:startOverride w:val="1"/>
-      <w:lvl w:ilvl="1" w:tplc="EC4E1264">
+      <w:lvl w:ilvl="1" w:tplc="FB8022D8">
         <w:start w:val="1"/>
         <w:numFmt w:val="decimal"/>
         <w:lvlText w:val="%2."/>
@@ -11296,7 +11162,7 @@
     </w:lvlOverride>
     <w:lvlOverride w:ilvl="2">
       <w:startOverride w:val="1"/>
-      <w:lvl w:ilvl="2" w:tplc="CF30F4EC">
+      <w:lvl w:ilvl="2" w:tplc="27C61C8A">
         <w:start w:val="1"/>
         <w:numFmt w:val="lowerLetter"/>
         <w:lvlText w:val="%3."/>
@@ -11328,7 +11194,7 @@
     </w:lvlOverride>
     <w:lvlOverride w:ilvl="3">
       <w:startOverride w:val="1"/>
-      <w:lvl w:ilvl="3" w:tplc="A836891E">
+      <w:lvl w:ilvl="3" w:tplc="5EF67BEA">
         <w:start w:val="1"/>
         <w:numFmt w:val="lowerRoman"/>
         <w:lvlText w:val="%4."/>
@@ -11360,7 +11226,7 @@
     </w:lvlOverride>
     <w:lvlOverride w:ilvl="4">
       <w:startOverride w:val="1"/>
-      <w:lvl w:ilvl="4" w:tplc="EC528624">
+      <w:lvl w:ilvl="4" w:tplc="1D7CA1C6">
         <w:start w:val="1"/>
         <w:numFmt w:val="decimal"/>
         <w:lvlText w:val="%5."/>
@@ -11392,7 +11258,7 @@
     </w:lvlOverride>
     <w:lvlOverride w:ilvl="5">
       <w:startOverride w:val="1"/>
-      <w:lvl w:ilvl="5" w:tplc="AF0E5256">
+      <w:lvl w:ilvl="5" w:tplc="A0404FA4">
         <w:start w:val="1"/>
         <w:numFmt w:val="lowerLetter"/>
         <w:lvlText w:val="%6."/>
@@ -11424,7 +11290,7 @@
     </w:lvlOverride>
     <w:lvlOverride w:ilvl="6">
       <w:startOverride w:val="1"/>
-      <w:lvl w:ilvl="6" w:tplc="123872BC">
+      <w:lvl w:ilvl="6" w:tplc="A65231EE">
         <w:start w:val="1"/>
         <w:numFmt w:val="lowerRoman"/>
         <w:lvlText w:val="%7."/>
@@ -11456,7 +11322,7 @@
     </w:lvlOverride>
     <w:lvlOverride w:ilvl="7">
       <w:startOverride w:val="1"/>
-      <w:lvl w:ilvl="7" w:tplc="2312B9A6">
+      <w:lvl w:ilvl="7" w:tplc="C5246C6A">
         <w:start w:val="1"/>
         <w:numFmt w:val="lowerRoman"/>
         <w:lvlText w:val="%8."/>
@@ -11488,7 +11354,7 @@
     </w:lvlOverride>
     <w:lvlOverride w:ilvl="8">
       <w:startOverride w:val="1"/>
-      <w:lvl w:ilvl="8" w:tplc="8B84C67C">
+      <w:lvl w:ilvl="8" w:tplc="BD3E7662">
         <w:start w:val="1"/>
         <w:numFmt w:val="lowerRoman"/>
         <w:lvlText w:val="%9."/>

--- a/*Install CriticalSpacing & NoiseDiscrimination.docx
+++ b/*Install CriticalSpacing & NoiseDiscrimination.docx
@@ -16,52 +16,33 @@
           <w:sz w:val="48"/>
           <w:szCs w:val="48"/>
         </w:rPr>
-        <w:t>*</w:t>
-      </w:r>
-      <w:r>
-        <w:rPr>
-          <w:sz w:val="48"/>
-          <w:szCs w:val="48"/>
-        </w:rPr>
-        <w:t xml:space="preserve">Install </w:t>
+        <w:t xml:space="preserve">*Install </w:t>
       </w:r>
       <w:bookmarkStart w:id="0" w:name="criticalspacinggettingstartedguide"/>
       <w:bookmarkEnd w:id="0"/>
-      <w:proofErr w:type="spellStart"/>
       <w:r>
         <w:rPr>
           <w:sz w:val="48"/>
           <w:szCs w:val="48"/>
           <w:lang w:val="fr-FR"/>
         </w:rPr>
-        <w:t>CriticalSpacing</w:t>
-      </w:r>
-      <w:proofErr w:type="spellEnd"/>
+        <w:t xml:space="preserve">CriticalSpacing &amp; </w:t>
+      </w:r>
+      <w:r>
+        <w:rPr>
+          <w:sz w:val="48"/>
+          <w:szCs w:val="48"/>
+        </w:rPr>
+        <w:t>N</w:t>
+      </w:r>
       <w:r>
         <w:rPr>
           <w:sz w:val="48"/>
           <w:szCs w:val="48"/>
           <w:lang w:val="fr-FR"/>
         </w:rPr>
-        <w:t xml:space="preserve"> &amp; </w:t>
-      </w:r>
-      <w:r>
-        <w:rPr>
-          <w:sz w:val="48"/>
-          <w:szCs w:val="48"/>
-        </w:rPr>
-        <w:t>N</w:t>
-      </w:r>
-      <w:proofErr w:type="spellStart"/>
-      <w:r>
-        <w:rPr>
-          <w:sz w:val="48"/>
-          <w:szCs w:val="48"/>
-          <w:lang w:val="fr-FR"/>
-        </w:rPr>
         <w:t>oiseDiscrimination</w:t>
       </w:r>
-      <w:proofErr w:type="spellEnd"/>
     </w:p>
     <w:p>
       <w:pPr>
@@ -81,13 +62,7 @@
         <w:rPr>
           <w:rFonts w:ascii="Times" w:hAnsi="Times" w:cs="Times"/>
         </w:rPr>
-        <w:t>July 1</w:t>
-      </w:r>
-      <w:r>
-        <w:rPr>
-          <w:rFonts w:ascii="Times" w:hAnsi="Times" w:cs="Times"/>
-        </w:rPr>
-        <w:t>6</w:t>
+        <w:t>August 20</w:t>
       </w:r>
       <w:r>
         <w:rPr>
@@ -129,7 +104,6 @@
         <w:pStyle w:val="FirstParagraph"/>
         <w:spacing w:before="0" w:after="0"/>
       </w:pPr>
-      <w:proofErr w:type="spellStart"/>
       <w:r>
         <w:rPr>
           <w:rStyle w:val="VerbatimChar"/>
@@ -137,25 +111,8 @@
         </w:rPr>
         <w:t>CriticalSpacing.m</w:t>
       </w:r>
-      <w:proofErr w:type="spellEnd"/>
-      <w:r>
-        <w:t xml:space="preserve"> is a MATLAB program developed by Denis Pelli at NYU, with help from </w:t>
-      </w:r>
-      <w:proofErr w:type="spellStart"/>
-      <w:r>
-        <w:t>Hörmet</w:t>
-      </w:r>
-      <w:proofErr w:type="spellEnd"/>
-      <w:r>
-        <w:t xml:space="preserve"> </w:t>
-      </w:r>
-      <w:proofErr w:type="spellStart"/>
-      <w:r>
-        <w:t>Yiltiz</w:t>
-      </w:r>
-      <w:proofErr w:type="spellEnd"/>
-      <w:r>
-        <w:t xml:space="preserve">. </w:t>
+      <w:r>
+        <w:t xml:space="preserve"> is a MATLAB program developed by Denis Pelli at NYU, with help from Hörmet Yiltiz. </w:t>
       </w:r>
       <w:r>
         <w:t>You can read more about this program and its purpose in our</w:t>
@@ -180,49 +137,7 @@
         <w:rPr>
           <w:rFonts w:ascii="Calibri" w:hAnsi="Calibri" w:cs="Calibri"/>
         </w:rPr>
-        <w:t xml:space="preserve">Pelli, D. G., Waugh, S. J., Martelli, M., Crutch, S. J., </w:t>
-      </w:r>
-      <w:proofErr w:type="spellStart"/>
-      <w:r>
-        <w:rPr>
-          <w:rFonts w:ascii="Calibri" w:hAnsi="Calibri" w:cs="Calibri"/>
-        </w:rPr>
-        <w:t>Primativo</w:t>
-      </w:r>
-      <w:proofErr w:type="spellEnd"/>
-      <w:r>
-        <w:rPr>
-          <w:rFonts w:ascii="Calibri" w:hAnsi="Calibri" w:cs="Calibri"/>
-        </w:rPr>
-        <w:t xml:space="preserve">, S., Yong, K. X., Rhodes, M., Yee, K., Wu, X., </w:t>
-      </w:r>
-      <w:proofErr w:type="spellStart"/>
-      <w:r>
-        <w:rPr>
-          <w:rFonts w:ascii="Calibri" w:hAnsi="Calibri" w:cs="Calibri"/>
-        </w:rPr>
-        <w:t>Famira</w:t>
-      </w:r>
-      <w:proofErr w:type="spellEnd"/>
-      <w:r>
-        <w:rPr>
-          <w:rFonts w:ascii="Calibri" w:hAnsi="Calibri" w:cs="Calibri"/>
-        </w:rPr>
-        <w:t xml:space="preserve">, H. F., &amp; </w:t>
-      </w:r>
-      <w:proofErr w:type="spellStart"/>
-      <w:r>
-        <w:rPr>
-          <w:rFonts w:ascii="Calibri" w:hAnsi="Calibri" w:cs="Calibri"/>
-        </w:rPr>
-        <w:t>Yiltiz</w:t>
-      </w:r>
-      <w:proofErr w:type="spellEnd"/>
-      <w:r>
-        <w:rPr>
-          <w:rFonts w:ascii="Calibri" w:hAnsi="Calibri" w:cs="Calibri"/>
-        </w:rPr>
-        <w:t xml:space="preserve">, H. (2016). </w:t>
+        <w:t xml:space="preserve">Pelli, D. G., Waugh, S. J., Martelli, M., Crutch, S. J., Primativo, S., Yong, K. X., Rhodes, M., Yee, K., Wu, X., Famira, H. F., &amp; Yiltiz, H. (2016). </w:t>
       </w:r>
       <w:r>
         <w:rPr>
@@ -248,21 +163,7 @@
         <w:rPr>
           <w:rFonts w:ascii="Calibri" w:hAnsi="Calibri" w:cs="Calibri"/>
         </w:rPr>
-        <w:t xml:space="preserve"> 5:81 (</w:t>
-      </w:r>
-      <w:proofErr w:type="spellStart"/>
-      <w:r>
-        <w:rPr>
-          <w:rFonts w:ascii="Calibri" w:hAnsi="Calibri" w:cs="Calibri"/>
-        </w:rPr>
-        <w:t>doi</w:t>
-      </w:r>
-      <w:proofErr w:type="spellEnd"/>
-      <w:r>
-        <w:rPr>
-          <w:rFonts w:ascii="Calibri" w:hAnsi="Calibri" w:cs="Calibri"/>
-        </w:rPr>
-        <w:t xml:space="preserve">: 10.12688/f1000research.7835.1) </w:t>
+        <w:t xml:space="preserve"> 5:81 (doi: 10.12688/f1000research.7835.1) </w:t>
       </w:r>
       <w:hyperlink r:id="rId9" w:history="1">
         <w:r>
@@ -280,29 +181,7 @@
         <w:spacing w:before="0" w:after="0"/>
       </w:pPr>
       <w:r>
-        <w:t xml:space="preserve">To run </w:t>
-      </w:r>
-      <w:proofErr w:type="spellStart"/>
-      <w:r>
-        <w:t>CriticalSpacing</w:t>
-      </w:r>
-      <w:proofErr w:type="spellEnd"/>
-      <w:r>
-        <w:t xml:space="preserve"> on your machine (running MacOS, Windows, or Linux), you need software (MATLAB, Psychtoolbox, and </w:t>
-      </w:r>
-      <w:proofErr w:type="spellStart"/>
-      <w:r>
-        <w:t>CriticalSpacing</w:t>
-      </w:r>
-      <w:proofErr w:type="spellEnd"/>
-      <w:r>
-        <w:t>) and a few tools (a measuring tape, perhaps a wireless keyboard, and possibly a mirror). Please follow steps</w:t>
-      </w:r>
-      <w:r>
-        <w:t xml:space="preserve"> A, B, and C</w:t>
-      </w:r>
-      <w:r>
-        <w:t xml:space="preserve"> below:</w:t>
+        <w:t>To run CriticalSpacing on your machine (running MacOS, Windows, or Linux), you need software (MATLAB, Psychtoolbox, and CriticalSpacing) and a few tools (a measuring tape, perhaps a wireless keyboard, and possibly a mirror). Please follow steps A, B, and C below:</w:t>
       </w:r>
     </w:p>
     <w:p>
@@ -324,7 +203,6 @@
         <w:pStyle w:val="FirstParagraph"/>
         <w:spacing w:before="0" w:after="0"/>
       </w:pPr>
-      <w:proofErr w:type="spellStart"/>
       <w:r>
         <w:rPr>
           <w:rStyle w:val="None"/>
@@ -336,17 +214,8 @@
         </w:rPr>
         <w:t>NoiseDiscrimination.m</w:t>
       </w:r>
-      <w:proofErr w:type="spellEnd"/>
-      <w:r>
-        <w:t xml:space="preserve"> is a MATLAB program developed by Denis Pelli at NYU. It measures threshold contrast for identification in static or dynamic noise. Pelli &amp; </w:t>
-      </w:r>
-      <w:proofErr w:type="spellStart"/>
-      <w:r>
-        <w:t>Farell</w:t>
-      </w:r>
-      <w:proofErr w:type="spellEnd"/>
-      <w:r>
-        <w:t xml:space="preserve"> (1999) explain why it’s useful and interesting to measure thresholds in noise.</w:t>
+      <w:r>
+        <w:t xml:space="preserve"> is a MATLAB program developed by Denis Pelli at NYU. It measures threshold contrast for identification in static or dynamic noise. Pelli &amp; Farell (1999) explain why it’s useful and interesting to measure thresholds in noise.</w:t>
       </w:r>
     </w:p>
     <w:p>
@@ -364,23 +233,7 @@
           <w:rStyle w:val="None"/>
           <w:rFonts w:ascii="Calibri" w:eastAsia="Calibri" w:hAnsi="Calibri" w:cs="Calibri"/>
         </w:rPr>
-        <w:t xml:space="preserve">Pelli, D. G. &amp; </w:t>
-      </w:r>
-      <w:proofErr w:type="spellStart"/>
-      <w:r>
-        <w:rPr>
-          <w:rStyle w:val="None"/>
-          <w:rFonts w:ascii="Calibri" w:eastAsia="Calibri" w:hAnsi="Calibri" w:cs="Calibri"/>
-        </w:rPr>
-        <w:t>Farell</w:t>
-      </w:r>
-      <w:proofErr w:type="spellEnd"/>
-      <w:r>
-        <w:rPr>
-          <w:rStyle w:val="None"/>
-          <w:rFonts w:ascii="Calibri" w:eastAsia="Calibri" w:hAnsi="Calibri" w:cs="Calibri"/>
-        </w:rPr>
-        <w:t>, B. (1999) </w:t>
+        <w:t>Pelli, D. G. &amp; Farell, B. (1999) </w:t>
       </w:r>
       <w:r>
         <w:rPr>
@@ -422,35 +275,7 @@
         <w:spacing w:before="0" w:after="0"/>
       </w:pPr>
       <w:r>
-        <w:t xml:space="preserve">The signal can be known exactly (one of several letters or gratings) or statistical (white noise with one of several known envelopes). To run </w:t>
-      </w:r>
-      <w:proofErr w:type="spellStart"/>
-      <w:r>
-        <w:t>NoiseDiscrimination</w:t>
-      </w:r>
-      <w:proofErr w:type="spellEnd"/>
-      <w:r>
-        <w:t xml:space="preserve"> on your machine (running </w:t>
-      </w:r>
-      <w:r>
-        <w:t>macOS</w:t>
-      </w:r>
-      <w:r>
-        <w:t xml:space="preserve">, Windows, or Linux), you need software (MATLAB, Psychtoolbox, and </w:t>
-      </w:r>
-      <w:proofErr w:type="spellStart"/>
-      <w:r>
-        <w:t>NoiseDiscrimination</w:t>
-      </w:r>
-      <w:proofErr w:type="spellEnd"/>
-      <w:r>
-        <w:t xml:space="preserve">) and a few tools (a meter stick or measuring tape and a photometer). Please follow steps </w:t>
-      </w:r>
-      <w:r>
-        <w:t xml:space="preserve">A, B, and D </w:t>
-      </w:r>
-      <w:r>
-        <w:t>below:</w:t>
+        <w:t>The signal can be known exactly (one of several letters or gratings) or statistical (white noise with one of several known envelopes). To run NoiseDiscrimination on your machine (running macOS, Windows, or Linux), you need software (MATLAB, Psychtoolbox, and NoiseDiscrimination) and a few tools (a meter stick or measuring tape and a photometer). Please follow steps A, B, and D below:</w:t>
       </w:r>
     </w:p>
     <w:p>
@@ -500,47 +325,7 @@
           <w:szCs w:val="36"/>
         </w:rPr>
         <w:lastRenderedPageBreak/>
-        <w:t xml:space="preserve">A. Install </w:t>
-      </w:r>
-      <w:r>
-        <w:rPr>
-          <w:rStyle w:val="None"/>
-          <w:sz w:val="36"/>
-          <w:szCs w:val="36"/>
-        </w:rPr>
-        <w:t xml:space="preserve">or update </w:t>
-      </w:r>
-      <w:r>
-        <w:rPr>
-          <w:rStyle w:val="None"/>
-          <w:sz w:val="36"/>
-          <w:szCs w:val="36"/>
-        </w:rPr>
-        <w:t xml:space="preserve">MATLAB (Already have it? Skip to step </w:t>
-      </w:r>
-      <w:r>
-        <w:rPr>
-          <w:rStyle w:val="None"/>
-          <w:sz w:val="36"/>
-          <w:szCs w:val="36"/>
-        </w:rPr>
-        <w:t>1</w:t>
-      </w:r>
-      <w:r>
-        <w:rPr>
-          <w:rStyle w:val="None"/>
-          <w:sz w:val="36"/>
-          <w:szCs w:val="36"/>
-        </w:rPr>
-        <w:t>4</w:t>
-      </w:r>
-      <w:r>
-        <w:rPr>
-          <w:rStyle w:val="None"/>
-          <w:sz w:val="36"/>
-          <w:szCs w:val="36"/>
-        </w:rPr>
-        <w:t>.)</w:t>
+        <w:t>A. Install or update MATLAB (Already have it? Skip to step 14.)</w:t>
       </w:r>
     </w:p>
     <w:p>
@@ -597,13 +382,7 @@
         <w:t xml:space="preserve"> “</w:t>
       </w:r>
       <w:r>
-        <w:t xml:space="preserve">localweb.cns.nyu.edu” links </w:t>
-      </w:r>
-      <w:r>
-        <w:t xml:space="preserve">(used for installation) and the NYU MATLAB license server (used to run MATLAB) </w:t>
-      </w:r>
-      <w:r>
-        <w:t xml:space="preserve">only work </w:t>
+        <w:t xml:space="preserve">localweb.cns.nyu.edu” links (used for installation) and the NYU MATLAB license server (used to run MATLAB) only work </w:t>
       </w:r>
       <w:r>
         <w:rPr>
@@ -613,13 +392,7 @@
         <w:t>locally</w:t>
       </w:r>
       <w:r>
-        <w:t xml:space="preserve">. </w:t>
-      </w:r>
-      <w:r>
-        <w:t>That means you</w:t>
-      </w:r>
-      <w:r>
-        <w:t xml:space="preserve"> must be on the NYU network, connected either directly, or, if you’re off campus and you have an NYU net id, through a VPN connection to campus via the internet, using a free program called “</w:t>
+        <w:t>. That means you must be on the NYU network, connected either directly, or, if you’re off campus and you have an NYU net id, through a VPN connection to campus via the internet, using a free program called “</w:t>
       </w:r>
       <w:r>
         <w:rPr>
@@ -684,57 +457,13 @@
           <w:i/>
           <w:iCs/>
         </w:rPr>
-        <w:t xml:space="preserve">If </w:t>
-      </w:r>
-      <w:r>
-        <w:rPr>
-          <w:rStyle w:val="None"/>
-          <w:i/>
-          <w:iCs/>
-        </w:rPr>
-        <w:t xml:space="preserve">you’re on the NYU Campus or a member of NYU. </w:t>
-      </w:r>
-      <w:r>
-        <w:rPr>
-          <w:rStyle w:val="None"/>
-        </w:rPr>
-        <w:t xml:space="preserve">Here are general instructions, </w:t>
-      </w:r>
-      <w:r>
-        <w:rPr>
-          <w:rStyle w:val="None"/>
-        </w:rPr>
-        <w:t xml:space="preserve">written by Paul Fan, </w:t>
-      </w:r>
-      <w:r>
-        <w:rPr>
-          <w:rStyle w:val="None"/>
-        </w:rPr>
-        <w:t xml:space="preserve">with sections for </w:t>
-      </w:r>
-      <w:r>
-        <w:rPr>
-          <w:rStyle w:val="None"/>
-        </w:rPr>
-        <w:t xml:space="preserve">macOS, </w:t>
-      </w:r>
-      <w:r>
-        <w:rPr>
-          <w:rStyle w:val="None"/>
-        </w:rPr>
-        <w:t xml:space="preserve">Windows, </w:t>
-      </w:r>
-      <w:r>
-        <w:rPr>
-          <w:rStyle w:val="None"/>
-        </w:rPr>
-        <w:t xml:space="preserve">and </w:t>
-      </w:r>
-      <w:r>
-        <w:rPr>
-          <w:rStyle w:val="None"/>
-        </w:rPr>
-        <w:t xml:space="preserve">Linux: </w:t>
+        <w:t xml:space="preserve">If you’re on the NYU Campus or a member of NYU. </w:t>
+      </w:r>
+      <w:r>
+        <w:rPr>
+          <w:rStyle w:val="None"/>
+        </w:rPr>
+        <w:t xml:space="preserve">Here are general instructions, written by Paul Fan, with sections for macOS, Windows, and Linux: </w:t>
       </w:r>
       <w:hyperlink r:id="rId12" w:history="1">
         <w:r>
@@ -803,43 +532,7 @@
         <w:rPr>
           <w:rStyle w:val="None"/>
         </w:rPr>
-        <w:t xml:space="preserve">To install MATLAB in </w:t>
-      </w:r>
-      <w:r>
-        <w:rPr>
-          <w:rStyle w:val="None"/>
-        </w:rPr>
-        <w:t xml:space="preserve">two quick </w:t>
-      </w:r>
-      <w:r>
-        <w:rPr>
-          <w:rStyle w:val="None"/>
-        </w:rPr>
-        <w:t>step</w:t>
-      </w:r>
-      <w:r>
-        <w:rPr>
-          <w:rStyle w:val="None"/>
-        </w:rPr>
-        <w:t>s</w:t>
-      </w:r>
-      <w:r>
-        <w:rPr>
-          <w:rStyle w:val="None"/>
-        </w:rPr>
-        <w:t>, copy these two lines</w:t>
-      </w:r>
-      <w:r>
-        <w:rPr>
-          <w:rStyle w:val="None"/>
-        </w:rPr>
-        <w:t xml:space="preserve"> (one by one)</w:t>
-      </w:r>
-      <w:r>
-        <w:rPr>
-          <w:rStyle w:val="None"/>
-        </w:rPr>
-        <w:t xml:space="preserve"> into the Terminal app:</w:t>
+        <w:t>To install MATLAB in two quick steps, copy these two lines (one by one) into the Terminal app:</w:t>
       </w:r>
       <w:r>
         <w:rPr>
@@ -863,70 +556,16 @@
           <w:sz w:val="20"/>
           <w:szCs w:val="20"/>
         </w:rPr>
-        <w:t>caffeinate -</w:t>
-      </w:r>
-      <w:proofErr w:type="spellStart"/>
+        <w:t>caffeinate -i sudo /bin/bash</w:t>
+      </w:r>
       <w:r>
         <w:rPr>
           <w:rFonts w:ascii="Consolas" w:hAnsi="Consolas" w:cs="Consolas"/>
           <w:sz w:val="20"/>
           <w:szCs w:val="20"/>
         </w:rPr>
-        <w:t>i</w:t>
-      </w:r>
-      <w:proofErr w:type="spellEnd"/>
-      <w:r>
-        <w:rPr>
-          <w:rFonts w:ascii="Consolas" w:hAnsi="Consolas" w:cs="Consolas"/>
-          <w:sz w:val="20"/>
-          <w:szCs w:val="20"/>
-        </w:rPr>
-        <w:t xml:space="preserve"> </w:t>
-      </w:r>
-      <w:proofErr w:type="spellStart"/>
-      <w:r>
-        <w:rPr>
-          <w:rFonts w:ascii="Consolas" w:hAnsi="Consolas" w:cs="Consolas"/>
-          <w:sz w:val="20"/>
-          <w:szCs w:val="20"/>
-        </w:rPr>
-        <w:t>sudo</w:t>
-      </w:r>
-      <w:proofErr w:type="spellEnd"/>
-      <w:r>
-        <w:rPr>
-          <w:rFonts w:ascii="Consolas" w:hAnsi="Consolas" w:cs="Consolas"/>
-          <w:sz w:val="20"/>
-          <w:szCs w:val="20"/>
-        </w:rPr>
-        <w:t xml:space="preserve"> /bin/bash</w:t>
-      </w:r>
-      <w:r>
-        <w:rPr>
-          <w:rFonts w:ascii="Consolas" w:hAnsi="Consolas" w:cs="Consolas"/>
-          <w:sz w:val="20"/>
-          <w:szCs w:val="20"/>
-        </w:rPr>
         <w:br/>
-        <w:t xml:space="preserve">   curl localweb.cns.nyu.edu/mac/matlab.tgz | tar </w:t>
-      </w:r>
-      <w:proofErr w:type="spellStart"/>
-      <w:r>
-        <w:rPr>
-          <w:rFonts w:ascii="Consolas" w:hAnsi="Consolas" w:cs="Consolas"/>
-          <w:sz w:val="20"/>
-          <w:szCs w:val="20"/>
-        </w:rPr>
-        <w:t>xz</w:t>
-      </w:r>
-      <w:proofErr w:type="spellEnd"/>
-      <w:r>
-        <w:rPr>
-          <w:rFonts w:ascii="Consolas" w:hAnsi="Consolas" w:cs="Consolas"/>
-          <w:sz w:val="20"/>
-          <w:szCs w:val="20"/>
-        </w:rPr>
-        <w:t xml:space="preserve"> -C /Applications</w:t>
+        <w:t xml:space="preserve">   curl localweb.cns.nyu.edu/mac/matlab.tgz | tar xz -C /Applications</w:t>
       </w:r>
     </w:p>
     <w:bookmarkEnd w:id="2"/>
@@ -942,45 +581,7 @@
         <w:rPr>
           <w:rStyle w:val="None"/>
         </w:rPr>
-        <w:t xml:space="preserve">(The first line grants admin privileges and prevents sleep. The second copies the latest version of MATLAB as a compressed </w:t>
-      </w:r>
-      <w:proofErr w:type="spellStart"/>
-      <w:r>
-        <w:rPr>
-          <w:rStyle w:val="None"/>
-        </w:rPr>
-        <w:t>tarball</w:t>
-      </w:r>
-      <w:proofErr w:type="spellEnd"/>
-      <w:r>
-        <w:rPr>
-          <w:rStyle w:val="None"/>
-        </w:rPr>
-        <w:t>, removes it from quarantine, and unpacks it into your /Applications directory.)  This avoids the quarantine-tag obstacle that you must overcome if you download manually. </w:t>
-      </w:r>
-      <w:r>
-        <w:rPr>
-          <w:rStyle w:val="None"/>
-        </w:rPr>
-        <w:t xml:space="preserve">After running these two lines, I have the impression that something remains running, which you can kill by quitting Terminal. </w:t>
-      </w:r>
-      <w:r>
-        <w:rPr>
-          <w:rStyle w:val="None"/>
-        </w:rPr>
-        <w:t xml:space="preserve"> Then skip to step </w:t>
-      </w:r>
-      <w:r>
-        <w:rPr>
-          <w:rStyle w:val="None"/>
-        </w:rPr>
-        <w:t>9</w:t>
-      </w:r>
-      <w:r>
-        <w:rPr>
-          <w:rStyle w:val="None"/>
-        </w:rPr>
-        <w:t>. (Thanks to Paul Fan.)</w:t>
+        <w:t>(The first line grants admin privileges and prevents sleep. The second copies the latest version of MATLAB as a compressed tarball, removes it from quarantine, and unpacks it into your /Applications directory.)  This avoids the quarantine-tag obstacle that you must overcome if you download manually. After running these two lines, I have the impression that something remains running, which you can kill by quitting Terminal.  Then skip to step 9. (Thanks to Paul Fan.)</w:t>
       </w:r>
     </w:p>
     <w:p>
@@ -1010,21 +611,13 @@
         <w:t>d</w:t>
       </w:r>
       <w:r>
-        <w:t xml:space="preserve">ownload the </w:t>
-      </w:r>
-      <w:proofErr w:type="spellStart"/>
-      <w:r>
-        <w:t>matlab</w:t>
+        <w:t>ownload the matlab</w:t>
       </w:r>
       <w:r>
         <w:t>.</w:t>
       </w:r>
       <w:r>
-        <w:t>iso</w:t>
-      </w:r>
-      <w:proofErr w:type="spellEnd"/>
-      <w:r>
-        <w:t xml:space="preserve"> image</w:t>
+        <w:t>iso image</w:t>
       </w:r>
       <w:r>
         <w:t xml:space="preserve"> file</w:t>
@@ -1099,15 +692,7 @@
         <w:t>Q</w:t>
       </w:r>
       <w:r>
-        <w:t xml:space="preserve">, copy the two files </w:t>
-      </w:r>
-      <w:proofErr w:type="spellStart"/>
-      <w:r>
-        <w:t>license.lic</w:t>
-      </w:r>
-      <w:proofErr w:type="spellEnd"/>
-      <w:r>
-        <w:t xml:space="preserve"> and installer_input-win.txt into the folder C:\TEMP (create it if not there).</w:t>
+        <w:t>, copy the two files license.lic and installer_input-win.txt into the folder C:\TEMP (create it if not there).</w:t>
       </w:r>
       <w:r>
         <w:t xml:space="preserve"> </w:t>
@@ -1141,21 +726,7 @@
         <w:rPr>
           <w:rFonts w:ascii="Consolas" w:hAnsi="Consolas" w:cs="Consolas"/>
         </w:rPr>
-        <w:t>:\setup.exe -</w:t>
-      </w:r>
-      <w:proofErr w:type="spellStart"/>
-      <w:r>
-        <w:rPr>
-          <w:rFonts w:ascii="Consolas" w:hAnsi="Consolas" w:cs="Consolas"/>
-        </w:rPr>
-        <w:t>inputFile</w:t>
-      </w:r>
-      <w:proofErr w:type="spellEnd"/>
-      <w:r>
-        <w:rPr>
-          <w:rFonts w:ascii="Consolas" w:hAnsi="Consolas" w:cs="Consolas"/>
-        </w:rPr>
-        <w:t xml:space="preserve"> C:\TEMP\installer_input-win.txt</w:t>
+        <w:t>:\setup.exe -inputFile C:\TEMP\installer_input-win.txt</w:t>
       </w:r>
     </w:p>
     <w:p>
@@ -1267,47 +838,7 @@
         <w:t>/year</w:t>
       </w:r>
       <w:r>
-        <w:t xml:space="preserve"> for the</w:t>
-      </w:r>
-      <w:r>
-        <w:t xml:space="preserve"> suite, or just $49/year for the </w:t>
-      </w:r>
-      <w:r>
-        <w:t xml:space="preserve">basic </w:t>
-      </w:r>
-      <w:r>
-        <w:t>MATLAB app plus $10/year for the Image Processing Toolbox</w:t>
-      </w:r>
-      <w:r>
-        <w:t>.</w:t>
-      </w:r>
-      <w:r>
-        <w:t xml:space="preserve"> (</w:t>
-      </w:r>
-      <w:proofErr w:type="gramStart"/>
-      <w:r>
-        <w:t>T</w:t>
-      </w:r>
-      <w:r>
-        <w:t>he Image Processing Toolbox,</w:t>
-      </w:r>
-      <w:proofErr w:type="gramEnd"/>
-      <w:r>
-        <w:t xml:space="preserve"> includes the rgb2lin function </w:t>
-      </w:r>
-      <w:r>
-        <w:t xml:space="preserve">that is </w:t>
-      </w:r>
-      <w:r>
-        <w:t xml:space="preserve">used when you ask </w:t>
-      </w:r>
-      <w:proofErr w:type="spellStart"/>
-      <w:r>
-        <w:t>NoiseDiscrimination</w:t>
-      </w:r>
-      <w:proofErr w:type="spellEnd"/>
-      <w:r>
-        <w:t xml:space="preserve"> to convert RGB images to grayscale. Otherwise, I think the basic MATLAB version suffices, but we haven’t checked this.)</w:t>
+        <w:t xml:space="preserve"> for the suite, or just $49/year for the basic MATLAB app plus $10/year for the Image Processing Toolbox. (The Image Processing Toolbox, includes the rgb2lin function that is used when you ask NoiseDiscrimination to convert RGB images to grayscale. Otherwise, I think the basic MATLAB version suffices, but we haven’t checked this.)</w:t>
       </w:r>
     </w:p>
     <w:p>
@@ -1327,13 +858,7 @@
         <w:t>Windows</w:t>
       </w:r>
       <w:r>
-        <w:t>: You must mount the “iso” file (a disk image). In Windows 8 and above, you just double-click the archive</w:t>
-      </w:r>
-      <w:r>
-        <w:t>.</w:t>
-      </w:r>
-      <w:r>
-        <w:t xml:space="preserve"> </w:t>
+        <w:t xml:space="preserve">: You must mount the “iso” file (a disk image). In Windows 8 and above, you just double-click the archive. </w:t>
       </w:r>
       <w:r>
         <w:t xml:space="preserve">And here’s </w:t>
@@ -1375,77 +900,14 @@
           <w:i/>
           <w:iCs/>
         </w:rPr>
-        <w:t xml:space="preserve">Remove </w:t>
-      </w:r>
-      <w:proofErr w:type="spellStart"/>
-      <w:r>
-        <w:rPr>
-          <w:rStyle w:val="None"/>
-          <w:i/>
-          <w:iCs/>
-        </w:rPr>
-        <w:t>tarball</w:t>
-      </w:r>
-      <w:proofErr w:type="spellEnd"/>
-      <w:r>
-        <w:rPr>
-          <w:rStyle w:val="None"/>
-          <w:i/>
-          <w:iCs/>
-        </w:rPr>
-        <w:t xml:space="preserve"> from quarantine before unwrapping it.</w:t>
-      </w:r>
-      <w:r>
-        <w:t xml:space="preserve"> </w:t>
-      </w:r>
-      <w:r>
-        <w:t>Unless you used the method of step 2, above, y</w:t>
-      </w:r>
-      <w:r>
-        <w:t xml:space="preserve">ou </w:t>
-      </w:r>
-      <w:r>
-        <w:t>should</w:t>
-      </w:r>
-      <w:r>
-        <w:t xml:space="preserve"> </w:t>
-      </w:r>
-      <w:r>
-        <w:t xml:space="preserve">explicitly </w:t>
-      </w:r>
-      <w:r>
-        <w:t xml:space="preserve">remove </w:t>
-      </w:r>
-      <w:r>
-        <w:t xml:space="preserve">your </w:t>
-      </w:r>
-      <w:proofErr w:type="spellStart"/>
-      <w:r>
-        <w:t>tarbell</w:t>
-      </w:r>
-      <w:proofErr w:type="spellEnd"/>
-      <w:r>
-        <w:t xml:space="preserve"> from quarantine. If you download the MATLAB </w:t>
-      </w:r>
-      <w:proofErr w:type="spellStart"/>
-      <w:r>
-        <w:t>tarball</w:t>
-      </w:r>
-      <w:proofErr w:type="spellEnd"/>
-      <w:r>
-        <w:t xml:space="preserve"> via your browser, please run the following </w:t>
+        <w:t>Remove tarball from quarantine before unwrapping it.</w:t>
+      </w:r>
+      <w:r>
+        <w:t xml:space="preserve"> Unless you used the method of step 2, above, you should explicitly remove your tarbell from quarantine. If you download the MATLAB tarball via your browser, please run the following </w:t>
       </w:r>
       <w:r>
         <w:lastRenderedPageBreak/>
-        <w:t xml:space="preserve">commands in Terminal before unwrapping the </w:t>
-      </w:r>
-      <w:proofErr w:type="spellStart"/>
-      <w:r>
-        <w:t>tarball</w:t>
-      </w:r>
-      <w:proofErr w:type="spellEnd"/>
-      <w:r>
-        <w:t>:</w:t>
+        <w:t>commands in Terminal before unwrapping the tarball:</w:t>
       </w:r>
       <w:r>
         <w:br/>
@@ -1463,48 +925,7 @@
           <w:rFonts w:ascii="Consolas" w:hAnsi="Consolas" w:cs="Consolas"/>
         </w:rPr>
         <w:br/>
-        <w:t xml:space="preserve">   </w:t>
-      </w:r>
-      <w:proofErr w:type="spellStart"/>
-      <w:r>
-        <w:rPr>
-          <w:rStyle w:val="None"/>
-          <w:rFonts w:ascii="Consolas" w:hAnsi="Consolas" w:cs="Consolas"/>
-        </w:rPr>
-        <w:t>xattr</w:t>
-      </w:r>
-      <w:proofErr w:type="spellEnd"/>
-      <w:r>
-        <w:rPr>
-          <w:rStyle w:val="None"/>
-          <w:rFonts w:ascii="Consolas" w:hAnsi="Consolas" w:cs="Consolas"/>
-        </w:rPr>
-        <w:t xml:space="preserve"> -d </w:t>
-      </w:r>
-      <w:proofErr w:type="spellStart"/>
-      <w:proofErr w:type="gramStart"/>
-      <w:r>
-        <w:rPr>
-          <w:rStyle w:val="None"/>
-          <w:rFonts w:ascii="Consolas" w:hAnsi="Consolas" w:cs="Consolas"/>
-        </w:rPr>
-        <w:t>com.apple</w:t>
-      </w:r>
-      <w:proofErr w:type="gramEnd"/>
-      <w:r>
-        <w:rPr>
-          <w:rStyle w:val="None"/>
-          <w:rFonts w:ascii="Consolas" w:hAnsi="Consolas" w:cs="Consolas"/>
-        </w:rPr>
-        <w:t>.quarantine</w:t>
-      </w:r>
-      <w:proofErr w:type="spellEnd"/>
-      <w:r>
-        <w:rPr>
-          <w:rStyle w:val="None"/>
-          <w:rFonts w:ascii="Consolas" w:hAnsi="Consolas" w:cs="Consolas"/>
-        </w:rPr>
-        <w:t xml:space="preserve"> MATLAB.app.tgz</w:t>
+        <w:t xml:space="preserve">   xattr -d com.apple.quarantine MATLAB.app.tgz</w:t>
       </w:r>
       <w:r>
         <w:rPr>
@@ -1513,52 +934,7 @@
         <w:br/>
       </w:r>
       <w:r>
-        <w:t xml:space="preserve">(or whichever MATLAB </w:t>
-      </w:r>
-      <w:proofErr w:type="spellStart"/>
-      <w:r>
-        <w:t>tarball</w:t>
-      </w:r>
-      <w:proofErr w:type="spellEnd"/>
-      <w:r>
-        <w:t xml:space="preserve"> you downloaded). If you download the MATLAB </w:t>
-      </w:r>
-      <w:proofErr w:type="spellStart"/>
-      <w:r>
-        <w:t>tarball</w:t>
-      </w:r>
-      <w:proofErr w:type="spellEnd"/>
-      <w:r>
-        <w:t xml:space="preserve"> via your browser, macOS will tag all the files within your </w:t>
-      </w:r>
-      <w:proofErr w:type="spellStart"/>
-      <w:r>
-        <w:t>MATLAB.app</w:t>
-      </w:r>
-      <w:proofErr w:type="spellEnd"/>
-      <w:r>
-        <w:t xml:space="preserve"> with a </w:t>
-      </w:r>
-      <w:proofErr w:type="spellStart"/>
-      <w:proofErr w:type="gramStart"/>
-      <w:r>
-        <w:t>com.apple</w:t>
-      </w:r>
-      <w:proofErr w:type="gramEnd"/>
-      <w:r>
-        <w:t>.quarantine</w:t>
-      </w:r>
-      <w:proofErr w:type="spellEnd"/>
-      <w:r>
-        <w:t xml:space="preserve"> attribute.  It will then take MATLAB forever to launch. If you already unwrapped the </w:t>
-      </w:r>
-      <w:proofErr w:type="spellStart"/>
-      <w:r>
-        <w:t>tarball</w:t>
-      </w:r>
-      <w:proofErr w:type="spellEnd"/>
-      <w:r>
-        <w:t>, then do</w:t>
+        <w:t>(or whichever MATLAB tarball you downloaded). If you download the MATLAB tarball via your browser, macOS will tag all the files within your MATLAB.app with a com.apple.quarantine attribute.  It will then take MATLAB forever to launch. If you already unwrapped the tarball, then do</w:t>
       </w:r>
       <w:r>
         <w:br/>
@@ -1568,91 +944,20 @@
           <w:rStyle w:val="None"/>
           <w:rFonts w:ascii="Courier" w:hAnsi="Courier"/>
         </w:rPr>
-        <w:t xml:space="preserve">   </w:t>
-      </w:r>
-      <w:proofErr w:type="spellStart"/>
+        <w:t xml:space="preserve">   xattr -dr com.apple.quarantine MATLAB.app</w:t>
+      </w:r>
       <w:r>
         <w:rPr>
           <w:rStyle w:val="None"/>
           <w:rFonts w:ascii="Courier" w:hAnsi="Courier"/>
         </w:rPr>
-        <w:t>xattr</w:t>
-      </w:r>
-      <w:proofErr w:type="spellEnd"/>
-      <w:r>
-        <w:rPr>
-          <w:rStyle w:val="None"/>
-          <w:rFonts w:ascii="Courier" w:hAnsi="Courier"/>
-        </w:rPr>
-        <w:t xml:space="preserve"> -</w:t>
-      </w:r>
-      <w:proofErr w:type="spellStart"/>
-      <w:r>
-        <w:rPr>
-          <w:rStyle w:val="None"/>
-          <w:rFonts w:ascii="Courier" w:hAnsi="Courier"/>
-        </w:rPr>
-        <w:t>dr</w:t>
-      </w:r>
-      <w:proofErr w:type="spellEnd"/>
-      <w:r>
-        <w:rPr>
-          <w:rStyle w:val="None"/>
-          <w:rFonts w:ascii="Courier" w:hAnsi="Courier"/>
-        </w:rPr>
-        <w:t xml:space="preserve"> </w:t>
-      </w:r>
-      <w:proofErr w:type="spellStart"/>
-      <w:r>
-        <w:rPr>
-          <w:rStyle w:val="None"/>
-          <w:rFonts w:ascii="Courier" w:hAnsi="Courier"/>
-        </w:rPr>
-        <w:t>com.apple.quarantine</w:t>
-      </w:r>
-      <w:proofErr w:type="spellEnd"/>
-      <w:r>
-        <w:rPr>
-          <w:rStyle w:val="None"/>
-          <w:rFonts w:ascii="Courier" w:hAnsi="Courier"/>
-        </w:rPr>
-        <w:t xml:space="preserve"> </w:t>
-      </w:r>
-      <w:proofErr w:type="spellStart"/>
-      <w:r>
-        <w:rPr>
-          <w:rStyle w:val="None"/>
-          <w:rFonts w:ascii="Courier" w:hAnsi="Courier"/>
-        </w:rPr>
-        <w:t>MATLAB.app</w:t>
-      </w:r>
-      <w:proofErr w:type="spellEnd"/>
-      <w:r>
-        <w:rPr>
-          <w:rStyle w:val="None"/>
-          <w:rFonts w:ascii="Courier" w:hAnsi="Courier"/>
-        </w:rPr>
         <w:br/>
       </w:r>
       <w:r>
         <w:rPr>
           <w:rStyle w:val="None"/>
         </w:rPr>
-        <w:t xml:space="preserve">For more on quarantine and </w:t>
-      </w:r>
-      <w:proofErr w:type="spellStart"/>
-      <w:r>
-        <w:rPr>
-          <w:rStyle w:val="None"/>
-        </w:rPr>
-        <w:t>xattr</w:t>
-      </w:r>
-      <w:proofErr w:type="spellEnd"/>
-      <w:r>
-        <w:rPr>
-          <w:rStyle w:val="None"/>
-        </w:rPr>
-        <w:t>, see Paul’s</w:t>
+        <w:t>For more on quarantine and xattr, see Paul’s</w:t>
       </w:r>
       <w:r>
         <w:rPr>
@@ -1731,15 +1036,7 @@
           <w:b/>
           <w:bCs/>
         </w:rPr>
-        <w:t>macOS</w:t>
-      </w:r>
-      <w:r>
-        <w:rPr>
-          <w:rStyle w:val="None"/>
-          <w:b/>
-          <w:bCs/>
-        </w:rPr>
-        <w:t>:</w:t>
+        <w:t>macOS:</w:t>
       </w:r>
       <w:r>
         <w:rPr>
@@ -1750,31 +1047,7 @@
         <w:t xml:space="preserve"> Another way to overcome quarantine. </w:t>
       </w:r>
       <w:r>
-        <w:t>Step</w:t>
-      </w:r>
-      <w:r>
-        <w:t>s 2 and</w:t>
-      </w:r>
-      <w:r>
-        <w:t xml:space="preserve"> </w:t>
-      </w:r>
-      <w:r>
-        <w:t>6</w:t>
-      </w:r>
-      <w:r>
-        <w:t xml:space="preserve">, above, </w:t>
-      </w:r>
-      <w:r>
-        <w:t>suggest two ways</w:t>
-      </w:r>
-      <w:r>
-        <w:t xml:space="preserve"> to remove your MATLAB from quarantine. If you don’t do </w:t>
-      </w:r>
-      <w:r>
-        <w:t>either</w:t>
-      </w:r>
-      <w:r>
-        <w:t>, you could instead give your computer special permission to open MATLAB despite the quarantine. Before you try to open MATLAB for the first time, go to the System Preferences: Security and Privacy: General tab. Click the lock (lower left corner) to open it, providing your password. Set “Allow apps downloaded from anywhere.” Click the lock again to close it. If you try to open MATLAB without that permission, you’ll get a mysterious message from the Finder, saying it’s “Verifying”, which never goes away. Once MATLAB has been opened once, you should restore the old restriction in System Preferences: Security and Privacy. </w:t>
+        <w:t>Steps 2 and 6, above, suggest two ways to remove your MATLAB from quarantine. If you don’t do either, you could instead give your computer special permission to open MATLAB despite the quarantine. Before you try to open MATLAB for the first time, go to the System Preferences: Security and Privacy: General tab. Click the lock (lower left corner) to open it, providing your password. Set “Allow apps downloaded from anywhere.” Click the lock again to close it. If you try to open MATLAB without that permission, you’ll get a mysterious message from the Finder, saying it’s “Verifying”, which never goes away. Once MATLAB has been opened once, you should restore the old restriction in System Preferences: Security and Privacy. </w:t>
       </w:r>
     </w:p>
     <w:p>
@@ -1803,10 +1076,7 @@
         <w:t xml:space="preserve">. </w:t>
       </w:r>
       <w:r>
-        <w:t>Have an NYU net id? Connect to NYU. NYU has a site license for MATLAB. Your installation of MATLAB has a license file inside your MATLAB that checks the NYU license server every time you use MATLAB. That works when you’re connected to the NYU network, either directly (in an NYU building) or indirectly by a “virtual private network” (VPN</w:t>
-      </w:r>
-      <w:r>
-        <w:t>), as explained in Step 1 above.</w:t>
+        <w:t>Have an NYU net id? Connect to NYU. NYU has a site license for MATLAB. Your installation of MATLAB has a license file inside your MATLAB that checks the NYU license server every time you use MATLAB. That works when you’re connected to the NYU network, either directly (in an NYU building) or indirectly by a “virtual private network” (VPN), as explained in Step 1 above.</w:t>
       </w:r>
     </w:p>
     <w:p>
@@ -1885,19 +1155,7 @@
         <w:t>3network.lic</w:t>
       </w:r>
       <w:r>
-        <w:t>.</w:t>
-      </w:r>
-      <w:r>
-        <w:t xml:space="preserve">  So</w:t>
-      </w:r>
-      <w:r>
-        <w:t>,</w:t>
-      </w:r>
-      <w:r>
-        <w:t xml:space="preserve"> go to the licenses folder and move all files there, apart from 3network.lic, to a subfolder for safe keeping and renam</w:t>
-      </w:r>
-      <w:r>
-        <w:t xml:space="preserve">e </w:t>
+        <w:t xml:space="preserve">.  So, go to the licenses folder and move all files there, apart from 3network.lic, to a subfolder for safe keeping and rename </w:t>
       </w:r>
       <w:r>
         <w:rPr>
@@ -1914,17 +1172,8 @@
           <w:rStyle w:val="None"/>
           <w:rFonts w:ascii="Courier" w:hAnsi="Courier"/>
         </w:rPr>
-        <w:t xml:space="preserve"> </w:t>
-      </w:r>
-      <w:proofErr w:type="spellStart"/>
-      <w:r>
-        <w:rPr>
-          <w:rStyle w:val="None"/>
-          <w:rFonts w:ascii="Courier" w:hAnsi="Courier"/>
-        </w:rPr>
-        <w:t>network.lic</w:t>
-      </w:r>
-      <w:proofErr w:type="spellEnd"/>
+        <w:t xml:space="preserve"> network.lic</w:t>
+      </w:r>
       <w:r>
         <w:t>. (Thanks to Paul Fan.)</w:t>
       </w:r>
@@ -1947,10 +1196,7 @@
         <w:t xml:space="preserve">Pelli-lab standalone license for MATLAB. </w:t>
       </w:r>
       <w:r>
-        <w:t xml:space="preserve">If you are working in the Pelli Lab, you may be eligible for a stand-alone license that works without an internet connection to NYU. In that case you should send Denis an email with key information identifying your computer. </w:t>
-      </w:r>
-      <w:r>
-        <w:t xml:space="preserve">We need your computer’s </w:t>
+        <w:t xml:space="preserve">If you are working in the Pelli Lab, you may be eligible for a stand-alone license that works without an internet connection to NYU. In that case you should send Denis an email with key information identifying your computer. We need your computer’s </w:t>
       </w:r>
       <w:r>
         <w:rPr>
@@ -1993,13 +1239,7 @@
         <w:spacing w:before="0" w:after="0"/>
       </w:pPr>
       <w:r>
-        <w:t xml:space="preserve">If you are in </w:t>
-      </w:r>
-      <w:r>
-        <w:t>macOS</w:t>
-      </w:r>
-      <w:r>
-        <w:t xml:space="preserve">, use </w:t>
+        <w:t xml:space="preserve">If you are in macOS, use </w:t>
       </w:r>
       <w:r>
         <w:rPr>
@@ -2016,50 +1256,34 @@
           <w:rStyle w:val="None"/>
           <w:rFonts w:ascii="Consolas" w:eastAsia="Consolas" w:hAnsi="Consolas" w:cs="Consolas"/>
         </w:rPr>
-        <w:t>T</w:t>
+        <w:t>Terminal</w:t>
+      </w:r>
+      <w:r>
+        <w:t xml:space="preserve">, then, in the </w:t>
       </w:r>
       <w:r>
         <w:rPr>
           <w:rStyle w:val="None"/>
           <w:rFonts w:ascii="Consolas" w:eastAsia="Consolas" w:hAnsi="Consolas" w:cs="Consolas"/>
         </w:rPr>
-        <w:t>erminal</w:t>
-      </w:r>
-      <w:r>
-        <w:t xml:space="preserve">, then, in the </w:t>
+        <w:t>Terminal</w:t>
+      </w:r>
+      <w:r>
+        <w:t xml:space="preserve"> application, type </w:t>
+      </w:r>
+      <w:r>
+        <w:br/>
       </w:r>
       <w:r>
         <w:rPr>
           <w:rStyle w:val="None"/>
           <w:rFonts w:ascii="Consolas" w:eastAsia="Consolas" w:hAnsi="Consolas" w:cs="Consolas"/>
         </w:rPr>
-        <w:t>Terminal</w:t>
-      </w:r>
-      <w:r>
-        <w:t xml:space="preserve"> application, type </w:t>
+        <w:lastRenderedPageBreak/>
+        <w:t xml:space="preserve">   ifconfig</w:t>
       </w:r>
       <w:r>
         <w:br/>
-      </w:r>
-      <w:r>
-        <w:rPr>
-          <w:rStyle w:val="None"/>
-          <w:rFonts w:ascii="Consolas" w:eastAsia="Consolas" w:hAnsi="Consolas" w:cs="Consolas"/>
-        </w:rPr>
-        <w:lastRenderedPageBreak/>
-        <w:t xml:space="preserve">   </w:t>
-      </w:r>
-      <w:r>
-        <w:rPr>
-          <w:rStyle w:val="None"/>
-          <w:rFonts w:ascii="Consolas" w:eastAsia="Consolas" w:hAnsi="Consolas" w:cs="Consolas"/>
-        </w:rPr>
-        <w:t>ifconfig</w:t>
-      </w:r>
-      <w:r>
-        <w:br/>
-      </w:r>
-      <w:r>
         <w:t>and press Enter. Copy all the output to send to Denis, below.</w:t>
       </w:r>
     </w:p>
@@ -2075,7 +1299,6 @@
       <w:r>
         <w:t xml:space="preserve">If you are in Windows, press </w:t>
       </w:r>
-      <w:proofErr w:type="spellStart"/>
       <w:r>
         <w:rPr>
           <w:rStyle w:val="None"/>
@@ -2083,11 +1306,9 @@
         </w:rPr>
         <w:t>Win+R</w:t>
       </w:r>
-      <w:proofErr w:type="spellEnd"/>
       <w:r>
         <w:t xml:space="preserve"> and enter </w:t>
       </w:r>
-      <w:proofErr w:type="spellStart"/>
       <w:r>
         <w:rPr>
           <w:rStyle w:val="None"/>
@@ -2095,11 +1316,9 @@
         </w:rPr>
         <w:t>cmd</w:t>
       </w:r>
-      <w:proofErr w:type="spellEnd"/>
       <w:r>
         <w:t xml:space="preserve"> in the dialog box. Press enter to open the </w:t>
       </w:r>
-      <w:proofErr w:type="spellStart"/>
       <w:r>
         <w:rPr>
           <w:rStyle w:val="None"/>
@@ -2107,11 +1326,9 @@
         </w:rPr>
         <w:t>cmd</w:t>
       </w:r>
-      <w:proofErr w:type="spellEnd"/>
       <w:r>
         <w:t xml:space="preserve"> application. In </w:t>
       </w:r>
-      <w:proofErr w:type="spellStart"/>
       <w:r>
         <w:rPr>
           <w:rStyle w:val="None"/>
@@ -2119,7 +1336,6 @@
         </w:rPr>
         <w:t>cmd</w:t>
       </w:r>
-      <w:proofErr w:type="spellEnd"/>
       <w:r>
         <w:t xml:space="preserve"> (a black window), insert </w:t>
       </w:r>
@@ -2206,42 +1422,20 @@
           <w:rStyle w:val="None"/>
           <w:rFonts w:ascii="Consolas" w:eastAsia="Consolas" w:hAnsi="Consolas" w:cs="Consolas"/>
         </w:rPr>
-        <w:t>/Applications/</w:t>
-      </w:r>
-      <w:proofErr w:type="spellStart"/>
+        <w:t>/Applications/MATLAB.app/licenses/</w:t>
+      </w:r>
+      <w:r>
+        <w:t xml:space="preserve">. To get there, you must Control-click to open the MATLAB application package, in which you’ll find the </w:t>
+      </w:r>
       <w:r>
         <w:rPr>
           <w:rStyle w:val="None"/>
           <w:rFonts w:ascii="Consolas" w:eastAsia="Consolas" w:hAnsi="Consolas" w:cs="Consolas"/>
         </w:rPr>
-        <w:t>MATLAB.app</w:t>
-      </w:r>
-      <w:proofErr w:type="spellEnd"/>
-      <w:r>
-        <w:rPr>
-          <w:rStyle w:val="None"/>
-          <w:rFonts w:ascii="Consolas" w:eastAsia="Consolas" w:hAnsi="Consolas" w:cs="Consolas"/>
-        </w:rPr>
-        <w:t>/licenses/</w:t>
-      </w:r>
-      <w:r>
-        <w:t xml:space="preserve">. To get there, you must Control-click to open the MATLAB application package, in which you’ll find the </w:t>
-      </w:r>
-      <w:r>
-        <w:rPr>
-          <w:rStyle w:val="None"/>
-          <w:rFonts w:ascii="Consolas" w:eastAsia="Consolas" w:hAnsi="Consolas" w:cs="Consolas"/>
-        </w:rPr>
         <w:t>licenses/</w:t>
       </w:r>
       <w:r>
-        <w:t xml:space="preserve"> folder. </w:t>
-      </w:r>
-      <w:r>
-        <w:t>The procedure is</w:t>
-      </w:r>
-      <w:r>
-        <w:t xml:space="preserve"> similar in </w:t>
+        <w:t xml:space="preserve"> folder. The procedure is similar in </w:t>
       </w:r>
       <w:r>
         <w:rPr>
@@ -2272,18 +1466,7 @@
         <w:t>Rest of world?</w:t>
       </w:r>
       <w:r>
-        <w:t xml:space="preserve"> You’ll need a license from </w:t>
-      </w:r>
-      <w:proofErr w:type="spellStart"/>
-      <w:r>
-        <w:t>Mathworks</w:t>
-      </w:r>
-      <w:proofErr w:type="spellEnd"/>
-      <w:r>
-        <w:t xml:space="preserve"> to run MATLAB. </w:t>
-      </w:r>
-      <w:r>
-        <w:t>See step 4 above.</w:t>
+        <w:t xml:space="preserve"> You’ll need a license from Mathworks to run MATLAB. See step 4 above.</w:t>
       </w:r>
     </w:p>
     <w:p>
@@ -2315,15 +1498,7 @@
         </w:r>
       </w:hyperlink>
       <w:r>
-        <w:t xml:space="preserve">. Contact </w:t>
-      </w:r>
-      <w:proofErr w:type="spellStart"/>
-      <w:r>
-        <w:t>Mathworks</w:t>
-      </w:r>
-      <w:proofErr w:type="spellEnd"/>
-      <w:r>
-        <w:t xml:space="preserve"> only if you bought your license from them.</w:t>
+        <w:t>. Contact Mathworks only if you bought your license from them.</w:t>
       </w:r>
     </w:p>
     <w:p>
@@ -2341,15 +1516,7 @@
           <w:b/>
           <w:bCs/>
         </w:rPr>
-        <w:t>macOS</w:t>
-      </w:r>
-      <w:r>
-        <w:rPr>
-          <w:rStyle w:val="None"/>
-          <w:b/>
-          <w:bCs/>
-        </w:rPr>
-        <w:t>:</w:t>
+        <w:t>macOS:</w:t>
       </w:r>
       <w:r>
         <w:rPr>
@@ -2360,16 +1527,7 @@
         <w:t xml:space="preserve"> Tell your Mac to open *.m files in MATLAB. </w:t>
       </w:r>
       <w:r>
-        <w:t xml:space="preserve">By default, when you double-click a file whose name has the extension .m (i.e. any MATLAB program), </w:t>
-      </w:r>
-      <w:r>
-        <w:t>macOS</w:t>
-      </w:r>
-      <w:r>
-        <w:t xml:space="preserve"> opens the file in its development system called XCode. If you’re reading this document, that is almost certainly not what you want. </w:t>
-      </w:r>
-      <w:r>
-        <w:t>I suggest that you change the default:</w:t>
+        <w:t>By default, when you double-click a file whose name has the extension .m (i.e. any MATLAB program), macOS opens the file in its development system called XCode. If you’re reading this document, that is almost certainly not what you want. I suggest that you change the default:</w:t>
       </w:r>
     </w:p>
     <w:p>
@@ -2442,39 +1600,7 @@
           <w:szCs w:val="36"/>
         </w:rPr>
         <w:lastRenderedPageBreak/>
-        <w:t xml:space="preserve">B. Install Psychtoolbox (Already have it? </w:t>
-      </w:r>
-      <w:r>
-        <w:rPr>
-          <w:rStyle w:val="None"/>
-          <w:sz w:val="36"/>
-          <w:szCs w:val="36"/>
-        </w:rPr>
-        <w:t>Skip</w:t>
-      </w:r>
-      <w:r>
-        <w:rPr>
-          <w:rStyle w:val="None"/>
-          <w:sz w:val="36"/>
-          <w:szCs w:val="36"/>
-        </w:rPr>
-        <w:t xml:space="preserve"> to step </w:t>
-      </w:r>
-      <w:r>
-        <w:rPr>
-          <w:rStyle w:val="None"/>
-          <w:sz w:val="36"/>
-          <w:szCs w:val="36"/>
-        </w:rPr>
-        <w:t>4</w:t>
-      </w:r>
-      <w:r>
-        <w:rPr>
-          <w:rStyle w:val="None"/>
-          <w:sz w:val="36"/>
-          <w:szCs w:val="36"/>
-        </w:rPr>
-        <w:t>.)</w:t>
+        <w:t>B. Install Psychtoolbox (Already have it? Skip to step 4.)</w:t>
       </w:r>
     </w:p>
     <w:p>
@@ -2483,23 +1609,7 @@
         <w:spacing w:before="0" w:after="0"/>
       </w:pPr>
       <w:r>
-        <w:t xml:space="preserve">We use Psychtoolbox in our MATLAB programs to control the display. </w:t>
-      </w:r>
-      <w:r>
-        <w:t>Every</w:t>
-      </w:r>
-      <w:r>
-        <w:t xml:space="preserve"> </w:t>
-      </w:r>
-      <w:r>
-        <w:t>issue</w:t>
-      </w:r>
-      <w:r>
-        <w:t xml:space="preserve"> labeled with a green </w:t>
-      </w:r>
-      <w:proofErr w:type="gramStart"/>
-      <w:r>
-        <w:t xml:space="preserve">check </w:t>
+        <w:t xml:space="preserve">We use Psychtoolbox in our MATLAB programs to control the display. Every issue labeled with a green check </w:t>
       </w:r>
       <w:r>
         <w:rPr>
@@ -2511,22 +1621,8 @@
         <w:t>✅</w:t>
       </w:r>
       <w:r>
-        <w:t xml:space="preserve"> </w:t>
-      </w:r>
-      <w:r>
-        <w:t>is</w:t>
-      </w:r>
-      <w:proofErr w:type="gramEnd"/>
-      <w:r>
-        <w:t xml:space="preserve"> </w:t>
-      </w:r>
-      <w:r>
-        <w:t>assessed</w:t>
-      </w:r>
-      <w:r>
-        <w:t xml:space="preserve"> by running </w:t>
-      </w:r>
-      <w:proofErr w:type="spellStart"/>
+        <w:t xml:space="preserve"> is assessed by running </w:t>
+      </w:r>
       <w:r>
         <w:rPr>
           <w:rFonts w:ascii="Consolas" w:hAnsi="Consolas" w:cs="Consolas"/>
@@ -2535,7 +1631,6 @@
         </w:rPr>
         <w:t>InstallationCheck.m</w:t>
       </w:r>
-      <w:proofErr w:type="spellEnd"/>
       <w:r>
         <w:t>.</w:t>
       </w:r>
@@ -2580,13 +1675,7 @@
         <w:br/>
       </w:r>
       <w:r>
-        <w:t xml:space="preserve">Carefully follow the instructions at the Psychtoolbox website. It is not entirely automatic. It needs your help to finish the installation. For example, you typically need to install additional software, depending on your Operating System. </w:t>
-      </w:r>
-      <w:r>
-        <w:t>For every OS, please complete all the relevant steps below.</w:t>
-      </w:r>
-      <w:r>
-        <w:t xml:space="preserve"> </w:t>
+        <w:t xml:space="preserve">Carefully follow the instructions at the Psychtoolbox website. It is not entirely automatic. It needs your help to finish the installation. For example, you typically need to install additional software, depending on your Operating System. For every OS, please complete all the relevant steps below. </w:t>
       </w:r>
       <w:r>
         <w:rPr>
@@ -2596,20 +1685,14 @@
         <w:t>Window</w:t>
       </w:r>
       <w:r>
-        <w:t xml:space="preserve">: Note that the best explanation for how to install </w:t>
-      </w:r>
-      <w:proofErr w:type="spellStart"/>
-      <w:r>
-        <w:t>GStreamer</w:t>
-      </w:r>
-      <w:proofErr w:type="spellEnd"/>
-      <w:r>
-        <w:t xml:space="preserve"> appears below in step 11</w:t>
-      </w:r>
-      <w:bookmarkStart w:id="4" w:name="_GoBack"/>
-      <w:bookmarkEnd w:id="4"/>
-      <w:r>
-        <w:t xml:space="preserve">. </w:t>
+        <w:rPr>
+          <w:b/>
+          <w:bCs/>
+        </w:rPr>
+        <w:t>s</w:t>
+      </w:r>
+      <w:r>
+        <w:t xml:space="preserve">: Note that the best explanation for how to install GStreamer appears below in step 11. </w:t>
       </w:r>
       <w:r>
         <w:rPr>
@@ -2619,27 +1702,7 @@
         <w:t>macOS</w:t>
       </w:r>
       <w:r>
-        <w:t>:</w:t>
-      </w:r>
-      <w:r>
-        <w:t xml:space="preserve"> </w:t>
-      </w:r>
-      <w:r>
-        <w:t>Y</w:t>
-      </w:r>
-      <w:r>
-        <w:t xml:space="preserve">ou’ll need to complete the following steps 2 and 3 to succeed in running </w:t>
-      </w:r>
-      <w:proofErr w:type="spellStart"/>
-      <w:r>
-        <w:t>DownloadPsychtoolbox</w:t>
-      </w:r>
-      <w:proofErr w:type="spellEnd"/>
-      <w:r>
-        <w:t>.</w:t>
-      </w:r>
-      <w:r>
-        <w:t xml:space="preserve"> </w:t>
+        <w:t xml:space="preserve">: You’ll need to complete the following steps 2 and 3 to succeed in running DownloadPsychtoolbox. </w:t>
       </w:r>
     </w:p>
     <w:p>
@@ -2668,84 +1731,57 @@
           <w:b/>
           <w:bCs/>
         </w:rPr>
-        <w:t xml:space="preserve"> Install </w:t>
-      </w:r>
-      <w:r>
-        <w:rPr>
-          <w:rStyle w:val="None"/>
-          <w:b/>
-          <w:bCs/>
-        </w:rPr>
-        <w:t xml:space="preserve">Apple’s </w:t>
-      </w:r>
-      <w:r>
-        <w:rPr>
-          <w:rStyle w:val="None"/>
-          <w:b/>
-          <w:bCs/>
-        </w:rPr>
-        <w:t>X</w:t>
-      </w:r>
-      <w:r>
-        <w:rPr>
-          <w:rStyle w:val="None"/>
-          <w:b/>
-          <w:bCs/>
-        </w:rPr>
-        <w:t>C</w:t>
-      </w:r>
-      <w:r>
-        <w:rPr>
-          <w:rStyle w:val="None"/>
-          <w:b/>
-          <w:bCs/>
-        </w:rPr>
-        <w:t xml:space="preserve">ode to get </w:t>
-      </w:r>
-      <w:r>
-        <w:rPr>
-          <w:rStyle w:val="None"/>
-          <w:b/>
-          <w:bCs/>
-        </w:rPr>
-        <w:t xml:space="preserve">the </w:t>
-      </w:r>
-      <w:r>
-        <w:rPr>
-          <w:rStyle w:val="None"/>
-          <w:b/>
-          <w:bCs/>
-        </w:rPr>
-        <w:t xml:space="preserve">new </w:t>
-      </w:r>
-      <w:proofErr w:type="spellStart"/>
-      <w:r>
-        <w:rPr>
-          <w:rStyle w:val="None"/>
-          <w:b/>
-          <w:bCs/>
+        <w:t xml:space="preserve"> Install Apple’s XCode to get the new svn.</w:t>
+      </w:r>
+      <w:r>
+        <w:t xml:space="preserve"> To download or update the Psychtoolbox, you need </w:t>
+      </w:r>
+      <w:r>
+        <w:rPr>
+          <w:rStyle w:val="None"/>
+          <w:rFonts w:ascii="Consolas" w:eastAsia="Consolas" w:hAnsi="Consolas" w:cs="Consolas"/>
+        </w:rPr>
+        <w:t>svn.</w:t>
+      </w:r>
+      <w:r>
+        <w:rPr>
+          <w:rStyle w:val="None"/>
+          <w:rFonts w:eastAsia="Consolas" w:cs="Consolas"/>
+        </w:rPr>
+        <w:t xml:space="preserve"> </w:t>
+      </w:r>
+      <w:r>
+        <w:rPr>
+          <w:rStyle w:val="None"/>
+          <w:rFonts w:eastAsia="Consolas" w:cs="Consolas"/>
+        </w:rPr>
+        <w:t>It’s</w:t>
+      </w:r>
+      <w:r>
+        <w:t xml:space="preserve"> inclu</w:t>
+      </w:r>
+      <w:r>
+        <w:t>ded in Apple's free XCode developer software, so if</w:t>
+      </w:r>
+      <w:r>
+        <w:t xml:space="preserve"> you don’t have </w:t>
+      </w:r>
+      <w:r>
+        <w:rPr>
+          <w:rStyle w:val="None"/>
+          <w:rFonts w:ascii="Consolas" w:eastAsia="Consolas" w:hAnsi="Consolas" w:cs="Consolas"/>
         </w:rPr>
         <w:t>svn</w:t>
       </w:r>
-      <w:proofErr w:type="spellEnd"/>
-      <w:r>
-        <w:rPr>
-          <w:rStyle w:val="None"/>
-          <w:b/>
-          <w:bCs/>
-        </w:rPr>
-        <w:t>.</w:t>
-      </w:r>
-      <w:r>
-        <w:t xml:space="preserve"> To download or update the </w:t>
-      </w:r>
-      <w:r>
-        <w:t>P</w:t>
-      </w:r>
-      <w:r>
-        <w:t xml:space="preserve">sychtoolbox, you need </w:t>
-      </w:r>
-      <w:proofErr w:type="spellStart"/>
+      <w:r>
+        <w:t xml:space="preserve">, then DownloadPsychtoolbox and UpdatePsychtoolbox will fail. </w:t>
+      </w:r>
+      <w:r>
+        <w:t>To</w:t>
+      </w:r>
+      <w:r>
+        <w:t xml:space="preserve"> get svn, you should go to the macOS App Store and download XCode for free.  When you run the XCode app, and give it permission, it installs a fresh copy of </w:t>
+      </w:r>
       <w:r>
         <w:rPr>
           <w:rStyle w:val="None"/>
@@ -2753,113 +1789,6 @@
         </w:rPr>
         <w:t>svn</w:t>
       </w:r>
-      <w:proofErr w:type="spellEnd"/>
-      <w:r>
-        <w:rPr>
-          <w:rStyle w:val="None"/>
-          <w:rFonts w:ascii="Consolas" w:eastAsia="Consolas" w:hAnsi="Consolas" w:cs="Consolas"/>
-        </w:rPr>
-        <w:t>.</w:t>
-      </w:r>
-      <w:r>
-        <w:rPr>
-          <w:rStyle w:val="None"/>
-          <w:rFonts w:eastAsia="Consolas" w:cs="Consolas"/>
-        </w:rPr>
-        <w:t xml:space="preserve"> It</w:t>
-      </w:r>
-      <w:r>
-        <w:rPr>
-          <w:rStyle w:val="None"/>
-          <w:rFonts w:eastAsia="Consolas" w:cs="Consolas"/>
-        </w:rPr>
-        <w:t>’</w:t>
-      </w:r>
-      <w:r>
-        <w:rPr>
-          <w:rStyle w:val="None"/>
-          <w:rFonts w:eastAsia="Consolas" w:cs="Consolas"/>
-        </w:rPr>
-        <w:t>s</w:t>
-      </w:r>
-      <w:r>
-        <w:t xml:space="preserve"> inclu</w:t>
-      </w:r>
-      <w:r>
-        <w:t xml:space="preserve">ded in Apple's free XCode developer software, so if you don’t have </w:t>
-      </w:r>
-      <w:proofErr w:type="spellStart"/>
-      <w:r>
-        <w:rPr>
-          <w:rStyle w:val="None"/>
-          <w:rFonts w:ascii="Consolas" w:eastAsia="Consolas" w:hAnsi="Consolas" w:cs="Consolas"/>
-        </w:rPr>
-        <w:t>svn</w:t>
-      </w:r>
-      <w:proofErr w:type="spellEnd"/>
-      <w:r>
-        <w:t xml:space="preserve">, </w:t>
-      </w:r>
-      <w:r>
-        <w:t>then</w:t>
-      </w:r>
-      <w:r>
-        <w:t xml:space="preserve"> </w:t>
-      </w:r>
-      <w:proofErr w:type="spellStart"/>
-      <w:r>
-        <w:t>DownloadPsychtoolbox</w:t>
-      </w:r>
-      <w:proofErr w:type="spellEnd"/>
-      <w:r>
-        <w:t xml:space="preserve"> and </w:t>
-      </w:r>
-      <w:proofErr w:type="spellStart"/>
-      <w:r>
-        <w:t>UpdatePsychtoolbox</w:t>
-      </w:r>
-      <w:proofErr w:type="spellEnd"/>
-      <w:r>
-        <w:t xml:space="preserve"> will fail. To </w:t>
-      </w:r>
-      <w:r>
-        <w:t>get</w:t>
-      </w:r>
-      <w:r>
-        <w:t xml:space="preserve"> </w:t>
-      </w:r>
-      <w:proofErr w:type="spellStart"/>
-      <w:r>
-        <w:t>svn</w:t>
-      </w:r>
-      <w:proofErr w:type="spellEnd"/>
-      <w:r>
-        <w:t xml:space="preserve">, you </w:t>
-      </w:r>
-      <w:r>
-        <w:t>should</w:t>
-      </w:r>
-      <w:r>
-        <w:t xml:space="preserve"> go to the macOS App Store and download X</w:t>
-      </w:r>
-      <w:r>
-        <w:t>C</w:t>
-      </w:r>
-      <w:r>
-        <w:t xml:space="preserve">ode for free.  </w:t>
-      </w:r>
-      <w:r>
-        <w:t xml:space="preserve">When you run the XCode app, and give it permission, it installs a fresh copy of </w:t>
-      </w:r>
-      <w:proofErr w:type="spellStart"/>
-      <w:r>
-        <w:rPr>
-          <w:rStyle w:val="None"/>
-          <w:rFonts w:ascii="Consolas" w:eastAsia="Consolas" w:hAnsi="Consolas" w:cs="Consolas"/>
-        </w:rPr>
-        <w:t>svn</w:t>
-      </w:r>
-      <w:proofErr w:type="spellEnd"/>
       <w:r>
         <w:t>.</w:t>
       </w:r>
@@ -2906,142 +1835,78 @@
           <w:b/>
           <w:bCs/>
         </w:rPr>
-        <w:t xml:space="preserve"> obsolete </w:t>
-      </w:r>
-      <w:proofErr w:type="spellStart"/>
-      <w:r>
-        <w:rPr>
-          <w:rStyle w:val="None"/>
-          <w:b/>
-          <w:bCs/>
+        <w:t xml:space="preserve"> obsolete svn. </w:t>
+      </w:r>
+      <w:r>
+        <w:rPr>
+          <w:rStyle w:val="None"/>
+        </w:rPr>
+        <w:t>You might find that</w:t>
+      </w:r>
+      <w:r>
+        <w:rPr>
+          <w:rStyle w:val="None"/>
+        </w:rPr>
+        <w:t xml:space="preserve"> </w:t>
+      </w:r>
+      <w:r>
+        <w:rPr>
+          <w:rStyle w:val="None"/>
+        </w:rPr>
+        <w:t xml:space="preserve">DownloadPsychtoolbox or UpdatePsychtoolbox </w:t>
+      </w:r>
+      <w:r>
+        <w:rPr>
+          <w:rStyle w:val="None"/>
+        </w:rPr>
+        <w:t>fail</w:t>
+      </w:r>
+      <w:r>
+        <w:rPr>
+          <w:rStyle w:val="None"/>
+        </w:rPr>
+        <w:t>s</w:t>
+      </w:r>
+      <w:r>
+        <w:rPr>
+          <w:rStyle w:val="None"/>
+        </w:rPr>
+        <w:t xml:space="preserve"> with a mysterious error message from svn, saying it was rejected by GitHub.</w:t>
+      </w:r>
+      <w:r>
+        <w:rPr>
+          <w:rStyle w:val="None"/>
+          <w:b/>
+          <w:bCs/>
+        </w:rPr>
+        <w:t xml:space="preserve"> </w:t>
+      </w:r>
+      <w:r>
+        <w:rPr>
+          <w:rStyle w:val="None"/>
+        </w:rPr>
+        <w:t>Since</w:t>
+      </w:r>
+      <w:r>
+        <w:rPr>
+          <w:rStyle w:val="None"/>
+          <w:b/>
+          <w:bCs/>
+        </w:rPr>
+        <w:t xml:space="preserve"> </w:t>
+      </w:r>
+      <w:r>
+        <w:t xml:space="preserve">February 2018, GitHub no longer accepts the (obsolete) version of </w:t>
+      </w:r>
+      <w:r>
+        <w:rPr>
+          <w:rStyle w:val="None"/>
+          <w:rFonts w:ascii="Consolas" w:eastAsia="Consolas" w:hAnsi="Consolas" w:cs="Consolas"/>
         </w:rPr>
         <w:t>svn</w:t>
       </w:r>
-      <w:proofErr w:type="spellEnd"/>
-      <w:r>
-        <w:rPr>
-          <w:rStyle w:val="None"/>
-          <w:b/>
-          <w:bCs/>
-        </w:rPr>
-        <w:t xml:space="preserve">. </w:t>
-      </w:r>
-      <w:proofErr w:type="spellStart"/>
-      <w:r>
-        <w:rPr>
-          <w:rStyle w:val="None"/>
-        </w:rPr>
-        <w:t>DownloadPsychtoolbox</w:t>
-      </w:r>
-      <w:proofErr w:type="spellEnd"/>
-      <w:r>
-        <w:rPr>
-          <w:rStyle w:val="None"/>
-        </w:rPr>
-        <w:t xml:space="preserve"> or </w:t>
-      </w:r>
-      <w:proofErr w:type="spellStart"/>
-      <w:r>
-        <w:rPr>
-          <w:rStyle w:val="None"/>
-        </w:rPr>
-        <w:t>UpdatePsychtoolbox</w:t>
-      </w:r>
-      <w:proofErr w:type="spellEnd"/>
-      <w:r>
-        <w:rPr>
-          <w:rStyle w:val="None"/>
-        </w:rPr>
-        <w:t xml:space="preserve"> </w:t>
-      </w:r>
-      <w:r>
-        <w:rPr>
-          <w:rStyle w:val="None"/>
-        </w:rPr>
-        <w:t xml:space="preserve">mail </w:t>
-      </w:r>
-      <w:r>
-        <w:rPr>
-          <w:rStyle w:val="None"/>
-        </w:rPr>
-        <w:t>fail</w:t>
-      </w:r>
-      <w:r>
-        <w:rPr>
-          <w:rStyle w:val="None"/>
-        </w:rPr>
-        <w:t xml:space="preserve"> with a mysterious error message from </w:t>
-      </w:r>
-      <w:proofErr w:type="spellStart"/>
-      <w:r>
-        <w:rPr>
-          <w:rStyle w:val="None"/>
-        </w:rPr>
-        <w:t>svn</w:t>
-      </w:r>
-      <w:proofErr w:type="spellEnd"/>
-      <w:r>
-        <w:rPr>
-          <w:rStyle w:val="None"/>
-        </w:rPr>
-        <w:t>, saying it was rejected by GitHub.</w:t>
-      </w:r>
-      <w:r>
-        <w:rPr>
-          <w:rStyle w:val="None"/>
-          <w:b/>
-          <w:bCs/>
-        </w:rPr>
-        <w:t xml:space="preserve"> </w:t>
-      </w:r>
-      <w:r>
-        <w:rPr>
-          <w:rStyle w:val="None"/>
-        </w:rPr>
-        <w:t>Since</w:t>
-      </w:r>
-      <w:r>
-        <w:rPr>
-          <w:rStyle w:val="None"/>
-          <w:b/>
-          <w:bCs/>
-        </w:rPr>
-        <w:t xml:space="preserve"> </w:t>
-      </w:r>
-      <w:r>
-        <w:t>February 2018</w:t>
-      </w:r>
-      <w:r>
-        <w:t xml:space="preserve">, </w:t>
-      </w:r>
-      <w:r>
-        <w:t xml:space="preserve">GitHub no longer accepts the (obsolete) version of </w:t>
-      </w:r>
-      <w:proofErr w:type="spellStart"/>
-      <w:r>
-        <w:rPr>
-          <w:rStyle w:val="None"/>
-          <w:rFonts w:ascii="Consolas" w:eastAsia="Consolas" w:hAnsi="Consolas" w:cs="Consolas"/>
-        </w:rPr>
-        <w:t>svn</w:t>
-      </w:r>
-      <w:proofErr w:type="spellEnd"/>
-      <w:r>
-        <w:t xml:space="preserve"> at /opt/subversion/bin/</w:t>
-      </w:r>
-      <w:proofErr w:type="spellStart"/>
-      <w:r>
-        <w:t>svn</w:t>
-      </w:r>
-      <w:proofErr w:type="spellEnd"/>
-      <w:r>
-        <w:t xml:space="preserve">. </w:t>
-      </w:r>
-      <w:r>
-        <w:t>If it’s present, delete</w:t>
-      </w:r>
-      <w:r>
-        <w:t xml:space="preserve"> it by using the Terminal command</w:t>
+      <w:r>
+        <w:t xml:space="preserve"> at /opt/subversion/bin/svn. If it’s present, delete it by using the Terminal command</w:t>
       </w:r>
     </w:p>
     <w:p>
@@ -3060,109 +1925,72 @@
         <w:rPr>
           <w:rFonts w:ascii="Consolas" w:hAnsi="Consolas" w:cs="Consolas"/>
         </w:rPr>
-        <w:t xml:space="preserve">   </w:t>
-      </w:r>
-      <w:r>
-        <w:rPr>
+        <w:t xml:space="preserve">   r</w:t>
+      </w:r>
+      <w:r>
+        <w:rPr>
+          <w:rStyle w:val="None"/>
           <w:rFonts w:ascii="Consolas" w:hAnsi="Consolas" w:cs="Consolas"/>
         </w:rPr>
-        <w:t>r</w:t>
+        <w:t>m -R /opt/subversion/bin/svn</w:t>
+      </w:r>
+      <w:r>
+        <w:rPr>
+          <w:rStyle w:val="None"/>
+          <w:rFonts w:ascii="Courier" w:eastAsia="Courier" w:hAnsi="Courier" w:cs="Courier"/>
+        </w:rPr>
+        <w:br/>
+      </w:r>
+      <w:r>
+        <w:t xml:space="preserve">The Psychtoolbox function </w:t>
+      </w:r>
+      <w:r>
+        <w:rPr>
+          <w:rStyle w:val="None"/>
+          <w:rFonts w:ascii="Courier" w:hAnsi="Courier"/>
+        </w:rPr>
+        <w:t>GetSubversionPath</w:t>
+      </w:r>
+      <w:r>
+        <w:t xml:space="preserve"> tells you which </w:t>
+      </w:r>
+      <w:r>
+        <w:rPr>
+          <w:rStyle w:val="None"/>
+          <w:rFonts w:ascii="Consolas" w:eastAsia="Consolas" w:hAnsi="Consolas" w:cs="Consolas"/>
+        </w:rPr>
+        <w:t>svn</w:t>
+      </w:r>
+      <w:r>
+        <w:t xml:space="preserve"> you’re using. The Terminal command</w:t>
+      </w:r>
+      <w:r>
+        <w:br/>
       </w:r>
       <w:r>
         <w:rPr>
           <w:rStyle w:val="None"/>
           <w:rFonts w:ascii="Consolas" w:hAnsi="Consolas" w:cs="Consolas"/>
         </w:rPr>
-        <w:t>m -R /opt/subversion/bin/</w:t>
-      </w:r>
-      <w:proofErr w:type="spellStart"/>
-      <w:r>
-        <w:rPr>
-          <w:rStyle w:val="None"/>
-          <w:rFonts w:ascii="Consolas" w:hAnsi="Consolas" w:cs="Consolas"/>
+        <w:t xml:space="preserve">   which -a svn</w:t>
+      </w:r>
+      <w:r>
+        <w:rPr>
+          <w:rStyle w:val="None"/>
+          <w:rFonts w:ascii="Courier" w:eastAsia="Courier" w:hAnsi="Courier" w:cs="Courier"/>
+        </w:rPr>
+        <w:br/>
+      </w:r>
+      <w:r>
+        <w:t>shows you all the versions of </w:t>
+      </w:r>
+      <w:r>
+        <w:rPr>
+          <w:rStyle w:val="None"/>
+          <w:rFonts w:ascii="Consolas" w:eastAsia="Consolas" w:hAnsi="Consolas" w:cs="Consolas"/>
         </w:rPr>
         <w:t>svn</w:t>
       </w:r>
-      <w:proofErr w:type="spellEnd"/>
-      <w:r>
-        <w:rPr>
-          <w:rStyle w:val="None"/>
-          <w:rFonts w:ascii="Courier" w:eastAsia="Courier" w:hAnsi="Courier" w:cs="Courier"/>
-        </w:rPr>
-        <w:br/>
-      </w:r>
-      <w:r>
-        <w:t xml:space="preserve">The Psychtoolbox function </w:t>
-      </w:r>
-      <w:proofErr w:type="spellStart"/>
-      <w:r>
-        <w:rPr>
-          <w:rStyle w:val="None"/>
-          <w:rFonts w:ascii="Courier" w:hAnsi="Courier"/>
-        </w:rPr>
-        <w:t>GetSubversionPath</w:t>
-      </w:r>
-      <w:proofErr w:type="spellEnd"/>
-      <w:r>
-        <w:t xml:space="preserve"> tells you which </w:t>
-      </w:r>
-      <w:proofErr w:type="spellStart"/>
-      <w:r>
-        <w:rPr>
-          <w:rStyle w:val="None"/>
-          <w:rFonts w:ascii="Consolas" w:eastAsia="Consolas" w:hAnsi="Consolas" w:cs="Consolas"/>
-        </w:rPr>
-        <w:t>svn</w:t>
-      </w:r>
-      <w:proofErr w:type="spellEnd"/>
-      <w:r>
-        <w:t xml:space="preserve"> you’re using. The Terminal command</w:t>
-      </w:r>
-      <w:r>
-        <w:br/>
-      </w:r>
-      <w:r>
-        <w:rPr>
-          <w:rStyle w:val="None"/>
-          <w:rFonts w:ascii="Consolas" w:hAnsi="Consolas" w:cs="Consolas"/>
-        </w:rPr>
-        <w:t xml:space="preserve">   </w:t>
-      </w:r>
-      <w:r>
-        <w:rPr>
-          <w:rStyle w:val="None"/>
-          <w:rFonts w:ascii="Consolas" w:hAnsi="Consolas" w:cs="Consolas"/>
-        </w:rPr>
-        <w:t>which -a </w:t>
-      </w:r>
-      <w:proofErr w:type="spellStart"/>
-      <w:r>
-        <w:rPr>
-          <w:rStyle w:val="None"/>
-          <w:rFonts w:ascii="Consolas" w:hAnsi="Consolas" w:cs="Consolas"/>
-        </w:rPr>
-        <w:t>svn</w:t>
-      </w:r>
-      <w:proofErr w:type="spellEnd"/>
-      <w:r>
-        <w:rPr>
-          <w:rStyle w:val="None"/>
-          <w:rFonts w:ascii="Courier" w:eastAsia="Courier" w:hAnsi="Courier" w:cs="Courier"/>
-        </w:rPr>
-        <w:br/>
-      </w:r>
-      <w:r>
-        <w:t>shows you all the versions of </w:t>
-      </w:r>
-      <w:proofErr w:type="spellStart"/>
-      <w:r>
-        <w:rPr>
-          <w:rStyle w:val="None"/>
-          <w:rFonts w:ascii="Consolas" w:eastAsia="Consolas" w:hAnsi="Consolas" w:cs="Consolas"/>
-        </w:rPr>
-        <w:t>svn</w:t>
-      </w:r>
-      <w:proofErr w:type="spellEnd"/>
       <w:r>
         <w:t xml:space="preserve"> in your path. (Thanks to Mario Kleiner and </w:t>
       </w:r>
@@ -3188,48 +2016,14 @@
         <w:spacing w:before="0" w:after="0"/>
       </w:pPr>
       <w:r>
-        <w:t>If MATLAB is write</w:t>
-      </w:r>
-      <w:r>
-        <w:t>-</w:t>
-      </w:r>
-      <w:r>
-        <w:t xml:space="preserve">protected (e.g. because it’s in the Applications directory) then you should </w:t>
-      </w:r>
-      <w:r>
-        <w:rPr>
-          <w:b/>
-          <w:bCs/>
-        </w:rPr>
-        <w:t>e</w:t>
-      </w:r>
-      <w:r>
-        <w:rPr>
-          <w:b/>
-          <w:bCs/>
-        </w:rPr>
-        <w:t>nable write permission for</w:t>
-      </w:r>
-      <w:r>
-        <w:rPr>
-          <w:b/>
-          <w:bCs/>
-        </w:rPr>
-        <w:t xml:space="preserve"> two </w:t>
-      </w:r>
-      <w:r>
-        <w:rPr>
-          <w:b/>
-          <w:bCs/>
-        </w:rPr>
-        <w:t xml:space="preserve">MATLAB </w:t>
-      </w:r>
-      <w:r>
-        <w:rPr>
-          <w:b/>
-          <w:bCs/>
-        </w:rPr>
-        <w:t>files</w:t>
+        <w:t xml:space="preserve">If MATLAB is write-protected (e.g. because it’s in the Applications directory) then you should </w:t>
+      </w:r>
+      <w:r>
+        <w:rPr>
+          <w:b/>
+          <w:bCs/>
+        </w:rPr>
+        <w:t>enable write permission for two MATLAB files</w:t>
       </w:r>
       <w:r>
         <w:rPr>
@@ -3245,14 +2039,20 @@
         </w:rPr>
         <w:t xml:space="preserve"> </w:t>
       </w:r>
-      <w:proofErr w:type="spellStart"/>
       <w:r>
         <w:rPr>
           <w:rFonts w:ascii="Consolas" w:hAnsi="Consolas" w:cs="Consolas"/>
           <w:b/>
           <w:bCs/>
         </w:rPr>
-        <w:t>path</w:t>
+        <w:t>pathdef</w:t>
+      </w:r>
+      <w:r>
+        <w:rPr>
+          <w:b/>
+          <w:bCs/>
+        </w:rPr>
+        <w:t xml:space="preserve"> and </w:t>
       </w:r>
       <w:r>
         <w:rPr>
@@ -3260,166 +2060,48 @@
           <w:b/>
           <w:bCs/>
         </w:rPr>
-        <w:t>def</w:t>
-      </w:r>
-      <w:proofErr w:type="spellEnd"/>
-      <w:r>
-        <w:rPr>
-          <w:b/>
-          <w:bCs/>
-        </w:rPr>
-        <w:t xml:space="preserve"> and </w:t>
+        <w:t>javaclasspath.txt</w:t>
+      </w:r>
+      <w:r>
+        <w:t xml:space="preserve">. That will allow UpdatePsychtoolbox to customize them to help MATLAB find the m and java files in Psychtoolbox. The following instructions are for </w:t>
+      </w:r>
+      <w:r>
+        <w:rPr>
+          <w:b/>
+          <w:bCs/>
+        </w:rPr>
+        <w:t>macOS</w:t>
+      </w:r>
+      <w:r>
+        <w:t xml:space="preserve">; I think the procedure for other OSes will be similar. For pathdef, the MATLAB command </w:t>
+      </w:r>
+      <w:r>
+        <w:br/>
       </w:r>
       <w:r>
         <w:rPr>
           <w:rFonts w:ascii="Consolas" w:hAnsi="Consolas" w:cs="Consolas"/>
-          <w:b/>
-          <w:bCs/>
-        </w:rPr>
-        <w:t>javaclasspath.</w:t>
+        </w:rPr>
+        <w:t xml:space="preserve">   w</w:t>
       </w:r>
       <w:r>
         <w:rPr>
           <w:rFonts w:ascii="Consolas" w:hAnsi="Consolas" w:cs="Consolas"/>
-          <w:b/>
-          <w:bCs/>
-        </w:rPr>
-        <w:t>txt</w:t>
-      </w:r>
-      <w:r>
-        <w:t xml:space="preserve">. That will allow </w:t>
-      </w:r>
-      <w:proofErr w:type="spellStart"/>
-      <w:r>
-        <w:t>UpdatePsychtoolbox</w:t>
-      </w:r>
-      <w:proofErr w:type="spellEnd"/>
-      <w:r>
-        <w:t xml:space="preserve"> to customize them to help MATLAB find </w:t>
-      </w:r>
-      <w:r>
-        <w:t xml:space="preserve">the </w:t>
-      </w:r>
-      <w:r>
-        <w:t>m</w:t>
-      </w:r>
-      <w:r>
-        <w:t xml:space="preserve"> and </w:t>
-      </w:r>
-      <w:r>
-        <w:t>java files</w:t>
-      </w:r>
-      <w:r>
-        <w:t xml:space="preserve"> in Psychtoolbox</w:t>
-      </w:r>
-      <w:r>
-        <w:t>.</w:t>
-      </w:r>
-      <w:r>
-        <w:t xml:space="preserve"> The following instructions are for </w:t>
-      </w:r>
-      <w:r>
-        <w:rPr>
-          <w:b/>
-          <w:bCs/>
-        </w:rPr>
-        <w:t>macOS</w:t>
-      </w:r>
-      <w:r>
-        <w:t>; I think the procedure for other OSes will be similar.</w:t>
-      </w:r>
-      <w:r>
-        <w:t xml:space="preserve"> For </w:t>
-      </w:r>
-      <w:proofErr w:type="spellStart"/>
-      <w:r>
-        <w:t>pathdef</w:t>
-      </w:r>
-      <w:proofErr w:type="spellEnd"/>
-      <w:r>
-        <w:t xml:space="preserve">, the MATLAB command </w:t>
+        </w:rPr>
+        <w:t>hich pathdef</w:t>
       </w:r>
       <w:r>
         <w:br/>
+        <w:t>will give you its Finder path. For javaclasspath, the general case is complicated (and explained in “</w:t>
       </w:r>
       <w:r>
         <w:rPr>
           <w:rFonts w:ascii="Consolas" w:hAnsi="Consolas" w:cs="Consolas"/>
         </w:rPr>
-        <w:t xml:space="preserve">   w</w:t>
-      </w:r>
-      <w:r>
-        <w:rPr>
-          <w:rFonts w:ascii="Consolas" w:hAnsi="Consolas" w:cs="Consolas"/>
-        </w:rPr>
-        <w:t xml:space="preserve">hich </w:t>
-      </w:r>
-      <w:proofErr w:type="spellStart"/>
-      <w:r>
-        <w:rPr>
-          <w:rFonts w:ascii="Consolas" w:hAnsi="Consolas" w:cs="Consolas"/>
-        </w:rPr>
-        <w:t>pathdef</w:t>
-      </w:r>
-      <w:proofErr w:type="spellEnd"/>
-      <w:r>
-        <w:br/>
-        <w:t xml:space="preserve">will give you </w:t>
-      </w:r>
-      <w:r>
-        <w:t>its</w:t>
-      </w:r>
-      <w:r>
-        <w:t xml:space="preserve"> </w:t>
-      </w:r>
-      <w:r>
-        <w:t xml:space="preserve">Finder </w:t>
-      </w:r>
-      <w:r>
-        <w:t xml:space="preserve">path. For </w:t>
-      </w:r>
-      <w:proofErr w:type="spellStart"/>
-      <w:r>
-        <w:t>javaclasspath</w:t>
-      </w:r>
-      <w:proofErr w:type="spellEnd"/>
-      <w:r>
-        <w:t>, the general case is complicated (and explained in “</w:t>
-      </w:r>
-      <w:r>
-        <w:rPr>
-          <w:rFonts w:ascii="Consolas" w:hAnsi="Consolas" w:cs="Consolas"/>
-        </w:rPr>
-        <w:t xml:space="preserve">help </w:t>
-      </w:r>
-      <w:proofErr w:type="spellStart"/>
-      <w:r>
-        <w:rPr>
-          <w:rFonts w:ascii="Consolas" w:hAnsi="Consolas" w:cs="Consolas"/>
-        </w:rPr>
-        <w:t>PsychJavaTrouble</w:t>
-      </w:r>
-      <w:proofErr w:type="spellEnd"/>
-      <w:r>
-        <w:t xml:space="preserve">”), but </w:t>
-      </w:r>
-      <w:r>
-        <w:t xml:space="preserve">its Finder </w:t>
-      </w:r>
-      <w:r>
-        <w:t xml:space="preserve">path </w:t>
-      </w:r>
-      <w:r>
-        <w:t xml:space="preserve">will be given either by </w:t>
-      </w:r>
-      <w:r>
-        <w:t>this</w:t>
-      </w:r>
-      <w:r>
-        <w:t xml:space="preserve"> MATLAB statement</w:t>
-      </w:r>
-      <w:r>
-        <w:t>,</w:t>
+        <w:t>help PsychJavaTrouble</w:t>
+      </w:r>
+      <w:r>
+        <w:t>”), but its Finder path will be given either by this MATLAB statement,</w:t>
       </w:r>
       <w:r>
         <w:rPr>
@@ -3471,33 +2153,11 @@
         </w:rPr>
         <w:t xml:space="preserve">   [</w:t>
       </w:r>
-      <w:proofErr w:type="spellStart"/>
       <w:r>
         <w:rPr>
           <w:rFonts w:ascii="Consolas" w:hAnsi="Consolas" w:cs="Consolas"/>
         </w:rPr>
-        <w:t>prefdir</w:t>
-      </w:r>
-      <w:proofErr w:type="spellEnd"/>
-      <w:r>
-        <w:rPr>
-          <w:rFonts w:ascii="Consolas" w:hAnsi="Consolas" w:cs="Consolas"/>
-        </w:rPr>
-        <w:t xml:space="preserve">(1) </w:t>
-      </w:r>
-      <w:proofErr w:type="spellStart"/>
-      <w:r>
-        <w:rPr>
-          <w:rFonts w:ascii="Consolas" w:hAnsi="Consolas" w:cs="Consolas"/>
-        </w:rPr>
-        <w:t>filesep</w:t>
-      </w:r>
-      <w:proofErr w:type="spellEnd"/>
-      <w:r>
-        <w:rPr>
-          <w:rFonts w:ascii="Consolas" w:hAnsi="Consolas" w:cs="Consolas"/>
-        </w:rPr>
-        <w:t xml:space="preserve"> </w:t>
+        <w:t xml:space="preserve">prefdir(1) filesep </w:t>
       </w:r>
       <w:r>
         <w:rPr>
@@ -3521,7 +2181,16 @@
         <w:br/>
       </w:r>
       <w:r>
-        <w:t>In each case, paste the Finder path into Finder/Go/Go to Folder/, then select the file, hit Command-I</w:t>
+        <w:t xml:space="preserve">In each case, paste the Finder path into </w:t>
+      </w:r>
+      <w:r>
+        <w:rPr>
+          <w:rFonts w:ascii="Consolas" w:hAnsi="Consolas" w:cs="Consolas"/>
+        </w:rPr>
+        <w:t>Finder/Go/Go to Folder/</w:t>
+      </w:r>
+      <w:r>
+        <w:t>, then select the file, hit Command-I</w:t>
       </w:r>
       <w:r>
         <w:t xml:space="preserve"> (Get Info)</w:t>
@@ -3530,17 +2199,8 @@
         <w:t>, and grant write permission.</w:t>
       </w:r>
       <w:r>
-        <w:t xml:space="preserve"> Once both files have </w:t>
-      </w:r>
-      <w:proofErr w:type="gramStart"/>
-      <w:r>
-        <w:t>write</w:t>
-      </w:r>
-      <w:proofErr w:type="gramEnd"/>
-      <w:r>
-        <w:t xml:space="preserve"> permission, then run </w:t>
-      </w:r>
-      <w:proofErr w:type="spellStart"/>
+        <w:t xml:space="preserve"> Once both files have write permission, then run </w:t>
+      </w:r>
       <w:r>
         <w:rPr>
           <w:rStyle w:val="None"/>
@@ -3548,12 +2208,23 @@
         </w:rPr>
         <w:t>UpdatePsychtoolbox</w:t>
       </w:r>
-      <w:proofErr w:type="spellEnd"/>
-      <w:r>
-        <w:rPr>
-          <w:rStyle w:val="None"/>
-        </w:rPr>
-        <w:t xml:space="preserve"> to customize them </w:t>
+      <w:r>
+        <w:rPr>
+          <w:rStyle w:val="None"/>
+        </w:rPr>
+        <w:t xml:space="preserve"> </w:t>
+      </w:r>
+      <w:r>
+        <w:rPr>
+          <w:rStyle w:val="None"/>
+        </w:rPr>
+        <w:t xml:space="preserve">again </w:t>
+      </w:r>
+      <w:r>
+        <w:rPr>
+          <w:rStyle w:val="None"/>
+        </w:rPr>
+        <w:t xml:space="preserve">to customize them </w:t>
       </w:r>
       <w:r>
         <w:rPr>
@@ -3590,15 +2261,7 @@
           <w:b/>
           <w:bCs/>
         </w:rPr>
-        <w:t>Update</w:t>
-      </w:r>
-      <w:r>
-        <w:rPr>
-          <w:rStyle w:val="None"/>
-          <w:b/>
-          <w:bCs/>
-        </w:rPr>
-        <w:t xml:space="preserve"> </w:t>
+        <w:t xml:space="preserve">Update </w:t>
       </w:r>
       <w:r>
         <w:rPr>
@@ -3608,19 +2271,7 @@
         <w:t>Psychtoolbox</w:t>
       </w:r>
       <w:r>
-        <w:t xml:space="preserve">. If you already have Psychtoolbox, from </w:t>
-      </w:r>
-      <w:r>
-        <w:t xml:space="preserve">more than a month </w:t>
-      </w:r>
-      <w:r>
-        <w:t xml:space="preserve">ago, please update to the latest version by typing in the </w:t>
-      </w:r>
-      <w:r>
-        <w:t xml:space="preserve">MATLAB </w:t>
-      </w:r>
-      <w:r>
-        <w:t>Command Window:</w:t>
+        <w:t>. If you already have Psychtoolbox, from more than a month ago, please update to the latest version by typing in the MATLAB Command Window:</w:t>
       </w:r>
       <w:r>
         <w:br/>
@@ -3630,17 +2281,8 @@
           <w:rStyle w:val="None"/>
           <w:rFonts w:ascii="Consolas" w:hAnsi="Consolas" w:cs="Consolas"/>
         </w:rPr>
-        <w:t xml:space="preserve">   </w:t>
-      </w:r>
-      <w:proofErr w:type="spellStart"/>
-      <w:r>
-        <w:rPr>
-          <w:rStyle w:val="None"/>
-          <w:rFonts w:ascii="Consolas" w:hAnsi="Consolas" w:cs="Consolas"/>
-        </w:rPr>
-        <w:t>UpdatePsychtoolbox</w:t>
-      </w:r>
-      <w:proofErr w:type="spellEnd"/>
+        <w:t xml:space="preserve">   UpdatePsychtoolbox</w:t>
+      </w:r>
       <w:r>
         <w:rPr>
           <w:rStyle w:val="None"/>
@@ -3699,24 +2341,17 @@
         <w:t>✅</w:t>
       </w:r>
       <w:r>
-        <w:t xml:space="preserve"> </w:t>
-      </w:r>
-      <w:r>
-        <w:t xml:space="preserve">Try running </w:t>
-      </w:r>
-      <w:proofErr w:type="spellStart"/>
-      <w:r>
-        <w:rPr>
-          <w:rStyle w:val="None"/>
-          <w:rFonts w:ascii="Courier" w:hAnsi="Courier"/>
-          <w:b/>
-          <w:bCs/>
-          <w:sz w:val="22"/>
-          <w:szCs w:val="22"/>
+        <w:t xml:space="preserve"> Try running </w:t>
+      </w:r>
+      <w:r>
+        <w:rPr>
+          <w:rStyle w:val="None"/>
+          <w:rFonts w:ascii="Consolas" w:hAnsi="Consolas" w:cs="Consolas"/>
+          <w:b/>
+          <w:bCs/>
         </w:rPr>
         <w:t>GratingDemo</w:t>
       </w:r>
-      <w:proofErr w:type="spellEnd"/>
       <w:r>
         <w:t xml:space="preserve"> —just type it in MATLAB’s Command Window—to confirm that Psychtoolbox is installed and can control your display.</w:t>
       </w:r>
@@ -3740,10 +2375,7 @@
         <w:t>✅</w:t>
       </w:r>
       <w:r>
-        <w:t xml:space="preserve"> </w:t>
-      </w:r>
-      <w:r>
-        <w:t xml:space="preserve">Run this to </w:t>
+        <w:t xml:space="preserve"> Run this to </w:t>
       </w:r>
       <w:r>
         <w:rPr>
@@ -3766,46 +2398,12 @@
           <w:rFonts w:ascii="Consolas" w:eastAsia="Consolas" w:hAnsi="Consolas" w:cs="Consolas"/>
         </w:rPr>
       </w:pPr>
-      <w:proofErr w:type="spellStart"/>
       <w:r>
         <w:rPr>
           <w:rStyle w:val="None"/>
           <w:rFonts w:ascii="Consolas" w:eastAsia="Consolas" w:hAnsi="Consolas" w:cs="Consolas"/>
         </w:rPr>
-        <w:t>Snd</w:t>
-      </w:r>
-      <w:proofErr w:type="spellEnd"/>
-      <w:r>
-        <w:rPr>
-          <w:rStyle w:val="None"/>
-          <w:rFonts w:ascii="Consolas" w:eastAsia="Consolas" w:hAnsi="Consolas" w:cs="Consolas"/>
-        </w:rPr>
-        <w:t>('Play</w:t>
-      </w:r>
-      <w:proofErr w:type="gramStart"/>
-      <w:r>
-        <w:rPr>
-          <w:rStyle w:val="None"/>
-          <w:rFonts w:ascii="Consolas" w:eastAsia="Consolas" w:hAnsi="Consolas" w:cs="Consolas"/>
-        </w:rPr>
-        <w:t>',</w:t>
-      </w:r>
-      <w:proofErr w:type="spellStart"/>
-      <w:r>
-        <w:rPr>
-          <w:rStyle w:val="None"/>
-          <w:rFonts w:ascii="Consolas" w:eastAsia="Consolas" w:hAnsi="Consolas" w:cs="Consolas"/>
-        </w:rPr>
-        <w:t>MakeBeep</w:t>
-      </w:r>
-      <w:proofErr w:type="spellEnd"/>
-      <w:proofErr w:type="gramEnd"/>
-      <w:r>
-        <w:rPr>
-          <w:rStyle w:val="None"/>
-          <w:rFonts w:ascii="Consolas" w:eastAsia="Consolas" w:hAnsi="Consolas" w:cs="Consolas"/>
-        </w:rPr>
-        <w:t>(256,1));</w:t>
+        <w:t>Snd('Play',MakeBeep(256,1));</w:t>
       </w:r>
     </w:p>
     <w:p>
@@ -3831,19 +2429,8 @@
           <w:sz w:val="22"/>
           <w:szCs w:val="22"/>
         </w:rPr>
-        <w:t xml:space="preserve">help </w:t>
-      </w:r>
-      <w:proofErr w:type="spellStart"/>
-      <w:r>
-        <w:rPr>
-          <w:rStyle w:val="None"/>
-          <w:rFonts w:ascii="Consolas" w:eastAsia="Consolas" w:hAnsi="Consolas" w:cs="Consolas"/>
-          <w:sz w:val="22"/>
-          <w:szCs w:val="22"/>
-        </w:rPr>
-        <w:t>PsychPortAudio</w:t>
-      </w:r>
-      <w:proofErr w:type="spellEnd"/>
+        <w:t>help PsychPortAudio</w:t>
+      </w:r>
       <w:r>
         <w:rPr>
           <w:rStyle w:val="VerbatimChar"/>
@@ -3880,10 +2467,7 @@
         <w:t>✅</w:t>
       </w:r>
       <w:r>
-        <w:t xml:space="preserve"> </w:t>
-      </w:r>
-      <w:r>
-        <w:t xml:space="preserve">Type </w:t>
+        <w:t xml:space="preserve"> Type </w:t>
       </w:r>
       <w:r>
         <w:rPr>
@@ -3942,37 +2526,10 @@
           <w:b/>
           <w:bCs/>
         </w:rPr>
-        <w:t xml:space="preserve"> </w:t>
-      </w:r>
-      <w:proofErr w:type="spellStart"/>
-      <w:r>
-        <w:rPr>
-          <w:b/>
-          <w:bCs/>
-        </w:rPr>
-        <w:t>DrawText</w:t>
-      </w:r>
-      <w:proofErr w:type="spellEnd"/>
-      <w:r>
-        <w:rPr>
-          <w:b/>
-          <w:bCs/>
-        </w:rPr>
-        <w:t>:</w:t>
-      </w:r>
-      <w:r>
-        <w:t xml:space="preserve"> </w:t>
-      </w:r>
-      <w:r>
-        <w:t xml:space="preserve">In order for Psychtoolbox to be able to load the current </w:t>
-      </w:r>
-      <w:proofErr w:type="spellStart"/>
-      <w:r>
-        <w:t>DrawText</w:t>
-      </w:r>
-      <w:proofErr w:type="spellEnd"/>
-      <w:r>
-        <w:t xml:space="preserve"> plugin you must install the X11 Quartz window package: </w:t>
+        <w:t xml:space="preserve"> DrawText:</w:t>
+      </w:r>
+      <w:r>
+        <w:t xml:space="preserve"> In order for Psychtoolbox to be able to load the current DrawText plugin you must install the X11 Quartz window package: </w:t>
       </w:r>
       <w:r>
         <w:br/>
@@ -3987,15 +2544,7 @@
       </w:hyperlink>
       <w:r>
         <w:br/>
-        <w:t xml:space="preserve">In case of trouble, type “help </w:t>
-      </w:r>
-      <w:proofErr w:type="spellStart"/>
-      <w:r>
-        <w:t>DrawTextPlugin</w:t>
-      </w:r>
-      <w:proofErr w:type="spellEnd"/>
-      <w:r>
-        <w:t>” in the MATLAB Command Window.</w:t>
+        <w:t>In case of trouble, type “help DrawTextPlugin” in the MATLAB Command Window.</w:t>
       </w:r>
     </w:p>
     <w:p>
@@ -4038,23 +2587,7 @@
           <w:b/>
           <w:bCs/>
         </w:rPr>
-        <w:t xml:space="preserve"> </w:t>
-      </w:r>
-      <w:proofErr w:type="spellStart"/>
-      <w:r>
-        <w:rPr>
-          <w:b/>
-          <w:bCs/>
-        </w:rPr>
-        <w:t>DrawText</w:t>
-      </w:r>
-      <w:proofErr w:type="spellEnd"/>
-      <w:r>
-        <w:rPr>
-          <w:b/>
-          <w:bCs/>
-        </w:rPr>
-        <w:t>:</w:t>
+        <w:t xml:space="preserve"> DrawText:</w:t>
       </w:r>
       <w:r>
         <w:t xml:space="preserve"> </w:t>
@@ -4077,43 +2610,18 @@
           <w:u w:color="222222"/>
           <w:shd w:val="clear" w:color="auto" w:fill="FFFFFF"/>
         </w:rPr>
-        <w:t>libfreetype.</w:t>
-      </w:r>
-      <w:proofErr w:type="gramStart"/>
-      <w:r>
-        <w:rPr>
-          <w:rStyle w:val="None"/>
-          <w:rFonts w:ascii="Arial" w:hAnsi="Arial"/>
+        <w:t>libfreetype.6.dylib</w:t>
+      </w:r>
+      <w:r>
+        <w:rPr>
+          <w:rStyle w:val="None"/>
           <w:i/>
           <w:iCs/>
-          <w:color w:val="222222"/>
-          <w:u w:color="222222"/>
-          <w:shd w:val="clear" w:color="auto" w:fill="FFFFFF"/>
-        </w:rPr>
-        <w:t>6.dylib</w:t>
-      </w:r>
-      <w:proofErr w:type="gramEnd"/>
-      <w:r>
-        <w:rPr>
-          <w:rStyle w:val="None"/>
-          <w:i/>
-          <w:iCs/>
         </w:rPr>
         <w:t xml:space="preserve"> in MATLAB</w:t>
       </w:r>
       <w:r>
-        <w:t xml:space="preserve"> (most versions up to and  including 2018a). In order for Psychtoolbox to be able to load the current </w:t>
-      </w:r>
-      <w:proofErr w:type="spellStart"/>
-      <w:r>
-        <w:t>DrawText</w:t>
-      </w:r>
-      <w:proofErr w:type="spellEnd"/>
-      <w:r>
-        <w:t xml:space="preserve"> plugin from X11 Quartz, you must delete or rename this obsolete (version 18) library in MATLAB (most versions up to and including 2018a)</w:t>
-      </w:r>
-      <w:r>
-        <w:t>. Type this into Terminal:</w:t>
+        <w:t xml:space="preserve"> (most versions up to and  including 2018a). In order for Psychtoolbox to be able to load the current DrawText plugin from X11 Quartz, you must delete or rename this obsolete (version 18) library in MATLAB (most versions up to and including 2018a). Type this into Terminal:</w:t>
       </w:r>
       <w:r>
         <w:rPr>
@@ -4133,17 +2641,7 @@
           <w:u w:color="222222"/>
           <w:shd w:val="clear" w:color="auto" w:fill="FFFFFF"/>
         </w:rPr>
-        <w:t xml:space="preserve">   </w:t>
-      </w:r>
-      <w:r>
-        <w:rPr>
-          <w:rStyle w:val="None"/>
-          <w:rFonts w:ascii="Consolas" w:hAnsi="Consolas" w:cs="Consolas"/>
-          <w:color w:val="222222"/>
-          <w:u w:color="222222"/>
-          <w:shd w:val="clear" w:color="auto" w:fill="FFFFFF"/>
-        </w:rPr>
-        <w:t>rm /Applications/MATLAB/bin/maci64/libfreetype.6.dylib</w:t>
+        <w:t xml:space="preserve">   rm /Applications/MATLAB/bin/maci64/libfreetype.6.dylib</w:t>
       </w:r>
       <w:r>
         <w:rPr>
@@ -4156,30 +2654,15 @@
         <w:br/>
       </w:r>
       <w:r>
-        <w:t xml:space="preserve">In case of trouble, </w:t>
-      </w:r>
-      <w:r>
-        <w:t>type</w:t>
-      </w:r>
-      <w:r>
-        <w:t xml:space="preserve"> “</w:t>
+        <w:t>In case of trouble, type “</w:t>
       </w:r>
       <w:r>
         <w:rPr>
           <w:rStyle w:val="None"/>
           <w:rFonts w:ascii="Courier" w:hAnsi="Courier"/>
         </w:rPr>
-        <w:t xml:space="preserve">help </w:t>
-      </w:r>
-      <w:proofErr w:type="spellStart"/>
-      <w:r>
-        <w:rPr>
-          <w:rStyle w:val="None"/>
-          <w:rFonts w:ascii="Courier" w:hAnsi="Courier"/>
-        </w:rPr>
-        <w:t>DrawTextPlugin</w:t>
-      </w:r>
-      <w:proofErr w:type="spellEnd"/>
+        <w:t>help DrawTextPlugin</w:t>
+      </w:r>
       <w:r>
         <w:t>” in the MATLAB Command Window. If you have trouble, Mario Kleiner suggests using the Terminal app to find all instances of this file on your disk:</w:t>
       </w:r>
@@ -4193,7 +2676,20 @@
           <w:color w:val="222222"/>
           <w:u w:color="222222"/>
         </w:rPr>
-        <w:t xml:space="preserve">   f</w:t>
+        <w:t xml:space="preserve">   find / -name 'libfreetype.6.dylib' 2&gt;/dev/null</w:t>
+      </w:r>
+    </w:p>
+    <w:p>
+      <w:pPr>
+        <w:pStyle w:val="ListParagraph"/>
+        <w:spacing w:after="0"/>
+        <w:ind w:left="360"/>
+      </w:pPr>
+      <w:r>
+        <w:t xml:space="preserve">(the last term redirects all errors, like “Permission denied” warnings, to a null device), and then checking the version number of each one, e.g. </w:t>
+      </w:r>
+      <w:r>
+        <w:br/>
       </w:r>
       <w:r>
         <w:rPr>
@@ -4202,9 +2698,8 @@
           <w:color w:val="222222"/>
           <w:u w:color="222222"/>
         </w:rPr>
-        <w:t>ind / -name 'libfreetype.</w:t>
-      </w:r>
-      <w:proofErr w:type="gramStart"/>
+        <w:t xml:space="preserve">   o</w:t>
+      </w:r>
       <w:r>
         <w:rPr>
           <w:rStyle w:val="None"/>
@@ -4212,17 +2707,7 @@
           <w:color w:val="222222"/>
           <w:u w:color="222222"/>
         </w:rPr>
-        <w:t>6.dylib</w:t>
-      </w:r>
-      <w:proofErr w:type="gramEnd"/>
-      <w:r>
-        <w:rPr>
-          <w:rStyle w:val="None"/>
-          <w:rFonts w:ascii="Consolas" w:hAnsi="Consolas" w:cs="Consolas"/>
-          <w:color w:val="222222"/>
-          <w:u w:color="222222"/>
-        </w:rPr>
-        <w:t>' 2&gt;/dev/null</w:t>
+        <w:t>tool -L /opt/X11/lib/libfreetype.6.dylib</w:t>
       </w:r>
     </w:p>
     <w:p>
@@ -4232,76 +2717,7 @@
         <w:ind w:left="360"/>
       </w:pPr>
       <w:r>
-        <w:t xml:space="preserve">(the last term redirects all errors, like “Permission denied” warnings, to a null device), and then checking the version number of each one, e.g. </w:t>
-      </w:r>
-      <w:r>
-        <w:br/>
-      </w:r>
-      <w:r>
-        <w:rPr>
-          <w:rStyle w:val="None"/>
-          <w:rFonts w:ascii="Consolas" w:hAnsi="Consolas" w:cs="Consolas"/>
-          <w:color w:val="222222"/>
-          <w:u w:color="222222"/>
-        </w:rPr>
-        <w:t xml:space="preserve">   </w:t>
-      </w:r>
-      <w:proofErr w:type="spellStart"/>
-      <w:r>
-        <w:rPr>
-          <w:rStyle w:val="None"/>
-          <w:rFonts w:ascii="Consolas" w:hAnsi="Consolas" w:cs="Consolas"/>
-          <w:color w:val="222222"/>
-          <w:u w:color="222222"/>
-        </w:rPr>
-        <w:t>o</w:t>
-      </w:r>
-      <w:r>
-        <w:rPr>
-          <w:rStyle w:val="None"/>
-          <w:rFonts w:ascii="Consolas" w:hAnsi="Consolas" w:cs="Consolas"/>
-          <w:color w:val="222222"/>
-          <w:u w:color="222222"/>
-        </w:rPr>
-        <w:t>tool</w:t>
-      </w:r>
-      <w:proofErr w:type="spellEnd"/>
-      <w:r>
-        <w:rPr>
-          <w:rStyle w:val="None"/>
-          <w:rFonts w:ascii="Consolas" w:hAnsi="Consolas" w:cs="Consolas"/>
-          <w:color w:val="222222"/>
-          <w:u w:color="222222"/>
-        </w:rPr>
-        <w:t xml:space="preserve"> -L /opt/X11/lib/libfreetype.6.dylib</w:t>
-      </w:r>
-    </w:p>
-    <w:p>
-      <w:pPr>
-        <w:pStyle w:val="ListParagraph"/>
-        <w:spacing w:after="0"/>
-        <w:ind w:left="360"/>
-      </w:pPr>
-      <w:r>
-        <w:t>As of this writing (June 201</w:t>
-      </w:r>
-      <w:r>
-        <w:t>9</w:t>
-      </w:r>
-      <w:r>
-        <w:t>), you want compatibility with version 19. Having an extra obsolete library (e.g. compatibility version 18) can cause trouble, because it may be found and used in place of the current library. Remove or rename any obsolete copy. In my experience</w:t>
-      </w:r>
-      <w:r>
-        <w:t xml:space="preserve"> of</w:t>
-      </w:r>
-      <w:r>
-        <w:t xml:space="preserve"> installing on dozens of Macs it was always enough to just delete the </w:t>
-      </w:r>
-      <w:r>
-        <w:t xml:space="preserve">obsolete </w:t>
-      </w:r>
-      <w:r>
-        <w:t>one inside MATLAB, as explained above.</w:t>
+        <w:t>As of this writing (June 2019), you want compatibility with version 19. Having an extra obsolete library (e.g. compatibility version 18) can cause trouble, because it may be found and used in place of the current library. Remove or rename any obsolete copy. In my experience of installing on dozens of Macs it was always enough to just delete the obsolete one inside MATLAB, as explained above.</w:t>
       </w:r>
     </w:p>
     <w:p>
@@ -4348,26 +2764,18 @@
         </w:rPr>
         <w:t xml:space="preserve"> with MATLAB: </w:t>
       </w:r>
-      <w:proofErr w:type="spellStart"/>
-      <w:r>
-        <w:rPr>
-          <w:b/>
-          <w:bCs/>
-        </w:rPr>
-        <w:t>DrawText</w:t>
-      </w:r>
-      <w:proofErr w:type="spellEnd"/>
-      <w:r>
-        <w:rPr>
-          <w:b/>
-          <w:bCs/>
-        </w:rPr>
-        <w:t>:</w:t>
-      </w:r>
-      <w:r>
-        <w:t xml:space="preserve"> You will need to install the </w:t>
-      </w:r>
-      <w:proofErr w:type="spellStart"/>
+      <w:r>
+        <w:t xml:space="preserve">To get good text rendering (which CriticalSpacing and NoiseDiscrimination </w:t>
+      </w:r>
+      <w:r>
+        <w:t>need</w:t>
+      </w:r>
+      <w:r>
+        <w:t>) you must</w:t>
+      </w:r>
+      <w:r>
+        <w:t xml:space="preserve"> install the </w:t>
+      </w:r>
       <w:r>
         <w:rPr>
           <w:b/>
@@ -4375,17 +2783,97 @@
         </w:rPr>
         <w:t>GStreamer</w:t>
       </w:r>
-      <w:proofErr w:type="spellEnd"/>
-      <w:r>
-        <w:t xml:space="preserve"> multi-media framework</w:t>
-      </w:r>
-      <w:r>
-        <w:t>. For installation instructions, after installing the Psychtoolbox, type</w:t>
-      </w:r>
+      <w:r>
+        <w:t xml:space="preserve"> multi-media framework. </w:t>
+      </w:r>
+      <w:r>
+        <w:t xml:space="preserve">Otherwise Psychtoolbox will use the old lower-quality GDI text renderer instead. </w:t>
+      </w:r>
+      <w:r>
+        <w:t>Psychtoolbox and GStreamer are installed separately. In order to successfully</w:t>
+      </w:r>
+      <w:r>
+        <w:t xml:space="preserve"> use</w:t>
+      </w:r>
+      <w:r>
+        <w:t xml:space="preserve"> GStreamer, you must install 64-Bit Gstreamer</w:t>
+      </w:r>
+      <w:r>
+        <w:t xml:space="preserve"> </w:t>
+      </w:r>
+      <w:r>
+        <w:rPr>
+          <w:b/>
+          <w:bCs/>
+        </w:rPr>
+        <w:t>MSVC</w:t>
+      </w:r>
+      <w:r>
+        <w:t xml:space="preserve"> runtime which can be found </w:t>
+      </w:r>
+      <w:r>
+        <w:t>at</w:t>
+      </w:r>
+      <w:r>
+        <w:t xml:space="preserve"> this link: </w:t>
+      </w:r>
+      <w:bookmarkStart w:id="4" w:name="_Hlt17212106"/>
+      <w:bookmarkStart w:id="5" w:name="_Hlt17212107"/>
       <w:r>
         <w:br/>
       </w:r>
       <w:r>
+        <w:t>.</w:t>
+      </w:r>
+      <w:bookmarkEnd w:id="4"/>
+      <w:bookmarkEnd w:id="5"/>
+      <w:r>
+        <w:t> </w:t>
+      </w:r>
+      <w:r>
+        <w:br/>
+        <w:t>IMPORTANT: Y</w:t>
+      </w:r>
+      <w:r>
+        <w:t xml:space="preserve">ou must install the </w:t>
+      </w:r>
+      <w:r>
+        <w:t>“</w:t>
+      </w:r>
+      <w:r>
+        <w:t>MSVC</w:t>
+      </w:r>
+      <w:r>
+        <w:t>”</w:t>
+      </w:r>
+      <w:r>
+        <w:t xml:space="preserve"> build, not the </w:t>
+      </w:r>
+      <w:r>
+        <w:t>“</w:t>
+      </w:r>
+      <w:r>
+        <w:t>MinGW64</w:t>
+      </w:r>
+      <w:r>
+        <w:t>”</w:t>
+      </w:r>
+      <w:r>
+        <w:t xml:space="preserve"> build! </w:t>
+      </w:r>
+      <w:r>
+        <w:t xml:space="preserve">For </w:t>
+      </w:r>
+      <w:r>
+        <w:t>more help</w:t>
+      </w:r>
+      <w:r>
+        <w:t>, after installing the Psychtoolbox, type</w:t>
+      </w:r>
+      <w:r>
+        <w:br/>
+      </w:r>
+      <w:r>
         <w:rPr>
           <w:rFonts w:ascii="Consolas" w:hAnsi="Consolas" w:cs="Consolas"/>
         </w:rPr>
@@ -4395,30 +2883,17 @@
         <w:rPr>
           <w:rFonts w:ascii="Consolas" w:hAnsi="Consolas" w:cs="Consolas"/>
         </w:rPr>
-        <w:t xml:space="preserve">help </w:t>
-      </w:r>
-      <w:proofErr w:type="spellStart"/>
-      <w:r>
-        <w:rPr>
-          <w:rFonts w:ascii="Consolas" w:hAnsi="Consolas" w:cs="Consolas"/>
-        </w:rPr>
-        <w:t>GStreamer</w:t>
-      </w:r>
-      <w:proofErr w:type="spellEnd"/>
+        <w:t>help GStreamer</w:t>
+      </w:r>
       <w:r>
         <w:br/>
-        <w:t>into the MATLAB Command window.</w:t>
-      </w:r>
-      <w:r>
-        <w:t xml:space="preserve"> Otherwise Psychtoolbox will use the old lower-quality GDI text renderer instead. In case of trouble, see “help </w:t>
-      </w:r>
-      <w:proofErr w:type="spellStart"/>
-      <w:r>
-        <w:t>DrawTextPlugin</w:t>
-      </w:r>
-      <w:proofErr w:type="spellEnd"/>
-      <w:r>
-        <w:t>” in the MATLAB Command Window.</w:t>
+      </w:r>
+      <w:r>
+        <w:lastRenderedPageBreak/>
+        <w:t>into the MATLAB Command window. In case of trouble, see “help DrawTextPlugin” in the MATLAB Command Window.</w:t>
+      </w:r>
+      <w:r>
+        <w:t xml:space="preserve"> (Instructions improved by Sangita Chakarborty. Thanks!)</w:t>
       </w:r>
     </w:p>
     <w:p>
@@ -4463,70 +2938,26 @@
           <w:b/>
           <w:bCs/>
         </w:rPr>
-        <w:t xml:space="preserve"> with GNU/Octave: </w:t>
-      </w:r>
-      <w:proofErr w:type="spellStart"/>
-      <w:r>
-        <w:rPr>
-          <w:b/>
-          <w:bCs/>
+        <w:t xml:space="preserve"> with GNU/Octave: DrawText:</w:t>
+      </w:r>
+      <w:r>
+        <w:rPr>
+          <w:b/>
+          <w:bCs/>
+        </w:rPr>
+        <w:t xml:space="preserve"> </w:t>
+      </w:r>
+      <w:r>
+        <w:t xml:space="preserve">The </w:t>
+      </w:r>
+      <w:r>
+        <w:rPr>
+          <w:rFonts w:ascii="Times" w:hAnsi="Times" w:cs="Times"/>
         </w:rPr>
         <w:t>DrawText</w:t>
       </w:r>
-      <w:proofErr w:type="spellEnd"/>
-      <w:r>
-        <w:rPr>
-          <w:b/>
-          <w:bCs/>
-        </w:rPr>
-        <w:t>:</w:t>
-      </w:r>
-      <w:r>
-        <w:rPr>
-          <w:b/>
-          <w:bCs/>
-        </w:rPr>
-        <w:t xml:space="preserve"> </w:t>
-      </w:r>
-      <w:r>
-        <w:t xml:space="preserve">The </w:t>
-      </w:r>
-      <w:proofErr w:type="spellStart"/>
-      <w:r>
-        <w:rPr>
-          <w:rFonts w:ascii="Times" w:hAnsi="Times" w:cs="Times"/>
-        </w:rPr>
-        <w:t>DrawText</w:t>
-      </w:r>
-      <w:proofErr w:type="spellEnd"/>
-      <w:r>
-        <w:t xml:space="preserve"> Plugin libraries are bundled with Octave. In case of trouble, </w:t>
-      </w:r>
-      <w:r>
-        <w:t>type</w:t>
-      </w:r>
-      <w:r>
-        <w:t xml:space="preserve"> “help </w:t>
-      </w:r>
-      <w:proofErr w:type="spellStart"/>
-      <w:r>
-        <w:t>DrawTextPlugin</w:t>
-      </w:r>
-      <w:proofErr w:type="spellEnd"/>
-      <w:r>
-        <w:t>” in</w:t>
-      </w:r>
-      <w:r>
-        <w:t>to</w:t>
-      </w:r>
-      <w:r>
-        <w:t xml:space="preserve"> the </w:t>
-      </w:r>
-      <w:r>
-        <w:t>Octave</w:t>
-      </w:r>
-      <w:r>
-        <w:t xml:space="preserve"> Command Window.</w:t>
+      <w:r>
+        <w:t xml:space="preserve"> Plugin libraries are bundled with Octave. In case of trouble, type “help DrawTextPlugin” into the Octave Command Window.</w:t>
       </w:r>
     </w:p>
     <w:p>
@@ -4549,27 +2980,17 @@
           <w:b/>
           <w:bCs/>
         </w:rPr>
-        <w:lastRenderedPageBreak/>
         <w:t>✅</w:t>
       </w:r>
       <w:r>
         <w:t xml:space="preserve"> </w:t>
       </w:r>
-      <w:proofErr w:type="spellStart"/>
-      <w:r>
-        <w:rPr>
-          <w:b/>
-          <w:bCs/>
-        </w:rPr>
-        <w:t>DrawText</w:t>
-      </w:r>
-      <w:proofErr w:type="spellEnd"/>
-      <w:r>
-        <w:rPr>
-          <w:b/>
-          <w:bCs/>
-        </w:rPr>
-        <w:t>:</w:t>
+      <w:r>
+        <w:rPr>
+          <w:b/>
+          <w:bCs/>
+        </w:rPr>
+        <w:t>DrawText:</w:t>
       </w:r>
       <w:r>
         <w:rPr>
@@ -4584,7 +3005,6 @@
         </w:rPr>
         <w:t xml:space="preserve">Run </w:t>
       </w:r>
-      <w:proofErr w:type="spellStart"/>
       <w:r>
         <w:rPr>
           <w:rStyle w:val="None"/>
@@ -4594,7 +3014,6 @@
         </w:rPr>
         <w:t>DrawSomeTextDemo</w:t>
       </w:r>
-      <w:proofErr w:type="spellEnd"/>
       <w:r>
         <w:rPr>
           <w:rStyle w:val="None"/>
@@ -4613,59 +3032,7 @@
         <w:rPr>
           <w:rStyle w:val="None"/>
         </w:rPr>
-        <w:t xml:space="preserve">: the first time you load the </w:t>
-      </w:r>
-      <w:proofErr w:type="spellStart"/>
-      <w:r>
-        <w:rPr>
-          <w:rStyle w:val="None"/>
-        </w:rPr>
-        <w:t>DrawText</w:t>
-      </w:r>
-      <w:proofErr w:type="spellEnd"/>
-      <w:r>
-        <w:rPr>
-          <w:rStyle w:val="None"/>
-        </w:rPr>
-        <w:t xml:space="preserve"> plugin there will be a </w:t>
-      </w:r>
-      <w:r>
-        <w:rPr>
-          <w:rStyle w:val="None"/>
-        </w:rPr>
-        <w:t>several</w:t>
-      </w:r>
-      <w:r>
-        <w:rPr>
-          <w:rStyle w:val="None"/>
-        </w:rPr>
-        <w:t xml:space="preserve">-minute delay as it converts </w:t>
-      </w:r>
-      <w:r>
-        <w:rPr>
-          <w:rStyle w:val="None"/>
-        </w:rPr>
-        <w:t xml:space="preserve">all </w:t>
-      </w:r>
-      <w:r>
-        <w:rPr>
-          <w:rStyle w:val="None"/>
-        </w:rPr>
-        <w:t xml:space="preserve">your fonts to its format. Be patient. If you get a warning message saying that Psychtoolbox was unable to load the </w:t>
-      </w:r>
-      <w:proofErr w:type="spellStart"/>
-      <w:r>
-        <w:rPr>
-          <w:rStyle w:val="None"/>
-        </w:rPr>
-        <w:t>DrawText</w:t>
-      </w:r>
-      <w:proofErr w:type="spellEnd"/>
-      <w:r>
-        <w:rPr>
-          <w:rStyle w:val="None"/>
-        </w:rPr>
-        <w:t xml:space="preserve"> plugin, the message may give you a hint for what’s wrong and how to fix it.</w:t>
+        <w:t>: the first time you load the DrawText plugin there will be a several-minute delay as it converts all your fonts to its format. Be patient. If you get a warning message saying that Psychtoolbox was unable to load the DrawText plugin, the message may give you a hint for what’s wrong and how to fix it.</w:t>
       </w:r>
     </w:p>
     <w:p>
@@ -4722,43 +3089,19 @@
           <w:b/>
           <w:bCs/>
         </w:rPr>
-        <w:t>a</w:t>
-      </w:r>
-      <w:r>
-        <w:rPr>
-          <w:rStyle w:val="None"/>
-          <w:b/>
-          <w:bCs/>
-        </w:rPr>
-        <w:t>llow MATLAB to control your computer.</w:t>
-      </w:r>
-      <w:r>
-        <w:rPr>
-          <w:rStyle w:val="None"/>
-          <w:b/>
-          <w:bCs/>
+        <w:t xml:space="preserve">allow MATLAB to control your computer. </w:t>
+      </w:r>
+      <w:r>
+        <w:rPr>
+          <w:b/>
         </w:rPr>
         <w:t xml:space="preserve"> </w:t>
       </w:r>
       <w:r>
-        <w:rPr>
-          <w:b/>
-        </w:rPr>
-        <w:t xml:space="preserve"> </w:t>
-      </w:r>
-      <w:r>
         <w:t>This is</w:t>
       </w:r>
       <w:r>
-        <w:t xml:space="preserve"> required for several </w:t>
-      </w:r>
-      <w:proofErr w:type="spellStart"/>
-      <w:r>
-        <w:t>Applescript</w:t>
-      </w:r>
-      <w:proofErr w:type="spellEnd"/>
-      <w:r>
-        <w:t xml:space="preserve"> routines that control the </w:t>
+        <w:t xml:space="preserve"> required for several Applescript routines that control the </w:t>
       </w:r>
       <w:r>
         <w:rPr>
@@ -4770,7 +3113,6 @@
       <w:r>
         <w:t xml:space="preserve"> and </w:t>
       </w:r>
-      <w:proofErr w:type="spellStart"/>
       <w:r>
         <w:rPr>
           <w:b/>
@@ -4778,30 +3120,11 @@
         </w:rPr>
         <w:t>Autobrightness</w:t>
       </w:r>
-      <w:proofErr w:type="spellEnd"/>
-      <w:r>
-        <w:t xml:space="preserve"> setting in the System </w:t>
-      </w:r>
-      <w:proofErr w:type="spellStart"/>
-      <w:proofErr w:type="gramStart"/>
-      <w:r>
-        <w:t>Preferences:Displays</w:t>
-      </w:r>
-      <w:proofErr w:type="spellEnd"/>
-      <w:proofErr w:type="gramEnd"/>
-      <w:r>
-        <w:t xml:space="preserve"> panel. </w:t>
-      </w:r>
-      <w:r>
-        <w:t xml:space="preserve">The </w:t>
-      </w:r>
-      <w:proofErr w:type="spellStart"/>
-      <w:r>
-        <w:t>Applescripts</w:t>
-      </w:r>
-      <w:proofErr w:type="spellEnd"/>
-      <w:r>
-        <w:t xml:space="preserve"> work only</w:t>
+      <w:r>
+        <w:t xml:space="preserve"> setting in the System Preferences:Displays panel. </w:t>
+      </w:r>
+      <w:r>
+        <w:t>The Applescripts work only</w:t>
       </w:r>
       <w:r>
         <w:t xml:space="preserve"> if your account has “admin” privileges</w:t>
@@ -4833,169 +3156,83 @@
         <w:rPr>
           <w:rFonts w:ascii="Times" w:hAnsi="Times" w:cs="Times"/>
         </w:rPr>
-        <w:t xml:space="preserve"> Accessibility and Automation to control other apps. Without this permission, any call to </w:t>
-      </w:r>
-      <w:proofErr w:type="spellStart"/>
+        <w:t xml:space="preserve"> Accessibility and Automation to control other apps. Without this permission, any call to AutoBrightness or Brightness fails with a message like “Not authorized to send Apple events to System Events. (-1743)”. To grant both permissions, open System Preferences/Security &amp; Privacy. Unlock it. </w:t>
+      </w:r>
       <w:r>
         <w:rPr>
           <w:rFonts w:ascii="Times" w:hAnsi="Times" w:cs="Times"/>
         </w:rPr>
-        <w:t>AutoBrightness</w:t>
-      </w:r>
-      <w:proofErr w:type="spellEnd"/>
+        <w:t>First, s</w:t>
+      </w:r>
       <w:r>
         <w:rPr>
           <w:rFonts w:ascii="Times" w:hAnsi="Times" w:cs="Times"/>
         </w:rPr>
-        <w:t xml:space="preserve"> or Brightness fails with a message like “Not authorized to send Apple events to System Events. (-1743)”. </w:t>
+        <w:t xml:space="preserve">elect </w:t>
       </w:r>
       <w:r>
         <w:rPr>
           <w:rFonts w:ascii="Times" w:hAnsi="Times" w:cs="Times"/>
-        </w:rPr>
-        <w:t xml:space="preserve">To grant </w:t>
+          <w:b/>
+          <w:bCs/>
+        </w:rPr>
+        <w:t>Accessibility</w:t>
       </w:r>
       <w:r>
         <w:rPr>
           <w:rFonts w:ascii="Times" w:hAnsi="Times" w:cs="Times"/>
         </w:rPr>
-        <w:t>both</w:t>
+        <w:t>, and e</w:t>
       </w:r>
       <w:r>
         <w:rPr>
           <w:rFonts w:ascii="Times" w:hAnsi="Times" w:cs="Times"/>
         </w:rPr>
-        <w:t xml:space="preserve"> permission</w:t>
+        <w:t xml:space="preserve">nable “MATLAB” as shown below. </w:t>
       </w:r>
       <w:r>
         <w:rPr>
           <w:rFonts w:ascii="Times" w:hAnsi="Times" w:cs="Times"/>
         </w:rPr>
-        <w:t>s</w:t>
+        <w:t>Then s</w:t>
       </w:r>
       <w:r>
         <w:rPr>
           <w:rFonts w:ascii="Times" w:hAnsi="Times" w:cs="Times"/>
         </w:rPr>
-        <w:t>, open System Preferences/Security &amp; Privacy. Unlock</w:t>
+        <w:t xml:space="preserve">elect </w:t>
       </w:r>
       <w:r>
         <w:rPr>
           <w:rFonts w:ascii="Times" w:hAnsi="Times" w:cs="Times"/>
-        </w:rPr>
-        <w:t xml:space="preserve"> it</w:t>
+          <w:b/>
+          <w:bCs/>
+        </w:rPr>
+        <w:t>Automation</w:t>
       </w:r>
       <w:r>
         <w:rPr>
           <w:rFonts w:ascii="Times" w:hAnsi="Times" w:cs="Times"/>
         </w:rPr>
-        <w:t xml:space="preserve">. </w:t>
+        <w:t>, and e</w:t>
       </w:r>
       <w:r>
         <w:rPr>
           <w:rFonts w:ascii="Times" w:hAnsi="Times" w:cs="Times"/>
         </w:rPr>
-        <w:t>First, s</w:t>
+        <w:t>nable MATLAB</w:t>
       </w:r>
       <w:r>
         <w:rPr>
           <w:rFonts w:ascii="Times" w:hAnsi="Times" w:cs="Times"/>
         </w:rPr>
-        <w:t xml:space="preserve">elect </w:t>
+        <w:t>,</w:t>
       </w:r>
       <w:r>
         <w:rPr>
           <w:rFonts w:ascii="Times" w:hAnsi="Times" w:cs="Times"/>
-          <w:b/>
-          <w:bCs/>
-        </w:rPr>
-        <w:t>Accessibility</w:t>
-      </w:r>
-      <w:r>
-        <w:rPr>
-          <w:rFonts w:ascii="Times" w:hAnsi="Times" w:cs="Times"/>
-        </w:rPr>
-        <w:t>, and e</w:t>
-      </w:r>
-      <w:r>
-        <w:rPr>
-          <w:rFonts w:ascii="Times" w:hAnsi="Times" w:cs="Times"/>
-        </w:rPr>
-        <w:t xml:space="preserve">nable “MATLAB” as shown below. </w:t>
-      </w:r>
-      <w:r>
-        <w:rPr>
-          <w:rFonts w:ascii="Times" w:hAnsi="Times" w:cs="Times"/>
-        </w:rPr>
-        <w:t>Then s</w:t>
-      </w:r>
-      <w:r>
-        <w:rPr>
-          <w:rFonts w:ascii="Times" w:hAnsi="Times" w:cs="Times"/>
-        </w:rPr>
-        <w:t xml:space="preserve">elect </w:t>
-      </w:r>
-      <w:r>
-        <w:rPr>
-          <w:rFonts w:ascii="Times" w:hAnsi="Times" w:cs="Times"/>
-          <w:b/>
-          <w:bCs/>
-        </w:rPr>
-        <w:t>Automation</w:t>
-      </w:r>
-      <w:r>
-        <w:rPr>
-          <w:rFonts w:ascii="Times" w:hAnsi="Times" w:cs="Times"/>
-        </w:rPr>
-        <w:t>, and e</w:t>
-      </w:r>
-      <w:r>
-        <w:rPr>
-          <w:rFonts w:ascii="Times" w:hAnsi="Times" w:cs="Times"/>
-        </w:rPr>
-        <w:t>nable MATLAB</w:t>
-      </w:r>
-      <w:r>
-        <w:rPr>
-          <w:rFonts w:ascii="Times" w:hAnsi="Times" w:cs="Times"/>
-        </w:rPr>
-        <w:t>,</w:t>
-      </w:r>
-      <w:r>
-        <w:rPr>
-          <w:rFonts w:ascii="Times" w:hAnsi="Times" w:cs="Times"/>
-        </w:rPr>
-        <w:t xml:space="preserve"> </w:t>
-      </w:r>
-      <w:r>
-        <w:rPr>
-          <w:rFonts w:ascii="Times" w:hAnsi="Times" w:cs="Times"/>
-        </w:rPr>
-        <w:t xml:space="preserve">System Preferences, </w:t>
-      </w:r>
-      <w:r>
-        <w:rPr>
-          <w:rFonts w:ascii="Times" w:hAnsi="Times" w:cs="Times"/>
-        </w:rPr>
-        <w:t xml:space="preserve">System Events, </w:t>
-      </w:r>
-      <w:r>
-        <w:rPr>
-          <w:rFonts w:ascii="Times" w:hAnsi="Times" w:cs="Times"/>
-        </w:rPr>
-        <w:t xml:space="preserve">and Finder, </w:t>
-      </w:r>
-      <w:r>
-        <w:rPr>
-          <w:rFonts w:ascii="Times" w:hAnsi="Times" w:cs="Times"/>
-        </w:rPr>
-        <w:t xml:space="preserve">as shown </w:t>
-      </w:r>
-      <w:r>
-        <w:rPr>
-          <w:rFonts w:ascii="Times" w:hAnsi="Times" w:cs="Times"/>
-        </w:rPr>
-        <w:t>below.</w:t>
+        </w:rPr>
+        <w:t xml:space="preserve"> System Preferences, System Events, and Finder, as shown below.</w:t>
       </w:r>
       <w:r>
         <w:br/>
@@ -5005,10 +3242,10 @@
           <w:noProof/>
         </w:rPr>
         <w:drawing>
-          <wp:inline distT="0" distB="0" distL="0" distR="0" wp14:anchorId="01A4EB09" wp14:editId="1005A824">
+          <wp:inline distT="0" distB="0" distL="0" distR="0" wp14:anchorId="77BBEF2E" wp14:editId="7FD3A720">
             <wp:extent cx="2349305" cy="2365870"/>
             <wp:effectExtent l="0" t="0" r="635" b="0"/>
-            <wp:docPr id="5" name="Picture 5"/>
+            <wp:docPr id="5" name="Picture 5" descr="A screenshot of a cell phone&#10;&#10;Description automatically generated"/>
             <wp:cNvGraphicFramePr>
               <a:graphicFrameLocks xmlns:a="http://schemas.openxmlformats.org/drawingml/2006/main" noChangeAspect="1"/>
             </wp:cNvGraphicFramePr>
@@ -5048,10 +3285,10 @@
           <w:noProof/>
         </w:rPr>
         <w:drawing>
-          <wp:inline distT="0" distB="0" distL="0" distR="0" wp14:anchorId="0AA54BF7" wp14:editId="1AE39374">
+          <wp:inline distT="0" distB="0" distL="0" distR="0" wp14:anchorId="75BF7AB8" wp14:editId="4DD3EE09">
             <wp:extent cx="2608161" cy="2377440"/>
             <wp:effectExtent l="0" t="0" r="0" b="0"/>
-            <wp:docPr id="4" name="Picture 4"/>
+            <wp:docPr id="4" name="Picture 4" descr="A screenshot of a cell phone&#10;&#10;Description automatically generated"/>
             <wp:cNvGraphicFramePr>
               <a:graphicFrameLocks xmlns:a="http://schemas.openxmlformats.org/drawingml/2006/main" noChangeAspect="1"/>
             </wp:cNvGraphicFramePr>
@@ -5098,69 +3335,7 @@
         <w:rPr>
           <w:rStyle w:val="None"/>
         </w:rPr>
-        <w:t xml:space="preserve">You can confirm that </w:t>
-      </w:r>
-      <w:r>
-        <w:rPr>
-          <w:rStyle w:val="None"/>
-        </w:rPr>
-        <w:t>MATLAB has the needed permissions</w:t>
-      </w:r>
-      <w:r>
-        <w:rPr>
-          <w:rStyle w:val="None"/>
-        </w:rPr>
-        <w:t xml:space="preserve"> by typing </w:t>
-      </w:r>
-      <w:proofErr w:type="spellStart"/>
-      <w:proofErr w:type="gramStart"/>
-      <w:r>
-        <w:rPr>
-          <w:rStyle w:val="None"/>
-        </w:rPr>
-        <w:t>AutoBrightness</w:t>
-      </w:r>
-      <w:proofErr w:type="spellEnd"/>
-      <w:r>
-        <w:rPr>
-          <w:rStyle w:val="None"/>
-        </w:rPr>
-        <w:t>(</w:t>
-      </w:r>
-      <w:proofErr w:type="gramEnd"/>
-      <w:r>
-        <w:rPr>
-          <w:rStyle w:val="None"/>
-        </w:rPr>
-        <w:t xml:space="preserve">0). If it has permission, it returns 0 or 1 (indicating whether </w:t>
-      </w:r>
-      <w:proofErr w:type="spellStart"/>
-      <w:r>
-        <w:rPr>
-          <w:rStyle w:val="None"/>
-        </w:rPr>
-        <w:t>autobrightness</w:t>
-      </w:r>
-      <w:proofErr w:type="spellEnd"/>
-      <w:r>
-        <w:rPr>
-          <w:rStyle w:val="None"/>
-        </w:rPr>
-        <w:t xml:space="preserve"> is off or on</w:t>
-      </w:r>
-      <w:proofErr w:type="gramStart"/>
-      <w:r>
-        <w:rPr>
-          <w:rStyle w:val="None"/>
-        </w:rPr>
-        <w:t>), but</w:t>
-      </w:r>
-      <w:proofErr w:type="gramEnd"/>
-      <w:r>
-        <w:rPr>
-          <w:rStyle w:val="None"/>
-        </w:rPr>
-        <w:t xml:space="preserve"> will return -99 if it lacks permission. </w:t>
+        <w:t xml:space="preserve">You can confirm that MATLAB has the needed permissions by typing AutoBrightness(0). If it has permission, it returns 0 or 1 (indicating whether autobrightness is off or on), but will return -99 if it lacks permission. </w:t>
       </w:r>
     </w:p>
     <w:p>
@@ -5234,62 +3409,36 @@
           <w:rStyle w:val="None"/>
           <w:rFonts w:ascii="Courier" w:hAnsi="Courier"/>
         </w:rPr>
-        <w:t xml:space="preserve">   </w:t>
-      </w:r>
-      <w:r>
-        <w:rPr>
-          <w:rStyle w:val="None"/>
-          <w:rFonts w:ascii="Courier" w:hAnsi="Courier"/>
-        </w:rPr>
-        <w:t xml:space="preserve">help </w:t>
-      </w:r>
-      <w:proofErr w:type="spellStart"/>
-      <w:r>
-        <w:rPr>
-          <w:rStyle w:val="None"/>
-          <w:rFonts w:ascii="Courier" w:hAnsi="Courier"/>
+        <w:t xml:space="preserve">   help PsychtoolboxKernelDriver</w:t>
+      </w:r>
+      <w:r>
+        <w:br/>
+        <w:t xml:space="preserve">Currently I believe the Psychtoolbox Kernel Driver helps only if your video driver is from AMD (aka Radeon). The 15” MacBook Pro and the </w:t>
+      </w:r>
+      <w:r>
+        <w:t>27”</w:t>
+      </w:r>
+      <w:r>
+        <w:t xml:space="preserve"> iMac both have Radeon video drivers. </w:t>
+      </w:r>
+      <w:r>
+        <w:br/>
+      </w:r>
+      <w:r>
+        <w:rPr>
+          <w:b/>
+          <w:bCs/>
+        </w:rPr>
+        <w:t xml:space="preserve">Check status of </w:t>
+      </w:r>
+      <w:r>
+        <w:rPr>
+          <w:rStyle w:val="None"/>
+          <w:b/>
+          <w:bCs/>
         </w:rPr>
         <w:t>PsychtoolboxKernelDriver</w:t>
       </w:r>
-      <w:proofErr w:type="spellEnd"/>
-      <w:r>
-        <w:br/>
-      </w:r>
-      <w:r>
-        <w:t xml:space="preserve">Currently I believe the Psychtoolbox Kernel Driver helps only if your video driver is from AMD (aka Radeon). </w:t>
-      </w:r>
-      <w:r>
-        <w:t xml:space="preserve">The 15” MacBook Pro and the </w:t>
-      </w:r>
-      <w:r>
-        <w:t>27</w:t>
-      </w:r>
-      <w:r>
-        <w:t>”</w:t>
-      </w:r>
-      <w:r>
-        <w:t xml:space="preserve"> iMac both have Radeon video drivers. </w:t>
-      </w:r>
-      <w:r>
-        <w:br/>
-      </w:r>
-      <w:r>
-        <w:rPr>
-          <w:b/>
-          <w:bCs/>
-        </w:rPr>
-        <w:t xml:space="preserve">Check status of </w:t>
-      </w:r>
-      <w:proofErr w:type="spellStart"/>
-      <w:r>
-        <w:rPr>
-          <w:rStyle w:val="None"/>
-          <w:b/>
-          <w:bCs/>
-        </w:rPr>
-        <w:t>PsychtoolboxKernelDriver</w:t>
-      </w:r>
-      <w:proofErr w:type="spellEnd"/>
       <w:r>
         <w:rPr>
           <w:b/>
@@ -5316,7 +3465,11 @@
         <w:t xml:space="preserve"> status </w:t>
       </w:r>
       <w:r>
-        <w:t xml:space="preserve">at any time </w:t>
+        <w:t xml:space="preserve">at </w:t>
+      </w:r>
+      <w:r>
+        <w:lastRenderedPageBreak/>
+        <w:t xml:space="preserve">any time </w:t>
       </w:r>
       <w:r>
         <w:t>by typing into Terminal:</w:t>
@@ -5330,41 +3483,13 @@
           <w:sz w:val="20"/>
           <w:szCs w:val="20"/>
         </w:rPr>
-        <w:t xml:space="preserve">   </w:t>
-      </w:r>
-      <w:proofErr w:type="spellStart"/>
-      <w:r>
-        <w:rPr>
-          <w:rFonts w:ascii="Consolas" w:hAnsi="Consolas" w:cs="Consolas"/>
+        <w:t xml:space="preserve">   kextstat -b PsychtoolboxKernelDriver</w:t>
+      </w:r>
+      <w:r>
+        <w:rPr>
           <w:sz w:val="20"/>
           <w:szCs w:val="20"/>
         </w:rPr>
-        <w:t>kextstat</w:t>
-      </w:r>
-      <w:proofErr w:type="spellEnd"/>
-      <w:r>
-        <w:rPr>
-          <w:rFonts w:ascii="Consolas" w:hAnsi="Consolas" w:cs="Consolas"/>
-          <w:sz w:val="20"/>
-          <w:szCs w:val="20"/>
-        </w:rPr>
-        <w:t xml:space="preserve"> -b </w:t>
-      </w:r>
-      <w:proofErr w:type="spellStart"/>
-      <w:r>
-        <w:rPr>
-          <w:rFonts w:ascii="Consolas" w:hAnsi="Consolas" w:cs="Consolas"/>
-          <w:sz w:val="20"/>
-          <w:szCs w:val="20"/>
-        </w:rPr>
-        <w:t>PsychtoolboxKernelDriver</w:t>
-      </w:r>
-      <w:proofErr w:type="spellEnd"/>
-      <w:r>
-        <w:rPr>
-          <w:sz w:val="20"/>
-          <w:szCs w:val="20"/>
-        </w:rPr>
         <w:br/>
       </w:r>
       <w:r>
@@ -5376,19 +3501,11 @@
       <w:r>
         <w:t xml:space="preserve">e </w:t>
       </w:r>
-      <w:proofErr w:type="spellStart"/>
-      <w:r>
-        <w:rPr>
-          <w:rStyle w:val="None"/>
-        </w:rPr>
-        <w:t>PsychtoolboxKernelDriver</w:t>
-      </w:r>
-      <w:proofErr w:type="spellEnd"/>
-      <w:r>
-        <w:rPr>
-          <w:rStyle w:val="None"/>
-        </w:rPr>
-        <w:t xml:space="preserve"> is </w:t>
+      <w:r>
+        <w:rPr>
+          <w:rStyle w:val="None"/>
+        </w:rPr>
+        <w:t xml:space="preserve">PsychtoolboxKernelDriver is </w:t>
       </w:r>
       <w:r>
         <w:t>loaded</w:t>
@@ -5420,67 +3537,7 @@
           <w:sz w:val="14"/>
           <w:szCs w:val="14"/>
         </w:rPr>
-        <w:t xml:space="preserve">    </w:t>
-      </w:r>
-      <w:proofErr w:type="spellStart"/>
-      <w:r>
-        <w:rPr>
-          <w:rStyle w:val="None"/>
-          <w:rFonts w:ascii="Courier" w:hAnsi="Courier"/>
-          <w:sz w:val="14"/>
-          <w:szCs w:val="14"/>
-        </w:rPr>
-        <w:t>psychtoolboxKernelDriverLoaded</w:t>
-      </w:r>
-      <w:proofErr w:type="spellEnd"/>
-      <w:r>
-        <w:rPr>
-          <w:rStyle w:val="None"/>
-          <w:rFonts w:ascii="Courier" w:hAnsi="Courier"/>
-          <w:sz w:val="14"/>
-          <w:szCs w:val="14"/>
-        </w:rPr>
-        <w:t>=~system('</w:t>
-      </w:r>
-      <w:proofErr w:type="spellStart"/>
-      <w:r>
-        <w:rPr>
-          <w:rStyle w:val="None"/>
-          <w:rFonts w:ascii="Courier" w:hAnsi="Courier"/>
-          <w:sz w:val="14"/>
-          <w:szCs w:val="14"/>
-        </w:rPr>
-        <w:t>kextstat</w:t>
-      </w:r>
-      <w:proofErr w:type="spellEnd"/>
-      <w:r>
-        <w:rPr>
-          <w:rStyle w:val="None"/>
-          <w:rFonts w:ascii="Courier" w:hAnsi="Courier"/>
-          <w:sz w:val="14"/>
-          <w:szCs w:val="14"/>
-        </w:rPr>
-        <w:t xml:space="preserve"> -l -k | grep </w:t>
-      </w:r>
-      <w:proofErr w:type="spellStart"/>
-      <w:r>
-        <w:rPr>
-          <w:rStyle w:val="None"/>
-          <w:rFonts w:ascii="Courier" w:hAnsi="Courier"/>
-          <w:sz w:val="14"/>
-          <w:szCs w:val="14"/>
-        </w:rPr>
-        <w:t>PsychtoolboxKernelDriver</w:t>
-      </w:r>
-      <w:proofErr w:type="spellEnd"/>
-      <w:r>
-        <w:rPr>
-          <w:rStyle w:val="None"/>
-          <w:rFonts w:ascii="Courier" w:hAnsi="Courier"/>
-          <w:sz w:val="14"/>
-          <w:szCs w:val="14"/>
-        </w:rPr>
-        <w:t xml:space="preserve"> &gt; /dev/null')</w:t>
+        <w:t xml:space="preserve">    psychtoolboxKernelDriverLoaded=~system('kextstat -l -k | grep PsychtoolboxKernelDriver &gt; /dev/null')</w:t>
       </w:r>
       <w:r>
         <w:rPr>
@@ -5544,43 +3601,7 @@
         <w:rPr>
           <w:shd w:val="clear" w:color="auto" w:fill="FFFFFF"/>
         </w:rPr>
-        <w:t xml:space="preserve"> macOS </w:t>
-      </w:r>
-      <w:r>
-        <w:rPr>
-          <w:shd w:val="clear" w:color="auto" w:fill="FFFFFF"/>
-        </w:rPr>
-        <w:t xml:space="preserve">silently </w:t>
-      </w:r>
-      <w:r>
-        <w:rPr>
-          <w:shd w:val="clear" w:color="auto" w:fill="FFFFFF"/>
-        </w:rPr>
-        <w:t>block</w:t>
-      </w:r>
-      <w:r>
-        <w:rPr>
-          <w:shd w:val="clear" w:color="auto" w:fill="FFFFFF"/>
-        </w:rPr>
-        <w:t>s</w:t>
-      </w:r>
-      <w:r>
-        <w:rPr>
-          <w:shd w:val="clear" w:color="auto" w:fill="FFFFFF"/>
-        </w:rPr>
-        <w:t xml:space="preserve"> </w:t>
-      </w:r>
-      <w:r>
-        <w:rPr>
-          <w:shd w:val="clear" w:color="auto" w:fill="FFFFFF"/>
-        </w:rPr>
-        <w:t>driver</w:t>
-      </w:r>
-      <w:r>
-        <w:rPr>
-          <w:shd w:val="clear" w:color="auto" w:fill="FFFFFF"/>
-        </w:rPr>
-        <w:t xml:space="preserve"> installation</w:t>
+        <w:t> macOS silently blocks driver installation</w:t>
       </w:r>
       <w:r>
         <w:rPr>
@@ -5611,198 +3632,74 @@
         <w:rPr>
           <w:shd w:val="clear" w:color="auto" w:fill="FFFFFF"/>
         </w:rPr>
-        <w:t> (</w:t>
+        <w:t> (SIP, click the link</w:t>
       </w:r>
       <w:r>
         <w:rPr>
           <w:shd w:val="clear" w:color="auto" w:fill="FFFFFF"/>
         </w:rPr>
-        <w:t xml:space="preserve">SIP, </w:t>
+        <w:t xml:space="preserve"> for explanation</w:t>
       </w:r>
       <w:r>
         <w:rPr>
           <w:shd w:val="clear" w:color="auto" w:fill="FFFFFF"/>
         </w:rPr>
-        <w:t>click the link</w:t>
+        <w:t>) before installation. First, to reboot your macOS computer into the recovery partition,</w:t>
       </w:r>
       <w:r>
         <w:rPr>
           <w:shd w:val="clear" w:color="auto" w:fill="FFFFFF"/>
         </w:rPr>
-        <w:t xml:space="preserve"> for explanation</w:t>
+        <w:br/>
+        <w:t>select Apple Menu:Restart, and</w:t>
       </w:r>
       <w:r>
         <w:rPr>
           <w:shd w:val="clear" w:color="auto" w:fill="FFFFFF"/>
         </w:rPr>
-        <w:t>)</w:t>
+        <w:t>,</w:t>
       </w:r>
       <w:r>
         <w:rPr>
           <w:shd w:val="clear" w:color="auto" w:fill="FFFFFF"/>
         </w:rPr>
-        <w:t xml:space="preserve"> </w:t>
+        <w:t xml:space="preserve"> when you hear the boot chord</w:t>
       </w:r>
       <w:r>
         <w:rPr>
           <w:shd w:val="clear" w:color="auto" w:fill="FFFFFF"/>
         </w:rPr>
-        <w:lastRenderedPageBreak/>
-        <w:t>before installation</w:t>
+        <w:t>,</w:t>
       </w:r>
       <w:r>
         <w:rPr>
           <w:shd w:val="clear" w:color="auto" w:fill="FFFFFF"/>
         </w:rPr>
-        <w:t>.</w:t>
+        <w:t xml:space="preserve"> press and hold Command-R. Then disable </w:t>
       </w:r>
       <w:r>
         <w:rPr>
           <w:shd w:val="clear" w:color="auto" w:fill="FFFFFF"/>
         </w:rPr>
-        <w:t xml:space="preserve"> </w:t>
+        <w:t>SIP</w:t>
       </w:r>
       <w:r>
         <w:rPr>
           <w:shd w:val="clear" w:color="auto" w:fill="FFFFFF"/>
         </w:rPr>
-        <w:t>First</w:t>
+        <w:t xml:space="preserve"> by running Terminal</w:t>
       </w:r>
       <w:r>
         <w:rPr>
           <w:shd w:val="clear" w:color="auto" w:fill="FFFFFF"/>
         </w:rPr>
-        <w:t xml:space="preserve">, to </w:t>
+        <w:t xml:space="preserve"> (in a pull-down menu)</w:t>
       </w:r>
       <w:r>
         <w:rPr>
           <w:shd w:val="clear" w:color="auto" w:fill="FFFFFF"/>
         </w:rPr>
-        <w:t>reboot your macOS computer into the recovery partition</w:t>
-      </w:r>
-      <w:r>
-        <w:rPr>
-          <w:shd w:val="clear" w:color="auto" w:fill="FFFFFF"/>
-        </w:rPr>
-        <w:t>,</w:t>
-      </w:r>
-      <w:r>
-        <w:rPr>
-          <w:shd w:val="clear" w:color="auto" w:fill="FFFFFF"/>
-        </w:rPr>
-        <w:br/>
-      </w:r>
-      <w:r>
-        <w:rPr>
-          <w:shd w:val="clear" w:color="auto" w:fill="FFFFFF"/>
-        </w:rPr>
-        <w:t>s</w:t>
-      </w:r>
-      <w:r>
-        <w:rPr>
-          <w:shd w:val="clear" w:color="auto" w:fill="FFFFFF"/>
-        </w:rPr>
-        <w:t xml:space="preserve">elect Apple </w:t>
-      </w:r>
-      <w:proofErr w:type="spellStart"/>
-      <w:proofErr w:type="gramStart"/>
-      <w:r>
-        <w:rPr>
-          <w:shd w:val="clear" w:color="auto" w:fill="FFFFFF"/>
-        </w:rPr>
-        <w:t>Menu:Restart</w:t>
-      </w:r>
-      <w:proofErr w:type="spellEnd"/>
-      <w:proofErr w:type="gramEnd"/>
-      <w:r>
-        <w:rPr>
-          <w:shd w:val="clear" w:color="auto" w:fill="FFFFFF"/>
-        </w:rPr>
-        <w:t>, and</w:t>
-      </w:r>
-      <w:r>
-        <w:rPr>
-          <w:shd w:val="clear" w:color="auto" w:fill="FFFFFF"/>
-        </w:rPr>
-        <w:t>,</w:t>
-      </w:r>
-      <w:r>
-        <w:rPr>
-          <w:shd w:val="clear" w:color="auto" w:fill="FFFFFF"/>
-        </w:rPr>
-        <w:t xml:space="preserve"> when you hear the boot chord</w:t>
-      </w:r>
-      <w:r>
-        <w:rPr>
-          <w:shd w:val="clear" w:color="auto" w:fill="FFFFFF"/>
-        </w:rPr>
-        <w:t>,</w:t>
-      </w:r>
-      <w:r>
-        <w:rPr>
-          <w:shd w:val="clear" w:color="auto" w:fill="FFFFFF"/>
-        </w:rPr>
-        <w:t xml:space="preserve"> press and hold Command-R</w:t>
-      </w:r>
-      <w:r>
-        <w:rPr>
-          <w:shd w:val="clear" w:color="auto" w:fill="FFFFFF"/>
-        </w:rPr>
-        <w:t>.</w:t>
-      </w:r>
-      <w:r>
-        <w:rPr>
-          <w:shd w:val="clear" w:color="auto" w:fill="FFFFFF"/>
-        </w:rPr>
-        <w:t xml:space="preserve"> </w:t>
-      </w:r>
-      <w:r>
-        <w:rPr>
-          <w:shd w:val="clear" w:color="auto" w:fill="FFFFFF"/>
-        </w:rPr>
-        <w:t xml:space="preserve">Then </w:t>
-      </w:r>
-      <w:r>
-        <w:rPr>
-          <w:shd w:val="clear" w:color="auto" w:fill="FFFFFF"/>
-        </w:rPr>
-        <w:t xml:space="preserve">disable </w:t>
-      </w:r>
-      <w:r>
-        <w:rPr>
-          <w:shd w:val="clear" w:color="auto" w:fill="FFFFFF"/>
-        </w:rPr>
-        <w:t>SIP</w:t>
-      </w:r>
-      <w:r>
-        <w:rPr>
-          <w:shd w:val="clear" w:color="auto" w:fill="FFFFFF"/>
-        </w:rPr>
-        <w:t xml:space="preserve"> by running</w:t>
-      </w:r>
-      <w:r>
-        <w:rPr>
-          <w:shd w:val="clear" w:color="auto" w:fill="FFFFFF"/>
-        </w:rPr>
-        <w:t xml:space="preserve"> Terminal</w:t>
-      </w:r>
-      <w:r>
-        <w:rPr>
-          <w:shd w:val="clear" w:color="auto" w:fill="FFFFFF"/>
-        </w:rPr>
-        <w:t xml:space="preserve"> (in a pull-down menu)</w:t>
-      </w:r>
-      <w:r>
-        <w:rPr>
-          <w:shd w:val="clear" w:color="auto" w:fill="FFFFFF"/>
-        </w:rPr>
-        <w:t xml:space="preserve"> with</w:t>
-      </w:r>
-      <w:r>
-        <w:rPr>
-          <w:shd w:val="clear" w:color="auto" w:fill="FFFFFF"/>
-        </w:rPr>
-        <w:t xml:space="preserve"> the command:</w:t>
+        <w:t xml:space="preserve"> with the command:</w:t>
       </w:r>
       <w:r>
         <w:rPr>
@@ -5815,148 +3712,98 @@
           <w:rFonts w:ascii="Consolas" w:hAnsi="Consolas" w:cs="Consolas"/>
           <w:shd w:val="clear" w:color="auto" w:fill="FFFFFF"/>
         </w:rPr>
-        <w:t xml:space="preserve">   </w:t>
-      </w:r>
-      <w:proofErr w:type="spellStart"/>
+        <w:t xml:space="preserve">   csrutil disable</w:t>
+      </w:r>
       <w:r>
         <w:rPr>
           <w:rFonts w:ascii="Consolas" w:hAnsi="Consolas" w:cs="Consolas"/>
           <w:shd w:val="clear" w:color="auto" w:fill="FFFFFF"/>
         </w:rPr>
-        <w:t>csrutil</w:t>
-      </w:r>
-      <w:proofErr w:type="spellEnd"/>
-      <w:r>
-        <w:rPr>
-          <w:rFonts w:ascii="Consolas" w:hAnsi="Consolas" w:cs="Consolas"/>
+        <w:br/>
+      </w:r>
+      <w:r>
+        <w:rPr>
           <w:shd w:val="clear" w:color="auto" w:fill="FFFFFF"/>
         </w:rPr>
-        <w:t xml:space="preserve"> disable</w:t>
-      </w:r>
-      <w:r>
-        <w:rPr>
-          <w:rFonts w:ascii="Consolas" w:hAnsi="Consolas" w:cs="Consolas"/>
+        <w:t>Then reboot normally. You should eventually re</w:t>
+      </w:r>
+      <w:r>
+        <w:rPr>
           <w:shd w:val="clear" w:color="auto" w:fill="FFFFFF"/>
         </w:rPr>
+        <w:t>-</w:t>
+      </w:r>
+      <w:r>
+        <w:rPr>
+          <w:shd w:val="clear" w:color="auto" w:fill="FFFFFF"/>
+        </w:rPr>
+        <w:t>enable SIP</w:t>
+      </w:r>
+      <w:r>
+        <w:rPr>
+          <w:shd w:val="clear" w:color="auto" w:fill="FFFFFF"/>
+        </w:rPr>
+        <w:t xml:space="preserve"> (see below)</w:t>
+      </w:r>
+      <w:r>
+        <w:rPr>
+          <w:shd w:val="clear" w:color="auto" w:fill="FFFFFF"/>
+        </w:rPr>
+        <w:t>, once you’re sure the kernel driver is installed. </w:t>
+      </w:r>
+      <w:r>
+        <w:rPr>
+          <w:shd w:val="clear" w:color="auto" w:fill="FFFFFF"/>
+        </w:rPr>
         <w:br/>
       </w:r>
       <w:r>
         <w:rPr>
-          <w:shd w:val="clear" w:color="auto" w:fill="FFFFFF"/>
-        </w:rPr>
-        <w:t>Then reboot normally.</w:t>
-      </w:r>
-      <w:r>
-        <w:rPr>
-          <w:shd w:val="clear" w:color="auto" w:fill="FFFFFF"/>
+          <w:b/>
+          <w:bCs/>
+        </w:rPr>
+        <w:t xml:space="preserve">Remove </w:t>
+      </w:r>
+      <w:r>
+        <w:rPr>
+          <w:b/>
+          <w:bCs/>
+        </w:rPr>
+        <w:t xml:space="preserve">any </w:t>
+      </w:r>
+      <w:r>
+        <w:rPr>
+          <w:b/>
+          <w:bCs/>
+        </w:rPr>
+        <w:t xml:space="preserve">old </w:t>
+      </w:r>
+      <w:r>
+        <w:rPr>
+          <w:rFonts w:cs="Calibri"/>
+          <w:b/>
+          <w:bCs/>
+        </w:rPr>
+        <w:t>PsychtoolboxKernelDriver:</w:t>
+      </w:r>
+      <w:r>
+        <w:rPr>
+          <w:b/>
+          <w:bCs/>
         </w:rPr>
         <w:t xml:space="preserve"> </w:t>
       </w:r>
       <w:r>
-        <w:rPr>
-          <w:shd w:val="clear" w:color="auto" w:fill="FFFFFF"/>
-        </w:rPr>
-        <w:t>You should eventually re</w:t>
-      </w:r>
-      <w:r>
-        <w:rPr>
-          <w:shd w:val="clear" w:color="auto" w:fill="FFFFFF"/>
-        </w:rPr>
-        <w:t>-</w:t>
-      </w:r>
-      <w:r>
-        <w:rPr>
-          <w:shd w:val="clear" w:color="auto" w:fill="FFFFFF"/>
-        </w:rPr>
-        <w:t>enable SIP</w:t>
-      </w:r>
-      <w:r>
-        <w:rPr>
-          <w:shd w:val="clear" w:color="auto" w:fill="FFFFFF"/>
-        </w:rPr>
-        <w:t xml:space="preserve"> (see below)</w:t>
-      </w:r>
-      <w:r>
-        <w:rPr>
-          <w:shd w:val="clear" w:color="auto" w:fill="FFFFFF"/>
-        </w:rPr>
-        <w:t>, once you’re sure the kernel driver is installed. </w:t>
-      </w:r>
-      <w:r>
-        <w:rPr>
-          <w:shd w:val="clear" w:color="auto" w:fill="FFFFFF"/>
-        </w:rPr>
-        <w:br/>
-      </w:r>
-      <w:r>
-        <w:rPr>
-          <w:b/>
-          <w:bCs/>
-        </w:rPr>
-        <w:t xml:space="preserve">Remove </w:t>
-      </w:r>
-      <w:r>
-        <w:rPr>
-          <w:b/>
-          <w:bCs/>
-        </w:rPr>
-        <w:t xml:space="preserve">any </w:t>
-      </w:r>
-      <w:r>
-        <w:rPr>
-          <w:b/>
-          <w:bCs/>
-        </w:rPr>
-        <w:t xml:space="preserve">old </w:t>
-      </w:r>
-      <w:proofErr w:type="spellStart"/>
-      <w:r>
-        <w:rPr>
-          <w:rFonts w:cs="Calibri"/>
-          <w:b/>
-          <w:bCs/>
-        </w:rPr>
-        <w:t>PsychtoolboxKernelDriver</w:t>
-      </w:r>
-      <w:proofErr w:type="spellEnd"/>
-      <w:r>
-        <w:rPr>
-          <w:rFonts w:cs="Calibri"/>
-          <w:b/>
-          <w:bCs/>
-        </w:rPr>
-        <w:t>:</w:t>
-      </w:r>
-      <w:r>
-        <w:rPr>
-          <w:b/>
-          <w:bCs/>
-        </w:rPr>
-        <w:t xml:space="preserve"> </w:t>
-      </w:r>
-      <w:r>
-        <w:t xml:space="preserve">I’m told that it’s important to </w:t>
-      </w:r>
-      <w:r>
-        <w:t xml:space="preserve">first </w:t>
-      </w:r>
-      <w:r>
-        <w:t xml:space="preserve">remove any failed installation first (e.g. failed because SIP was active). </w:t>
-      </w:r>
-      <w:r>
-        <w:t xml:space="preserve">If there might be an old copy of the kernel driver, begin by </w:t>
-      </w:r>
-      <w:r>
-        <w:t xml:space="preserve">deleting </w:t>
+        <w:t xml:space="preserve">I’m told that it’s important to first remove any failed installation first (e.g. failed because SIP was active). </w:t>
+      </w:r>
+      <w:r>
+        <w:t xml:space="preserve">If there might be an old copy of the kernel driver, begin by deleting </w:t>
       </w:r>
       <w:r>
         <w:t>it</w:t>
       </w:r>
       <w:r>
-        <w:t xml:space="preserve">, by </w:t>
-      </w:r>
-      <w:r>
-        <w:t>running these two commands</w:t>
+        <w:t>, by running these two commands</w:t>
       </w:r>
       <w:r>
         <w:t xml:space="preserve"> (one by one)</w:t>
@@ -5972,119 +3819,37 @@
           <w:rFonts w:ascii="Courier" w:hAnsi="Courier" w:cs="Courier"/>
           <w:sz w:val="20"/>
         </w:rPr>
-        <w:t xml:space="preserve">  </w:t>
-      </w:r>
-      <w:proofErr w:type="spellStart"/>
+        <w:t xml:space="preserve">  sudo kextunload /System/Library/Extensions/PsychtoolboxKernelDriver.kext</w:t>
+      </w:r>
       <w:r>
         <w:rPr>
           <w:rFonts w:ascii="Courier" w:hAnsi="Courier" w:cs="Courier"/>
           <w:sz w:val="20"/>
         </w:rPr>
-        <w:t>sudo</w:t>
-      </w:r>
-      <w:proofErr w:type="spellEnd"/>
+        <w:br/>
+        <w:t xml:space="preserve">  sudo rm -R /System/Library/Extensions/PsychtoolboxKernelDriver.kext</w:t>
+      </w:r>
       <w:r>
         <w:rPr>
           <w:rFonts w:ascii="Courier" w:hAnsi="Courier" w:cs="Courier"/>
           <w:sz w:val="20"/>
         </w:rPr>
-        <w:t xml:space="preserve"> </w:t>
-      </w:r>
-      <w:proofErr w:type="spellStart"/>
-      <w:r>
-        <w:rPr>
-          <w:rFonts w:ascii="Courier" w:hAnsi="Courier" w:cs="Courier"/>
-          <w:sz w:val="20"/>
-        </w:rPr>
-        <w:t>kextunload</w:t>
-      </w:r>
-      <w:proofErr w:type="spellEnd"/>
-      <w:r>
-        <w:rPr>
-          <w:rFonts w:ascii="Courier" w:hAnsi="Courier" w:cs="Courier"/>
-          <w:sz w:val="20"/>
-        </w:rPr>
-        <w:t xml:space="preserve"> /System/Library/Extensions/</w:t>
-      </w:r>
-      <w:proofErr w:type="spellStart"/>
-      <w:r>
-        <w:rPr>
-          <w:rFonts w:ascii="Courier" w:hAnsi="Courier" w:cs="Courier"/>
-          <w:sz w:val="20"/>
-        </w:rPr>
-        <w:t>PsychtoolboxKernelDriver.kext</w:t>
-      </w:r>
-      <w:proofErr w:type="spellEnd"/>
-      <w:r>
-        <w:rPr>
-          <w:rFonts w:ascii="Courier" w:hAnsi="Courier" w:cs="Courier"/>
-          <w:sz w:val="20"/>
-        </w:rPr>
         <w:br/>
       </w:r>
       <w:r>
         <w:rPr>
-          <w:rFonts w:ascii="Courier" w:hAnsi="Courier" w:cs="Courier"/>
-          <w:sz w:val="20"/>
-        </w:rPr>
-        <w:t xml:space="preserve">  </w:t>
-      </w:r>
-      <w:proofErr w:type="spellStart"/>
-      <w:r>
-        <w:rPr>
-          <w:rFonts w:ascii="Courier" w:hAnsi="Courier" w:cs="Courier"/>
-          <w:sz w:val="20"/>
-        </w:rPr>
-        <w:t>sudo</w:t>
-      </w:r>
-      <w:proofErr w:type="spellEnd"/>
-      <w:r>
-        <w:rPr>
-          <w:rFonts w:ascii="Courier" w:hAnsi="Courier" w:cs="Courier"/>
-          <w:sz w:val="20"/>
-        </w:rPr>
-        <w:t xml:space="preserve"> rm -R /System/Library/Extensions/</w:t>
-      </w:r>
-      <w:proofErr w:type="spellStart"/>
-      <w:r>
-        <w:rPr>
-          <w:rFonts w:ascii="Courier" w:hAnsi="Courier" w:cs="Courier"/>
-          <w:sz w:val="20"/>
-        </w:rPr>
-        <w:t>PsychtoolboxKernelDriver.kext</w:t>
-      </w:r>
-      <w:proofErr w:type="spellEnd"/>
-      <w:r>
-        <w:rPr>
-          <w:rFonts w:ascii="Courier" w:hAnsi="Courier" w:cs="Courier"/>
-          <w:sz w:val="20"/>
-        </w:rPr>
-        <w:br/>
-      </w:r>
-      <w:r>
-        <w:rPr>
           <w:b/>
           <w:bCs/>
         </w:rPr>
         <w:t xml:space="preserve">Install new </w:t>
       </w:r>
-      <w:proofErr w:type="spellStart"/>
       <w:r>
         <w:rPr>
           <w:rFonts w:cs="Calibri"/>
           <w:b/>
           <w:bCs/>
         </w:rPr>
-        <w:t>PsychtoolboxKernelDriver</w:t>
-      </w:r>
-      <w:proofErr w:type="spellEnd"/>
-      <w:r>
-        <w:rPr>
-          <w:rFonts w:cs="Calibri"/>
-          <w:b/>
-          <w:bCs/>
-        </w:rPr>
-        <w:t xml:space="preserve">: </w:t>
+        <w:t xml:space="preserve">PsychtoolboxKernelDriver: </w:t>
       </w:r>
       <w:r>
         <w:rPr>
@@ -6093,13 +3858,7 @@
         <w:t xml:space="preserve">Then install the kernel driver by </w:t>
       </w:r>
       <w:r>
-        <w:t>past</w:t>
-      </w:r>
-      <w:r>
-        <w:t>ing</w:t>
-      </w:r>
-      <w:r>
-        <w:t xml:space="preserve"> these two commands</w:t>
+        <w:t>pasting these two commands</w:t>
       </w:r>
       <w:r>
         <w:t xml:space="preserve"> </w:t>
@@ -6118,44 +3877,15 @@
           <w:rFonts w:ascii="Courier" w:hAnsi="Courier" w:cs="Courier"/>
           <w:sz w:val="16"/>
         </w:rPr>
-        <w:t xml:space="preserve">   </w:t>
+        <w:t xml:space="preserve">   cd /System/Library/Extensions/</w:t>
       </w:r>
       <w:r>
         <w:rPr>
           <w:rFonts w:ascii="Courier" w:hAnsi="Courier" w:cs="Courier"/>
           <w:sz w:val="16"/>
         </w:rPr>
-        <w:t>cd /System/Library/Extensions/</w:t>
-      </w:r>
-      <w:r>
-        <w:rPr>
-          <w:rFonts w:ascii="Courier" w:hAnsi="Courier" w:cs="Courier"/>
-          <w:sz w:val="16"/>
-        </w:rPr>
         <w:br/>
-      </w:r>
-      <w:r>
-        <w:rPr>
-          <w:rFonts w:ascii="Courier" w:hAnsi="Courier" w:cs="Courier"/>
-          <w:sz w:val="16"/>
-        </w:rPr>
-        <w:t xml:space="preserve">   </w:t>
-      </w:r>
-      <w:proofErr w:type="spellStart"/>
-      <w:r>
-        <w:rPr>
-          <w:rFonts w:ascii="Courier" w:hAnsi="Courier" w:cs="Courier"/>
-          <w:sz w:val="16"/>
-        </w:rPr>
-        <w:t>sudo</w:t>
-      </w:r>
-      <w:proofErr w:type="spellEnd"/>
-      <w:r>
-        <w:rPr>
-          <w:rFonts w:ascii="Courier" w:hAnsi="Courier" w:cs="Courier"/>
-          <w:sz w:val="16"/>
-        </w:rPr>
-        <w:t xml:space="preserve"> unzip </w:t>
+        <w:t xml:space="preserve">   sudo unzip </w:t>
       </w:r>
       <w:r>
         <w:rPr>
@@ -6178,31 +3908,16 @@
         <w:rPr>
           <w:highlight w:val="yellow"/>
         </w:rPr>
-        <w:t xml:space="preserve">highlighted </w:t>
-      </w:r>
-      <w:r>
-        <w:rPr>
-          <w:highlight w:val="yellow"/>
-        </w:rPr>
-        <w:t>path</w:t>
+        <w:t>highlighted path</w:t>
       </w:r>
       <w:r>
         <w:t xml:space="preserve"> according</w:t>
       </w:r>
       <w:r>
-        <w:t xml:space="preserve"> to where you </w:t>
-      </w:r>
-      <w:r>
-        <w:t>placed</w:t>
-      </w:r>
-      <w:r>
-        <w:t xml:space="preserve"> the Psychtoolbox</w:t>
-      </w:r>
-      <w:r>
-        <w:t>.</w:t>
-      </w:r>
-      <w:r>
-        <w:t xml:space="preserve"> </w:t>
+        <w:t xml:space="preserve"> to where you placed the Psychtoolbox</w:t>
+      </w:r>
+      <w:r>
+        <w:t xml:space="preserve">. </w:t>
       </w:r>
       <w:r>
         <w:t xml:space="preserve"> Typing “</w:t>
@@ -6213,7 +3928,52 @@
           <w:sz w:val="20"/>
           <w:szCs w:val="20"/>
         </w:rPr>
-        <w:t xml:space="preserve">which </w:t>
+        <w:t>which PsychtoolboxKernelDriver64Bit.kext.zip</w:t>
+      </w:r>
+      <w:r>
+        <w:t>” into MATLAB will give you the correct path.</w:t>
+      </w:r>
+      <w:r>
+        <w:rPr>
+          <w:rFonts w:cs="Times"/>
+        </w:rPr>
+        <w:t xml:space="preserve"> Several minutes after running th</w:t>
+      </w:r>
+      <w:r>
+        <w:rPr>
+          <w:rFonts w:cs="Times"/>
+        </w:rPr>
+        <w:t>e</w:t>
+      </w:r>
+      <w:r>
+        <w:rPr>
+          <w:rFonts w:cs="Times"/>
+        </w:rPr>
+        <w:t xml:space="preserve"> </w:t>
+      </w:r>
+      <w:r>
+        <w:rPr>
+          <w:rFonts w:cs="Times"/>
+        </w:rPr>
+        <w:t xml:space="preserve">unzip </w:t>
+      </w:r>
+      <w:r>
+        <w:rPr>
+          <w:rFonts w:cs="Times"/>
+        </w:rPr>
+        <w:t>command</w:t>
+      </w:r>
+      <w:r>
+        <w:t xml:space="preserve">, the extension should load automatically. </w:t>
+      </w:r>
+      <w:r>
+        <w:t xml:space="preserve">Rebooting will also load it. It’s important that the unzipping succeed. If you get errors when you try to unzip, it may help to get a fresh copy of the Psychtoolbox by running UpdatePsychtoolbox.  As noted above, you can check whether the kernel has loaded by </w:t>
+      </w:r>
+      <w:r>
+        <w:t>typing into Terminal:</w:t>
+      </w:r>
+      <w:r>
+        <w:br/>
       </w:r>
       <w:r>
         <w:rPr>
@@ -6221,99 +3981,7 @@
           <w:sz w:val="20"/>
           <w:szCs w:val="20"/>
         </w:rPr>
-        <w:t>PsychtoolboxKernelDriver64Bit.kext.zip</w:t>
-      </w:r>
-      <w:r>
-        <w:t>” into MATLAB will give you the correct path.</w:t>
-      </w:r>
-      <w:r>
-        <w:rPr>
-          <w:rFonts w:cs="Times"/>
-        </w:rPr>
-        <w:t xml:space="preserve"> Several minutes</w:t>
-      </w:r>
-      <w:r>
-        <w:rPr>
-          <w:rFonts w:cs="Times"/>
-        </w:rPr>
-        <w:t xml:space="preserve"> after</w:t>
-      </w:r>
-      <w:r>
-        <w:rPr>
-          <w:rFonts w:cs="Times"/>
-        </w:rPr>
-        <w:t xml:space="preserve"> running th</w:t>
-      </w:r>
-      <w:r>
-        <w:rPr>
-          <w:rFonts w:cs="Times"/>
-        </w:rPr>
-        <w:t>e</w:t>
-      </w:r>
-      <w:r>
-        <w:rPr>
-          <w:rFonts w:cs="Times"/>
-        </w:rPr>
-        <w:t xml:space="preserve"> </w:t>
-      </w:r>
-      <w:r>
-        <w:rPr>
-          <w:rFonts w:cs="Times"/>
-        </w:rPr>
-        <w:t xml:space="preserve">unzip </w:t>
-      </w:r>
-      <w:r>
-        <w:rPr>
-          <w:rFonts w:cs="Times"/>
-        </w:rPr>
-        <w:t>command</w:t>
-      </w:r>
-      <w:r>
-        <w:t xml:space="preserve">, the extension should load automatically. </w:t>
-      </w:r>
-      <w:r>
-        <w:t xml:space="preserve">Rebooting will also load </w:t>
-      </w:r>
-      <w:r>
-        <w:t>it</w:t>
-      </w:r>
-      <w:r>
-        <w:t>.</w:t>
-      </w:r>
-      <w:r>
-        <w:t xml:space="preserve"> It’s important that the unzipping succeed. If you get errors when you try to unzip, it may help to get a fresh copy of the </w:t>
-      </w:r>
-      <w:r>
-        <w:t>P</w:t>
-      </w:r>
-      <w:r>
-        <w:t xml:space="preserve">sychtoolbox by running </w:t>
-      </w:r>
-      <w:proofErr w:type="spellStart"/>
-      <w:r>
-        <w:t>Update</w:t>
-      </w:r>
-      <w:r>
-        <w:t>Psychtoolbox</w:t>
-      </w:r>
-      <w:proofErr w:type="spellEnd"/>
-      <w:r>
-        <w:t xml:space="preserve">. </w:t>
-      </w:r>
-      <w:r>
-        <w:t xml:space="preserve"> </w:t>
-      </w:r>
-      <w:r>
-        <w:t xml:space="preserve">As noted above, you can check whether the kernel has loaded </w:t>
-      </w:r>
-      <w:r>
-        <w:t xml:space="preserve">by </w:t>
-      </w:r>
-      <w:r>
-        <w:t>typing into Terminal:</w:t>
-      </w:r>
-      <w:r>
-        <w:br/>
+        <w:t xml:space="preserve">   </w:t>
       </w:r>
       <w:r>
         <w:rPr>
@@ -6321,36 +3989,134 @@
           <w:sz w:val="20"/>
           <w:szCs w:val="20"/>
         </w:rPr>
-        <w:t xml:space="preserve">   </w:t>
-      </w:r>
-      <w:proofErr w:type="spellStart"/>
+        <w:t>kextstat -b PsychtoolboxKernelDriver</w:t>
+      </w:r>
       <w:r>
         <w:rPr>
           <w:rFonts w:ascii="Consolas" w:hAnsi="Consolas" w:cs="Consolas"/>
           <w:sz w:val="20"/>
           <w:szCs w:val="20"/>
         </w:rPr>
-        <w:t>kextstat</w:t>
-      </w:r>
-      <w:proofErr w:type="spellEnd"/>
+        <w:br/>
+      </w:r>
+      <w:r>
+        <w:rPr>
+          <w:rFonts w:cs="Consolas"/>
+          <w:color w:val="303030"/>
+        </w:rPr>
+        <w:t xml:space="preserve">When you finish, remember to </w:t>
+      </w:r>
+      <w:r>
+        <w:rPr>
+          <w:rFonts w:cs="Consolas"/>
+          <w:b/>
+          <w:color w:val="303030"/>
+        </w:rPr>
+        <w:t>re</w:t>
+      </w:r>
+      <w:r>
+        <w:rPr>
+          <w:rFonts w:cs="Consolas"/>
+          <w:b/>
+          <w:color w:val="303030"/>
+        </w:rPr>
+        <w:t>-</w:t>
+      </w:r>
+      <w:r>
+        <w:rPr>
+          <w:rFonts w:cs="Consolas"/>
+          <w:b/>
+          <w:color w:val="303030"/>
+        </w:rPr>
+        <w:t>enable SIP</w:t>
+      </w:r>
+      <w:r>
+        <w:rPr>
+          <w:rFonts w:cs="Consolas"/>
+          <w:b/>
+          <w:color w:val="303030"/>
+        </w:rPr>
+        <w:t xml:space="preserve"> </w:t>
+      </w:r>
+      <w:r>
+        <w:rPr>
+          <w:rFonts w:cs="Consolas"/>
+          <w:bCs/>
+          <w:color w:val="303030"/>
+        </w:rPr>
+        <w:t>(below) to</w:t>
+      </w:r>
+      <w:r>
+        <w:rPr>
+          <w:rFonts w:cs="Consolas"/>
+          <w:color w:val="303030"/>
+        </w:rPr>
+        <w:t xml:space="preserve"> restore protection of your system.</w:t>
+      </w:r>
+      <w:r>
+        <w:br/>
+      </w:r>
+      <w:r>
+        <w:rPr>
+          <w:rStyle w:val="None"/>
+          <w:b/>
+          <w:bCs/>
+        </w:rPr>
+        <w:t xml:space="preserve">If the unzipped driver still fails to load, </w:t>
+      </w:r>
+      <w:r>
+        <w:rPr>
+          <w:rStyle w:val="None"/>
+          <w:bCs/>
+        </w:rPr>
+        <w:t xml:space="preserve">you might try these extra steps suggested by </w:t>
+      </w:r>
+      <w:r>
+        <w:rPr>
+          <w:rStyle w:val="None"/>
+          <w:bCs/>
+          <w:i/>
+        </w:rPr>
+        <w:t>osxdaily</w:t>
+      </w:r>
+      <w:r>
+        <w:rPr>
+          <w:rStyle w:val="None"/>
+          <w:bCs/>
+        </w:rPr>
+        <w:t>. Set</w:t>
+      </w:r>
+      <w:r>
+        <w:rPr>
+          <w:rStyle w:val="None"/>
+          <w:bCs/>
+        </w:rPr>
+        <w:t xml:space="preserve"> the driver file’s mode, in Terminal:</w:t>
+      </w:r>
+      <w:r>
+        <w:rPr>
+          <w:rStyle w:val="None"/>
+          <w:rFonts w:ascii="Apple Color Emoji" w:hAnsi="Apple Color Emoji"/>
+          <w:bCs/>
+        </w:rPr>
+        <w:br/>
+      </w:r>
       <w:r>
         <w:rPr>
           <w:rFonts w:ascii="Consolas" w:hAnsi="Consolas" w:cs="Consolas"/>
           <w:sz w:val="20"/>
           <w:szCs w:val="20"/>
         </w:rPr>
-        <w:t xml:space="preserve"> -b </w:t>
-      </w:r>
-      <w:proofErr w:type="spellStart"/>
+        <w:t xml:space="preserve">   </w:t>
+      </w:r>
       <w:r>
         <w:rPr>
           <w:rFonts w:ascii="Consolas" w:hAnsi="Consolas" w:cs="Consolas"/>
           <w:sz w:val="20"/>
           <w:szCs w:val="20"/>
         </w:rPr>
-        <w:t>PsychtoolboxKernelDriver</w:t>
-      </w:r>
-      <w:proofErr w:type="spellEnd"/>
+        <w:t>sudo chmod -R 755 PsychtoolboxKernelDriver64Bit.kext</w:t>
+      </w:r>
       <w:r>
         <w:rPr>
           <w:rFonts w:ascii="Consolas" w:hAnsi="Consolas" w:cs="Consolas"/>
@@ -6361,257 +4127,30 @@
       </w:r>
       <w:r>
         <w:rPr>
-          <w:rFonts w:cs="Consolas"/>
-          <w:color w:val="303030"/>
-        </w:rPr>
-        <w:t xml:space="preserve">When you finish, remember to </w:t>
-      </w:r>
-      <w:r>
-        <w:rPr>
-          <w:rFonts w:cs="Consolas"/>
-          <w:b/>
-          <w:color w:val="303030"/>
-        </w:rPr>
-        <w:t>re</w:t>
-      </w:r>
-      <w:r>
-        <w:rPr>
-          <w:rFonts w:cs="Consolas"/>
-          <w:b/>
-          <w:color w:val="303030"/>
-        </w:rPr>
-        <w:t>-</w:t>
-      </w:r>
-      <w:r>
-        <w:rPr>
-          <w:rFonts w:cs="Consolas"/>
-          <w:b/>
-          <w:color w:val="303030"/>
-        </w:rPr>
-        <w:t>enable SIP</w:t>
-      </w:r>
-      <w:r>
-        <w:rPr>
-          <w:rFonts w:cs="Consolas"/>
-          <w:b/>
-          <w:color w:val="303030"/>
-        </w:rPr>
-        <w:t xml:space="preserve"> </w:t>
-      </w:r>
-      <w:r>
-        <w:rPr>
-          <w:rFonts w:cs="Consolas"/>
-          <w:bCs/>
-          <w:color w:val="303030"/>
-        </w:rPr>
-        <w:t>(below) to</w:t>
-      </w:r>
-      <w:r>
-        <w:rPr>
-          <w:rFonts w:cs="Consolas"/>
-          <w:color w:val="303030"/>
-        </w:rPr>
-        <w:t xml:space="preserve"> restore protection of your system.</w:t>
-      </w:r>
-      <w:r>
-        <w:br/>
-      </w:r>
-      <w:r>
-        <w:rPr>
-          <w:rStyle w:val="None"/>
-          <w:b/>
-          <w:bCs/>
-        </w:rPr>
-        <w:t xml:space="preserve">If </w:t>
-      </w:r>
-      <w:r>
-        <w:rPr>
-          <w:rStyle w:val="None"/>
-          <w:b/>
-          <w:bCs/>
-        </w:rPr>
-        <w:t>the unzipped driver still fails to load</w:t>
-      </w:r>
-      <w:r>
-        <w:rPr>
-          <w:rStyle w:val="None"/>
-          <w:b/>
-          <w:bCs/>
-        </w:rPr>
-        <w:t xml:space="preserve">, </w:t>
-      </w:r>
-      <w:r>
-        <w:rPr>
-          <w:rStyle w:val="None"/>
-          <w:bCs/>
-        </w:rPr>
-        <w:t xml:space="preserve">you might try these extra steps suggested by </w:t>
-      </w:r>
-      <w:proofErr w:type="spellStart"/>
-      <w:r>
-        <w:rPr>
-          <w:rStyle w:val="None"/>
-          <w:bCs/>
-          <w:i/>
-        </w:rPr>
-        <w:t>osxdaily</w:t>
-      </w:r>
-      <w:proofErr w:type="spellEnd"/>
-      <w:r>
-        <w:rPr>
-          <w:rStyle w:val="None"/>
-          <w:bCs/>
-        </w:rPr>
-        <w:t xml:space="preserve">. </w:t>
-      </w:r>
-      <w:r>
-        <w:rPr>
-          <w:rStyle w:val="None"/>
-          <w:bCs/>
-        </w:rPr>
-        <w:t>Set</w:t>
-      </w:r>
-      <w:r>
-        <w:rPr>
-          <w:rStyle w:val="None"/>
-          <w:bCs/>
-        </w:rPr>
-        <w:t xml:space="preserve"> the driver file’s mode, in Terminal:</w:t>
-      </w:r>
-      <w:r>
-        <w:rPr>
-          <w:rStyle w:val="None"/>
-          <w:rFonts w:ascii="Apple Color Emoji" w:hAnsi="Apple Color Emoji"/>
-          <w:bCs/>
-        </w:rPr>
-        <w:br/>
-      </w:r>
-      <w:r>
-        <w:rPr>
           <w:rFonts w:ascii="Consolas" w:hAnsi="Consolas" w:cs="Consolas"/>
           <w:sz w:val="20"/>
           <w:szCs w:val="20"/>
         </w:rPr>
         <w:t xml:space="preserve">   </w:t>
       </w:r>
-      <w:proofErr w:type="spellStart"/>
       <w:r>
         <w:rPr>
           <w:rFonts w:ascii="Consolas" w:hAnsi="Consolas" w:cs="Consolas"/>
           <w:sz w:val="20"/>
           <w:szCs w:val="20"/>
         </w:rPr>
-        <w:t>sudo</w:t>
-      </w:r>
-      <w:proofErr w:type="spellEnd"/>
+        <w:t>sudo chown -R root:wheel PsychtoolboxKernelDriver64Bit.kext</w:t>
+      </w:r>
       <w:r>
         <w:rPr>
           <w:rFonts w:ascii="Consolas" w:hAnsi="Consolas" w:cs="Consolas"/>
           <w:sz w:val="20"/>
           <w:szCs w:val="20"/>
         </w:rPr>
-        <w:t xml:space="preserve"> </w:t>
-      </w:r>
-      <w:proofErr w:type="spellStart"/>
-      <w:r>
-        <w:rPr>
-          <w:rFonts w:ascii="Consolas" w:hAnsi="Consolas" w:cs="Consolas"/>
-          <w:sz w:val="20"/>
-          <w:szCs w:val="20"/>
-        </w:rPr>
-        <w:t>chmod</w:t>
-      </w:r>
-      <w:proofErr w:type="spellEnd"/>
-      <w:r>
-        <w:rPr>
-          <w:rFonts w:ascii="Consolas" w:hAnsi="Consolas" w:cs="Consolas"/>
-          <w:sz w:val="20"/>
-          <w:szCs w:val="20"/>
-        </w:rPr>
-        <w:t xml:space="preserve"> -R 755 PsychtoolboxKernelDriver64Bit.kext</w:t>
-      </w:r>
-      <w:r>
-        <w:rPr>
-          <w:rFonts w:ascii="Consolas" w:hAnsi="Consolas" w:cs="Consolas"/>
-          <w:sz w:val="20"/>
-          <w:szCs w:val="20"/>
-        </w:rPr>
         <w:br/>
       </w:r>
       <w:r>
         <w:rPr>
-          <w:rFonts w:ascii="Consolas" w:hAnsi="Consolas" w:cs="Consolas"/>
-          <w:sz w:val="20"/>
-          <w:szCs w:val="20"/>
-        </w:rPr>
-        <w:t xml:space="preserve">   </w:t>
-      </w:r>
-      <w:proofErr w:type="spellStart"/>
-      <w:r>
-        <w:rPr>
-          <w:rFonts w:ascii="Consolas" w:hAnsi="Consolas" w:cs="Consolas"/>
-          <w:sz w:val="20"/>
-          <w:szCs w:val="20"/>
-        </w:rPr>
-        <w:t>sudo</w:t>
-      </w:r>
-      <w:proofErr w:type="spellEnd"/>
-      <w:r>
-        <w:rPr>
-          <w:rFonts w:ascii="Consolas" w:hAnsi="Consolas" w:cs="Consolas"/>
-          <w:sz w:val="20"/>
-          <w:szCs w:val="20"/>
-        </w:rPr>
-        <w:t xml:space="preserve"> </w:t>
-      </w:r>
-      <w:proofErr w:type="spellStart"/>
-      <w:r>
-        <w:rPr>
-          <w:rFonts w:ascii="Consolas" w:hAnsi="Consolas" w:cs="Consolas"/>
-          <w:sz w:val="20"/>
-          <w:szCs w:val="20"/>
-        </w:rPr>
-        <w:t>chown</w:t>
-      </w:r>
-      <w:proofErr w:type="spellEnd"/>
-      <w:r>
-        <w:rPr>
-          <w:rFonts w:ascii="Consolas" w:hAnsi="Consolas" w:cs="Consolas"/>
-          <w:sz w:val="20"/>
-          <w:szCs w:val="20"/>
-        </w:rPr>
-        <w:t xml:space="preserve"> -R </w:t>
-      </w:r>
-      <w:proofErr w:type="spellStart"/>
-      <w:proofErr w:type="gramStart"/>
-      <w:r>
-        <w:rPr>
-          <w:rFonts w:ascii="Consolas" w:hAnsi="Consolas" w:cs="Consolas"/>
-          <w:sz w:val="20"/>
-          <w:szCs w:val="20"/>
-        </w:rPr>
-        <w:t>root:wheel</w:t>
-      </w:r>
-      <w:proofErr w:type="spellEnd"/>
-      <w:proofErr w:type="gramEnd"/>
-      <w:r>
-        <w:rPr>
-          <w:rFonts w:ascii="Consolas" w:hAnsi="Consolas" w:cs="Consolas"/>
-          <w:sz w:val="20"/>
-          <w:szCs w:val="20"/>
-        </w:rPr>
-        <w:t xml:space="preserve"> PsychtoolboxKernelDriver64Bit.kext</w:t>
-      </w:r>
-      <w:r>
-        <w:rPr>
-          <w:rFonts w:ascii="Consolas" w:hAnsi="Consolas" w:cs="Consolas"/>
-          <w:sz w:val="20"/>
-          <w:szCs w:val="20"/>
-        </w:rPr>
-        <w:br/>
-      </w:r>
-      <w:r>
-        <w:rPr>
           <w:color w:val="303030"/>
         </w:rPr>
         <w:t xml:space="preserve">And </w:t>
@@ -6638,21 +4177,7 @@
         <w:rPr>
           <w:color w:val="303030"/>
         </w:rPr>
-        <w:t xml:space="preserve"> the </w:t>
-      </w:r>
-      <w:proofErr w:type="spellStart"/>
-      <w:r>
-        <w:rPr>
-          <w:color w:val="303030"/>
-        </w:rPr>
-        <w:t>kext</w:t>
-      </w:r>
-      <w:proofErr w:type="spellEnd"/>
-      <w:r>
-        <w:rPr>
-          <w:color w:val="303030"/>
-        </w:rPr>
-        <w:t xml:space="preserve"> caches:</w:t>
+        <w:t xml:space="preserve"> the kext caches:</w:t>
       </w:r>
     </w:p>
     <w:p>
@@ -6676,78 +4201,38 @@
         </w:rPr>
         <w:t xml:space="preserve">   </w:t>
       </w:r>
-      <w:proofErr w:type="spellStart"/>
       <w:r>
         <w:rPr>
           <w:rFonts w:ascii="Consolas" w:hAnsi="Consolas" w:cs="Consolas"/>
           <w:sz w:val="20"/>
           <w:szCs w:val="20"/>
         </w:rPr>
-        <w:t>sudo</w:t>
-      </w:r>
-      <w:proofErr w:type="spellEnd"/>
+        <w:t>sudo rm -R Extensions.kextcache</w:t>
+      </w:r>
       <w:r>
         <w:rPr>
           <w:rFonts w:ascii="Consolas" w:hAnsi="Consolas" w:cs="Consolas"/>
           <w:sz w:val="20"/>
           <w:szCs w:val="20"/>
         </w:rPr>
-        <w:t xml:space="preserve"> rm -R </w:t>
-      </w:r>
-      <w:proofErr w:type="spellStart"/>
+        <w:br/>
+      </w:r>
       <w:r>
         <w:rPr>
           <w:rFonts w:ascii="Consolas" w:hAnsi="Consolas" w:cs="Consolas"/>
           <w:sz w:val="20"/>
           <w:szCs w:val="20"/>
         </w:rPr>
-        <w:t>Extensions.kextcache</w:t>
-      </w:r>
-      <w:proofErr w:type="spellEnd"/>
+        <w:t xml:space="preserve">   </w:t>
+      </w:r>
       <w:r>
         <w:rPr>
           <w:rFonts w:ascii="Consolas" w:hAnsi="Consolas" w:cs="Consolas"/>
           <w:sz w:val="20"/>
           <w:szCs w:val="20"/>
         </w:rPr>
-        <w:br/>
-      </w:r>
-      <w:r>
-        <w:rPr>
-          <w:rFonts w:ascii="Consolas" w:hAnsi="Consolas" w:cs="Consolas"/>
-          <w:sz w:val="20"/>
-          <w:szCs w:val="20"/>
-        </w:rPr>
-        <w:t xml:space="preserve">   </w:t>
-      </w:r>
-      <w:proofErr w:type="spellStart"/>
-      <w:r>
-        <w:rPr>
-          <w:rFonts w:ascii="Consolas" w:hAnsi="Consolas" w:cs="Consolas"/>
-          <w:sz w:val="20"/>
-          <w:szCs w:val="20"/>
-        </w:rPr>
-        <w:t>sudo</w:t>
-      </w:r>
-      <w:proofErr w:type="spellEnd"/>
-      <w:r>
-        <w:rPr>
-          <w:rFonts w:ascii="Consolas" w:hAnsi="Consolas" w:cs="Consolas"/>
-          <w:sz w:val="20"/>
-          <w:szCs w:val="20"/>
-        </w:rPr>
-        <w:t xml:space="preserve"> rm -R </w:t>
-      </w:r>
-      <w:proofErr w:type="spellStart"/>
-      <w:r>
-        <w:rPr>
-          <w:rFonts w:ascii="Consolas" w:hAnsi="Consolas" w:cs="Consolas"/>
-          <w:sz w:val="20"/>
-          <w:szCs w:val="20"/>
-        </w:rPr>
-        <w:t>Extensions.mkext</w:t>
-      </w:r>
-      <w:proofErr w:type="spellEnd"/>
+        <w:t>sudo rm -R Extensions.mkext</w:t>
+      </w:r>
       <w:r>
         <w:br/>
       </w:r>
@@ -6819,23 +4304,7 @@
           <w:rFonts w:ascii="Consolas" w:hAnsi="Consolas" w:cs="Consolas"/>
           <w:shd w:val="clear" w:color="auto" w:fill="FFFFFF"/>
         </w:rPr>
-        <w:t xml:space="preserve">   </w:t>
-      </w:r>
-      <w:proofErr w:type="spellStart"/>
-      <w:r>
-        <w:rPr>
-          <w:rFonts w:ascii="Consolas" w:hAnsi="Consolas" w:cs="Consolas"/>
-          <w:shd w:val="clear" w:color="auto" w:fill="FFFFFF"/>
-        </w:rPr>
-        <w:t>csrutil</w:t>
-      </w:r>
-      <w:proofErr w:type="spellEnd"/>
-      <w:r>
-        <w:rPr>
-          <w:rFonts w:ascii="Consolas" w:hAnsi="Consolas" w:cs="Consolas"/>
-          <w:shd w:val="clear" w:color="auto" w:fill="FFFFFF"/>
-        </w:rPr>
-        <w:t xml:space="preserve"> enable</w:t>
+        <w:t xml:space="preserve">   csrutil enable</w:t>
       </w:r>
       <w:r>
         <w:rPr>
@@ -6866,7 +4335,6 @@
       <w:r>
         <w:t xml:space="preserve">Please run </w:t>
       </w:r>
-      <w:proofErr w:type="spellStart"/>
       <w:r>
         <w:rPr>
           <w:rFonts w:ascii="Consolas" w:hAnsi="Consolas" w:cs="Consolas"/>
@@ -6875,65 +4343,17 @@
         </w:rPr>
         <w:t>InstallationCheck.m</w:t>
       </w:r>
-      <w:proofErr w:type="spellEnd"/>
-      <w:r>
-        <w:t xml:space="preserve"> to make sure </w:t>
-      </w:r>
-      <w:r>
-        <w:t xml:space="preserve">that </w:t>
-      </w:r>
-      <w:r>
-        <w:t xml:space="preserve">your computer is ready to run </w:t>
-      </w:r>
-      <w:proofErr w:type="spellStart"/>
-      <w:r>
-        <w:t>NoiseDiscrimination.</w:t>
+      <w:r>
+        <w:t xml:space="preserve"> to make sure that your computer is ready to run NoiseDiscrimination.</w:t>
       </w:r>
       <w:r>
         <w:rPr>
           <w:rFonts w:ascii="Times New Roman" w:hAnsi="Times New Roman"/>
         </w:rPr>
-        <w:t>m</w:t>
-      </w:r>
-      <w:proofErr w:type="spellEnd"/>
-      <w:r>
-        <w:rPr>
-          <w:rFonts w:ascii="Times New Roman" w:hAnsi="Times New Roman"/>
-        </w:rPr>
-        <w:t xml:space="preserve"> or </w:t>
-      </w:r>
-      <w:proofErr w:type="spellStart"/>
-      <w:r>
-        <w:rPr>
-          <w:rFonts w:ascii="Times New Roman" w:hAnsi="Times New Roman"/>
-        </w:rPr>
-        <w:t>CriticalSpacing.m</w:t>
-      </w:r>
-      <w:proofErr w:type="spellEnd"/>
-      <w:r>
-        <w:rPr>
-          <w:rFonts w:ascii="Times New Roman" w:hAnsi="Times New Roman"/>
-        </w:rPr>
-        <w:t xml:space="preserve">. It </w:t>
-      </w:r>
-      <w:r>
-        <w:rPr>
-          <w:rFonts w:ascii="Times New Roman" w:hAnsi="Times New Roman"/>
-        </w:rPr>
-        <w:t xml:space="preserve">quickly </w:t>
-      </w:r>
-      <w:r>
-        <w:rPr>
-          <w:rFonts w:ascii="Times New Roman" w:hAnsi="Times New Roman"/>
-        </w:rPr>
-        <w:t xml:space="preserve">assesses </w:t>
-      </w:r>
-      <w:r>
-        <w:t xml:space="preserve">all the issues </w:t>
-      </w:r>
-      <w:proofErr w:type="gramStart"/>
-      <w:r>
-        <w:t xml:space="preserve">checked </w:t>
+        <w:t xml:space="preserve">m or CriticalSpacing.m. It quickly assesses </w:t>
+      </w:r>
+      <w:r>
+        <w:t xml:space="preserve">all the issues checked </w:t>
       </w:r>
       <w:r>
         <w:rPr>
@@ -6945,30 +4365,11 @@
         <w:t>✅</w:t>
       </w:r>
       <w:r>
-        <w:t xml:space="preserve"> above</w:t>
-      </w:r>
-      <w:proofErr w:type="gramEnd"/>
-      <w:r>
-        <w:t>.</w:t>
-      </w:r>
-      <w:r>
-        <w:t xml:space="preserve"> I hope this will save us time, by helping us get each computer ready before we try to run </w:t>
-      </w:r>
-      <w:proofErr w:type="spellStart"/>
-      <w:r>
-        <w:t>NoiseDiscrimination</w:t>
-      </w:r>
-      <w:proofErr w:type="spellEnd"/>
-      <w:r>
-        <w:t xml:space="preserve"> or </w:t>
-      </w:r>
-      <w:proofErr w:type="spellStart"/>
-      <w:r>
-        <w:t>CriticalSpacing</w:t>
-      </w:r>
-      <w:proofErr w:type="spellEnd"/>
-      <w:r>
-        <w:t>.</w:t>
+        <w:t xml:space="preserve"> </w:t>
+      </w:r>
+      <w:r>
+        <w:lastRenderedPageBreak/>
+        <w:t>above. I hope this will save us time, by helping us get each computer ready before we try to run NoiseDiscrimination or CriticalSpacing.</w:t>
       </w:r>
     </w:p>
     <w:p>
@@ -6993,8 +4394,8 @@
           <w:u w:color="4F81BD"/>
         </w:rPr>
       </w:pPr>
-      <w:bookmarkStart w:id="5" w:name="settingupcriticalspacing"/>
-      <w:bookmarkEnd w:id="5"/>
+      <w:bookmarkStart w:id="6" w:name="settingupcriticalspacing"/>
+      <w:bookmarkEnd w:id="6"/>
       <w:r>
         <w:rPr>
           <w:sz w:val="36"/>
@@ -7018,38 +4419,15 @@
           <w:szCs w:val="36"/>
         </w:rPr>
         <w:lastRenderedPageBreak/>
-        <w:t>C</w:t>
+        <w:t xml:space="preserve">C.  </w:t>
       </w:r>
       <w:r>
         <w:rPr>
           <w:sz w:val="36"/>
           <w:szCs w:val="36"/>
         </w:rPr>
-        <w:t xml:space="preserve">. </w:t>
-      </w:r>
-      <w:r>
-        <w:rPr>
-          <w:sz w:val="36"/>
-          <w:szCs w:val="36"/>
-        </w:rPr>
-        <w:t xml:space="preserve"> </w:t>
-      </w:r>
-      <w:r>
-        <w:rPr>
-          <w:sz w:val="36"/>
-          <w:szCs w:val="36"/>
-        </w:rPr>
-        <w:t xml:space="preserve">Install </w:t>
-      </w:r>
-      <w:proofErr w:type="spellStart"/>
-      <w:r>
-        <w:rPr>
-          <w:sz w:val="36"/>
-          <w:szCs w:val="36"/>
-        </w:rPr>
-        <w:t>CriticalSpacing</w:t>
-      </w:r>
-      <w:proofErr w:type="spellEnd"/>
+        <w:t>Install CriticalSpacing</w:t>
+      </w:r>
     </w:p>
     <w:p>
       <w:pPr>
@@ -7075,15 +4453,7 @@
         <w:t>Download</w:t>
       </w:r>
       <w:r>
-        <w:t xml:space="preserve"> the </w:t>
-      </w:r>
-      <w:proofErr w:type="spellStart"/>
-      <w:r>
-        <w:t>CriticalSpacing</w:t>
-      </w:r>
-      <w:proofErr w:type="spellEnd"/>
-      <w:r>
-        <w:t xml:space="preserve"> software: </w:t>
+        <w:t xml:space="preserve"> the CriticalSpacing software: </w:t>
       </w:r>
       <w:hyperlink r:id="rId26">
         <w:r>
@@ -7120,14 +4490,12 @@
       <w:r>
         <w:t xml:space="preserve"> the “zip” archive, producing a folder called </w:t>
       </w:r>
-      <w:proofErr w:type="spellStart"/>
       <w:r>
         <w:rPr>
           <w:rStyle w:val="VerbatimChar"/>
         </w:rPr>
         <w:t>CriticalSpacing</w:t>
       </w:r>
-      <w:proofErr w:type="spellEnd"/>
       <w:r>
         <w:t>.</w:t>
       </w:r>
@@ -7219,13 +4587,7 @@
         <w:t>Pelli</w:t>
       </w:r>
       <w:r>
-        <w:t xml:space="preserve"> for threshold spacing</w:t>
-      </w:r>
-      <w:r>
-        <w:t xml:space="preserve"> in the fovea,</w:t>
-      </w:r>
-      <w:r>
-        <w:t xml:space="preserve"> and </w:t>
+        <w:t xml:space="preserve"> for threshold spacing in the fovea, and </w:t>
       </w:r>
       <w:r>
         <w:rPr>
@@ -7234,13 +4596,7 @@
         <w:t>Sloan</w:t>
       </w:r>
       <w:r>
-        <w:t xml:space="preserve"> for </w:t>
-      </w:r>
-      <w:r>
-        <w:t>everything else</w:t>
-      </w:r>
-      <w:r>
-        <w:t xml:space="preserve">. </w:t>
+        <w:t xml:space="preserve"> for everything else. </w:t>
       </w:r>
     </w:p>
     <w:p>
@@ -7267,37 +4623,13 @@
         <w:t>Show the alphabet</w:t>
       </w:r>
       <w:r>
-        <w:t xml:space="preserve">. While running </w:t>
-      </w:r>
-      <w:proofErr w:type="spellStart"/>
-      <w:r>
-        <w:t>CriticalSpacing</w:t>
-      </w:r>
-      <w:proofErr w:type="spellEnd"/>
-      <w:r>
-        <w:t xml:space="preserve">, once the testing has begun, you can press the shift key at any time to see a full-screen display of the alphabet of possible targets, in the target font. Before running the experiment, we recommend that you get a paper display of the alphabet by printing the appropriate PDF for your font. Look inside the </w:t>
-      </w:r>
-      <w:proofErr w:type="spellStart"/>
-      <w:r>
-        <w:t>the</w:t>
-      </w:r>
-      <w:proofErr w:type="spellEnd"/>
-      <w:r>
-        <w:t xml:space="preserve"> </w:t>
-      </w:r>
-      <w:proofErr w:type="spellStart"/>
+        <w:t xml:space="preserve">. While running CriticalSpacing, once the testing has begun, you can press the shift key at any time to see a full-screen display of the alphabet of possible targets, in the target font. Before running the experiment, we recommend that you get a paper display of the alphabet by printing the appropriate PDF for your font. Look inside the the </w:t>
+      </w:r>
       <w:r>
         <w:rPr>
           <w:rStyle w:val="VerbatimChar"/>
         </w:rPr>
-        <w:t>CriticalSpacing</w:t>
-      </w:r>
-      <w:proofErr w:type="spellEnd"/>
-      <w:r>
-        <w:rPr>
-          <w:rStyle w:val="VerbatimChar"/>
-        </w:rPr>
-        <w:t>/pdf/</w:t>
+        <w:t>CriticalSpacing/pdf/</w:t>
       </w:r>
       <w:r>
         <w:t xml:space="preserve"> folder, e.g. </w:t>
@@ -7365,46 +4697,23 @@
       <w:r>
         <w:t xml:space="preserve">To test an observer, double click </w:t>
       </w:r>
-      <w:proofErr w:type="spellStart"/>
       <w:r>
         <w:rPr>
           <w:rStyle w:val="VerbatimChar"/>
         </w:rPr>
         <w:t>runCriticalSpacing</w:t>
       </w:r>
-      <w:proofErr w:type="spellEnd"/>
       <w:r>
         <w:t xml:space="preserve"> or your own modified script. They're easy to write. Say "Ok" if MATLAB offers to change the current folder. The program automatically saves your data to the </w:t>
       </w:r>
-      <w:proofErr w:type="spellStart"/>
       <w:r>
         <w:rPr>
           <w:rStyle w:val="VerbatimChar"/>
         </w:rPr>
-        <w:t>CriticalSpacing</w:t>
-      </w:r>
-      <w:proofErr w:type="spellEnd"/>
-      <w:r>
-        <w:rPr>
-          <w:rStyle w:val="VerbatimChar"/>
-        </w:rPr>
-        <w:t>/data/</w:t>
-      </w:r>
-      <w:r>
-        <w:t xml:space="preserve"> folder. (If necessary, the folder will be created.) The test takes 10 min to test one observer (with 20 trials per threshold), measuring four thresholds. (You can increase </w:t>
-      </w:r>
-      <w:proofErr w:type="spellStart"/>
-      <w:proofErr w:type="gramStart"/>
-      <w:r>
-        <w:t>o.trials</w:t>
-      </w:r>
-      <w:r>
-        <w:t>Desired</w:t>
-      </w:r>
-      <w:proofErr w:type="spellEnd"/>
-      <w:proofErr w:type="gramEnd"/>
-      <w:r>
-        <w:t xml:space="preserve">  in your script from </w:t>
+        <w:t>CriticalSpacing/data/</w:t>
+      </w:r>
+      <w:r>
+        <w:t xml:space="preserve"> folder. (If necessary, the folder will be created.) The test takes 10 min to test one observer (with 20 trials per threshold), measuring four thresholds. (You can increase o.trialsDesired  in your script from </w:t>
       </w:r>
       <w:r>
         <w:rPr>
@@ -7446,33 +4755,14 @@
         <w:rPr>
           <w:i/>
         </w:rPr>
-        <w:t xml:space="preserve">Type “help </w:t>
-      </w:r>
-      <w:proofErr w:type="spellStart"/>
-      <w:r>
-        <w:rPr>
-          <w:i/>
-        </w:rPr>
-        <w:t>CriticalSpacing</w:t>
-      </w:r>
-      <w:proofErr w:type="spellEnd"/>
-      <w:r>
-        <w:rPr>
-          <w:i/>
-        </w:rPr>
-        <w:t>”</w:t>
+        <w:t>Type “help CriticalSpacing”</w:t>
       </w:r>
       <w:r>
         <w:t xml:space="preserve"> in the MATLAB Command Window for </w:t>
       </w:r>
       <w:r>
-        <w:t xml:space="preserve">documentation on use of </w:t>
-      </w:r>
-      <w:proofErr w:type="spellStart"/>
-      <w:r>
-        <w:t>CriticalSpacing</w:t>
-      </w:r>
-      <w:proofErr w:type="spellEnd"/>
+        <w:t>documentation on use of CriticalSpacing</w:t>
+      </w:r>
       <w:r>
         <w:t>.</w:t>
       </w:r>
@@ -7492,7 +4782,6 @@
       <w:r>
         <w:t xml:space="preserve">Please run </w:t>
       </w:r>
-      <w:proofErr w:type="spellStart"/>
       <w:r>
         <w:rPr>
           <w:rFonts w:ascii="Consolas" w:hAnsi="Consolas" w:cs="Consolas"/>
@@ -7501,47 +4790,17 @@
         </w:rPr>
         <w:t>InstallationCheck.m</w:t>
       </w:r>
-      <w:proofErr w:type="spellEnd"/>
-      <w:r>
-        <w:t xml:space="preserve"> to make sure that your computer is ready to run </w:t>
-      </w:r>
-      <w:proofErr w:type="spellStart"/>
-      <w:r>
-        <w:t>NoiseDiscrimination.</w:t>
+      <w:r>
+        <w:t xml:space="preserve"> to make sure that your computer is ready to run NoiseDiscrimination.</w:t>
       </w:r>
       <w:r>
         <w:rPr>
           <w:rFonts w:ascii="Times New Roman" w:hAnsi="Times New Roman"/>
         </w:rPr>
-        <w:t>m</w:t>
-      </w:r>
-      <w:proofErr w:type="spellEnd"/>
-      <w:r>
-        <w:rPr>
-          <w:rFonts w:ascii="Times New Roman" w:hAnsi="Times New Roman"/>
-        </w:rPr>
-        <w:t xml:space="preserve"> or </w:t>
-      </w:r>
-      <w:proofErr w:type="spellStart"/>
-      <w:r>
-        <w:rPr>
-          <w:rFonts w:ascii="Times New Roman" w:hAnsi="Times New Roman"/>
-        </w:rPr>
-        <w:t>CriticalSpacing.m</w:t>
-      </w:r>
-      <w:proofErr w:type="spellEnd"/>
-      <w:r>
-        <w:rPr>
-          <w:rFonts w:ascii="Times New Roman" w:hAnsi="Times New Roman"/>
-        </w:rPr>
-        <w:t xml:space="preserve">. It quickly assesses </w:t>
-      </w:r>
-      <w:r>
-        <w:t xml:space="preserve">all the issues </w:t>
-      </w:r>
-      <w:proofErr w:type="gramStart"/>
-      <w:r>
-        <w:t xml:space="preserve">checked </w:t>
+        <w:t xml:space="preserve">m or CriticalSpacing.m. It quickly assesses </w:t>
+      </w:r>
+      <w:r>
+        <w:t xml:space="preserve">all the issues checked </w:t>
       </w:r>
       <w:r>
         <w:rPr>
@@ -7553,27 +4812,7 @@
         <w:t>✅</w:t>
       </w:r>
       <w:r>
-        <w:t xml:space="preserve"> above</w:t>
-      </w:r>
-      <w:proofErr w:type="gramEnd"/>
-      <w:r>
-        <w:t xml:space="preserve"> (in installation of Psychtoolbox). I hope this will save us time, by helping us get each computer ready before we try to run </w:t>
-      </w:r>
-      <w:proofErr w:type="spellStart"/>
-      <w:r>
-        <w:t>NoiseDiscrimination</w:t>
-      </w:r>
-      <w:proofErr w:type="spellEnd"/>
-      <w:r>
-        <w:t xml:space="preserve"> or </w:t>
-      </w:r>
-      <w:proofErr w:type="spellStart"/>
-      <w:r>
-        <w:t>CriticalSpacing</w:t>
-      </w:r>
-      <w:proofErr w:type="spellEnd"/>
-      <w:r>
-        <w:t>.</w:t>
+        <w:t xml:space="preserve"> above (in installation of Psychtoolbox). I hope this will save us time, by helping us get each computer ready before we try to run NoiseDiscrimination or CriticalSpacing.</w:t>
       </w:r>
     </w:p>
     <w:p>
@@ -7640,26 +4879,8 @@
           <w:szCs w:val="36"/>
         </w:rPr>
         <w:lastRenderedPageBreak/>
-        <w:t>D</w:t>
-      </w:r>
-      <w:r>
-        <w:rPr>
-          <w:rStyle w:val="None"/>
-          <w:sz w:val="36"/>
-          <w:szCs w:val="36"/>
-        </w:rPr>
-        <w:t xml:space="preserve">. Install </w:t>
-      </w:r>
-      <w:proofErr w:type="spellStart"/>
-      <w:r>
-        <w:rPr>
-          <w:rStyle w:val="None"/>
-          <w:sz w:val="36"/>
-          <w:szCs w:val="36"/>
-        </w:rPr>
-        <w:t>NoiseDiscrimination</w:t>
-      </w:r>
-      <w:proofErr w:type="spellEnd"/>
+        <w:t>D. Install NoiseDiscrimination</w:t>
+      </w:r>
     </w:p>
     <w:p>
       <w:pPr>
@@ -7671,15 +4892,7 @@
         <w:spacing w:before="0" w:after="0"/>
       </w:pPr>
       <w:r>
-        <w:t xml:space="preserve">Use GitHub to clone the </w:t>
-      </w:r>
-      <w:proofErr w:type="spellStart"/>
-      <w:r>
-        <w:t>NoiseDiscrimination</w:t>
-      </w:r>
-      <w:proofErr w:type="spellEnd"/>
-      <w:r>
-        <w:t xml:space="preserve"> software, making a local repository on your disk: </w:t>
+        <w:t xml:space="preserve">Use GitHub to clone the NoiseDiscrimination software, making a local repository on your disk: </w:t>
       </w:r>
       <w:r>
         <w:br/>
@@ -7756,79 +4969,64 @@
           <w:rFonts w:ascii="Times" w:hAnsi="Times" w:cs="Times"/>
           <w:i/>
         </w:rPr>
-        <w:t xml:space="preserve"> </w:t>
+        <w:t xml:space="preserve"> and Pelli</w:t>
       </w:r>
       <w:r>
         <w:rPr>
           <w:rFonts w:ascii="Times" w:hAnsi="Times" w:cs="Times"/>
           <w:i/>
         </w:rPr>
-        <w:t>and Pelli</w:t>
+        <w:t xml:space="preserve"> font</w:t>
       </w:r>
       <w:r>
         <w:rPr>
           <w:rFonts w:ascii="Times" w:hAnsi="Times" w:cs="Times"/>
           <w:i/>
         </w:rPr>
-        <w:t xml:space="preserve"> font</w:t>
+        <w:t>s</w:t>
       </w:r>
       <w:r>
         <w:rPr>
           <w:rFonts w:ascii="Times" w:hAnsi="Times" w:cs="Times"/>
           <w:i/>
         </w:rPr>
+        <w:t>.</w:t>
+      </w:r>
+      <w:r>
+        <w:t xml:space="preserve"> Just double-click the Sloan.otf </w:t>
+      </w:r>
+      <w:r>
+        <w:rPr>
+          <w:rFonts w:ascii="Times" w:hAnsi="Times" w:cs="Times"/>
+        </w:rPr>
+        <w:t xml:space="preserve">and </w:t>
+      </w:r>
+      <w:r>
+        <w:rPr>
+          <w:rFonts w:ascii="Times" w:hAnsi="Times" w:cs="Times"/>
+        </w:rPr>
+        <w:t>Pelli-EyeChart_11hf</w:t>
+      </w:r>
+      <w:r>
+        <w:rPr>
+          <w:rFonts w:ascii="Times" w:hAnsi="Times" w:cs="Times"/>
+        </w:rPr>
+        <w:t xml:space="preserve">.otf </w:t>
+      </w:r>
+      <w:r>
+        <w:rPr>
+          <w:rFonts w:ascii="Times" w:hAnsi="Times" w:cs="Times"/>
+        </w:rPr>
+        <w:t>file</w:t>
+      </w:r>
+      <w:r>
+        <w:rPr>
+          <w:rFonts w:ascii="Times" w:hAnsi="Times" w:cs="Times"/>
+        </w:rPr>
         <w:t>s</w:t>
       </w:r>
       <w:r>
-        <w:rPr>
-          <w:rFonts w:ascii="Times" w:hAnsi="Times" w:cs="Times"/>
-          <w:i/>
-        </w:rPr>
-        <w:t>.</w:t>
-      </w:r>
-      <w:r>
-        <w:t xml:space="preserve"> Just double-click the Sloan.otf </w:t>
-      </w:r>
-      <w:r>
-        <w:rPr>
-          <w:rFonts w:ascii="Times" w:hAnsi="Times" w:cs="Times"/>
-        </w:rPr>
-        <w:t xml:space="preserve">and </w:t>
-      </w:r>
-      <w:r>
-        <w:rPr>
-          <w:rFonts w:ascii="Times" w:hAnsi="Times" w:cs="Times"/>
-        </w:rPr>
-        <w:t>Pelli-EyeChart_11hf</w:t>
-      </w:r>
-      <w:r>
-        <w:rPr>
-          <w:rFonts w:ascii="Times" w:hAnsi="Times" w:cs="Times"/>
-        </w:rPr>
-        <w:t xml:space="preserve">.otf </w:t>
-      </w:r>
-      <w:r>
-        <w:rPr>
-          <w:rFonts w:ascii="Times" w:hAnsi="Times" w:cs="Times"/>
-        </w:rPr>
-        <w:t>file</w:t>
-      </w:r>
-      <w:r>
-        <w:rPr>
-          <w:rFonts w:ascii="Times" w:hAnsi="Times" w:cs="Times"/>
-        </w:rPr>
-        <w:t>s</w:t>
-      </w:r>
-      <w:r>
-        <w:t xml:space="preserve"> inside the </w:t>
-      </w:r>
-      <w:proofErr w:type="spellStart"/>
-      <w:r>
-        <w:t>NoiseDiscrimination</w:t>
-      </w:r>
-      <w:proofErr w:type="spellEnd"/>
-      <w:r>
-        <w:t xml:space="preserve"> folder. </w:t>
+        <w:t xml:space="preserve"> inside the NoiseDiscrimination folder. </w:t>
       </w:r>
       <w:r>
         <w:rPr>
@@ -7881,7 +5079,6 @@
       <w:r>
         <w:t xml:space="preserve">To test an observer, double click </w:t>
       </w:r>
-      <w:proofErr w:type="spellStart"/>
       <w:r>
         <w:rPr>
           <w:rStyle w:val="None"/>
@@ -7891,11 +5088,9 @@
         </w:rPr>
         <w:t>runNoiseDiscrimination</w:t>
       </w:r>
-      <w:proofErr w:type="spellEnd"/>
       <w:r>
         <w:t xml:space="preserve"> or your own modified script. They're easy to write. Say "Ok" if MATLAB offers to change the current folder. The program automatically saves your data to the </w:t>
       </w:r>
-      <w:proofErr w:type="spellStart"/>
       <w:r>
         <w:rPr>
           <w:rStyle w:val="None"/>
@@ -7903,33 +5098,10 @@
           <w:sz w:val="22"/>
           <w:szCs w:val="22"/>
         </w:rPr>
-        <w:t>NoiseDiscrimination</w:t>
-      </w:r>
-      <w:proofErr w:type="spellEnd"/>
-      <w:r>
-        <w:rPr>
-          <w:rStyle w:val="None"/>
-          <w:rFonts w:ascii="Consolas" w:eastAsia="Consolas" w:hAnsi="Consolas" w:cs="Consolas"/>
-          <w:sz w:val="22"/>
-          <w:szCs w:val="22"/>
-        </w:rPr>
-        <w:t>/data/</w:t>
-      </w:r>
-      <w:r>
-        <w:t xml:space="preserve"> folder. (If necessary, the folder will be created.) The test takes 10 min to test one observer (with 20 trials per threshold), measuring four thresholds. (You can increase </w:t>
-      </w:r>
-      <w:proofErr w:type="spellStart"/>
-      <w:proofErr w:type="gramStart"/>
-      <w:r>
-        <w:t>o.trials</w:t>
-      </w:r>
-      <w:r>
-        <w:t>Desired</w:t>
-      </w:r>
-      <w:proofErr w:type="spellEnd"/>
-      <w:proofErr w:type="gramEnd"/>
-      <w:r>
-        <w:t xml:space="preserve">  in your script from </w:t>
+        <w:t>NoiseDiscrimination/data/</w:t>
+      </w:r>
+      <w:r>
+        <w:t xml:space="preserve"> folder. (If necessary, the folder will be created.) The test takes 10 min to test one observer (with 20 trials per threshold), measuring four thresholds. (You can increase o.trialsDesired  in your script from </w:t>
       </w:r>
       <w:r>
         <w:rPr>
@@ -7971,36 +5143,10 @@
           <w:i/>
           <w:iCs/>
         </w:rPr>
-        <w:t xml:space="preserve">Type “help </w:t>
-      </w:r>
-      <w:proofErr w:type="spellStart"/>
-      <w:r>
-        <w:rPr>
-          <w:rStyle w:val="None"/>
-          <w:i/>
-          <w:iCs/>
-        </w:rPr>
-        <w:t>NoiseDiscrimination</w:t>
-      </w:r>
-      <w:proofErr w:type="spellEnd"/>
-      <w:r>
-        <w:rPr>
-          <w:rStyle w:val="None"/>
-          <w:i/>
-          <w:iCs/>
-        </w:rPr>
-        <w:t>”</w:t>
-      </w:r>
-      <w:r>
-        <w:t xml:space="preserve"> in the MATLAB Command Window for documentation on use of </w:t>
-      </w:r>
-      <w:proofErr w:type="spellStart"/>
-      <w:r>
-        <w:t>NoiseDiscrimination</w:t>
-      </w:r>
-      <w:proofErr w:type="spellEnd"/>
-      <w:r>
-        <w:t>.</w:t>
+        <w:t>Type “help NoiseDiscrimination”</w:t>
+      </w:r>
+      <w:r>
+        <w:t xml:space="preserve"> in the MATLAB Command Window for documentation on use of NoiseDiscrimination.</w:t>
       </w:r>
     </w:p>
     <w:p>
@@ -8018,7 +5164,6 @@
       <w:r>
         <w:t xml:space="preserve">Please run </w:t>
       </w:r>
-      <w:proofErr w:type="spellStart"/>
       <w:r>
         <w:rPr>
           <w:rFonts w:ascii="Consolas" w:hAnsi="Consolas" w:cs="Consolas"/>
@@ -8027,47 +5172,17 @@
         </w:rPr>
         <w:t>InstallationCheck.m</w:t>
       </w:r>
-      <w:proofErr w:type="spellEnd"/>
-      <w:r>
-        <w:t xml:space="preserve"> to make sure that your computer is ready to run </w:t>
-      </w:r>
-      <w:proofErr w:type="spellStart"/>
-      <w:r>
-        <w:t>NoiseDiscrimination.</w:t>
+      <w:r>
+        <w:t xml:space="preserve"> to make sure that your computer is ready to run NoiseDiscrimination.</w:t>
       </w:r>
       <w:r>
         <w:rPr>
           <w:rFonts w:ascii="Times New Roman" w:hAnsi="Times New Roman"/>
         </w:rPr>
-        <w:t>m</w:t>
-      </w:r>
-      <w:proofErr w:type="spellEnd"/>
-      <w:r>
-        <w:rPr>
-          <w:rFonts w:ascii="Times New Roman" w:hAnsi="Times New Roman"/>
-        </w:rPr>
-        <w:t xml:space="preserve"> or </w:t>
-      </w:r>
-      <w:proofErr w:type="spellStart"/>
-      <w:r>
-        <w:rPr>
-          <w:rFonts w:ascii="Times New Roman" w:hAnsi="Times New Roman"/>
-        </w:rPr>
-        <w:t>CriticalSpacing.m</w:t>
-      </w:r>
-      <w:proofErr w:type="spellEnd"/>
-      <w:r>
-        <w:rPr>
-          <w:rFonts w:ascii="Times New Roman" w:hAnsi="Times New Roman"/>
-        </w:rPr>
-        <w:t xml:space="preserve">. It quickly assesses </w:t>
-      </w:r>
-      <w:r>
-        <w:t xml:space="preserve">all the issues </w:t>
-      </w:r>
-      <w:proofErr w:type="gramStart"/>
-      <w:r>
-        <w:t xml:space="preserve">checked </w:t>
+        <w:t xml:space="preserve">m or CriticalSpacing.m. It quickly assesses </w:t>
+      </w:r>
+      <w:r>
+        <w:t xml:space="preserve">all the issues checked </w:t>
       </w:r>
       <w:r>
         <w:rPr>
@@ -8079,27 +5194,7 @@
         <w:t>✅</w:t>
       </w:r>
       <w:r>
-        <w:t xml:space="preserve"> above</w:t>
-      </w:r>
-      <w:proofErr w:type="gramEnd"/>
-      <w:r>
-        <w:t xml:space="preserve"> (in installation of Psychtoolbox). I hope this will save us time, by helping us get each computer ready before we try to run </w:t>
-      </w:r>
-      <w:proofErr w:type="spellStart"/>
-      <w:r>
-        <w:t>NoiseDiscrimination</w:t>
-      </w:r>
-      <w:proofErr w:type="spellEnd"/>
-      <w:r>
-        <w:t xml:space="preserve"> or </w:t>
-      </w:r>
-      <w:proofErr w:type="spellStart"/>
-      <w:r>
-        <w:t>CriticalSpacing</w:t>
-      </w:r>
-      <w:proofErr w:type="spellEnd"/>
-      <w:r>
-        <w:t>.</w:t>
+        <w:t xml:space="preserve"> above (in installation of Psychtoolbox). I hope this will save us time, by helping us get each computer ready before we try to run NoiseDiscrimination or CriticalSpacing.</w:t>
       </w:r>
     </w:p>
     <w:p>
@@ -8154,18 +5249,8 @@
           <w:szCs w:val="36"/>
         </w:rPr>
         <w:lastRenderedPageBreak/>
-        <w:t xml:space="preserve">E. Optional: Install </w:t>
-      </w:r>
-      <w:proofErr w:type="spellStart"/>
-      <w:r>
-        <w:rPr>
-          <w:rStyle w:val="None"/>
-          <w:sz w:val="36"/>
-          <w:szCs w:val="36"/>
-        </w:rPr>
-        <w:t>mQuestPlus</w:t>
-      </w:r>
-      <w:proofErr w:type="spellEnd"/>
+        <w:t>E. Optional: Install mQuestPlus</w:t>
+      </w:r>
     </w:p>
     <w:p>
       <w:pPr>
@@ -8173,23 +5258,7 @@
         <w:spacing w:before="0" w:after="0"/>
       </w:pPr>
       <w:r>
-        <w:t xml:space="preserve">Some of our MATLAB scripts use the </w:t>
-      </w:r>
-      <w:proofErr w:type="spellStart"/>
-      <w:r>
-        <w:t>mQuestPlus</w:t>
-      </w:r>
-      <w:proofErr w:type="spellEnd"/>
-      <w:r>
-        <w:t xml:space="preserve"> toolbox to measure the psychometric function. Follow this link to get </w:t>
-      </w:r>
-      <w:proofErr w:type="spellStart"/>
-      <w:r>
-        <w:t>mQuestPlus</w:t>
-      </w:r>
-      <w:proofErr w:type="spellEnd"/>
-      <w:r>
-        <w:t>:</w:t>
+        <w:t>Some of our MATLAB scripts use the mQuestPlus toolbox to measure the psychometric function. Follow this link to get mQuestPlus:</w:t>
       </w:r>
     </w:p>
     <w:p>
@@ -8211,8 +5280,8 @@
           <w:t>https://github.com/BrainardLab/mQUESTPlus</w:t>
         </w:r>
       </w:hyperlink>
-      <w:bookmarkStart w:id="6" w:name="setting-up-criticalspacing"/>
-      <w:bookmarkEnd w:id="6"/>
+      <w:bookmarkStart w:id="7" w:name="setting-up-criticalspacing"/>
+      <w:bookmarkEnd w:id="7"/>
       <w:r>
         <w:rPr>
           <w:rStyle w:val="None"/>
@@ -8231,21 +5300,7 @@
         <w:rPr>
           <w:rFonts w:eastAsia="Arial Unicode MS" w:cs="Arial Unicode MS"/>
         </w:rPr>
-        <w:t>Please put it in your Applications folder. Make sure the folder name is precisely "</w:t>
-      </w:r>
-      <w:proofErr w:type="spellStart"/>
-      <w:r>
-        <w:rPr>
-          <w:rFonts w:eastAsia="Arial Unicode MS" w:cs="Arial Unicode MS"/>
-        </w:rPr>
-        <w:t>mQuestPlus</w:t>
-      </w:r>
-      <w:proofErr w:type="spellEnd"/>
-      <w:r>
-        <w:rPr>
-          <w:rFonts w:eastAsia="Arial Unicode MS" w:cs="Arial Unicode MS"/>
-        </w:rPr>
-        <w:t>". You might need to remove a trailing "-master".</w:t>
+        <w:t>Please put it in your Applications folder. Make sure the folder name is precisely "mQuestPlus". You might need to remove a trailing "-master".</w:t>
       </w:r>
     </w:p>
     <w:p>
@@ -8274,15 +5329,7 @@
           <w:sz w:val="36"/>
           <w:szCs w:val="36"/>
         </w:rPr>
-        <w:t>F</w:t>
-      </w:r>
-      <w:r>
-        <w:rPr>
-          <w:rStyle w:val="None"/>
-          <w:sz w:val="36"/>
-          <w:szCs w:val="36"/>
-        </w:rPr>
-        <w:t>. Optional: Install camera support</w:t>
+        <w:t>F. Optional: Install camera support</w:t>
       </w:r>
     </w:p>
     <w:p>
@@ -8308,23 +5355,7 @@
           <w:rStyle w:val="None"/>
           <w:shd w:val="clear" w:color="auto" w:fill="FFFFFF"/>
         </w:rPr>
-        <w:t xml:space="preserve">If your software will want to use your laptop’s built-in camera to photograph the observer’s eyes (as a cheap rough way to check fixation), then you must install the free MATLAB package that provides USB web cam support. Note that, though free, </w:t>
-      </w:r>
-      <w:proofErr w:type="spellStart"/>
-      <w:r>
-        <w:rPr>
-          <w:rStyle w:val="None"/>
-          <w:shd w:val="clear" w:color="auto" w:fill="FFFFFF"/>
-        </w:rPr>
-        <w:t>Mathworks</w:t>
-      </w:r>
-      <w:proofErr w:type="spellEnd"/>
-      <w:r>
-        <w:rPr>
-          <w:rStyle w:val="None"/>
-          <w:shd w:val="clear" w:color="auto" w:fill="FFFFFF"/>
-        </w:rPr>
-        <w:t xml:space="preserve"> demands an account name and email. If you don’t have one, they show you how to get one free. </w:t>
+        <w:t xml:space="preserve">If your software will want to use your laptop’s built-in camera to photograph the observer’s eyes (as a cheap rough way to check fixation), then you must install the free MATLAB package that provides USB web cam support. Note that, though free, Mathworks demands an account name and email. If you don’t have one, they show you how to get one free. </w:t>
       </w:r>
       <w:hyperlink r:id="rId29" w:history="1">
         <w:r>
@@ -8382,15 +5413,7 @@
           <w:szCs w:val="36"/>
         </w:rPr>
         <w:lastRenderedPageBreak/>
-        <w:t>G</w:t>
-      </w:r>
-      <w:r>
-        <w:rPr>
-          <w:rStyle w:val="None"/>
-          <w:sz w:val="36"/>
-          <w:szCs w:val="36"/>
-        </w:rPr>
-        <w:t>. Buy tools</w:t>
+        <w:t>G. Buy tools</w:t>
       </w:r>
     </w:p>
     <w:p>
@@ -8501,25 +5524,7 @@
           <w:i/>
           <w:iCs/>
         </w:rPr>
-        <w:t xml:space="preserve">eye </w:t>
-      </w:r>
-      <w:proofErr w:type="gramStart"/>
-      <w:r>
-        <w:rPr>
-          <w:rStyle w:val="None"/>
-          <w:i/>
-          <w:iCs/>
-        </w:rPr>
-        <w:t>patch</w:t>
-      </w:r>
-      <w:proofErr w:type="gramEnd"/>
-      <w:r>
-        <w:rPr>
-          <w:rStyle w:val="None"/>
-          <w:i/>
-          <w:iCs/>
-        </w:rPr>
-        <w:t>.</w:t>
+        <w:t>eye patch.</w:t>
       </w:r>
       <w:r>
         <w:t xml:space="preserve"> Each person should have his or her own eye patch, to avoid transmitting germs. They come in various sizes. Choose one that comfortably fits your face. I suggest putting a piece of tape with your name on it, so everyone knows it’s yours.</w:t>
@@ -8607,15 +5612,7 @@
         <w:t>A wireless or long-cable keyboard</w:t>
       </w:r>
       <w:r>
-        <w:t xml:space="preserve"> is highly desirable because a normally sighted observer viewing </w:t>
-      </w:r>
-      <w:proofErr w:type="spellStart"/>
-      <w:r>
-        <w:t>foveally</w:t>
-      </w:r>
-      <w:proofErr w:type="spellEnd"/>
-      <w:r>
-        <w:t xml:space="preserve"> has excellent vision and must be many meters away from the screen, and thus will be unable to reach a built-in keyboard attached to the screen. If you must use the built-in keyboard, then have the experimenter type the observer's verbal answers. I like the Logitech K760 $86 solar-powered wireless keyboard, because its batteries never run out. It's no longer made, but still available on Amazon and eBay (below). To "pair" the Logitech keyboard with your computer's blue tooth, press the tiny button on the back of the keyboard.</w:t>
+        <w:t xml:space="preserve"> is highly desirable because a normally sighted observer viewing foveally has excellent vision and must be many meters away from the screen, and thus will be unable to reach a built-in keyboard attached to the screen. If you must use the built-in keyboard, then have the experimenter type the observer's verbal answers. I like the Logitech K760 $86 solar-powered wireless keyboard, because its batteries never run out. It's no longer made, but still available on Amazon and eBay (below). To "pair" the Logitech keyboard with your computer's blue tooth, press the tiny button on the back of the keyboard.</w:t>
       </w:r>
     </w:p>
     <w:p>
@@ -8684,41 +5681,7 @@
         <w:t>Mirror.</w:t>
       </w:r>
       <w:r>
-        <w:t xml:space="preserve"> In a small room, you might need a mirror to achieve a long viewing distance. When </w:t>
-      </w:r>
-      <w:proofErr w:type="spellStart"/>
-      <w:r>
-        <w:t>CriticalSpacing</w:t>
-      </w:r>
-      <w:proofErr w:type="spellEnd"/>
-      <w:r>
-        <w:t xml:space="preserve"> or </w:t>
-      </w:r>
-      <w:proofErr w:type="spellStart"/>
-      <w:r>
-        <w:t>NoiseDiscrimination</w:t>
-      </w:r>
-      <w:proofErr w:type="spellEnd"/>
-      <w:r>
-        <w:t xml:space="preserve"> asks you about viewing distance, you can indicate that you're using a mirror by entering the viewing distance as a negative number. It will flip the display to be seen in a mirror. (You can also request this, in advance, by setting </w:t>
-      </w:r>
-      <w:proofErr w:type="spellStart"/>
-      <w:proofErr w:type="gramStart"/>
-      <w:r>
-        <w:t>o.flipScreenHorizontally</w:t>
-      </w:r>
-      <w:proofErr w:type="spellEnd"/>
-      <w:proofErr w:type="gramEnd"/>
-      <w:r>
-        <w:t xml:space="preserve">=1; in your run script.) I bought two acrylic front surface mirrors for this. 12x24 inches, $46 each from </w:t>
-      </w:r>
-      <w:proofErr w:type="spellStart"/>
-      <w:r>
-        <w:t>Inventables</w:t>
-      </w:r>
-      <w:proofErr w:type="spellEnd"/>
-      <w:r>
-        <w:t>. Front surface mirrors preserve image quality, and acrylic is hard to break, making it safer than glass. I'm not yet sure how big a mirror one needs to accommodate observers of various heights, so I listed several of Amazon's offerings, ranging up to 24" by 48". The five-pack is a good deal, five 12"x24" mirrors for $67.</w:t>
+        <w:t xml:space="preserve"> In a small room, you might need a mirror to achieve a long viewing distance. When CriticalSpacing or NoiseDiscrimination asks you about viewing distance, you can indicate that you're using a mirror by entering the viewing distance as a negative number. It will flip the display to be seen in a mirror. (You can also request this, in advance, by setting o.flipScreenHorizontally=1; in your run script.) I bought two acrylic front surface mirrors for this. 12x24 inches, $46 each from Inventables. Front surface mirrors preserve image quality, and acrylic is hard to break, making it safer than glass. I'm not yet sure how big a mirror one needs to accommodate observers of various heights, so I listed several of Amazon's offerings, ranging up to 24" by 48". The five-pack is a good deal, five 12"x24" mirrors for $67.</w:t>
       </w:r>
     </w:p>
     <w:p>
@@ -8925,15 +5888,7 @@
           <w:sz w:val="36"/>
           <w:szCs w:val="36"/>
         </w:rPr>
-        <w:t>H</w:t>
-      </w:r>
-      <w:r>
-        <w:rPr>
-          <w:rStyle w:val="None"/>
-          <w:sz w:val="36"/>
-          <w:szCs w:val="36"/>
-        </w:rPr>
-        <w:t>. Acknowledgements</w:t>
+        <w:t>H. Acknowledgements</w:t>
       </w:r>
     </w:p>
     <w:p>
@@ -8942,13 +5897,7 @@
         <w:spacing w:before="0" w:after="0"/>
       </w:pPr>
       <w:r>
-        <w:t>T</w:t>
-      </w:r>
-      <w:r>
-        <w:t>hanks</w:t>
-      </w:r>
-      <w:r>
-        <w:t xml:space="preserve"> to Mario Kleiner, currently the main developer of Psychtoolbox, and Paul Fan, </w:t>
+        <w:t xml:space="preserve">Thanks to Mario Kleiner, currently the main developer of Psychtoolbox, and Paul Fan, </w:t>
       </w:r>
       <w:hyperlink r:id="rId44" w:history="1">
         <w:r>
@@ -8959,35 +5908,16 @@
         </w:r>
       </w:hyperlink>
       <w:r>
-        <w:t>, who seems to always know how to get new software to work.</w:t>
-      </w:r>
-      <w:r>
-        <w:t xml:space="preserve"> Thanks to </w:t>
-      </w:r>
-      <w:proofErr w:type="spellStart"/>
-      <w:r>
-        <w:t>Hörmet</w:t>
-      </w:r>
-      <w:proofErr w:type="spellEnd"/>
-      <w:r>
-        <w:t xml:space="preserve"> </w:t>
-      </w:r>
-      <w:proofErr w:type="spellStart"/>
-      <w:r>
-        <w:t>Yiltiz</w:t>
-      </w:r>
-      <w:proofErr w:type="spellEnd"/>
-      <w:r>
-        <w:t xml:space="preserve"> for help getting </w:t>
-      </w:r>
-      <w:proofErr w:type="spellStart"/>
-      <w:r>
-        <w:t>CriticalSpacing</w:t>
-      </w:r>
-      <w:proofErr w:type="spellEnd"/>
-      <w:r>
-        <w:t xml:space="preserve"> to run under Windows.</w:t>
-      </w:r>
+        <w:t>, who seems to always know how to get new software to work. Thanks to Hörmet Yiltiz for help getting CriticalSpacing to run under Windows.</w:t>
+      </w:r>
+    </w:p>
+    <w:p>
+      <w:pPr>
+        <w:pStyle w:val="Compact"/>
+        <w:spacing w:before="0" w:after="0"/>
+      </w:pPr>
+      <w:bookmarkStart w:id="8" w:name="_GoBack"/>
+      <w:bookmarkEnd w:id="8"/>
     </w:p>
     <w:sectPr>
       <w:headerReference w:type="even" r:id="rId45"/>
@@ -9120,21 +6050,11 @@
     <w:r>
       <w:t xml:space="preserve"> of </w:t>
     </w:r>
-    <w:r>
-      <w:fldChar w:fldCharType="begin"/>
-    </w:r>
-    <w:r>
-      <w:instrText xml:space="preserve"> NUMPAGES </w:instrText>
-    </w:r>
-    <w:r>
-      <w:fldChar w:fldCharType="separate"/>
-    </w:r>
-    <w:r>
-      <w:t>8</w:t>
-    </w:r>
-    <w:r>
-      <w:fldChar w:fldCharType="end"/>
-    </w:r>
+    <w:fldSimple w:instr=" NUMPAGES ">
+      <w:r>
+        <w:t>8</w:t>
+      </w:r>
+    </w:fldSimple>
   </w:p>
 </w:hdr>
 </file>
@@ -11099,7 +8019,7 @@
     <w:abstractNumId w:val="14"/>
     <w:lvlOverride w:ilvl="0">
       <w:startOverride w:val="1"/>
-      <w:lvl w:ilvl="0" w:tplc="02E2E59A">
+      <w:lvl w:ilvl="0" w:tplc="EEB8B688">
         <w:start w:val="1"/>
         <w:numFmt w:val="decimal"/>
         <w:lvlText w:val="%1."/>
@@ -11130,7 +8050,7 @@
     </w:lvlOverride>
     <w:lvlOverride w:ilvl="1">
       <w:startOverride w:val="1"/>
-      <w:lvl w:ilvl="1" w:tplc="FB8022D8">
+      <w:lvl w:ilvl="1" w:tplc="370AD82E">
         <w:start w:val="1"/>
         <w:numFmt w:val="decimal"/>
         <w:lvlText w:val="%2."/>
@@ -11162,7 +8082,7 @@
     </w:lvlOverride>
     <w:lvlOverride w:ilvl="2">
       <w:startOverride w:val="1"/>
-      <w:lvl w:ilvl="2" w:tplc="27C61C8A">
+      <w:lvl w:ilvl="2" w:tplc="F0A44C48">
         <w:start w:val="1"/>
         <w:numFmt w:val="lowerLetter"/>
         <w:lvlText w:val="%3."/>
@@ -11194,7 +8114,7 @@
     </w:lvlOverride>
     <w:lvlOverride w:ilvl="3">
       <w:startOverride w:val="1"/>
-      <w:lvl w:ilvl="3" w:tplc="5EF67BEA">
+      <w:lvl w:ilvl="3" w:tplc="D9B8ED1C">
         <w:start w:val="1"/>
         <w:numFmt w:val="lowerRoman"/>
         <w:lvlText w:val="%4."/>
@@ -11226,7 +8146,7 @@
     </w:lvlOverride>
     <w:lvlOverride w:ilvl="4">
       <w:startOverride w:val="1"/>
-      <w:lvl w:ilvl="4" w:tplc="1D7CA1C6">
+      <w:lvl w:ilvl="4" w:tplc="01EAAA82">
         <w:start w:val="1"/>
         <w:numFmt w:val="decimal"/>
         <w:lvlText w:val="%5."/>
@@ -11258,7 +8178,7 @@
     </w:lvlOverride>
     <w:lvlOverride w:ilvl="5">
       <w:startOverride w:val="1"/>
-      <w:lvl w:ilvl="5" w:tplc="A0404FA4">
+      <w:lvl w:ilvl="5" w:tplc="D1B487DC">
         <w:start w:val="1"/>
         <w:numFmt w:val="lowerLetter"/>
         <w:lvlText w:val="%6."/>
@@ -11290,7 +8210,7 @@
     </w:lvlOverride>
     <w:lvlOverride w:ilvl="6">
       <w:startOverride w:val="1"/>
-      <w:lvl w:ilvl="6" w:tplc="A65231EE">
+      <w:lvl w:ilvl="6" w:tplc="A01E26B4">
         <w:start w:val="1"/>
         <w:numFmt w:val="lowerRoman"/>
         <w:lvlText w:val="%7."/>
@@ -11322,7 +8242,7 @@
     </w:lvlOverride>
     <w:lvlOverride w:ilvl="7">
       <w:startOverride w:val="1"/>
-      <w:lvl w:ilvl="7" w:tplc="C5246C6A">
+      <w:lvl w:ilvl="7" w:tplc="3A262CDE">
         <w:start w:val="1"/>
         <w:numFmt w:val="lowerRoman"/>
         <w:lvlText w:val="%8."/>
@@ -11354,7 +8274,7 @@
     </w:lvlOverride>
     <w:lvlOverride w:ilvl="8">
       <w:startOverride w:val="1"/>
-      <w:lvl w:ilvl="8" w:tplc="BD3E7662">
+      <w:lvl w:ilvl="8" w:tplc="B7189FF6">
         <w:start w:val="1"/>
         <w:numFmt w:val="lowerRoman"/>
         <w:lvlText w:val="%9."/>
@@ -11459,7 +8379,7 @@
       </w:pPr>
     </w:pPrDefault>
   </w:docDefaults>
-  <w:latentStyles w:defLockedState="0" w:defUIPriority="99" w:defSemiHidden="0" w:defUnhideWhenUsed="0" w:defQFormat="0" w:count="376">
+  <w:latentStyles w:defLockedState="0" w:defUIPriority="99" w:defSemiHidden="0" w:defUnhideWhenUsed="0" w:defQFormat="0" w:count="377">
     <w:lsdException w:name="Normal" w:uiPriority="0" w:qFormat="1"/>
     <w:lsdException w:name="heading 1" w:uiPriority="9" w:qFormat="1"/>
     <w:lsdException w:name="heading 2" w:semiHidden="1" w:uiPriority="9" w:unhideWhenUsed="1" w:qFormat="1"/>
@@ -11526,7 +8446,7 @@
     <w:lsdException w:name="Closing" w:semiHidden="1" w:unhideWhenUsed="1"/>
     <w:lsdException w:name="Signature" w:semiHidden="1" w:unhideWhenUsed="1"/>
     <w:lsdException w:name="Default Paragraph Font" w:semiHidden="1" w:uiPriority="1" w:unhideWhenUsed="1"/>
-    <w:lsdException w:name="Body Text" w:semiHidden="1" w:unhideWhenUsed="1"/>
+    <w:lsdException w:name="Body Text" w:semiHidden="1" w:uiPriority="0" w:unhideWhenUsed="1"/>
     <w:lsdException w:name="Body Text Indent" w:semiHidden="1" w:unhideWhenUsed="1"/>
     <w:lsdException w:name="List Continue" w:semiHidden="1" w:unhideWhenUsed="1"/>
     <w:lsdException w:name="List Continue 2" w:semiHidden="1" w:unhideWhenUsed="1"/>
@@ -11565,7 +8485,6 @@
     <w:lsdException w:name="HTML Sample" w:semiHidden="1" w:unhideWhenUsed="1"/>
     <w:lsdException w:name="HTML Typewriter" w:semiHidden="1" w:unhideWhenUsed="1"/>
     <w:lsdException w:name="HTML Variable" w:semiHidden="1" w:unhideWhenUsed="1"/>
-    <w:lsdException w:name="Normal Table" w:semiHidden="1" w:unhideWhenUsed="1"/>
     <w:lsdException w:name="annotation subject" w:semiHidden="1" w:unhideWhenUsed="1"/>
     <w:lsdException w:name="No List" w:semiHidden="1" w:unhideWhenUsed="1"/>
     <w:lsdException w:name="Outline List 1" w:semiHidden="1" w:unhideWhenUsed="1"/>
@@ -11612,10 +8531,8 @@
     <w:lsdException w:name="Table Subtle 2" w:semiHidden="1" w:unhideWhenUsed="1"/>
     <w:lsdException w:name="Table Web 1" w:semiHidden="1" w:unhideWhenUsed="1"/>
     <w:lsdException w:name="Table Web 2" w:semiHidden="1" w:unhideWhenUsed="1"/>
-    <w:lsdException w:name="Table Web 3" w:semiHidden="1" w:unhideWhenUsed="1"/>
     <w:lsdException w:name="Balloon Text" w:semiHidden="1" w:unhideWhenUsed="1"/>
     <w:lsdException w:name="Table Grid" w:uiPriority="39"/>
-    <w:lsdException w:name="Table Theme" w:semiHidden="1" w:unhideWhenUsed="1"/>
     <w:lsdException w:name="Placeholder Text" w:semiHidden="1"/>
     <w:lsdException w:name="No Spacing" w:uiPriority="1" w:qFormat="1"/>
     <w:lsdException w:name="Light Shading" w:uiPriority="60"/>
@@ -11836,6 +8753,7 @@
     <w:lsdException w:name="Hashtag" w:semiHidden="1" w:unhideWhenUsed="1"/>
     <w:lsdException w:name="Unresolved Mention" w:semiHidden="1" w:unhideWhenUsed="1"/>
     <w:lsdException w:name="Smart Link" w:semiHidden="1" w:unhideWhenUsed="1"/>
+    <w:lsdException w:name="Smart Link Error" w:semiHidden="1" w:unhideWhenUsed="1"/>
   </w:latentStyles>
   <w:style w:type="paragraph" w:default="1" w:styleId="Normal">
     <w:name w:val="Normal"/>
@@ -11906,7 +8824,6 @@
   <w:style w:type="character" w:default="1" w:styleId="DefaultParagraphFont">
     <w:name w:val="Default Paragraph Font"/>
     <w:uiPriority w:val="1"/>
-    <w:semiHidden/>
     <w:unhideWhenUsed/>
   </w:style>
   <w:style w:type="table" w:default="1" w:styleId="TableNormal">

--- a/*Install CriticalSpacing & NoiseDiscrimination.docx
+++ b/*Install CriticalSpacing & NoiseDiscrimination.docx
@@ -20,29 +20,41 @@
       </w:r>
       <w:bookmarkStart w:id="0" w:name="criticalspacinggettingstartedguide"/>
       <w:bookmarkEnd w:id="0"/>
+      <w:proofErr w:type="spellStart"/>
       <w:r>
         <w:rPr>
           <w:sz w:val="48"/>
           <w:szCs w:val="48"/>
           <w:lang w:val="fr-FR"/>
         </w:rPr>
-        <w:t xml:space="preserve">CriticalSpacing &amp; </w:t>
-      </w:r>
-      <w:r>
-        <w:rPr>
-          <w:sz w:val="48"/>
-          <w:szCs w:val="48"/>
-        </w:rPr>
-        <w:t>N</w:t>
-      </w:r>
+        <w:t>CriticalSpacing</w:t>
+      </w:r>
+      <w:proofErr w:type="spellEnd"/>
       <w:r>
         <w:rPr>
           <w:sz w:val="48"/>
           <w:szCs w:val="48"/>
           <w:lang w:val="fr-FR"/>
         </w:rPr>
+        <w:t xml:space="preserve"> &amp; </w:t>
+      </w:r>
+      <w:r>
+        <w:rPr>
+          <w:sz w:val="48"/>
+          <w:szCs w:val="48"/>
+        </w:rPr>
+        <w:t>N</w:t>
+      </w:r>
+      <w:proofErr w:type="spellStart"/>
+      <w:r>
+        <w:rPr>
+          <w:sz w:val="48"/>
+          <w:szCs w:val="48"/>
+          <w:lang w:val="fr-FR"/>
+        </w:rPr>
         <w:t>oiseDiscrimination</w:t>
       </w:r>
+      <w:proofErr w:type="spellEnd"/>
     </w:p>
     <w:p>
       <w:pPr>
@@ -62,8 +74,10 @@
         <w:rPr>
           <w:rFonts w:ascii="Times" w:hAnsi="Times" w:cs="Times"/>
         </w:rPr>
-        <w:t>August 20</w:t>
-      </w:r>
+        <w:t>October 18</w:t>
+      </w:r>
+      <w:bookmarkStart w:id="1" w:name="_GoBack"/>
+      <w:bookmarkEnd w:id="1"/>
       <w:r>
         <w:rPr>
           <w:rFonts w:ascii="Times" w:hAnsi="Times" w:cs="Times"/>
@@ -104,6 +118,7 @@
         <w:pStyle w:val="FirstParagraph"/>
         <w:spacing w:before="0" w:after="0"/>
       </w:pPr>
+      <w:proofErr w:type="spellStart"/>
       <w:r>
         <w:rPr>
           <w:rStyle w:val="VerbatimChar"/>
@@ -111,8 +126,25 @@
         </w:rPr>
         <w:t>CriticalSpacing.m</w:t>
       </w:r>
-      <w:r>
-        <w:t xml:space="preserve"> is a MATLAB program developed by Denis Pelli at NYU, with help from Hörmet Yiltiz. </w:t>
+      <w:proofErr w:type="spellEnd"/>
+      <w:r>
+        <w:t xml:space="preserve"> is a MATLAB program developed by Denis Pelli at NYU, with help from </w:t>
+      </w:r>
+      <w:proofErr w:type="spellStart"/>
+      <w:r>
+        <w:t>Hörmet</w:t>
+      </w:r>
+      <w:proofErr w:type="spellEnd"/>
+      <w:r>
+        <w:t xml:space="preserve"> </w:t>
+      </w:r>
+      <w:proofErr w:type="spellStart"/>
+      <w:r>
+        <w:t>Yiltiz</w:t>
+      </w:r>
+      <w:proofErr w:type="spellEnd"/>
+      <w:r>
+        <w:t xml:space="preserve">. </w:t>
       </w:r>
       <w:r>
         <w:t>You can read more about this program and its purpose in our</w:t>
@@ -137,7 +169,49 @@
         <w:rPr>
           <w:rFonts w:ascii="Calibri" w:hAnsi="Calibri" w:cs="Calibri"/>
         </w:rPr>
-        <w:t xml:space="preserve">Pelli, D. G., Waugh, S. J., Martelli, M., Crutch, S. J., Primativo, S., Yong, K. X., Rhodes, M., Yee, K., Wu, X., Famira, H. F., &amp; Yiltiz, H. (2016). </w:t>
+        <w:t xml:space="preserve">Pelli, D. G., Waugh, S. J., Martelli, M., Crutch, S. J., </w:t>
+      </w:r>
+      <w:proofErr w:type="spellStart"/>
+      <w:r>
+        <w:rPr>
+          <w:rFonts w:ascii="Calibri" w:hAnsi="Calibri" w:cs="Calibri"/>
+        </w:rPr>
+        <w:t>Primativo</w:t>
+      </w:r>
+      <w:proofErr w:type="spellEnd"/>
+      <w:r>
+        <w:rPr>
+          <w:rFonts w:ascii="Calibri" w:hAnsi="Calibri" w:cs="Calibri"/>
+        </w:rPr>
+        <w:t xml:space="preserve">, S., Yong, K. X., Rhodes, M., Yee, K., Wu, X., </w:t>
+      </w:r>
+      <w:proofErr w:type="spellStart"/>
+      <w:r>
+        <w:rPr>
+          <w:rFonts w:ascii="Calibri" w:hAnsi="Calibri" w:cs="Calibri"/>
+        </w:rPr>
+        <w:t>Famira</w:t>
+      </w:r>
+      <w:proofErr w:type="spellEnd"/>
+      <w:r>
+        <w:rPr>
+          <w:rFonts w:ascii="Calibri" w:hAnsi="Calibri" w:cs="Calibri"/>
+        </w:rPr>
+        <w:t xml:space="preserve">, H. F., &amp; </w:t>
+      </w:r>
+      <w:proofErr w:type="spellStart"/>
+      <w:r>
+        <w:rPr>
+          <w:rFonts w:ascii="Calibri" w:hAnsi="Calibri" w:cs="Calibri"/>
+        </w:rPr>
+        <w:t>Yiltiz</w:t>
+      </w:r>
+      <w:proofErr w:type="spellEnd"/>
+      <w:r>
+        <w:rPr>
+          <w:rFonts w:ascii="Calibri" w:hAnsi="Calibri" w:cs="Calibri"/>
+        </w:rPr>
+        <w:t xml:space="preserve">, H. (2016). </w:t>
       </w:r>
       <w:r>
         <w:rPr>
@@ -163,7 +237,21 @@
         <w:rPr>
           <w:rFonts w:ascii="Calibri" w:hAnsi="Calibri" w:cs="Calibri"/>
         </w:rPr>
-        <w:t xml:space="preserve"> 5:81 (doi: 10.12688/f1000research.7835.1) </w:t>
+        <w:t xml:space="preserve"> 5:81 (</w:t>
+      </w:r>
+      <w:proofErr w:type="spellStart"/>
+      <w:r>
+        <w:rPr>
+          <w:rFonts w:ascii="Calibri" w:hAnsi="Calibri" w:cs="Calibri"/>
+        </w:rPr>
+        <w:t>doi</w:t>
+      </w:r>
+      <w:proofErr w:type="spellEnd"/>
+      <w:r>
+        <w:rPr>
+          <w:rFonts w:ascii="Calibri" w:hAnsi="Calibri" w:cs="Calibri"/>
+        </w:rPr>
+        <w:t xml:space="preserve">: 10.12688/f1000research.7835.1) </w:t>
       </w:r>
       <w:hyperlink r:id="rId9" w:history="1">
         <w:r>
@@ -181,7 +269,23 @@
         <w:spacing w:before="0" w:after="0"/>
       </w:pPr>
       <w:r>
-        <w:t>To run CriticalSpacing on your machine (running MacOS, Windows, or Linux), you need software (MATLAB, Psychtoolbox, and CriticalSpacing) and a few tools (a measuring tape, perhaps a wireless keyboard, and possibly a mirror). Please follow steps A, B, and C below:</w:t>
+        <w:t xml:space="preserve">To run </w:t>
+      </w:r>
+      <w:proofErr w:type="spellStart"/>
+      <w:r>
+        <w:t>CriticalSpacing</w:t>
+      </w:r>
+      <w:proofErr w:type="spellEnd"/>
+      <w:r>
+        <w:t xml:space="preserve"> on your machine (running MacOS, Windows, or Linux), you need software (MATLAB, Psychtoolbox, and </w:t>
+      </w:r>
+      <w:proofErr w:type="spellStart"/>
+      <w:r>
+        <w:t>CriticalSpacing</w:t>
+      </w:r>
+      <w:proofErr w:type="spellEnd"/>
+      <w:r>
+        <w:t>) and a few tools (a measuring tape, perhaps a wireless keyboard, and possibly a mirror). Please follow steps A, B, and C below:</w:t>
       </w:r>
     </w:p>
     <w:p>
@@ -203,6 +307,7 @@
         <w:pStyle w:val="FirstParagraph"/>
         <w:spacing w:before="0" w:after="0"/>
       </w:pPr>
+      <w:proofErr w:type="spellStart"/>
       <w:r>
         <w:rPr>
           <w:rStyle w:val="None"/>
@@ -214,8 +319,17 @@
         </w:rPr>
         <w:t>NoiseDiscrimination.m</w:t>
       </w:r>
-      <w:r>
-        <w:t xml:space="preserve"> is a MATLAB program developed by Denis Pelli at NYU. It measures threshold contrast for identification in static or dynamic noise. Pelli &amp; Farell (1999) explain why it’s useful and interesting to measure thresholds in noise.</w:t>
+      <w:proofErr w:type="spellEnd"/>
+      <w:r>
+        <w:t xml:space="preserve"> is a MATLAB program developed by Denis Pelli at NYU. It measures threshold contrast for identification in static or dynamic noise. Pelli &amp; </w:t>
+      </w:r>
+      <w:proofErr w:type="spellStart"/>
+      <w:r>
+        <w:t>Farell</w:t>
+      </w:r>
+      <w:proofErr w:type="spellEnd"/>
+      <w:r>
+        <w:t xml:space="preserve"> (1999) explain why it’s useful and interesting to measure thresholds in noise.</w:t>
       </w:r>
     </w:p>
     <w:p>
@@ -233,7 +347,23 @@
           <w:rStyle w:val="None"/>
           <w:rFonts w:ascii="Calibri" w:eastAsia="Calibri" w:hAnsi="Calibri" w:cs="Calibri"/>
         </w:rPr>
-        <w:t>Pelli, D. G. &amp; Farell, B. (1999) </w:t>
+        <w:t xml:space="preserve">Pelli, D. G. &amp; </w:t>
+      </w:r>
+      <w:proofErr w:type="spellStart"/>
+      <w:r>
+        <w:rPr>
+          <w:rStyle w:val="None"/>
+          <w:rFonts w:ascii="Calibri" w:eastAsia="Calibri" w:hAnsi="Calibri" w:cs="Calibri"/>
+        </w:rPr>
+        <w:t>Farell</w:t>
+      </w:r>
+      <w:proofErr w:type="spellEnd"/>
+      <w:r>
+        <w:rPr>
+          <w:rStyle w:val="None"/>
+          <w:rFonts w:ascii="Calibri" w:eastAsia="Calibri" w:hAnsi="Calibri" w:cs="Calibri"/>
+        </w:rPr>
+        <w:t>, B. (1999) </w:t>
       </w:r>
       <w:r>
         <w:rPr>
@@ -275,7 +405,23 @@
         <w:spacing w:before="0" w:after="0"/>
       </w:pPr>
       <w:r>
-        <w:t>The signal can be known exactly (one of several letters or gratings) or statistical (white noise with one of several known envelopes). To run NoiseDiscrimination on your machine (running macOS, Windows, or Linux), you need software (MATLAB, Psychtoolbox, and NoiseDiscrimination) and a few tools (a meter stick or measuring tape and a photometer). Please follow steps A, B, and D below:</w:t>
+        <w:t xml:space="preserve">The signal can be known exactly (one of several letters or gratings) or statistical (white noise with one of several known envelopes). To run </w:t>
+      </w:r>
+      <w:proofErr w:type="spellStart"/>
+      <w:r>
+        <w:t>NoiseDiscrimination</w:t>
+      </w:r>
+      <w:proofErr w:type="spellEnd"/>
+      <w:r>
+        <w:t xml:space="preserve"> on your machine (running macOS, Windows, or Linux), you need software (MATLAB, Psychtoolbox, and </w:t>
+      </w:r>
+      <w:proofErr w:type="spellStart"/>
+      <w:r>
+        <w:t>NoiseDiscrimination</w:t>
+      </w:r>
+      <w:proofErr w:type="spellEnd"/>
+      <w:r>
+        <w:t>) and a few tools (a meter stick or measuring tape and a photometer). Please follow steps A, B, and D below:</w:t>
       </w:r>
     </w:p>
     <w:p>
@@ -297,8 +443,8 @@
           <w:u w:color="4F81BD"/>
         </w:rPr>
       </w:pPr>
-      <w:bookmarkStart w:id="1" w:name="installingmatlab"/>
-      <w:bookmarkEnd w:id="1"/>
+      <w:bookmarkStart w:id="2" w:name="installingmatlab"/>
+      <w:bookmarkEnd w:id="2"/>
       <w:r>
         <w:rPr>
           <w:rStyle w:val="None"/>
@@ -540,7 +686,7 @@
         </w:rPr>
         <w:br/>
       </w:r>
-      <w:bookmarkStart w:id="2" w:name="macos"/>
+      <w:bookmarkStart w:id="3" w:name="macos"/>
       <w:r>
         <w:rPr>
           <w:rStyle w:val="None"/>
@@ -556,19 +702,73 @@
           <w:sz w:val="20"/>
           <w:szCs w:val="20"/>
         </w:rPr>
-        <w:t>caffeinate -i sudo /bin/bash</w:t>
-      </w:r>
+        <w:t>caffeinate -</w:t>
+      </w:r>
+      <w:proofErr w:type="spellStart"/>
       <w:r>
         <w:rPr>
           <w:rFonts w:ascii="Consolas" w:hAnsi="Consolas" w:cs="Consolas"/>
           <w:sz w:val="20"/>
           <w:szCs w:val="20"/>
         </w:rPr>
+        <w:t>i</w:t>
+      </w:r>
+      <w:proofErr w:type="spellEnd"/>
+      <w:r>
+        <w:rPr>
+          <w:rFonts w:ascii="Consolas" w:hAnsi="Consolas" w:cs="Consolas"/>
+          <w:sz w:val="20"/>
+          <w:szCs w:val="20"/>
+        </w:rPr>
+        <w:t xml:space="preserve"> </w:t>
+      </w:r>
+      <w:proofErr w:type="spellStart"/>
+      <w:r>
+        <w:rPr>
+          <w:rFonts w:ascii="Consolas" w:hAnsi="Consolas" w:cs="Consolas"/>
+          <w:sz w:val="20"/>
+          <w:szCs w:val="20"/>
+        </w:rPr>
+        <w:t>sudo</w:t>
+      </w:r>
+      <w:proofErr w:type="spellEnd"/>
+      <w:r>
+        <w:rPr>
+          <w:rFonts w:ascii="Consolas" w:hAnsi="Consolas" w:cs="Consolas"/>
+          <w:sz w:val="20"/>
+          <w:szCs w:val="20"/>
+        </w:rPr>
+        <w:t xml:space="preserve"> /bin/bash</w:t>
+      </w:r>
+      <w:r>
+        <w:rPr>
+          <w:rFonts w:ascii="Consolas" w:hAnsi="Consolas" w:cs="Consolas"/>
+          <w:sz w:val="20"/>
+          <w:szCs w:val="20"/>
+        </w:rPr>
         <w:br/>
-        <w:t xml:space="preserve">   curl localweb.cns.nyu.edu/mac/matlab.tgz | tar xz -C /Applications</w:t>
-      </w:r>
-    </w:p>
-    <w:bookmarkEnd w:id="2"/>
+        <w:t xml:space="preserve">   curl localweb.cns.nyu.edu/mac/matlab.tgz | tar </w:t>
+      </w:r>
+      <w:proofErr w:type="spellStart"/>
+      <w:r>
+        <w:rPr>
+          <w:rFonts w:ascii="Consolas" w:hAnsi="Consolas" w:cs="Consolas"/>
+          <w:sz w:val="20"/>
+          <w:szCs w:val="20"/>
+        </w:rPr>
+        <w:t>xz</w:t>
+      </w:r>
+      <w:proofErr w:type="spellEnd"/>
+      <w:r>
+        <w:rPr>
+          <w:rFonts w:ascii="Consolas" w:hAnsi="Consolas" w:cs="Consolas"/>
+          <w:sz w:val="20"/>
+          <w:szCs w:val="20"/>
+        </w:rPr>
+        <w:t xml:space="preserve"> -C /Applications</w:t>
+      </w:r>
+    </w:p>
+    <w:bookmarkEnd w:id="3"/>
     <w:p>
       <w:pPr>
         <w:pStyle w:val="Compact"/>
@@ -581,7 +781,21 @@
         <w:rPr>
           <w:rStyle w:val="None"/>
         </w:rPr>
-        <w:t>(The first line grants admin privileges and prevents sleep. The second copies the latest version of MATLAB as a compressed tarball, removes it from quarantine, and unpacks it into your /Applications directory.)  This avoids the quarantine-tag obstacle that you must overcome if you download manually. After running these two lines, I have the impression that something remains running, which you can kill by quitting Terminal.  Then skip to step 9. (Thanks to Paul Fan.)</w:t>
+        <w:t xml:space="preserve">(The first line grants admin privileges and prevents sleep. The second copies the latest version of MATLAB as a compressed </w:t>
+      </w:r>
+      <w:proofErr w:type="spellStart"/>
+      <w:r>
+        <w:rPr>
+          <w:rStyle w:val="None"/>
+        </w:rPr>
+        <w:t>tarball</w:t>
+      </w:r>
+      <w:proofErr w:type="spellEnd"/>
+      <w:r>
+        <w:rPr>
+          <w:rStyle w:val="None"/>
+        </w:rPr>
+        <w:t>, removes it from quarantine, and unpacks it into your /Applications directory.)  This avoids the quarantine-tag obstacle that you must overcome if you download manually. After running these two lines, I have the impression that something remains running, which you can kill by quitting Terminal.  Then skip to step 9. (Thanks to Paul Fan.)</w:t>
       </w:r>
     </w:p>
     <w:p>
@@ -603,7 +817,7 @@
         </w:rPr>
         <w:t xml:space="preserve">: </w:t>
       </w:r>
-      <w:bookmarkStart w:id="3" w:name="windows"/>
+      <w:bookmarkStart w:id="4" w:name="windows"/>
       <w:r>
         <w:t xml:space="preserve">Click here to </w:t>
       </w:r>
@@ -611,13 +825,21 @@
         <w:t>d</w:t>
       </w:r>
       <w:r>
-        <w:t>ownload the matlab</w:t>
+        <w:t xml:space="preserve">ownload the </w:t>
+      </w:r>
+      <w:proofErr w:type="spellStart"/>
+      <w:r>
+        <w:t>matlab</w:t>
       </w:r>
       <w:r>
         <w:t>.</w:t>
       </w:r>
       <w:r>
-        <w:t>iso image</w:t>
+        <w:t>iso</w:t>
+      </w:r>
+      <w:proofErr w:type="spellEnd"/>
+      <w:r>
+        <w:t xml:space="preserve"> image</w:t>
       </w:r>
       <w:r>
         <w:t xml:space="preserve"> file</w:t>
@@ -634,7 +856,7 @@
       <w:r>
         <w:t>MATLAB:</w:t>
       </w:r>
-      <w:bookmarkEnd w:id="3"/>
+      <w:bookmarkEnd w:id="4"/>
       <w:r>
         <w:br/>
       </w:r>
@@ -692,7 +914,15 @@
         <w:t>Q</w:t>
       </w:r>
       <w:r>
-        <w:t>, copy the two files license.lic and installer_input-win.txt into the folder C:\TEMP (create it if not there).</w:t>
+        <w:t xml:space="preserve">, copy the two files </w:t>
+      </w:r>
+      <w:proofErr w:type="spellStart"/>
+      <w:r>
+        <w:t>license.lic</w:t>
+      </w:r>
+      <w:proofErr w:type="spellEnd"/>
+      <w:r>
+        <w:t xml:space="preserve"> and installer_input-win.txt into the folder C:\TEMP (create it if not there).</w:t>
       </w:r>
       <w:r>
         <w:t xml:space="preserve"> </w:t>
@@ -726,7 +956,21 @@
         <w:rPr>
           <w:rFonts w:ascii="Consolas" w:hAnsi="Consolas" w:cs="Consolas"/>
         </w:rPr>
-        <w:t>:\setup.exe -inputFile C:\TEMP\installer_input-win.txt</w:t>
+        <w:t>:\setup.exe -</w:t>
+      </w:r>
+      <w:proofErr w:type="spellStart"/>
+      <w:r>
+        <w:rPr>
+          <w:rFonts w:ascii="Consolas" w:hAnsi="Consolas" w:cs="Consolas"/>
+        </w:rPr>
+        <w:t>inputFile</w:t>
+      </w:r>
+      <w:proofErr w:type="spellEnd"/>
+      <w:r>
+        <w:rPr>
+          <w:rFonts w:ascii="Consolas" w:hAnsi="Consolas" w:cs="Consolas"/>
+        </w:rPr>
+        <w:t xml:space="preserve"> C:\TEMP\installer_input-win.txt</w:t>
       </w:r>
     </w:p>
     <w:p>
@@ -838,7 +1082,23 @@
         <w:t>/year</w:t>
       </w:r>
       <w:r>
-        <w:t xml:space="preserve"> for the suite, or just $49/year for the basic MATLAB app plus $10/year for the Image Processing Toolbox. (The Image Processing Toolbox, includes the rgb2lin function that is used when you ask NoiseDiscrimination to convert RGB images to grayscale. Otherwise, I think the basic MATLAB version suffices, but we haven’t checked this.)</w:t>
+        <w:t xml:space="preserve"> for the suite, or just $49/year for the basic MATLAB app plus $10/year for the Image Processing Toolbox. (</w:t>
+      </w:r>
+      <w:proofErr w:type="gramStart"/>
+      <w:r>
+        <w:t>The Image Processing Toolbox,</w:t>
+      </w:r>
+      <w:proofErr w:type="gramEnd"/>
+      <w:r>
+        <w:t xml:space="preserve"> includes the rgb2lin function that is used when you ask </w:t>
+      </w:r>
+      <w:proofErr w:type="spellStart"/>
+      <w:r>
+        <w:t>NoiseDiscrimination</w:t>
+      </w:r>
+      <w:proofErr w:type="spellEnd"/>
+      <w:r>
+        <w:t xml:space="preserve"> to convert RGB images to grayscale. Otherwise, I think the basic MATLAB version suffices, but we haven’t checked this.)</w:t>
       </w:r>
     </w:p>
     <w:p>
@@ -900,14 +1160,56 @@
           <w:i/>
           <w:iCs/>
         </w:rPr>
-        <w:t>Remove tarball from quarantine before unwrapping it.</w:t>
-      </w:r>
-      <w:r>
-        <w:t xml:space="preserve"> Unless you used the method of step 2, above, you should explicitly remove your tarbell from quarantine. If you download the MATLAB tarball via your browser, please run the following </w:t>
+        <w:t xml:space="preserve">Remove </w:t>
+      </w:r>
+      <w:proofErr w:type="spellStart"/>
+      <w:r>
+        <w:rPr>
+          <w:rStyle w:val="None"/>
+          <w:i/>
+          <w:iCs/>
+        </w:rPr>
+        <w:t>tarball</w:t>
+      </w:r>
+      <w:proofErr w:type="spellEnd"/>
+      <w:r>
+        <w:rPr>
+          <w:rStyle w:val="None"/>
+          <w:i/>
+          <w:iCs/>
+        </w:rPr>
+        <w:t xml:space="preserve"> from quarantine before unwrapping it.</w:t>
+      </w:r>
+      <w:r>
+        <w:t xml:space="preserve"> Unless you used the method of step 2, above, you should explicitly remove your </w:t>
+      </w:r>
+      <w:proofErr w:type="spellStart"/>
+      <w:r>
+        <w:t>tarbell</w:t>
+      </w:r>
+      <w:proofErr w:type="spellEnd"/>
+      <w:r>
+        <w:t xml:space="preserve"> from quarantine. If you download the MATLAB </w:t>
+      </w:r>
+      <w:proofErr w:type="spellStart"/>
+      <w:r>
+        <w:t>tarball</w:t>
+      </w:r>
+      <w:proofErr w:type="spellEnd"/>
+      <w:r>
+        <w:t xml:space="preserve"> via your browser, please run the following </w:t>
       </w:r>
       <w:r>
         <w:lastRenderedPageBreak/>
-        <w:t>commands in Terminal before unwrapping the tarball:</w:t>
+        <w:t xml:space="preserve">commands in Terminal before unwrapping the </w:t>
+      </w:r>
+      <w:proofErr w:type="spellStart"/>
+      <w:r>
+        <w:t>tarball</w:t>
+      </w:r>
+      <w:proofErr w:type="spellEnd"/>
+      <w:r>
+        <w:t>:</w:t>
       </w:r>
       <w:r>
         <w:br/>
@@ -925,7 +1227,48 @@
           <w:rFonts w:ascii="Consolas" w:hAnsi="Consolas" w:cs="Consolas"/>
         </w:rPr>
         <w:br/>
-        <w:t xml:space="preserve">   xattr -d com.apple.quarantine MATLAB.app.tgz</w:t>
+        <w:t xml:space="preserve">   </w:t>
+      </w:r>
+      <w:proofErr w:type="spellStart"/>
+      <w:r>
+        <w:rPr>
+          <w:rStyle w:val="None"/>
+          <w:rFonts w:ascii="Consolas" w:hAnsi="Consolas" w:cs="Consolas"/>
+        </w:rPr>
+        <w:t>xattr</w:t>
+      </w:r>
+      <w:proofErr w:type="spellEnd"/>
+      <w:r>
+        <w:rPr>
+          <w:rStyle w:val="None"/>
+          <w:rFonts w:ascii="Consolas" w:hAnsi="Consolas" w:cs="Consolas"/>
+        </w:rPr>
+        <w:t xml:space="preserve"> -d </w:t>
+      </w:r>
+      <w:proofErr w:type="spellStart"/>
+      <w:proofErr w:type="gramStart"/>
+      <w:r>
+        <w:rPr>
+          <w:rStyle w:val="None"/>
+          <w:rFonts w:ascii="Consolas" w:hAnsi="Consolas" w:cs="Consolas"/>
+        </w:rPr>
+        <w:t>com.apple</w:t>
+      </w:r>
+      <w:proofErr w:type="gramEnd"/>
+      <w:r>
+        <w:rPr>
+          <w:rStyle w:val="None"/>
+          <w:rFonts w:ascii="Consolas" w:hAnsi="Consolas" w:cs="Consolas"/>
+        </w:rPr>
+        <w:t>.quarantine</w:t>
+      </w:r>
+      <w:proofErr w:type="spellEnd"/>
+      <w:r>
+        <w:rPr>
+          <w:rStyle w:val="None"/>
+          <w:rFonts w:ascii="Consolas" w:hAnsi="Consolas" w:cs="Consolas"/>
+        </w:rPr>
+        <w:t xml:space="preserve"> MATLAB.app.tgz</w:t>
       </w:r>
       <w:r>
         <w:rPr>
@@ -934,7 +1277,52 @@
         <w:br/>
       </w:r>
       <w:r>
-        <w:t>(or whichever MATLAB tarball you downloaded). If you download the MATLAB tarball via your browser, macOS will tag all the files within your MATLAB.app with a com.apple.quarantine attribute.  It will then take MATLAB forever to launch. If you already unwrapped the tarball, then do</w:t>
+        <w:t xml:space="preserve">(or whichever MATLAB </w:t>
+      </w:r>
+      <w:proofErr w:type="spellStart"/>
+      <w:r>
+        <w:t>tarball</w:t>
+      </w:r>
+      <w:proofErr w:type="spellEnd"/>
+      <w:r>
+        <w:t xml:space="preserve"> you downloaded). If you download the MATLAB </w:t>
+      </w:r>
+      <w:proofErr w:type="spellStart"/>
+      <w:r>
+        <w:t>tarball</w:t>
+      </w:r>
+      <w:proofErr w:type="spellEnd"/>
+      <w:r>
+        <w:t xml:space="preserve"> via your browser, macOS will tag all the files within your </w:t>
+      </w:r>
+      <w:proofErr w:type="spellStart"/>
+      <w:r>
+        <w:t>MATLAB.app</w:t>
+      </w:r>
+      <w:proofErr w:type="spellEnd"/>
+      <w:r>
+        <w:t xml:space="preserve"> with a </w:t>
+      </w:r>
+      <w:proofErr w:type="spellStart"/>
+      <w:proofErr w:type="gramStart"/>
+      <w:r>
+        <w:t>com.apple</w:t>
+      </w:r>
+      <w:proofErr w:type="gramEnd"/>
+      <w:r>
+        <w:t>.quarantine</w:t>
+      </w:r>
+      <w:proofErr w:type="spellEnd"/>
+      <w:r>
+        <w:t xml:space="preserve"> attribute.  It will then take MATLAB forever to launch. If you already unwrapped the </w:t>
+      </w:r>
+      <w:proofErr w:type="spellStart"/>
+      <w:r>
+        <w:t>tarball</w:t>
+      </w:r>
+      <w:proofErr w:type="spellEnd"/>
+      <w:r>
+        <w:t>, then do</w:t>
       </w:r>
       <w:r>
         <w:br/>
@@ -944,20 +1332,91 @@
           <w:rStyle w:val="None"/>
           <w:rFonts w:ascii="Courier" w:hAnsi="Courier"/>
         </w:rPr>
-        <w:t xml:space="preserve">   xattr -dr com.apple.quarantine MATLAB.app</w:t>
-      </w:r>
+        <w:t xml:space="preserve">   </w:t>
+      </w:r>
+      <w:proofErr w:type="spellStart"/>
       <w:r>
         <w:rPr>
           <w:rStyle w:val="None"/>
           <w:rFonts w:ascii="Courier" w:hAnsi="Courier"/>
         </w:rPr>
+        <w:t>xattr</w:t>
+      </w:r>
+      <w:proofErr w:type="spellEnd"/>
+      <w:r>
+        <w:rPr>
+          <w:rStyle w:val="None"/>
+          <w:rFonts w:ascii="Courier" w:hAnsi="Courier"/>
+        </w:rPr>
+        <w:t xml:space="preserve"> -</w:t>
+      </w:r>
+      <w:proofErr w:type="spellStart"/>
+      <w:r>
+        <w:rPr>
+          <w:rStyle w:val="None"/>
+          <w:rFonts w:ascii="Courier" w:hAnsi="Courier"/>
+        </w:rPr>
+        <w:t>dr</w:t>
+      </w:r>
+      <w:proofErr w:type="spellEnd"/>
+      <w:r>
+        <w:rPr>
+          <w:rStyle w:val="None"/>
+          <w:rFonts w:ascii="Courier" w:hAnsi="Courier"/>
+        </w:rPr>
+        <w:t xml:space="preserve"> </w:t>
+      </w:r>
+      <w:proofErr w:type="spellStart"/>
+      <w:r>
+        <w:rPr>
+          <w:rStyle w:val="None"/>
+          <w:rFonts w:ascii="Courier" w:hAnsi="Courier"/>
+        </w:rPr>
+        <w:t>com.apple.quarantine</w:t>
+      </w:r>
+      <w:proofErr w:type="spellEnd"/>
+      <w:r>
+        <w:rPr>
+          <w:rStyle w:val="None"/>
+          <w:rFonts w:ascii="Courier" w:hAnsi="Courier"/>
+        </w:rPr>
+        <w:t xml:space="preserve"> </w:t>
+      </w:r>
+      <w:proofErr w:type="spellStart"/>
+      <w:r>
+        <w:rPr>
+          <w:rStyle w:val="None"/>
+          <w:rFonts w:ascii="Courier" w:hAnsi="Courier"/>
+        </w:rPr>
+        <w:t>MATLAB.app</w:t>
+      </w:r>
+      <w:proofErr w:type="spellEnd"/>
+      <w:r>
+        <w:rPr>
+          <w:rStyle w:val="None"/>
+          <w:rFonts w:ascii="Courier" w:hAnsi="Courier"/>
+        </w:rPr>
         <w:br/>
       </w:r>
       <w:r>
         <w:rPr>
           <w:rStyle w:val="None"/>
         </w:rPr>
-        <w:t>For more on quarantine and xattr, see Paul’s</w:t>
+        <w:t xml:space="preserve">For more on quarantine and </w:t>
+      </w:r>
+      <w:proofErr w:type="spellStart"/>
+      <w:r>
+        <w:rPr>
+          <w:rStyle w:val="None"/>
+        </w:rPr>
+        <w:t>xattr</w:t>
+      </w:r>
+      <w:proofErr w:type="spellEnd"/>
+      <w:r>
+        <w:rPr>
+          <w:rStyle w:val="None"/>
+        </w:rPr>
+        <w:t>, see Paul’s</w:t>
       </w:r>
       <w:r>
         <w:rPr>
@@ -1018,7 +1477,15 @@
         <w:t>.</w:t>
       </w:r>
       <w:r>
-        <w:t xml:space="preserve"> Double-click to unpack the archive and reveal the installer. Double click the installer file, and install with the default options. You should end up with a MATLAB app with the familiar rust-colored icon.</w:t>
+        <w:t xml:space="preserve"> Double-click to unpack the archive and reveal the installer. Double click the installer </w:t>
+      </w:r>
+      <w:proofErr w:type="gramStart"/>
+      <w:r>
+        <w:t>file, and</w:t>
+      </w:r>
+      <w:proofErr w:type="gramEnd"/>
+      <w:r>
+        <w:t xml:space="preserve"> install with the default options. You should end up with a MATLAB app with the familiar rust-colored icon.</w:t>
       </w:r>
     </w:p>
     <w:p>
@@ -1172,8 +1639,17 @@
           <w:rStyle w:val="None"/>
           <w:rFonts w:ascii="Courier" w:hAnsi="Courier"/>
         </w:rPr>
-        <w:t xml:space="preserve"> network.lic</w:t>
-      </w:r>
+        <w:t xml:space="preserve"> </w:t>
+      </w:r>
+      <w:proofErr w:type="spellStart"/>
+      <w:r>
+        <w:rPr>
+          <w:rStyle w:val="None"/>
+          <w:rFonts w:ascii="Courier" w:hAnsi="Courier"/>
+        </w:rPr>
+        <w:t>network.lic</w:t>
+      </w:r>
+      <w:proofErr w:type="spellEnd"/>
       <w:r>
         <w:t>. (Thanks to Paul Fan.)</w:t>
       </w:r>
@@ -1299,6 +1775,7 @@
       <w:r>
         <w:t xml:space="preserve">If you are in Windows, press </w:t>
       </w:r>
+      <w:proofErr w:type="spellStart"/>
       <w:r>
         <w:rPr>
           <w:rStyle w:val="None"/>
@@ -1306,9 +1783,11 @@
         </w:rPr>
         <w:t>Win+R</w:t>
       </w:r>
+      <w:proofErr w:type="spellEnd"/>
       <w:r>
         <w:t xml:space="preserve"> and enter </w:t>
       </w:r>
+      <w:proofErr w:type="spellStart"/>
       <w:r>
         <w:rPr>
           <w:rStyle w:val="None"/>
@@ -1316,9 +1795,11 @@
         </w:rPr>
         <w:t>cmd</w:t>
       </w:r>
+      <w:proofErr w:type="spellEnd"/>
       <w:r>
         <w:t xml:space="preserve"> in the dialog box. Press enter to open the </w:t>
       </w:r>
+      <w:proofErr w:type="spellStart"/>
       <w:r>
         <w:rPr>
           <w:rStyle w:val="None"/>
@@ -1326,9 +1807,11 @@
         </w:rPr>
         <w:t>cmd</w:t>
       </w:r>
+      <w:proofErr w:type="spellEnd"/>
       <w:r>
         <w:t xml:space="preserve"> application. In </w:t>
       </w:r>
+      <w:proofErr w:type="spellStart"/>
       <w:r>
         <w:rPr>
           <w:rStyle w:val="None"/>
@@ -1336,6 +1819,7 @@
         </w:rPr>
         <w:t>cmd</w:t>
       </w:r>
+      <w:proofErr w:type="spellEnd"/>
       <w:r>
         <w:t xml:space="preserve"> (a black window), insert </w:t>
       </w:r>
@@ -1422,7 +1906,23 @@
           <w:rStyle w:val="None"/>
           <w:rFonts w:ascii="Consolas" w:eastAsia="Consolas" w:hAnsi="Consolas" w:cs="Consolas"/>
         </w:rPr>
-        <w:t>/Applications/MATLAB.app/licenses/</w:t>
+        <w:t>/Applications/</w:t>
+      </w:r>
+      <w:proofErr w:type="spellStart"/>
+      <w:r>
+        <w:rPr>
+          <w:rStyle w:val="None"/>
+          <w:rFonts w:ascii="Consolas" w:eastAsia="Consolas" w:hAnsi="Consolas" w:cs="Consolas"/>
+        </w:rPr>
+        <w:t>MATLAB.app</w:t>
+      </w:r>
+      <w:proofErr w:type="spellEnd"/>
+      <w:r>
+        <w:rPr>
+          <w:rStyle w:val="None"/>
+          <w:rFonts w:ascii="Consolas" w:eastAsia="Consolas" w:hAnsi="Consolas" w:cs="Consolas"/>
+        </w:rPr>
+        <w:t>/licenses/</w:t>
       </w:r>
       <w:r>
         <w:t xml:space="preserve">. To get there, you must Control-click to open the MATLAB application package, in which you’ll find the </w:t>
@@ -1466,7 +1966,15 @@
         <w:t>Rest of world?</w:t>
       </w:r>
       <w:r>
-        <w:t xml:space="preserve"> You’ll need a license from Mathworks to run MATLAB. See step 4 above.</w:t>
+        <w:t xml:space="preserve"> You’ll need a license from </w:t>
+      </w:r>
+      <w:proofErr w:type="spellStart"/>
+      <w:r>
+        <w:t>Mathworks</w:t>
+      </w:r>
+      <w:proofErr w:type="spellEnd"/>
+      <w:r>
+        <w:t xml:space="preserve"> to run MATLAB. See step 4 above.</w:t>
       </w:r>
     </w:p>
     <w:p>
@@ -1498,7 +2006,15 @@
         </w:r>
       </w:hyperlink>
       <w:r>
-        <w:t>. Contact Mathworks only if you bought your license from them.</w:t>
+        <w:t xml:space="preserve">. Contact </w:t>
+      </w:r>
+      <w:proofErr w:type="spellStart"/>
+      <w:r>
+        <w:t>Mathworks</w:t>
+      </w:r>
+      <w:proofErr w:type="spellEnd"/>
+      <w:r>
+        <w:t xml:space="preserve"> only if you bought your license from them.</w:t>
       </w:r>
     </w:p>
     <w:p>
@@ -1609,7 +2125,11 @@
         <w:spacing w:before="0" w:after="0"/>
       </w:pPr>
       <w:r>
-        <w:t xml:space="preserve">We use Psychtoolbox in our MATLAB programs to control the display. Every issue labeled with a green check </w:t>
+        <w:t xml:space="preserve">We use Psychtoolbox in our MATLAB programs to control the display. Every issue labeled with a green </w:t>
+      </w:r>
+      <w:proofErr w:type="gramStart"/>
+      <w:r>
+        <w:t xml:space="preserve">check </w:t>
       </w:r>
       <w:r>
         <w:rPr>
@@ -1621,8 +2141,13 @@
         <w:t>✅</w:t>
       </w:r>
       <w:r>
-        <w:t xml:space="preserve"> is assessed by running </w:t>
-      </w:r>
+        <w:t xml:space="preserve"> is</w:t>
+      </w:r>
+      <w:proofErr w:type="gramEnd"/>
+      <w:r>
+        <w:t xml:space="preserve"> assessed by running </w:t>
+      </w:r>
+      <w:proofErr w:type="spellStart"/>
       <w:r>
         <w:rPr>
           <w:rFonts w:ascii="Consolas" w:hAnsi="Consolas" w:cs="Consolas"/>
@@ -1631,6 +2156,7 @@
         </w:rPr>
         <w:t>InstallationCheck.m</w:t>
       </w:r>
+      <w:proofErr w:type="spellEnd"/>
       <w:r>
         <w:t>.</w:t>
       </w:r>
@@ -1692,7 +2218,15 @@
         <w:t>s</w:t>
       </w:r>
       <w:r>
-        <w:t xml:space="preserve">: Note that the best explanation for how to install GStreamer appears below in step 11. </w:t>
+        <w:t xml:space="preserve">: Note that the best explanation for how to install </w:t>
+      </w:r>
+      <w:proofErr w:type="spellStart"/>
+      <w:r>
+        <w:t>GStreamer</w:t>
+      </w:r>
+      <w:proofErr w:type="spellEnd"/>
+      <w:r>
+        <w:t xml:space="preserve"> appears below in step 11. </w:t>
       </w:r>
       <w:r>
         <w:rPr>
@@ -1702,7 +2236,15 @@
         <w:t>macOS</w:t>
       </w:r>
       <w:r>
-        <w:t xml:space="preserve">: You’ll need to complete the following steps 2 and 3 to succeed in running DownloadPsychtoolbox. </w:t>
+        <w:t xml:space="preserve">: You’ll need to complete the following steps 2 and 3 to succeed in running </w:t>
+      </w:r>
+      <w:proofErr w:type="spellStart"/>
+      <w:r>
+        <w:t>DownloadPsychtoolbox</w:t>
+      </w:r>
+      <w:proofErr w:type="spellEnd"/>
+      <w:r>
+        <w:t xml:space="preserve">. </w:t>
       </w:r>
     </w:p>
     <w:p>
@@ -1731,41 +2273,59 @@
           <w:b/>
           <w:bCs/>
         </w:rPr>
-        <w:t xml:space="preserve"> Install Apple’s XCode to get the new svn.</w:t>
+        <w:t xml:space="preserve"> Install Apple’s XCode to get the new </w:t>
+      </w:r>
+      <w:proofErr w:type="spellStart"/>
+      <w:r>
+        <w:rPr>
+          <w:rStyle w:val="None"/>
+          <w:b/>
+          <w:bCs/>
+        </w:rPr>
+        <w:t>svn</w:t>
+      </w:r>
+      <w:proofErr w:type="spellEnd"/>
+      <w:r>
+        <w:rPr>
+          <w:rStyle w:val="None"/>
+          <w:b/>
+          <w:bCs/>
+        </w:rPr>
+        <w:t>.</w:t>
       </w:r>
       <w:r>
         <w:t xml:space="preserve"> To download or update the Psychtoolbox, you need </w:t>
       </w:r>
+      <w:proofErr w:type="spellStart"/>
       <w:r>
         <w:rPr>
           <w:rStyle w:val="None"/>
           <w:rFonts w:ascii="Consolas" w:eastAsia="Consolas" w:hAnsi="Consolas" w:cs="Consolas"/>
         </w:rPr>
-        <w:t>svn.</w:t>
+        <w:t>svn</w:t>
+      </w:r>
+      <w:proofErr w:type="spellEnd"/>
+      <w:r>
+        <w:rPr>
+          <w:rStyle w:val="None"/>
+          <w:rFonts w:ascii="Consolas" w:eastAsia="Consolas" w:hAnsi="Consolas" w:cs="Consolas"/>
+        </w:rPr>
+        <w:t>.</w:t>
       </w:r>
       <w:r>
         <w:rPr>
           <w:rStyle w:val="None"/>
           <w:rFonts w:eastAsia="Consolas" w:cs="Consolas"/>
         </w:rPr>
-        <w:t xml:space="preserve"> </w:t>
-      </w:r>
-      <w:r>
-        <w:rPr>
-          <w:rStyle w:val="None"/>
-          <w:rFonts w:eastAsia="Consolas" w:cs="Consolas"/>
-        </w:rPr>
-        <w:t>It’s</w:t>
+        <w:t xml:space="preserve"> It’s</w:t>
       </w:r>
       <w:r>
         <w:t xml:space="preserve"> inclu</w:t>
       </w:r>
       <w:r>
-        <w:t>ded in Apple's free XCode developer software, so if</w:t>
-      </w:r>
-      <w:r>
-        <w:t xml:space="preserve"> you don’t have </w:t>
-      </w:r>
+        <w:t xml:space="preserve">ded in Apple's free XCode developer software, so if you don’t have </w:t>
+      </w:r>
+      <w:proofErr w:type="spellStart"/>
       <w:r>
         <w:rPr>
           <w:rStyle w:val="None"/>
@@ -1773,15 +2333,35 @@
         </w:rPr>
         <w:t>svn</w:t>
       </w:r>
-      <w:r>
-        <w:t xml:space="preserve">, then DownloadPsychtoolbox and UpdatePsychtoolbox will fail. </w:t>
-      </w:r>
-      <w:r>
-        <w:t>To</w:t>
-      </w:r>
-      <w:r>
-        <w:t xml:space="preserve"> get svn, you should go to the macOS App Store and download XCode for free.  When you run the XCode app, and give it permission, it installs a fresh copy of </w:t>
-      </w:r>
+      <w:proofErr w:type="spellEnd"/>
+      <w:r>
+        <w:t xml:space="preserve">, then </w:t>
+      </w:r>
+      <w:proofErr w:type="spellStart"/>
+      <w:r>
+        <w:t>DownloadPsychtoolbox</w:t>
+      </w:r>
+      <w:proofErr w:type="spellEnd"/>
+      <w:r>
+        <w:t xml:space="preserve"> and </w:t>
+      </w:r>
+      <w:proofErr w:type="spellStart"/>
+      <w:r>
+        <w:t>UpdatePsychtoolbox</w:t>
+      </w:r>
+      <w:proofErr w:type="spellEnd"/>
+      <w:r>
+        <w:t xml:space="preserve"> will fail. To get </w:t>
+      </w:r>
+      <w:proofErr w:type="spellStart"/>
+      <w:r>
+        <w:t>svn</w:t>
+      </w:r>
+      <w:proofErr w:type="spellEnd"/>
+      <w:r>
+        <w:t xml:space="preserve">, you should go to the macOS App Store and download XCode for free.  When you run the XCode app, and give it permission, it installs a fresh copy of </w:t>
+      </w:r>
+      <w:proofErr w:type="spellStart"/>
       <w:r>
         <w:rPr>
           <w:rStyle w:val="None"/>
@@ -1789,6 +2369,7 @@
         </w:rPr>
         <w:t>svn</w:t>
       </w:r>
+      <w:proofErr w:type="spellEnd"/>
       <w:r>
         <w:t>.</w:t>
       </w:r>
@@ -1835,7 +2416,25 @@
           <w:b/>
           <w:bCs/>
         </w:rPr>
-        <w:t xml:space="preserve"> obsolete svn. </w:t>
+        <w:t xml:space="preserve"> obsolete </w:t>
+      </w:r>
+      <w:proofErr w:type="spellStart"/>
+      <w:r>
+        <w:rPr>
+          <w:rStyle w:val="None"/>
+          <w:b/>
+          <w:bCs/>
+        </w:rPr>
+        <w:t>svn</w:t>
+      </w:r>
+      <w:proofErr w:type="spellEnd"/>
+      <w:r>
+        <w:rPr>
+          <w:rStyle w:val="None"/>
+          <w:b/>
+          <w:bCs/>
+        </w:rPr>
+        <w:t xml:space="preserve">. </w:t>
       </w:r>
       <w:r>
         <w:rPr>
@@ -1849,17 +2448,33 @@
         </w:rPr>
         <w:t xml:space="preserve"> </w:t>
       </w:r>
-      <w:r>
-        <w:rPr>
-          <w:rStyle w:val="None"/>
-        </w:rPr>
-        <w:t xml:space="preserve">DownloadPsychtoolbox or UpdatePsychtoolbox </w:t>
-      </w:r>
-      <w:r>
-        <w:rPr>
-          <w:rStyle w:val="None"/>
-        </w:rPr>
-        <w:t>fail</w:t>
+      <w:proofErr w:type="spellStart"/>
+      <w:r>
+        <w:rPr>
+          <w:rStyle w:val="None"/>
+        </w:rPr>
+        <w:t>DownloadPsychtoolbox</w:t>
+      </w:r>
+      <w:proofErr w:type="spellEnd"/>
+      <w:r>
+        <w:rPr>
+          <w:rStyle w:val="None"/>
+        </w:rPr>
+        <w:t xml:space="preserve"> or </w:t>
+      </w:r>
+      <w:proofErr w:type="spellStart"/>
+      <w:r>
+        <w:rPr>
+          <w:rStyle w:val="None"/>
+        </w:rPr>
+        <w:t>UpdatePsychtoolbox</w:t>
+      </w:r>
+      <w:proofErr w:type="spellEnd"/>
+      <w:r>
+        <w:rPr>
+          <w:rStyle w:val="None"/>
+        </w:rPr>
+        <w:t xml:space="preserve"> fail</w:t>
       </w:r>
       <w:r>
         <w:rPr>
@@ -1871,7 +2486,21 @@
         <w:rPr>
           <w:rStyle w:val="None"/>
         </w:rPr>
-        <w:t xml:space="preserve"> with a mysterious error message from svn, saying it was rejected by GitHub.</w:t>
+        <w:t xml:space="preserve"> with a mysterious error message from </w:t>
+      </w:r>
+      <w:proofErr w:type="spellStart"/>
+      <w:r>
+        <w:rPr>
+          <w:rStyle w:val="None"/>
+        </w:rPr>
+        <w:t>svn</w:t>
+      </w:r>
+      <w:proofErr w:type="spellEnd"/>
+      <w:r>
+        <w:rPr>
+          <w:rStyle w:val="None"/>
+        </w:rPr>
+        <w:t>, saying it was rejected by GitHub.</w:t>
       </w:r>
       <w:r>
         <w:rPr>
@@ -1898,6 +2527,7 @@
       <w:r>
         <w:t xml:space="preserve">February 2018, GitHub no longer accepts the (obsolete) version of </w:t>
       </w:r>
+      <w:proofErr w:type="spellStart"/>
       <w:r>
         <w:rPr>
           <w:rStyle w:val="None"/>
@@ -1905,8 +2535,17 @@
         </w:rPr>
         <w:t>svn</w:t>
       </w:r>
-      <w:r>
-        <w:t xml:space="preserve"> at /opt/subversion/bin/svn. If it’s present, delete it by using the Terminal command</w:t>
+      <w:proofErr w:type="spellEnd"/>
+      <w:r>
+        <w:t xml:space="preserve"> at /opt/subversion/bin/</w:t>
+      </w:r>
+      <w:proofErr w:type="spellStart"/>
+      <w:r>
+        <w:t>svn</w:t>
+      </w:r>
+      <w:proofErr w:type="spellEnd"/>
+      <w:r>
+        <w:t>. If it’s present, delete it by using the Terminal command</w:t>
       </w:r>
     </w:p>
     <w:p>
@@ -1932,8 +2571,17 @@
           <w:rStyle w:val="None"/>
           <w:rFonts w:ascii="Consolas" w:hAnsi="Consolas" w:cs="Consolas"/>
         </w:rPr>
-        <w:t>m -R /opt/subversion/bin/svn</w:t>
-      </w:r>
+        <w:t>m -R /opt/subversion/bin/</w:t>
+      </w:r>
+      <w:proofErr w:type="spellStart"/>
+      <w:r>
+        <w:rPr>
+          <w:rStyle w:val="None"/>
+          <w:rFonts w:ascii="Consolas" w:hAnsi="Consolas" w:cs="Consolas"/>
+        </w:rPr>
+        <w:t>svn</w:t>
+      </w:r>
+      <w:proofErr w:type="spellEnd"/>
       <w:r>
         <w:rPr>
           <w:rStyle w:val="None"/>
@@ -1944,6 +2592,7 @@
       <w:r>
         <w:t xml:space="preserve">The Psychtoolbox function </w:t>
       </w:r>
+      <w:proofErr w:type="spellStart"/>
       <w:r>
         <w:rPr>
           <w:rStyle w:val="None"/>
@@ -1951,9 +2600,11 @@
         </w:rPr>
         <w:t>GetSubversionPath</w:t>
       </w:r>
+      <w:proofErr w:type="spellEnd"/>
       <w:r>
         <w:t xml:space="preserve"> tells you which </w:t>
       </w:r>
+      <w:proofErr w:type="spellStart"/>
       <w:r>
         <w:rPr>
           <w:rStyle w:val="None"/>
@@ -1961,6 +2612,7 @@
         </w:rPr>
         <w:t>svn</w:t>
       </w:r>
+      <w:proofErr w:type="spellEnd"/>
       <w:r>
         <w:t xml:space="preserve"> you’re using. The Terminal command</w:t>
       </w:r>
@@ -1972,8 +2624,17 @@
           <w:rStyle w:val="None"/>
           <w:rFonts w:ascii="Consolas" w:hAnsi="Consolas" w:cs="Consolas"/>
         </w:rPr>
-        <w:t xml:space="preserve">   which -a svn</w:t>
-      </w:r>
+        <w:t xml:space="preserve">   which -a </w:t>
+      </w:r>
+      <w:proofErr w:type="spellStart"/>
+      <w:r>
+        <w:rPr>
+          <w:rStyle w:val="None"/>
+          <w:rFonts w:ascii="Consolas" w:hAnsi="Consolas" w:cs="Consolas"/>
+        </w:rPr>
+        <w:t>svn</w:t>
+      </w:r>
+      <w:proofErr w:type="spellEnd"/>
       <w:r>
         <w:rPr>
           <w:rStyle w:val="None"/>
@@ -1984,6 +2645,7 @@
       <w:r>
         <w:t>shows you all the versions of </w:t>
       </w:r>
+      <w:proofErr w:type="spellStart"/>
       <w:r>
         <w:rPr>
           <w:rStyle w:val="None"/>
@@ -1991,6 +2653,7 @@
         </w:rPr>
         <w:t>svn</w:t>
       </w:r>
+      <w:proofErr w:type="spellEnd"/>
       <w:r>
         <w:t xml:space="preserve"> in your path. (Thanks to Mario Kleiner and </w:t>
       </w:r>
@@ -2039,6 +2702,7 @@
         </w:rPr>
         <w:t xml:space="preserve"> </w:t>
       </w:r>
+      <w:proofErr w:type="spellStart"/>
       <w:r>
         <w:rPr>
           <w:rFonts w:ascii="Consolas" w:hAnsi="Consolas" w:cs="Consolas"/>
@@ -2047,6 +2711,7 @@
         </w:rPr>
         <w:t>pathdef</w:t>
       </w:r>
+      <w:proofErr w:type="spellEnd"/>
       <w:r>
         <w:rPr>
           <w:b/>
@@ -2063,7 +2728,15 @@
         <w:t>javaclasspath.txt</w:t>
       </w:r>
       <w:r>
-        <w:t xml:space="preserve">. That will allow UpdatePsychtoolbox to customize them to help MATLAB find the m and java files in Psychtoolbox. The following instructions are for </w:t>
+        <w:t xml:space="preserve">. That will allow </w:t>
+      </w:r>
+      <w:proofErr w:type="spellStart"/>
+      <w:r>
+        <w:t>UpdatePsychtoolbox</w:t>
+      </w:r>
+      <w:proofErr w:type="spellEnd"/>
+      <w:r>
+        <w:t xml:space="preserve"> to customize them to help MATLAB find the m and java files in Psychtoolbox. The following instructions are for </w:t>
       </w:r>
       <w:r>
         <w:rPr>
@@ -2073,7 +2746,15 @@
         <w:t>macOS</w:t>
       </w:r>
       <w:r>
-        <w:t xml:space="preserve">; I think the procedure for other OSes will be similar. For pathdef, the MATLAB command </w:t>
+        <w:t xml:space="preserve">; I think the procedure for other OSes will be similar. For </w:t>
+      </w:r>
+      <w:proofErr w:type="spellStart"/>
+      <w:r>
+        <w:t>pathdef</w:t>
+      </w:r>
+      <w:proofErr w:type="spellEnd"/>
+      <w:r>
+        <w:t xml:space="preserve">, the MATLAB command </w:t>
       </w:r>
       <w:r>
         <w:br/>
@@ -2088,18 +2769,42 @@
         <w:rPr>
           <w:rFonts w:ascii="Consolas" w:hAnsi="Consolas" w:cs="Consolas"/>
         </w:rPr>
-        <w:t>hich pathdef</w:t>
-      </w:r>
+        <w:t xml:space="preserve">hich </w:t>
+      </w:r>
+      <w:proofErr w:type="spellStart"/>
+      <w:r>
+        <w:rPr>
+          <w:rFonts w:ascii="Consolas" w:hAnsi="Consolas" w:cs="Consolas"/>
+        </w:rPr>
+        <w:t>pathdef</w:t>
+      </w:r>
+      <w:proofErr w:type="spellEnd"/>
       <w:r>
         <w:br/>
-        <w:t>will give you its Finder path. For javaclasspath, the general case is complicated (and explained in “</w:t>
+        <w:t xml:space="preserve">will give you its Finder path. For </w:t>
+      </w:r>
+      <w:proofErr w:type="spellStart"/>
+      <w:r>
+        <w:t>javaclasspath</w:t>
+      </w:r>
+      <w:proofErr w:type="spellEnd"/>
+      <w:r>
+        <w:t>, the general case is complicated (and explained in “</w:t>
       </w:r>
       <w:r>
         <w:rPr>
           <w:rFonts w:ascii="Consolas" w:hAnsi="Consolas" w:cs="Consolas"/>
         </w:rPr>
-        <w:t>help PsychJavaTrouble</w:t>
-      </w:r>
+        <w:t xml:space="preserve">help </w:t>
+      </w:r>
+      <w:proofErr w:type="spellStart"/>
+      <w:r>
+        <w:rPr>
+          <w:rFonts w:ascii="Consolas" w:hAnsi="Consolas" w:cs="Consolas"/>
+        </w:rPr>
+        <w:t>PsychJavaTrouble</w:t>
+      </w:r>
+      <w:proofErr w:type="spellEnd"/>
       <w:r>
         <w:t>”), but its Finder path will be given either by this MATLAB statement,</w:t>
       </w:r>
@@ -2153,11 +2858,33 @@
         </w:rPr>
         <w:t xml:space="preserve">   [</w:t>
       </w:r>
+      <w:proofErr w:type="spellStart"/>
       <w:r>
         <w:rPr>
           <w:rFonts w:ascii="Consolas" w:hAnsi="Consolas" w:cs="Consolas"/>
         </w:rPr>
-        <w:t xml:space="preserve">prefdir(1) filesep </w:t>
+        <w:t>prefdir</w:t>
+      </w:r>
+      <w:proofErr w:type="spellEnd"/>
+      <w:r>
+        <w:rPr>
+          <w:rFonts w:ascii="Consolas" w:hAnsi="Consolas" w:cs="Consolas"/>
+        </w:rPr>
+        <w:t xml:space="preserve">(1) </w:t>
+      </w:r>
+      <w:proofErr w:type="spellStart"/>
+      <w:r>
+        <w:rPr>
+          <w:rFonts w:ascii="Consolas" w:hAnsi="Consolas" w:cs="Consolas"/>
+        </w:rPr>
+        <w:t>filesep</w:t>
+      </w:r>
+      <w:proofErr w:type="spellEnd"/>
+      <w:r>
+        <w:rPr>
+          <w:rFonts w:ascii="Consolas" w:hAnsi="Consolas" w:cs="Consolas"/>
+        </w:rPr>
+        <w:t xml:space="preserve"> </w:t>
       </w:r>
       <w:r>
         <w:rPr>
@@ -2199,8 +2926,17 @@
         <w:t>, and grant write permission.</w:t>
       </w:r>
       <w:r>
-        <w:t xml:space="preserve"> Once both files have write permission, then run </w:t>
-      </w:r>
+        <w:t xml:space="preserve"> Once both files have </w:t>
+      </w:r>
+      <w:proofErr w:type="gramStart"/>
+      <w:r>
+        <w:t>write</w:t>
+      </w:r>
+      <w:proofErr w:type="gramEnd"/>
+      <w:r>
+        <w:t xml:space="preserve"> permission, then run </w:t>
+      </w:r>
+      <w:proofErr w:type="spellStart"/>
       <w:r>
         <w:rPr>
           <w:rStyle w:val="None"/>
@@ -2208,6 +2944,7 @@
         </w:rPr>
         <w:t>UpdatePsychtoolbox</w:t>
       </w:r>
+      <w:proofErr w:type="spellEnd"/>
       <w:r>
         <w:rPr>
           <w:rStyle w:val="None"/>
@@ -2281,8 +3018,17 @@
           <w:rStyle w:val="None"/>
           <w:rFonts w:ascii="Consolas" w:hAnsi="Consolas" w:cs="Consolas"/>
         </w:rPr>
-        <w:t xml:space="preserve">   UpdatePsychtoolbox</w:t>
-      </w:r>
+        <w:t xml:space="preserve">   </w:t>
+      </w:r>
+      <w:proofErr w:type="spellStart"/>
+      <w:r>
+        <w:rPr>
+          <w:rStyle w:val="None"/>
+          <w:rFonts w:ascii="Consolas" w:hAnsi="Consolas" w:cs="Consolas"/>
+        </w:rPr>
+        <w:t>UpdatePsychtoolbox</w:t>
+      </w:r>
+      <w:proofErr w:type="spellEnd"/>
       <w:r>
         <w:rPr>
           <w:rStyle w:val="None"/>
@@ -2343,6 +3089,7 @@
       <w:r>
         <w:t xml:space="preserve"> Try running </w:t>
       </w:r>
+      <w:proofErr w:type="spellStart"/>
       <w:r>
         <w:rPr>
           <w:rStyle w:val="None"/>
@@ -2352,6 +3099,7 @@
         </w:rPr>
         <w:t>GratingDemo</w:t>
       </w:r>
+      <w:proofErr w:type="spellEnd"/>
       <w:r>
         <w:t xml:space="preserve"> —just type it in MATLAB’s Command Window—to confirm that Psychtoolbox is installed and can control your display.</w:t>
       </w:r>
@@ -2398,12 +3146,46 @@
           <w:rFonts w:ascii="Consolas" w:eastAsia="Consolas" w:hAnsi="Consolas" w:cs="Consolas"/>
         </w:rPr>
       </w:pPr>
+      <w:proofErr w:type="spellStart"/>
       <w:r>
         <w:rPr>
           <w:rStyle w:val="None"/>
           <w:rFonts w:ascii="Consolas" w:eastAsia="Consolas" w:hAnsi="Consolas" w:cs="Consolas"/>
         </w:rPr>
-        <w:t>Snd('Play',MakeBeep(256,1));</w:t>
+        <w:t>Snd</w:t>
+      </w:r>
+      <w:proofErr w:type="spellEnd"/>
+      <w:r>
+        <w:rPr>
+          <w:rStyle w:val="None"/>
+          <w:rFonts w:ascii="Consolas" w:eastAsia="Consolas" w:hAnsi="Consolas" w:cs="Consolas"/>
+        </w:rPr>
+        <w:t>('Play</w:t>
+      </w:r>
+      <w:proofErr w:type="gramStart"/>
+      <w:r>
+        <w:rPr>
+          <w:rStyle w:val="None"/>
+          <w:rFonts w:ascii="Consolas" w:eastAsia="Consolas" w:hAnsi="Consolas" w:cs="Consolas"/>
+        </w:rPr>
+        <w:t>',</w:t>
+      </w:r>
+      <w:proofErr w:type="spellStart"/>
+      <w:r>
+        <w:rPr>
+          <w:rStyle w:val="None"/>
+          <w:rFonts w:ascii="Consolas" w:eastAsia="Consolas" w:hAnsi="Consolas" w:cs="Consolas"/>
+        </w:rPr>
+        <w:t>MakeBeep</w:t>
+      </w:r>
+      <w:proofErr w:type="spellEnd"/>
+      <w:proofErr w:type="gramEnd"/>
+      <w:r>
+        <w:rPr>
+          <w:rStyle w:val="None"/>
+          <w:rFonts w:ascii="Consolas" w:eastAsia="Consolas" w:hAnsi="Consolas" w:cs="Consolas"/>
+        </w:rPr>
+        <w:t>(256,1));</w:t>
       </w:r>
     </w:p>
     <w:p>
@@ -2429,8 +3211,19 @@
           <w:sz w:val="22"/>
           <w:szCs w:val="22"/>
         </w:rPr>
-        <w:t>help PsychPortAudio</w:t>
-      </w:r>
+        <w:t xml:space="preserve">help </w:t>
+      </w:r>
+      <w:proofErr w:type="spellStart"/>
+      <w:r>
+        <w:rPr>
+          <w:rStyle w:val="None"/>
+          <w:rFonts w:ascii="Consolas" w:eastAsia="Consolas" w:hAnsi="Consolas" w:cs="Consolas"/>
+          <w:sz w:val="22"/>
+          <w:szCs w:val="22"/>
+        </w:rPr>
+        <w:t>PsychPortAudio</w:t>
+      </w:r>
+      <w:proofErr w:type="spellEnd"/>
       <w:r>
         <w:rPr>
           <w:rStyle w:val="VerbatimChar"/>
@@ -2526,10 +3319,34 @@
           <w:b/>
           <w:bCs/>
         </w:rPr>
-        <w:t xml:space="preserve"> DrawText:</w:t>
-      </w:r>
-      <w:r>
-        <w:t xml:space="preserve"> In order for Psychtoolbox to be able to load the current DrawText plugin you must install the X11 Quartz window package: </w:t>
+        <w:t xml:space="preserve"> </w:t>
+      </w:r>
+      <w:proofErr w:type="spellStart"/>
+      <w:r>
+        <w:rPr>
+          <w:b/>
+          <w:bCs/>
+        </w:rPr>
+        <w:t>DrawText</w:t>
+      </w:r>
+      <w:proofErr w:type="spellEnd"/>
+      <w:r>
+        <w:rPr>
+          <w:b/>
+          <w:bCs/>
+        </w:rPr>
+        <w:t>:</w:t>
+      </w:r>
+      <w:r>
+        <w:t xml:space="preserve"> In order for Psychtoolbox to be able to load the current </w:t>
+      </w:r>
+      <w:proofErr w:type="spellStart"/>
+      <w:r>
+        <w:t>DrawText</w:t>
+      </w:r>
+      <w:proofErr w:type="spellEnd"/>
+      <w:r>
+        <w:t xml:space="preserve"> plugin you must install the X11 Quartz window package: </w:t>
       </w:r>
       <w:r>
         <w:br/>
@@ -2544,7 +3361,15 @@
       </w:hyperlink>
       <w:r>
         <w:br/>
-        <w:t>In case of trouble, type “help DrawTextPlugin” in the MATLAB Command Window.</w:t>
+        <w:t xml:space="preserve">In case of trouble, type “help </w:t>
+      </w:r>
+      <w:proofErr w:type="spellStart"/>
+      <w:r>
+        <w:t>DrawTextPlugin</w:t>
+      </w:r>
+      <w:proofErr w:type="spellEnd"/>
+      <w:r>
+        <w:t>” in the MATLAB Command Window.</w:t>
       </w:r>
     </w:p>
     <w:p>
@@ -2587,7 +3412,23 @@
           <w:b/>
           <w:bCs/>
         </w:rPr>
-        <w:t xml:space="preserve"> DrawText:</w:t>
+        <w:t xml:space="preserve"> </w:t>
+      </w:r>
+      <w:proofErr w:type="spellStart"/>
+      <w:r>
+        <w:rPr>
+          <w:b/>
+          <w:bCs/>
+        </w:rPr>
+        <w:t>DrawText</w:t>
+      </w:r>
+      <w:proofErr w:type="spellEnd"/>
+      <w:r>
+        <w:rPr>
+          <w:b/>
+          <w:bCs/>
+        </w:rPr>
+        <w:t>:</w:t>
       </w:r>
       <w:r>
         <w:t xml:space="preserve"> </w:t>
@@ -2610,18 +3451,40 @@
           <w:u w:color="222222"/>
           <w:shd w:val="clear" w:color="auto" w:fill="FFFFFF"/>
         </w:rPr>
-        <w:t>libfreetype.6.dylib</w:t>
-      </w:r>
-      <w:r>
-        <w:rPr>
-          <w:rStyle w:val="None"/>
+        <w:t>libfreetype.</w:t>
+      </w:r>
+      <w:proofErr w:type="gramStart"/>
+      <w:r>
+        <w:rPr>
+          <w:rStyle w:val="None"/>
+          <w:rFonts w:ascii="Arial" w:hAnsi="Arial"/>
           <w:i/>
           <w:iCs/>
+          <w:color w:val="222222"/>
+          <w:u w:color="222222"/>
+          <w:shd w:val="clear" w:color="auto" w:fill="FFFFFF"/>
+        </w:rPr>
+        <w:t>6.dylib</w:t>
+      </w:r>
+      <w:proofErr w:type="gramEnd"/>
+      <w:r>
+        <w:rPr>
+          <w:rStyle w:val="None"/>
+          <w:i/>
+          <w:iCs/>
         </w:rPr>
         <w:t xml:space="preserve"> in MATLAB</w:t>
       </w:r>
       <w:r>
-        <w:t xml:space="preserve"> (most versions up to and  including 2018a). In order for Psychtoolbox to be able to load the current DrawText plugin from X11 Quartz, you must delete or rename this obsolete (version 18) library in MATLAB (most versions up to and including 2018a). Type this into Terminal:</w:t>
+        <w:t xml:space="preserve"> (most versions up to and  including 2018a). In order for Psychtoolbox to be able to load the current </w:t>
+      </w:r>
+      <w:proofErr w:type="spellStart"/>
+      <w:r>
+        <w:t>DrawText</w:t>
+      </w:r>
+      <w:proofErr w:type="spellEnd"/>
+      <w:r>
+        <w:t xml:space="preserve"> plugin from X11 Quartz, you must delete or rename this obsolete (version 18) library in MATLAB (most versions up to and including 2018a). Type this into Terminal:</w:t>
       </w:r>
       <w:r>
         <w:rPr>
@@ -2661,8 +3524,17 @@
           <w:rStyle w:val="None"/>
           <w:rFonts w:ascii="Courier" w:hAnsi="Courier"/>
         </w:rPr>
-        <w:t>help DrawTextPlugin</w:t>
-      </w:r>
+        <w:t xml:space="preserve">help </w:t>
+      </w:r>
+      <w:proofErr w:type="spellStart"/>
+      <w:r>
+        <w:rPr>
+          <w:rStyle w:val="None"/>
+          <w:rFonts w:ascii="Courier" w:hAnsi="Courier"/>
+        </w:rPr>
+        <w:t>DrawTextPlugin</w:t>
+      </w:r>
+      <w:proofErr w:type="spellEnd"/>
       <w:r>
         <w:t>” in the MATLAB Command Window. If you have trouble, Mario Kleiner suggests using the Terminal app to find all instances of this file on your disk:</w:t>
       </w:r>
@@ -2676,7 +3548,27 @@
           <w:color w:val="222222"/>
           <w:u w:color="222222"/>
         </w:rPr>
-        <w:t xml:space="preserve">   find / -name 'libfreetype.6.dylib' 2&gt;/dev/null</w:t>
+        <w:t xml:space="preserve">   find / -name 'libfreetype.</w:t>
+      </w:r>
+      <w:proofErr w:type="gramStart"/>
+      <w:r>
+        <w:rPr>
+          <w:rStyle w:val="None"/>
+          <w:rFonts w:ascii="Consolas" w:hAnsi="Consolas" w:cs="Consolas"/>
+          <w:color w:val="222222"/>
+          <w:u w:color="222222"/>
+        </w:rPr>
+        <w:t>6.dylib</w:t>
+      </w:r>
+      <w:proofErr w:type="gramEnd"/>
+      <w:r>
+        <w:rPr>
+          <w:rStyle w:val="None"/>
+          <w:rFonts w:ascii="Consolas" w:hAnsi="Consolas" w:cs="Consolas"/>
+          <w:color w:val="222222"/>
+          <w:u w:color="222222"/>
+        </w:rPr>
+        <w:t>' 2&gt;/dev/null</w:t>
       </w:r>
     </w:p>
     <w:p>
@@ -2698,8 +3590,9 @@
           <w:color w:val="222222"/>
           <w:u w:color="222222"/>
         </w:rPr>
-        <w:t xml:space="preserve">   o</w:t>
-      </w:r>
+        <w:t xml:space="preserve">   </w:t>
+      </w:r>
+      <w:proofErr w:type="spellStart"/>
       <w:r>
         <w:rPr>
           <w:rStyle w:val="None"/>
@@ -2707,7 +3600,26 @@
           <w:color w:val="222222"/>
           <w:u w:color="222222"/>
         </w:rPr>
-        <w:t>tool -L /opt/X11/lib/libfreetype.6.dylib</w:t>
+        <w:t>o</w:t>
+      </w:r>
+      <w:r>
+        <w:rPr>
+          <w:rStyle w:val="None"/>
+          <w:rFonts w:ascii="Consolas" w:hAnsi="Consolas" w:cs="Consolas"/>
+          <w:color w:val="222222"/>
+          <w:u w:color="222222"/>
+        </w:rPr>
+        <w:t>tool</w:t>
+      </w:r>
+      <w:proofErr w:type="spellEnd"/>
+      <w:r>
+        <w:rPr>
+          <w:rStyle w:val="None"/>
+          <w:rFonts w:ascii="Consolas" w:hAnsi="Consolas" w:cs="Consolas"/>
+          <w:color w:val="222222"/>
+          <w:u w:color="222222"/>
+        </w:rPr>
+        <w:t xml:space="preserve"> -L /opt/X11/lib/libfreetype.6.dylib</w:t>
       </w:r>
     </w:p>
     <w:p>
@@ -2765,17 +3677,25 @@
         <w:t xml:space="preserve"> with MATLAB: </w:t>
       </w:r>
       <w:r>
-        <w:t xml:space="preserve">To get good text rendering (which CriticalSpacing and NoiseDiscrimination </w:t>
-      </w:r>
-      <w:r>
-        <w:t>need</w:t>
-      </w:r>
-      <w:r>
-        <w:t>) you must</w:t>
-      </w:r>
-      <w:r>
-        <w:t xml:space="preserve"> install the </w:t>
-      </w:r>
+        <w:t xml:space="preserve">To get good text rendering (which </w:t>
+      </w:r>
+      <w:proofErr w:type="spellStart"/>
+      <w:r>
+        <w:t>CriticalSpacing</w:t>
+      </w:r>
+      <w:proofErr w:type="spellEnd"/>
+      <w:r>
+        <w:t xml:space="preserve"> and </w:t>
+      </w:r>
+      <w:proofErr w:type="spellStart"/>
+      <w:r>
+        <w:t>NoiseDiscrimination</w:t>
+      </w:r>
+      <w:proofErr w:type="spellEnd"/>
+      <w:r>
+        <w:t xml:space="preserve"> need) you must install the </w:t>
+      </w:r>
+      <w:proofErr w:type="spellStart"/>
       <w:r>
         <w:rPr>
           <w:b/>
@@ -2783,24 +3703,43 @@
         </w:rPr>
         <w:t>GStreamer</w:t>
       </w:r>
-      <w:r>
-        <w:t xml:space="preserve"> multi-media framework. </w:t>
-      </w:r>
-      <w:r>
-        <w:t xml:space="preserve">Otherwise Psychtoolbox will use the old lower-quality GDI text renderer instead. </w:t>
-      </w:r>
-      <w:r>
-        <w:t>Psychtoolbox and GStreamer are installed separately. In order to successfully</w:t>
+      <w:proofErr w:type="spellEnd"/>
+      <w:r>
+        <w:t xml:space="preserve"> multi-media framework. Otherwise Psychtoolbox will use the old lower-quality GDI text renderer instead. </w:t>
+      </w:r>
+      <w:r>
+        <w:t xml:space="preserve">Psychtoolbox and </w:t>
+      </w:r>
+      <w:proofErr w:type="spellStart"/>
+      <w:r>
+        <w:t>GStreamer</w:t>
+      </w:r>
+      <w:proofErr w:type="spellEnd"/>
+      <w:r>
+        <w:t xml:space="preserve"> are installed separately. In order to successfully</w:t>
       </w:r>
       <w:r>
         <w:t xml:space="preserve"> use</w:t>
       </w:r>
       <w:r>
-        <w:t xml:space="preserve"> GStreamer, you must install 64-Bit Gstreamer</w:t>
-      </w:r>
-      <w:r>
         <w:t xml:space="preserve"> </w:t>
       </w:r>
+      <w:proofErr w:type="spellStart"/>
+      <w:r>
+        <w:t>GStreamer</w:t>
+      </w:r>
+      <w:proofErr w:type="spellEnd"/>
+      <w:r>
+        <w:t xml:space="preserve">, you must install 64-Bit </w:t>
+      </w:r>
+      <w:proofErr w:type="spellStart"/>
+      <w:r>
+        <w:t>Gstreamer</w:t>
+      </w:r>
+      <w:proofErr w:type="spellEnd"/>
+      <w:r>
+        <w:t xml:space="preserve"> </w:t>
+      </w:r>
       <w:r>
         <w:rPr>
           <w:b/>
@@ -2817,83 +3756,121 @@
       <w:r>
         <w:t xml:space="preserve"> this link: </w:t>
       </w:r>
-      <w:bookmarkStart w:id="4" w:name="_Hlt17212106"/>
-      <w:bookmarkStart w:id="5" w:name="_Hlt17212107"/>
+      <w:bookmarkStart w:id="5" w:name="_Hlt17212106"/>
+      <w:bookmarkStart w:id="6" w:name="_Hlt17212107"/>
       <w:r>
         <w:br/>
       </w:r>
       <w:r>
-        <w:t>.</w:t>
-      </w:r>
-      <w:bookmarkEnd w:id="4"/>
+        <w:t xml:space="preserve">     </w:t>
+      </w:r>
+      <w:hyperlink r:id="rId22" w:history="1">
+        <w:r>
+          <w:rPr>
+            <w:rStyle w:val="Hyperlink"/>
+          </w:rPr>
+          <w:t>https://gstreamer.freede</w:t>
+        </w:r>
+        <w:r>
+          <w:rPr>
+            <w:rStyle w:val="Hyperlink"/>
+          </w:rPr>
+          <w:t>s</w:t>
+        </w:r>
+        <w:r>
+          <w:rPr>
+            <w:rStyle w:val="Hyperlink"/>
+          </w:rPr>
+          <w:t>ktop.org/download/</w:t>
+        </w:r>
+      </w:hyperlink>
       <w:bookmarkEnd w:id="5"/>
-      <w:r>
-        <w:t> </w:t>
+      <w:bookmarkEnd w:id="6"/>
+    </w:p>
+    <w:p>
+      <w:pPr>
+        <w:pStyle w:val="ListParagraph"/>
+        <w:spacing w:after="0"/>
+        <w:ind w:left="360"/>
+      </w:pPr>
+      <w:r>
+        <w:t>IMPORTANT: Y</w:t>
+      </w:r>
+      <w:r>
+        <w:t xml:space="preserve">ou must install the </w:t>
+      </w:r>
+      <w:r>
+        <w:t>“</w:t>
+      </w:r>
+      <w:r>
+        <w:t>MSVC</w:t>
+      </w:r>
+      <w:r>
+        <w:t>”</w:t>
+      </w:r>
+      <w:r>
+        <w:t xml:space="preserve"> build, not the </w:t>
+      </w:r>
+      <w:r>
+        <w:t>“</w:t>
+      </w:r>
+      <w:r>
+        <w:t>MinGW64</w:t>
+      </w:r>
+      <w:r>
+        <w:t>”</w:t>
+      </w:r>
+      <w:r>
+        <w:t xml:space="preserve"> build! </w:t>
+      </w:r>
+      <w:r>
+        <w:t>For more help, after installing the Psychtoolbox, type</w:t>
       </w:r>
       <w:r>
         <w:br/>
-        <w:t>IMPORTANT: Y</w:t>
-      </w:r>
-      <w:r>
-        <w:t xml:space="preserve">ou must install the </w:t>
-      </w:r>
-      <w:r>
-        <w:t>“</w:t>
-      </w:r>
-      <w:r>
-        <w:t>MSVC</w:t>
-      </w:r>
-      <w:r>
-        <w:t>”</w:t>
-      </w:r>
-      <w:r>
-        <w:t xml:space="preserve"> build, not the </w:t>
-      </w:r>
-      <w:r>
-        <w:t>“</w:t>
-      </w:r>
-      <w:r>
-        <w:t>MinGW64</w:t>
-      </w:r>
-      <w:r>
-        <w:t>”</w:t>
-      </w:r>
-      <w:r>
-        <w:t xml:space="preserve"> build! </w:t>
-      </w:r>
-      <w:r>
-        <w:t xml:space="preserve">For </w:t>
-      </w:r>
-      <w:r>
-        <w:t>more help</w:t>
-      </w:r>
-      <w:r>
-        <w:t>, after installing the Psychtoolbox, type</w:t>
-      </w:r>
+      </w:r>
+      <w:r>
+        <w:rPr>
+          <w:rFonts w:ascii="Consolas" w:hAnsi="Consolas" w:cs="Consolas"/>
+        </w:rPr>
+        <w:t xml:space="preserve">   </w:t>
+      </w:r>
+      <w:r>
+        <w:rPr>
+          <w:rFonts w:ascii="Consolas" w:hAnsi="Consolas" w:cs="Consolas"/>
+        </w:rPr>
+        <w:t xml:space="preserve">help </w:t>
+      </w:r>
+      <w:proofErr w:type="spellStart"/>
+      <w:r>
+        <w:rPr>
+          <w:rFonts w:ascii="Consolas" w:hAnsi="Consolas" w:cs="Consolas"/>
+        </w:rPr>
+        <w:t>GStreamer</w:t>
+      </w:r>
+      <w:proofErr w:type="spellEnd"/>
       <w:r>
         <w:br/>
       </w:r>
       <w:r>
-        <w:rPr>
-          <w:rFonts w:ascii="Consolas" w:hAnsi="Consolas" w:cs="Consolas"/>
-        </w:rPr>
-        <w:t xml:space="preserve">   </w:t>
-      </w:r>
-      <w:r>
-        <w:rPr>
-          <w:rFonts w:ascii="Consolas" w:hAnsi="Consolas" w:cs="Consolas"/>
-        </w:rPr>
-        <w:t>help GStreamer</w:t>
-      </w:r>
-      <w:r>
-        <w:br/>
-      </w:r>
-      <w:r>
         <w:lastRenderedPageBreak/>
-        <w:t>into the MATLAB Command window. In case of trouble, see “help DrawTextPlugin” in the MATLAB Command Window.</w:t>
-      </w:r>
-      <w:r>
-        <w:t xml:space="preserve"> (Instructions improved by Sangita Chakarborty. Thanks!)</w:t>
+        <w:t xml:space="preserve">into the MATLAB Command window. In case of trouble, see “help </w:t>
+      </w:r>
+      <w:proofErr w:type="spellStart"/>
+      <w:r>
+        <w:t>DrawTextPlugin</w:t>
+      </w:r>
+      <w:proofErr w:type="spellEnd"/>
+      <w:r>
+        <w:t xml:space="preserve">” in the MATLAB Command Window. (Instructions improved by Sangita </w:t>
+      </w:r>
+      <w:proofErr w:type="spellStart"/>
+      <w:r>
+        <w:t>Chakarborty</w:t>
+      </w:r>
+      <w:proofErr w:type="spellEnd"/>
+      <w:r>
+        <w:t>. Thanks!)</w:t>
       </w:r>
     </w:p>
     <w:p>
@@ -2938,7 +3915,23 @@
           <w:b/>
           <w:bCs/>
         </w:rPr>
-        <w:t xml:space="preserve"> with GNU/Octave: DrawText:</w:t>
+        <w:t xml:space="preserve"> with GNU/Octave: </w:t>
+      </w:r>
+      <w:proofErr w:type="spellStart"/>
+      <w:r>
+        <w:rPr>
+          <w:b/>
+          <w:bCs/>
+        </w:rPr>
+        <w:t>DrawText</w:t>
+      </w:r>
+      <w:proofErr w:type="spellEnd"/>
+      <w:r>
+        <w:rPr>
+          <w:b/>
+          <w:bCs/>
+        </w:rPr>
+        <w:t>:</w:t>
       </w:r>
       <w:r>
         <w:rPr>
@@ -2950,14 +3943,24 @@
       <w:r>
         <w:t xml:space="preserve">The </w:t>
       </w:r>
+      <w:proofErr w:type="spellStart"/>
       <w:r>
         <w:rPr>
           <w:rFonts w:ascii="Times" w:hAnsi="Times" w:cs="Times"/>
         </w:rPr>
         <w:t>DrawText</w:t>
       </w:r>
-      <w:r>
-        <w:t xml:space="preserve"> Plugin libraries are bundled with Octave. In case of trouble, type “help DrawTextPlugin” into the Octave Command Window.</w:t>
+      <w:proofErr w:type="spellEnd"/>
+      <w:r>
+        <w:t xml:space="preserve"> Plugin libraries are bundled with Octave. In case of trouble, type “help </w:t>
+      </w:r>
+      <w:proofErr w:type="spellStart"/>
+      <w:r>
+        <w:t>DrawTextPlugin</w:t>
+      </w:r>
+      <w:proofErr w:type="spellEnd"/>
+      <w:r>
+        <w:t>” into the Octave Command Window.</w:t>
       </w:r>
     </w:p>
     <w:p>
@@ -2985,12 +3988,21 @@
       <w:r>
         <w:t xml:space="preserve"> </w:t>
       </w:r>
-      <w:r>
-        <w:rPr>
-          <w:b/>
-          <w:bCs/>
-        </w:rPr>
-        <w:t>DrawText:</w:t>
+      <w:proofErr w:type="spellStart"/>
+      <w:r>
+        <w:rPr>
+          <w:b/>
+          <w:bCs/>
+        </w:rPr>
+        <w:t>DrawText</w:t>
+      </w:r>
+      <w:proofErr w:type="spellEnd"/>
+      <w:r>
+        <w:rPr>
+          <w:b/>
+          <w:bCs/>
+        </w:rPr>
+        <w:t>:</w:t>
       </w:r>
       <w:r>
         <w:rPr>
@@ -3005,6 +4017,7 @@
         </w:rPr>
         <w:t xml:space="preserve">Run </w:t>
       </w:r>
+      <w:proofErr w:type="spellStart"/>
       <w:r>
         <w:rPr>
           <w:rStyle w:val="None"/>
@@ -3014,6 +4027,7 @@
         </w:rPr>
         <w:t>DrawSomeTextDemo</w:t>
       </w:r>
+      <w:proofErr w:type="spellEnd"/>
       <w:r>
         <w:rPr>
           <w:rStyle w:val="None"/>
@@ -3032,7 +4046,35 @@
         <w:rPr>
           <w:rStyle w:val="None"/>
         </w:rPr>
-        <w:t>: the first time you load the DrawText plugin there will be a several-minute delay as it converts all your fonts to its format. Be patient. If you get a warning message saying that Psychtoolbox was unable to load the DrawText plugin, the message may give you a hint for what’s wrong and how to fix it.</w:t>
+        <w:t xml:space="preserve">: the first time you load the </w:t>
+      </w:r>
+      <w:proofErr w:type="spellStart"/>
+      <w:r>
+        <w:rPr>
+          <w:rStyle w:val="None"/>
+        </w:rPr>
+        <w:t>DrawText</w:t>
+      </w:r>
+      <w:proofErr w:type="spellEnd"/>
+      <w:r>
+        <w:rPr>
+          <w:rStyle w:val="None"/>
+        </w:rPr>
+        <w:t xml:space="preserve"> plugin there will be a several-minute delay as it converts all your fonts to its format. Be patient. If you get a warning message saying that Psychtoolbox was unable to load the </w:t>
+      </w:r>
+      <w:proofErr w:type="spellStart"/>
+      <w:r>
+        <w:rPr>
+          <w:rStyle w:val="None"/>
+        </w:rPr>
+        <w:t>DrawText</w:t>
+      </w:r>
+      <w:proofErr w:type="spellEnd"/>
+      <w:r>
+        <w:rPr>
+          <w:rStyle w:val="None"/>
+        </w:rPr>
+        <w:t xml:space="preserve"> plugin, the message may give you a hint for what’s wrong and how to fix it.</w:t>
       </w:r>
     </w:p>
     <w:p>
@@ -3101,7 +4143,15 @@
         <w:t>This is</w:t>
       </w:r>
       <w:r>
-        <w:t xml:space="preserve"> required for several Applescript routines that control the </w:t>
+        <w:t xml:space="preserve"> required for several </w:t>
+      </w:r>
+      <w:proofErr w:type="spellStart"/>
+      <w:r>
+        <w:t>Applescript</w:t>
+      </w:r>
+      <w:proofErr w:type="spellEnd"/>
+      <w:r>
+        <w:t xml:space="preserve"> routines that control the </w:t>
       </w:r>
       <w:r>
         <w:rPr>
@@ -3113,6 +4163,7 @@
       <w:r>
         <w:t xml:space="preserve"> and </w:t>
       </w:r>
+      <w:proofErr w:type="spellStart"/>
       <w:r>
         <w:rPr>
           <w:b/>
@@ -3120,11 +4171,30 @@
         </w:rPr>
         <w:t>Autobrightness</w:t>
       </w:r>
-      <w:r>
-        <w:t xml:space="preserve"> setting in the System Preferences:Displays panel. </w:t>
-      </w:r>
-      <w:r>
-        <w:t>The Applescripts work only</w:t>
+      <w:proofErr w:type="spellEnd"/>
+      <w:r>
+        <w:t xml:space="preserve"> setting in the System </w:t>
+      </w:r>
+      <w:proofErr w:type="spellStart"/>
+      <w:proofErr w:type="gramStart"/>
+      <w:r>
+        <w:t>Preferences:Displays</w:t>
+      </w:r>
+      <w:proofErr w:type="spellEnd"/>
+      <w:proofErr w:type="gramEnd"/>
+      <w:r>
+        <w:t xml:space="preserve"> panel. </w:t>
+      </w:r>
+      <w:r>
+        <w:t xml:space="preserve">The </w:t>
+      </w:r>
+      <w:proofErr w:type="spellStart"/>
+      <w:r>
+        <w:t>Applescripts</w:t>
+      </w:r>
+      <w:proofErr w:type="spellEnd"/>
+      <w:r>
+        <w:t xml:space="preserve"> work only</w:t>
       </w:r>
       <w:r>
         <w:t xml:space="preserve"> if your account has “admin” privileges</w:t>
@@ -3156,7 +4226,21 @@
         <w:rPr>
           <w:rFonts w:ascii="Times" w:hAnsi="Times" w:cs="Times"/>
         </w:rPr>
-        <w:t xml:space="preserve"> Accessibility and Automation to control other apps. Without this permission, any call to AutoBrightness or Brightness fails with a message like “Not authorized to send Apple events to System Events. (-1743)”. To grant both permissions, open System Preferences/Security &amp; Privacy. Unlock it. </w:t>
+        <w:t xml:space="preserve"> Accessibility and Automation to control other apps. Without this permission, any call to </w:t>
+      </w:r>
+      <w:proofErr w:type="spellStart"/>
+      <w:r>
+        <w:rPr>
+          <w:rFonts w:ascii="Times" w:hAnsi="Times" w:cs="Times"/>
+        </w:rPr>
+        <w:t>AutoBrightness</w:t>
+      </w:r>
+      <w:proofErr w:type="spellEnd"/>
+      <w:r>
+        <w:rPr>
+          <w:rFonts w:ascii="Times" w:hAnsi="Times" w:cs="Times"/>
+        </w:rPr>
+        <w:t xml:space="preserve"> or Brightness fails with a message like “Not authorized to send Apple events to System Events. (-1743)”. To grant both permissions, open System Preferences/Security &amp; Privacy. Unlock it. </w:t>
       </w:r>
       <w:r>
         <w:rPr>
@@ -3246,49 +4330,6 @@
             <wp:extent cx="2349305" cy="2365870"/>
             <wp:effectExtent l="0" t="0" r="635" b="0"/>
             <wp:docPr id="5" name="Picture 5" descr="A screenshot of a cell phone&#10;&#10;Description automatically generated"/>
-            <wp:cNvGraphicFramePr>
-              <a:graphicFrameLocks xmlns:a="http://schemas.openxmlformats.org/drawingml/2006/main" noChangeAspect="1"/>
-            </wp:cNvGraphicFramePr>
-            <a:graphic xmlns:a="http://schemas.openxmlformats.org/drawingml/2006/main">
-              <a:graphicData uri="http://schemas.openxmlformats.org/drawingml/2006/picture">
-                <pic:pic xmlns:pic="http://schemas.openxmlformats.org/drawingml/2006/picture">
-                  <pic:nvPicPr>
-                    <pic:cNvPr id="1" name=""/>
-                    <pic:cNvPicPr/>
-                  </pic:nvPicPr>
-                  <pic:blipFill>
-                    <a:blip r:embed="rId22"/>
-                    <a:stretch>
-                      <a:fillRect/>
-                    </a:stretch>
-                  </pic:blipFill>
-                  <pic:spPr>
-                    <a:xfrm>
-                      <a:off x="0" y="0"/>
-                      <a:ext cx="2370508" cy="2387222"/>
-                    </a:xfrm>
-                    <a:prstGeom prst="rect">
-                      <a:avLst/>
-                    </a:prstGeom>
-                  </pic:spPr>
-                </pic:pic>
-              </a:graphicData>
-            </a:graphic>
-          </wp:inline>
-        </w:drawing>
-      </w:r>
-      <w:r>
-        <w:t xml:space="preserve"> </w:t>
-      </w:r>
-      <w:r>
-        <w:rPr>
-          <w:noProof/>
-        </w:rPr>
-        <w:drawing>
-          <wp:inline distT="0" distB="0" distL="0" distR="0" wp14:anchorId="75BF7AB8" wp14:editId="4DD3EE09">
-            <wp:extent cx="2608161" cy="2377440"/>
-            <wp:effectExtent l="0" t="0" r="0" b="0"/>
-            <wp:docPr id="4" name="Picture 4" descr="A screenshot of a cell phone&#10;&#10;Description automatically generated"/>
             <wp:cNvGraphicFramePr>
               <a:graphicFrameLocks xmlns:a="http://schemas.openxmlformats.org/drawingml/2006/main" noChangeAspect="1"/>
             </wp:cNvGraphicFramePr>
@@ -3308,6 +4349,49 @@
                   <pic:spPr>
                     <a:xfrm>
                       <a:off x="0" y="0"/>
+                      <a:ext cx="2370508" cy="2387222"/>
+                    </a:xfrm>
+                    <a:prstGeom prst="rect">
+                      <a:avLst/>
+                    </a:prstGeom>
+                  </pic:spPr>
+                </pic:pic>
+              </a:graphicData>
+            </a:graphic>
+          </wp:inline>
+        </w:drawing>
+      </w:r>
+      <w:r>
+        <w:t xml:space="preserve"> </w:t>
+      </w:r>
+      <w:r>
+        <w:rPr>
+          <w:noProof/>
+        </w:rPr>
+        <w:drawing>
+          <wp:inline distT="0" distB="0" distL="0" distR="0" wp14:anchorId="75BF7AB8" wp14:editId="4DD3EE09">
+            <wp:extent cx="2608161" cy="2377440"/>
+            <wp:effectExtent l="0" t="0" r="0" b="0"/>
+            <wp:docPr id="4" name="Picture 4" descr="A screenshot of a cell phone&#10;&#10;Description automatically generated"/>
+            <wp:cNvGraphicFramePr>
+              <a:graphicFrameLocks xmlns:a="http://schemas.openxmlformats.org/drawingml/2006/main" noChangeAspect="1"/>
+            </wp:cNvGraphicFramePr>
+            <a:graphic xmlns:a="http://schemas.openxmlformats.org/drawingml/2006/main">
+              <a:graphicData uri="http://schemas.openxmlformats.org/drawingml/2006/picture">
+                <pic:pic xmlns:pic="http://schemas.openxmlformats.org/drawingml/2006/picture">
+                  <pic:nvPicPr>
+                    <pic:cNvPr id="1" name=""/>
+                    <pic:cNvPicPr/>
+                  </pic:nvPicPr>
+                  <pic:blipFill>
+                    <a:blip r:embed="rId24"/>
+                    <a:stretch>
+                      <a:fillRect/>
+                    </a:stretch>
+                  </pic:blipFill>
+                  <pic:spPr>
+                    <a:xfrm>
+                      <a:off x="0" y="0"/>
                       <a:ext cx="2642173" cy="2408443"/>
                     </a:xfrm>
                     <a:prstGeom prst="rect">
@@ -3335,7 +4419,57 @@
         <w:rPr>
           <w:rStyle w:val="None"/>
         </w:rPr>
-        <w:t xml:space="preserve">You can confirm that MATLAB has the needed permissions by typing AutoBrightness(0). If it has permission, it returns 0 or 1 (indicating whether autobrightness is off or on), but will return -99 if it lacks permission. </w:t>
+        <w:t xml:space="preserve">You can confirm that MATLAB has the needed permissions by typing </w:t>
+      </w:r>
+      <w:proofErr w:type="spellStart"/>
+      <w:proofErr w:type="gramStart"/>
+      <w:r>
+        <w:rPr>
+          <w:rStyle w:val="None"/>
+        </w:rPr>
+        <w:t>AutoBrightness</w:t>
+      </w:r>
+      <w:proofErr w:type="spellEnd"/>
+      <w:r>
+        <w:rPr>
+          <w:rStyle w:val="None"/>
+        </w:rPr>
+        <w:t>(</w:t>
+      </w:r>
+      <w:proofErr w:type="gramEnd"/>
+      <w:r>
+        <w:rPr>
+          <w:rStyle w:val="None"/>
+        </w:rPr>
+        <w:t xml:space="preserve">0). If it has permission, it returns 0 or 1 (indicating whether </w:t>
+      </w:r>
+      <w:proofErr w:type="spellStart"/>
+      <w:r>
+        <w:rPr>
+          <w:rStyle w:val="None"/>
+        </w:rPr>
+        <w:t>autobrightness</w:t>
+      </w:r>
+      <w:proofErr w:type="spellEnd"/>
+      <w:r>
+        <w:rPr>
+          <w:rStyle w:val="None"/>
+        </w:rPr>
+        <w:t xml:space="preserve"> is off or on</w:t>
+      </w:r>
+      <w:proofErr w:type="gramStart"/>
+      <w:r>
+        <w:rPr>
+          <w:rStyle w:val="None"/>
+        </w:rPr>
+        <w:t>), but</w:t>
+      </w:r>
+      <w:proofErr w:type="gramEnd"/>
+      <w:r>
+        <w:rPr>
+          <w:rStyle w:val="None"/>
+        </w:rPr>
+        <w:t xml:space="preserve"> will return -99 if it lacks permission. </w:t>
       </w:r>
     </w:p>
     <w:p>
@@ -3390,7 +4524,13 @@
         <w:t xml:space="preserve"> Install the Psychtoolbox kernel driver. </w:t>
       </w:r>
       <w:r>
-        <w:t xml:space="preserve">For explanation, type </w:t>
+        <w:rPr>
+          <w:rStyle w:val="None"/>
+        </w:rPr>
+        <w:t>F</w:t>
+      </w:r>
+      <w:r>
+        <w:t xml:space="preserve">or explanation, type </w:t>
       </w:r>
       <w:r>
         <w:rPr>
@@ -3409,11 +4549,58 @@
           <w:rStyle w:val="None"/>
           <w:rFonts w:ascii="Courier" w:hAnsi="Courier"/>
         </w:rPr>
-        <w:t xml:space="preserve">   help PsychtoolboxKernelDriver</w:t>
-      </w:r>
+        <w:t xml:space="preserve">   help </w:t>
+      </w:r>
+      <w:proofErr w:type="spellStart"/>
+      <w:r>
+        <w:rPr>
+          <w:rStyle w:val="None"/>
+          <w:rFonts w:ascii="Courier" w:hAnsi="Courier"/>
+        </w:rPr>
+        <w:t>PsychtoolboxKernelDriver</w:t>
+      </w:r>
+      <w:proofErr w:type="spellEnd"/>
       <w:r>
         <w:br/>
-        <w:t xml:space="preserve">Currently I believe the Psychtoolbox Kernel Driver helps only if your video driver is from AMD (aka Radeon). The 15” MacBook Pro and the </w:t>
+      </w:r>
+      <w:r>
+        <w:rPr>
+          <w:rStyle w:val="None"/>
+        </w:rPr>
+        <w:t>NOTE: As</w:t>
+      </w:r>
+      <w:r>
+        <w:t xml:space="preserve"> of October 18, 2019, there is a report on the Psychtoolbox forum that the </w:t>
+      </w:r>
+      <w:proofErr w:type="spellStart"/>
+      <w:r>
+        <w:t>PsychtoolboxKernelDriver</w:t>
+      </w:r>
+      <w:proofErr w:type="spellEnd"/>
+      <w:r>
+        <w:t xml:space="preserve"> does not work under macOS 10.15 Catalina. </w:t>
+      </w:r>
+      <w:r>
+        <w:t>For macOS 10.14 and earlier,</w:t>
+      </w:r>
+      <w:r>
+        <w:t xml:space="preserve"> I believe </w:t>
+      </w:r>
+      <w:r>
+        <w:t>that most of the benefit from</w:t>
+      </w:r>
+      <w:r>
+        <w:t xml:space="preserve"> Psychtoolbox Kernel Driver </w:t>
+      </w:r>
+      <w:r>
+        <w:t>accrues only if your</w:t>
+      </w:r>
+      <w:r>
+        <w:t xml:space="preserve"> video driver is from AMD (aka Radeon). The 15” MacBook Pro and </w:t>
+      </w:r>
+      <w:r>
+        <w:lastRenderedPageBreak/>
+        <w:t xml:space="preserve">the </w:t>
       </w:r>
       <w:r>
         <w:t>27”</w:t>
@@ -3431,6 +4618,7 @@
         </w:rPr>
         <w:t xml:space="preserve">Check status of </w:t>
       </w:r>
+      <w:proofErr w:type="spellStart"/>
       <w:r>
         <w:rPr>
           <w:rStyle w:val="None"/>
@@ -3439,6 +4627,7 @@
         </w:rPr>
         <w:t>PsychtoolboxKernelDriver</w:t>
       </w:r>
+      <w:proofErr w:type="spellEnd"/>
       <w:r>
         <w:rPr>
           <w:b/>
@@ -3465,11 +4654,7 @@
         <w:t xml:space="preserve"> status </w:t>
       </w:r>
       <w:r>
-        <w:t xml:space="preserve">at </w:t>
-      </w:r>
-      <w:r>
-        <w:lastRenderedPageBreak/>
-        <w:t xml:space="preserve">any time </w:t>
+        <w:t xml:space="preserve">at any time </w:t>
       </w:r>
       <w:r>
         <w:t>by typing into Terminal:</w:t>
@@ -3483,13 +4668,41 @@
           <w:sz w:val="20"/>
           <w:szCs w:val="20"/>
         </w:rPr>
-        <w:t xml:space="preserve">   kextstat -b PsychtoolboxKernelDriver</w:t>
-      </w:r>
-      <w:r>
-        <w:rPr>
+        <w:t xml:space="preserve">   </w:t>
+      </w:r>
+      <w:proofErr w:type="spellStart"/>
+      <w:r>
+        <w:rPr>
+          <w:rFonts w:ascii="Consolas" w:hAnsi="Consolas" w:cs="Consolas"/>
           <w:sz w:val="20"/>
           <w:szCs w:val="20"/>
         </w:rPr>
+        <w:t>kextstat</w:t>
+      </w:r>
+      <w:proofErr w:type="spellEnd"/>
+      <w:r>
+        <w:rPr>
+          <w:rFonts w:ascii="Consolas" w:hAnsi="Consolas" w:cs="Consolas"/>
+          <w:sz w:val="20"/>
+          <w:szCs w:val="20"/>
+        </w:rPr>
+        <w:t xml:space="preserve"> -b </w:t>
+      </w:r>
+      <w:proofErr w:type="spellStart"/>
+      <w:r>
+        <w:rPr>
+          <w:rFonts w:ascii="Consolas" w:hAnsi="Consolas" w:cs="Consolas"/>
+          <w:sz w:val="20"/>
+          <w:szCs w:val="20"/>
+        </w:rPr>
+        <w:t>PsychtoolboxKernelDriver</w:t>
+      </w:r>
+      <w:proofErr w:type="spellEnd"/>
+      <w:r>
+        <w:rPr>
+          <w:sz w:val="20"/>
+          <w:szCs w:val="20"/>
+        </w:rPr>
         <w:br/>
       </w:r>
       <w:r>
@@ -3501,11 +4714,19 @@
       <w:r>
         <w:t xml:space="preserve">e </w:t>
       </w:r>
-      <w:r>
-        <w:rPr>
-          <w:rStyle w:val="None"/>
-        </w:rPr>
-        <w:t xml:space="preserve">PsychtoolboxKernelDriver is </w:t>
+      <w:proofErr w:type="spellStart"/>
+      <w:r>
+        <w:rPr>
+          <w:rStyle w:val="None"/>
+        </w:rPr>
+        <w:t>PsychtoolboxKernelDriver</w:t>
+      </w:r>
+      <w:proofErr w:type="spellEnd"/>
+      <w:r>
+        <w:rPr>
+          <w:rStyle w:val="None"/>
+        </w:rPr>
+        <w:t xml:space="preserve"> is </w:t>
       </w:r>
       <w:r>
         <w:t>loaded</w:t>
@@ -3537,7 +4758,67 @@
           <w:sz w:val="14"/>
           <w:szCs w:val="14"/>
         </w:rPr>
-        <w:t xml:space="preserve">    psychtoolboxKernelDriverLoaded=~system('kextstat -l -k | grep PsychtoolboxKernelDriver &gt; /dev/null')</w:t>
+        <w:t xml:space="preserve">    </w:t>
+      </w:r>
+      <w:proofErr w:type="spellStart"/>
+      <w:r>
+        <w:rPr>
+          <w:rStyle w:val="None"/>
+          <w:rFonts w:ascii="Courier" w:hAnsi="Courier"/>
+          <w:sz w:val="14"/>
+          <w:szCs w:val="14"/>
+        </w:rPr>
+        <w:t>psychtoolboxKernelDriverLoaded</w:t>
+      </w:r>
+      <w:proofErr w:type="spellEnd"/>
+      <w:r>
+        <w:rPr>
+          <w:rStyle w:val="None"/>
+          <w:rFonts w:ascii="Courier" w:hAnsi="Courier"/>
+          <w:sz w:val="14"/>
+          <w:szCs w:val="14"/>
+        </w:rPr>
+        <w:t>=~system('</w:t>
+      </w:r>
+      <w:proofErr w:type="spellStart"/>
+      <w:r>
+        <w:rPr>
+          <w:rStyle w:val="None"/>
+          <w:rFonts w:ascii="Courier" w:hAnsi="Courier"/>
+          <w:sz w:val="14"/>
+          <w:szCs w:val="14"/>
+        </w:rPr>
+        <w:t>kextstat</w:t>
+      </w:r>
+      <w:proofErr w:type="spellEnd"/>
+      <w:r>
+        <w:rPr>
+          <w:rStyle w:val="None"/>
+          <w:rFonts w:ascii="Courier" w:hAnsi="Courier"/>
+          <w:sz w:val="14"/>
+          <w:szCs w:val="14"/>
+        </w:rPr>
+        <w:t xml:space="preserve"> -l -k | grep </w:t>
+      </w:r>
+      <w:proofErr w:type="spellStart"/>
+      <w:r>
+        <w:rPr>
+          <w:rStyle w:val="None"/>
+          <w:rFonts w:ascii="Courier" w:hAnsi="Courier"/>
+          <w:sz w:val="14"/>
+          <w:szCs w:val="14"/>
+        </w:rPr>
+        <w:t>PsychtoolboxKernelDriver</w:t>
+      </w:r>
+      <w:proofErr w:type="spellEnd"/>
+      <w:r>
+        <w:rPr>
+          <w:rStyle w:val="None"/>
+          <w:rFonts w:ascii="Courier" w:hAnsi="Courier"/>
+          <w:sz w:val="14"/>
+          <w:szCs w:val="14"/>
+        </w:rPr>
+        <w:t xml:space="preserve"> &gt; /dev/null')</w:t>
       </w:r>
       <w:r>
         <w:rPr>
@@ -3617,7 +4898,7 @@
         </w:rPr>
         <w:t> </w:t>
       </w:r>
-      <w:hyperlink r:id="rId24" w:history="1">
+      <w:hyperlink r:id="rId25" w:history="1">
         <w:r>
           <w:rPr>
             <w:rStyle w:val="gmail-link"/>
@@ -3651,7 +4932,23 @@
           <w:shd w:val="clear" w:color="auto" w:fill="FFFFFF"/>
         </w:rPr>
         <w:br/>
-        <w:t>select Apple Menu:Restart, and</w:t>
+        <w:t xml:space="preserve">select Apple </w:t>
+      </w:r>
+      <w:proofErr w:type="spellStart"/>
+      <w:proofErr w:type="gramStart"/>
+      <w:r>
+        <w:rPr>
+          <w:shd w:val="clear" w:color="auto" w:fill="FFFFFF"/>
+        </w:rPr>
+        <w:t>Menu:Restart</w:t>
+      </w:r>
+      <w:proofErr w:type="spellEnd"/>
+      <w:proofErr w:type="gramEnd"/>
+      <w:r>
+        <w:rPr>
+          <w:shd w:val="clear" w:color="auto" w:fill="FFFFFF"/>
+        </w:rPr>
+        <w:t>, and</w:t>
       </w:r>
       <w:r>
         <w:rPr>
@@ -3712,13 +5009,29 @@
           <w:rFonts w:ascii="Consolas" w:hAnsi="Consolas" w:cs="Consolas"/>
           <w:shd w:val="clear" w:color="auto" w:fill="FFFFFF"/>
         </w:rPr>
-        <w:t xml:space="preserve">   csrutil disable</w:t>
-      </w:r>
+        <w:t xml:space="preserve">   </w:t>
+      </w:r>
+      <w:proofErr w:type="spellStart"/>
       <w:r>
         <w:rPr>
           <w:rFonts w:ascii="Consolas" w:hAnsi="Consolas" w:cs="Consolas"/>
           <w:shd w:val="clear" w:color="auto" w:fill="FFFFFF"/>
         </w:rPr>
+        <w:t>csrutil</w:t>
+      </w:r>
+      <w:proofErr w:type="spellEnd"/>
+      <w:r>
+        <w:rPr>
+          <w:rFonts w:ascii="Consolas" w:hAnsi="Consolas" w:cs="Consolas"/>
+          <w:shd w:val="clear" w:color="auto" w:fill="FFFFFF"/>
+        </w:rPr>
+        <w:t xml:space="preserve"> disable</w:t>
+      </w:r>
+      <w:r>
+        <w:rPr>
+          <w:rFonts w:ascii="Consolas" w:hAnsi="Consolas" w:cs="Consolas"/>
+          <w:shd w:val="clear" w:color="auto" w:fill="FFFFFF"/>
+        </w:rPr>
         <w:br/>
       </w:r>
       <w:r>
@@ -3778,13 +5091,23 @@
         </w:rPr>
         <w:t xml:space="preserve">old </w:t>
       </w:r>
+      <w:proofErr w:type="spellStart"/>
       <w:r>
         <w:rPr>
           <w:rFonts w:cs="Calibri"/>
           <w:b/>
           <w:bCs/>
         </w:rPr>
-        <w:t>PsychtoolboxKernelDriver:</w:t>
+        <w:t>PsychtoolboxKernelDriver</w:t>
+      </w:r>
+      <w:proofErr w:type="spellEnd"/>
+      <w:r>
+        <w:rPr>
+          <w:rFonts w:cs="Calibri"/>
+          <w:b/>
+          <w:bCs/>
+        </w:rPr>
+        <w:t>:</w:t>
       </w:r>
       <w:r>
         <w:rPr>
@@ -3819,22 +5142,88 @@
           <w:rFonts w:ascii="Courier" w:hAnsi="Courier" w:cs="Courier"/>
           <w:sz w:val="20"/>
         </w:rPr>
-        <w:t xml:space="preserve">  sudo kextunload /System/Library/Extensions/PsychtoolboxKernelDriver.kext</w:t>
-      </w:r>
+        <w:t xml:space="preserve">  </w:t>
+      </w:r>
+      <w:proofErr w:type="spellStart"/>
       <w:r>
         <w:rPr>
           <w:rFonts w:ascii="Courier" w:hAnsi="Courier" w:cs="Courier"/>
           <w:sz w:val="20"/>
         </w:rPr>
-        <w:br/>
-        <w:t xml:space="preserve">  sudo rm -R /System/Library/Extensions/PsychtoolboxKernelDriver.kext</w:t>
-      </w:r>
+        <w:t>sudo</w:t>
+      </w:r>
+      <w:proofErr w:type="spellEnd"/>
       <w:r>
         <w:rPr>
           <w:rFonts w:ascii="Courier" w:hAnsi="Courier" w:cs="Courier"/>
           <w:sz w:val="20"/>
         </w:rPr>
+        <w:t xml:space="preserve"> </w:t>
+      </w:r>
+      <w:proofErr w:type="spellStart"/>
+      <w:r>
+        <w:rPr>
+          <w:rFonts w:ascii="Courier" w:hAnsi="Courier" w:cs="Courier"/>
+          <w:sz w:val="20"/>
+        </w:rPr>
+        <w:t>kextunload</w:t>
+      </w:r>
+      <w:proofErr w:type="spellEnd"/>
+      <w:r>
+        <w:rPr>
+          <w:rFonts w:ascii="Courier" w:hAnsi="Courier" w:cs="Courier"/>
+          <w:sz w:val="20"/>
+        </w:rPr>
+        <w:t xml:space="preserve"> /System/Library/Extensions/</w:t>
+      </w:r>
+      <w:proofErr w:type="spellStart"/>
+      <w:r>
+        <w:rPr>
+          <w:rFonts w:ascii="Courier" w:hAnsi="Courier" w:cs="Courier"/>
+          <w:sz w:val="20"/>
+        </w:rPr>
+        <w:t>PsychtoolboxKernelDriver.kext</w:t>
+      </w:r>
+      <w:proofErr w:type="spellEnd"/>
+      <w:r>
+        <w:rPr>
+          <w:rFonts w:ascii="Courier" w:hAnsi="Courier" w:cs="Courier"/>
+          <w:sz w:val="20"/>
+        </w:rPr>
         <w:br/>
+        <w:t xml:space="preserve">  </w:t>
+      </w:r>
+      <w:proofErr w:type="spellStart"/>
+      <w:r>
+        <w:rPr>
+          <w:rFonts w:ascii="Courier" w:hAnsi="Courier" w:cs="Courier"/>
+          <w:sz w:val="20"/>
+        </w:rPr>
+        <w:t>sudo</w:t>
+      </w:r>
+      <w:proofErr w:type="spellEnd"/>
+      <w:r>
+        <w:rPr>
+          <w:rFonts w:ascii="Courier" w:hAnsi="Courier" w:cs="Courier"/>
+          <w:sz w:val="20"/>
+        </w:rPr>
+        <w:t xml:space="preserve"> rm -R /System/Library/Extensions/</w:t>
+      </w:r>
+      <w:proofErr w:type="spellStart"/>
+      <w:r>
+        <w:rPr>
+          <w:rFonts w:ascii="Courier" w:hAnsi="Courier" w:cs="Courier"/>
+          <w:sz w:val="20"/>
+        </w:rPr>
+        <w:t>PsychtoolboxKernelDriver.kext</w:t>
+      </w:r>
+      <w:proofErr w:type="spellEnd"/>
+      <w:r>
+        <w:rPr>
+          <w:rFonts w:ascii="Courier" w:hAnsi="Courier" w:cs="Courier"/>
+          <w:sz w:val="20"/>
+        </w:rPr>
+        <w:br/>
       </w:r>
       <w:r>
         <w:rPr>
@@ -3843,13 +5232,23 @@
         </w:rPr>
         <w:t xml:space="preserve">Install new </w:t>
       </w:r>
+      <w:proofErr w:type="spellStart"/>
       <w:r>
         <w:rPr>
           <w:rFonts w:cs="Calibri"/>
           <w:b/>
           <w:bCs/>
         </w:rPr>
-        <w:t xml:space="preserve">PsychtoolboxKernelDriver: </w:t>
+        <w:t>PsychtoolboxKernelDriver</w:t>
+      </w:r>
+      <w:proofErr w:type="spellEnd"/>
+      <w:r>
+        <w:rPr>
+          <w:rFonts w:cs="Calibri"/>
+          <w:b/>
+          <w:bCs/>
+        </w:rPr>
+        <w:t xml:space="preserve">: </w:t>
       </w:r>
       <w:r>
         <w:rPr>
@@ -3885,7 +5284,23 @@
           <w:sz w:val="16"/>
         </w:rPr>
         <w:br/>
-        <w:t xml:space="preserve">   sudo unzip </w:t>
+        <w:t xml:space="preserve">   </w:t>
+      </w:r>
+      <w:proofErr w:type="spellStart"/>
+      <w:r>
+        <w:rPr>
+          <w:rFonts w:ascii="Courier" w:hAnsi="Courier" w:cs="Courier"/>
+          <w:sz w:val="16"/>
+        </w:rPr>
+        <w:t>sudo</w:t>
+      </w:r>
+      <w:proofErr w:type="spellEnd"/>
+      <w:r>
+        <w:rPr>
+          <w:rFonts w:ascii="Courier" w:hAnsi="Courier" w:cs="Courier"/>
+          <w:sz w:val="16"/>
+        </w:rPr>
+        <w:t xml:space="preserve"> unzip </w:t>
       </w:r>
       <w:r>
         <w:rPr>
@@ -3967,7 +5382,15 @@
         <w:t xml:space="preserve">, the extension should load automatically. </w:t>
       </w:r>
       <w:r>
-        <w:t xml:space="preserve">Rebooting will also load it. It’s important that the unzipping succeed. If you get errors when you try to unzip, it may help to get a fresh copy of the Psychtoolbox by running UpdatePsychtoolbox.  As noted above, you can check whether the kernel has loaded by </w:t>
+        <w:t xml:space="preserve">Rebooting will also load it. It’s important that the unzipping succeed. If you get errors when you try to unzip, it may help to get a fresh copy of the Psychtoolbox by running </w:t>
+      </w:r>
+      <w:proofErr w:type="spellStart"/>
+      <w:r>
+        <w:t>UpdatePsychtoolbox</w:t>
+      </w:r>
+      <w:proofErr w:type="spellEnd"/>
+      <w:r>
+        <w:t xml:space="preserve">.  As noted above, you can check whether the kernel has loaded by </w:t>
       </w:r>
       <w:r>
         <w:t>typing into Terminal:</w:t>
@@ -3983,139 +5406,145 @@
         </w:rPr>
         <w:t xml:space="preserve">   </w:t>
       </w:r>
+      <w:proofErr w:type="spellStart"/>
       <w:r>
         <w:rPr>
           <w:rFonts w:ascii="Consolas" w:hAnsi="Consolas" w:cs="Consolas"/>
           <w:sz w:val="20"/>
           <w:szCs w:val="20"/>
         </w:rPr>
-        <w:t>kextstat -b PsychtoolboxKernelDriver</w:t>
-      </w:r>
+        <w:t>kextstat</w:t>
+      </w:r>
+      <w:proofErr w:type="spellEnd"/>
       <w:r>
         <w:rPr>
           <w:rFonts w:ascii="Consolas" w:hAnsi="Consolas" w:cs="Consolas"/>
           <w:sz w:val="20"/>
           <w:szCs w:val="20"/>
         </w:rPr>
-        <w:br/>
-      </w:r>
-      <w:r>
-        <w:rPr>
-          <w:rFonts w:cs="Consolas"/>
-          <w:color w:val="303030"/>
-        </w:rPr>
-        <w:t xml:space="preserve">When you finish, remember to </w:t>
-      </w:r>
-      <w:r>
-        <w:rPr>
-          <w:rFonts w:cs="Consolas"/>
-          <w:b/>
-          <w:color w:val="303030"/>
-        </w:rPr>
-        <w:t>re</w:t>
-      </w:r>
-      <w:r>
-        <w:rPr>
-          <w:rFonts w:cs="Consolas"/>
-          <w:b/>
-          <w:color w:val="303030"/>
-        </w:rPr>
-        <w:t>-</w:t>
-      </w:r>
-      <w:r>
-        <w:rPr>
-          <w:rFonts w:cs="Consolas"/>
-          <w:b/>
-          <w:color w:val="303030"/>
-        </w:rPr>
-        <w:t>enable SIP</w:t>
-      </w:r>
-      <w:r>
-        <w:rPr>
-          <w:rFonts w:cs="Consolas"/>
-          <w:b/>
-          <w:color w:val="303030"/>
-        </w:rPr>
-        <w:t xml:space="preserve"> </w:t>
-      </w:r>
-      <w:r>
-        <w:rPr>
-          <w:rFonts w:cs="Consolas"/>
-          <w:bCs/>
-          <w:color w:val="303030"/>
-        </w:rPr>
-        <w:t>(below) to</w:t>
-      </w:r>
-      <w:r>
-        <w:rPr>
-          <w:rFonts w:cs="Consolas"/>
-          <w:color w:val="303030"/>
-        </w:rPr>
-        <w:t xml:space="preserve"> restore protection of your system.</w:t>
-      </w:r>
-      <w:r>
-        <w:br/>
-      </w:r>
-      <w:r>
-        <w:rPr>
-          <w:rStyle w:val="None"/>
-          <w:b/>
-          <w:bCs/>
-        </w:rPr>
-        <w:t xml:space="preserve">If the unzipped driver still fails to load, </w:t>
-      </w:r>
-      <w:r>
-        <w:rPr>
-          <w:rStyle w:val="None"/>
-          <w:bCs/>
-        </w:rPr>
-        <w:t xml:space="preserve">you might try these extra steps suggested by </w:t>
-      </w:r>
-      <w:r>
-        <w:rPr>
-          <w:rStyle w:val="None"/>
-          <w:bCs/>
-          <w:i/>
-        </w:rPr>
-        <w:t>osxdaily</w:t>
-      </w:r>
-      <w:r>
-        <w:rPr>
-          <w:rStyle w:val="None"/>
-          <w:bCs/>
-        </w:rPr>
-        <w:t>. Set</w:t>
-      </w:r>
-      <w:r>
-        <w:rPr>
-          <w:rStyle w:val="None"/>
-          <w:bCs/>
-        </w:rPr>
-        <w:t xml:space="preserve"> the driver file’s mode, in Terminal:</w:t>
-      </w:r>
-      <w:r>
-        <w:rPr>
-          <w:rStyle w:val="None"/>
-          <w:rFonts w:ascii="Apple Color Emoji" w:hAnsi="Apple Color Emoji"/>
-          <w:bCs/>
-        </w:rPr>
-        <w:br/>
-      </w:r>
+        <w:t xml:space="preserve"> -b </w:t>
+      </w:r>
+      <w:proofErr w:type="spellStart"/>
       <w:r>
         <w:rPr>
           <w:rFonts w:ascii="Consolas" w:hAnsi="Consolas" w:cs="Consolas"/>
           <w:sz w:val="20"/>
           <w:szCs w:val="20"/>
         </w:rPr>
-        <w:t xml:space="preserve">   </w:t>
-      </w:r>
+        <w:t>PsychtoolboxKernelDriver</w:t>
+      </w:r>
+      <w:proofErr w:type="spellEnd"/>
       <w:r>
         <w:rPr>
           <w:rFonts w:ascii="Consolas" w:hAnsi="Consolas" w:cs="Consolas"/>
           <w:sz w:val="20"/>
           <w:szCs w:val="20"/>
         </w:rPr>
-        <w:t>sudo chmod -R 755 PsychtoolboxKernelDriver64Bit.kext</w:t>
+        <w:br/>
+      </w:r>
+      <w:r>
+        <w:rPr>
+          <w:rFonts w:cs="Consolas"/>
+          <w:color w:val="303030"/>
+        </w:rPr>
+        <w:t xml:space="preserve">When you finish, remember to </w:t>
+      </w:r>
+      <w:r>
+        <w:rPr>
+          <w:rFonts w:cs="Consolas"/>
+          <w:b/>
+          <w:color w:val="303030"/>
+        </w:rPr>
+        <w:t>re</w:t>
+      </w:r>
+      <w:r>
+        <w:rPr>
+          <w:rFonts w:cs="Consolas"/>
+          <w:b/>
+          <w:color w:val="303030"/>
+        </w:rPr>
+        <w:t>-</w:t>
+      </w:r>
+      <w:r>
+        <w:rPr>
+          <w:rFonts w:cs="Consolas"/>
+          <w:b/>
+          <w:color w:val="303030"/>
+        </w:rPr>
+        <w:t>enable SIP</w:t>
+      </w:r>
+      <w:r>
+        <w:rPr>
+          <w:rFonts w:cs="Consolas"/>
+          <w:b/>
+          <w:color w:val="303030"/>
+        </w:rPr>
+        <w:t xml:space="preserve"> </w:t>
+      </w:r>
+      <w:r>
+        <w:rPr>
+          <w:rFonts w:cs="Consolas"/>
+          <w:bCs/>
+          <w:color w:val="303030"/>
+        </w:rPr>
+        <w:t>(below) to</w:t>
+      </w:r>
+      <w:r>
+        <w:rPr>
+          <w:rFonts w:cs="Consolas"/>
+          <w:color w:val="303030"/>
+        </w:rPr>
+        <w:t xml:space="preserve"> restore protection of your system.</w:t>
+      </w:r>
+      <w:r>
+        <w:br/>
+      </w:r>
+      <w:r>
+        <w:rPr>
+          <w:rStyle w:val="None"/>
+          <w:b/>
+          <w:bCs/>
+        </w:rPr>
+        <w:t xml:space="preserve">If the unzipped driver still fails to load, </w:t>
+      </w:r>
+      <w:r>
+        <w:rPr>
+          <w:rStyle w:val="None"/>
+          <w:bCs/>
+        </w:rPr>
+        <w:t xml:space="preserve">you might try these extra steps suggested by </w:t>
+      </w:r>
+      <w:proofErr w:type="spellStart"/>
+      <w:r>
+        <w:rPr>
+          <w:rStyle w:val="None"/>
+          <w:bCs/>
+          <w:i/>
+        </w:rPr>
+        <w:t>osxdaily</w:t>
+      </w:r>
+      <w:proofErr w:type="spellEnd"/>
+      <w:r>
+        <w:rPr>
+          <w:rStyle w:val="None"/>
+          <w:bCs/>
+        </w:rPr>
+        <w:t>. Set</w:t>
+      </w:r>
+      <w:r>
+        <w:rPr>
+          <w:rStyle w:val="None"/>
+          <w:bCs/>
+        </w:rPr>
+        <w:t xml:space="preserve"> the driver file’s mode, in Terminal:</w:t>
+      </w:r>
+      <w:r>
+        <w:rPr>
+          <w:rStyle w:val="None"/>
+          <w:rFonts w:ascii="Apple Color Emoji" w:hAnsi="Apple Color Emoji"/>
+          <w:bCs/>
+        </w:rPr>
+        <w:br/>
       </w:r>
       <w:r>
         <w:rPr>
@@ -4123,34 +5552,126 @@
           <w:sz w:val="20"/>
           <w:szCs w:val="20"/>
         </w:rPr>
-        <w:br/>
-      </w:r>
+        <w:t xml:space="preserve">   </w:t>
+      </w:r>
+      <w:proofErr w:type="spellStart"/>
       <w:r>
         <w:rPr>
           <w:rFonts w:ascii="Consolas" w:hAnsi="Consolas" w:cs="Consolas"/>
           <w:sz w:val="20"/>
           <w:szCs w:val="20"/>
         </w:rPr>
-        <w:t xml:space="preserve">   </w:t>
-      </w:r>
+        <w:t>sudo</w:t>
+      </w:r>
+      <w:proofErr w:type="spellEnd"/>
       <w:r>
         <w:rPr>
           <w:rFonts w:ascii="Consolas" w:hAnsi="Consolas" w:cs="Consolas"/>
           <w:sz w:val="20"/>
           <w:szCs w:val="20"/>
         </w:rPr>
-        <w:t>sudo chown -R root:wheel PsychtoolboxKernelDriver64Bit.kext</w:t>
-      </w:r>
+        <w:t xml:space="preserve"> </w:t>
+      </w:r>
+      <w:proofErr w:type="spellStart"/>
       <w:r>
         <w:rPr>
           <w:rFonts w:ascii="Consolas" w:hAnsi="Consolas" w:cs="Consolas"/>
           <w:sz w:val="20"/>
           <w:szCs w:val="20"/>
         </w:rPr>
+        <w:t>chmod</w:t>
+      </w:r>
+      <w:proofErr w:type="spellEnd"/>
+      <w:r>
+        <w:rPr>
+          <w:rFonts w:ascii="Consolas" w:hAnsi="Consolas" w:cs="Consolas"/>
+          <w:sz w:val="20"/>
+          <w:szCs w:val="20"/>
+        </w:rPr>
+        <w:t xml:space="preserve"> -R 755 PsychtoolboxKernelDriver64Bit.kext</w:t>
+      </w:r>
+      <w:r>
+        <w:rPr>
+          <w:rFonts w:ascii="Consolas" w:hAnsi="Consolas" w:cs="Consolas"/>
+          <w:sz w:val="20"/>
+          <w:szCs w:val="20"/>
+        </w:rPr>
         <w:br/>
       </w:r>
       <w:r>
         <w:rPr>
+          <w:rFonts w:ascii="Consolas" w:hAnsi="Consolas" w:cs="Consolas"/>
+          <w:sz w:val="20"/>
+          <w:szCs w:val="20"/>
+        </w:rPr>
+        <w:t xml:space="preserve">   </w:t>
+      </w:r>
+      <w:proofErr w:type="spellStart"/>
+      <w:r>
+        <w:rPr>
+          <w:rFonts w:ascii="Consolas" w:hAnsi="Consolas" w:cs="Consolas"/>
+          <w:sz w:val="20"/>
+          <w:szCs w:val="20"/>
+        </w:rPr>
+        <w:t>sudo</w:t>
+      </w:r>
+      <w:proofErr w:type="spellEnd"/>
+      <w:r>
+        <w:rPr>
+          <w:rFonts w:ascii="Consolas" w:hAnsi="Consolas" w:cs="Consolas"/>
+          <w:sz w:val="20"/>
+          <w:szCs w:val="20"/>
+        </w:rPr>
+        <w:t xml:space="preserve"> </w:t>
+      </w:r>
+      <w:proofErr w:type="spellStart"/>
+      <w:r>
+        <w:rPr>
+          <w:rFonts w:ascii="Consolas" w:hAnsi="Consolas" w:cs="Consolas"/>
+          <w:sz w:val="20"/>
+          <w:szCs w:val="20"/>
+        </w:rPr>
+        <w:t>chown</w:t>
+      </w:r>
+      <w:proofErr w:type="spellEnd"/>
+      <w:r>
+        <w:rPr>
+          <w:rFonts w:ascii="Consolas" w:hAnsi="Consolas" w:cs="Consolas"/>
+          <w:sz w:val="20"/>
+          <w:szCs w:val="20"/>
+        </w:rPr>
+        <w:t xml:space="preserve"> -R </w:t>
+      </w:r>
+      <w:proofErr w:type="spellStart"/>
+      <w:proofErr w:type="gramStart"/>
+      <w:r>
+        <w:rPr>
+          <w:rFonts w:ascii="Consolas" w:hAnsi="Consolas" w:cs="Consolas"/>
+          <w:sz w:val="20"/>
+          <w:szCs w:val="20"/>
+        </w:rPr>
+        <w:t>root:wheel</w:t>
+      </w:r>
+      <w:proofErr w:type="spellEnd"/>
+      <w:proofErr w:type="gramEnd"/>
+      <w:r>
+        <w:rPr>
+          <w:rFonts w:ascii="Consolas" w:hAnsi="Consolas" w:cs="Consolas"/>
+          <w:sz w:val="20"/>
+          <w:szCs w:val="20"/>
+        </w:rPr>
+        <w:t xml:space="preserve"> PsychtoolboxKernelDriver64Bit.kext</w:t>
+      </w:r>
+      <w:r>
+        <w:rPr>
+          <w:rFonts w:ascii="Consolas" w:hAnsi="Consolas" w:cs="Consolas"/>
+          <w:sz w:val="20"/>
+          <w:szCs w:val="20"/>
+        </w:rPr>
+        <w:br/>
+      </w:r>
+      <w:r>
+        <w:rPr>
           <w:color w:val="303030"/>
         </w:rPr>
         <w:t xml:space="preserve">And </w:t>
@@ -4177,7 +5698,21 @@
         <w:rPr>
           <w:color w:val="303030"/>
         </w:rPr>
-        <w:t xml:space="preserve"> the kext caches:</w:t>
+        <w:t xml:space="preserve"> the </w:t>
+      </w:r>
+      <w:proofErr w:type="spellStart"/>
+      <w:r>
+        <w:rPr>
+          <w:color w:val="303030"/>
+        </w:rPr>
+        <w:t>kext</w:t>
+      </w:r>
+      <w:proofErr w:type="spellEnd"/>
+      <w:r>
+        <w:rPr>
+          <w:color w:val="303030"/>
+        </w:rPr>
+        <w:t xml:space="preserve"> caches:</w:t>
       </w:r>
     </w:p>
     <w:p>
@@ -4201,42 +5736,82 @@
         </w:rPr>
         <w:t xml:space="preserve">   </w:t>
       </w:r>
+      <w:proofErr w:type="spellStart"/>
       <w:r>
         <w:rPr>
           <w:rFonts w:ascii="Consolas" w:hAnsi="Consolas" w:cs="Consolas"/>
           <w:sz w:val="20"/>
           <w:szCs w:val="20"/>
         </w:rPr>
-        <w:t>sudo rm -R Extensions.kextcache</w:t>
-      </w:r>
+        <w:t>sudo</w:t>
+      </w:r>
+      <w:proofErr w:type="spellEnd"/>
       <w:r>
         <w:rPr>
           <w:rFonts w:ascii="Consolas" w:hAnsi="Consolas" w:cs="Consolas"/>
           <w:sz w:val="20"/>
           <w:szCs w:val="20"/>
         </w:rPr>
-        <w:br/>
-      </w:r>
+        <w:t xml:space="preserve"> rm -R </w:t>
+      </w:r>
+      <w:proofErr w:type="spellStart"/>
       <w:r>
         <w:rPr>
           <w:rFonts w:ascii="Consolas" w:hAnsi="Consolas" w:cs="Consolas"/>
           <w:sz w:val="20"/>
           <w:szCs w:val="20"/>
         </w:rPr>
-        <w:t xml:space="preserve">   </w:t>
-      </w:r>
+        <w:t>Extensions.kextcache</w:t>
+      </w:r>
+      <w:proofErr w:type="spellEnd"/>
       <w:r>
         <w:rPr>
           <w:rFonts w:ascii="Consolas" w:hAnsi="Consolas" w:cs="Consolas"/>
           <w:sz w:val="20"/>
           <w:szCs w:val="20"/>
         </w:rPr>
-        <w:t>sudo rm -R Extensions.mkext</w:t>
-      </w:r>
-      <w:r>
         <w:br/>
       </w:r>
-      <w:hyperlink r:id="rId25" w:history="1">
+      <w:r>
+        <w:rPr>
+          <w:rFonts w:ascii="Consolas" w:hAnsi="Consolas" w:cs="Consolas"/>
+          <w:sz w:val="20"/>
+          <w:szCs w:val="20"/>
+        </w:rPr>
+        <w:t xml:space="preserve">   </w:t>
+      </w:r>
+      <w:proofErr w:type="spellStart"/>
+      <w:r>
+        <w:rPr>
+          <w:rFonts w:ascii="Consolas" w:hAnsi="Consolas" w:cs="Consolas"/>
+          <w:sz w:val="20"/>
+          <w:szCs w:val="20"/>
+        </w:rPr>
+        <w:t>sudo</w:t>
+      </w:r>
+      <w:proofErr w:type="spellEnd"/>
+      <w:r>
+        <w:rPr>
+          <w:rFonts w:ascii="Consolas" w:hAnsi="Consolas" w:cs="Consolas"/>
+          <w:sz w:val="20"/>
+          <w:szCs w:val="20"/>
+        </w:rPr>
+        <w:t xml:space="preserve"> rm -R </w:t>
+      </w:r>
+      <w:proofErr w:type="spellStart"/>
+      <w:r>
+        <w:rPr>
+          <w:rFonts w:ascii="Consolas" w:hAnsi="Consolas" w:cs="Consolas"/>
+          <w:sz w:val="20"/>
+          <w:szCs w:val="20"/>
+        </w:rPr>
+        <w:t>Extensions.mkext</w:t>
+      </w:r>
+      <w:proofErr w:type="spellEnd"/>
+      <w:r>
+        <w:br/>
+      </w:r>
+      <w:hyperlink r:id="rId26" w:history="1">
         <w:r>
           <w:rPr>
             <w:rStyle w:val="Hyperlink"/>
@@ -4304,7 +5879,23 @@
           <w:rFonts w:ascii="Consolas" w:hAnsi="Consolas" w:cs="Consolas"/>
           <w:shd w:val="clear" w:color="auto" w:fill="FFFFFF"/>
         </w:rPr>
-        <w:t xml:space="preserve">   csrutil enable</w:t>
+        <w:t xml:space="preserve">   </w:t>
+      </w:r>
+      <w:proofErr w:type="spellStart"/>
+      <w:r>
+        <w:rPr>
+          <w:rFonts w:ascii="Consolas" w:hAnsi="Consolas" w:cs="Consolas"/>
+          <w:shd w:val="clear" w:color="auto" w:fill="FFFFFF"/>
+        </w:rPr>
+        <w:t>csrutil</w:t>
+      </w:r>
+      <w:proofErr w:type="spellEnd"/>
+      <w:r>
+        <w:rPr>
+          <w:rFonts w:ascii="Consolas" w:hAnsi="Consolas" w:cs="Consolas"/>
+          <w:shd w:val="clear" w:color="auto" w:fill="FFFFFF"/>
+        </w:rPr>
+        <w:t xml:space="preserve"> enable</w:t>
       </w:r>
       <w:r>
         <w:rPr>
@@ -4333,8 +5924,10 @@
         </w:rPr>
       </w:pPr>
       <w:r>
+        <w:lastRenderedPageBreak/>
         <w:t xml:space="preserve">Please run </w:t>
       </w:r>
+      <w:proofErr w:type="spellStart"/>
       <w:r>
         <w:rPr>
           <w:rFonts w:ascii="Consolas" w:hAnsi="Consolas" w:cs="Consolas"/>
@@ -4343,17 +5936,47 @@
         </w:rPr>
         <w:t>InstallationCheck.m</w:t>
       </w:r>
-      <w:r>
-        <w:t xml:space="preserve"> to make sure that your computer is ready to run NoiseDiscrimination.</w:t>
+      <w:proofErr w:type="spellEnd"/>
+      <w:r>
+        <w:t xml:space="preserve"> to make sure that your computer is ready to run </w:t>
+      </w:r>
+      <w:proofErr w:type="spellStart"/>
+      <w:r>
+        <w:t>NoiseDiscrimination.</w:t>
       </w:r>
       <w:r>
         <w:rPr>
           <w:rFonts w:ascii="Times New Roman" w:hAnsi="Times New Roman"/>
         </w:rPr>
-        <w:t xml:space="preserve">m or CriticalSpacing.m. It quickly assesses </w:t>
-      </w:r>
-      <w:r>
-        <w:t xml:space="preserve">all the issues checked </w:t>
+        <w:t>m</w:t>
+      </w:r>
+      <w:proofErr w:type="spellEnd"/>
+      <w:r>
+        <w:rPr>
+          <w:rFonts w:ascii="Times New Roman" w:hAnsi="Times New Roman"/>
+        </w:rPr>
+        <w:t xml:space="preserve"> or </w:t>
+      </w:r>
+      <w:proofErr w:type="spellStart"/>
+      <w:r>
+        <w:rPr>
+          <w:rFonts w:ascii="Times New Roman" w:hAnsi="Times New Roman"/>
+        </w:rPr>
+        <w:t>CriticalSpacing.m</w:t>
+      </w:r>
+      <w:proofErr w:type="spellEnd"/>
+      <w:r>
+        <w:rPr>
+          <w:rFonts w:ascii="Times New Roman" w:hAnsi="Times New Roman"/>
+        </w:rPr>
+        <w:t xml:space="preserve">. It quickly assesses </w:t>
+      </w:r>
+      <w:r>
+        <w:t xml:space="preserve">all the issues </w:t>
+      </w:r>
+      <w:proofErr w:type="gramStart"/>
+      <w:r>
+        <w:t xml:space="preserve">checked </w:t>
       </w:r>
       <w:r>
         <w:rPr>
@@ -4365,11 +5988,27 @@
         <w:t>✅</w:t>
       </w:r>
       <w:r>
-        <w:t xml:space="preserve"> </w:t>
-      </w:r>
-      <w:r>
-        <w:lastRenderedPageBreak/>
-        <w:t>above. I hope this will save us time, by helping us get each computer ready before we try to run NoiseDiscrimination or CriticalSpacing.</w:t>
+        <w:t xml:space="preserve"> above</w:t>
+      </w:r>
+      <w:proofErr w:type="gramEnd"/>
+      <w:r>
+        <w:t xml:space="preserve">. I hope this will save us time, by helping us get each computer ready before we try to run </w:t>
+      </w:r>
+      <w:proofErr w:type="spellStart"/>
+      <w:r>
+        <w:t>NoiseDiscrimination</w:t>
+      </w:r>
+      <w:proofErr w:type="spellEnd"/>
+      <w:r>
+        <w:t xml:space="preserve"> or </w:t>
+      </w:r>
+      <w:proofErr w:type="spellStart"/>
+      <w:r>
+        <w:t>CriticalSpacing</w:t>
+      </w:r>
+      <w:proofErr w:type="spellEnd"/>
+      <w:r>
+        <w:t>.</w:t>
       </w:r>
     </w:p>
     <w:p>
@@ -4394,8 +6033,8 @@
           <w:u w:color="4F81BD"/>
         </w:rPr>
       </w:pPr>
-      <w:bookmarkStart w:id="6" w:name="settingupcriticalspacing"/>
-      <w:bookmarkEnd w:id="6"/>
+      <w:bookmarkStart w:id="7" w:name="settingupcriticalspacing"/>
+      <w:bookmarkEnd w:id="7"/>
       <w:r>
         <w:rPr>
           <w:sz w:val="36"/>
@@ -4426,8 +6065,17 @@
           <w:sz w:val="36"/>
           <w:szCs w:val="36"/>
         </w:rPr>
-        <w:t>Install CriticalSpacing</w:t>
-      </w:r>
+        <w:t xml:space="preserve">Install </w:t>
+      </w:r>
+      <w:proofErr w:type="spellStart"/>
+      <w:r>
+        <w:rPr>
+          <w:sz w:val="36"/>
+          <w:szCs w:val="36"/>
+        </w:rPr>
+        <w:t>CriticalSpacing</w:t>
+      </w:r>
+      <w:proofErr w:type="spellEnd"/>
     </w:p>
     <w:p>
       <w:pPr>
@@ -4453,9 +6101,17 @@
         <w:t>Download</w:t>
       </w:r>
       <w:r>
-        <w:t xml:space="preserve"> the CriticalSpacing software: </w:t>
-      </w:r>
-      <w:hyperlink r:id="rId26">
+        <w:t xml:space="preserve"> the </w:t>
+      </w:r>
+      <w:proofErr w:type="spellStart"/>
+      <w:r>
+        <w:t>CriticalSpacing</w:t>
+      </w:r>
+      <w:proofErr w:type="spellEnd"/>
+      <w:r>
+        <w:t xml:space="preserve"> software: </w:t>
+      </w:r>
+      <w:hyperlink r:id="rId27">
         <w:r>
           <w:rPr>
             <w:rStyle w:val="Hyperlink"/>
@@ -4490,12 +6146,14 @@
       <w:r>
         <w:t xml:space="preserve"> the “zip” archive, producing a folder called </w:t>
       </w:r>
+      <w:proofErr w:type="spellStart"/>
       <w:r>
         <w:rPr>
           <w:rStyle w:val="VerbatimChar"/>
         </w:rPr>
         <w:t>CriticalSpacing</w:t>
       </w:r>
+      <w:proofErr w:type="spellEnd"/>
       <w:r>
         <w:t>.</w:t>
       </w:r>
@@ -4623,13 +6281,37 @@
         <w:t>Show the alphabet</w:t>
       </w:r>
       <w:r>
-        <w:t xml:space="preserve">. While running CriticalSpacing, once the testing has begun, you can press the shift key at any time to see a full-screen display of the alphabet of possible targets, in the target font. Before running the experiment, we recommend that you get a paper display of the alphabet by printing the appropriate PDF for your font. Look inside the the </w:t>
-      </w:r>
+        <w:t xml:space="preserve">. While running </w:t>
+      </w:r>
+      <w:proofErr w:type="spellStart"/>
+      <w:r>
+        <w:t>CriticalSpacing</w:t>
+      </w:r>
+      <w:proofErr w:type="spellEnd"/>
+      <w:r>
+        <w:t xml:space="preserve">, once the testing has begun, you can press the shift key at any time to see a full-screen display of the alphabet of possible targets, in the target font. Before running the experiment, we recommend that you get a paper display of the alphabet by printing the appropriate PDF for your font. Look inside the </w:t>
+      </w:r>
+      <w:proofErr w:type="spellStart"/>
+      <w:r>
+        <w:t>the</w:t>
+      </w:r>
+      <w:proofErr w:type="spellEnd"/>
+      <w:r>
+        <w:t xml:space="preserve"> </w:t>
+      </w:r>
+      <w:proofErr w:type="spellStart"/>
       <w:r>
         <w:rPr>
           <w:rStyle w:val="VerbatimChar"/>
         </w:rPr>
-        <w:t>CriticalSpacing/pdf/</w:t>
+        <w:t>CriticalSpacing</w:t>
+      </w:r>
+      <w:proofErr w:type="spellEnd"/>
+      <w:r>
+        <w:rPr>
+          <w:rStyle w:val="VerbatimChar"/>
+        </w:rPr>
+        <w:t>/pdf/</w:t>
       </w:r>
       <w:r>
         <w:t xml:space="preserve"> folder, e.g. </w:t>
@@ -4697,23 +6379,43 @@
       <w:r>
         <w:t xml:space="preserve">To test an observer, double click </w:t>
       </w:r>
+      <w:proofErr w:type="spellStart"/>
       <w:r>
         <w:rPr>
           <w:rStyle w:val="VerbatimChar"/>
         </w:rPr>
         <w:t>runCriticalSpacing</w:t>
       </w:r>
+      <w:proofErr w:type="spellEnd"/>
       <w:r>
         <w:t xml:space="preserve"> or your own modified script. They're easy to write. Say "Ok" if MATLAB offers to change the current folder. The program automatically saves your data to the </w:t>
       </w:r>
+      <w:proofErr w:type="spellStart"/>
       <w:r>
         <w:rPr>
           <w:rStyle w:val="VerbatimChar"/>
         </w:rPr>
-        <w:t>CriticalSpacing/data/</w:t>
-      </w:r>
-      <w:r>
-        <w:t xml:space="preserve"> folder. (If necessary, the folder will be created.) The test takes 10 min to test one observer (with 20 trials per threshold), measuring four thresholds. (You can increase o.trialsDesired  in your script from </w:t>
+        <w:t>CriticalSpacing</w:t>
+      </w:r>
+      <w:proofErr w:type="spellEnd"/>
+      <w:r>
+        <w:rPr>
+          <w:rStyle w:val="VerbatimChar"/>
+        </w:rPr>
+        <w:t>/data/</w:t>
+      </w:r>
+      <w:r>
+        <w:t xml:space="preserve"> folder. (If necessary, the folder will be created.) The test takes 10 min to test one observer (with 20 trials per threshold), measuring four thresholds. (You can increase </w:t>
+      </w:r>
+      <w:proofErr w:type="spellStart"/>
+      <w:proofErr w:type="gramStart"/>
+      <w:r>
+        <w:t>o.trialsDesired</w:t>
+      </w:r>
+      <w:proofErr w:type="spellEnd"/>
+      <w:proofErr w:type="gramEnd"/>
+      <w:r>
+        <w:t xml:space="preserve">  in your script from </w:t>
       </w:r>
       <w:r>
         <w:rPr>
@@ -4755,14 +6457,33 @@
         <w:rPr>
           <w:i/>
         </w:rPr>
-        <w:t>Type “help CriticalSpacing”</w:t>
+        <w:t xml:space="preserve">Type “help </w:t>
+      </w:r>
+      <w:proofErr w:type="spellStart"/>
+      <w:r>
+        <w:rPr>
+          <w:i/>
+        </w:rPr>
+        <w:t>CriticalSpacing</w:t>
+      </w:r>
+      <w:proofErr w:type="spellEnd"/>
+      <w:r>
+        <w:rPr>
+          <w:i/>
+        </w:rPr>
+        <w:t>”</w:t>
       </w:r>
       <w:r>
         <w:t xml:space="preserve"> in the MATLAB Command Window for </w:t>
       </w:r>
       <w:r>
-        <w:t>documentation on use of CriticalSpacing</w:t>
-      </w:r>
+        <w:t xml:space="preserve">documentation on use of </w:t>
+      </w:r>
+      <w:proofErr w:type="spellStart"/>
+      <w:r>
+        <w:t>CriticalSpacing</w:t>
+      </w:r>
+      <w:proofErr w:type="spellEnd"/>
       <w:r>
         <w:t>.</w:t>
       </w:r>
@@ -4782,6 +6503,7 @@
       <w:r>
         <w:t xml:space="preserve">Please run </w:t>
       </w:r>
+      <w:proofErr w:type="spellStart"/>
       <w:r>
         <w:rPr>
           <w:rFonts w:ascii="Consolas" w:hAnsi="Consolas" w:cs="Consolas"/>
@@ -4790,17 +6512,47 @@
         </w:rPr>
         <w:t>InstallationCheck.m</w:t>
       </w:r>
-      <w:r>
-        <w:t xml:space="preserve"> to make sure that your computer is ready to run NoiseDiscrimination.</w:t>
+      <w:proofErr w:type="spellEnd"/>
+      <w:r>
+        <w:t xml:space="preserve"> to make sure that your computer is ready to run </w:t>
+      </w:r>
+      <w:proofErr w:type="spellStart"/>
+      <w:r>
+        <w:t>NoiseDiscrimination.</w:t>
       </w:r>
       <w:r>
         <w:rPr>
           <w:rFonts w:ascii="Times New Roman" w:hAnsi="Times New Roman"/>
         </w:rPr>
-        <w:t xml:space="preserve">m or CriticalSpacing.m. It quickly assesses </w:t>
-      </w:r>
-      <w:r>
-        <w:t xml:space="preserve">all the issues checked </w:t>
+        <w:t>m</w:t>
+      </w:r>
+      <w:proofErr w:type="spellEnd"/>
+      <w:r>
+        <w:rPr>
+          <w:rFonts w:ascii="Times New Roman" w:hAnsi="Times New Roman"/>
+        </w:rPr>
+        <w:t xml:space="preserve"> or </w:t>
+      </w:r>
+      <w:proofErr w:type="spellStart"/>
+      <w:r>
+        <w:rPr>
+          <w:rFonts w:ascii="Times New Roman" w:hAnsi="Times New Roman"/>
+        </w:rPr>
+        <w:t>CriticalSpacing.m</w:t>
+      </w:r>
+      <w:proofErr w:type="spellEnd"/>
+      <w:r>
+        <w:rPr>
+          <w:rFonts w:ascii="Times New Roman" w:hAnsi="Times New Roman"/>
+        </w:rPr>
+        <w:t xml:space="preserve">. It quickly assesses </w:t>
+      </w:r>
+      <w:r>
+        <w:t xml:space="preserve">all the issues </w:t>
+      </w:r>
+      <w:proofErr w:type="gramStart"/>
+      <w:r>
+        <w:t xml:space="preserve">checked </w:t>
       </w:r>
       <w:r>
         <w:rPr>
@@ -4812,7 +6564,27 @@
         <w:t>✅</w:t>
       </w:r>
       <w:r>
-        <w:t xml:space="preserve"> above (in installation of Psychtoolbox). I hope this will save us time, by helping us get each computer ready before we try to run NoiseDiscrimination or CriticalSpacing.</w:t>
+        <w:t xml:space="preserve"> above</w:t>
+      </w:r>
+      <w:proofErr w:type="gramEnd"/>
+      <w:r>
+        <w:t xml:space="preserve"> (in installation of Psychtoolbox). I hope this will save us time, by helping us get each computer ready before we try to run </w:t>
+      </w:r>
+      <w:proofErr w:type="spellStart"/>
+      <w:r>
+        <w:t>NoiseDiscrimination</w:t>
+      </w:r>
+      <w:proofErr w:type="spellEnd"/>
+      <w:r>
+        <w:t xml:space="preserve"> or </w:t>
+      </w:r>
+      <w:proofErr w:type="spellStart"/>
+      <w:r>
+        <w:t>CriticalSpacing</w:t>
+      </w:r>
+      <w:proofErr w:type="spellEnd"/>
+      <w:r>
+        <w:t>.</w:t>
       </w:r>
     </w:p>
     <w:p>
@@ -4879,8 +6651,18 @@
           <w:szCs w:val="36"/>
         </w:rPr>
         <w:lastRenderedPageBreak/>
-        <w:t>D. Install NoiseDiscrimination</w:t>
-      </w:r>
+        <w:t xml:space="preserve">D. Install </w:t>
+      </w:r>
+      <w:proofErr w:type="spellStart"/>
+      <w:r>
+        <w:rPr>
+          <w:rStyle w:val="None"/>
+          <w:sz w:val="36"/>
+          <w:szCs w:val="36"/>
+        </w:rPr>
+        <w:t>NoiseDiscrimination</w:t>
+      </w:r>
+      <w:proofErr w:type="spellEnd"/>
     </w:p>
     <w:p>
       <w:pPr>
@@ -4892,12 +6674,20 @@
         <w:spacing w:before="0" w:after="0"/>
       </w:pPr>
       <w:r>
-        <w:t xml:space="preserve">Use GitHub to clone the NoiseDiscrimination software, making a local repository on your disk: </w:t>
+        <w:t xml:space="preserve">Use GitHub to clone the </w:t>
+      </w:r>
+      <w:proofErr w:type="spellStart"/>
+      <w:r>
+        <w:t>NoiseDiscrimination</w:t>
+      </w:r>
+      <w:proofErr w:type="spellEnd"/>
+      <w:r>
+        <w:t xml:space="preserve"> software, making a local repository on your disk: </w:t>
       </w:r>
       <w:r>
         <w:br/>
       </w:r>
-      <w:hyperlink r:id="rId27" w:history="1">
+      <w:hyperlink r:id="rId28" w:history="1">
         <w:r>
           <w:rPr>
             <w:rStyle w:val="Hyperlink0"/>
@@ -5026,7 +6816,15 @@
         <w:t>s</w:t>
       </w:r>
       <w:r>
-        <w:t xml:space="preserve"> inside the NoiseDiscrimination folder. </w:t>
+        <w:t xml:space="preserve"> inside the </w:t>
+      </w:r>
+      <w:proofErr w:type="spellStart"/>
+      <w:r>
+        <w:t>NoiseDiscrimination</w:t>
+      </w:r>
+      <w:proofErr w:type="spellEnd"/>
+      <w:r>
+        <w:t xml:space="preserve"> folder. </w:t>
       </w:r>
       <w:r>
         <w:rPr>
@@ -5056,7 +6854,15 @@
         <w:t>Measure distance.</w:t>
       </w:r>
       <w:r>
-        <w:t xml:space="preserve"> If the viewing distance is more that 2 meters you’ll need a tape measure, with centimeters, or a laser measure.</w:t>
+        <w:t xml:space="preserve"> If the viewing distance is more that 2 </w:t>
+      </w:r>
+      <w:proofErr w:type="gramStart"/>
+      <w:r>
+        <w:t>meters</w:t>
+      </w:r>
+      <w:proofErr w:type="gramEnd"/>
+      <w:r>
+        <w:t xml:space="preserve"> you’ll need a tape measure, with centimeters, or a laser measure.</w:t>
       </w:r>
     </w:p>
     <w:p>
@@ -5079,6 +6885,7 @@
       <w:r>
         <w:t xml:space="preserve">To test an observer, double click </w:t>
       </w:r>
+      <w:proofErr w:type="spellStart"/>
       <w:r>
         <w:rPr>
           <w:rStyle w:val="None"/>
@@ -5088,9 +6895,11 @@
         </w:rPr>
         <w:t>runNoiseDiscrimination</w:t>
       </w:r>
+      <w:proofErr w:type="spellEnd"/>
       <w:r>
         <w:t xml:space="preserve"> or your own modified script. They're easy to write. Say "Ok" if MATLAB offers to change the current folder. The program automatically saves your data to the </w:t>
       </w:r>
+      <w:proofErr w:type="spellStart"/>
       <w:r>
         <w:rPr>
           <w:rStyle w:val="None"/>
@@ -5098,10 +6907,30 @@
           <w:sz w:val="22"/>
           <w:szCs w:val="22"/>
         </w:rPr>
-        <w:t>NoiseDiscrimination/data/</w:t>
-      </w:r>
-      <w:r>
-        <w:t xml:space="preserve"> folder. (If necessary, the folder will be created.) The test takes 10 min to test one observer (with 20 trials per threshold), measuring four thresholds. (You can increase o.trialsDesired  in your script from </w:t>
+        <w:t>NoiseDiscrimination</w:t>
+      </w:r>
+      <w:proofErr w:type="spellEnd"/>
+      <w:r>
+        <w:rPr>
+          <w:rStyle w:val="None"/>
+          <w:rFonts w:ascii="Consolas" w:eastAsia="Consolas" w:hAnsi="Consolas" w:cs="Consolas"/>
+          <w:sz w:val="22"/>
+          <w:szCs w:val="22"/>
+        </w:rPr>
+        <w:t>/data/</w:t>
+      </w:r>
+      <w:r>
+        <w:t xml:space="preserve"> folder. (If necessary, the folder will be created.) The test takes 10 min to test one observer (with 20 trials per threshold), measuring four thresholds. (You can increase </w:t>
+      </w:r>
+      <w:proofErr w:type="spellStart"/>
+      <w:proofErr w:type="gramStart"/>
+      <w:r>
+        <w:t>o.trialsDesired</w:t>
+      </w:r>
+      <w:proofErr w:type="spellEnd"/>
+      <w:proofErr w:type="gramEnd"/>
+      <w:r>
+        <w:t xml:space="preserve">  in your script from </w:t>
       </w:r>
       <w:r>
         <w:rPr>
@@ -5143,10 +6972,36 @@
           <w:i/>
           <w:iCs/>
         </w:rPr>
-        <w:t>Type “help NoiseDiscrimination”</w:t>
-      </w:r>
-      <w:r>
-        <w:t xml:space="preserve"> in the MATLAB Command Window for documentation on use of NoiseDiscrimination.</w:t>
+        <w:t xml:space="preserve">Type “help </w:t>
+      </w:r>
+      <w:proofErr w:type="spellStart"/>
+      <w:r>
+        <w:rPr>
+          <w:rStyle w:val="None"/>
+          <w:i/>
+          <w:iCs/>
+        </w:rPr>
+        <w:t>NoiseDiscrimination</w:t>
+      </w:r>
+      <w:proofErr w:type="spellEnd"/>
+      <w:r>
+        <w:rPr>
+          <w:rStyle w:val="None"/>
+          <w:i/>
+          <w:iCs/>
+        </w:rPr>
+        <w:t>”</w:t>
+      </w:r>
+      <w:r>
+        <w:t xml:space="preserve"> in the MATLAB Command Window for documentation on use of </w:t>
+      </w:r>
+      <w:proofErr w:type="spellStart"/>
+      <w:r>
+        <w:t>NoiseDiscrimination</w:t>
+      </w:r>
+      <w:proofErr w:type="spellEnd"/>
+      <w:r>
+        <w:t>.</w:t>
       </w:r>
     </w:p>
     <w:p>
@@ -5164,6 +7019,7 @@
       <w:r>
         <w:t xml:space="preserve">Please run </w:t>
       </w:r>
+      <w:proofErr w:type="spellStart"/>
       <w:r>
         <w:rPr>
           <w:rFonts w:ascii="Consolas" w:hAnsi="Consolas" w:cs="Consolas"/>
@@ -5172,17 +7028,47 @@
         </w:rPr>
         <w:t>InstallationCheck.m</w:t>
       </w:r>
-      <w:r>
-        <w:t xml:space="preserve"> to make sure that your computer is ready to run NoiseDiscrimination.</w:t>
+      <w:proofErr w:type="spellEnd"/>
+      <w:r>
+        <w:t xml:space="preserve"> to make sure that your computer is ready to run </w:t>
+      </w:r>
+      <w:proofErr w:type="spellStart"/>
+      <w:r>
+        <w:t>NoiseDiscrimination.</w:t>
       </w:r>
       <w:r>
         <w:rPr>
           <w:rFonts w:ascii="Times New Roman" w:hAnsi="Times New Roman"/>
         </w:rPr>
-        <w:t xml:space="preserve">m or CriticalSpacing.m. It quickly assesses </w:t>
-      </w:r>
-      <w:r>
-        <w:t xml:space="preserve">all the issues checked </w:t>
+        <w:t>m</w:t>
+      </w:r>
+      <w:proofErr w:type="spellEnd"/>
+      <w:r>
+        <w:rPr>
+          <w:rFonts w:ascii="Times New Roman" w:hAnsi="Times New Roman"/>
+        </w:rPr>
+        <w:t xml:space="preserve"> or </w:t>
+      </w:r>
+      <w:proofErr w:type="spellStart"/>
+      <w:r>
+        <w:rPr>
+          <w:rFonts w:ascii="Times New Roman" w:hAnsi="Times New Roman"/>
+        </w:rPr>
+        <w:t>CriticalSpacing.m</w:t>
+      </w:r>
+      <w:proofErr w:type="spellEnd"/>
+      <w:r>
+        <w:rPr>
+          <w:rFonts w:ascii="Times New Roman" w:hAnsi="Times New Roman"/>
+        </w:rPr>
+        <w:t xml:space="preserve">. It quickly assesses </w:t>
+      </w:r>
+      <w:r>
+        <w:t xml:space="preserve">all the issues </w:t>
+      </w:r>
+      <w:proofErr w:type="gramStart"/>
+      <w:r>
+        <w:t xml:space="preserve">checked </w:t>
       </w:r>
       <w:r>
         <w:rPr>
@@ -5194,7 +7080,27 @@
         <w:t>✅</w:t>
       </w:r>
       <w:r>
-        <w:t xml:space="preserve"> above (in installation of Psychtoolbox). I hope this will save us time, by helping us get each computer ready before we try to run NoiseDiscrimination or CriticalSpacing.</w:t>
+        <w:t xml:space="preserve"> above</w:t>
+      </w:r>
+      <w:proofErr w:type="gramEnd"/>
+      <w:r>
+        <w:t xml:space="preserve"> (in installation of Psychtoolbox). I hope this will save us time, by helping us get each computer ready before we try to run </w:t>
+      </w:r>
+      <w:proofErr w:type="spellStart"/>
+      <w:r>
+        <w:t>NoiseDiscrimination</w:t>
+      </w:r>
+      <w:proofErr w:type="spellEnd"/>
+      <w:r>
+        <w:t xml:space="preserve"> or </w:t>
+      </w:r>
+      <w:proofErr w:type="spellStart"/>
+      <w:r>
+        <w:t>CriticalSpacing</w:t>
+      </w:r>
+      <w:proofErr w:type="spellEnd"/>
+      <w:r>
+        <w:t>.</w:t>
       </w:r>
     </w:p>
     <w:p>
@@ -5249,8 +7155,18 @@
           <w:szCs w:val="36"/>
         </w:rPr>
         <w:lastRenderedPageBreak/>
-        <w:t>E. Optional: Install mQuestPlus</w:t>
-      </w:r>
+        <w:t xml:space="preserve">E. Optional: Install </w:t>
+      </w:r>
+      <w:proofErr w:type="spellStart"/>
+      <w:r>
+        <w:rPr>
+          <w:rStyle w:val="None"/>
+          <w:sz w:val="36"/>
+          <w:szCs w:val="36"/>
+        </w:rPr>
+        <w:t>mQuestPlus</w:t>
+      </w:r>
+      <w:proofErr w:type="spellEnd"/>
     </w:p>
     <w:p>
       <w:pPr>
@@ -5258,7 +7174,23 @@
         <w:spacing w:before="0" w:after="0"/>
       </w:pPr>
       <w:r>
-        <w:t>Some of our MATLAB scripts use the mQuestPlus toolbox to measure the psychometric function. Follow this link to get mQuestPlus:</w:t>
+        <w:t xml:space="preserve">Some of our MATLAB scripts use the </w:t>
+      </w:r>
+      <w:proofErr w:type="spellStart"/>
+      <w:r>
+        <w:t>mQuestPlus</w:t>
+      </w:r>
+      <w:proofErr w:type="spellEnd"/>
+      <w:r>
+        <w:t xml:space="preserve"> toolbox to measure the psychometric function. Follow this link to get </w:t>
+      </w:r>
+      <w:proofErr w:type="spellStart"/>
+      <w:r>
+        <w:t>mQuestPlus</w:t>
+      </w:r>
+      <w:proofErr w:type="spellEnd"/>
+      <w:r>
+        <w:t>:</w:t>
       </w:r>
     </w:p>
     <w:p>
@@ -5272,7 +7204,7 @@
           <w:u w:val="single" w:color="4F81BD"/>
         </w:rPr>
       </w:pPr>
-      <w:hyperlink r:id="rId28" w:history="1">
+      <w:hyperlink r:id="rId29" w:history="1">
         <w:r>
           <w:rPr>
             <w:rStyle w:val="Hyperlink6"/>
@@ -5280,8 +7212,8 @@
           <w:t>https://github.com/BrainardLab/mQUESTPlus</w:t>
         </w:r>
       </w:hyperlink>
-      <w:bookmarkStart w:id="7" w:name="setting-up-criticalspacing"/>
-      <w:bookmarkEnd w:id="7"/>
+      <w:bookmarkStart w:id="8" w:name="setting-up-criticalspacing"/>
+      <w:bookmarkEnd w:id="8"/>
       <w:r>
         <w:rPr>
           <w:rStyle w:val="None"/>
@@ -5300,7 +7232,21 @@
         <w:rPr>
           <w:rFonts w:eastAsia="Arial Unicode MS" w:cs="Arial Unicode MS"/>
         </w:rPr>
-        <w:t>Please put it in your Applications folder. Make sure the folder name is precisely "mQuestPlus". You might need to remove a trailing "-master".</w:t>
+        <w:t>Please put it in your Applications folder. Make sure the folder name is precisely "</w:t>
+      </w:r>
+      <w:proofErr w:type="spellStart"/>
+      <w:r>
+        <w:rPr>
+          <w:rFonts w:eastAsia="Arial Unicode MS" w:cs="Arial Unicode MS"/>
+        </w:rPr>
+        <w:t>mQuestPlus</w:t>
+      </w:r>
+      <w:proofErr w:type="spellEnd"/>
+      <w:r>
+        <w:rPr>
+          <w:rFonts w:eastAsia="Arial Unicode MS" w:cs="Arial Unicode MS"/>
+        </w:rPr>
+        <w:t>". You might need to remove a trailing "-master".</w:t>
       </w:r>
     </w:p>
     <w:p>
@@ -5355,9 +7301,25 @@
           <w:rStyle w:val="None"/>
           <w:shd w:val="clear" w:color="auto" w:fill="FFFFFF"/>
         </w:rPr>
-        <w:t xml:space="preserve">If your software will want to use your laptop’s built-in camera to photograph the observer’s eyes (as a cheap rough way to check fixation), then you must install the free MATLAB package that provides USB web cam support. Note that, though free, Mathworks demands an account name and email. If you don’t have one, they show you how to get one free. </w:t>
-      </w:r>
-      <w:hyperlink r:id="rId29" w:history="1">
+        <w:t xml:space="preserve">If your software will want to use your laptop’s built-in camera to photograph the observer’s eyes (as a cheap rough way to check fixation), then you must install the free MATLAB package that provides USB web cam support. Note that, though free, </w:t>
+      </w:r>
+      <w:proofErr w:type="spellStart"/>
+      <w:r>
+        <w:rPr>
+          <w:rStyle w:val="None"/>
+          <w:shd w:val="clear" w:color="auto" w:fill="FFFFFF"/>
+        </w:rPr>
+        <w:t>Mathworks</w:t>
+      </w:r>
+      <w:proofErr w:type="spellEnd"/>
+      <w:r>
+        <w:rPr>
+          <w:rStyle w:val="None"/>
+          <w:shd w:val="clear" w:color="auto" w:fill="FFFFFF"/>
+        </w:rPr>
+        <w:t xml:space="preserve"> demands an account name and email. If you don’t have one, they show you how to get one free. </w:t>
+      </w:r>
+      <w:hyperlink r:id="rId30" w:history="1">
         <w:r>
           <w:rPr>
             <w:rStyle w:val="Hyperlink7"/>
@@ -5460,7 +7422,7 @@
       <w:r>
         <w:br/>
       </w:r>
-      <w:hyperlink r:id="rId30" w:history="1">
+      <w:hyperlink r:id="rId31" w:history="1">
         <w:r>
           <w:rPr>
             <w:rStyle w:val="Hyperlink"/>
@@ -5476,7 +7438,7 @@
         </w:rPr>
         <w:br/>
       </w:r>
-      <w:hyperlink r:id="rId31" w:history="1">
+      <w:hyperlink r:id="rId32" w:history="1">
         <w:r>
           <w:rPr>
             <w:rStyle w:val="Hyperlink"/>
@@ -5492,7 +7454,7 @@
         </w:rPr>
         <w:br/>
       </w:r>
-      <w:hyperlink r:id="rId32" w:history="1">
+      <w:hyperlink r:id="rId33" w:history="1">
         <w:r>
           <w:rPr>
             <w:rStyle w:val="Hyperlink"/>
@@ -5524,7 +7486,25 @@
           <w:i/>
           <w:iCs/>
         </w:rPr>
-        <w:t>eye patch.</w:t>
+        <w:t xml:space="preserve">eye </w:t>
+      </w:r>
+      <w:proofErr w:type="gramStart"/>
+      <w:r>
+        <w:rPr>
+          <w:rStyle w:val="None"/>
+          <w:i/>
+          <w:iCs/>
+        </w:rPr>
+        <w:t>patch</w:t>
+      </w:r>
+      <w:proofErr w:type="gramEnd"/>
+      <w:r>
+        <w:rPr>
+          <w:rStyle w:val="None"/>
+          <w:i/>
+          <w:iCs/>
+        </w:rPr>
+        <w:t>.</w:t>
       </w:r>
       <w:r>
         <w:t xml:space="preserve"> Each person should have his or her own eye patch, to avoid transmitting germs. They come in various sizes. Choose one that comfortably fits your face. I suggest putting a piece of tape with your name on it, so everyone knows it’s yours.</w:t>
@@ -5532,7 +7512,7 @@
       <w:r>
         <w:br/>
       </w:r>
-      <w:hyperlink r:id="rId33" w:history="1">
+      <w:hyperlink r:id="rId34" w:history="1">
         <w:r>
           <w:rPr>
             <w:rStyle w:val="Hyperlink"/>
@@ -5548,7 +7528,7 @@
         </w:rPr>
         <w:br/>
       </w:r>
-      <w:hyperlink r:id="rId34" w:history="1">
+      <w:hyperlink r:id="rId35" w:history="1">
         <w:r>
           <w:rPr>
             <w:rStyle w:val="Hyperlink"/>
@@ -5564,7 +7544,7 @@
         </w:rPr>
         <w:br/>
       </w:r>
-      <w:hyperlink r:id="rId35" w:history="1">
+      <w:hyperlink r:id="rId36" w:history="1">
         <w:r>
           <w:rPr>
             <w:rStyle w:val="Hyperlink"/>
@@ -5580,7 +7560,7 @@
         </w:rPr>
         <w:br/>
       </w:r>
-      <w:hyperlink r:id="rId36" w:history="1">
+      <w:hyperlink r:id="rId37" w:history="1">
         <w:r>
           <w:rPr>
             <w:rStyle w:val="Hyperlink"/>
@@ -5612,7 +7592,15 @@
         <w:t>A wireless or long-cable keyboard</w:t>
       </w:r>
       <w:r>
-        <w:t xml:space="preserve"> is highly desirable because a normally sighted observer viewing foveally has excellent vision and must be many meters away from the screen, and thus will be unable to reach a built-in keyboard attached to the screen. If you must use the built-in keyboard, then have the experimenter type the observer's verbal answers. I like the Logitech K760 $86 solar-powered wireless keyboard, because its batteries never run out. It's no longer made, but still available on Amazon and eBay (below). To "pair" the Logitech keyboard with your computer's blue tooth, press the tiny button on the back of the keyboard.</w:t>
+        <w:t xml:space="preserve"> is highly desirable because a normally sighted observer viewing </w:t>
+      </w:r>
+      <w:proofErr w:type="spellStart"/>
+      <w:r>
+        <w:t>foveally</w:t>
+      </w:r>
+      <w:proofErr w:type="spellEnd"/>
+      <w:r>
+        <w:t xml:space="preserve"> has excellent vision and must be many meters away from the screen, and thus will be unable to reach a built-in keyboard attached to the screen. If you must use the built-in keyboard, then have the experimenter type the observer's verbal answers. I like the Logitech K760 $86 solar-powered wireless keyboard, because its batteries never run out. It's no longer made, but still available on Amazon and eBay (below). To "pair" the Logitech keyboard with your computer's blue tooth, press the tiny button on the back of the keyboard.</w:t>
       </w:r>
     </w:p>
     <w:p>
@@ -5651,7 +7639,7 @@
         </w:rPr>
         <w:t xml:space="preserve"> </w:t>
       </w:r>
-      <w:hyperlink r:id="rId37" w:history="1">
+      <w:hyperlink r:id="rId38" w:history="1">
         <w:r>
           <w:rPr>
             <w:rStyle w:val="Hyperlink8"/>
@@ -5681,7 +7669,41 @@
         <w:t>Mirror.</w:t>
       </w:r>
       <w:r>
-        <w:t xml:space="preserve"> In a small room, you might need a mirror to achieve a long viewing distance. When CriticalSpacing or NoiseDiscrimination asks you about viewing distance, you can indicate that you're using a mirror by entering the viewing distance as a negative number. It will flip the display to be seen in a mirror. (You can also request this, in advance, by setting o.flipScreenHorizontally=1; in your run script.) I bought two acrylic front surface mirrors for this. 12x24 inches, $46 each from Inventables. Front surface mirrors preserve image quality, and acrylic is hard to break, making it safer than glass. I'm not yet sure how big a mirror one needs to accommodate observers of various heights, so I listed several of Amazon's offerings, ranging up to 24" by 48". The five-pack is a good deal, five 12"x24" mirrors for $67.</w:t>
+        <w:t xml:space="preserve"> In a small room, you might need a mirror to achieve a long viewing distance. When </w:t>
+      </w:r>
+      <w:proofErr w:type="spellStart"/>
+      <w:r>
+        <w:t>CriticalSpacing</w:t>
+      </w:r>
+      <w:proofErr w:type="spellEnd"/>
+      <w:r>
+        <w:t xml:space="preserve"> or </w:t>
+      </w:r>
+      <w:proofErr w:type="spellStart"/>
+      <w:r>
+        <w:t>NoiseDiscrimination</w:t>
+      </w:r>
+      <w:proofErr w:type="spellEnd"/>
+      <w:r>
+        <w:t xml:space="preserve"> asks you about viewing distance, you can indicate that you're using a mirror by entering the viewing distance as a negative number. It will flip the display to be seen in a mirror. (You can also request this, in advance, by setting </w:t>
+      </w:r>
+      <w:proofErr w:type="spellStart"/>
+      <w:proofErr w:type="gramStart"/>
+      <w:r>
+        <w:t>o.flipScreenHorizontally</w:t>
+      </w:r>
+      <w:proofErr w:type="spellEnd"/>
+      <w:proofErr w:type="gramEnd"/>
+      <w:r>
+        <w:t xml:space="preserve">=1; in your run script.) I bought two acrylic front surface mirrors for this. 12x24 inches, $46 each from </w:t>
+      </w:r>
+      <w:proofErr w:type="spellStart"/>
+      <w:r>
+        <w:t>Inventables</w:t>
+      </w:r>
+      <w:proofErr w:type="spellEnd"/>
+      <w:r>
+        <w:t>. Front surface mirrors preserve image quality, and acrylic is hard to break, making it safer than glass. I'm not yet sure how big a mirror one needs to accommodate observers of various heights, so I listed several of Amazon's offerings, ranging up to 24" by 48". The five-pack is a good deal, five 12"x24" mirrors for $67.</w:t>
       </w:r>
     </w:p>
     <w:p>
@@ -5706,7 +7728,7 @@
         </w:rPr>
         <w:t xml:space="preserve"> </w:t>
       </w:r>
-      <w:hyperlink r:id="rId38" w:history="1">
+      <w:hyperlink r:id="rId39" w:history="1">
         <w:r>
           <w:rPr>
             <w:rStyle w:val="Hyperlink8"/>
@@ -5734,7 +7756,7 @@
         </w:rPr>
         <w:t xml:space="preserve">  </w:t>
       </w:r>
-      <w:hyperlink r:id="rId39" w:history="1">
+      <w:hyperlink r:id="rId40" w:history="1">
         <w:r>
           <w:rPr>
             <w:rStyle w:val="Hyperlink8"/>
@@ -5762,7 +7784,7 @@
         </w:rPr>
         <w:t xml:space="preserve">  </w:t>
       </w:r>
-      <w:hyperlink r:id="rId40" w:history="1">
+      <w:hyperlink r:id="rId41" w:history="1">
         <w:r>
           <w:rPr>
             <w:rStyle w:val="Hyperlink8"/>
@@ -5790,7 +7812,7 @@
         </w:rPr>
         <w:t xml:space="preserve">  </w:t>
       </w:r>
-      <w:hyperlink r:id="rId41" w:history="1">
+      <w:hyperlink r:id="rId42" w:history="1">
         <w:r>
           <w:rPr>
             <w:rStyle w:val="Hyperlink8"/>
@@ -5818,7 +7840,7 @@
         </w:rPr>
         <w:t xml:space="preserve">  </w:t>
       </w:r>
-      <w:hyperlink r:id="rId42" w:history="1">
+      <w:hyperlink r:id="rId43" w:history="1">
         <w:r>
           <w:rPr>
             <w:rStyle w:val="Hyperlink8"/>
@@ -5846,7 +7868,7 @@
         </w:rPr>
         <w:t xml:space="preserve">  </w:t>
       </w:r>
-      <w:hyperlink r:id="rId43" w:history="1">
+      <w:hyperlink r:id="rId44" w:history="1">
         <w:r>
           <w:rPr>
             <w:rStyle w:val="Hyperlink8"/>
@@ -5899,7 +7921,7 @@
       <w:r>
         <w:t xml:space="preserve">Thanks to Mario Kleiner, currently the main developer of Psychtoolbox, and Paul Fan, </w:t>
       </w:r>
-      <w:hyperlink r:id="rId44" w:history="1">
+      <w:hyperlink r:id="rId45" w:history="1">
         <w:r>
           <w:rPr>
             <w:rStyle w:val="Hyperlink0"/>
@@ -5908,7 +7930,31 @@
         </w:r>
       </w:hyperlink>
       <w:r>
-        <w:t>, who seems to always know how to get new software to work. Thanks to Hörmet Yiltiz for help getting CriticalSpacing to run under Windows.</w:t>
+        <w:t xml:space="preserve">, who seems to always know how to get new software to work. Thanks to </w:t>
+      </w:r>
+      <w:proofErr w:type="spellStart"/>
+      <w:r>
+        <w:t>Hörmet</w:t>
+      </w:r>
+      <w:proofErr w:type="spellEnd"/>
+      <w:r>
+        <w:t xml:space="preserve"> </w:t>
+      </w:r>
+      <w:proofErr w:type="spellStart"/>
+      <w:r>
+        <w:t>Yiltiz</w:t>
+      </w:r>
+      <w:proofErr w:type="spellEnd"/>
+      <w:r>
+        <w:t xml:space="preserve"> for help getting </w:t>
+      </w:r>
+      <w:proofErr w:type="spellStart"/>
+      <w:r>
+        <w:t>CriticalSpacing</w:t>
+      </w:r>
+      <w:proofErr w:type="spellEnd"/>
+      <w:r>
+        <w:t xml:space="preserve"> to run under Windows.</w:t>
       </w:r>
     </w:p>
     <w:p>
@@ -5916,16 +7962,14 @@
         <w:pStyle w:val="Compact"/>
         <w:spacing w:before="0" w:after="0"/>
       </w:pPr>
-      <w:bookmarkStart w:id="8" w:name="_GoBack"/>
-      <w:bookmarkEnd w:id="8"/>
     </w:p>
     <w:sectPr>
-      <w:headerReference w:type="even" r:id="rId45"/>
-      <w:headerReference w:type="default" r:id="rId46"/>
-      <w:footerReference w:type="even" r:id="rId47"/>
-      <w:footerReference w:type="default" r:id="rId48"/>
-      <w:headerReference w:type="first" r:id="rId49"/>
-      <w:footerReference w:type="first" r:id="rId50"/>
+      <w:headerReference w:type="even" r:id="rId46"/>
+      <w:headerReference w:type="default" r:id="rId47"/>
+      <w:footerReference w:type="even" r:id="rId48"/>
+      <w:footerReference w:type="default" r:id="rId49"/>
+      <w:headerReference w:type="first" r:id="rId50"/>
+      <w:footerReference w:type="first" r:id="rId51"/>
       <w:pgSz w:w="12240" w:h="15840"/>
       <w:pgMar w:top="1440" w:right="1440" w:bottom="1440" w:left="1440" w:header="720" w:footer="720" w:gutter="0"/>
       <w:cols w:space="720"/>
@@ -6050,11 +8094,21 @@
     <w:r>
       <w:t xml:space="preserve"> of </w:t>
     </w:r>
-    <w:fldSimple w:instr=" NUMPAGES ">
-      <w:r>
-        <w:t>8</w:t>
-      </w:r>
-    </w:fldSimple>
+    <w:r>
+      <w:fldChar w:fldCharType="begin"/>
+    </w:r>
+    <w:r>
+      <w:instrText xml:space="preserve"> NUMPAGES </w:instrText>
+    </w:r>
+    <w:r>
+      <w:fldChar w:fldCharType="separate"/>
+    </w:r>
+    <w:r>
+      <w:t>8</w:t>
+    </w:r>
+    <w:r>
+      <w:fldChar w:fldCharType="end"/>
+    </w:r>
   </w:p>
 </w:hdr>
 </file>
@@ -8019,7 +10073,7 @@
     <w:abstractNumId w:val="14"/>
     <w:lvlOverride w:ilvl="0">
       <w:startOverride w:val="1"/>
-      <w:lvl w:ilvl="0" w:tplc="EEB8B688">
+      <w:lvl w:ilvl="0" w:tplc="726865F8">
         <w:start w:val="1"/>
         <w:numFmt w:val="decimal"/>
         <w:lvlText w:val="%1."/>
@@ -8050,7 +10104,7 @@
     </w:lvlOverride>
     <w:lvlOverride w:ilvl="1">
       <w:startOverride w:val="1"/>
-      <w:lvl w:ilvl="1" w:tplc="370AD82E">
+      <w:lvl w:ilvl="1" w:tplc="4D5C590C">
         <w:start w:val="1"/>
         <w:numFmt w:val="decimal"/>
         <w:lvlText w:val="%2."/>
@@ -8082,7 +10136,7 @@
     </w:lvlOverride>
     <w:lvlOverride w:ilvl="2">
       <w:startOverride w:val="1"/>
-      <w:lvl w:ilvl="2" w:tplc="F0A44C48">
+      <w:lvl w:ilvl="2" w:tplc="8B5CCD04">
         <w:start w:val="1"/>
         <w:numFmt w:val="lowerLetter"/>
         <w:lvlText w:val="%3."/>
@@ -8114,7 +10168,7 @@
     </w:lvlOverride>
     <w:lvlOverride w:ilvl="3">
       <w:startOverride w:val="1"/>
-      <w:lvl w:ilvl="3" w:tplc="D9B8ED1C">
+      <w:lvl w:ilvl="3" w:tplc="904C3098">
         <w:start w:val="1"/>
         <w:numFmt w:val="lowerRoman"/>
         <w:lvlText w:val="%4."/>
@@ -8146,7 +10200,7 @@
     </w:lvlOverride>
     <w:lvlOverride w:ilvl="4">
       <w:startOverride w:val="1"/>
-      <w:lvl w:ilvl="4" w:tplc="01EAAA82">
+      <w:lvl w:ilvl="4" w:tplc="ACDCF50A">
         <w:start w:val="1"/>
         <w:numFmt w:val="decimal"/>
         <w:lvlText w:val="%5."/>
@@ -8178,7 +10232,7 @@
     </w:lvlOverride>
     <w:lvlOverride w:ilvl="5">
       <w:startOverride w:val="1"/>
-      <w:lvl w:ilvl="5" w:tplc="D1B487DC">
+      <w:lvl w:ilvl="5" w:tplc="3F506570">
         <w:start w:val="1"/>
         <w:numFmt w:val="lowerLetter"/>
         <w:lvlText w:val="%6."/>
@@ -8210,7 +10264,7 @@
     </w:lvlOverride>
     <w:lvlOverride w:ilvl="6">
       <w:startOverride w:val="1"/>
-      <w:lvl w:ilvl="6" w:tplc="A01E26B4">
+      <w:lvl w:ilvl="6" w:tplc="049040D2">
         <w:start w:val="1"/>
         <w:numFmt w:val="lowerRoman"/>
         <w:lvlText w:val="%7."/>
@@ -8242,7 +10296,7 @@
     </w:lvlOverride>
     <w:lvlOverride w:ilvl="7">
       <w:startOverride w:val="1"/>
-      <w:lvl w:ilvl="7" w:tplc="3A262CDE">
+      <w:lvl w:ilvl="7" w:tplc="0DBA1F54">
         <w:start w:val="1"/>
         <w:numFmt w:val="lowerRoman"/>
         <w:lvlText w:val="%8."/>
@@ -8274,7 +10328,7 @@
     </w:lvlOverride>
     <w:lvlOverride w:ilvl="8">
       <w:startOverride w:val="1"/>
-      <w:lvl w:ilvl="8" w:tplc="B7189FF6">
+      <w:lvl w:ilvl="8" w:tplc="2654EB42">
         <w:start w:val="1"/>
         <w:numFmt w:val="lowerRoman"/>
         <w:lvlText w:val="%9."/>
@@ -8485,6 +10539,7 @@
     <w:lsdException w:name="HTML Sample" w:semiHidden="1" w:unhideWhenUsed="1"/>
     <w:lsdException w:name="HTML Typewriter" w:semiHidden="1" w:unhideWhenUsed="1"/>
     <w:lsdException w:name="HTML Variable" w:semiHidden="1" w:unhideWhenUsed="1"/>
+    <w:lsdException w:name="Normal Table" w:semiHidden="1" w:unhideWhenUsed="1"/>
     <w:lsdException w:name="annotation subject" w:semiHidden="1" w:unhideWhenUsed="1"/>
     <w:lsdException w:name="No List" w:semiHidden="1" w:unhideWhenUsed="1"/>
     <w:lsdException w:name="Outline List 1" w:semiHidden="1" w:unhideWhenUsed="1"/>
@@ -8531,8 +10586,10 @@
     <w:lsdException w:name="Table Subtle 2" w:semiHidden="1" w:unhideWhenUsed="1"/>
     <w:lsdException w:name="Table Web 1" w:semiHidden="1" w:unhideWhenUsed="1"/>
     <w:lsdException w:name="Table Web 2" w:semiHidden="1" w:unhideWhenUsed="1"/>
+    <w:lsdException w:name="Table Web 3" w:semiHidden="1" w:unhideWhenUsed="1"/>
     <w:lsdException w:name="Balloon Text" w:semiHidden="1" w:unhideWhenUsed="1"/>
     <w:lsdException w:name="Table Grid" w:uiPriority="39"/>
+    <w:lsdException w:name="Table Theme" w:semiHidden="1" w:unhideWhenUsed="1"/>
     <w:lsdException w:name="Placeholder Text" w:semiHidden="1"/>
     <w:lsdException w:name="No Spacing" w:uiPriority="1" w:qFormat="1"/>
     <w:lsdException w:name="Light Shading" w:uiPriority="60"/>
